--- a/FormatoAPAGeneral.docx
+++ b/FormatoAPAGeneral.docx
@@ -2324,7 +2324,19 @@
         <w:rPr>
           <w:lang w:val="es-ES"/>
         </w:rPr>
-        <w:t>El objetivo principal del presente trabajo es desarrollar una aplicación que permite poder realizar reservas a cualquier o barbería de una manera rápida y sencilla y a su vez gestionar las reservas en los salones, sus clientes y su flujo de caja.</w:t>
+        <w:t>El objetivo principal del presente trabajo es desarrollar una aplicación que permite poder realizar reservas a cualquier</w:t>
+      </w:r>
+      <w:r>
+        <w:rPr>
+          <w:lang w:val="es-ES"/>
+        </w:rPr>
+        <w:t xml:space="preserve"> salón de belleza</w:t>
+      </w:r>
+      <w:r>
+        <w:rPr>
+          <w:lang w:val="es-ES"/>
+        </w:rPr>
+        <w:t xml:space="preserve"> o barbería de una manera rápida y sencilla y a su vez gestionar las reservas en los salones, sus clientes y su flujo de caja.</w:t>
       </w:r>
     </w:p>
     <w:p>
@@ -3197,21 +3209,7 @@
         <w:rPr>
           <w:lang w:val="es-ES"/>
         </w:rPr>
-        <w:t>El trabajo iniciara el 10/01/2020 concluyendo el 31/03/</w:t>
-      </w:r>
-      <w:proofErr w:type="gramStart"/>
-      <w:r>
-        <w:rPr>
-          <w:lang w:val="es-ES"/>
-        </w:rPr>
-        <w:t>2020 ,</w:t>
-      </w:r>
-      <w:proofErr w:type="gramEnd"/>
-      <w:r>
-        <w:rPr>
-          <w:lang w:val="es-ES"/>
-        </w:rPr>
-        <w:t xml:space="preserve"> teniendo así una duración de casi 3 meses/ </w:t>
+        <w:t xml:space="preserve">El trabajo iniciara el 10/01/2020 concluyendo el 31/03/2020 , teniendo así una duración de casi 3 meses/ </w:t>
       </w:r>
     </w:p>
     <w:p>
@@ -3488,21 +3486,7 @@
         <w:rPr>
           <w:lang w:val="es-ES"/>
         </w:rPr>
-        <w:t xml:space="preserve">La justificación teórica de este trabajo es contrastar las herramientas actuales que se tienen para realizar desarrollo móvil y desarrollo </w:t>
-      </w:r>
-      <w:proofErr w:type="gramStart"/>
-      <w:r>
-        <w:rPr>
-          <w:lang w:val="es-ES"/>
-        </w:rPr>
-        <w:t>web ,</w:t>
-      </w:r>
-      <w:proofErr w:type="gramEnd"/>
-      <w:r>
-        <w:rPr>
-          <w:lang w:val="es-ES"/>
-        </w:rPr>
-        <w:t xml:space="preserve"> junto también con las metodologías de desarrollo de software actuales.</w:t>
+        <w:t>La justificación teórica de este trabajo es contrastar las herramientas actuales que se tienen para realizar desarrollo móvil y desarrollo web , junto también con las metodologías de desarrollo de software actuales.</w:t>
       </w:r>
     </w:p>
     <w:p>
@@ -3740,19 +3724,7 @@
         <w:rPr>
           <w:lang w:val="es-ES"/>
         </w:rPr>
-        <w:t>Marco</w:t>
-      </w:r>
-      <w:r>
-        <w:rPr>
-          <w:lang w:val="es-ES"/>
-        </w:rPr>
-        <w:t xml:space="preserve"> </w:t>
-      </w:r>
-      <w:r>
-        <w:rPr>
-          <w:lang w:val="es-ES"/>
-        </w:rPr>
-        <w:t>contextual</w:t>
+        <w:t>Marco contextual</w:t>
       </w:r>
     </w:p>
     <w:p>
@@ -3831,14 +3803,12 @@
         <w:lastRenderedPageBreak/>
         <w:t xml:space="preserve">La empresa Urban Style cuenta con un total de siete empleados de planta, tres operarios estilistas profesionales, dos supervisores de sucursal, un gerente </w:t>
       </w:r>
-      <w:proofErr w:type="gramStart"/>
-      <w:r>
-        <w:rPr>
-          <w:lang w:val="es-ES"/>
-        </w:rPr>
-        <w:t>general ,</w:t>
-      </w:r>
-      <w:proofErr w:type="gramEnd"/>
+      <w:r>
+        <w:rPr>
+          <w:lang w:val="es-ES"/>
+        </w:rPr>
+        <w:t>general,</w:t>
+      </w:r>
       <w:r>
         <w:rPr>
           <w:lang w:val="es-ES"/>
@@ -3869,6 +3839,133 @@
         </w:rPr>
         <w:t>Marco conceptual</w:t>
       </w:r>
+    </w:p>
+    <w:p>
+      <w:pPr>
+        <w:pStyle w:val="Ttulo2"/>
+        <w:rPr>
+          <w:lang w:val="es-ES"/>
+        </w:rPr>
+      </w:pPr>
+      <w:r>
+        <w:rPr>
+          <w:lang w:val="es-ES"/>
+        </w:rPr>
+        <w:t xml:space="preserve">Metodologías de desarrollo de software </w:t>
+      </w:r>
+    </w:p>
+    <w:p>
+      <w:pPr>
+        <w:pStyle w:val="Ttulo2"/>
+        <w:rPr>
+          <w:lang w:val="es-ES"/>
+        </w:rPr>
+      </w:pPr>
+      <w:r>
+        <w:rPr>
+          <w:lang w:val="es-ES"/>
+        </w:rPr>
+        <w:t>Scrum</w:t>
+      </w:r>
+    </w:p>
+    <w:p>
+      <w:pPr>
+        <w:rPr>
+          <w:lang w:val="es-ES"/>
+        </w:rPr>
+      </w:pPr>
+      <w:r>
+        <w:rPr>
+          <w:lang w:val="es-ES"/>
+        </w:rPr>
+        <w:t>Scrum es un proceso en el que se aplican de manera regular un conjunto de buenas prácticas para trabajar colaborativamente, en equipo, y obtener el mejor resultado posible de un proyecto. Estas prácticas se apoyan unas a otras y su selección tiene origen en un estudio de la manera de trabajar de equipos altamente productivos.</w:t>
+      </w:r>
+    </w:p>
+    <w:p>
+      <w:pPr>
+        <w:rPr>
+          <w:lang w:val="es-ES"/>
+        </w:rPr>
+      </w:pPr>
+    </w:p>
+    <w:p>
+      <w:pPr>
+        <w:rPr>
+          <w:lang w:val="es-ES"/>
+        </w:rPr>
+      </w:pPr>
+      <w:r>
+        <w:rPr>
+          <w:lang w:val="es-ES"/>
+        </w:rPr>
+        <w:t>En Scrum se realizan entregas parciales y regulares del producto final, priorizadas por el beneficio que aportan al receptor del proyecto. Por ello, Scrum está especialmente indicado para proyectos en entornos complejos, donde se necesita obtener resultados pronto, donde los requisitos son cambiantes o poco definidos, donde la innovación, la competitividad, la flexibilidad y la productividad son fundamentales.</w:t>
+      </w:r>
+    </w:p>
+    <w:p>
+      <w:pPr>
+        <w:rPr>
+          <w:lang w:val="es-ES"/>
+        </w:rPr>
+      </w:pPr>
+    </w:p>
+    <w:p>
+      <w:pPr>
+        <w:rPr>
+          <w:lang w:val="es-ES"/>
+        </w:rPr>
+      </w:pPr>
+      <w:r>
+        <w:rPr>
+          <w:lang w:val="es-ES"/>
+        </w:rPr>
+        <w:t>Scrum también se utiliza para resolver situaciones en que no se está entregando al cliente lo que necesita, cuando las entregas se alargan demasiado, los costes se disparan o la calidad no es aceptable, cuando se necesita capacidad de reacción ante la competencia, cuando la moral de los equipos es baja y la rotación alta, cuando es necesario identificar y solucionar ineficiencias sistemáticamente o cuando se quiere trabajar utilizando un proceso especializado en el desarrollo de producto.</w:t>
+      </w:r>
+    </w:p>
+    <w:p>
+      <w:sdt>
+        <w:sdtPr>
+          <w:rPr>
+            <w:lang w:val="es-ES"/>
+          </w:rPr>
+          <w:id w:val="-34503484"/>
+          <w:citation/>
+        </w:sdtPr>
+        <w:sdtContent>
+          <w:r>
+            <w:rPr>
+              <w:lang w:val="es-ES"/>
+            </w:rPr>
+            <w:fldChar w:fldCharType="begin"/>
+          </w:r>
+          <w:r>
+            <w:rPr>
+              <w:lang w:val="es-BO"/>
+            </w:rPr>
+            <w:instrText xml:space="preserve"> CITATION Pro19 \l 16394 </w:instrText>
+          </w:r>
+          <w:r>
+            <w:rPr>
+              <w:lang w:val="es-ES"/>
+            </w:rPr>
+            <w:fldChar w:fldCharType="separate"/>
+          </w:r>
+          <w:r>
+            <w:rPr>
+              <w:noProof/>
+              <w:lang w:val="es-BO"/>
+            </w:rPr>
+            <w:t>(Proyectos ágiles, 2019)</w:t>
+          </w:r>
+          <w:r>
+            <w:rPr>
+              <w:lang w:val="es-ES"/>
+            </w:rPr>
+            <w:fldChar w:fldCharType="end"/>
+          </w:r>
+        </w:sdtContent>
+      </w:sdt>
+      <w:bookmarkStart w:id="8" w:name="_GoBack"/>
+      <w:bookmarkEnd w:id="8"/>
     </w:p>
     <w:p>
       <w:pPr>
@@ -3877,167 +3974,6 @@
           <w:numId w:val="0"/>
         </w:numPr>
         <w:spacing w:line="480" w:lineRule="auto"/>
-        <w:ind w:firstLine="720"/>
-        <w:rPr>
-          <w:b/>
-          <w:bCs/>
-          <w:i/>
-          <w:iCs/>
-          <w:lang w:val="es-ES"/>
-        </w:rPr>
-      </w:pPr>
-      <w:r>
-        <w:rPr>
-          <w:lang w:val="es-ES"/>
-        </w:rPr>
-        <w:t>Tablas y figuras deben ser puestas en páginas diferentes independientemente de su tamaño. No se debe dejar espacios en blanco en las páginas de texto, pero es posible dejar espacio en blanco en páginas que solo contienen tablas y figuras.</w:t>
-      </w:r>
-    </w:p>
-    <w:p>
-      <w:pPr>
-        <w:pStyle w:val="Ttulo3"/>
-        <w:rPr>
-          <w:vanish/>
-          <w:lang w:val="es-ES"/>
-          <w:specVanish/>
-        </w:rPr>
-      </w:pPr>
-      <w:bookmarkStart w:id="8" w:name="_Toc285535807"/>
-      <w:bookmarkStart w:id="9" w:name="_Toc410627903"/>
-      <w:bookmarkStart w:id="10" w:name="_Toc410628927"/>
-      <w:r>
-        <w:rPr>
-          <w:lang w:val="es-ES"/>
-        </w:rPr>
-        <w:t>Título</w:t>
-      </w:r>
-      <w:r>
-        <w:rPr>
-          <w:lang w:val="es-ES"/>
-        </w:rPr>
-        <w:t xml:space="preserve"> 3</w:t>
-      </w:r>
-      <w:r>
-        <w:rPr>
-          <w:lang w:val="es-ES"/>
-        </w:rPr>
-        <w:t>.</w:t>
-      </w:r>
-      <w:bookmarkEnd w:id="8"/>
-      <w:bookmarkEnd w:id="9"/>
-      <w:bookmarkEnd w:id="10"/>
-    </w:p>
-    <w:p>
-      <w:pPr>
-        <w:numPr>
-          <w:ilvl w:val="12"/>
-          <w:numId w:val="0"/>
-        </w:numPr>
-        <w:spacing w:line="480" w:lineRule="auto"/>
-        <w:rPr>
-          <w:lang w:val="es-ES"/>
-        </w:rPr>
-      </w:pPr>
-      <w:r>
-        <w:rPr>
-          <w:lang w:val="es-ES"/>
-        </w:rPr>
-        <w:t xml:space="preserve"> </w:t>
-      </w:r>
-      <w:r>
-        <w:rPr>
-          <w:lang w:val="es-ES"/>
-        </w:rPr>
-        <w:t>Tablas y figuras pueden ser puestas en un apéndice al final de la</w:t>
-      </w:r>
-      <w:bookmarkStart w:id="11" w:name="_GoBack"/>
-      <w:bookmarkEnd w:id="11"/>
-      <w:r>
-        <w:rPr>
-          <w:lang w:val="es-ES"/>
-        </w:rPr>
-        <w:t xml:space="preserve"> tesis o disertación. Si se hace esto se debe estar seguro de indicar que las tablas y figuras están ubicadas en el apéndice. Esto puede ser a través de paréntesis o con pies de página. Es posible poner todas o solo algunas de las tablas y figuras en el apéndice, si todas las tablas y figuras son puestas en el apéndice se debe indicar que “Todas las tablas y figuras están ubicadas en el apéndice” después de la primera mención de una tabla o </w:t>
-      </w:r>
-      <w:proofErr w:type="gramStart"/>
-      <w:r>
-        <w:rPr>
-          <w:lang w:val="es-ES"/>
-        </w:rPr>
-        <w:t>figuras.</w:t>
-      </w:r>
-      <w:r>
-        <w:rPr>
-          <w:lang w:val="es-ES"/>
-        </w:rPr>
-        <w:t>.</w:t>
-      </w:r>
-      <w:proofErr w:type="gramEnd"/>
-    </w:p>
-    <w:p>
-      <w:pPr>
-        <w:pStyle w:val="Ttulo3"/>
-        <w:rPr>
-          <w:vanish/>
-          <w:lang w:val="es-ES"/>
-          <w:specVanish/>
-        </w:rPr>
-      </w:pPr>
-      <w:bookmarkStart w:id="12" w:name="_Toc285535808"/>
-      <w:bookmarkStart w:id="13" w:name="_Toc410627904"/>
-      <w:bookmarkStart w:id="14" w:name="_Toc410628928"/>
-      <w:r>
-        <w:rPr>
-          <w:lang w:val="es-ES"/>
-        </w:rPr>
-        <w:t>Título</w:t>
-      </w:r>
-      <w:r>
-        <w:rPr>
-          <w:lang w:val="es-ES"/>
-        </w:rPr>
-        <w:t xml:space="preserve"> 3</w:t>
-      </w:r>
-      <w:r>
-        <w:rPr>
-          <w:lang w:val="es-ES"/>
-        </w:rPr>
-        <w:t>.</w:t>
-      </w:r>
-      <w:bookmarkEnd w:id="12"/>
-      <w:bookmarkEnd w:id="13"/>
-      <w:bookmarkEnd w:id="14"/>
-    </w:p>
-    <w:p>
-      <w:pPr>
-        <w:numPr>
-          <w:ilvl w:val="12"/>
-          <w:numId w:val="0"/>
-        </w:numPr>
-        <w:spacing w:line="480" w:lineRule="auto"/>
-        <w:rPr>
-          <w:lang w:val="es-ES"/>
-        </w:rPr>
-      </w:pPr>
-      <w:r>
-        <w:rPr>
-          <w:lang w:val="es-ES"/>
-        </w:rPr>
-        <w:t xml:space="preserve"> </w:t>
-      </w:r>
-      <w:r>
-        <w:rPr>
-          <w:lang w:val="es-ES"/>
-        </w:rPr>
-        <w:t>Los títulos de las tablas deben ser puestos sobre las mimas. En el caso de las figuras deben ser puestos debajo. Todas las tablas deben contar con mínimo 2 columnas y una fila de títulos. Las tablas deben contar a menos con 3 líneas divisorias.</w:t>
-      </w:r>
-    </w:p>
-    <w:p>
-      <w:pPr>
-        <w:numPr>
-          <w:ilvl w:val="12"/>
-          <w:numId w:val="0"/>
-        </w:numPr>
-        <w:spacing w:line="480" w:lineRule="auto"/>
         <w:rPr>
           <w:lang w:val="es-ES"/>
         </w:rPr>
@@ -4056,8 +3992,8 @@
           <w:lang w:val="es-ES"/>
         </w:rPr>
       </w:pPr>
-      <w:bookmarkStart w:id="15" w:name="_Toc202755915"/>
-      <w:bookmarkStart w:id="16" w:name="_Toc410629016"/>
+      <w:bookmarkStart w:id="9" w:name="_Toc202755915"/>
+      <w:bookmarkStart w:id="10" w:name="_Toc410629016"/>
       <w:r>
         <w:rPr>
           <w:lang w:val="es-ES"/>
@@ -4108,7 +4044,7 @@
         </w:rPr>
         <w:t xml:space="preserve">. </w:t>
       </w:r>
-      <w:bookmarkEnd w:id="15"/>
+      <w:bookmarkEnd w:id="9"/>
       <w:r>
         <w:rPr>
           <w:i w:val="0"/>
@@ -4116,7 +4052,7 @@
         </w:rPr>
         <w:t>El título debe ser breve y descriptivo.</w:t>
       </w:r>
-      <w:bookmarkEnd w:id="16"/>
+      <w:bookmarkEnd w:id="10"/>
     </w:p>
     <w:tbl>
       <w:tblPr>
@@ -5516,9 +5452,9 @@
           <w:szCs w:val="24"/>
           <w:lang w:val="es-ES"/>
         </w:rPr>
-        <w:t xml:space="preserve">Las figuras pueden estar blanco y negro o a color. Si se usa color se debe asegurar que la figura tenga sentido si se imprime a blanco </w:t>
-      </w:r>
-      <w:proofErr w:type="gramStart"/>
+        <w:t xml:space="preserve">Las figuras pueden estar blanco y negro o a color. Si se usa color se debe asegurar que la figura tenga sentido si se imprime a blanco y  </w:t>
+      </w:r>
+      <w:proofErr w:type="spellStart"/>
       <w:r>
         <w:rPr>
           <w:b w:val="0"/>
@@ -5528,31 +5464,7 @@
           <w:szCs w:val="24"/>
           <w:lang w:val="es-ES"/>
         </w:rPr>
-        <w:t xml:space="preserve">y  </w:t>
-      </w:r>
-      <w:proofErr w:type="spellStart"/>
-      <w:r>
-        <w:rPr>
-          <w:b w:val="0"/>
-          <w:bCs w:val="0"/>
-          <w:i w:val="0"/>
-          <w:sz w:val="24"/>
-          <w:szCs w:val="24"/>
-          <w:lang w:val="es-ES"/>
-        </w:rPr>
-        <w:t>negro</w:t>
-      </w:r>
-      <w:proofErr w:type="gramEnd"/>
-      <w:r>
-        <w:rPr>
-          <w:b w:val="0"/>
-          <w:bCs w:val="0"/>
-          <w:i w:val="0"/>
-          <w:sz w:val="24"/>
-          <w:szCs w:val="24"/>
-          <w:lang w:val="es-ES"/>
-        </w:rPr>
-        <w:t>.En</w:t>
+        <w:t>negro.En</w:t>
       </w:r>
       <w:proofErr w:type="spellEnd"/>
       <w:r>
@@ -5670,7 +5582,7 @@
           </mc:Choice>
           <mc:Fallback>
             <w:pict>
-              <v:group w14:anchorId="489F03DD" id="Lienzo 2" o:spid="_x0000_s1026" editas="canvas" style="width:411.4pt;height:243pt;mso-position-horizontal-relative:char;mso-position-vertical-relative:line" coordsize="52247,30861" o:gfxdata="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">
+              <v:group w14:anchorId="362A1DE9" id="Lienzo 2" o:spid="_x0000_s1026" editas="canvas" style="width:411.4pt;height:243pt;mso-position-horizontal-relative:char;mso-position-vertical-relative:line" coordsize="52247,30861" o:gfxdata="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">
                 <v:shapetype id="_x0000_t75" coordsize="21600,21600" o:spt="75" o:preferrelative="t" path="m@4@5l@4@11@9@11@9@5xe" filled="f" stroked="f">
                   <v:stroke joinstyle="miter"/>
                   <v:formulas>
@@ -5762,8 +5674,8 @@
           <w:lang w:val="es-ES"/>
         </w:rPr>
       </w:pPr>
-      <w:bookmarkStart w:id="17" w:name="_Toc202755916"/>
-      <w:bookmarkStart w:id="18" w:name="_Toc410629185"/>
+      <w:bookmarkStart w:id="11" w:name="_Toc202755916"/>
+      <w:bookmarkStart w:id="12" w:name="_Toc410629185"/>
       <w:r>
         <w:rPr>
           <w:lang w:val="es-ES"/>
@@ -5812,7 +5724,7 @@
         </w:rPr>
         <w:t xml:space="preserve">. </w:t>
       </w:r>
-      <w:bookmarkEnd w:id="17"/>
+      <w:bookmarkEnd w:id="11"/>
       <w:r>
         <w:rPr>
           <w:i w:val="0"/>
@@ -5827,7 +5739,7 @@
         </w:rPr>
         <w:t xml:space="preserve"> y descripción de las formas.</w:t>
       </w:r>
-      <w:bookmarkEnd w:id="18"/>
+      <w:bookmarkEnd w:id="12"/>
     </w:p>
     <w:p>
       <w:pPr>
@@ -5882,9 +5794,9 @@
         </w:rPr>
         <w:br w:type="page"/>
       </w:r>
-      <w:bookmarkStart w:id="19" w:name="_Toc285535817"/>
-      <w:bookmarkStart w:id="20" w:name="_Toc410627905"/>
-      <w:bookmarkStart w:id="21" w:name="_Toc410628929"/>
+      <w:bookmarkStart w:id="13" w:name="_Toc285535817"/>
+      <w:bookmarkStart w:id="14" w:name="_Toc410627905"/>
+      <w:bookmarkStart w:id="15" w:name="_Toc410628929"/>
       <w:r>
         <w:rPr>
           <w:lang w:val="es-ES"/>
@@ -5910,8 +5822,8 @@
         </w:rPr>
         <w:br/>
       </w:r>
-      <w:bookmarkEnd w:id="19"/>
-      <w:bookmarkEnd w:id="20"/>
+      <w:bookmarkEnd w:id="13"/>
+      <w:bookmarkEnd w:id="14"/>
       <w:r>
         <w:rPr>
           <w:lang w:val="es-ES"/>
@@ -5930,7 +5842,7 @@
         </w:rPr>
         <w:t>.</w:t>
       </w:r>
-      <w:bookmarkEnd w:id="21"/>
+      <w:bookmarkEnd w:id="15"/>
     </w:p>
     <w:p>
       <w:pPr>
@@ -6516,9 +6428,9 @@
         </w:rPr>
         <w:br w:type="page"/>
       </w:r>
-      <w:bookmarkStart w:id="22" w:name="_Toc285535820"/>
-      <w:bookmarkStart w:id="23" w:name="_Toc410627908"/>
-      <w:bookmarkStart w:id="24" w:name="_Toc410628930"/>
+      <w:bookmarkStart w:id="16" w:name="_Toc285535820"/>
+      <w:bookmarkStart w:id="17" w:name="_Toc410627908"/>
+      <w:bookmarkStart w:id="18" w:name="_Toc410628930"/>
       <w:r>
         <w:rPr>
           <w:lang w:val="es-ES"/>
@@ -6538,9 +6450,9 @@
         </w:rPr>
         <w:t>eferenc</w:t>
       </w:r>
-      <w:bookmarkEnd w:id="22"/>
-      <w:bookmarkEnd w:id="23"/>
-      <w:bookmarkEnd w:id="24"/>
+      <w:bookmarkEnd w:id="16"/>
+      <w:bookmarkEnd w:id="17"/>
+      <w:bookmarkEnd w:id="18"/>
       <w:r>
         <w:rPr>
           <w:lang w:val="es-ES"/>
@@ -7600,7 +7512,7 @@
         </w:rPr>
         <w:br w:type="page"/>
       </w:r>
-      <w:bookmarkStart w:id="25" w:name="_Toc410628931"/>
+      <w:bookmarkStart w:id="19" w:name="_Toc410628931"/>
       <w:r>
         <w:rPr>
           <w:lang w:val="es-ES"/>
@@ -7608,7 +7520,7 @@
         <w:lastRenderedPageBreak/>
         <w:t>Apéndice</w:t>
       </w:r>
-      <w:bookmarkEnd w:id="25"/>
+      <w:bookmarkEnd w:id="19"/>
     </w:p>
     <w:p>
       <w:pPr>
@@ -7655,9 +7567,9 @@
         </w:rPr>
         <w:br w:type="page"/>
       </w:r>
-      <w:bookmarkStart w:id="26" w:name="_Toc285535822"/>
-      <w:bookmarkStart w:id="27" w:name="_Toc410627910"/>
-      <w:bookmarkStart w:id="28" w:name="_Toc410628932"/>
+      <w:bookmarkStart w:id="20" w:name="_Toc285535822"/>
+      <w:bookmarkStart w:id="21" w:name="_Toc410627910"/>
+      <w:bookmarkStart w:id="22" w:name="_Toc410628932"/>
       <w:r>
         <w:rPr>
           <w:lang w:val="es-ES"/>
@@ -7665,9 +7577,9 @@
         <w:lastRenderedPageBreak/>
         <w:t>Vita</w:t>
       </w:r>
-      <w:bookmarkEnd w:id="26"/>
-      <w:bookmarkEnd w:id="27"/>
-      <w:bookmarkEnd w:id="28"/>
+      <w:bookmarkEnd w:id="20"/>
+      <w:bookmarkEnd w:id="21"/>
+      <w:bookmarkEnd w:id="22"/>
     </w:p>
     <w:p>
       <w:pPr>
@@ -9585,11 +9497,24 @@
 </file>
 
 <file path=customXml/item1.xml><?xml version="1.0" encoding="utf-8"?>
-<b:Sources xmlns:b="http://schemas.openxmlformats.org/officeDocument/2006/bibliography" xmlns="http://schemas.openxmlformats.org/officeDocument/2006/bibliography" SelectedStyle="\APA.XSL" StyleName="APA"/>
+<b:Sources xmlns:b="http://schemas.openxmlformats.org/officeDocument/2006/bibliography" xmlns="http://schemas.openxmlformats.org/officeDocument/2006/bibliography" SelectedStyle="\APA.XSL" StyleName="APA">
+  <b:Source>
+    <b:Tag>Pro19</b:Tag>
+    <b:SourceType>InternetSite</b:SourceType>
+    <b:Guid>{3C06620F-A317-456C-85A8-1F24A4FD9B3F}</b:Guid>
+    <b:Title>Proyectos ágiles</b:Title>
+    <b:Year>2019</b:Year>
+    <b:InternetSiteTitle>Proyectos ágiles</b:InternetSiteTitle>
+    <b:Month>11</b:Month>
+    <b:Day>13</b:Day>
+    <b:URL>https://proyectosagiles.org/que-es-scrum/</b:URL>
+    <b:RefOrder>1</b:RefOrder>
+  </b:Source>
+</b:Sources>
 </file>
 
 <file path=customXml/itemProps1.xml><?xml version="1.0" encoding="utf-8"?>
-<ds:datastoreItem xmlns:ds="http://schemas.openxmlformats.org/officeDocument/2006/customXml" ds:itemID="{61827661-F601-4078-AB40-2B399E64B520}">
+<ds:datastoreItem xmlns:ds="http://schemas.openxmlformats.org/officeDocument/2006/customXml" ds:itemID="{3F55D61C-B5D1-434E-9DEB-3AD1A2FD68A8}">
   <ds:schemaRefs>
     <ds:schemaRef ds:uri="http://schemas.openxmlformats.org/officeDocument/2006/bibliography"/>
   </ds:schemaRefs>

--- a/FormatoAPAGeneral.docx
+++ b/FormatoAPAGeneral.docx
@@ -3346,24 +3346,20 @@
           <w:numId w:val="12"/>
         </w:numPr>
         <w:ind w:left="360"/>
-        <w:rPr>
-          <w:lang w:val="es-ES"/>
-        </w:rPr>
-      </w:pPr>
-      <w:r>
-        <w:rPr>
-          <w:lang w:val="es-ES"/>
-        </w:rPr>
-        <w:t>Frameworks de desarrollo backend: Ruby on Rails</w:t>
-      </w:r>
-    </w:p>
-    <w:p>
-      <w:pPr>
-        <w:rPr>
-          <w:lang w:val="es-ES"/>
-        </w:rPr>
-      </w:pPr>
-    </w:p>
+      </w:pPr>
+      <w:r>
+        <w:t xml:space="preserve">Frameworks de </w:t>
+      </w:r>
+      <w:proofErr w:type="spellStart"/>
+      <w:r>
+        <w:t>desarrollo</w:t>
+      </w:r>
+      <w:proofErr w:type="spellEnd"/>
+      <w:r>
+        <w:t xml:space="preserve"> backend: Ruby on Rails</w:t>
+      </w:r>
+    </w:p>
+    <w:p/>
     <w:p>
       <w:pPr>
         <w:pStyle w:val="Prrafodelista"/>
@@ -3733,7 +3729,6 @@
           <w:ilvl w:val="12"/>
           <w:numId w:val="0"/>
         </w:numPr>
-        <w:spacing w:line="480" w:lineRule="auto"/>
         <w:ind w:firstLine="720"/>
         <w:rPr>
           <w:lang w:val="es-ES"/>
@@ -3753,36 +3748,11 @@
           <w:ilvl w:val="12"/>
           <w:numId w:val="0"/>
         </w:numPr>
-        <w:spacing w:line="480" w:lineRule="auto"/>
         <w:ind w:firstLine="720"/>
         <w:rPr>
           <w:lang w:val="es-ES"/>
         </w:rPr>
       </w:pPr>
-      <w:r>
-        <w:rPr>
-          <w:lang w:val="es-ES"/>
-        </w:rPr>
-        <w:t>La empresa Urban Style con NIT 7804610013 ubicada en la ciudad de Santa Cruz de la Sierra, será tomada como empresa para prueba piloto y recopilación de datos para esta investigación. Esta empresa se encuentra vigente en el mercado desde el 8 de septiembre de 2017, contando con más de 2 años de experiencia en el rubro, además de ser considerada como una de las barberías más prestigiosas de la ciudad al ser elegida como barbería modelo para la empresa Unilever Andina S.A para la promoción de los productos AXE. La empresa Urban Style es una empresa unipersonal, que cuenta con 2 sucursales. Su casa matriz se encuentra sobre el tercer anillo externo, calle las Liras de la ciudad de Santa Cruz de la Sierra</w:t>
-      </w:r>
-      <w:r>
-        <w:rPr>
-          <w:lang w:val="es-ES"/>
-        </w:rPr>
-        <w:t>. Su sucursal se encuentra ubicado en el centro de la ciudad sobre la calle Velasco con n</w:t>
-      </w:r>
-      <w:r>
-        <w:rPr>
-          <w:lang w:val="es-BO"/>
-        </w:rPr>
-        <w:t>ú</w:t>
-      </w:r>
-      <w:r>
-        <w:rPr>
-          <w:lang w:val="es-ES"/>
-        </w:rPr>
-        <w:t xml:space="preserve">mero 56 entre las calles Ingavi y Suarez de Figueroa. </w:t>
-      </w:r>
     </w:p>
     <w:p>
       <w:pPr>
@@ -3790,7 +3760,6 @@
           <w:ilvl w:val="12"/>
           <w:numId w:val="0"/>
         </w:numPr>
-        <w:spacing w:line="480" w:lineRule="auto"/>
         <w:ind w:firstLine="720"/>
         <w:rPr>
           <w:lang w:val="es-ES"/>
@@ -3800,105 +3769,210 @@
         <w:rPr>
           <w:lang w:val="es-ES"/>
         </w:rPr>
+        <w:t>La empresa Urban Style con NIT 7804610013 ubicada en la ciudad de Santa Cruz de la Sierra, será tomada como empresa para prueba piloto y recopilación de datos para esta investigación. Esta empresa se encuentra vigente en el mercado desde el 8 de septiembre de 2017, contando con más de 2 años de experiencia en el rubro, además de ser considerada como una de las barberías más prestigiosas de la ciudad al ser elegida como barbería modelo para la empresa Unilever Andina S.A para la promoción de los productos AXE. La empresa Urban Style es una empresa unipersonal, que cuenta con 2 sucursales. Su casa matriz se encuentra sobre el tercer anillo externo, calle las Liras de la ciudad de Santa Cruz de la Sierra</w:t>
+      </w:r>
+      <w:r>
+        <w:rPr>
+          <w:lang w:val="es-ES"/>
+        </w:rPr>
+        <w:t>. Su sucursal se encuentra ubicado en el centro de la ciudad sobre la calle Velasco con n</w:t>
+      </w:r>
+      <w:r>
+        <w:rPr>
+          <w:lang w:val="es-BO"/>
+        </w:rPr>
+        <w:t>ú</w:t>
+      </w:r>
+      <w:r>
+        <w:rPr>
+          <w:lang w:val="es-ES"/>
+        </w:rPr>
+        <w:t xml:space="preserve">mero 56 entre las calles Ingavi y Suarez de Figueroa. </w:t>
+      </w:r>
+    </w:p>
+    <w:p>
+      <w:pPr>
+        <w:numPr>
+          <w:ilvl w:val="12"/>
+          <w:numId w:val="0"/>
+        </w:numPr>
+        <w:ind w:firstLine="720"/>
+        <w:rPr>
+          <w:lang w:val="es-ES"/>
+        </w:rPr>
+      </w:pPr>
+    </w:p>
+    <w:p>
+      <w:pPr>
+        <w:numPr>
+          <w:ilvl w:val="12"/>
+          <w:numId w:val="0"/>
+        </w:numPr>
+        <w:ind w:firstLine="720"/>
+        <w:rPr>
+          <w:lang w:val="es-ES"/>
+        </w:rPr>
+      </w:pPr>
+      <w:r>
+        <w:rPr>
+          <w:lang w:val="es-ES"/>
+        </w:rPr>
+        <w:t xml:space="preserve">La empresa Urban Style cuenta con un total de siete empleados de planta, tres operarios estilistas profesionales, dos supervisores de sucursal, un gerente </w:t>
+      </w:r>
+      <w:r>
+        <w:rPr>
+          <w:lang w:val="es-ES"/>
+        </w:rPr>
+        <w:t>general,</w:t>
+      </w:r>
+      <w:r>
+        <w:rPr>
+          <w:lang w:val="es-ES"/>
+        </w:rPr>
+        <w:t xml:space="preserve"> junto con un</w:t>
+      </w:r>
+      <w:r>
+        <w:rPr>
+          <w:lang w:val="es-ES"/>
+        </w:rPr>
+        <w:t xml:space="preserve"> </w:t>
+      </w:r>
+      <w:r>
+        <w:rPr>
+          <w:lang w:val="es-ES"/>
+        </w:rPr>
+        <w:t>asesor de marketing serializado, los cuales serán nuestra principal fuente para recolección de información sobre las necesidades de los salones de belleza para las reservas, información relevante de los clientes y funcionamiento de su flujo de caja.</w:t>
+      </w:r>
+    </w:p>
+    <w:bookmarkEnd w:id="7"/>
+    <w:p>
+      <w:pPr>
+        <w:pStyle w:val="Ttulo2"/>
+        <w:rPr>
+          <w:lang w:val="es-BO"/>
+        </w:rPr>
+      </w:pPr>
+      <w:r>
+        <w:rPr>
+          <w:lang w:val="es-ES"/>
+        </w:rPr>
+        <w:t>Marco conceptual</w:t>
+      </w:r>
+    </w:p>
+    <w:p>
+      <w:pPr>
+        <w:pStyle w:val="Ttulo2"/>
+        <w:rPr>
+          <w:lang w:val="es-ES"/>
+        </w:rPr>
+      </w:pPr>
+      <w:r>
+        <w:rPr>
+          <w:lang w:val="es-ES"/>
+        </w:rPr>
+        <w:t xml:space="preserve">Metodologías de desarrollo de software </w:t>
+      </w:r>
+    </w:p>
+    <w:p>
+      <w:pPr>
+        <w:pStyle w:val="Ttulo2"/>
+        <w:rPr>
+          <w:lang w:val="es-ES"/>
+        </w:rPr>
+      </w:pPr>
+      <w:r>
+        <w:rPr>
+          <w:lang w:val="es-ES"/>
+        </w:rPr>
+        <w:t>Scrum</w:t>
+      </w:r>
+    </w:p>
+    <w:p>
+      <w:pPr>
+        <w:rPr>
+          <w:lang w:val="es-ES"/>
+        </w:rPr>
+      </w:pPr>
+      <w:r>
+        <w:rPr>
+          <w:lang w:val="es-ES"/>
+        </w:rPr>
+        <w:t>Scrum es un proceso en el que se aplican de manera regular un conjunto de buenas prácticas para trabajar colaborativamente, en equipo, y obtener el mejor resultado posible de un proyecto. Estas prácticas se apoyan unas a otras y su selección tiene origen en un estudio de la manera de trabajar de equipos altamente productivos.</w:t>
+      </w:r>
+    </w:p>
+    <w:p>
+      <w:pPr>
+        <w:rPr>
+          <w:lang w:val="es-ES"/>
+        </w:rPr>
+      </w:pPr>
+    </w:p>
+    <w:p>
+      <w:pPr>
+        <w:rPr>
+          <w:lang w:val="es-ES"/>
+        </w:rPr>
+      </w:pPr>
+      <w:r>
+        <w:rPr>
+          <w:lang w:val="es-ES"/>
+        </w:rPr>
+        <w:t xml:space="preserve">En Scrum se realizan entregas parciales y regulares del producto final, priorizadas por el beneficio que aportan al receptor del proyecto. Por ello, Scrum está especialmente </w:t>
+      </w:r>
+      <w:r>
+        <w:rPr>
+          <w:lang w:val="es-ES"/>
+        </w:rPr>
         <w:lastRenderedPageBreak/>
-        <w:t xml:space="preserve">La empresa Urban Style cuenta con un total de siete empleados de planta, tres operarios estilistas profesionales, dos supervisores de sucursal, un gerente </w:t>
-      </w:r>
-      <w:r>
-        <w:rPr>
-          <w:lang w:val="es-ES"/>
-        </w:rPr>
-        <w:t>general,</w:t>
-      </w:r>
-      <w:r>
-        <w:rPr>
-          <w:lang w:val="es-ES"/>
-        </w:rPr>
-        <w:t xml:space="preserve"> junto con un</w:t>
-      </w:r>
-      <w:r>
-        <w:rPr>
-          <w:lang w:val="es-ES"/>
-        </w:rPr>
-        <w:t xml:space="preserve"> </w:t>
-      </w:r>
-      <w:r>
-        <w:rPr>
-          <w:lang w:val="es-ES"/>
-        </w:rPr>
-        <w:t>asesor de marketing serializado, los cuales serán nuestra principal fuente para recolección de información sobre las necesidades de los salones de belleza para las reservas, información relevante de los clientes y funcionamiento de su flujo de caja.</w:t>
-      </w:r>
-    </w:p>
-    <w:bookmarkEnd w:id="7"/>
-    <w:p>
-      <w:pPr>
-        <w:pStyle w:val="Ttulo2"/>
-      </w:pPr>
-      <w:r>
-        <w:rPr>
-          <w:lang w:val="es-ES"/>
-        </w:rPr>
-        <w:t>Marco conceptual</w:t>
-      </w:r>
-    </w:p>
-    <w:p>
-      <w:pPr>
-        <w:pStyle w:val="Ttulo2"/>
-        <w:rPr>
-          <w:lang w:val="es-ES"/>
-        </w:rPr>
-      </w:pPr>
-      <w:r>
-        <w:rPr>
-          <w:lang w:val="es-ES"/>
-        </w:rPr>
-        <w:t xml:space="preserve">Metodologías de desarrollo de software </w:t>
-      </w:r>
-    </w:p>
-    <w:p>
-      <w:pPr>
-        <w:pStyle w:val="Ttulo2"/>
-        <w:rPr>
-          <w:lang w:val="es-ES"/>
-        </w:rPr>
-      </w:pPr>
-      <w:r>
-        <w:rPr>
-          <w:lang w:val="es-ES"/>
-        </w:rPr>
-        <w:t>Scrum</w:t>
-      </w:r>
-    </w:p>
-    <w:p>
-      <w:pPr>
-        <w:rPr>
-          <w:lang w:val="es-ES"/>
-        </w:rPr>
-      </w:pPr>
-      <w:r>
-        <w:rPr>
-          <w:lang w:val="es-ES"/>
-        </w:rPr>
-        <w:t>Scrum es un proceso en el que se aplican de manera regular un conjunto de buenas prácticas para trabajar colaborativamente, en equipo, y obtener el mejor resultado posible de un proyecto. Estas prácticas se apoyan unas a otras y su selección tiene origen en un estudio de la manera de trabajar de equipos altamente productivos.</w:t>
-      </w:r>
-    </w:p>
-    <w:p>
-      <w:pPr>
-        <w:rPr>
-          <w:lang w:val="es-ES"/>
-        </w:rPr>
-      </w:pPr>
-    </w:p>
-    <w:p>
-      <w:pPr>
-        <w:rPr>
-          <w:lang w:val="es-ES"/>
-        </w:rPr>
-      </w:pPr>
-      <w:r>
-        <w:rPr>
-          <w:lang w:val="es-ES"/>
-        </w:rPr>
-        <w:t>En Scrum se realizan entregas parciales y regulares del producto final, priorizadas por el beneficio que aportan al receptor del proyecto. Por ello, Scrum está especialmente indicado para proyectos en entornos complejos, donde se necesita obtener resultados pronto, donde los requisitos son cambiantes o poco definidos, donde la innovación, la competitividad, la flexibilidad y la productividad son fundamentales.</w:t>
+        <w:t xml:space="preserve">indicado para proyectos en entornos complejos, donde se necesita </w:t>
+      </w:r>
+      <w:sdt>
+        <w:sdtPr>
+          <w:rPr>
+            <w:lang w:val="es-ES"/>
+          </w:rPr>
+          <w:id w:val="-1475203964"/>
+          <w:citation/>
+        </w:sdtPr>
+        <w:sdtContent>
+          <w:r>
+            <w:rPr>
+              <w:lang w:val="es-ES"/>
+            </w:rPr>
+            <w:fldChar w:fldCharType="begin"/>
+          </w:r>
+          <w:r>
+            <w:rPr>
+              <w:lang w:val="es-BO"/>
+            </w:rPr>
+            <w:instrText xml:space="preserve"> CITATION MET19 \l 1033 </w:instrText>
+          </w:r>
+          <w:r>
+            <w:rPr>
+              <w:lang w:val="es-ES"/>
+            </w:rPr>
+            <w:fldChar w:fldCharType="separate"/>
+          </w:r>
+          <w:r>
+            <w:rPr>
+              <w:noProof/>
+              <w:lang w:val="es-BO"/>
+            </w:rPr>
+            <w:t>(METODOSS, 2019)</w:t>
+          </w:r>
+          <w:r>
+            <w:rPr>
+              <w:lang w:val="es-ES"/>
+            </w:rPr>
+            <w:fldChar w:fldCharType="end"/>
+          </w:r>
+        </w:sdtContent>
+      </w:sdt>
+      <w:r>
+        <w:rPr>
+          <w:lang w:val="es-ES"/>
+        </w:rPr>
+        <w:t>obtener resultados pronto, donde los requisitos son cambiantes o poco definidos, donde la innovación, la competitividad, la flexibilidad y la productividad son fundamentales.</w:t>
       </w:r>
     </w:p>
     <w:p>
@@ -3922,6 +3996,11 @@
       </w:r>
     </w:p>
     <w:p>
+      <w:pPr>
+        <w:rPr>
+          <w:lang w:val="es-ES"/>
+        </w:rPr>
+      </w:pPr>
       <w:sdt>
         <w:sdtPr>
           <w:rPr>
@@ -3930,6 +4009,7 @@
           <w:id w:val="-34503484"/>
           <w:citation/>
         </w:sdtPr>
+        <w:sdtEndPr/>
         <w:sdtContent>
           <w:r>
             <w:rPr>
@@ -3964,8 +4044,1011 @@
           </w:r>
         </w:sdtContent>
       </w:sdt>
-      <w:bookmarkStart w:id="8" w:name="_GoBack"/>
-      <w:bookmarkEnd w:id="8"/>
+    </w:p>
+    <w:p>
+      <w:pPr>
+        <w:rPr>
+          <w:lang w:val="es-ES"/>
+        </w:rPr>
+      </w:pPr>
+    </w:p>
+    <w:p>
+      <w:pPr>
+        <w:pStyle w:val="Ttulo2"/>
+        <w:rPr>
+          <w:lang w:val="es-ES"/>
+        </w:rPr>
+      </w:pPr>
+      <w:r>
+        <w:rPr>
+          <w:lang w:val="es-ES"/>
+        </w:rPr>
+        <w:t>RUP (Proceso unificado racional)</w:t>
+      </w:r>
+    </w:p>
+    <w:p>
+      <w:pPr>
+        <w:rPr>
+          <w:lang w:val="es-ES"/>
+        </w:rPr>
+      </w:pPr>
+      <w:r>
+        <w:rPr>
+          <w:lang w:val="es-ES"/>
+        </w:rPr>
+        <w:t xml:space="preserve">La metodología RUP , abreviatura de </w:t>
+      </w:r>
+      <w:proofErr w:type="spellStart"/>
+      <w:r>
+        <w:rPr>
+          <w:lang w:val="es-ES"/>
+        </w:rPr>
+        <w:t>Rational</w:t>
+      </w:r>
+      <w:proofErr w:type="spellEnd"/>
+      <w:r>
+        <w:rPr>
+          <w:lang w:val="es-ES"/>
+        </w:rPr>
+        <w:t xml:space="preserve"> </w:t>
+      </w:r>
+      <w:proofErr w:type="spellStart"/>
+      <w:r>
+        <w:rPr>
+          <w:lang w:val="es-ES"/>
+        </w:rPr>
+        <w:t>Unified</w:t>
+      </w:r>
+      <w:proofErr w:type="spellEnd"/>
+      <w:r>
+        <w:rPr>
+          <w:lang w:val="es-ES"/>
+        </w:rPr>
+        <w:t xml:space="preserve"> </w:t>
+      </w:r>
+      <w:proofErr w:type="spellStart"/>
+      <w:r>
+        <w:rPr>
+          <w:lang w:val="es-ES"/>
+        </w:rPr>
+        <w:t>Process</w:t>
+      </w:r>
+      <w:proofErr w:type="spellEnd"/>
+      <w:r>
+        <w:rPr>
+          <w:lang w:val="es-ES"/>
+        </w:rPr>
+        <w:t xml:space="preserve"> (o Proceso Unificado Racional), es un proceso propietario de la ingeniería de software creado por </w:t>
+      </w:r>
+      <w:proofErr w:type="spellStart"/>
+      <w:r>
+        <w:rPr>
+          <w:lang w:val="es-ES"/>
+        </w:rPr>
+        <w:t>Rational</w:t>
+      </w:r>
+      <w:proofErr w:type="spellEnd"/>
+      <w:r>
+        <w:rPr>
+          <w:lang w:val="es-ES"/>
+        </w:rPr>
+        <w:t xml:space="preserve"> Software , adquirida por IBM , ganando un nuevo nombre </w:t>
+      </w:r>
+      <w:proofErr w:type="spellStart"/>
+      <w:r>
+        <w:rPr>
+          <w:lang w:val="es-ES"/>
+        </w:rPr>
+        <w:t>Irup</w:t>
+      </w:r>
+      <w:proofErr w:type="spellEnd"/>
+      <w:r>
+        <w:rPr>
+          <w:lang w:val="es-ES"/>
+        </w:rPr>
+        <w:t xml:space="preserve"> que ahora es una abreviatura </w:t>
+      </w:r>
+      <w:proofErr w:type="spellStart"/>
+      <w:r>
+        <w:rPr>
+          <w:lang w:val="es-ES"/>
+        </w:rPr>
+        <w:t>Rational</w:t>
+      </w:r>
+      <w:proofErr w:type="spellEnd"/>
+      <w:r>
+        <w:rPr>
+          <w:lang w:val="es-ES"/>
+        </w:rPr>
+        <w:t xml:space="preserve"> </w:t>
+      </w:r>
+      <w:proofErr w:type="spellStart"/>
+      <w:r>
+        <w:rPr>
+          <w:lang w:val="es-ES"/>
+        </w:rPr>
+        <w:t>Unified</w:t>
+      </w:r>
+      <w:proofErr w:type="spellEnd"/>
+      <w:r>
+        <w:rPr>
+          <w:lang w:val="es-ES"/>
+        </w:rPr>
+        <w:t xml:space="preserve"> </w:t>
+      </w:r>
+      <w:proofErr w:type="spellStart"/>
+      <w:r>
+        <w:rPr>
+          <w:lang w:val="es-ES"/>
+        </w:rPr>
+        <w:t>Process</w:t>
+      </w:r>
+      <w:proofErr w:type="spellEnd"/>
+      <w:r>
+        <w:rPr>
+          <w:lang w:val="es-ES"/>
+        </w:rPr>
+        <w:t xml:space="preserve"> y lo que es una marca en el área de software, proporcionando técnicas que deben seguir los miembros del equipo de desarrollo de software con el fin de aumentar su productividad en el proceso de desarrollo.</w:t>
+      </w:r>
+    </w:p>
+    <w:p>
+      <w:pPr>
+        <w:rPr>
+          <w:lang w:val="es-ES"/>
+        </w:rPr>
+      </w:pPr>
+      <w:r>
+        <w:rPr>
+          <w:lang w:val="es-ES"/>
+        </w:rPr>
+        <w:t xml:space="preserve">La metodología RUP utiliza el enfoque de la orientación a objetos en su diseño y está diseñado y documentado el uso de la notación UML ( </w:t>
+      </w:r>
+      <w:proofErr w:type="spellStart"/>
+      <w:r>
+        <w:rPr>
+          <w:lang w:val="es-ES"/>
+        </w:rPr>
+        <w:t>Unified</w:t>
+      </w:r>
+      <w:proofErr w:type="spellEnd"/>
+      <w:r>
+        <w:rPr>
+          <w:lang w:val="es-ES"/>
+        </w:rPr>
+        <w:t xml:space="preserve"> </w:t>
+      </w:r>
+      <w:proofErr w:type="spellStart"/>
+      <w:r>
+        <w:rPr>
+          <w:lang w:val="es-ES"/>
+        </w:rPr>
+        <w:t>Modeling</w:t>
+      </w:r>
+      <w:proofErr w:type="spellEnd"/>
+      <w:r>
+        <w:rPr>
+          <w:lang w:val="es-ES"/>
+        </w:rPr>
+        <w:t xml:space="preserve"> </w:t>
+      </w:r>
+      <w:proofErr w:type="spellStart"/>
+      <w:r>
+        <w:rPr>
+          <w:lang w:val="es-ES"/>
+        </w:rPr>
+        <w:t>Language</w:t>
+      </w:r>
+      <w:proofErr w:type="spellEnd"/>
+      <w:r>
+        <w:rPr>
+          <w:lang w:val="es-ES"/>
+        </w:rPr>
+        <w:t xml:space="preserve"> ) para ilustrar los procesos en acción. Utiliza técnicas y prácticas probadas comercialmente.</w:t>
+      </w:r>
+    </w:p>
+    <w:p>
+      <w:pPr>
+        <w:rPr>
+          <w:lang w:val="es-ES"/>
+        </w:rPr>
+      </w:pPr>
+    </w:p>
+    <w:p>
+      <w:pPr>
+        <w:rPr>
+          <w:lang w:val="es-ES"/>
+        </w:rPr>
+      </w:pPr>
+      <w:r>
+        <w:rPr>
+          <w:lang w:val="es-ES"/>
+        </w:rPr>
+        <w:t xml:space="preserve">Es un proceso considerado pesado y preferentemente aplicable a grandes equipos de desarrollo y grandes </w:t>
+      </w:r>
+      <w:r>
+        <w:rPr>
+          <w:lang w:val="es-ES"/>
+        </w:rPr>
+        <w:t>proyectos,</w:t>
+      </w:r>
+      <w:r>
+        <w:rPr>
+          <w:lang w:val="es-ES"/>
+        </w:rPr>
+        <w:t xml:space="preserve"> pero el hecho de que es ampliamente personalizable que permite adaptarse a proyectos de cualquier escala.</w:t>
+      </w:r>
+    </w:p>
+    <w:p>
+      <w:pPr>
+        <w:rPr>
+          <w:lang w:val="es-ES"/>
+        </w:rPr>
+      </w:pPr>
+    </w:p>
+    <w:p>
+      <w:pPr>
+        <w:rPr>
+          <w:lang w:val="es-ES"/>
+        </w:rPr>
+      </w:pPr>
+      <w:r>
+        <w:rPr>
+          <w:lang w:val="es-ES"/>
+        </w:rPr>
+        <w:t xml:space="preserve">Para la gestión del </w:t>
+      </w:r>
+      <w:r>
+        <w:rPr>
+          <w:lang w:val="es-ES"/>
+        </w:rPr>
+        <w:t>proyecto,</w:t>
+      </w:r>
+      <w:r>
+        <w:rPr>
+          <w:lang w:val="es-ES"/>
+        </w:rPr>
+        <w:t xml:space="preserve"> la metodología RUP proporciona una solución disciplinada como las tareas y responsabilidades señaladas dentro de una organización de desarrollo de software.</w:t>
+      </w:r>
+    </w:p>
+    <w:p>
+      <w:pPr>
+        <w:rPr>
+          <w:lang w:val="es-ES"/>
+        </w:rPr>
+      </w:pPr>
+    </w:p>
+    <w:p>
+      <w:pPr>
+        <w:rPr>
+          <w:lang w:val="es-ES"/>
+        </w:rPr>
+      </w:pPr>
+      <w:r>
+        <w:rPr>
+          <w:lang w:val="es-ES"/>
+        </w:rPr>
+        <w:t>RUP es, en sí, un producto de software. Es modular y automatizado, y toda su metodología se apoya en varias herramientas de desarrollo integradas y vendidos por IBM a través de sus «Suites racional.»</w:t>
+      </w:r>
+    </w:p>
+    <w:p>
+      <w:pPr>
+        <w:rPr>
+          <w:lang w:val="es-ES"/>
+        </w:rPr>
+      </w:pPr>
+    </w:p>
+    <w:p>
+      <w:pPr>
+        <w:rPr>
+          <w:lang w:val="es-ES"/>
+        </w:rPr>
+      </w:pPr>
+      <w:sdt>
+        <w:sdtPr>
+          <w:rPr>
+            <w:lang w:val="es-ES"/>
+          </w:rPr>
+          <w:id w:val="778367984"/>
+          <w:citation/>
+        </w:sdtPr>
+        <w:sdtContent>
+          <w:r>
+            <w:rPr>
+              <w:lang w:val="es-ES"/>
+            </w:rPr>
+            <w:fldChar w:fldCharType="begin"/>
+          </w:r>
+          <w:r>
+            <w:rPr>
+              <w:lang w:val="es-BO"/>
+            </w:rPr>
+            <w:instrText xml:space="preserve"> CITATION MET19 \l 1033 </w:instrText>
+          </w:r>
+          <w:r>
+            <w:rPr>
+              <w:lang w:val="es-ES"/>
+            </w:rPr>
+            <w:fldChar w:fldCharType="separate"/>
+          </w:r>
+          <w:r>
+            <w:rPr>
+              <w:noProof/>
+              <w:lang w:val="es-BO"/>
+            </w:rPr>
+            <w:t>(METODOSS, 2019)</w:t>
+          </w:r>
+          <w:r>
+            <w:rPr>
+              <w:lang w:val="es-ES"/>
+            </w:rPr>
+            <w:fldChar w:fldCharType="end"/>
+          </w:r>
+        </w:sdtContent>
+      </w:sdt>
+    </w:p>
+    <w:p>
+      <w:pPr>
+        <w:rPr>
+          <w:lang w:val="es-BO"/>
+        </w:rPr>
+      </w:pPr>
+    </w:p>
+    <w:p>
+      <w:pPr>
+        <w:rPr>
+          <w:lang w:val="es-BO"/>
+        </w:rPr>
+      </w:pPr>
+      <w:r>
+        <w:rPr>
+          <w:lang w:val="es-BO"/>
+        </w:rPr>
+        <w:t>El RUP o proceso unificado suele usarse más para proyectos muy grandes en los cuales se necesita generar mucha documentación sobre el producto a terminar. Sin embargo, la metodología scrum es una de las metodologías más utilizadas actualmente por su alta flexibilidad y porque proporciona rapidez para desarrollar software y llevar un control sobre los estándares de calidad.</w:t>
+      </w:r>
+      <w:r>
+        <w:rPr>
+          <w:lang w:val="es-BO"/>
+        </w:rPr>
+        <w:t xml:space="preserve"> A continuación, mostraremos un grafico donde </w:t>
+      </w:r>
+      <w:r>
+        <w:rPr>
+          <w:lang w:val="es-BO"/>
+        </w:rPr>
+        <w:lastRenderedPageBreak/>
+        <w:t>compararemos las metodologías SCRUM y RUP para así poder detectar las ventajas y desventajas de cada una.</w:t>
+      </w:r>
+    </w:p>
+    <w:p>
+      <w:pPr>
+        <w:rPr>
+          <w:lang w:val="es-BO"/>
+        </w:rPr>
+      </w:pPr>
+    </w:p>
+    <w:p>
+      <w:pPr>
+        <w:rPr>
+          <w:lang w:val="es-ES"/>
+        </w:rPr>
+      </w:pPr>
+      <w:r>
+        <w:rPr>
+          <w:lang w:val="es-ES"/>
+        </w:rPr>
+        <w:br w:type="page"/>
+      </w:r>
+    </w:p>
+    <w:tbl>
+      <w:tblPr>
+        <w:tblStyle w:val="Tablaconcuadrcula1clara"/>
+        <w:tblW w:w="0" w:type="auto"/>
+        <w:tblLook w:val="04A0" w:firstRow="1" w:lastRow="0" w:firstColumn="1" w:lastColumn="0" w:noHBand="0" w:noVBand="1"/>
+      </w:tblPr>
+      <w:tblGrid>
+        <w:gridCol w:w="2926"/>
+        <w:gridCol w:w="2927"/>
+        <w:gridCol w:w="2927"/>
+      </w:tblGrid>
+      <w:tr>
+        <w:trPr>
+          <w:cnfStyle w:val="100000000000" w:firstRow="1" w:lastRow="0" w:firstColumn="0" w:lastColumn="0" w:oddVBand="0" w:evenVBand="0" w:oddHBand="0" w:evenHBand="0" w:firstRowFirstColumn="0" w:firstRowLastColumn="0" w:lastRowFirstColumn="0" w:lastRowLastColumn="0"/>
+        </w:trPr>
+        <w:tc>
+          <w:tcPr>
+            <w:cnfStyle w:val="001000000000" w:firstRow="0" w:lastRow="0" w:firstColumn="1" w:lastColumn="0" w:oddVBand="0" w:evenVBand="0" w:oddHBand="0" w:evenHBand="0" w:firstRowFirstColumn="0" w:firstRowLastColumn="0" w:lastRowFirstColumn="0" w:lastRowLastColumn="0"/>
+            <w:tcW w:w="2926" w:type="dxa"/>
+          </w:tcPr>
+          <w:p>
+            <w:pPr>
+              <w:numPr>
+                <w:ilvl w:val="12"/>
+                <w:numId w:val="0"/>
+              </w:numPr>
+              <w:spacing w:line="480" w:lineRule="auto"/>
+              <w:rPr>
+                <w:lang w:val="es-ES"/>
+              </w:rPr>
+            </w:pPr>
+          </w:p>
+        </w:tc>
+        <w:tc>
+          <w:tcPr>
+            <w:tcW w:w="2927" w:type="dxa"/>
+          </w:tcPr>
+          <w:p>
+            <w:pPr>
+              <w:numPr>
+                <w:ilvl w:val="12"/>
+                <w:numId w:val="0"/>
+              </w:numPr>
+              <w:spacing w:line="480" w:lineRule="auto"/>
+              <w:cnfStyle w:val="100000000000" w:firstRow="1" w:lastRow="0" w:firstColumn="0" w:lastColumn="0" w:oddVBand="0" w:evenVBand="0" w:oddHBand="0" w:evenHBand="0" w:firstRowFirstColumn="0" w:firstRowLastColumn="0" w:lastRowFirstColumn="0" w:lastRowLastColumn="0"/>
+              <w:rPr>
+                <w:lang w:val="es-ES"/>
+              </w:rPr>
+            </w:pPr>
+            <w:r>
+              <w:rPr>
+                <w:lang w:val="es-ES"/>
+              </w:rPr>
+              <w:t>RUP</w:t>
+            </w:r>
+          </w:p>
+        </w:tc>
+        <w:tc>
+          <w:tcPr>
+            <w:tcW w:w="2927" w:type="dxa"/>
+          </w:tcPr>
+          <w:p>
+            <w:pPr>
+              <w:numPr>
+                <w:ilvl w:val="12"/>
+                <w:numId w:val="0"/>
+              </w:numPr>
+              <w:spacing w:line="480" w:lineRule="auto"/>
+              <w:cnfStyle w:val="100000000000" w:firstRow="1" w:lastRow="0" w:firstColumn="0" w:lastColumn="0" w:oddVBand="0" w:evenVBand="0" w:oddHBand="0" w:evenHBand="0" w:firstRowFirstColumn="0" w:firstRowLastColumn="0" w:lastRowFirstColumn="0" w:lastRowLastColumn="0"/>
+              <w:rPr>
+                <w:lang w:val="es-ES"/>
+              </w:rPr>
+            </w:pPr>
+            <w:r>
+              <w:rPr>
+                <w:lang w:val="es-ES"/>
+              </w:rPr>
+              <w:t>SCRUM</w:t>
+            </w:r>
+          </w:p>
+        </w:tc>
+      </w:tr>
+      <w:tr>
+        <w:tc>
+          <w:tcPr>
+            <w:cnfStyle w:val="001000000000" w:firstRow="0" w:lastRow="0" w:firstColumn="1" w:lastColumn="0" w:oddVBand="0" w:evenVBand="0" w:oddHBand="0" w:evenHBand="0" w:firstRowFirstColumn="0" w:firstRowLastColumn="0" w:lastRowFirstColumn="0" w:lastRowLastColumn="0"/>
+            <w:tcW w:w="2926" w:type="dxa"/>
+          </w:tcPr>
+          <w:p>
+            <w:pPr>
+              <w:numPr>
+                <w:ilvl w:val="12"/>
+                <w:numId w:val="0"/>
+              </w:numPr>
+              <w:spacing w:line="480" w:lineRule="auto"/>
+              <w:rPr>
+                <w:b w:val="0"/>
+                <w:bCs w:val="0"/>
+                <w:lang w:val="es-ES"/>
+              </w:rPr>
+            </w:pPr>
+            <w:r>
+              <w:rPr>
+                <w:b w:val="0"/>
+                <w:bCs w:val="0"/>
+                <w:lang w:val="es-ES"/>
+              </w:rPr>
+              <w:t>Enfoque</w:t>
+            </w:r>
+          </w:p>
+        </w:tc>
+        <w:tc>
+          <w:tcPr>
+            <w:tcW w:w="2927" w:type="dxa"/>
+          </w:tcPr>
+          <w:p>
+            <w:pPr>
+              <w:numPr>
+                <w:ilvl w:val="12"/>
+                <w:numId w:val="0"/>
+              </w:numPr>
+              <w:spacing w:line="480" w:lineRule="auto"/>
+              <w:cnfStyle w:val="000000000000" w:firstRow="0" w:lastRow="0" w:firstColumn="0" w:lastColumn="0" w:oddVBand="0" w:evenVBand="0" w:oddHBand="0" w:evenHBand="0" w:firstRowFirstColumn="0" w:firstRowLastColumn="0" w:lastRowFirstColumn="0" w:lastRowLastColumn="0"/>
+              <w:rPr>
+                <w:lang w:val="es-ES"/>
+              </w:rPr>
+            </w:pPr>
+            <w:r>
+              <w:rPr>
+                <w:lang w:val="es-ES"/>
+              </w:rPr>
+              <w:t>Iterativo</w:t>
+            </w:r>
+          </w:p>
+        </w:tc>
+        <w:tc>
+          <w:tcPr>
+            <w:tcW w:w="2927" w:type="dxa"/>
+          </w:tcPr>
+          <w:p>
+            <w:pPr>
+              <w:numPr>
+                <w:ilvl w:val="12"/>
+                <w:numId w:val="0"/>
+              </w:numPr>
+              <w:spacing w:line="480" w:lineRule="auto"/>
+              <w:cnfStyle w:val="000000000000" w:firstRow="0" w:lastRow="0" w:firstColumn="0" w:lastColumn="0" w:oddVBand="0" w:evenVBand="0" w:oddHBand="0" w:evenHBand="0" w:firstRowFirstColumn="0" w:firstRowLastColumn="0" w:lastRowFirstColumn="0" w:lastRowLastColumn="0"/>
+              <w:rPr>
+                <w:lang w:val="es-ES"/>
+              </w:rPr>
+            </w:pPr>
+            <w:r>
+              <w:rPr>
+                <w:lang w:val="es-ES"/>
+              </w:rPr>
+              <w:t>Iterativo</w:t>
+            </w:r>
+          </w:p>
+        </w:tc>
+      </w:tr>
+      <w:tr>
+        <w:tc>
+          <w:tcPr>
+            <w:cnfStyle w:val="001000000000" w:firstRow="0" w:lastRow="0" w:firstColumn="1" w:lastColumn="0" w:oddVBand="0" w:evenVBand="0" w:oddHBand="0" w:evenHBand="0" w:firstRowFirstColumn="0" w:firstRowLastColumn="0" w:lastRowFirstColumn="0" w:lastRowLastColumn="0"/>
+            <w:tcW w:w="2926" w:type="dxa"/>
+          </w:tcPr>
+          <w:p>
+            <w:pPr>
+              <w:numPr>
+                <w:ilvl w:val="12"/>
+                <w:numId w:val="0"/>
+              </w:numPr>
+              <w:spacing w:line="480" w:lineRule="auto"/>
+              <w:rPr>
+                <w:b w:val="0"/>
+                <w:bCs w:val="0"/>
+                <w:lang w:val="es-ES"/>
+              </w:rPr>
+            </w:pPr>
+            <w:r>
+              <w:rPr>
+                <w:b w:val="0"/>
+                <w:bCs w:val="0"/>
+                <w:lang w:val="es-ES"/>
+              </w:rPr>
+              <w:t>Ciclo</w:t>
+            </w:r>
+          </w:p>
+        </w:tc>
+        <w:tc>
+          <w:tcPr>
+            <w:tcW w:w="2927" w:type="dxa"/>
+          </w:tcPr>
+          <w:p>
+            <w:pPr>
+              <w:numPr>
+                <w:ilvl w:val="12"/>
+                <w:numId w:val="0"/>
+              </w:numPr>
+              <w:cnfStyle w:val="000000000000" w:firstRow="0" w:lastRow="0" w:firstColumn="0" w:lastColumn="0" w:oddVBand="0" w:evenVBand="0" w:oddHBand="0" w:evenHBand="0" w:firstRowFirstColumn="0" w:firstRowLastColumn="0" w:lastRowFirstColumn="0" w:lastRowLastColumn="0"/>
+              <w:rPr>
+                <w:lang w:val="es-ES"/>
+              </w:rPr>
+            </w:pPr>
+            <w:r>
+              <w:rPr>
+                <w:lang w:val="es-ES"/>
+              </w:rPr>
+              <w:t>Ciclo formal se define a través de 4 fases, pero algunos flujos de trabajo pueden ser concurrentes.</w:t>
+            </w:r>
+          </w:p>
+        </w:tc>
+        <w:tc>
+          <w:tcPr>
+            <w:tcW w:w="2927" w:type="dxa"/>
+          </w:tcPr>
+          <w:p>
+            <w:pPr>
+              <w:numPr>
+                <w:ilvl w:val="12"/>
+                <w:numId w:val="0"/>
+              </w:numPr>
+              <w:cnfStyle w:val="000000000000" w:firstRow="0" w:lastRow="0" w:firstColumn="0" w:lastColumn="0" w:oddVBand="0" w:evenVBand="0" w:oddHBand="0" w:evenHBand="0" w:firstRowFirstColumn="0" w:firstRowLastColumn="0" w:lastRowFirstColumn="0" w:lastRowLastColumn="0"/>
+              <w:rPr>
+                <w:lang w:val="es-ES"/>
+              </w:rPr>
+            </w:pPr>
+            <w:r>
+              <w:rPr>
+                <w:lang w:val="es-ES"/>
+              </w:rPr>
+              <w:t>Cada sprint (iteración) es un ciclo completo.</w:t>
+            </w:r>
+          </w:p>
+        </w:tc>
+      </w:tr>
+      <w:tr>
+        <w:tc>
+          <w:tcPr>
+            <w:cnfStyle w:val="001000000000" w:firstRow="0" w:lastRow="0" w:firstColumn="1" w:lastColumn="0" w:oddVBand="0" w:evenVBand="0" w:oddHBand="0" w:evenHBand="0" w:firstRowFirstColumn="0" w:firstRowLastColumn="0" w:lastRowFirstColumn="0" w:lastRowLastColumn="0"/>
+            <w:tcW w:w="2926" w:type="dxa"/>
+          </w:tcPr>
+          <w:p>
+            <w:pPr>
+              <w:numPr>
+                <w:ilvl w:val="12"/>
+                <w:numId w:val="0"/>
+              </w:numPr>
+              <w:spacing w:line="480" w:lineRule="auto"/>
+              <w:rPr>
+                <w:b w:val="0"/>
+                <w:bCs w:val="0"/>
+                <w:lang w:val="es-ES"/>
+              </w:rPr>
+            </w:pPr>
+            <w:r>
+              <w:rPr>
+                <w:b w:val="0"/>
+                <w:bCs w:val="0"/>
+                <w:lang w:val="es-ES"/>
+              </w:rPr>
+              <w:t>Planificación</w:t>
+            </w:r>
+          </w:p>
+        </w:tc>
+        <w:tc>
+          <w:tcPr>
+            <w:tcW w:w="2927" w:type="dxa"/>
+          </w:tcPr>
+          <w:p>
+            <w:pPr>
+              <w:numPr>
+                <w:ilvl w:val="12"/>
+                <w:numId w:val="0"/>
+              </w:numPr>
+              <w:cnfStyle w:val="000000000000" w:firstRow="0" w:lastRow="0" w:firstColumn="0" w:lastColumn="0" w:oddVBand="0" w:evenVBand="0" w:oddHBand="0" w:evenHBand="0" w:firstRowFirstColumn="0" w:firstRowLastColumn="0" w:lastRowFirstColumn="0" w:lastRowLastColumn="0"/>
+              <w:rPr>
+                <w:lang w:val="es-ES"/>
+              </w:rPr>
+            </w:pPr>
+            <w:r>
+              <w:rPr>
+                <w:lang w:val="es-ES"/>
+              </w:rPr>
+              <w:t>Plan de proyecto formal, asociada a múltiples iteraciones, se utiliza. El plan es impulsado fecha final y también cuenta con hitos intermedios.</w:t>
+            </w:r>
+          </w:p>
+        </w:tc>
+        <w:tc>
+          <w:tcPr>
+            <w:tcW w:w="2927" w:type="dxa"/>
+          </w:tcPr>
+          <w:p>
+            <w:pPr>
+              <w:numPr>
+                <w:ilvl w:val="12"/>
+                <w:numId w:val="0"/>
+              </w:numPr>
+              <w:cnfStyle w:val="000000000000" w:firstRow="0" w:lastRow="0" w:firstColumn="0" w:lastColumn="0" w:oddVBand="0" w:evenVBand="0" w:oddHBand="0" w:evenHBand="0" w:firstRowFirstColumn="0" w:firstRowLastColumn="0" w:lastRowFirstColumn="0" w:lastRowLastColumn="0"/>
+              <w:rPr>
+                <w:lang w:val="es-ES"/>
+              </w:rPr>
+            </w:pPr>
+            <w:r>
+              <w:rPr>
+                <w:lang w:val="es-ES"/>
+              </w:rPr>
+              <w:t>No de extremo a extremo del plan del proyecto. Cada plan de la siguiente iteración se determina al final de la iteración actual (no la fecha final de tracción). Dueño del Producto (usuario de negocios clave) determina el momento en que el proyecto se lleva a cabo.</w:t>
+            </w:r>
+          </w:p>
+        </w:tc>
+      </w:tr>
+      <w:tr>
+        <w:tc>
+          <w:tcPr>
+            <w:cnfStyle w:val="001000000000" w:firstRow="0" w:lastRow="0" w:firstColumn="1" w:lastColumn="0" w:oddVBand="0" w:evenVBand="0" w:oddHBand="0" w:evenHBand="0" w:firstRowFirstColumn="0" w:firstRowLastColumn="0" w:lastRowFirstColumn="0" w:lastRowLastColumn="0"/>
+            <w:tcW w:w="2926" w:type="dxa"/>
+          </w:tcPr>
+          <w:p>
+            <w:pPr>
+              <w:numPr>
+                <w:ilvl w:val="12"/>
+                <w:numId w:val="0"/>
+              </w:numPr>
+              <w:spacing w:line="480" w:lineRule="auto"/>
+              <w:rPr>
+                <w:b w:val="0"/>
+                <w:bCs w:val="0"/>
+                <w:lang w:val="es-ES"/>
+              </w:rPr>
+            </w:pPr>
+            <w:r>
+              <w:rPr>
+                <w:b w:val="0"/>
+                <w:bCs w:val="0"/>
+                <w:lang w:val="es-ES"/>
+              </w:rPr>
+              <w:t>Alcance</w:t>
+            </w:r>
+          </w:p>
+        </w:tc>
+        <w:tc>
+          <w:tcPr>
+            <w:tcW w:w="2927" w:type="dxa"/>
+          </w:tcPr>
+          <w:p>
+            <w:pPr>
+              <w:numPr>
+                <w:ilvl w:val="12"/>
+                <w:numId w:val="0"/>
+              </w:numPr>
+              <w:cnfStyle w:val="000000000000" w:firstRow="0" w:lastRow="0" w:firstColumn="0" w:lastColumn="0" w:oddVBand="0" w:evenVBand="0" w:oddHBand="0" w:evenHBand="0" w:firstRowFirstColumn="0" w:firstRowLastColumn="0" w:lastRowFirstColumn="0" w:lastRowLastColumn="0"/>
+              <w:rPr>
+                <w:lang w:val="es-ES"/>
+              </w:rPr>
+            </w:pPr>
+            <w:r>
+              <w:rPr>
+                <w:lang w:val="es-ES"/>
+              </w:rPr>
+              <w:t xml:space="preserve">Ámbito de aplicación está predefinido antes del inicio del proyecto y se documenta en el documento de </w:t>
+            </w:r>
+            <w:r>
+              <w:rPr>
+                <w:lang w:val="es-ES"/>
+              </w:rPr>
+              <w:t>Alcance. Ámbito</w:t>
+            </w:r>
+            <w:r>
+              <w:rPr>
+                <w:lang w:val="es-ES"/>
+              </w:rPr>
+              <w:t xml:space="preserve"> de aplicación pueden ser revisados ​​durante el proyecto, los requisitos se están aclarando, pero estas modificaciones están sujetas a un procedimiento estrictamente controlado.</w:t>
+            </w:r>
+          </w:p>
+        </w:tc>
+        <w:tc>
+          <w:tcPr>
+            <w:tcW w:w="2927" w:type="dxa"/>
+          </w:tcPr>
+          <w:p>
+            <w:pPr>
+              <w:numPr>
+                <w:ilvl w:val="12"/>
+                <w:numId w:val="0"/>
+              </w:numPr>
+              <w:cnfStyle w:val="000000000000" w:firstRow="0" w:lastRow="0" w:firstColumn="0" w:lastColumn="0" w:oddVBand="0" w:evenVBand="0" w:oddHBand="0" w:evenHBand="0" w:firstRowFirstColumn="0" w:firstRowLastColumn="0" w:lastRowFirstColumn="0" w:lastRowLastColumn="0"/>
+              <w:rPr>
+                <w:lang w:val="es-ES"/>
+              </w:rPr>
+            </w:pPr>
+            <w:r>
+              <w:rPr>
+                <w:lang w:val="es-ES"/>
+              </w:rPr>
+              <w:t xml:space="preserve">En vez de alcance, SCRUM utiliza una Cartera de Proyectos, que se </w:t>
+            </w:r>
+            <w:r>
+              <w:rPr>
+                <w:lang w:val="es-ES"/>
+              </w:rPr>
+              <w:t>reevaluado</w:t>
+            </w:r>
+            <w:r>
+              <w:rPr>
+                <w:lang w:val="es-ES"/>
+              </w:rPr>
+              <w:t xml:space="preserve"> al final de cada iteración (sprint).</w:t>
+            </w:r>
+          </w:p>
+        </w:tc>
+      </w:tr>
+      <w:tr>
+        <w:tc>
+          <w:tcPr>
+            <w:cnfStyle w:val="001000000000" w:firstRow="0" w:lastRow="0" w:firstColumn="1" w:lastColumn="0" w:oddVBand="0" w:evenVBand="0" w:oddHBand="0" w:evenHBand="0" w:firstRowFirstColumn="0" w:firstRowLastColumn="0" w:lastRowFirstColumn="0" w:lastRowLastColumn="0"/>
+            <w:tcW w:w="2926" w:type="dxa"/>
+          </w:tcPr>
+          <w:p>
+            <w:pPr>
+              <w:numPr>
+                <w:ilvl w:val="12"/>
+                <w:numId w:val="0"/>
+              </w:numPr>
+              <w:spacing w:line="480" w:lineRule="auto"/>
+              <w:rPr>
+                <w:b w:val="0"/>
+                <w:bCs w:val="0"/>
+                <w:lang w:val="es-ES"/>
+              </w:rPr>
+            </w:pPr>
+            <w:r>
+              <w:rPr>
+                <w:b w:val="0"/>
+                <w:bCs w:val="0"/>
+                <w:lang w:val="es-ES"/>
+              </w:rPr>
+              <w:t>Los artefactos</w:t>
+            </w:r>
+          </w:p>
+        </w:tc>
+        <w:tc>
+          <w:tcPr>
+            <w:tcW w:w="2927" w:type="dxa"/>
+          </w:tcPr>
+          <w:p>
+            <w:pPr>
+              <w:numPr>
+                <w:ilvl w:val="12"/>
+                <w:numId w:val="0"/>
+              </w:numPr>
+              <w:cnfStyle w:val="000000000000" w:firstRow="0" w:lastRow="0" w:firstColumn="0" w:lastColumn="0" w:oddVBand="0" w:evenVBand="0" w:oddHBand="0" w:evenHBand="0" w:firstRowFirstColumn="0" w:firstRowLastColumn="0" w:lastRowFirstColumn="0" w:lastRowLastColumn="0"/>
+              <w:rPr>
+                <w:lang w:val="es-ES"/>
+              </w:rPr>
+            </w:pPr>
+            <w:r>
+              <w:rPr>
+                <w:lang w:val="es-ES"/>
+              </w:rPr>
+              <w:t xml:space="preserve">Visión / Ámbito de aplicación del documento, el paquete formal de requisitos funcionales, documento de arquitectura del sistema, plan de desarrollo, plan de pruebas, scripts de prueba, </w:t>
+            </w:r>
+            <w:r>
+              <w:rPr>
+                <w:lang w:val="es-ES"/>
+              </w:rPr>
+              <w:t>etc.</w:t>
+            </w:r>
+          </w:p>
+        </w:tc>
+        <w:tc>
+          <w:tcPr>
+            <w:tcW w:w="2927" w:type="dxa"/>
+          </w:tcPr>
+          <w:p>
+            <w:pPr>
+              <w:numPr>
+                <w:ilvl w:val="12"/>
+                <w:numId w:val="0"/>
+              </w:numPr>
+              <w:cnfStyle w:val="000000000000" w:firstRow="0" w:lastRow="0" w:firstColumn="0" w:lastColumn="0" w:oddVBand="0" w:evenVBand="0" w:oddHBand="0" w:evenHBand="0" w:firstRowFirstColumn="0" w:firstRowLastColumn="0" w:lastRowFirstColumn="0" w:lastRowLastColumn="0"/>
+              <w:rPr>
+                <w:lang w:val="es-ES"/>
+              </w:rPr>
+            </w:pPr>
+            <w:r>
+              <w:rPr>
+                <w:lang w:val="es-ES"/>
+              </w:rPr>
+              <w:t>El único artefacto formal es el software operativo.</w:t>
+            </w:r>
+          </w:p>
+        </w:tc>
+      </w:tr>
+      <w:tr>
+        <w:tc>
+          <w:tcPr>
+            <w:cnfStyle w:val="001000000000" w:firstRow="0" w:lastRow="0" w:firstColumn="1" w:lastColumn="0" w:oddVBand="0" w:evenVBand="0" w:oddHBand="0" w:evenHBand="0" w:firstRowFirstColumn="0" w:firstRowLastColumn="0" w:lastRowFirstColumn="0" w:lastRowLastColumn="0"/>
+            <w:tcW w:w="2926" w:type="dxa"/>
+          </w:tcPr>
+          <w:p>
+            <w:pPr>
+              <w:numPr>
+                <w:ilvl w:val="12"/>
+                <w:numId w:val="0"/>
+              </w:numPr>
+              <w:spacing w:line="480" w:lineRule="auto"/>
+              <w:rPr>
+                <w:b w:val="0"/>
+                <w:bCs w:val="0"/>
+                <w:lang w:val="es-ES"/>
+              </w:rPr>
+            </w:pPr>
+            <w:r>
+              <w:rPr>
+                <w:b w:val="0"/>
+                <w:bCs w:val="0"/>
+                <w:lang w:val="es-ES"/>
+              </w:rPr>
+              <w:t>Tipo de proyecto / producto</w:t>
+            </w:r>
+          </w:p>
+        </w:tc>
+        <w:tc>
+          <w:tcPr>
+            <w:tcW w:w="2927" w:type="dxa"/>
+          </w:tcPr>
+          <w:p>
+            <w:pPr>
+              <w:numPr>
+                <w:ilvl w:val="12"/>
+                <w:numId w:val="0"/>
+              </w:numPr>
+              <w:cnfStyle w:val="000000000000" w:firstRow="0" w:lastRow="0" w:firstColumn="0" w:lastColumn="0" w:oddVBand="0" w:evenVBand="0" w:oddHBand="0" w:evenHBand="0" w:firstRowFirstColumn="0" w:firstRowLastColumn="0" w:lastRowFirstColumn="0" w:lastRowLastColumn="0"/>
+              <w:rPr>
+                <w:lang w:val="es-ES"/>
+              </w:rPr>
+            </w:pPr>
+            <w:r>
+              <w:rPr>
+                <w:lang w:val="es-ES"/>
+              </w:rPr>
+              <w:t>Recomendado para grandes, a largo plazo, a nivel de empresa con proyectos a medio y alta complejidad.</w:t>
+            </w:r>
+          </w:p>
+        </w:tc>
+        <w:tc>
+          <w:tcPr>
+            <w:tcW w:w="2927" w:type="dxa"/>
+          </w:tcPr>
+          <w:p>
+            <w:pPr>
+              <w:numPr>
+                <w:ilvl w:val="12"/>
+                <w:numId w:val="0"/>
+              </w:numPr>
+              <w:cnfStyle w:val="000000000000" w:firstRow="0" w:lastRow="0" w:firstColumn="0" w:lastColumn="0" w:oddVBand="0" w:evenVBand="0" w:oddHBand="0" w:evenHBand="0" w:firstRowFirstColumn="0" w:firstRowLastColumn="0" w:lastRowFirstColumn="0" w:lastRowLastColumn="0"/>
+              <w:rPr>
+                <w:lang w:val="es-ES"/>
+              </w:rPr>
+            </w:pPr>
+            <w:r>
+              <w:rPr>
+                <w:lang w:val="es-ES"/>
+              </w:rPr>
+              <w:t>Recomendado para las mejoras rápidas y organizaciones que no dependen de una fecha límite.</w:t>
+            </w:r>
+          </w:p>
+        </w:tc>
+      </w:tr>
+    </w:tbl>
+    <w:p>
+      <w:pPr>
+        <w:pStyle w:val="Ttulo2"/>
+        <w:rPr>
+          <w:b w:val="0"/>
+          <w:bCs w:val="0"/>
+          <w:lang w:val="es-ES"/>
+        </w:rPr>
+      </w:pPr>
+      <w:r>
+        <w:rPr>
+          <w:b w:val="0"/>
+          <w:bCs w:val="0"/>
+          <w:lang w:val="es-ES"/>
+        </w:rPr>
+        <w:lastRenderedPageBreak/>
+        <w:t>Debido a que el proyecto a realizar tendrá requisitos cambiando constantemente y se necesitan entregas de productos iterativas para poder así validar los requerimientos con la empresa Urban Style que será la empresa piloto , se considera utilizar la metodología Scrum.</w:t>
+      </w:r>
+    </w:p>
+    <w:p>
+      <w:pPr>
+        <w:pStyle w:val="Ttulo2"/>
+        <w:rPr>
+          <w:lang w:val="es-ES"/>
+        </w:rPr>
+      </w:pPr>
+      <w:r>
+        <w:rPr>
+          <w:lang w:val="es-ES"/>
+        </w:rPr>
+        <w:t>Bases de datos</w:t>
+      </w:r>
+    </w:p>
+    <w:p>
+      <w:pPr>
+        <w:rPr>
+          <w:lang w:val="es-ES"/>
+        </w:rPr>
+      </w:pPr>
     </w:p>
     <w:p>
       <w:pPr>
@@ -3982,9 +5065,2741 @@
         <w:rPr>
           <w:lang w:val="es-ES"/>
         </w:rPr>
+        <w:t>Las bases de datos han sido fundamentales en el desarrollo de sistemas para las organizaciones. Conocer y manipular bases de datos resulta útil para un sinfín de usos, desde procesos de negocio, como crear una startup o un sistema de información eficiente y productivo, hasta temas mucho más especializados como Big Data.</w:t>
+      </w:r>
+    </w:p>
+    <w:p>
+      <w:pPr>
+        <w:numPr>
+          <w:ilvl w:val="12"/>
+          <w:numId w:val="0"/>
+        </w:numPr>
+        <w:spacing w:line="480" w:lineRule="auto"/>
+        <w:rPr>
+          <w:lang w:val="es-ES"/>
+        </w:rPr>
+      </w:pPr>
+      <w:r>
+        <w:rPr>
+          <w:lang w:val="es-ES"/>
+        </w:rPr>
+        <w:t>El propósito de las bases de datos surge con la necesidad de registrar y almacenar datos. Por muchos años la mejor forma de hacer esto consistía en un archivo de documentos en papel, pero pronto esto se volvió ineficiente, pues lo siguiente después de guardar datos es poderlos consultar fácilmente.</w:t>
+      </w:r>
+    </w:p>
+    <w:p>
+      <w:pPr>
+        <w:numPr>
+          <w:ilvl w:val="12"/>
+          <w:numId w:val="0"/>
+        </w:numPr>
+        <w:spacing w:line="480" w:lineRule="auto"/>
+        <w:rPr>
+          <w:lang w:val="es-ES"/>
+        </w:rPr>
+      </w:pPr>
+    </w:p>
+    <w:p>
+      <w:pPr>
+        <w:numPr>
+          <w:ilvl w:val="12"/>
+          <w:numId w:val="0"/>
+        </w:numPr>
+        <w:spacing w:line="480" w:lineRule="auto"/>
+        <w:rPr>
+          <w:lang w:val="es-ES"/>
+        </w:rPr>
+      </w:pPr>
+      <w:r>
+        <w:rPr>
+          <w:lang w:val="es-ES"/>
+        </w:rPr>
+        <w:t>Hacer una búsqueda puede ser un proceso relativo, pues si tienes muchos tipos de datos podrías querer buscar a partir de cualquiera de ellos. Esto es lo que fundamenta la teoría de bases de datos. Imagina tener un archivo gigante de historias clínicas en un hospital, y que no haya una forma fácil de encontrar la de un paciente específico. Si no existe un proceso de indexación de la información podríamos pensar en buscar las historias de muchas maneras y tardar mucho en encontrar.</w:t>
+      </w:r>
+    </w:p>
+    <w:p>
+      <w:pPr>
+        <w:numPr>
+          <w:ilvl w:val="12"/>
+          <w:numId w:val="0"/>
+        </w:numPr>
+        <w:spacing w:line="480" w:lineRule="auto"/>
+        <w:rPr>
+          <w:lang w:val="es-ES"/>
+        </w:rPr>
+      </w:pPr>
+    </w:p>
+    <w:p>
+      <w:pPr>
+        <w:numPr>
+          <w:ilvl w:val="12"/>
+          <w:numId w:val="0"/>
+        </w:numPr>
+        <w:spacing w:line="480" w:lineRule="auto"/>
+        <w:rPr>
+          <w:lang w:val="es-ES"/>
+        </w:rPr>
+      </w:pPr>
+      <w:r>
+        <w:rPr>
+          <w:lang w:val="es-ES"/>
+        </w:rPr>
+        <w:lastRenderedPageBreak/>
+        <w:t>Actualmente existen diferentes tipos de bases de datos que permiten hacer consultas y escalar rápidamente.</w:t>
+      </w:r>
+    </w:p>
+    <w:p>
+      <w:pPr>
+        <w:numPr>
+          <w:ilvl w:val="12"/>
+          <w:numId w:val="0"/>
+        </w:numPr>
+        <w:spacing w:line="480" w:lineRule="auto"/>
+        <w:rPr>
+          <w:lang w:val="es-ES"/>
+        </w:rPr>
+      </w:pPr>
+      <w:sdt>
+        <w:sdtPr>
+          <w:rPr>
+            <w:lang w:val="es-ES"/>
+          </w:rPr>
+          <w:id w:val="-206029322"/>
+          <w:citation/>
+        </w:sdtPr>
+        <w:sdtContent>
+          <w:r>
+            <w:rPr>
+              <w:lang w:val="es-ES"/>
+            </w:rPr>
+            <w:fldChar w:fldCharType="begin"/>
+          </w:r>
+          <w:r>
+            <w:rPr>
+              <w:lang w:val="es-BO"/>
+            </w:rPr>
+            <w:instrText xml:space="preserve"> CITATION htt19 \l 16394 </w:instrText>
+          </w:r>
+          <w:r>
+            <w:rPr>
+              <w:lang w:val="es-ES"/>
+            </w:rPr>
+            <w:fldChar w:fldCharType="separate"/>
+          </w:r>
+          <w:r>
+            <w:rPr>
+              <w:noProof/>
+              <w:lang w:val="es-BO"/>
+            </w:rPr>
+            <w:t>(https://platzi.com/blog/bases-de-datos-que-son-que-tipos-existen/, 2019)</w:t>
+          </w:r>
+          <w:r>
+            <w:rPr>
+              <w:lang w:val="es-ES"/>
+            </w:rPr>
+            <w:fldChar w:fldCharType="end"/>
+          </w:r>
+        </w:sdtContent>
+      </w:sdt>
+    </w:p>
+    <w:p>
+      <w:pPr>
+        <w:pStyle w:val="Ttulo2"/>
+        <w:rPr>
+          <w:lang w:val="es-ES"/>
+        </w:rPr>
+      </w:pPr>
+      <w:r>
+        <w:rPr>
+          <w:lang w:val="es-ES"/>
+        </w:rPr>
+        <w:lastRenderedPageBreak/>
+        <w:t>¿</w:t>
+      </w:r>
+      <w:r>
+        <w:rPr>
+          <w:lang w:val="es-BO"/>
+        </w:rPr>
+        <w:t>Qué</w:t>
+      </w:r>
+      <w:r>
+        <w:rPr>
+          <w:lang w:val="es-ES"/>
+        </w:rPr>
+        <w:t xml:space="preserve"> es un dato?</w:t>
+      </w:r>
+      <w:r>
+        <w:rPr>
+          <w:lang w:val="es-ES"/>
+        </w:rPr>
+        <w:t>?</w:t>
+      </w:r>
+    </w:p>
+    <w:p>
+      <w:pPr>
+        <w:pStyle w:val="Ttulo2"/>
+        <w:rPr>
+          <w:b w:val="0"/>
+          <w:bCs w:val="0"/>
+          <w:lang w:val="es-ES"/>
+        </w:rPr>
+      </w:pPr>
+      <w:r>
+        <w:rPr>
+          <w:b w:val="0"/>
+          <w:bCs w:val="0"/>
+          <w:lang w:val="es-ES"/>
+        </w:rPr>
+        <w:t xml:space="preserve">Un dato nos permite describir un objeto. Dicho objeto podemos llamarlo entidad, por </w:t>
+      </w:r>
+      <w:r>
+        <w:rPr>
+          <w:b w:val="0"/>
+          <w:bCs w:val="0"/>
+          <w:lang w:val="es-ES"/>
+        </w:rPr>
+        <w:t>ejemplo,</w:t>
+      </w:r>
+      <w:r>
+        <w:rPr>
+          <w:b w:val="0"/>
+          <w:bCs w:val="0"/>
+          <w:lang w:val="es-ES"/>
+        </w:rPr>
+        <w:t xml:space="preserve"> una casa en la que viven personas. La casa es la entidad y la cantidad de personas que viven en la casa son un dato, que en este caso es numérico.</w:t>
+      </w:r>
+    </w:p>
+    <w:p>
+      <w:pPr>
+        <w:pStyle w:val="Ttulo2"/>
+        <w:rPr>
+          <w:b w:val="0"/>
+          <w:bCs w:val="0"/>
+          <w:lang w:val="es-ES"/>
+        </w:rPr>
+      </w:pPr>
+    </w:p>
+    <w:p>
+      <w:pPr>
+        <w:pStyle w:val="Ttulo2"/>
+        <w:rPr>
+          <w:b w:val="0"/>
+          <w:bCs w:val="0"/>
+          <w:lang w:val="es-ES"/>
+        </w:rPr>
+      </w:pPr>
+      <w:r>
+        <w:rPr>
+          <w:b w:val="0"/>
+          <w:bCs w:val="0"/>
+          <w:lang w:val="es-ES"/>
+        </w:rPr>
+        <w:t xml:space="preserve">Hay diferentes tipos de datos que se pueden tener en una base de datos: caracteres, numéricos, imágenes, fechas, monedas, texto, bit, decimales y </w:t>
+      </w:r>
+      <w:proofErr w:type="spellStart"/>
+      <w:r>
+        <w:rPr>
+          <w:b w:val="0"/>
+          <w:bCs w:val="0"/>
+          <w:lang w:val="es-ES"/>
+        </w:rPr>
+        <w:t>varchar</w:t>
+      </w:r>
+      <w:proofErr w:type="spellEnd"/>
+      <w:r>
+        <w:rPr>
+          <w:b w:val="0"/>
+          <w:bCs w:val="0"/>
+          <w:lang w:val="es-ES"/>
+        </w:rPr>
+        <w:t xml:space="preserve">. Hay bases de datos más o menos adecuadas según el tipo de dato, y hay un proceso para convertir un dato en información, pues un solo dato por </w:t>
+      </w:r>
+      <w:proofErr w:type="spellStart"/>
+      <w:r>
+        <w:rPr>
+          <w:b w:val="0"/>
+          <w:bCs w:val="0"/>
+          <w:lang w:val="es-ES"/>
+        </w:rPr>
+        <w:t>si</w:t>
+      </w:r>
+      <w:proofErr w:type="spellEnd"/>
+      <w:r>
+        <w:rPr>
+          <w:b w:val="0"/>
+          <w:bCs w:val="0"/>
+          <w:lang w:val="es-ES"/>
+        </w:rPr>
+        <w:t xml:space="preserve"> mismo no representa nada si no lo vemos en contraste con otros. Así se identifican comportamientos.</w:t>
+      </w:r>
+    </w:p>
+    <w:p>
+      <w:pPr>
+        <w:pStyle w:val="Ttulo2"/>
+        <w:rPr>
+          <w:b w:val="0"/>
+          <w:bCs w:val="0"/>
+          <w:lang w:val="es-ES"/>
+        </w:rPr>
+      </w:pPr>
+    </w:p>
+    <w:p>
+      <w:pPr>
+        <w:pStyle w:val="Ttulo2"/>
+        <w:rPr>
+          <w:b w:val="0"/>
+          <w:bCs w:val="0"/>
+          <w:lang w:val="es-ES"/>
+        </w:rPr>
+      </w:pPr>
+      <w:r>
+        <w:rPr>
+          <w:b w:val="0"/>
+          <w:bCs w:val="0"/>
+          <w:lang w:val="es-ES"/>
+        </w:rPr>
+        <w:t>Esto es solo un poco de lo que puedes aprender en el Curso de Fundamentos de Bases de Datos. Las empresas y las personas necesitan de las bases de datos en su vida diaria. Las utilizamos más de lo que nos imaginamos, cada vez que usamos el teléfono, hacemos una compra o cuando hacemos una transacción bancaria. Si estás empezando un proyecto nuevo o vas a aprender a programar vale la pena tener muy claro el funcionamiento de las bases de datos.</w:t>
+      </w:r>
+    </w:p>
+    <w:p>
+      <w:pPr>
+        <w:pStyle w:val="Ttulo2"/>
+        <w:rPr>
+          <w:lang w:val="es-ES"/>
+        </w:rPr>
+      </w:pPr>
+      <w:r>
+        <w:rPr>
+          <w:lang w:val="es-ES"/>
+        </w:rPr>
+        <w:t>Tipos de base de datos</w:t>
+      </w:r>
+    </w:p>
+    <w:p>
+      <w:pPr>
+        <w:rPr>
+          <w:lang w:val="es-ES"/>
+        </w:rPr>
+      </w:pPr>
+      <w:r>
+        <w:rPr>
+          <w:lang w:val="es-ES"/>
+        </w:rPr>
+        <w:t>Hay bases de datos relacionales, como MySQL, SQL Server y Oracle. Como su nombre lo indica utilizan el modelo relacional y siempre es mejor usarlas cuando los datos son consistentes y ya tienes algo planificado.</w:t>
+      </w:r>
+    </w:p>
+    <w:p>
+      <w:pPr>
+        <w:rPr>
+          <w:lang w:val="es-ES"/>
+        </w:rPr>
+      </w:pPr>
+    </w:p>
+    <w:p>
+      <w:pPr>
+        <w:rPr>
+          <w:lang w:val="es-ES"/>
+        </w:rPr>
+      </w:pPr>
+      <w:r>
+        <w:rPr>
+          <w:lang w:val="es-ES"/>
+        </w:rPr>
+        <w:t>También existen las no relacionales, como MongoDB y Redis, conocidas como NO-SQL (</w:t>
+      </w:r>
+      <w:proofErr w:type="spellStart"/>
+      <w:r>
+        <w:rPr>
+          <w:lang w:val="es-ES"/>
+        </w:rPr>
+        <w:t>Not</w:t>
+      </w:r>
+      <w:proofErr w:type="spellEnd"/>
+      <w:r>
+        <w:rPr>
+          <w:lang w:val="es-ES"/>
+        </w:rPr>
+        <w:t xml:space="preserve"> </w:t>
+      </w:r>
+      <w:proofErr w:type="spellStart"/>
+      <w:r>
+        <w:rPr>
+          <w:lang w:val="es-ES"/>
+        </w:rPr>
+        <w:t>Only</w:t>
+      </w:r>
+      <w:proofErr w:type="spellEnd"/>
+      <w:r>
+        <w:rPr>
+          <w:lang w:val="es-ES"/>
+        </w:rPr>
+        <w:t xml:space="preserve"> SQL). Estas son más flexibles en cuanto a consistencia de datos y se han convertido en una opción que intenta solucionar algunas limitaciones que tiene el modelo relacional.</w:t>
+      </w:r>
+    </w:p>
+    <w:p>
+      <w:pPr>
+        <w:rPr>
+          <w:lang w:val="es-ES"/>
+        </w:rPr>
+      </w:pPr>
+    </w:p>
+    <w:p>
+      <w:pPr>
+        <w:ind w:firstLine="720"/>
+        <w:rPr>
+          <w:lang w:val="es-ES"/>
+        </w:rPr>
+      </w:pPr>
+      <w:r>
+        <w:rPr>
+          <w:lang w:val="es-ES"/>
+        </w:rPr>
+        <w:t>Además,</w:t>
+      </w:r>
+      <w:r>
+        <w:rPr>
+          <w:lang w:val="es-ES"/>
+        </w:rPr>
+        <w:t xml:space="preserve"> hay otras BBDD no tan tradicionales, como las basadas en grafos o aquellas que tienen información cartográfica, que pueden servir, por ejemplo, si estás creando un e-</w:t>
+      </w:r>
+      <w:proofErr w:type="spellStart"/>
+      <w:r>
+        <w:rPr>
+          <w:lang w:val="es-ES"/>
+        </w:rPr>
+        <w:t>commerce</w:t>
+      </w:r>
+      <w:proofErr w:type="spellEnd"/>
+      <w:r>
+        <w:rPr>
+          <w:lang w:val="es-ES"/>
+        </w:rPr>
+        <w:t xml:space="preserve"> para encontrar relaciones entre los productos y las preferencias de los usuarios.</w:t>
+      </w:r>
+    </w:p>
+    <w:p>
+      <w:pPr>
+        <w:rPr>
+          <w:lang w:val="es-ES"/>
+        </w:rPr>
+      </w:pPr>
+    </w:p>
+    <w:p>
+      <w:pPr>
+        <w:ind w:firstLine="720"/>
+        <w:rPr>
+          <w:lang w:val="es-ES"/>
+        </w:rPr>
+      </w:pPr>
+      <w:r>
+        <w:rPr>
+          <w:lang w:val="es-ES"/>
+        </w:rPr>
+        <w:t>Tener un buen diseño de base de datos desde el comienzo te puede ayudar a ahorrar tiempo. Las bases de datos relacionales y no relacionales se organizan de formas diferentes y trabajan con tipos de datos distintos, así que es importante entender cómo se diseña cada una. En el caso de bases de datos relacionales se trabaja con el estándar SQL, que se usa para actualizar o recuperar datos.</w:t>
+      </w:r>
+    </w:p>
+    <w:p>
+      <w:pPr>
+        <w:rPr>
+          <w:lang w:val="es-ES"/>
+        </w:rPr>
+      </w:pPr>
+    </w:p>
+    <w:p>
+      <w:pPr>
+        <w:ind w:firstLine="720"/>
+        <w:rPr>
+          <w:lang w:val="es-ES"/>
+        </w:rPr>
+      </w:pPr>
+      <w:r>
+        <w:rPr>
+          <w:lang w:val="es-ES"/>
+        </w:rPr>
+        <w:t xml:space="preserve">Un ejemplo claro para entender las bases de datos es el funcionamiento de una aerolínea. Todas las aerolíneas tienen aplicaciones para hacer reservas y trabajan con diferentes rutas. Todas las personas que van a viajar tienen que proveer datos para hacer una reservación de una ruta específica, por </w:t>
+      </w:r>
+      <w:r>
+        <w:rPr>
+          <w:lang w:val="es-ES"/>
+        </w:rPr>
+        <w:t>ejemplo,</w:t>
+      </w:r>
+      <w:r>
+        <w:rPr>
+          <w:lang w:val="es-ES"/>
+        </w:rPr>
+        <w:t xml:space="preserve"> la fecha en que van a viajar. Para esto se hace necesario un repositorio en el que se pueda almacenar esta información y se pueda cruzar, además, con una cantidad de sillas por avión. Una base de datos permite no redundar en los datos.</w:t>
+      </w:r>
+    </w:p>
+    <w:p>
+      <w:pPr>
+        <w:numPr>
+          <w:ilvl w:val="12"/>
+          <w:numId w:val="0"/>
+        </w:numPr>
+        <w:spacing w:line="480" w:lineRule="auto"/>
+        <w:rPr>
+          <w:lang w:val="es-ES"/>
+        </w:rPr>
+      </w:pPr>
+      <w:sdt>
+        <w:sdtPr>
+          <w:rPr>
+            <w:lang w:val="es-ES"/>
+          </w:rPr>
+          <w:id w:val="-2131854248"/>
+          <w:citation/>
+        </w:sdtPr>
+        <w:sdtContent>
+          <w:r>
+            <w:rPr>
+              <w:lang w:val="es-ES"/>
+            </w:rPr>
+            <w:fldChar w:fldCharType="begin"/>
+          </w:r>
+          <w:r>
+            <w:rPr>
+              <w:lang w:val="es-BO"/>
+            </w:rPr>
+            <w:instrText xml:space="preserve"> CITATION htt19 \l 16394 </w:instrText>
+          </w:r>
+          <w:r>
+            <w:rPr>
+              <w:lang w:val="es-ES"/>
+            </w:rPr>
+            <w:fldChar w:fldCharType="separate"/>
+          </w:r>
+          <w:r>
+            <w:rPr>
+              <w:noProof/>
+              <w:lang w:val="es-BO"/>
+            </w:rPr>
+            <w:t>(https://platzi.com/blog/bases-de-datos-que-son-que-tipos-existen/, 2019)</w:t>
+          </w:r>
+          <w:r>
+            <w:rPr>
+              <w:lang w:val="es-ES"/>
+            </w:rPr>
+            <w:fldChar w:fldCharType="end"/>
+          </w:r>
+        </w:sdtContent>
+      </w:sdt>
+    </w:p>
+    <w:p>
+      <w:pPr>
+        <w:pStyle w:val="Ttulo2"/>
+        <w:rPr>
+          <w:lang w:val="es-ES"/>
+        </w:rPr>
+      </w:pPr>
+      <w:r>
+        <w:rPr>
+          <w:lang w:val="es-ES"/>
+        </w:rPr>
+        <w:t xml:space="preserve">Bases de datos </w:t>
+      </w:r>
+      <w:r>
+        <w:rPr>
+          <w:lang w:val="es-ES"/>
+        </w:rPr>
+        <w:t>relacionales</w:t>
+      </w:r>
+      <w:r>
+        <w:rPr>
+          <w:lang w:val="es-ES"/>
+        </w:rPr>
+        <w:t xml:space="preserve"> (SQL)</w:t>
+      </w:r>
+    </w:p>
+    <w:p>
+      <w:pPr>
+        <w:numPr>
+          <w:ilvl w:val="12"/>
+          <w:numId w:val="0"/>
+        </w:numPr>
+        <w:spacing w:line="480" w:lineRule="auto"/>
+        <w:ind w:firstLine="720"/>
+        <w:rPr>
+          <w:lang w:val="es-ES"/>
+        </w:rPr>
+      </w:pPr>
+      <w:r>
+        <w:rPr>
+          <w:lang w:val="es-ES"/>
+        </w:rPr>
+        <w:t>Un base de datos relacional es una recopilación de elementos de datos con relaciones predefinidas entre ellos. Estos elementos se organizan como un conjunto de tablas con columnas y filas. Las tablas se utilizan para guardar información sobre los objetos que se van a representar en la base de datos. Cada columna de una tabla guarda un determinado tipo de datos y un campo almacena el valor real de un atributo. Las filas de la tabla representan una recopilación de valores relacionados de un objeto o entidad. Cada fila de una tabla podría marcarse con un identificador único denominado clave principal, mientras que filas de varias tablas pueden relacionarse con claves extranjeras. Se puede obtener acceso a estos datos de muchas formas distintas sin reorganizar las propias tablas de la base de datos.</w:t>
+      </w:r>
+    </w:p>
+    <w:p>
+      <w:pPr>
+        <w:numPr>
+          <w:ilvl w:val="12"/>
+          <w:numId w:val="0"/>
+        </w:numPr>
+        <w:spacing w:line="480" w:lineRule="auto"/>
+        <w:rPr>
+          <w:lang w:val="es-ES"/>
+        </w:rPr>
+      </w:pPr>
+      <w:sdt>
+        <w:sdtPr>
+          <w:rPr>
+            <w:lang w:val="es-ES"/>
+          </w:rPr>
+          <w:id w:val="-1605264947"/>
+          <w:citation/>
+        </w:sdtPr>
+        <w:sdtContent>
+          <w:r>
+            <w:rPr>
+              <w:lang w:val="es-ES"/>
+            </w:rPr>
+            <w:fldChar w:fldCharType="begin"/>
+          </w:r>
+          <w:r>
+            <w:rPr>
+              <w:lang w:val="es-BO"/>
+            </w:rPr>
+            <w:instrText xml:space="preserve"> CITATION Ama19 \l 16394 </w:instrText>
+          </w:r>
+          <w:r>
+            <w:rPr>
+              <w:lang w:val="es-ES"/>
+            </w:rPr>
+            <w:fldChar w:fldCharType="separate"/>
+          </w:r>
+          <w:r>
+            <w:rPr>
+              <w:noProof/>
+              <w:lang w:val="es-BO"/>
+            </w:rPr>
+            <w:t>(Amazon Web Services, 2019)</w:t>
+          </w:r>
+          <w:r>
+            <w:rPr>
+              <w:lang w:val="es-ES"/>
+            </w:rPr>
+            <w:fldChar w:fldCharType="end"/>
+          </w:r>
+        </w:sdtContent>
+      </w:sdt>
+    </w:p>
+    <w:p>
+      <w:pPr>
+        <w:pStyle w:val="Ttulo2"/>
+        <w:rPr>
+          <w:lang w:val="es-ES"/>
+        </w:rPr>
+      </w:pPr>
+      <w:r>
+        <w:rPr>
+          <w:lang w:val="es-ES"/>
+        </w:rPr>
+        <w:lastRenderedPageBreak/>
+        <w:t>Bases de datos</w:t>
+      </w:r>
+      <w:r>
+        <w:rPr>
+          <w:lang w:val="es-ES"/>
+        </w:rPr>
+        <w:t xml:space="preserve"> no</w:t>
+      </w:r>
+      <w:r>
+        <w:rPr>
+          <w:lang w:val="es-ES"/>
+        </w:rPr>
+        <w:t xml:space="preserve"> relacionales (</w:t>
+      </w:r>
+      <w:r>
+        <w:rPr>
+          <w:lang w:val="es-ES"/>
+        </w:rPr>
+        <w:t xml:space="preserve">NO </w:t>
+      </w:r>
+      <w:r>
+        <w:rPr>
+          <w:lang w:val="es-ES"/>
+        </w:rPr>
+        <w:t>SQL)</w:t>
+      </w:r>
+    </w:p>
+    <w:p>
+      <w:pPr>
+        <w:numPr>
+          <w:ilvl w:val="12"/>
+          <w:numId w:val="0"/>
+        </w:numPr>
+        <w:spacing w:line="480" w:lineRule="auto"/>
+        <w:rPr>
+          <w:lang w:val="es-ES"/>
+        </w:rPr>
+      </w:pPr>
+      <w:r>
+        <w:rPr>
+          <w:lang w:val="es-ES"/>
+        </w:rPr>
+        <w:t>Un dato nos permite describir un objeto. Dicho objeto podemos llamarlo entidad, por ejemplo una casa en la que viven personas. La casa es la entidad y la cantidad de personas que viven en la casa son un dato, que en este caso es numérico.</w:t>
+      </w:r>
+    </w:p>
+    <w:p>
+      <w:pPr>
+        <w:numPr>
+          <w:ilvl w:val="12"/>
+          <w:numId w:val="0"/>
+        </w:numPr>
+        <w:spacing w:line="480" w:lineRule="auto"/>
+        <w:rPr>
+          <w:lang w:val="es-ES"/>
+        </w:rPr>
+      </w:pPr>
+    </w:p>
+    <w:p>
+      <w:pPr>
+        <w:numPr>
+          <w:ilvl w:val="12"/>
+          <w:numId w:val="0"/>
+        </w:numPr>
+        <w:spacing w:line="480" w:lineRule="auto"/>
+        <w:rPr>
+          <w:lang w:val="es-ES"/>
+        </w:rPr>
+      </w:pPr>
+      <w:r>
+        <w:rPr>
+          <w:lang w:val="es-ES"/>
+        </w:rPr>
+        <w:t xml:space="preserve">Hay diferentes tipos de datos que se pueden tener en una base de datos: caracteres, numéricos, imágenes, fechas, monedas, texto, bit, decimales y </w:t>
+      </w:r>
+      <w:proofErr w:type="spellStart"/>
+      <w:r>
+        <w:rPr>
+          <w:lang w:val="es-ES"/>
+        </w:rPr>
+        <w:t>varchar</w:t>
+      </w:r>
+      <w:proofErr w:type="spellEnd"/>
+      <w:r>
+        <w:rPr>
+          <w:lang w:val="es-ES"/>
+        </w:rPr>
+        <w:t xml:space="preserve">. Hay bases de datos más o menos adecuadas según el tipo de dato, y hay un proceso para convertir un dato en información, pues un solo dato por </w:t>
+      </w:r>
+      <w:proofErr w:type="spellStart"/>
+      <w:r>
+        <w:rPr>
+          <w:lang w:val="es-ES"/>
+        </w:rPr>
+        <w:t>si</w:t>
+      </w:r>
+      <w:proofErr w:type="spellEnd"/>
+      <w:r>
+        <w:rPr>
+          <w:lang w:val="es-ES"/>
+        </w:rPr>
+        <w:t xml:space="preserve"> mismo no representa nada si no lo vemos en contraste con otros. Así se identifican comportamientos.</w:t>
+      </w:r>
+    </w:p>
+    <w:p>
+      <w:pPr>
+        <w:numPr>
+          <w:ilvl w:val="12"/>
+          <w:numId w:val="0"/>
+        </w:numPr>
+        <w:spacing w:line="480" w:lineRule="auto"/>
+        <w:rPr>
+          <w:lang w:val="es-ES"/>
+        </w:rPr>
+      </w:pPr>
+    </w:p>
+    <w:p>
+      <w:pPr>
+        <w:numPr>
+          <w:ilvl w:val="12"/>
+          <w:numId w:val="0"/>
+        </w:numPr>
+        <w:spacing w:line="480" w:lineRule="auto"/>
+        <w:rPr>
+          <w:lang w:val="es-ES"/>
+        </w:rPr>
+      </w:pPr>
+      <w:r>
+        <w:rPr>
+          <w:lang w:val="es-ES"/>
+        </w:rPr>
+        <w:t>Esto es solo un poco de lo que puedes aprender en el Curso de Fundamentos de Bases de Datos. Las empresas y las personas necesitan de las bases de datos en su vida diaria. Las utilizamos más de lo que nos imaginamos, cada vez que usamos el teléfono, hacemos una compra o cuando hacemos una transacción bancaria. Si estás empezando un proyecto nuevo o vas a aprender a programar vale la pena tener muy claro el funcionamiento de las bases de datos.</w:t>
+      </w:r>
+    </w:p>
+    <w:p>
+      <w:pPr>
+        <w:numPr>
+          <w:ilvl w:val="12"/>
+          <w:numId w:val="0"/>
+        </w:numPr>
+        <w:spacing w:line="480" w:lineRule="auto"/>
+        <w:rPr>
+          <w:lang w:val="es-ES"/>
+        </w:rPr>
+      </w:pPr>
+      <w:r>
+        <w:rPr>
+          <w:lang w:val="es-ES"/>
+        </w:rPr>
+        <w:t xml:space="preserve">Las bases de datos NoSQL utilizan una variedad de modelos de datos para acceder y administrar datos, como documentos, gráficos, clave-valor, en-memoria y búsqueda. Estos tipos de bases de datos están optimizados específicamente para aplicaciones que requieren grandes volúmenes de datos, baja latencia y modelos de datos flexibles, lo que </w:t>
+      </w:r>
+      <w:r>
+        <w:rPr>
+          <w:lang w:val="es-ES"/>
+        </w:rPr>
+        <w:lastRenderedPageBreak/>
+        <w:t>se logra mediante la flexibilización de algunas de las restricciones de coherencia de datos en otras bases de datos.</w:t>
+      </w:r>
+    </w:p>
+    <w:p>
+      <w:pPr>
+        <w:numPr>
+          <w:ilvl w:val="12"/>
+          <w:numId w:val="0"/>
+        </w:numPr>
+        <w:spacing w:line="480" w:lineRule="auto"/>
+        <w:rPr>
+          <w:lang w:val="es-ES"/>
+        </w:rPr>
+      </w:pPr>
+      <w:sdt>
+        <w:sdtPr>
+          <w:rPr>
+            <w:lang w:val="es-ES"/>
+          </w:rPr>
+          <w:id w:val="-1372219235"/>
+          <w:citation/>
+        </w:sdtPr>
+        <w:sdtContent>
+          <w:r>
+            <w:rPr>
+              <w:lang w:val="es-ES"/>
+            </w:rPr>
+            <w:fldChar w:fldCharType="begin"/>
+          </w:r>
+          <w:r>
+            <w:rPr>
+              <w:lang w:val="es-BO"/>
+            </w:rPr>
+            <w:instrText xml:space="preserve"> CITATION Ama191 \l 16394 </w:instrText>
+          </w:r>
+          <w:r>
+            <w:rPr>
+              <w:lang w:val="es-ES"/>
+            </w:rPr>
+            <w:fldChar w:fldCharType="separate"/>
+          </w:r>
+          <w:r>
+            <w:rPr>
+              <w:noProof/>
+              <w:lang w:val="es-BO"/>
+            </w:rPr>
+            <w:t>(Amazon Web Services, 2019)</w:t>
+          </w:r>
+          <w:r>
+            <w:rPr>
+              <w:lang w:val="es-ES"/>
+            </w:rPr>
+            <w:fldChar w:fldCharType="end"/>
+          </w:r>
+        </w:sdtContent>
+      </w:sdt>
+    </w:p>
+    <w:p>
+      <w:pPr>
+        <w:numPr>
+          <w:ilvl w:val="12"/>
+          <w:numId w:val="0"/>
+        </w:numPr>
+        <w:spacing w:line="480" w:lineRule="auto"/>
+        <w:rPr>
+          <w:lang w:val="es-ES"/>
+        </w:rPr>
+      </w:pPr>
+      <w:r>
+        <w:rPr>
+          <w:lang w:val="es-ES"/>
+        </w:rPr>
+        <w:t xml:space="preserve">Debido a que las bases de datos SQL llevan mas tiempo en el mercado, por lo que cuentan con una comunidad de soporte mas grande y es más fácil de conseguir recursos. Además, proveen una estructura solida a pesar de restringida de los datos lo cual garantiza la seguridad en las operaciones transaccionales. A pesar de que las bases de datos SQL, cuentan con problemas a la hora de encontrar escalabilidad es la alternativa correcta para reste proyecto, para poder guardar la información de una manera correcta y relacionada evitando la duplicidad y </w:t>
+      </w:r>
+      <w:r>
+        <w:rPr>
+          <w:lang w:val="es-ES"/>
+        </w:rPr>
+        <w:t>garantizar la seguridad de los datos.</w:t>
+      </w:r>
+    </w:p>
+    <w:p>
+      <w:pPr>
+        <w:numPr>
+          <w:ilvl w:val="12"/>
+          <w:numId w:val="0"/>
+        </w:numPr>
+        <w:spacing w:line="480" w:lineRule="auto"/>
+        <w:rPr>
+          <w:b/>
+          <w:bCs/>
+          <w:lang w:val="es-ES"/>
+        </w:rPr>
+      </w:pPr>
+      <w:bookmarkStart w:id="8" w:name="_Hlk24556491"/>
+      <w:r>
+        <w:rPr>
+          <w:b/>
+          <w:bCs/>
+          <w:lang w:val="es-ES"/>
+        </w:rPr>
+        <w:t>Arquitectura cliente servidor</w:t>
+      </w:r>
+    </w:p>
+    <w:bookmarkEnd w:id="8"/>
+    <w:p>
+      <w:pPr>
+        <w:numPr>
+          <w:ilvl w:val="12"/>
+          <w:numId w:val="0"/>
+        </w:numPr>
+        <w:spacing w:line="480" w:lineRule="auto"/>
+        <w:rPr>
+          <w:lang w:val="es-ES"/>
+        </w:rPr>
+      </w:pPr>
+      <w:r>
+        <w:rPr>
+          <w:lang w:val="es-ES"/>
+        </w:rPr>
+        <w:t>La arquitectura cliente servidor tiene dos partes claramente diferenciadas, por un lado la parte del servidor y por otro la parte de cliente o grupo de clientes donde lo habitual es que un servidor sea una máquina bastante potente con un hardware y software específico que actúa de depósito de datos y funcione como un sistema gestor de base de datos o aplicaciones.</w:t>
+      </w:r>
+    </w:p>
+    <w:p>
+      <w:pPr>
+        <w:numPr>
+          <w:ilvl w:val="12"/>
+          <w:numId w:val="0"/>
+        </w:numPr>
+        <w:spacing w:line="480" w:lineRule="auto"/>
+        <w:rPr>
+          <w:lang w:val="es-ES"/>
+        </w:rPr>
+      </w:pPr>
+    </w:p>
+    <w:p>
+      <w:pPr>
+        <w:numPr>
+          <w:ilvl w:val="12"/>
+          <w:numId w:val="0"/>
+        </w:numPr>
+        <w:spacing w:line="480" w:lineRule="auto"/>
+        <w:rPr>
+          <w:lang w:val="es-ES"/>
+        </w:rPr>
+      </w:pPr>
+      <w:r>
+        <w:rPr>
+          <w:lang w:val="es-ES"/>
+        </w:rPr>
+        <w:t>En esta arquitectura el cliente suele ser estaciones de trabajo que solicitan varios servicios al servidor, mientras que un servidor es una máquina que actúa como depósito de datos y funciona como un sistema gestor de base de datos, este se encarga de dar la respuesta demandada por el cliente.</w:t>
+      </w:r>
+    </w:p>
+    <w:p>
+      <w:pPr>
+        <w:numPr>
+          <w:ilvl w:val="12"/>
+          <w:numId w:val="0"/>
+        </w:numPr>
+        <w:spacing w:line="480" w:lineRule="auto"/>
+        <w:rPr>
+          <w:lang w:val="es-ES"/>
+        </w:rPr>
+      </w:pPr>
+    </w:p>
+    <w:p>
+      <w:pPr>
+        <w:numPr>
+          <w:ilvl w:val="12"/>
+          <w:numId w:val="0"/>
+        </w:numPr>
+        <w:spacing w:line="480" w:lineRule="auto"/>
+        <w:rPr>
+          <w:lang w:val="es-ES"/>
+        </w:rPr>
+      </w:pPr>
+      <w:r>
+        <w:rPr>
+          <w:lang w:val="es-ES"/>
+        </w:rPr>
+        <w:lastRenderedPageBreak/>
+        <w:t xml:space="preserve">Esta arquitectura se aplica en diferentes modelos informáticos alrededor del mundo donde su propósito es mantener </w:t>
+      </w:r>
+      <w:r>
+        <w:rPr>
+          <w:lang w:val="es-ES"/>
+        </w:rPr>
+        <w:t>unas comunicaciones</w:t>
+      </w:r>
+      <w:r>
+        <w:rPr>
+          <w:lang w:val="es-ES"/>
+        </w:rPr>
+        <w:t xml:space="preserve"> de información entre diferentes entidades de una red mediante el uso de protocolos establecidos y el apropiado almacenaje de la misma.</w:t>
+      </w:r>
+    </w:p>
+    <w:p>
+      <w:pPr>
+        <w:numPr>
+          <w:ilvl w:val="12"/>
+          <w:numId w:val="0"/>
+        </w:numPr>
+        <w:spacing w:line="480" w:lineRule="auto"/>
+        <w:rPr>
+          <w:lang w:val="es-ES"/>
+        </w:rPr>
+      </w:pPr>
+      <w:sdt>
+        <w:sdtPr>
+          <w:rPr>
+            <w:lang w:val="es-ES"/>
+          </w:rPr>
+          <w:id w:val="1044634166"/>
+          <w:citation/>
+        </w:sdtPr>
+        <w:sdtContent>
+          <w:r>
+            <w:rPr>
+              <w:lang w:val="es-ES"/>
+            </w:rPr>
+            <w:fldChar w:fldCharType="begin"/>
+          </w:r>
+          <w:r>
+            <w:rPr>
+              <w:lang w:val="es-BO"/>
+            </w:rPr>
+            <w:instrText xml:space="preserve"> CITATION Inf19 \l 16394 </w:instrText>
+          </w:r>
+          <w:r>
+            <w:rPr>
+              <w:lang w:val="es-ES"/>
+            </w:rPr>
+            <w:fldChar w:fldCharType="separate"/>
+          </w:r>
+          <w:r>
+            <w:rPr>
+              <w:noProof/>
+              <w:lang w:val="es-BO"/>
+            </w:rPr>
+            <w:t>(Infranetworking, 2019)</w:t>
+          </w:r>
+          <w:r>
+            <w:rPr>
+              <w:lang w:val="es-ES"/>
+            </w:rPr>
+            <w:fldChar w:fldCharType="end"/>
+          </w:r>
+        </w:sdtContent>
+      </w:sdt>
+    </w:p>
+    <w:p>
+      <w:pPr>
+        <w:numPr>
+          <w:ilvl w:val="12"/>
+          <w:numId w:val="0"/>
+        </w:numPr>
+        <w:spacing w:line="480" w:lineRule="auto"/>
+        <w:rPr>
+          <w:b/>
+          <w:bCs/>
+          <w:lang w:val="es-ES"/>
+        </w:rPr>
+      </w:pPr>
+      <w:r>
+        <w:rPr>
+          <w:b/>
+          <w:bCs/>
+          <w:lang w:val="es-ES"/>
+        </w:rPr>
+        <w:t>Framework</w:t>
+      </w:r>
+    </w:p>
+    <w:p>
+      <w:pPr>
+        <w:numPr>
+          <w:ilvl w:val="12"/>
+          <w:numId w:val="0"/>
+        </w:numPr>
+        <w:spacing w:line="480" w:lineRule="auto"/>
+        <w:ind w:firstLine="720"/>
+        <w:rPr>
+          <w:lang w:val="es-ES"/>
+        </w:rPr>
+      </w:pPr>
+      <w:r>
+        <w:rPr>
+          <w:lang w:val="es-ES"/>
+        </w:rPr>
+        <w:t xml:space="preserve">En el desarrollo de Software, un framework es una estructura conceptual y tecnológica de soporte definida, normalmente con artefactos o módulos de software concretos, en base a la cual otro proyecto de software puede ser organizado y desarrollado. Típicamente, puede incluir soporte de programas, </w:t>
+      </w:r>
+      <w:r>
+        <w:rPr>
+          <w:lang w:val="es-ES"/>
+        </w:rPr>
+        <w:t>librerías</w:t>
+      </w:r>
+      <w:r>
+        <w:rPr>
+          <w:lang w:val="es-ES"/>
+        </w:rPr>
+        <w:t xml:space="preserve"> y un lenguaje interpretado entre otros programas para ayudar a desarrollar y unir los diferentes componentes de un proyecto.</w:t>
+      </w:r>
+    </w:p>
+    <w:p>
+      <w:pPr>
+        <w:numPr>
+          <w:ilvl w:val="12"/>
+          <w:numId w:val="0"/>
+        </w:numPr>
+        <w:spacing w:line="480" w:lineRule="auto"/>
+        <w:ind w:firstLine="720"/>
+        <w:rPr>
+          <w:lang w:val="es-ES"/>
+        </w:rPr>
+      </w:pPr>
+      <w:r>
+        <w:rPr>
+          <w:lang w:val="es-ES"/>
+        </w:rPr>
+        <w:t>Representa una arquitectura de software que modela las relaciones generales de las entidades del dominio. Provee una estructura y una metodología de trabajo la cual extiende o utiliza las aplicaciones del dominio.</w:t>
+      </w:r>
+    </w:p>
+    <w:p>
+      <w:pPr>
+        <w:numPr>
+          <w:ilvl w:val="12"/>
+          <w:numId w:val="0"/>
+        </w:numPr>
+        <w:spacing w:line="480" w:lineRule="auto"/>
+        <w:rPr>
+          <w:b/>
+          <w:bCs/>
+          <w:lang w:val="es-ES"/>
+        </w:rPr>
+      </w:pPr>
+      <w:r>
+        <w:rPr>
+          <w:b/>
+          <w:bCs/>
+          <w:lang w:val="es-ES"/>
+        </w:rPr>
+        <w:t>Framework</w:t>
+      </w:r>
+      <w:r>
+        <w:rPr>
+          <w:b/>
+          <w:bCs/>
+          <w:lang w:val="es-ES"/>
+        </w:rPr>
+        <w:t xml:space="preserve"> de backend</w:t>
+      </w:r>
+    </w:p>
+    <w:p>
+      <w:pPr>
+        <w:numPr>
+          <w:ilvl w:val="12"/>
+          <w:numId w:val="0"/>
+        </w:numPr>
+        <w:spacing w:line="480" w:lineRule="auto"/>
+        <w:rPr>
+          <w:lang w:val="es-ES"/>
+        </w:rPr>
+      </w:pPr>
+      <w:r>
+        <w:rPr>
+          <w:lang w:val="es-ES"/>
+        </w:rPr>
+        <w:t>Siguiendo la arquitectura cliente servidor la cual es la mas aceptada y utilizada en el desarrollo de software, necesitamos escoger un framework para desarrollar nuestro programa de servidor que administrará los datos y permitirá interactuar a los clientes con ellos, para ello utilizaremos una tabla comparativa con los frameworks de backend mas utilizados, recomendados y avalados por la comunidad de desarrollo de software.</w:t>
+      </w:r>
+    </w:p>
+    <w:p>
+      <w:pPr>
+        <w:rPr>
+          <w:lang w:val="es-ES"/>
+        </w:rPr>
+      </w:pPr>
+      <w:r>
+        <w:rPr>
+          <w:lang w:val="es-ES"/>
+        </w:rPr>
         <w:br w:type="page"/>
       </w:r>
     </w:p>
+    <w:tbl>
+      <w:tblPr>
+        <w:tblStyle w:val="Tablaconcuadrcula"/>
+        <w:tblW w:w="0" w:type="auto"/>
+        <w:tblLook w:val="04A0" w:firstRow="1" w:lastRow="0" w:firstColumn="1" w:lastColumn="0" w:noHBand="0" w:noVBand="1"/>
+      </w:tblPr>
+      <w:tblGrid>
+        <w:gridCol w:w="2926"/>
+        <w:gridCol w:w="2927"/>
+        <w:gridCol w:w="2927"/>
+      </w:tblGrid>
+      <w:tr>
+        <w:tc>
+          <w:tcPr>
+            <w:tcW w:w="2926" w:type="dxa"/>
+          </w:tcPr>
+          <w:p>
+            <w:pPr>
+              <w:numPr>
+                <w:ilvl w:val="12"/>
+                <w:numId w:val="0"/>
+              </w:numPr>
+              <w:spacing w:line="480" w:lineRule="auto"/>
+              <w:rPr>
+                <w:lang w:val="es-ES"/>
+              </w:rPr>
+            </w:pPr>
+          </w:p>
+        </w:tc>
+        <w:tc>
+          <w:tcPr>
+            <w:tcW w:w="2927" w:type="dxa"/>
+          </w:tcPr>
+          <w:p>
+            <w:pPr>
+              <w:numPr>
+                <w:ilvl w:val="12"/>
+                <w:numId w:val="0"/>
+              </w:numPr>
+              <w:spacing w:line="480" w:lineRule="auto"/>
+              <w:rPr>
+                <w:lang w:val="es-ES"/>
+              </w:rPr>
+            </w:pPr>
+            <w:r>
+              <w:rPr>
+                <w:lang w:val="es-ES"/>
+              </w:rPr>
+              <w:t>Django</w:t>
+            </w:r>
+          </w:p>
+        </w:tc>
+        <w:tc>
+          <w:tcPr>
+            <w:tcW w:w="2927" w:type="dxa"/>
+          </w:tcPr>
+          <w:p>
+            <w:pPr>
+              <w:numPr>
+                <w:ilvl w:val="12"/>
+                <w:numId w:val="0"/>
+              </w:numPr>
+              <w:spacing w:line="480" w:lineRule="auto"/>
+              <w:rPr>
+                <w:lang w:val="es-ES"/>
+              </w:rPr>
+            </w:pPr>
+            <w:r>
+              <w:rPr>
+                <w:lang w:val="es-ES"/>
+              </w:rPr>
+              <w:t>Ruby on Rails</w:t>
+            </w:r>
+          </w:p>
+        </w:tc>
+      </w:tr>
+      <w:tr>
+        <w:tc>
+          <w:tcPr>
+            <w:tcW w:w="2926" w:type="dxa"/>
+          </w:tcPr>
+          <w:p>
+            <w:pPr>
+              <w:numPr>
+                <w:ilvl w:val="12"/>
+                <w:numId w:val="0"/>
+              </w:numPr>
+              <w:spacing w:line="480" w:lineRule="auto"/>
+              <w:rPr>
+                <w:lang w:val="es-ES"/>
+              </w:rPr>
+            </w:pPr>
+            <w:r>
+              <w:rPr>
+                <w:lang w:val="es-ES"/>
+              </w:rPr>
+              <w:t>Lenguaje de programación</w:t>
+            </w:r>
+          </w:p>
+        </w:tc>
+        <w:tc>
+          <w:tcPr>
+            <w:tcW w:w="2927" w:type="dxa"/>
+          </w:tcPr>
+          <w:p>
+            <w:pPr>
+              <w:numPr>
+                <w:ilvl w:val="12"/>
+                <w:numId w:val="0"/>
+              </w:numPr>
+              <w:spacing w:line="480" w:lineRule="auto"/>
+              <w:rPr>
+                <w:lang w:val="es-ES"/>
+              </w:rPr>
+            </w:pPr>
+            <w:r>
+              <w:rPr>
+                <w:lang w:val="es-ES"/>
+              </w:rPr>
+              <w:t>Python</w:t>
+            </w:r>
+          </w:p>
+        </w:tc>
+        <w:tc>
+          <w:tcPr>
+            <w:tcW w:w="2927" w:type="dxa"/>
+          </w:tcPr>
+          <w:p>
+            <w:pPr>
+              <w:numPr>
+                <w:ilvl w:val="12"/>
+                <w:numId w:val="0"/>
+              </w:numPr>
+              <w:spacing w:line="480" w:lineRule="auto"/>
+              <w:rPr>
+                <w:lang w:val="es-ES"/>
+              </w:rPr>
+            </w:pPr>
+            <w:r>
+              <w:rPr>
+                <w:lang w:val="es-ES"/>
+              </w:rPr>
+              <w:t>Ruby</w:t>
+            </w:r>
+          </w:p>
+        </w:tc>
+      </w:tr>
+      <w:tr>
+        <w:tc>
+          <w:tcPr>
+            <w:tcW w:w="2926" w:type="dxa"/>
+          </w:tcPr>
+          <w:p>
+            <w:pPr>
+              <w:numPr>
+                <w:ilvl w:val="12"/>
+                <w:numId w:val="0"/>
+              </w:numPr>
+              <w:spacing w:line="480" w:lineRule="auto"/>
+              <w:rPr>
+                <w:lang w:val="es-ES"/>
+              </w:rPr>
+            </w:pPr>
+            <w:r>
+              <w:rPr>
+                <w:lang w:val="es-ES"/>
+              </w:rPr>
+              <w:t>Patrón de diseño</w:t>
+            </w:r>
+          </w:p>
+        </w:tc>
+        <w:tc>
+          <w:tcPr>
+            <w:tcW w:w="2927" w:type="dxa"/>
+          </w:tcPr>
+          <w:p>
+            <w:pPr>
+              <w:numPr>
+                <w:ilvl w:val="12"/>
+                <w:numId w:val="0"/>
+              </w:numPr>
+              <w:spacing w:line="480" w:lineRule="auto"/>
+              <w:rPr>
+                <w:lang w:val="es-ES"/>
+              </w:rPr>
+            </w:pPr>
+            <w:r>
+              <w:rPr>
+                <w:lang w:val="es-ES"/>
+              </w:rPr>
+              <w:t>MVC</w:t>
+            </w:r>
+          </w:p>
+        </w:tc>
+        <w:tc>
+          <w:tcPr>
+            <w:tcW w:w="2927" w:type="dxa"/>
+          </w:tcPr>
+          <w:p>
+            <w:pPr>
+              <w:numPr>
+                <w:ilvl w:val="12"/>
+                <w:numId w:val="0"/>
+              </w:numPr>
+              <w:spacing w:line="480" w:lineRule="auto"/>
+              <w:rPr>
+                <w:lang w:val="es-ES"/>
+              </w:rPr>
+            </w:pPr>
+            <w:r>
+              <w:rPr>
+                <w:lang w:val="es-ES"/>
+              </w:rPr>
+              <w:t>MVC</w:t>
+            </w:r>
+          </w:p>
+        </w:tc>
+      </w:tr>
+      <w:tr>
+        <w:tc>
+          <w:tcPr>
+            <w:tcW w:w="2926" w:type="dxa"/>
+          </w:tcPr>
+          <w:p>
+            <w:pPr>
+              <w:numPr>
+                <w:ilvl w:val="12"/>
+                <w:numId w:val="0"/>
+              </w:numPr>
+              <w:spacing w:line="480" w:lineRule="auto"/>
+              <w:rPr>
+                <w:lang w:val="es-ES"/>
+              </w:rPr>
+            </w:pPr>
+            <w:r>
+              <w:rPr>
+                <w:lang w:val="es-ES"/>
+              </w:rPr>
+              <w:t>Popularidad</w:t>
+            </w:r>
+          </w:p>
+        </w:tc>
+        <w:tc>
+          <w:tcPr>
+            <w:tcW w:w="2927" w:type="dxa"/>
+          </w:tcPr>
+          <w:p>
+            <w:pPr>
+              <w:numPr>
+                <w:ilvl w:val="12"/>
+                <w:numId w:val="0"/>
+              </w:numPr>
+              <w:spacing w:line="480" w:lineRule="auto"/>
+              <w:rPr>
+                <w:lang w:val="es-ES"/>
+              </w:rPr>
+            </w:pPr>
+            <w:r>
+              <w:rPr>
+                <w:lang w:val="es-ES"/>
+              </w:rPr>
+              <w:t>Alta</w:t>
+            </w:r>
+          </w:p>
+        </w:tc>
+        <w:tc>
+          <w:tcPr>
+            <w:tcW w:w="2927" w:type="dxa"/>
+          </w:tcPr>
+          <w:p>
+            <w:pPr>
+              <w:numPr>
+                <w:ilvl w:val="12"/>
+                <w:numId w:val="0"/>
+              </w:numPr>
+              <w:spacing w:line="480" w:lineRule="auto"/>
+              <w:rPr>
+                <w:lang w:val="es-ES"/>
+              </w:rPr>
+            </w:pPr>
+            <w:r>
+              <w:rPr>
+                <w:lang w:val="es-ES"/>
+              </w:rPr>
+              <w:t>Media</w:t>
+            </w:r>
+          </w:p>
+        </w:tc>
+      </w:tr>
+      <w:tr>
+        <w:tc>
+          <w:tcPr>
+            <w:tcW w:w="2926" w:type="dxa"/>
+          </w:tcPr>
+          <w:p>
+            <w:pPr>
+              <w:numPr>
+                <w:ilvl w:val="12"/>
+                <w:numId w:val="0"/>
+              </w:numPr>
+              <w:spacing w:line="480" w:lineRule="auto"/>
+              <w:rPr>
+                <w:lang w:val="es-ES"/>
+              </w:rPr>
+            </w:pPr>
+            <w:r>
+              <w:rPr>
+                <w:lang w:val="es-ES"/>
+              </w:rPr>
+              <w:t>Flexibilidad</w:t>
+            </w:r>
+          </w:p>
+        </w:tc>
+        <w:tc>
+          <w:tcPr>
+            <w:tcW w:w="2927" w:type="dxa"/>
+          </w:tcPr>
+          <w:p>
+            <w:pPr>
+              <w:numPr>
+                <w:ilvl w:val="12"/>
+                <w:numId w:val="0"/>
+              </w:numPr>
+              <w:spacing w:line="480" w:lineRule="auto"/>
+              <w:rPr>
+                <w:lang w:val="es-ES"/>
+              </w:rPr>
+            </w:pPr>
+            <w:r>
+              <w:rPr>
+                <w:lang w:val="es-ES"/>
+              </w:rPr>
+              <w:t>Media</w:t>
+            </w:r>
+          </w:p>
+        </w:tc>
+        <w:tc>
+          <w:tcPr>
+            <w:tcW w:w="2927" w:type="dxa"/>
+          </w:tcPr>
+          <w:p>
+            <w:pPr>
+              <w:numPr>
+                <w:ilvl w:val="12"/>
+                <w:numId w:val="0"/>
+              </w:numPr>
+              <w:spacing w:line="480" w:lineRule="auto"/>
+              <w:rPr>
+                <w:lang w:val="es-ES"/>
+              </w:rPr>
+            </w:pPr>
+            <w:r>
+              <w:rPr>
+                <w:lang w:val="es-ES"/>
+              </w:rPr>
+              <w:t>Alta</w:t>
+            </w:r>
+          </w:p>
+        </w:tc>
+      </w:tr>
+      <w:tr>
+        <w:tc>
+          <w:tcPr>
+            <w:tcW w:w="2926" w:type="dxa"/>
+          </w:tcPr>
+          <w:p>
+            <w:pPr>
+              <w:numPr>
+                <w:ilvl w:val="12"/>
+                <w:numId w:val="0"/>
+              </w:numPr>
+              <w:spacing w:line="480" w:lineRule="auto"/>
+              <w:rPr>
+                <w:lang w:val="es-ES"/>
+              </w:rPr>
+            </w:pPr>
+            <w:r>
+              <w:rPr>
+                <w:lang w:val="es-ES"/>
+              </w:rPr>
+              <w:t>Velocidad</w:t>
+            </w:r>
+          </w:p>
+        </w:tc>
+        <w:tc>
+          <w:tcPr>
+            <w:tcW w:w="2927" w:type="dxa"/>
+          </w:tcPr>
+          <w:p>
+            <w:pPr>
+              <w:numPr>
+                <w:ilvl w:val="12"/>
+                <w:numId w:val="0"/>
+              </w:numPr>
+              <w:rPr>
+                <w:lang w:val="es-ES"/>
+              </w:rPr>
+            </w:pPr>
+            <w:r>
+              <w:rPr>
+                <w:lang w:val="es-ES"/>
+              </w:rPr>
+              <w:t>Toma mas tiempo desarrollar un proyecto base y empezar el desarrollo.</w:t>
+            </w:r>
+          </w:p>
+        </w:tc>
+        <w:tc>
+          <w:tcPr>
+            <w:tcW w:w="2927" w:type="dxa"/>
+          </w:tcPr>
+          <w:p>
+            <w:pPr>
+              <w:numPr>
+                <w:ilvl w:val="12"/>
+                <w:numId w:val="0"/>
+              </w:numPr>
+              <w:rPr>
+                <w:lang w:val="es-ES"/>
+              </w:rPr>
+            </w:pPr>
+            <w:r>
+              <w:rPr>
+                <w:lang w:val="es-ES"/>
+              </w:rPr>
+              <w:t>Mas rápido de desarrollar en nuevos proyectos</w:t>
+            </w:r>
+          </w:p>
+        </w:tc>
+      </w:tr>
+      <w:tr>
+        <w:tc>
+          <w:tcPr>
+            <w:tcW w:w="2926" w:type="dxa"/>
+          </w:tcPr>
+          <w:p>
+            <w:pPr>
+              <w:numPr>
+                <w:ilvl w:val="12"/>
+                <w:numId w:val="0"/>
+              </w:numPr>
+              <w:spacing w:line="480" w:lineRule="auto"/>
+              <w:rPr>
+                <w:lang w:val="es-ES"/>
+              </w:rPr>
+            </w:pPr>
+            <w:r>
+              <w:rPr>
+                <w:lang w:val="es-ES"/>
+              </w:rPr>
+              <w:t>Fecha de lanzamiento</w:t>
+            </w:r>
+          </w:p>
+        </w:tc>
+        <w:tc>
+          <w:tcPr>
+            <w:tcW w:w="2927" w:type="dxa"/>
+          </w:tcPr>
+          <w:p>
+            <w:pPr>
+              <w:numPr>
+                <w:ilvl w:val="12"/>
+                <w:numId w:val="0"/>
+              </w:numPr>
+              <w:spacing w:line="480" w:lineRule="auto"/>
+              <w:rPr>
+                <w:lang w:val="es-ES"/>
+              </w:rPr>
+            </w:pPr>
+            <w:r>
+              <w:rPr>
+                <w:lang w:val="es-ES"/>
+              </w:rPr>
+              <w:t>2012</w:t>
+            </w:r>
+          </w:p>
+        </w:tc>
+        <w:tc>
+          <w:tcPr>
+            <w:tcW w:w="2927" w:type="dxa"/>
+          </w:tcPr>
+          <w:p>
+            <w:pPr>
+              <w:numPr>
+                <w:ilvl w:val="12"/>
+                <w:numId w:val="0"/>
+              </w:numPr>
+              <w:spacing w:line="480" w:lineRule="auto"/>
+              <w:rPr>
+                <w:lang w:val="es-ES"/>
+              </w:rPr>
+            </w:pPr>
+            <w:r>
+              <w:rPr>
+                <w:lang w:val="es-ES"/>
+              </w:rPr>
+              <w:t>2004</w:t>
+            </w:r>
+          </w:p>
+        </w:tc>
+      </w:tr>
+      <w:tr>
+        <w:tc>
+          <w:tcPr>
+            <w:tcW w:w="2926" w:type="dxa"/>
+          </w:tcPr>
+          <w:p>
+            <w:pPr>
+              <w:numPr>
+                <w:ilvl w:val="12"/>
+                <w:numId w:val="0"/>
+              </w:numPr>
+              <w:spacing w:line="480" w:lineRule="auto"/>
+              <w:rPr>
+                <w:lang w:val="es-ES"/>
+              </w:rPr>
+            </w:pPr>
+            <w:r>
+              <w:rPr>
+                <w:lang w:val="es-ES"/>
+              </w:rPr>
+              <w:t xml:space="preserve">Estrellas en </w:t>
+            </w:r>
+            <w:r>
+              <w:rPr>
+                <w:lang w:val="es-ES"/>
+              </w:rPr>
+              <w:t>GitHub</w:t>
+            </w:r>
+          </w:p>
+        </w:tc>
+        <w:tc>
+          <w:tcPr>
+            <w:tcW w:w="2927" w:type="dxa"/>
+          </w:tcPr>
+          <w:p>
+            <w:pPr>
+              <w:numPr>
+                <w:ilvl w:val="12"/>
+                <w:numId w:val="0"/>
+              </w:numPr>
+              <w:spacing w:line="480" w:lineRule="auto"/>
+              <w:rPr>
+                <w:lang w:val="es-ES"/>
+              </w:rPr>
+            </w:pPr>
+            <w:r>
+              <w:rPr>
+                <w:lang w:val="es-ES"/>
+              </w:rPr>
+              <w:t>4.67 k</w:t>
+            </w:r>
+          </w:p>
+        </w:tc>
+        <w:tc>
+          <w:tcPr>
+            <w:tcW w:w="2927" w:type="dxa"/>
+          </w:tcPr>
+          <w:p>
+            <w:pPr>
+              <w:numPr>
+                <w:ilvl w:val="12"/>
+                <w:numId w:val="0"/>
+              </w:numPr>
+              <w:spacing w:line="480" w:lineRule="auto"/>
+              <w:rPr>
+                <w:lang w:val="es-ES"/>
+              </w:rPr>
+            </w:pPr>
+            <w:r>
+              <w:rPr>
+                <w:lang w:val="es-ES"/>
+              </w:rPr>
+              <w:t>2.37 k</w:t>
+            </w:r>
+          </w:p>
+        </w:tc>
+      </w:tr>
+      <w:tr>
+        <w:tc>
+          <w:tcPr>
+            <w:tcW w:w="2926" w:type="dxa"/>
+          </w:tcPr>
+          <w:p>
+            <w:pPr>
+              <w:numPr>
+                <w:ilvl w:val="12"/>
+                <w:numId w:val="0"/>
+              </w:numPr>
+              <w:spacing w:line="480" w:lineRule="auto"/>
+              <w:rPr>
+                <w:lang w:val="es-ES"/>
+              </w:rPr>
+            </w:pPr>
+            <w:r>
+              <w:rPr>
+                <w:lang w:val="es-ES"/>
+              </w:rPr>
+              <w:t xml:space="preserve">Filosofía </w:t>
+            </w:r>
+          </w:p>
+        </w:tc>
+        <w:tc>
+          <w:tcPr>
+            <w:tcW w:w="2927" w:type="dxa"/>
+          </w:tcPr>
+          <w:p>
+            <w:pPr>
+              <w:numPr>
+                <w:ilvl w:val="12"/>
+                <w:numId w:val="0"/>
+              </w:numPr>
+              <w:rPr>
+                <w:lang w:val="es-ES"/>
+              </w:rPr>
+            </w:pPr>
+            <w:r>
+              <w:rPr>
+                <w:lang w:val="es-ES"/>
+              </w:rPr>
+              <w:t>DRY (no te repitas a ti mismo)</w:t>
+            </w:r>
+          </w:p>
+        </w:tc>
+        <w:tc>
+          <w:tcPr>
+            <w:tcW w:w="2927" w:type="dxa"/>
+          </w:tcPr>
+          <w:p>
+            <w:pPr>
+              <w:numPr>
+                <w:ilvl w:val="12"/>
+                <w:numId w:val="0"/>
+              </w:numPr>
+              <w:rPr>
+                <w:lang w:val="es-ES"/>
+              </w:rPr>
+            </w:pPr>
+            <w:r>
+              <w:rPr>
+                <w:lang w:val="es-ES"/>
+              </w:rPr>
+              <w:t>Convención sobre configuración</w:t>
+            </w:r>
+          </w:p>
+        </w:tc>
+      </w:tr>
+      <w:tr>
+        <w:tc>
+          <w:tcPr>
+            <w:tcW w:w="2926" w:type="dxa"/>
+          </w:tcPr>
+          <w:p>
+            <w:pPr>
+              <w:numPr>
+                <w:ilvl w:val="12"/>
+                <w:numId w:val="0"/>
+              </w:numPr>
+              <w:spacing w:line="480" w:lineRule="auto"/>
+              <w:rPr>
+                <w:lang w:val="es-ES"/>
+              </w:rPr>
+            </w:pPr>
+            <w:r>
+              <w:rPr>
+                <w:lang w:val="es-ES"/>
+              </w:rPr>
+              <w:t>Librerías disponibles</w:t>
+            </w:r>
+          </w:p>
+        </w:tc>
+        <w:tc>
+          <w:tcPr>
+            <w:tcW w:w="2927" w:type="dxa"/>
+          </w:tcPr>
+          <w:p>
+            <w:pPr>
+              <w:numPr>
+                <w:ilvl w:val="12"/>
+                <w:numId w:val="0"/>
+              </w:numPr>
+              <w:spacing w:line="480" w:lineRule="auto"/>
+              <w:rPr>
+                <w:lang w:val="es-ES"/>
+              </w:rPr>
+            </w:pPr>
+            <w:r>
+              <w:rPr>
+                <w:lang w:val="es-ES"/>
+              </w:rPr>
+              <w:t>Media</w:t>
+            </w:r>
+          </w:p>
+        </w:tc>
+        <w:tc>
+          <w:tcPr>
+            <w:tcW w:w="2927" w:type="dxa"/>
+          </w:tcPr>
+          <w:p>
+            <w:pPr>
+              <w:numPr>
+                <w:ilvl w:val="12"/>
+                <w:numId w:val="0"/>
+              </w:numPr>
+              <w:spacing w:line="480" w:lineRule="auto"/>
+              <w:rPr>
+                <w:lang w:val="es-ES"/>
+              </w:rPr>
+            </w:pPr>
+            <w:r>
+              <w:rPr>
+                <w:lang w:val="es-ES"/>
+              </w:rPr>
+              <w:t>Alta</w:t>
+            </w:r>
+          </w:p>
+        </w:tc>
+      </w:tr>
+      <w:tr>
+        <w:tc>
+          <w:tcPr>
+            <w:tcW w:w="2926" w:type="dxa"/>
+          </w:tcPr>
+          <w:p>
+            <w:pPr>
+              <w:numPr>
+                <w:ilvl w:val="12"/>
+                <w:numId w:val="0"/>
+              </w:numPr>
+              <w:spacing w:line="480" w:lineRule="auto"/>
+              <w:rPr>
+                <w:lang w:val="es-ES"/>
+              </w:rPr>
+            </w:pPr>
+            <w:r>
+              <w:rPr>
+                <w:lang w:val="es-ES"/>
+              </w:rPr>
+              <w:t>Comunidad</w:t>
+            </w:r>
+          </w:p>
+        </w:tc>
+        <w:tc>
+          <w:tcPr>
+            <w:tcW w:w="2927" w:type="dxa"/>
+          </w:tcPr>
+          <w:p>
+            <w:pPr>
+              <w:numPr>
+                <w:ilvl w:val="12"/>
+                <w:numId w:val="0"/>
+              </w:numPr>
+              <w:spacing w:line="480" w:lineRule="auto"/>
+              <w:rPr>
+                <w:lang w:val="es-ES"/>
+              </w:rPr>
+            </w:pPr>
+            <w:r>
+              <w:rPr>
+                <w:lang w:val="es-ES"/>
+              </w:rPr>
+              <w:t>Alta</w:t>
+            </w:r>
+          </w:p>
+        </w:tc>
+        <w:tc>
+          <w:tcPr>
+            <w:tcW w:w="2927" w:type="dxa"/>
+          </w:tcPr>
+          <w:p>
+            <w:pPr>
+              <w:numPr>
+                <w:ilvl w:val="12"/>
+                <w:numId w:val="0"/>
+              </w:numPr>
+              <w:spacing w:line="480" w:lineRule="auto"/>
+              <w:rPr>
+                <w:lang w:val="es-ES"/>
+              </w:rPr>
+            </w:pPr>
+            <w:r>
+              <w:rPr>
+                <w:lang w:val="es-ES"/>
+              </w:rPr>
+              <w:t>Media</w:t>
+            </w:r>
+          </w:p>
+        </w:tc>
+      </w:tr>
+    </w:tbl>
+    <w:p>
+      <w:pPr>
+        <w:numPr>
+          <w:ilvl w:val="12"/>
+          <w:numId w:val="0"/>
+        </w:numPr>
+        <w:spacing w:line="480" w:lineRule="auto"/>
+        <w:rPr>
+          <w:lang w:val="es-ES"/>
+        </w:rPr>
+      </w:pPr>
+    </w:p>
+    <w:p>
+      <w:pPr>
+        <w:numPr>
+          <w:ilvl w:val="12"/>
+          <w:numId w:val="0"/>
+        </w:numPr>
+        <w:spacing w:line="480" w:lineRule="auto"/>
+        <w:rPr>
+          <w:lang w:val="es-ES"/>
+        </w:rPr>
+      </w:pPr>
+      <w:r>
+        <w:rPr>
+          <w:lang w:val="es-ES"/>
+        </w:rPr>
+        <w:t xml:space="preserve">Ambos frameworks de desarrollo backend son muy utilizados y cuentan con una gran comunidad. Además, cada uno cuenta con su propio lenguaje de programación en el caso de Django Python y en el caso de Rails el lenguaje Ruby, ambos lenguajes orientado a objetos y lenguajes no compilados. Ambos frameworks manejan diferentes tipos de base de datos SQL. Sin embargo, debido </w:t>
+      </w:r>
+      <w:r>
+        <w:rPr>
+          <w:lang w:val="es-ES"/>
+        </w:rPr>
+        <w:t>a que</w:t>
+      </w:r>
+      <w:r>
+        <w:rPr>
+          <w:lang w:val="es-ES"/>
+        </w:rPr>
+        <w:t xml:space="preserve"> Ruby on Rails cuenta con mas tiempo en el mercado y es más rápido al comenzar el desarrollo de un proyecto, además por su gran cantidad de librerías para desarrollar más </w:t>
+      </w:r>
+      <w:r>
+        <w:rPr>
+          <w:lang w:val="es-ES"/>
+        </w:rPr>
+        <w:t>rápido.</w:t>
+      </w:r>
+    </w:p>
+    <w:p>
+      <w:pPr>
+        <w:numPr>
+          <w:ilvl w:val="12"/>
+          <w:numId w:val="0"/>
+        </w:numPr>
+        <w:spacing w:line="480" w:lineRule="auto"/>
+        <w:ind w:firstLine="720"/>
+        <w:rPr>
+          <w:lang w:val="es-ES"/>
+        </w:rPr>
+      </w:pPr>
+    </w:p>
+    <w:p>
+      <w:pPr>
+        <w:numPr>
+          <w:ilvl w:val="12"/>
+          <w:numId w:val="0"/>
+        </w:numPr>
+        <w:spacing w:line="480" w:lineRule="auto"/>
+        <w:rPr>
+          <w:lang w:val="es-ES"/>
+        </w:rPr>
+      </w:pPr>
+    </w:p>
+    <w:p>
+      <w:pPr>
+        <w:numPr>
+          <w:ilvl w:val="12"/>
+          <w:numId w:val="0"/>
+        </w:numPr>
+        <w:spacing w:line="480" w:lineRule="auto"/>
+        <w:rPr>
+          <w:b/>
+          <w:bCs/>
+          <w:lang w:val="es-ES"/>
+        </w:rPr>
+      </w:pPr>
+      <w:r>
+        <w:rPr>
+          <w:b/>
+          <w:bCs/>
+          <w:lang w:val="es-ES"/>
+        </w:rPr>
+        <w:lastRenderedPageBreak/>
+        <w:t xml:space="preserve">Framework de </w:t>
+      </w:r>
+      <w:r>
+        <w:rPr>
+          <w:b/>
+          <w:bCs/>
+          <w:lang w:val="es-ES"/>
+        </w:rPr>
+        <w:t>frontend</w:t>
+      </w:r>
+    </w:p>
+    <w:p>
+      <w:pPr>
+        <w:numPr>
+          <w:ilvl w:val="12"/>
+          <w:numId w:val="0"/>
+        </w:numPr>
+        <w:spacing w:line="480" w:lineRule="auto"/>
+        <w:rPr>
+          <w:lang w:val="es-ES"/>
+        </w:rPr>
+      </w:pPr>
+      <w:r>
+        <w:rPr>
+          <w:lang w:val="es-ES"/>
+        </w:rPr>
+        <w:t>Siguiendo la arquitectura cliente servidor, necesitamos una aplicación de cliente que nos permita interactuar con nuestro servidor, en este caso lo haremos a través de una aplicación web por que esto nos supone las siguientes ventajas.</w:t>
+      </w:r>
+    </w:p>
+    <w:p>
+      <w:pPr>
+        <w:pStyle w:val="Prrafodelista"/>
+        <w:numPr>
+          <w:ilvl w:val="0"/>
+          <w:numId w:val="14"/>
+        </w:numPr>
+        <w:spacing w:line="480" w:lineRule="auto"/>
+        <w:rPr>
+          <w:lang w:val="es-ES"/>
+        </w:rPr>
+      </w:pPr>
+      <w:r>
+        <w:rPr>
+          <w:lang w:val="es-ES"/>
+        </w:rPr>
+        <w:t>No necesita instalación</w:t>
+      </w:r>
+    </w:p>
+    <w:p>
+      <w:pPr>
+        <w:pStyle w:val="Prrafodelista"/>
+        <w:numPr>
+          <w:ilvl w:val="0"/>
+          <w:numId w:val="14"/>
+        </w:numPr>
+        <w:spacing w:line="480" w:lineRule="auto"/>
+        <w:rPr>
+          <w:lang w:val="es-ES"/>
+        </w:rPr>
+      </w:pPr>
+      <w:r>
+        <w:rPr>
+          <w:lang w:val="es-ES"/>
+        </w:rPr>
+        <w:t>Se puede acceder desde cualquier lugar del mundo</w:t>
+      </w:r>
+    </w:p>
+    <w:p>
+      <w:pPr>
+        <w:pStyle w:val="Prrafodelista"/>
+        <w:numPr>
+          <w:ilvl w:val="0"/>
+          <w:numId w:val="14"/>
+        </w:numPr>
+        <w:spacing w:line="480" w:lineRule="auto"/>
+        <w:rPr>
+          <w:lang w:val="es-ES"/>
+        </w:rPr>
+      </w:pPr>
+      <w:r>
+        <w:rPr>
+          <w:lang w:val="es-ES"/>
+        </w:rPr>
+        <w:t>Se puede adaptar a los diferentes dispositivos celulares, tabletas y laptops o computadoras.</w:t>
+      </w:r>
+    </w:p>
+    <w:p>
+      <w:pPr>
+        <w:numPr>
+          <w:ilvl w:val="12"/>
+          <w:numId w:val="0"/>
+        </w:numPr>
+        <w:spacing w:line="480" w:lineRule="auto"/>
+        <w:rPr>
+          <w:lang w:val="es-ES"/>
+        </w:rPr>
+      </w:pPr>
+      <w:r>
+        <w:rPr>
+          <w:lang w:val="es-ES"/>
+        </w:rPr>
+        <w:t xml:space="preserve"> Para realizar la arquitectura </w:t>
+      </w:r>
+      <w:r>
+        <w:rPr>
+          <w:lang w:val="es-ES"/>
+        </w:rPr>
+        <w:t>de los clientes</w:t>
+      </w:r>
+      <w:r>
+        <w:rPr>
+          <w:lang w:val="es-ES"/>
+        </w:rPr>
+        <w:t xml:space="preserve"> se tienen muchas opciones, entre las</w:t>
+      </w:r>
+      <w:r>
+        <w:rPr>
+          <w:lang w:val="es-ES"/>
+        </w:rPr>
+        <w:t xml:space="preserve"> mas recomendad y utilizadas tenemos los sistemas web multi páginas y los sistemas web de una sola página.</w:t>
+      </w:r>
+    </w:p>
+    <w:p>
+      <w:pPr>
+        <w:numPr>
+          <w:ilvl w:val="12"/>
+          <w:numId w:val="0"/>
+        </w:numPr>
+        <w:spacing w:line="480" w:lineRule="auto"/>
+        <w:rPr>
+          <w:lang w:val="es-ES"/>
+        </w:rPr>
+      </w:pPr>
+      <w:r>
+        <w:rPr>
+          <w:lang w:val="es-ES"/>
+        </w:rPr>
+        <w:t xml:space="preserve">Multi paginas </w:t>
+      </w:r>
+    </w:p>
+    <w:p>
+      <w:pPr>
+        <w:pStyle w:val="Prrafodelista"/>
+        <w:numPr>
+          <w:ilvl w:val="0"/>
+          <w:numId w:val="16"/>
+        </w:numPr>
+        <w:spacing w:line="480" w:lineRule="auto"/>
+        <w:rPr>
+          <w:lang w:val="es-ES"/>
+        </w:rPr>
+      </w:pPr>
+      <w:r>
+        <w:rPr>
+          <w:lang w:val="es-ES"/>
+        </w:rPr>
+        <w:t>Las ventajas de este tipo de desarrollo de paginas web son las siguientes</w:t>
+      </w:r>
+    </w:p>
+    <w:p>
+      <w:pPr>
+        <w:numPr>
+          <w:ilvl w:val="12"/>
+          <w:numId w:val="0"/>
+        </w:numPr>
+        <w:spacing w:line="480" w:lineRule="auto"/>
+        <w:rPr>
+          <w:lang w:val="es-ES"/>
+        </w:rPr>
+      </w:pPr>
+      <w:r>
+        <w:rPr>
+          <w:lang w:val="es-ES"/>
+        </w:rPr>
+        <w:t>Permite desarrollar más rápido</w:t>
+      </w:r>
+    </w:p>
+    <w:p>
+      <w:pPr>
+        <w:pStyle w:val="Prrafodelista"/>
+        <w:numPr>
+          <w:ilvl w:val="0"/>
+          <w:numId w:val="16"/>
+        </w:numPr>
+        <w:spacing w:line="480" w:lineRule="auto"/>
+        <w:rPr>
+          <w:lang w:val="es-ES"/>
+        </w:rPr>
+      </w:pPr>
+      <w:r>
+        <w:rPr>
+          <w:lang w:val="es-ES"/>
+        </w:rPr>
+        <w:t>Permite trabajar directamente desde el framework de backend, lo cual supone ventajas en validaciones y verificar errores.</w:t>
+      </w:r>
+    </w:p>
+    <w:p>
+      <w:pPr>
+        <w:numPr>
+          <w:ilvl w:val="12"/>
+          <w:numId w:val="0"/>
+        </w:numPr>
+        <w:spacing w:line="480" w:lineRule="auto"/>
+        <w:rPr>
+          <w:lang w:val="es-ES"/>
+        </w:rPr>
+      </w:pPr>
+      <w:r>
+        <w:rPr>
+          <w:lang w:val="es-ES"/>
+        </w:rPr>
+        <w:t>Algunas de sus desventajas son las siguientes</w:t>
+      </w:r>
+    </w:p>
+    <w:p>
+      <w:pPr>
+        <w:pStyle w:val="Prrafodelista"/>
+        <w:numPr>
+          <w:ilvl w:val="0"/>
+          <w:numId w:val="15"/>
+        </w:numPr>
+        <w:spacing w:line="480" w:lineRule="auto"/>
+        <w:rPr>
+          <w:lang w:val="es-ES"/>
+        </w:rPr>
+      </w:pPr>
+      <w:r>
+        <w:rPr>
+          <w:lang w:val="es-ES"/>
+        </w:rPr>
+        <w:t>Lentos al traer los datos, cargan todos los datos cada vez que traen datos</w:t>
+      </w:r>
+    </w:p>
+    <w:p>
+      <w:pPr>
+        <w:pStyle w:val="Prrafodelista"/>
+        <w:numPr>
+          <w:ilvl w:val="0"/>
+          <w:numId w:val="15"/>
+        </w:numPr>
+        <w:spacing w:line="480" w:lineRule="auto"/>
+        <w:rPr>
+          <w:lang w:val="es-ES"/>
+        </w:rPr>
+      </w:pPr>
+      <w:r>
+        <w:rPr>
+          <w:lang w:val="es-ES"/>
+        </w:rPr>
+        <w:t>Mala experiencia de usuario debido a su lentitud</w:t>
+      </w:r>
+    </w:p>
+    <w:p>
+      <w:pPr>
+        <w:spacing w:line="480" w:lineRule="auto"/>
+        <w:rPr>
+          <w:lang w:val="es-ES"/>
+        </w:rPr>
+      </w:pPr>
+      <w:r>
+        <w:rPr>
+          <w:lang w:val="es-ES"/>
+        </w:rPr>
+        <w:t>Sobre los sitios web de una sola página o “Single page apps” tenemos las siguientes ventajas.</w:t>
+      </w:r>
+    </w:p>
+    <w:p>
+      <w:pPr>
+        <w:pStyle w:val="Prrafodelista"/>
+        <w:numPr>
+          <w:ilvl w:val="0"/>
+          <w:numId w:val="17"/>
+        </w:numPr>
+        <w:spacing w:line="480" w:lineRule="auto"/>
+        <w:rPr>
+          <w:lang w:val="es-ES"/>
+        </w:rPr>
+      </w:pPr>
+    </w:p>
+    <w:p>
+      <w:pPr>
+        <w:pStyle w:val="Prrafodelista"/>
+        <w:numPr>
+          <w:ilvl w:val="0"/>
+          <w:numId w:val="17"/>
+        </w:numPr>
+        <w:spacing w:line="480" w:lineRule="auto"/>
+        <w:rPr>
+          <w:lang w:val="es-ES"/>
+        </w:rPr>
+      </w:pPr>
+      <w:r>
+        <w:rPr>
+          <w:lang w:val="es-ES"/>
+        </w:rPr>
+        <w:lastRenderedPageBreak/>
+        <w:t>Rápido, solo trae los datos que necesita, nunca recarga la pagina completa lo cual suele ser muy perjudicial.</w:t>
+      </w:r>
+    </w:p>
+    <w:p>
+      <w:pPr>
+        <w:pStyle w:val="Prrafodelista"/>
+        <w:numPr>
+          <w:ilvl w:val="0"/>
+          <w:numId w:val="17"/>
+        </w:numPr>
+        <w:spacing w:line="480" w:lineRule="auto"/>
+        <w:rPr>
+          <w:lang w:val="es-ES"/>
+        </w:rPr>
+      </w:pPr>
+      <w:r>
+        <w:rPr>
+          <w:lang w:val="es-ES"/>
+        </w:rPr>
+        <w:t>Mejor experiencia de usuario, permite dar mas funcionalidades y hacer las cosas más rápidas.</w:t>
+      </w:r>
+    </w:p>
+    <w:p>
+      <w:pPr>
+        <w:spacing w:line="480" w:lineRule="auto"/>
+        <w:rPr>
+          <w:lang w:val="es-ES"/>
+        </w:rPr>
+      </w:pPr>
+      <w:r>
+        <w:rPr>
+          <w:lang w:val="es-ES"/>
+        </w:rPr>
+        <w:t>Algunas de sus desventajas pueden ser las siguientes</w:t>
+      </w:r>
+    </w:p>
+    <w:p>
+      <w:pPr>
+        <w:pStyle w:val="Prrafodelista"/>
+        <w:numPr>
+          <w:ilvl w:val="0"/>
+          <w:numId w:val="18"/>
+        </w:numPr>
+        <w:spacing w:line="480" w:lineRule="auto"/>
+        <w:rPr>
+          <w:lang w:val="es-ES"/>
+        </w:rPr>
+      </w:pPr>
+      <w:r>
+        <w:rPr>
+          <w:lang w:val="es-ES"/>
+        </w:rPr>
+        <w:t>Se necesita desarrollar un api para poder conectar a los datos con el backend</w:t>
+      </w:r>
+    </w:p>
+    <w:p>
+      <w:pPr>
+        <w:pStyle w:val="Prrafodelista"/>
+        <w:numPr>
+          <w:ilvl w:val="0"/>
+          <w:numId w:val="18"/>
+        </w:numPr>
+        <w:spacing w:line="480" w:lineRule="auto"/>
+        <w:rPr>
+          <w:lang w:val="es-ES"/>
+        </w:rPr>
+      </w:pPr>
+      <w:r>
+        <w:rPr>
+          <w:lang w:val="es-ES"/>
+        </w:rPr>
+        <w:t>Se necesita mas trabajo para realizar funcionalidades como autenticación y búsquedas.</w:t>
+      </w:r>
+    </w:p>
+    <w:p>
+      <w:pPr>
+        <w:numPr>
+          <w:ilvl w:val="12"/>
+          <w:numId w:val="0"/>
+        </w:numPr>
+        <w:spacing w:line="480" w:lineRule="auto"/>
+        <w:rPr>
+          <w:lang w:val="es-ES"/>
+        </w:rPr>
+      </w:pPr>
+      <w:r>
+        <w:rPr>
+          <w:lang w:val="es-ES"/>
+        </w:rPr>
+        <w:t>Teniendo en cuenta que la experiencia de usuario es uno de los factores mas importantes, para el desarrollo de este proyecto se utilizara una pagina web del tipo una sola página o “Single page app”.</w:t>
+      </w:r>
+    </w:p>
+    <w:p>
+      <w:pPr>
+        <w:numPr>
+          <w:ilvl w:val="12"/>
+          <w:numId w:val="0"/>
+        </w:numPr>
+        <w:spacing w:line="480" w:lineRule="auto"/>
+        <w:rPr>
+          <w:lang w:val="es-ES"/>
+        </w:rPr>
+      </w:pPr>
+      <w:r>
+        <w:rPr>
+          <w:lang w:val="es-ES"/>
+        </w:rPr>
+        <w:t xml:space="preserve">Existe una variedad de frameworks para desarrollar paginas web de una sola página, analizaremos las más </w:t>
+      </w:r>
+      <w:r>
+        <w:rPr>
+          <w:lang w:val="es-ES"/>
+        </w:rPr>
+        <w:t>utilizadas,</w:t>
+      </w:r>
+      <w:r>
+        <w:rPr>
+          <w:lang w:val="es-ES"/>
+        </w:rPr>
+        <w:t xml:space="preserve"> para poder tener un análisis objetivo y poder aplicarla en nuestro proyecto.</w:t>
+      </w:r>
+    </w:p>
+    <w:p>
+      <w:pPr>
+        <w:numPr>
+          <w:ilvl w:val="12"/>
+          <w:numId w:val="0"/>
+        </w:numPr>
+        <w:spacing w:line="480" w:lineRule="auto"/>
+        <w:rPr>
+          <w:b/>
+          <w:bCs/>
+          <w:lang w:val="es-ES"/>
+        </w:rPr>
+      </w:pPr>
+      <w:r>
+        <w:rPr>
+          <w:b/>
+          <w:bCs/>
+          <w:lang w:val="es-ES"/>
+        </w:rPr>
+        <w:t>React</w:t>
+      </w:r>
+    </w:p>
+    <w:p>
+      <w:pPr>
+        <w:numPr>
+          <w:ilvl w:val="12"/>
+          <w:numId w:val="0"/>
+        </w:numPr>
+        <w:spacing w:line="480" w:lineRule="auto"/>
+        <w:rPr>
+          <w:lang w:val="es-ES"/>
+        </w:rPr>
+      </w:pPr>
+      <w:r>
+        <w:rPr>
+          <w:lang w:val="es-ES"/>
+        </w:rPr>
+        <w:t>React es una biblioteca escrita en JavaScript, desarrollada en Facebook para facilitar la creación de componentes interactivos, reutilizables, para interfaces de usuario. Se utiliza en Facebook para la producción de componentes, e Instagram está escrito enteramente en React. Uno de sus puntos más destacados, es que no sólo se utiliza en el lado del cliente, sino que también se puede representar en el servidor, y trabajar juntos.</w:t>
+      </w:r>
+    </w:p>
+    <w:p>
+      <w:pPr>
+        <w:numPr>
+          <w:ilvl w:val="12"/>
+          <w:numId w:val="0"/>
+        </w:numPr>
+        <w:spacing w:line="480" w:lineRule="auto"/>
+        <w:rPr>
+          <w:lang w:val="es-ES"/>
+        </w:rPr>
+      </w:pPr>
+      <w:r>
+        <w:rPr>
+          <w:lang w:val="es-ES"/>
+        </w:rPr>
+        <w:t xml:space="preserve">React.js está construido en torno a hacer funciones, que toman las actualizaciones de estado de la página y que se traduzcan en una representación virtual de la página </w:t>
+      </w:r>
+      <w:r>
+        <w:rPr>
+          <w:lang w:val="es-ES"/>
+        </w:rPr>
+        <w:lastRenderedPageBreak/>
+        <w:t>resultante. Siempre que React es informado de un cambio de estado, vuelve a ejecutar esas funciones para determinar una nueva representación virtual de la página, a continuación, se traduce automáticamente ese resultado en los cambios del DOM necesarios para reflejar la nueva presentación de la página.</w:t>
+      </w:r>
+    </w:p>
+    <w:p>
+      <w:pPr>
+        <w:numPr>
+          <w:ilvl w:val="12"/>
+          <w:numId w:val="0"/>
+        </w:numPr>
+        <w:spacing w:line="480" w:lineRule="auto"/>
+        <w:rPr>
+          <w:lang w:val="es-ES"/>
+        </w:rPr>
+      </w:pPr>
+      <w:sdt>
+        <w:sdtPr>
+          <w:rPr>
+            <w:lang w:val="es-ES"/>
+          </w:rPr>
+          <w:id w:val="-1543200838"/>
+          <w:citation/>
+        </w:sdtPr>
+        <w:sdtContent>
+          <w:r>
+            <w:rPr>
+              <w:lang w:val="es-ES"/>
+            </w:rPr>
+            <w:fldChar w:fldCharType="begin"/>
+          </w:r>
+          <w:r>
+            <w:rPr>
+              <w:lang w:val="es-BO"/>
+            </w:rPr>
+            <w:instrText xml:space="preserve"> CITATION Jul19 \l 16394 </w:instrText>
+          </w:r>
+          <w:r>
+            <w:rPr>
+              <w:lang w:val="es-ES"/>
+            </w:rPr>
+            <w:fldChar w:fldCharType="separate"/>
+          </w:r>
+          <w:r>
+            <w:rPr>
+              <w:noProof/>
+              <w:lang w:val="es-BO"/>
+            </w:rPr>
+            <w:t>(Caballero, 2019)</w:t>
+          </w:r>
+          <w:r>
+            <w:rPr>
+              <w:lang w:val="es-ES"/>
+            </w:rPr>
+            <w:fldChar w:fldCharType="end"/>
+          </w:r>
+        </w:sdtContent>
+      </w:sdt>
+    </w:p>
+    <w:p>
+      <w:pPr>
+        <w:numPr>
+          <w:ilvl w:val="12"/>
+          <w:numId w:val="0"/>
+        </w:numPr>
+        <w:spacing w:line="480" w:lineRule="auto"/>
+        <w:rPr>
+          <w:b/>
+          <w:bCs/>
+          <w:lang w:val="es-ES"/>
+        </w:rPr>
+      </w:pPr>
+      <w:r>
+        <w:rPr>
+          <w:b/>
+          <w:bCs/>
+          <w:lang w:val="es-ES"/>
+        </w:rPr>
+        <w:t>Angular</w:t>
+      </w:r>
+    </w:p>
+    <w:p>
+      <w:pPr>
+        <w:numPr>
+          <w:ilvl w:val="12"/>
+          <w:numId w:val="0"/>
+        </w:numPr>
+        <w:spacing w:line="480" w:lineRule="auto"/>
+        <w:rPr>
+          <w:lang w:val="es-ES"/>
+        </w:rPr>
+      </w:pPr>
+      <w:r>
+        <w:rPr>
+          <w:lang w:val="es-ES"/>
+        </w:rPr>
+        <w:t xml:space="preserve">AngularJS es un framework de </w:t>
+      </w:r>
+      <w:r>
+        <w:rPr>
+          <w:lang w:val="es-ES"/>
+        </w:rPr>
+        <w:t>JavaScript</w:t>
+      </w:r>
+      <w:r>
+        <w:rPr>
+          <w:lang w:val="es-ES"/>
+        </w:rPr>
+        <w:t xml:space="preserve"> de código abierto, mantenido por </w:t>
+      </w:r>
+      <w:r>
+        <w:rPr>
+          <w:lang w:val="es-ES"/>
+        </w:rPr>
+        <w:t>Google</w:t>
+      </w:r>
+      <w:r>
+        <w:rPr>
+          <w:lang w:val="es-ES"/>
+        </w:rPr>
+        <w:t>, que se utiliza para crear y mantener aplicaciones web de una sola página. Su objetivo es aumentar las aplicaciones basadas en navegador con capacidad de Modelo Vista Controlador (MVC), en un esfuerzo para hacer que el desarrollo y las pruebas sean más fáciles.</w:t>
+      </w:r>
+    </w:p>
+    <w:p>
+      <w:pPr>
+        <w:numPr>
+          <w:ilvl w:val="12"/>
+          <w:numId w:val="0"/>
+        </w:numPr>
+        <w:spacing w:line="480" w:lineRule="auto"/>
+        <w:rPr>
+          <w:lang w:val="es-ES"/>
+        </w:rPr>
+      </w:pPr>
+    </w:p>
+    <w:p>
+      <w:pPr>
+        <w:numPr>
+          <w:ilvl w:val="12"/>
+          <w:numId w:val="0"/>
+        </w:numPr>
+        <w:spacing w:line="480" w:lineRule="auto"/>
+        <w:rPr>
+          <w:lang w:val="es-ES"/>
+        </w:rPr>
+      </w:pPr>
+      <w:r>
+        <w:rPr>
+          <w:lang w:val="es-ES"/>
+        </w:rPr>
+        <w:t>La biblioteca lee el HTML que contiene atributos de las etiquetas personalizadas adicionales, entonces obedece a las directivas de los atributos personalizados, y une las piezas de entrada o salida de la página a un modelo representado por las variables estándar de JavaScript. Los valores de las variables de JavaScript se pueden configurar manualmente, o recuperados de los recursos JSON estáticos o dinámicos.</w:t>
+      </w:r>
+    </w:p>
+    <w:p>
+      <w:pPr>
+        <w:numPr>
+          <w:ilvl w:val="12"/>
+          <w:numId w:val="0"/>
+        </w:numPr>
+        <w:spacing w:line="480" w:lineRule="auto"/>
+        <w:rPr>
+          <w:lang w:val="es-ES"/>
+        </w:rPr>
+      </w:pPr>
+      <w:r>
+        <w:rPr>
+          <w:b/>
+          <w:bCs/>
+          <w:lang w:val="es-ES"/>
+        </w:rPr>
+        <w:t xml:space="preserve">Ventajas </w:t>
+      </w:r>
+      <w:bookmarkStart w:id="9" w:name="_GoBack"/>
+      <w:bookmarkEnd w:id="9"/>
+    </w:p>
+    <w:p>
+      <w:pPr>
+        <w:numPr>
+          <w:ilvl w:val="12"/>
+          <w:numId w:val="0"/>
+        </w:numPr>
+        <w:spacing w:line="480" w:lineRule="auto"/>
+        <w:rPr>
+          <w:lang w:val="es-ES"/>
+        </w:rPr>
+      </w:pPr>
+    </w:p>
+    <w:p>
+      <w:pPr>
+        <w:numPr>
+          <w:ilvl w:val="12"/>
+          <w:numId w:val="0"/>
+        </w:numPr>
+        <w:spacing w:line="480" w:lineRule="auto"/>
+        <w:rPr>
+          <w:b/>
+          <w:bCs/>
+          <w:lang w:val="es-ES"/>
+        </w:rPr>
+      </w:pPr>
+      <w:r>
+        <w:rPr>
+          <w:lang w:val="es-ES"/>
+        </w:rPr>
+        <w:br w:type="page"/>
+      </w:r>
+    </w:p>
     <w:p>
       <w:pPr>
         <w:pStyle w:val="Titulotabla"/>
@@ -3992,8 +7807,8 @@
           <w:lang w:val="es-ES"/>
         </w:rPr>
       </w:pPr>
-      <w:bookmarkStart w:id="9" w:name="_Toc202755915"/>
-      <w:bookmarkStart w:id="10" w:name="_Toc410629016"/>
+      <w:bookmarkStart w:id="10" w:name="_Toc202755915"/>
+      <w:bookmarkStart w:id="11" w:name="_Toc410629016"/>
       <w:r>
         <w:rPr>
           <w:lang w:val="es-ES"/>
@@ -4044,7 +7859,7 @@
         </w:rPr>
         <w:t xml:space="preserve">. </w:t>
       </w:r>
-      <w:bookmarkEnd w:id="9"/>
+      <w:bookmarkEnd w:id="10"/>
       <w:r>
         <w:rPr>
           <w:i w:val="0"/>
@@ -4052,7 +7867,7 @@
         </w:rPr>
         <w:t>El título debe ser breve y descriptivo.</w:t>
       </w:r>
-      <w:bookmarkEnd w:id="10"/>
+      <w:bookmarkEnd w:id="11"/>
     </w:p>
     <w:tbl>
       <w:tblPr>
@@ -4230,14 +8045,12 @@
               <w:rPr>
                 <w:sz w:val="22"/>
                 <w:szCs w:val="22"/>
-                <w:lang w:val="es-ES"/>
               </w:rPr>
             </w:pPr>
             <w:r>
               <w:rPr>
                 <w:sz w:val="22"/>
                 <w:szCs w:val="22"/>
-                <w:lang w:val="es-ES"/>
               </w:rPr>
               <w:t>Table data</w:t>
             </w:r>
@@ -4252,14 +8065,12 @@
               <w:rPr>
                 <w:sz w:val="22"/>
                 <w:szCs w:val="22"/>
-                <w:lang w:val="es-ES"/>
               </w:rPr>
             </w:pPr>
             <w:r>
               <w:rPr>
                 <w:sz w:val="22"/>
                 <w:szCs w:val="22"/>
-                <w:lang w:val="es-ES"/>
               </w:rPr>
               <w:t>Table data</w:t>
             </w:r>
@@ -4274,14 +8085,12 @@
               <w:rPr>
                 <w:sz w:val="22"/>
                 <w:szCs w:val="22"/>
-                <w:lang w:val="es-ES"/>
               </w:rPr>
             </w:pPr>
             <w:r>
               <w:rPr>
                 <w:sz w:val="22"/>
                 <w:szCs w:val="22"/>
-                <w:lang w:val="es-ES"/>
               </w:rPr>
               <w:t>Table data</w:t>
             </w:r>
@@ -4296,14 +8105,12 @@
               <w:rPr>
                 <w:sz w:val="22"/>
                 <w:szCs w:val="22"/>
-                <w:lang w:val="es-ES"/>
               </w:rPr>
             </w:pPr>
             <w:r>
               <w:rPr>
                 <w:sz w:val="22"/>
                 <w:szCs w:val="22"/>
-                <w:lang w:val="es-ES"/>
               </w:rPr>
               <w:t>Table data</w:t>
             </w:r>
@@ -4318,14 +8125,12 @@
               <w:rPr>
                 <w:sz w:val="22"/>
                 <w:szCs w:val="22"/>
-                <w:lang w:val="es-ES"/>
               </w:rPr>
             </w:pPr>
             <w:r>
               <w:rPr>
                 <w:sz w:val="22"/>
                 <w:szCs w:val="22"/>
-                <w:lang w:val="es-ES"/>
               </w:rPr>
               <w:t>Table data</w:t>
             </w:r>
@@ -4340,14 +8145,12 @@
               <w:rPr>
                 <w:sz w:val="22"/>
                 <w:szCs w:val="22"/>
-                <w:lang w:val="es-ES"/>
               </w:rPr>
             </w:pPr>
             <w:r>
               <w:rPr>
                 <w:sz w:val="22"/>
                 <w:szCs w:val="22"/>
-                <w:lang w:val="es-ES"/>
               </w:rPr>
               <w:t>Table data</w:t>
             </w:r>
@@ -4362,14 +8165,12 @@
               <w:rPr>
                 <w:sz w:val="22"/>
                 <w:szCs w:val="22"/>
-                <w:lang w:val="es-ES"/>
               </w:rPr>
             </w:pPr>
             <w:r>
               <w:rPr>
                 <w:sz w:val="22"/>
                 <w:szCs w:val="22"/>
-                <w:lang w:val="es-ES"/>
               </w:rPr>
               <w:t>Table data</w:t>
             </w:r>
@@ -4384,14 +8185,12 @@
               <w:rPr>
                 <w:sz w:val="22"/>
                 <w:szCs w:val="22"/>
-                <w:lang w:val="es-ES"/>
               </w:rPr>
             </w:pPr>
             <w:r>
               <w:rPr>
                 <w:sz w:val="22"/>
                 <w:szCs w:val="22"/>
-                <w:lang w:val="es-ES"/>
               </w:rPr>
               <w:t>Table data</w:t>
             </w:r>
@@ -4406,14 +8205,12 @@
               <w:rPr>
                 <w:sz w:val="22"/>
                 <w:szCs w:val="22"/>
-                <w:lang w:val="es-ES"/>
               </w:rPr>
             </w:pPr>
             <w:r>
               <w:rPr>
                 <w:sz w:val="22"/>
                 <w:szCs w:val="22"/>
-                <w:lang w:val="es-ES"/>
               </w:rPr>
               <w:t>Table data</w:t>
             </w:r>
@@ -4428,14 +8225,12 @@
               <w:rPr>
                 <w:sz w:val="22"/>
                 <w:szCs w:val="22"/>
-                <w:lang w:val="es-ES"/>
               </w:rPr>
             </w:pPr>
             <w:r>
               <w:rPr>
                 <w:sz w:val="22"/>
                 <w:szCs w:val="22"/>
-                <w:lang w:val="es-ES"/>
               </w:rPr>
               <w:t>Table data</w:t>
             </w:r>
@@ -4450,14 +8245,12 @@
               <w:rPr>
                 <w:sz w:val="22"/>
                 <w:szCs w:val="22"/>
-                <w:lang w:val="es-ES"/>
               </w:rPr>
             </w:pPr>
             <w:r>
               <w:rPr>
                 <w:sz w:val="22"/>
                 <w:szCs w:val="22"/>
-                <w:lang w:val="es-ES"/>
               </w:rPr>
               <w:t>Table data</w:t>
             </w:r>
@@ -4472,14 +8265,12 @@
               <w:rPr>
                 <w:sz w:val="22"/>
                 <w:szCs w:val="22"/>
-                <w:lang w:val="es-ES"/>
               </w:rPr>
             </w:pPr>
             <w:r>
               <w:rPr>
                 <w:sz w:val="22"/>
                 <w:szCs w:val="22"/>
-                <w:lang w:val="es-ES"/>
               </w:rPr>
               <w:t>Table data</w:t>
             </w:r>
@@ -4494,14 +8285,12 @@
               <w:rPr>
                 <w:sz w:val="22"/>
                 <w:szCs w:val="22"/>
-                <w:lang w:val="es-ES"/>
               </w:rPr>
             </w:pPr>
             <w:r>
               <w:rPr>
                 <w:sz w:val="22"/>
                 <w:szCs w:val="22"/>
-                <w:lang w:val="es-ES"/>
               </w:rPr>
               <w:t>Table data</w:t>
             </w:r>
@@ -4516,14 +8305,12 @@
               <w:rPr>
                 <w:sz w:val="22"/>
                 <w:szCs w:val="22"/>
-                <w:lang w:val="es-ES"/>
               </w:rPr>
             </w:pPr>
             <w:r>
               <w:rPr>
                 <w:sz w:val="22"/>
                 <w:szCs w:val="22"/>
-                <w:lang w:val="es-ES"/>
               </w:rPr>
               <w:t>Table data</w:t>
             </w:r>
@@ -4538,14 +8325,12 @@
               <w:rPr>
                 <w:sz w:val="22"/>
                 <w:szCs w:val="22"/>
-                <w:lang w:val="es-ES"/>
               </w:rPr>
             </w:pPr>
             <w:r>
               <w:rPr>
                 <w:sz w:val="22"/>
                 <w:szCs w:val="22"/>
-                <w:lang w:val="es-ES"/>
               </w:rPr>
               <w:t>Table data</w:t>
             </w:r>
@@ -4560,14 +8345,12 @@
               <w:rPr>
                 <w:sz w:val="22"/>
                 <w:szCs w:val="22"/>
-                <w:lang w:val="es-ES"/>
               </w:rPr>
             </w:pPr>
             <w:r>
               <w:rPr>
                 <w:sz w:val="22"/>
                 <w:szCs w:val="22"/>
-                <w:lang w:val="es-ES"/>
               </w:rPr>
               <w:t>Table data</w:t>
             </w:r>
@@ -4582,14 +8365,12 @@
               <w:rPr>
                 <w:sz w:val="22"/>
                 <w:szCs w:val="22"/>
-                <w:lang w:val="es-ES"/>
               </w:rPr>
             </w:pPr>
             <w:r>
               <w:rPr>
                 <w:sz w:val="22"/>
                 <w:szCs w:val="22"/>
-                <w:lang w:val="es-ES"/>
               </w:rPr>
               <w:t>Table data</w:t>
             </w:r>
@@ -4604,14 +8385,12 @@
               <w:rPr>
                 <w:sz w:val="22"/>
                 <w:szCs w:val="22"/>
-                <w:lang w:val="es-ES"/>
               </w:rPr>
             </w:pPr>
             <w:r>
               <w:rPr>
                 <w:sz w:val="22"/>
                 <w:szCs w:val="22"/>
-                <w:lang w:val="es-ES"/>
               </w:rPr>
               <w:t>Table data</w:t>
             </w:r>
@@ -4626,14 +8405,12 @@
               <w:rPr>
                 <w:sz w:val="22"/>
                 <w:szCs w:val="22"/>
-                <w:lang w:val="es-ES"/>
               </w:rPr>
             </w:pPr>
             <w:r>
               <w:rPr>
                 <w:sz w:val="22"/>
                 <w:szCs w:val="22"/>
-                <w:lang w:val="es-ES"/>
               </w:rPr>
               <w:t>Table data</w:t>
             </w:r>
@@ -4648,14 +8425,12 @@
               <w:rPr>
                 <w:sz w:val="22"/>
                 <w:szCs w:val="22"/>
-                <w:lang w:val="es-ES"/>
               </w:rPr>
             </w:pPr>
             <w:r>
               <w:rPr>
                 <w:sz w:val="22"/>
                 <w:szCs w:val="22"/>
-                <w:lang w:val="es-ES"/>
               </w:rPr>
               <w:t>Table data</w:t>
             </w:r>
@@ -4670,14 +8445,12 @@
               <w:rPr>
                 <w:sz w:val="22"/>
                 <w:szCs w:val="22"/>
-                <w:lang w:val="es-ES"/>
               </w:rPr>
             </w:pPr>
             <w:r>
               <w:rPr>
                 <w:sz w:val="22"/>
                 <w:szCs w:val="22"/>
-                <w:lang w:val="es-ES"/>
               </w:rPr>
               <w:t>Table data</w:t>
             </w:r>
@@ -4692,14 +8465,12 @@
               <w:rPr>
                 <w:sz w:val="22"/>
                 <w:szCs w:val="22"/>
-                <w:lang w:val="es-ES"/>
               </w:rPr>
             </w:pPr>
             <w:r>
               <w:rPr>
                 <w:sz w:val="22"/>
                 <w:szCs w:val="22"/>
-                <w:lang w:val="es-ES"/>
               </w:rPr>
               <w:t>Table data</w:t>
             </w:r>
@@ -4714,14 +8485,12 @@
               <w:rPr>
                 <w:sz w:val="22"/>
                 <w:szCs w:val="22"/>
-                <w:lang w:val="es-ES"/>
               </w:rPr>
             </w:pPr>
             <w:r>
               <w:rPr>
                 <w:sz w:val="22"/>
                 <w:szCs w:val="22"/>
-                <w:lang w:val="es-ES"/>
               </w:rPr>
               <w:t>Table data</w:t>
             </w:r>
@@ -4736,14 +8505,12 @@
               <w:rPr>
                 <w:sz w:val="22"/>
                 <w:szCs w:val="22"/>
-                <w:lang w:val="es-ES"/>
               </w:rPr>
             </w:pPr>
             <w:r>
               <w:rPr>
                 <w:sz w:val="22"/>
                 <w:szCs w:val="22"/>
-                <w:lang w:val="es-ES"/>
               </w:rPr>
               <w:t>Table data</w:t>
             </w:r>
@@ -4767,14 +8534,12 @@
               <w:rPr>
                 <w:sz w:val="22"/>
                 <w:szCs w:val="22"/>
-                <w:lang w:val="es-ES"/>
               </w:rPr>
             </w:pPr>
             <w:r>
               <w:rPr>
                 <w:sz w:val="22"/>
                 <w:szCs w:val="22"/>
-                <w:lang w:val="es-ES"/>
               </w:rPr>
               <w:t>Table data</w:t>
             </w:r>
@@ -4789,14 +8554,12 @@
               <w:rPr>
                 <w:sz w:val="22"/>
                 <w:szCs w:val="22"/>
-                <w:lang w:val="es-ES"/>
               </w:rPr>
             </w:pPr>
             <w:r>
               <w:rPr>
                 <w:sz w:val="22"/>
                 <w:szCs w:val="22"/>
-                <w:lang w:val="es-ES"/>
               </w:rPr>
               <w:t>Table data</w:t>
             </w:r>
@@ -4811,14 +8574,12 @@
               <w:rPr>
                 <w:sz w:val="22"/>
                 <w:szCs w:val="22"/>
-                <w:lang w:val="es-ES"/>
               </w:rPr>
             </w:pPr>
             <w:r>
               <w:rPr>
                 <w:sz w:val="22"/>
                 <w:szCs w:val="22"/>
-                <w:lang w:val="es-ES"/>
               </w:rPr>
               <w:t>Table data</w:t>
             </w:r>
@@ -4833,14 +8594,12 @@
               <w:rPr>
                 <w:sz w:val="22"/>
                 <w:szCs w:val="22"/>
-                <w:lang w:val="es-ES"/>
               </w:rPr>
             </w:pPr>
             <w:r>
               <w:rPr>
                 <w:sz w:val="22"/>
                 <w:szCs w:val="22"/>
-                <w:lang w:val="es-ES"/>
               </w:rPr>
               <w:t>Table data</w:t>
             </w:r>
@@ -4855,14 +8614,12 @@
               <w:rPr>
                 <w:sz w:val="22"/>
                 <w:szCs w:val="22"/>
-                <w:lang w:val="es-ES"/>
               </w:rPr>
             </w:pPr>
             <w:r>
               <w:rPr>
                 <w:sz w:val="22"/>
                 <w:szCs w:val="22"/>
-                <w:lang w:val="es-ES"/>
               </w:rPr>
               <w:t>Table data</w:t>
             </w:r>
@@ -4877,14 +8634,12 @@
               <w:rPr>
                 <w:sz w:val="22"/>
                 <w:szCs w:val="22"/>
-                <w:lang w:val="es-ES"/>
               </w:rPr>
             </w:pPr>
             <w:r>
               <w:rPr>
                 <w:sz w:val="22"/>
                 <w:szCs w:val="22"/>
-                <w:lang w:val="es-ES"/>
               </w:rPr>
               <w:t>Table data</w:t>
             </w:r>
@@ -4899,14 +8654,12 @@
               <w:rPr>
                 <w:sz w:val="22"/>
                 <w:szCs w:val="22"/>
-                <w:lang w:val="es-ES"/>
               </w:rPr>
             </w:pPr>
             <w:r>
               <w:rPr>
                 <w:sz w:val="22"/>
                 <w:szCs w:val="22"/>
-                <w:lang w:val="es-ES"/>
               </w:rPr>
               <w:t>Table data</w:t>
             </w:r>
@@ -4921,14 +8674,12 @@
               <w:rPr>
                 <w:sz w:val="22"/>
                 <w:szCs w:val="22"/>
-                <w:lang w:val="es-ES"/>
               </w:rPr>
             </w:pPr>
             <w:r>
               <w:rPr>
                 <w:sz w:val="22"/>
                 <w:szCs w:val="22"/>
-                <w:lang w:val="es-ES"/>
               </w:rPr>
               <w:t>Table data</w:t>
             </w:r>
@@ -4943,14 +8694,12 @@
               <w:rPr>
                 <w:sz w:val="22"/>
                 <w:szCs w:val="22"/>
-                <w:lang w:val="es-ES"/>
               </w:rPr>
             </w:pPr>
             <w:r>
               <w:rPr>
                 <w:sz w:val="22"/>
                 <w:szCs w:val="22"/>
-                <w:lang w:val="es-ES"/>
               </w:rPr>
               <w:t>Table data</w:t>
             </w:r>
@@ -4965,14 +8714,12 @@
               <w:rPr>
                 <w:sz w:val="22"/>
                 <w:szCs w:val="22"/>
-                <w:lang w:val="es-ES"/>
               </w:rPr>
             </w:pPr>
             <w:r>
               <w:rPr>
                 <w:sz w:val="22"/>
                 <w:szCs w:val="22"/>
-                <w:lang w:val="es-ES"/>
               </w:rPr>
               <w:t>Table data</w:t>
             </w:r>
@@ -4987,14 +8734,12 @@
               <w:rPr>
                 <w:sz w:val="22"/>
                 <w:szCs w:val="22"/>
-                <w:lang w:val="es-ES"/>
               </w:rPr>
             </w:pPr>
             <w:r>
               <w:rPr>
                 <w:sz w:val="22"/>
                 <w:szCs w:val="22"/>
-                <w:lang w:val="es-ES"/>
               </w:rPr>
               <w:t>Table data</w:t>
             </w:r>
@@ -5009,14 +8754,12 @@
               <w:rPr>
                 <w:sz w:val="22"/>
                 <w:szCs w:val="22"/>
-                <w:lang w:val="es-ES"/>
               </w:rPr>
             </w:pPr>
             <w:r>
               <w:rPr>
                 <w:sz w:val="22"/>
                 <w:szCs w:val="22"/>
-                <w:lang w:val="es-ES"/>
               </w:rPr>
               <w:t>Table data</w:t>
             </w:r>
@@ -5031,14 +8774,12 @@
               <w:rPr>
                 <w:sz w:val="22"/>
                 <w:szCs w:val="22"/>
-                <w:lang w:val="es-ES"/>
               </w:rPr>
             </w:pPr>
             <w:r>
               <w:rPr>
                 <w:sz w:val="22"/>
                 <w:szCs w:val="22"/>
-                <w:lang w:val="es-ES"/>
               </w:rPr>
               <w:t>Table data</w:t>
             </w:r>
@@ -5053,14 +8794,12 @@
               <w:rPr>
                 <w:sz w:val="22"/>
                 <w:szCs w:val="22"/>
-                <w:lang w:val="es-ES"/>
               </w:rPr>
             </w:pPr>
             <w:r>
               <w:rPr>
                 <w:sz w:val="22"/>
                 <w:szCs w:val="22"/>
-                <w:lang w:val="es-ES"/>
               </w:rPr>
               <w:t>Table data</w:t>
             </w:r>
@@ -5075,14 +8814,12 @@
               <w:rPr>
                 <w:sz w:val="22"/>
                 <w:szCs w:val="22"/>
-                <w:lang w:val="es-ES"/>
               </w:rPr>
             </w:pPr>
             <w:r>
               <w:rPr>
                 <w:sz w:val="22"/>
                 <w:szCs w:val="22"/>
-                <w:lang w:val="es-ES"/>
               </w:rPr>
               <w:t>Table data</w:t>
             </w:r>
@@ -5097,14 +8834,12 @@
               <w:rPr>
                 <w:sz w:val="22"/>
                 <w:szCs w:val="22"/>
-                <w:lang w:val="es-ES"/>
               </w:rPr>
             </w:pPr>
             <w:r>
               <w:rPr>
                 <w:sz w:val="22"/>
                 <w:szCs w:val="22"/>
-                <w:lang w:val="es-ES"/>
               </w:rPr>
               <w:t>Table data</w:t>
             </w:r>
@@ -5119,14 +8854,12 @@
               <w:rPr>
                 <w:sz w:val="22"/>
                 <w:szCs w:val="22"/>
-                <w:lang w:val="es-ES"/>
               </w:rPr>
             </w:pPr>
             <w:r>
               <w:rPr>
                 <w:sz w:val="22"/>
                 <w:szCs w:val="22"/>
-                <w:lang w:val="es-ES"/>
               </w:rPr>
               <w:t>Table data</w:t>
             </w:r>
@@ -5141,14 +8874,12 @@
               <w:rPr>
                 <w:sz w:val="22"/>
                 <w:szCs w:val="22"/>
-                <w:lang w:val="es-ES"/>
               </w:rPr>
             </w:pPr>
             <w:r>
               <w:rPr>
                 <w:sz w:val="22"/>
                 <w:szCs w:val="22"/>
-                <w:lang w:val="es-ES"/>
               </w:rPr>
               <w:t>Table data</w:t>
             </w:r>
@@ -5163,14 +8894,12 @@
               <w:rPr>
                 <w:sz w:val="22"/>
                 <w:szCs w:val="22"/>
-                <w:lang w:val="es-ES"/>
               </w:rPr>
             </w:pPr>
             <w:r>
               <w:rPr>
                 <w:sz w:val="22"/>
                 <w:szCs w:val="22"/>
-                <w:lang w:val="es-ES"/>
               </w:rPr>
               <w:t>Table data</w:t>
             </w:r>
@@ -5185,14 +8914,12 @@
               <w:rPr>
                 <w:sz w:val="22"/>
                 <w:szCs w:val="22"/>
-                <w:lang w:val="es-ES"/>
               </w:rPr>
             </w:pPr>
             <w:r>
               <w:rPr>
                 <w:sz w:val="22"/>
                 <w:szCs w:val="22"/>
-                <w:lang w:val="es-ES"/>
               </w:rPr>
               <w:t>Table data</w:t>
             </w:r>
@@ -5207,14 +8934,12 @@
               <w:rPr>
                 <w:sz w:val="22"/>
                 <w:szCs w:val="22"/>
-                <w:lang w:val="es-ES"/>
               </w:rPr>
             </w:pPr>
             <w:r>
               <w:rPr>
                 <w:sz w:val="22"/>
                 <w:szCs w:val="22"/>
-                <w:lang w:val="es-ES"/>
               </w:rPr>
               <w:t>Table data</w:t>
             </w:r>
@@ -5229,14 +8954,12 @@
               <w:rPr>
                 <w:sz w:val="22"/>
                 <w:szCs w:val="22"/>
-                <w:lang w:val="es-ES"/>
               </w:rPr>
             </w:pPr>
             <w:r>
               <w:rPr>
                 <w:sz w:val="22"/>
                 <w:szCs w:val="22"/>
-                <w:lang w:val="es-ES"/>
               </w:rPr>
               <w:t>Table data</w:t>
             </w:r>
@@ -5251,14 +8974,12 @@
               <w:rPr>
                 <w:sz w:val="22"/>
                 <w:szCs w:val="22"/>
-                <w:lang w:val="es-ES"/>
               </w:rPr>
             </w:pPr>
             <w:r>
               <w:rPr>
                 <w:sz w:val="22"/>
                 <w:szCs w:val="22"/>
-                <w:lang w:val="es-ES"/>
               </w:rPr>
               <w:t>Table data</w:t>
             </w:r>
@@ -5273,14 +8994,12 @@
               <w:rPr>
                 <w:sz w:val="22"/>
                 <w:szCs w:val="22"/>
-                <w:lang w:val="es-ES"/>
               </w:rPr>
             </w:pPr>
             <w:r>
               <w:rPr>
                 <w:sz w:val="22"/>
                 <w:szCs w:val="22"/>
-                <w:lang w:val="es-ES"/>
               </w:rPr>
               <w:t>Table data</w:t>
             </w:r>
@@ -5324,9 +9043,6 @@
           <w:tab w:val="left" w:pos="18720"/>
         </w:tabs>
         <w:jc w:val="center"/>
-        <w:rPr>
-          <w:lang w:val="es-ES"/>
-        </w:rPr>
       </w:pPr>
     </w:p>
     <w:p>
@@ -5364,9 +9080,6 @@
           <w:tab w:val="left" w:pos="18000"/>
           <w:tab w:val="left" w:pos="18720"/>
         </w:tabs>
-        <w:rPr>
-          <w:lang w:val="es-ES"/>
-        </w:rPr>
       </w:pPr>
     </w:p>
     <w:p>
@@ -5382,16 +9095,21 @@
       </w:pPr>
       <w:r>
         <w:rPr>
-          <w:lang w:val="es-ES"/>
+          <w:lang w:val="es-BO"/>
         </w:rPr>
         <w:br w:type="page"/>
       </w:r>
       <w:r>
         <w:rPr>
-          <w:lang w:val="es-ES"/>
+          <w:lang w:val="es-BO"/>
         </w:rPr>
         <w:lastRenderedPageBreak/>
         <w:tab/>
+      </w:r>
+      <w:r>
+        <w:rPr>
+          <w:lang w:val="es-ES"/>
+        </w:rPr>
         <w:t>Estas líneas son la línea incluida en la parte superior de la tabla, la línea entre el la cabecera de la tabla y el contenido y la línea debajo de la tabla.</w:t>
       </w:r>
     </w:p>
@@ -5582,7 +9300,7 @@
           </mc:Choice>
           <mc:Fallback>
             <w:pict>
-              <v:group w14:anchorId="362A1DE9" id="Lienzo 2" o:spid="_x0000_s1026" editas="canvas" style="width:411.4pt;height:243pt;mso-position-horizontal-relative:char;mso-position-vertical-relative:line" coordsize="52247,30861" o:gfxdata="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">
+              <v:group w14:anchorId="2E1723EB" id="Lienzo 2" o:spid="_x0000_s1026" editas="canvas" style="width:411.4pt;height:243pt;mso-position-horizontal-relative:char;mso-position-vertical-relative:line" coordsize="52247,30861" o:gfxdata="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">
                 <v:shapetype id="_x0000_t75" coordsize="21600,21600" o:spt="75" o:preferrelative="t" path="m@4@5l@4@11@9@11@9@5xe" filled="f" stroked="f">
                   <v:stroke joinstyle="miter"/>
                   <v:formulas>
@@ -5674,8 +9392,8 @@
           <w:lang w:val="es-ES"/>
         </w:rPr>
       </w:pPr>
-      <w:bookmarkStart w:id="11" w:name="_Toc202755916"/>
-      <w:bookmarkStart w:id="12" w:name="_Toc410629185"/>
+      <w:bookmarkStart w:id="12" w:name="_Toc202755916"/>
+      <w:bookmarkStart w:id="13" w:name="_Toc410629185"/>
       <w:r>
         <w:rPr>
           <w:lang w:val="es-ES"/>
@@ -5724,7 +9442,7 @@
         </w:rPr>
         <w:t xml:space="preserve">. </w:t>
       </w:r>
-      <w:bookmarkEnd w:id="11"/>
+      <w:bookmarkEnd w:id="12"/>
       <w:r>
         <w:rPr>
           <w:i w:val="0"/>
@@ -5739,7 +9457,7 @@
         </w:rPr>
         <w:t xml:space="preserve"> y descripción de las formas.</w:t>
       </w:r>
-      <w:bookmarkEnd w:id="12"/>
+      <w:bookmarkEnd w:id="13"/>
     </w:p>
     <w:p>
       <w:pPr>
@@ -5794,9 +9512,9 @@
         </w:rPr>
         <w:br w:type="page"/>
       </w:r>
-      <w:bookmarkStart w:id="13" w:name="_Toc285535817"/>
-      <w:bookmarkStart w:id="14" w:name="_Toc410627905"/>
-      <w:bookmarkStart w:id="15" w:name="_Toc410628929"/>
+      <w:bookmarkStart w:id="14" w:name="_Toc285535817"/>
+      <w:bookmarkStart w:id="15" w:name="_Toc410627905"/>
+      <w:bookmarkStart w:id="16" w:name="_Toc410628929"/>
       <w:r>
         <w:rPr>
           <w:lang w:val="es-ES"/>
@@ -5822,8 +9540,8 @@
         </w:rPr>
         <w:br/>
       </w:r>
-      <w:bookmarkEnd w:id="13"/>
       <w:bookmarkEnd w:id="14"/>
+      <w:bookmarkEnd w:id="15"/>
       <w:r>
         <w:rPr>
           <w:lang w:val="es-ES"/>
@@ -5842,7 +9560,7 @@
         </w:rPr>
         <w:t>.</w:t>
       </w:r>
-      <w:bookmarkEnd w:id="15"/>
+      <w:bookmarkEnd w:id="16"/>
     </w:p>
     <w:p>
       <w:pPr>
@@ -6428,9 +10146,9 @@
         </w:rPr>
         <w:br w:type="page"/>
       </w:r>
-      <w:bookmarkStart w:id="16" w:name="_Toc285535820"/>
-      <w:bookmarkStart w:id="17" w:name="_Toc410627908"/>
-      <w:bookmarkStart w:id="18" w:name="_Toc410628930"/>
+      <w:bookmarkStart w:id="17" w:name="_Toc285535820"/>
+      <w:bookmarkStart w:id="18" w:name="_Toc410627908"/>
+      <w:bookmarkStart w:id="19" w:name="_Toc410628930"/>
       <w:r>
         <w:rPr>
           <w:lang w:val="es-ES"/>
@@ -6450,9 +10168,9 @@
         </w:rPr>
         <w:t>eferenc</w:t>
       </w:r>
-      <w:bookmarkEnd w:id="16"/>
       <w:bookmarkEnd w:id="17"/>
       <w:bookmarkEnd w:id="18"/>
+      <w:bookmarkEnd w:id="19"/>
       <w:r>
         <w:rPr>
           <w:lang w:val="es-ES"/>
@@ -6463,9 +10181,6 @@
     <w:p>
       <w:pPr>
         <w:ind w:left="709" w:hanging="709"/>
-        <w:rPr>
-          <w:lang w:val="es-ES"/>
-        </w:rPr>
       </w:pPr>
       <w:r>
         <w:rPr>
@@ -6485,292 +10200,88 @@
         <w:rPr>
           <w:lang w:val="es-ES"/>
         </w:rPr>
-        <w:t xml:space="preserve">, (2010). A </w:t>
-      </w:r>
+        <w:t xml:space="preserve">, (2010). </w:t>
+      </w:r>
+      <w:r>
+        <w:t xml:space="preserve">A quality control tool for high throughput sequence data. </w:t>
+      </w:r>
+    </w:p>
+    <w:p>
+      <w:pPr>
+        <w:ind w:left="709" w:hanging="709"/>
+        <w:rPr>
+          <w:color w:val="000000"/>
+        </w:rPr>
+      </w:pPr>
       <w:proofErr w:type="spellStart"/>
       <w:r>
         <w:rPr>
-          <w:lang w:val="es-ES"/>
-        </w:rPr>
-        <w:t>quality</w:t>
+          <w:color w:val="000000"/>
+        </w:rPr>
+        <w:t>Augen</w:t>
       </w:r>
       <w:proofErr w:type="spellEnd"/>
       <w:r>
         <w:rPr>
-          <w:lang w:val="es-ES"/>
-        </w:rPr>
-        <w:t xml:space="preserve"> control </w:t>
-      </w:r>
+          <w:color w:val="000000"/>
+        </w:rPr>
+        <w:t>, J. (2004). Bioinformatics in the post-genomic era: Genome, transcriptome, proteome, and information-based medicine. Addison-Wesley Professional.</w:t>
+      </w:r>
+    </w:p>
+    <w:p>
+      <w:pPr>
+        <w:ind w:left="709" w:hanging="709"/>
+        <w:rPr>
+          <w:color w:val="000000"/>
+        </w:rPr>
+      </w:pPr>
+    </w:p>
+    <w:p>
+      <w:pPr>
+        <w:ind w:left="709" w:hanging="709"/>
+        <w:rPr>
+          <w:color w:val="000000"/>
+        </w:rPr>
+      </w:pPr>
       <w:proofErr w:type="spellStart"/>
       <w:r>
         <w:rPr>
-          <w:lang w:val="es-ES"/>
-        </w:rPr>
-        <w:t>tool</w:t>
+          <w:color w:val="000000"/>
+        </w:rPr>
+        <w:t>Blankenberg</w:t>
       </w:r>
       <w:proofErr w:type="spellEnd"/>
       <w:r>
         <w:rPr>
-          <w:lang w:val="es-ES"/>
-        </w:rPr>
-        <w:t xml:space="preserve"> </w:t>
+          <w:color w:val="000000"/>
+        </w:rPr>
+        <w:t xml:space="preserve">, D., </w:t>
       </w:r>
       <w:proofErr w:type="spellStart"/>
       <w:r>
         <w:rPr>
-          <w:lang w:val="es-ES"/>
-        </w:rPr>
-        <w:t>for</w:t>
+          <w:color w:val="000000"/>
+        </w:rPr>
+        <w:t>Kuster</w:t>
       </w:r>
       <w:proofErr w:type="spellEnd"/>
       <w:r>
         <w:rPr>
-          <w:lang w:val="es-ES"/>
-        </w:rPr>
-        <w:t xml:space="preserve"> </w:t>
+          <w:color w:val="000000"/>
+        </w:rPr>
+        <w:t xml:space="preserve">, G. V., </w:t>
       </w:r>
       <w:proofErr w:type="spellStart"/>
       <w:r>
         <w:rPr>
-          <w:lang w:val="es-ES"/>
-        </w:rPr>
-        <w:t>high</w:t>
+          <w:color w:val="000000"/>
+        </w:rPr>
+        <w:t>Coraor</w:t>
       </w:r>
       <w:proofErr w:type="spellEnd"/>
       <w:r>
         <w:rPr>
-          <w:lang w:val="es-ES"/>
-        </w:rPr>
-        <w:t xml:space="preserve"> </w:t>
-      </w:r>
-      <w:proofErr w:type="spellStart"/>
-      <w:r>
-        <w:rPr>
-          <w:lang w:val="es-ES"/>
-        </w:rPr>
-        <w:t>throughput</w:t>
-      </w:r>
-      <w:proofErr w:type="spellEnd"/>
-      <w:r>
-        <w:rPr>
-          <w:lang w:val="es-ES"/>
-        </w:rPr>
-        <w:t xml:space="preserve"> </w:t>
-      </w:r>
-      <w:proofErr w:type="spellStart"/>
-      <w:r>
-        <w:rPr>
-          <w:lang w:val="es-ES"/>
-        </w:rPr>
-        <w:t>sequence</w:t>
-      </w:r>
-      <w:proofErr w:type="spellEnd"/>
-      <w:r>
-        <w:rPr>
-          <w:lang w:val="es-ES"/>
-        </w:rPr>
-        <w:t xml:space="preserve"> data. </w:t>
-      </w:r>
-    </w:p>
-    <w:p>
-      <w:pPr>
-        <w:ind w:left="709" w:hanging="709"/>
-        <w:rPr>
           <w:color w:val="000000"/>
-          <w:lang w:val="es-ES"/>
-        </w:rPr>
-      </w:pPr>
-      <w:proofErr w:type="spellStart"/>
-      <w:r>
-        <w:rPr>
-          <w:color w:val="000000"/>
-          <w:lang w:val="es-ES"/>
-        </w:rPr>
-        <w:t>Augen</w:t>
-      </w:r>
-      <w:proofErr w:type="spellEnd"/>
-      <w:r>
-        <w:rPr>
-          <w:color w:val="000000"/>
-          <w:lang w:val="es-ES"/>
-        </w:rPr>
-        <w:t xml:space="preserve">, J. (2004). </w:t>
-      </w:r>
-      <w:proofErr w:type="spellStart"/>
-      <w:r>
-        <w:rPr>
-          <w:color w:val="000000"/>
-          <w:lang w:val="es-ES"/>
-        </w:rPr>
-        <w:t>Bioinformatics</w:t>
-      </w:r>
-      <w:proofErr w:type="spellEnd"/>
-      <w:r>
-        <w:rPr>
-          <w:color w:val="000000"/>
-          <w:lang w:val="es-ES"/>
-        </w:rPr>
-        <w:t xml:space="preserve"> in </w:t>
-      </w:r>
-      <w:proofErr w:type="spellStart"/>
-      <w:r>
-        <w:rPr>
-          <w:color w:val="000000"/>
-          <w:lang w:val="es-ES"/>
-        </w:rPr>
-        <w:t>the</w:t>
-      </w:r>
-      <w:proofErr w:type="spellEnd"/>
-      <w:r>
-        <w:rPr>
-          <w:color w:val="000000"/>
-          <w:lang w:val="es-ES"/>
-        </w:rPr>
-        <w:t xml:space="preserve"> </w:t>
-      </w:r>
-      <w:proofErr w:type="spellStart"/>
-      <w:r>
-        <w:rPr>
-          <w:color w:val="000000"/>
-          <w:lang w:val="es-ES"/>
-        </w:rPr>
-        <w:t>post-genomic</w:t>
-      </w:r>
-      <w:proofErr w:type="spellEnd"/>
-      <w:r>
-        <w:rPr>
-          <w:color w:val="000000"/>
-          <w:lang w:val="es-ES"/>
-        </w:rPr>
-        <w:t xml:space="preserve"> era: </w:t>
-      </w:r>
-      <w:proofErr w:type="spellStart"/>
-      <w:r>
-        <w:rPr>
-          <w:color w:val="000000"/>
-          <w:lang w:val="es-ES"/>
-        </w:rPr>
-        <w:t>Genome</w:t>
-      </w:r>
-      <w:proofErr w:type="spellEnd"/>
-      <w:r>
-        <w:rPr>
-          <w:color w:val="000000"/>
-          <w:lang w:val="es-ES"/>
-        </w:rPr>
-        <w:t xml:space="preserve">, </w:t>
-      </w:r>
-      <w:proofErr w:type="spellStart"/>
-      <w:r>
-        <w:rPr>
-          <w:color w:val="000000"/>
-          <w:lang w:val="es-ES"/>
-        </w:rPr>
-        <w:t>transcriptome</w:t>
-      </w:r>
-      <w:proofErr w:type="spellEnd"/>
-      <w:r>
-        <w:rPr>
-          <w:color w:val="000000"/>
-          <w:lang w:val="es-ES"/>
-        </w:rPr>
-        <w:t xml:space="preserve">, </w:t>
-      </w:r>
-      <w:proofErr w:type="spellStart"/>
-      <w:r>
-        <w:rPr>
-          <w:color w:val="000000"/>
-          <w:lang w:val="es-ES"/>
-        </w:rPr>
-        <w:t>proteome</w:t>
-      </w:r>
-      <w:proofErr w:type="spellEnd"/>
-      <w:r>
-        <w:rPr>
-          <w:color w:val="000000"/>
-          <w:lang w:val="es-ES"/>
-        </w:rPr>
-        <w:t xml:space="preserve">, and </w:t>
-      </w:r>
-      <w:proofErr w:type="spellStart"/>
-      <w:r>
-        <w:rPr>
-          <w:color w:val="000000"/>
-          <w:lang w:val="es-ES"/>
-        </w:rPr>
-        <w:t>information-based</w:t>
-      </w:r>
-      <w:proofErr w:type="spellEnd"/>
-      <w:r>
-        <w:rPr>
-          <w:color w:val="000000"/>
-          <w:lang w:val="es-ES"/>
-        </w:rPr>
-        <w:t xml:space="preserve"> medicine. Addison-Wesley Professional.</w:t>
-      </w:r>
-    </w:p>
-    <w:p>
-      <w:pPr>
-        <w:ind w:left="709" w:hanging="709"/>
-        <w:rPr>
-          <w:color w:val="000000"/>
-          <w:lang w:val="es-ES"/>
-        </w:rPr>
-      </w:pPr>
-    </w:p>
-    <w:p>
-      <w:pPr>
-        <w:ind w:left="709" w:hanging="709"/>
-        <w:rPr>
-          <w:color w:val="000000"/>
-          <w:lang w:val="es-ES"/>
-        </w:rPr>
-      </w:pPr>
-      <w:proofErr w:type="spellStart"/>
-      <w:r>
-        <w:rPr>
-          <w:color w:val="000000"/>
-          <w:lang w:val="es-ES"/>
-        </w:rPr>
-        <w:t>Blankenberg</w:t>
-      </w:r>
-      <w:proofErr w:type="spellEnd"/>
-      <w:r>
-        <w:rPr>
-          <w:color w:val="000000"/>
-          <w:lang w:val="es-ES"/>
-        </w:rPr>
-        <w:t xml:space="preserve">, D., </w:t>
-      </w:r>
-      <w:proofErr w:type="spellStart"/>
-      <w:r>
-        <w:rPr>
-          <w:color w:val="000000"/>
-          <w:lang w:val="es-ES"/>
-        </w:rPr>
-        <w:t>Kuster</w:t>
-      </w:r>
-      <w:proofErr w:type="spellEnd"/>
-      <w:r>
-        <w:rPr>
-          <w:color w:val="000000"/>
-          <w:lang w:val="es-ES"/>
-        </w:rPr>
-        <w:t xml:space="preserve">, G. V., </w:t>
-      </w:r>
-      <w:proofErr w:type="spellStart"/>
-      <w:r>
-        <w:rPr>
-          <w:color w:val="000000"/>
-          <w:lang w:val="es-ES"/>
-        </w:rPr>
-        <w:t>Coraor</w:t>
-      </w:r>
-      <w:proofErr w:type="spellEnd"/>
-      <w:r>
-        <w:rPr>
-          <w:color w:val="000000"/>
-          <w:lang w:val="es-ES"/>
         </w:rPr>
         <w:t>, N., Ananda, G., Lazarus, R., Mangan, M., ... &amp; Taylor, J. (2010). Galaxy: a web</w:t>
       </w:r>
@@ -6778,573 +10289,165 @@
         <w:rPr>
           <w:rFonts w:ascii="Cambria Math" w:hAnsi="Cambria Math" w:cs="Cambria Math"/>
           <w:color w:val="000000"/>
-          <w:lang w:val="es-ES"/>
         </w:rPr>
         <w:t>‐</w:t>
       </w:r>
+      <w:r>
+        <w:rPr>
+          <w:color w:val="000000"/>
+        </w:rPr>
+        <w:t xml:space="preserve">based genome analysis tool for experimentalists. Current protocols in molecular biology, 19-10. </w:t>
+      </w:r>
+    </w:p>
+    <w:p>
+      <w:pPr>
+        <w:ind w:left="709" w:hanging="709"/>
+        <w:rPr>
+          <w:color w:val="000000"/>
+        </w:rPr>
+      </w:pPr>
+    </w:p>
+    <w:p>
+      <w:pPr>
+        <w:ind w:left="709" w:hanging="709"/>
+        <w:rPr>
+          <w:color w:val="000000"/>
+        </w:rPr>
+      </w:pPr>
+      <w:r>
+        <w:rPr>
+          <w:color w:val="000000"/>
+        </w:rPr>
+        <w:t xml:space="preserve">Bolger, A., &amp; Giorgi, F. </w:t>
+      </w:r>
       <w:proofErr w:type="spellStart"/>
       <w:r>
         <w:rPr>
           <w:color w:val="000000"/>
-          <w:lang w:val="es-ES"/>
-        </w:rPr>
-        <w:t>based</w:t>
+        </w:rPr>
+        <w:t>Trimmomatic</w:t>
       </w:r>
       <w:proofErr w:type="spellEnd"/>
       <w:r>
         <w:rPr>
           <w:color w:val="000000"/>
-          <w:lang w:val="es-ES"/>
-        </w:rPr>
-        <w:t xml:space="preserve"> </w:t>
+        </w:rPr>
+        <w:t xml:space="preserve">: A Flexible Read Trimming Tool for Illumina NGS Data. URL http://www. </w:t>
       </w:r>
       <w:proofErr w:type="spellStart"/>
       <w:r>
         <w:rPr>
           <w:color w:val="000000"/>
-          <w:lang w:val="es-ES"/>
-        </w:rPr>
-        <w:t>genome</w:t>
+        </w:rPr>
+        <w:t>usadellab</w:t>
       </w:r>
       <w:proofErr w:type="spellEnd"/>
       <w:r>
         <w:rPr>
           <w:color w:val="000000"/>
-          <w:lang w:val="es-ES"/>
-        </w:rPr>
-        <w:t xml:space="preserve"> </w:t>
+        </w:rPr>
+        <w:t>. org/</w:t>
       </w:r>
       <w:proofErr w:type="spellStart"/>
       <w:r>
         <w:rPr>
           <w:color w:val="000000"/>
-          <w:lang w:val="es-ES"/>
-        </w:rPr>
-        <w:t>analysis</w:t>
+        </w:rPr>
+        <w:t>cms</w:t>
       </w:r>
       <w:proofErr w:type="spellEnd"/>
       <w:r>
         <w:rPr>
           <w:color w:val="000000"/>
-          <w:lang w:val="es-ES"/>
-        </w:rPr>
-        <w:t xml:space="preserve"> </w:t>
-      </w:r>
+        </w:rPr>
+        <w:t>/index. php.</w:t>
+      </w:r>
+    </w:p>
+    <w:p>
+      <w:pPr>
+        <w:ind w:left="709" w:hanging="709"/>
+        <w:rPr>
+          <w:color w:val="000000"/>
+        </w:rPr>
+      </w:pPr>
+    </w:p>
+    <w:p>
+      <w:pPr>
+        <w:ind w:left="709" w:hanging="709"/>
+        <w:rPr>
+          <w:color w:val="000000"/>
+          <w:lang w:val="es-ES"/>
+        </w:rPr>
+      </w:pPr>
       <w:proofErr w:type="spellStart"/>
       <w:r>
         <w:rPr>
           <w:color w:val="000000"/>
-          <w:lang w:val="es-ES"/>
-        </w:rPr>
-        <w:t>tool</w:t>
+        </w:rPr>
+        <w:t>Giardine</w:t>
       </w:r>
       <w:proofErr w:type="spellEnd"/>
       <w:r>
         <w:rPr>
           <w:color w:val="000000"/>
-          <w:lang w:val="es-ES"/>
-        </w:rPr>
-        <w:t xml:space="preserve"> </w:t>
+        </w:rPr>
+        <w:t xml:space="preserve">, B., Riemer, C., </w:t>
       </w:r>
       <w:proofErr w:type="spellStart"/>
       <w:r>
         <w:rPr>
           <w:color w:val="000000"/>
-          <w:lang w:val="es-ES"/>
-        </w:rPr>
-        <w:t>for</w:t>
+        </w:rPr>
+        <w:t>Hardison</w:t>
       </w:r>
       <w:proofErr w:type="spellEnd"/>
       <w:r>
         <w:rPr>
           <w:color w:val="000000"/>
-          <w:lang w:val="es-ES"/>
-        </w:rPr>
-        <w:t xml:space="preserve"> </w:t>
+        </w:rPr>
+        <w:t xml:space="preserve">, R. C., </w:t>
       </w:r>
       <w:proofErr w:type="spellStart"/>
       <w:r>
         <w:rPr>
           <w:color w:val="000000"/>
-          <w:lang w:val="es-ES"/>
-        </w:rPr>
-        <w:t>experimentalists</w:t>
+        </w:rPr>
+        <w:t>Burhans</w:t>
       </w:r>
       <w:proofErr w:type="spellEnd"/>
       <w:r>
         <w:rPr>
           <w:color w:val="000000"/>
-          <w:lang w:val="es-ES"/>
-        </w:rPr>
-        <w:t xml:space="preserve">. </w:t>
+        </w:rPr>
+        <w:t xml:space="preserve">, R., </w:t>
       </w:r>
       <w:proofErr w:type="spellStart"/>
       <w:r>
         <w:rPr>
           <w:color w:val="000000"/>
-          <w:lang w:val="es-ES"/>
-        </w:rPr>
-        <w:t>Current</w:t>
+        </w:rPr>
+        <w:t>Elnitski</w:t>
       </w:r>
       <w:proofErr w:type="spellEnd"/>
       <w:r>
         <w:rPr>
           <w:color w:val="000000"/>
-          <w:lang w:val="es-ES"/>
-        </w:rPr>
-        <w:t xml:space="preserve"> </w:t>
+        </w:rPr>
+        <w:t xml:space="preserve">, L., Shah, P., ... &amp; </w:t>
       </w:r>
       <w:proofErr w:type="spellStart"/>
       <w:r>
         <w:rPr>
           <w:color w:val="000000"/>
-          <w:lang w:val="es-ES"/>
-        </w:rPr>
-        <w:t>protocols</w:t>
+        </w:rPr>
+        <w:t>Nekrutenko</w:t>
       </w:r>
       <w:proofErr w:type="spellEnd"/>
       <w:r>
         <w:rPr>
           <w:color w:val="000000"/>
-          <w:lang w:val="es-ES"/>
-        </w:rPr>
-        <w:t xml:space="preserve"> in molecular </w:t>
-      </w:r>
-      <w:proofErr w:type="spellStart"/>
-      <w:r>
-        <w:rPr>
-          <w:color w:val="000000"/>
-          <w:lang w:val="es-ES"/>
-        </w:rPr>
-        <w:t>biology</w:t>
-      </w:r>
-      <w:proofErr w:type="spellEnd"/>
-      <w:r>
-        <w:rPr>
-          <w:color w:val="000000"/>
-          <w:lang w:val="es-ES"/>
-        </w:rPr>
-        <w:t xml:space="preserve">, 19-10. </w:t>
-      </w:r>
-    </w:p>
-    <w:p>
-      <w:pPr>
-        <w:ind w:left="709" w:hanging="709"/>
-        <w:rPr>
-          <w:color w:val="000000"/>
-          <w:lang w:val="es-ES"/>
-        </w:rPr>
-      </w:pPr>
-    </w:p>
-    <w:p>
-      <w:pPr>
-        <w:ind w:left="709" w:hanging="709"/>
-        <w:rPr>
-          <w:color w:val="000000"/>
-          <w:lang w:val="es-ES"/>
-        </w:rPr>
-      </w:pPr>
-      <w:proofErr w:type="spellStart"/>
-      <w:r>
-        <w:rPr>
-          <w:color w:val="000000"/>
-          <w:lang w:val="es-ES"/>
-        </w:rPr>
-        <w:t>Bolger</w:t>
-      </w:r>
-      <w:proofErr w:type="spellEnd"/>
-      <w:r>
-        <w:rPr>
-          <w:color w:val="000000"/>
-          <w:lang w:val="es-ES"/>
-        </w:rPr>
-        <w:t xml:space="preserve">, A., &amp; Giorgi, F. </w:t>
-      </w:r>
-      <w:proofErr w:type="spellStart"/>
-      <w:r>
-        <w:rPr>
-          <w:color w:val="000000"/>
-          <w:lang w:val="es-ES"/>
-        </w:rPr>
-        <w:t>Trimmomatic</w:t>
-      </w:r>
-      <w:proofErr w:type="spellEnd"/>
-      <w:r>
-        <w:rPr>
-          <w:color w:val="000000"/>
-          <w:lang w:val="es-ES"/>
-        </w:rPr>
-        <w:t xml:space="preserve">: A Flexible </w:t>
-      </w:r>
-      <w:proofErr w:type="spellStart"/>
-      <w:r>
-        <w:rPr>
-          <w:color w:val="000000"/>
-          <w:lang w:val="es-ES"/>
-        </w:rPr>
-        <w:t>Read</w:t>
-      </w:r>
-      <w:proofErr w:type="spellEnd"/>
-      <w:r>
-        <w:rPr>
-          <w:color w:val="000000"/>
-          <w:lang w:val="es-ES"/>
-        </w:rPr>
-        <w:t xml:space="preserve"> </w:t>
-      </w:r>
-      <w:proofErr w:type="spellStart"/>
-      <w:r>
-        <w:rPr>
-          <w:color w:val="000000"/>
-          <w:lang w:val="es-ES"/>
-        </w:rPr>
-        <w:t>Trimming</w:t>
-      </w:r>
-      <w:proofErr w:type="spellEnd"/>
-      <w:r>
-        <w:rPr>
-          <w:color w:val="000000"/>
-          <w:lang w:val="es-ES"/>
-        </w:rPr>
-        <w:t xml:space="preserve"> Tool </w:t>
-      </w:r>
-      <w:proofErr w:type="spellStart"/>
-      <w:r>
-        <w:rPr>
-          <w:color w:val="000000"/>
-          <w:lang w:val="es-ES"/>
-        </w:rPr>
-        <w:t>for</w:t>
-      </w:r>
-      <w:proofErr w:type="spellEnd"/>
-      <w:r>
-        <w:rPr>
-          <w:color w:val="000000"/>
-          <w:lang w:val="es-ES"/>
-        </w:rPr>
-        <w:t xml:space="preserve"> </w:t>
-      </w:r>
-      <w:proofErr w:type="spellStart"/>
-      <w:r>
-        <w:rPr>
-          <w:color w:val="000000"/>
-          <w:lang w:val="es-ES"/>
-        </w:rPr>
-        <w:t>Illumina</w:t>
-      </w:r>
-      <w:proofErr w:type="spellEnd"/>
-      <w:r>
-        <w:rPr>
-          <w:color w:val="000000"/>
-          <w:lang w:val="es-ES"/>
-        </w:rPr>
-        <w:t xml:space="preserve"> NGS Data. URL http://www. </w:t>
-      </w:r>
-      <w:proofErr w:type="spellStart"/>
-      <w:r>
-        <w:rPr>
-          <w:color w:val="000000"/>
-          <w:lang w:val="es-ES"/>
-        </w:rPr>
-        <w:t>usadellab</w:t>
-      </w:r>
-      <w:proofErr w:type="spellEnd"/>
-      <w:r>
-        <w:rPr>
-          <w:color w:val="000000"/>
-          <w:lang w:val="es-ES"/>
-        </w:rPr>
-        <w:t xml:space="preserve">. </w:t>
-      </w:r>
-      <w:proofErr w:type="spellStart"/>
-      <w:r>
-        <w:rPr>
-          <w:color w:val="000000"/>
-          <w:lang w:val="es-ES"/>
-        </w:rPr>
-        <w:t>org</w:t>
-      </w:r>
-      <w:proofErr w:type="spellEnd"/>
-      <w:r>
-        <w:rPr>
-          <w:color w:val="000000"/>
-          <w:lang w:val="es-ES"/>
-        </w:rPr>
-        <w:t>/</w:t>
-      </w:r>
-      <w:proofErr w:type="spellStart"/>
-      <w:r>
-        <w:rPr>
-          <w:color w:val="000000"/>
-          <w:lang w:val="es-ES"/>
-        </w:rPr>
-        <w:t>cms</w:t>
-      </w:r>
-      <w:proofErr w:type="spellEnd"/>
-      <w:r>
-        <w:rPr>
-          <w:color w:val="000000"/>
-          <w:lang w:val="es-ES"/>
-        </w:rPr>
-        <w:t>/</w:t>
-      </w:r>
-      <w:proofErr w:type="spellStart"/>
-      <w:r>
-        <w:rPr>
-          <w:color w:val="000000"/>
-          <w:lang w:val="es-ES"/>
-        </w:rPr>
-        <w:t>index</w:t>
-      </w:r>
-      <w:proofErr w:type="spellEnd"/>
-      <w:r>
-        <w:rPr>
-          <w:color w:val="000000"/>
-          <w:lang w:val="es-ES"/>
-        </w:rPr>
-        <w:t xml:space="preserve">. </w:t>
-      </w:r>
-      <w:proofErr w:type="spellStart"/>
-      <w:r>
-        <w:rPr>
-          <w:color w:val="000000"/>
-          <w:lang w:val="es-ES"/>
-        </w:rPr>
-        <w:t>php</w:t>
-      </w:r>
-      <w:proofErr w:type="spellEnd"/>
-      <w:r>
-        <w:rPr>
-          <w:color w:val="000000"/>
-          <w:lang w:val="es-ES"/>
-        </w:rPr>
-        <w:t>.</w:t>
-      </w:r>
-    </w:p>
-    <w:p>
-      <w:pPr>
-        <w:ind w:left="709" w:hanging="709"/>
-        <w:rPr>
-          <w:color w:val="000000"/>
-          <w:lang w:val="es-ES"/>
-        </w:rPr>
-      </w:pPr>
-    </w:p>
-    <w:p>
-      <w:pPr>
-        <w:ind w:left="709" w:hanging="709"/>
-        <w:rPr>
-          <w:color w:val="000000"/>
-          <w:lang w:val="es-ES"/>
-        </w:rPr>
-      </w:pPr>
-      <w:proofErr w:type="spellStart"/>
-      <w:r>
-        <w:rPr>
-          <w:color w:val="000000"/>
-          <w:lang w:val="es-ES"/>
-        </w:rPr>
-        <w:t>Giardine</w:t>
-      </w:r>
-      <w:proofErr w:type="spellEnd"/>
-      <w:r>
-        <w:rPr>
-          <w:color w:val="000000"/>
-          <w:lang w:val="es-ES"/>
-        </w:rPr>
-        <w:t xml:space="preserve">, B., </w:t>
-      </w:r>
-      <w:proofErr w:type="spellStart"/>
-      <w:r>
-        <w:rPr>
-          <w:color w:val="000000"/>
-          <w:lang w:val="es-ES"/>
-        </w:rPr>
-        <w:t>Riemer</w:t>
-      </w:r>
-      <w:proofErr w:type="spellEnd"/>
-      <w:r>
-        <w:rPr>
-          <w:color w:val="000000"/>
-          <w:lang w:val="es-ES"/>
-        </w:rPr>
-        <w:t xml:space="preserve">, C., </w:t>
-      </w:r>
-      <w:proofErr w:type="spellStart"/>
-      <w:r>
-        <w:rPr>
-          <w:color w:val="000000"/>
-          <w:lang w:val="es-ES"/>
-        </w:rPr>
-        <w:t>Hardison</w:t>
-      </w:r>
-      <w:proofErr w:type="spellEnd"/>
-      <w:r>
-        <w:rPr>
-          <w:color w:val="000000"/>
-          <w:lang w:val="es-ES"/>
-        </w:rPr>
-        <w:t xml:space="preserve">, R. C., </w:t>
-      </w:r>
-      <w:proofErr w:type="spellStart"/>
-      <w:r>
-        <w:rPr>
-          <w:color w:val="000000"/>
-          <w:lang w:val="es-ES"/>
-        </w:rPr>
-        <w:t>Burhans</w:t>
-      </w:r>
-      <w:proofErr w:type="spellEnd"/>
-      <w:r>
-        <w:rPr>
-          <w:color w:val="000000"/>
-          <w:lang w:val="es-ES"/>
-        </w:rPr>
-        <w:t xml:space="preserve">, R., </w:t>
-      </w:r>
-      <w:proofErr w:type="spellStart"/>
-      <w:r>
-        <w:rPr>
-          <w:color w:val="000000"/>
-          <w:lang w:val="es-ES"/>
-        </w:rPr>
-        <w:t>Elnitski</w:t>
-      </w:r>
-      <w:proofErr w:type="spellEnd"/>
-      <w:r>
-        <w:rPr>
-          <w:color w:val="000000"/>
-          <w:lang w:val="es-ES"/>
-        </w:rPr>
-        <w:t xml:space="preserve">, L., </w:t>
-      </w:r>
-      <w:proofErr w:type="spellStart"/>
-      <w:r>
-        <w:rPr>
-          <w:color w:val="000000"/>
-          <w:lang w:val="es-ES"/>
-        </w:rPr>
-        <w:t>Shah</w:t>
-      </w:r>
-      <w:proofErr w:type="spellEnd"/>
-      <w:r>
-        <w:rPr>
-          <w:color w:val="000000"/>
-          <w:lang w:val="es-ES"/>
-        </w:rPr>
-        <w:t xml:space="preserve">, P., ... &amp; </w:t>
-      </w:r>
-      <w:proofErr w:type="spellStart"/>
-      <w:r>
-        <w:rPr>
-          <w:color w:val="000000"/>
-          <w:lang w:val="es-ES"/>
-        </w:rPr>
-        <w:t>Nekrutenko</w:t>
-      </w:r>
-      <w:proofErr w:type="spellEnd"/>
-      <w:r>
-        <w:rPr>
-          <w:color w:val="000000"/>
-          <w:lang w:val="es-ES"/>
-        </w:rPr>
-        <w:t xml:space="preserve">, A. (2005). Galaxy: a </w:t>
-      </w:r>
-      <w:proofErr w:type="spellStart"/>
-      <w:r>
-        <w:rPr>
-          <w:color w:val="000000"/>
-          <w:lang w:val="es-ES"/>
-        </w:rPr>
-        <w:t>platform</w:t>
-      </w:r>
-      <w:proofErr w:type="spellEnd"/>
-      <w:r>
-        <w:rPr>
-          <w:color w:val="000000"/>
-          <w:lang w:val="es-ES"/>
-        </w:rPr>
-        <w:t xml:space="preserve"> </w:t>
-      </w:r>
-      <w:proofErr w:type="spellStart"/>
-      <w:r>
-        <w:rPr>
-          <w:color w:val="000000"/>
-          <w:lang w:val="es-ES"/>
-        </w:rPr>
-        <w:t>for</w:t>
-      </w:r>
-      <w:proofErr w:type="spellEnd"/>
-      <w:r>
-        <w:rPr>
-          <w:color w:val="000000"/>
-          <w:lang w:val="es-ES"/>
-        </w:rPr>
-        <w:t xml:space="preserve"> </w:t>
-      </w:r>
-      <w:proofErr w:type="spellStart"/>
-      <w:r>
-        <w:rPr>
-          <w:color w:val="000000"/>
-          <w:lang w:val="es-ES"/>
-        </w:rPr>
-        <w:t>interactive</w:t>
-      </w:r>
-      <w:proofErr w:type="spellEnd"/>
-      <w:r>
-        <w:rPr>
-          <w:color w:val="000000"/>
-          <w:lang w:val="es-ES"/>
-        </w:rPr>
-        <w:t xml:space="preserve"> </w:t>
-      </w:r>
-      <w:proofErr w:type="spellStart"/>
-      <w:r>
-        <w:rPr>
-          <w:color w:val="000000"/>
-          <w:lang w:val="es-ES"/>
-        </w:rPr>
-        <w:t>large-scale</w:t>
-      </w:r>
-      <w:proofErr w:type="spellEnd"/>
-      <w:r>
-        <w:rPr>
-          <w:color w:val="000000"/>
-          <w:lang w:val="es-ES"/>
-        </w:rPr>
-        <w:t xml:space="preserve"> </w:t>
-      </w:r>
-      <w:proofErr w:type="spellStart"/>
-      <w:r>
-        <w:rPr>
-          <w:color w:val="000000"/>
-          <w:lang w:val="es-ES"/>
-        </w:rPr>
-        <w:t>genome</w:t>
-      </w:r>
-      <w:proofErr w:type="spellEnd"/>
-      <w:r>
-        <w:rPr>
-          <w:color w:val="000000"/>
-          <w:lang w:val="es-ES"/>
-        </w:rPr>
-        <w:t xml:space="preserve"> </w:t>
-      </w:r>
-      <w:proofErr w:type="spellStart"/>
-      <w:r>
-        <w:rPr>
-          <w:color w:val="000000"/>
-          <w:lang w:val="es-ES"/>
-        </w:rPr>
-        <w:t>analysis</w:t>
-      </w:r>
-      <w:proofErr w:type="spellEnd"/>
-      <w:r>
-        <w:rPr>
-          <w:color w:val="000000"/>
-          <w:lang w:val="es-ES"/>
-        </w:rPr>
-        <w:t xml:space="preserve">. </w:t>
+        </w:rPr>
+        <w:t xml:space="preserve">, A. (2005). Galaxy: a platform for interactive large-scale genome analysis. </w:t>
       </w:r>
       <w:proofErr w:type="spellStart"/>
       <w:r>
@@ -7512,7 +10615,7 @@
         </w:rPr>
         <w:br w:type="page"/>
       </w:r>
-      <w:bookmarkStart w:id="19" w:name="_Toc410628931"/>
+      <w:bookmarkStart w:id="20" w:name="_Toc410628931"/>
       <w:r>
         <w:rPr>
           <w:lang w:val="es-ES"/>
@@ -7520,7 +10623,7 @@
         <w:lastRenderedPageBreak/>
         <w:t>Apéndice</w:t>
       </w:r>
-      <w:bookmarkEnd w:id="19"/>
+      <w:bookmarkEnd w:id="20"/>
     </w:p>
     <w:p>
       <w:pPr>
@@ -7567,9 +10670,9 @@
         </w:rPr>
         <w:br w:type="page"/>
       </w:r>
-      <w:bookmarkStart w:id="20" w:name="_Toc285535822"/>
-      <w:bookmarkStart w:id="21" w:name="_Toc410627910"/>
-      <w:bookmarkStart w:id="22" w:name="_Toc410628932"/>
+      <w:bookmarkStart w:id="21" w:name="_Toc285535822"/>
+      <w:bookmarkStart w:id="22" w:name="_Toc410627910"/>
+      <w:bookmarkStart w:id="23" w:name="_Toc410628932"/>
       <w:r>
         <w:rPr>
           <w:lang w:val="es-ES"/>
@@ -7577,9 +10680,9 @@
         <w:lastRenderedPageBreak/>
         <w:t>Vita</w:t>
       </w:r>
-      <w:bookmarkEnd w:id="20"/>
       <w:bookmarkEnd w:id="21"/>
       <w:bookmarkEnd w:id="22"/>
+      <w:bookmarkEnd w:id="23"/>
     </w:p>
     <w:p>
       <w:pPr>
@@ -8044,6 +11147,232 @@
     </w:lvl>
   </w:abstractNum>
   <w:abstractNum w:abstractNumId="11" w15:restartNumberingAfterBreak="0">
+    <w:nsid w:val="19CF40C0"/>
+    <w:multiLevelType w:val="hybridMultilevel"/>
+    <w:tmpl w:val="99282E5C"/>
+    <w:lvl w:ilvl="0" w:tplc="400A0005">
+      <w:start w:val="1"/>
+      <w:numFmt w:val="bullet"/>
+      <w:lvlText w:val=""/>
+      <w:lvlJc w:val="left"/>
+      <w:pPr>
+        <w:ind w:left="720" w:hanging="360"/>
+      </w:pPr>
+      <w:rPr>
+        <w:rFonts w:ascii="Wingdings" w:hAnsi="Wingdings" w:hint="default"/>
+      </w:rPr>
+    </w:lvl>
+    <w:lvl w:ilvl="1" w:tplc="400A0003" w:tentative="1">
+      <w:start w:val="1"/>
+      <w:numFmt w:val="bullet"/>
+      <w:lvlText w:val="o"/>
+      <w:lvlJc w:val="left"/>
+      <w:pPr>
+        <w:ind w:left="1440" w:hanging="360"/>
+      </w:pPr>
+      <w:rPr>
+        <w:rFonts w:ascii="Courier New" w:hAnsi="Courier New" w:cs="Courier New" w:hint="default"/>
+      </w:rPr>
+    </w:lvl>
+    <w:lvl w:ilvl="2" w:tplc="400A0005" w:tentative="1">
+      <w:start w:val="1"/>
+      <w:numFmt w:val="bullet"/>
+      <w:lvlText w:val=""/>
+      <w:lvlJc w:val="left"/>
+      <w:pPr>
+        <w:ind w:left="2160" w:hanging="360"/>
+      </w:pPr>
+      <w:rPr>
+        <w:rFonts w:ascii="Wingdings" w:hAnsi="Wingdings" w:hint="default"/>
+      </w:rPr>
+    </w:lvl>
+    <w:lvl w:ilvl="3" w:tplc="400A0001" w:tentative="1">
+      <w:start w:val="1"/>
+      <w:numFmt w:val="bullet"/>
+      <w:lvlText w:val=""/>
+      <w:lvlJc w:val="left"/>
+      <w:pPr>
+        <w:ind w:left="2880" w:hanging="360"/>
+      </w:pPr>
+      <w:rPr>
+        <w:rFonts w:ascii="Symbol" w:hAnsi="Symbol" w:hint="default"/>
+      </w:rPr>
+    </w:lvl>
+    <w:lvl w:ilvl="4" w:tplc="400A0003" w:tentative="1">
+      <w:start w:val="1"/>
+      <w:numFmt w:val="bullet"/>
+      <w:lvlText w:val="o"/>
+      <w:lvlJc w:val="left"/>
+      <w:pPr>
+        <w:ind w:left="3600" w:hanging="360"/>
+      </w:pPr>
+      <w:rPr>
+        <w:rFonts w:ascii="Courier New" w:hAnsi="Courier New" w:cs="Courier New" w:hint="default"/>
+      </w:rPr>
+    </w:lvl>
+    <w:lvl w:ilvl="5" w:tplc="400A0005" w:tentative="1">
+      <w:start w:val="1"/>
+      <w:numFmt w:val="bullet"/>
+      <w:lvlText w:val=""/>
+      <w:lvlJc w:val="left"/>
+      <w:pPr>
+        <w:ind w:left="4320" w:hanging="360"/>
+      </w:pPr>
+      <w:rPr>
+        <w:rFonts w:ascii="Wingdings" w:hAnsi="Wingdings" w:hint="default"/>
+      </w:rPr>
+    </w:lvl>
+    <w:lvl w:ilvl="6" w:tplc="400A0001" w:tentative="1">
+      <w:start w:val="1"/>
+      <w:numFmt w:val="bullet"/>
+      <w:lvlText w:val=""/>
+      <w:lvlJc w:val="left"/>
+      <w:pPr>
+        <w:ind w:left="5040" w:hanging="360"/>
+      </w:pPr>
+      <w:rPr>
+        <w:rFonts w:ascii="Symbol" w:hAnsi="Symbol" w:hint="default"/>
+      </w:rPr>
+    </w:lvl>
+    <w:lvl w:ilvl="7" w:tplc="400A0003" w:tentative="1">
+      <w:start w:val="1"/>
+      <w:numFmt w:val="bullet"/>
+      <w:lvlText w:val="o"/>
+      <w:lvlJc w:val="left"/>
+      <w:pPr>
+        <w:ind w:left="5760" w:hanging="360"/>
+      </w:pPr>
+      <w:rPr>
+        <w:rFonts w:ascii="Courier New" w:hAnsi="Courier New" w:cs="Courier New" w:hint="default"/>
+      </w:rPr>
+    </w:lvl>
+    <w:lvl w:ilvl="8" w:tplc="400A0005" w:tentative="1">
+      <w:start w:val="1"/>
+      <w:numFmt w:val="bullet"/>
+      <w:lvlText w:val=""/>
+      <w:lvlJc w:val="left"/>
+      <w:pPr>
+        <w:ind w:left="6480" w:hanging="360"/>
+      </w:pPr>
+      <w:rPr>
+        <w:rFonts w:ascii="Wingdings" w:hAnsi="Wingdings" w:hint="default"/>
+      </w:rPr>
+    </w:lvl>
+  </w:abstractNum>
+  <w:abstractNum w:abstractNumId="12" w15:restartNumberingAfterBreak="0">
+    <w:nsid w:val="25810B5A"/>
+    <w:multiLevelType w:val="hybridMultilevel"/>
+    <w:tmpl w:val="6BF2C218"/>
+    <w:lvl w:ilvl="0" w:tplc="400A0001">
+      <w:start w:val="1"/>
+      <w:numFmt w:val="bullet"/>
+      <w:lvlText w:val=""/>
+      <w:lvlJc w:val="left"/>
+      <w:pPr>
+        <w:ind w:left="720" w:hanging="360"/>
+      </w:pPr>
+      <w:rPr>
+        <w:rFonts w:ascii="Symbol" w:hAnsi="Symbol" w:hint="default"/>
+      </w:rPr>
+    </w:lvl>
+    <w:lvl w:ilvl="1" w:tplc="400A0003" w:tentative="1">
+      <w:start w:val="1"/>
+      <w:numFmt w:val="bullet"/>
+      <w:lvlText w:val="o"/>
+      <w:lvlJc w:val="left"/>
+      <w:pPr>
+        <w:ind w:left="1440" w:hanging="360"/>
+      </w:pPr>
+      <w:rPr>
+        <w:rFonts w:ascii="Courier New" w:hAnsi="Courier New" w:cs="Courier New" w:hint="default"/>
+      </w:rPr>
+    </w:lvl>
+    <w:lvl w:ilvl="2" w:tplc="400A0005" w:tentative="1">
+      <w:start w:val="1"/>
+      <w:numFmt w:val="bullet"/>
+      <w:lvlText w:val=""/>
+      <w:lvlJc w:val="left"/>
+      <w:pPr>
+        <w:ind w:left="2160" w:hanging="360"/>
+      </w:pPr>
+      <w:rPr>
+        <w:rFonts w:ascii="Wingdings" w:hAnsi="Wingdings" w:hint="default"/>
+      </w:rPr>
+    </w:lvl>
+    <w:lvl w:ilvl="3" w:tplc="400A0001" w:tentative="1">
+      <w:start w:val="1"/>
+      <w:numFmt w:val="bullet"/>
+      <w:lvlText w:val=""/>
+      <w:lvlJc w:val="left"/>
+      <w:pPr>
+        <w:ind w:left="2880" w:hanging="360"/>
+      </w:pPr>
+      <w:rPr>
+        <w:rFonts w:ascii="Symbol" w:hAnsi="Symbol" w:hint="default"/>
+      </w:rPr>
+    </w:lvl>
+    <w:lvl w:ilvl="4" w:tplc="400A0003" w:tentative="1">
+      <w:start w:val="1"/>
+      <w:numFmt w:val="bullet"/>
+      <w:lvlText w:val="o"/>
+      <w:lvlJc w:val="left"/>
+      <w:pPr>
+        <w:ind w:left="3600" w:hanging="360"/>
+      </w:pPr>
+      <w:rPr>
+        <w:rFonts w:ascii="Courier New" w:hAnsi="Courier New" w:cs="Courier New" w:hint="default"/>
+      </w:rPr>
+    </w:lvl>
+    <w:lvl w:ilvl="5" w:tplc="400A0005" w:tentative="1">
+      <w:start w:val="1"/>
+      <w:numFmt w:val="bullet"/>
+      <w:lvlText w:val=""/>
+      <w:lvlJc w:val="left"/>
+      <w:pPr>
+        <w:ind w:left="4320" w:hanging="360"/>
+      </w:pPr>
+      <w:rPr>
+        <w:rFonts w:ascii="Wingdings" w:hAnsi="Wingdings" w:hint="default"/>
+      </w:rPr>
+    </w:lvl>
+    <w:lvl w:ilvl="6" w:tplc="400A0001" w:tentative="1">
+      <w:start w:val="1"/>
+      <w:numFmt w:val="bullet"/>
+      <w:lvlText w:val=""/>
+      <w:lvlJc w:val="left"/>
+      <w:pPr>
+        <w:ind w:left="5040" w:hanging="360"/>
+      </w:pPr>
+      <w:rPr>
+        <w:rFonts w:ascii="Symbol" w:hAnsi="Symbol" w:hint="default"/>
+      </w:rPr>
+    </w:lvl>
+    <w:lvl w:ilvl="7" w:tplc="400A0003" w:tentative="1">
+      <w:start w:val="1"/>
+      <w:numFmt w:val="bullet"/>
+      <w:lvlText w:val="o"/>
+      <w:lvlJc w:val="left"/>
+      <w:pPr>
+        <w:ind w:left="5760" w:hanging="360"/>
+      </w:pPr>
+      <w:rPr>
+        <w:rFonts w:ascii="Courier New" w:hAnsi="Courier New" w:cs="Courier New" w:hint="default"/>
+      </w:rPr>
+    </w:lvl>
+    <w:lvl w:ilvl="8" w:tplc="400A0005" w:tentative="1">
+      <w:start w:val="1"/>
+      <w:numFmt w:val="bullet"/>
+      <w:lvlText w:val=""/>
+      <w:lvlJc w:val="left"/>
+      <w:pPr>
+        <w:ind w:left="6480" w:hanging="360"/>
+      </w:pPr>
+      <w:rPr>
+        <w:rFonts w:ascii="Wingdings" w:hAnsi="Wingdings" w:hint="default"/>
+      </w:rPr>
+    </w:lvl>
+  </w:abstractNum>
+  <w:abstractNum w:abstractNumId="13" w15:restartNumberingAfterBreak="0">
     <w:nsid w:val="2A623DEE"/>
     <w:multiLevelType w:val="multilevel"/>
     <w:tmpl w:val="0409001F"/>
@@ -8127,6 +11456,458 @@
       <w:pPr>
         <w:ind w:left="4320" w:hanging="1440"/>
       </w:pPr>
+    </w:lvl>
+  </w:abstractNum>
+  <w:abstractNum w:abstractNumId="14" w15:restartNumberingAfterBreak="0">
+    <w:nsid w:val="3A3E2413"/>
+    <w:multiLevelType w:val="hybridMultilevel"/>
+    <w:tmpl w:val="51B043D0"/>
+    <w:lvl w:ilvl="0" w:tplc="400A0005">
+      <w:start w:val="1"/>
+      <w:numFmt w:val="bullet"/>
+      <w:lvlText w:val=""/>
+      <w:lvlJc w:val="left"/>
+      <w:pPr>
+        <w:ind w:left="720" w:hanging="360"/>
+      </w:pPr>
+      <w:rPr>
+        <w:rFonts w:ascii="Wingdings" w:hAnsi="Wingdings" w:hint="default"/>
+      </w:rPr>
+    </w:lvl>
+    <w:lvl w:ilvl="1" w:tplc="400A0003" w:tentative="1">
+      <w:start w:val="1"/>
+      <w:numFmt w:val="bullet"/>
+      <w:lvlText w:val="o"/>
+      <w:lvlJc w:val="left"/>
+      <w:pPr>
+        <w:ind w:left="1440" w:hanging="360"/>
+      </w:pPr>
+      <w:rPr>
+        <w:rFonts w:ascii="Courier New" w:hAnsi="Courier New" w:cs="Courier New" w:hint="default"/>
+      </w:rPr>
+    </w:lvl>
+    <w:lvl w:ilvl="2" w:tplc="400A0005" w:tentative="1">
+      <w:start w:val="1"/>
+      <w:numFmt w:val="bullet"/>
+      <w:lvlText w:val=""/>
+      <w:lvlJc w:val="left"/>
+      <w:pPr>
+        <w:ind w:left="2160" w:hanging="360"/>
+      </w:pPr>
+      <w:rPr>
+        <w:rFonts w:ascii="Wingdings" w:hAnsi="Wingdings" w:hint="default"/>
+      </w:rPr>
+    </w:lvl>
+    <w:lvl w:ilvl="3" w:tplc="400A0001" w:tentative="1">
+      <w:start w:val="1"/>
+      <w:numFmt w:val="bullet"/>
+      <w:lvlText w:val=""/>
+      <w:lvlJc w:val="left"/>
+      <w:pPr>
+        <w:ind w:left="2880" w:hanging="360"/>
+      </w:pPr>
+      <w:rPr>
+        <w:rFonts w:ascii="Symbol" w:hAnsi="Symbol" w:hint="default"/>
+      </w:rPr>
+    </w:lvl>
+    <w:lvl w:ilvl="4" w:tplc="400A0003" w:tentative="1">
+      <w:start w:val="1"/>
+      <w:numFmt w:val="bullet"/>
+      <w:lvlText w:val="o"/>
+      <w:lvlJc w:val="left"/>
+      <w:pPr>
+        <w:ind w:left="3600" w:hanging="360"/>
+      </w:pPr>
+      <w:rPr>
+        <w:rFonts w:ascii="Courier New" w:hAnsi="Courier New" w:cs="Courier New" w:hint="default"/>
+      </w:rPr>
+    </w:lvl>
+    <w:lvl w:ilvl="5" w:tplc="400A0005" w:tentative="1">
+      <w:start w:val="1"/>
+      <w:numFmt w:val="bullet"/>
+      <w:lvlText w:val=""/>
+      <w:lvlJc w:val="left"/>
+      <w:pPr>
+        <w:ind w:left="4320" w:hanging="360"/>
+      </w:pPr>
+      <w:rPr>
+        <w:rFonts w:ascii="Wingdings" w:hAnsi="Wingdings" w:hint="default"/>
+      </w:rPr>
+    </w:lvl>
+    <w:lvl w:ilvl="6" w:tplc="400A0001" w:tentative="1">
+      <w:start w:val="1"/>
+      <w:numFmt w:val="bullet"/>
+      <w:lvlText w:val=""/>
+      <w:lvlJc w:val="left"/>
+      <w:pPr>
+        <w:ind w:left="5040" w:hanging="360"/>
+      </w:pPr>
+      <w:rPr>
+        <w:rFonts w:ascii="Symbol" w:hAnsi="Symbol" w:hint="default"/>
+      </w:rPr>
+    </w:lvl>
+    <w:lvl w:ilvl="7" w:tplc="400A0003" w:tentative="1">
+      <w:start w:val="1"/>
+      <w:numFmt w:val="bullet"/>
+      <w:lvlText w:val="o"/>
+      <w:lvlJc w:val="left"/>
+      <w:pPr>
+        <w:ind w:left="5760" w:hanging="360"/>
+      </w:pPr>
+      <w:rPr>
+        <w:rFonts w:ascii="Courier New" w:hAnsi="Courier New" w:cs="Courier New" w:hint="default"/>
+      </w:rPr>
+    </w:lvl>
+    <w:lvl w:ilvl="8" w:tplc="400A0005" w:tentative="1">
+      <w:start w:val="1"/>
+      <w:numFmt w:val="bullet"/>
+      <w:lvlText w:val=""/>
+      <w:lvlJc w:val="left"/>
+      <w:pPr>
+        <w:ind w:left="6480" w:hanging="360"/>
+      </w:pPr>
+      <w:rPr>
+        <w:rFonts w:ascii="Wingdings" w:hAnsi="Wingdings" w:hint="default"/>
+      </w:rPr>
+    </w:lvl>
+  </w:abstractNum>
+  <w:abstractNum w:abstractNumId="15" w15:restartNumberingAfterBreak="0">
+    <w:nsid w:val="445F312A"/>
+    <w:multiLevelType w:val="hybridMultilevel"/>
+    <w:tmpl w:val="B7444ABA"/>
+    <w:lvl w:ilvl="0" w:tplc="400A0005">
+      <w:start w:val="1"/>
+      <w:numFmt w:val="bullet"/>
+      <w:lvlText w:val=""/>
+      <w:lvlJc w:val="left"/>
+      <w:pPr>
+        <w:ind w:left="720" w:hanging="360"/>
+      </w:pPr>
+      <w:rPr>
+        <w:rFonts w:ascii="Wingdings" w:hAnsi="Wingdings" w:hint="default"/>
+      </w:rPr>
+    </w:lvl>
+    <w:lvl w:ilvl="1" w:tplc="400A0003" w:tentative="1">
+      <w:start w:val="1"/>
+      <w:numFmt w:val="bullet"/>
+      <w:lvlText w:val="o"/>
+      <w:lvlJc w:val="left"/>
+      <w:pPr>
+        <w:ind w:left="1440" w:hanging="360"/>
+      </w:pPr>
+      <w:rPr>
+        <w:rFonts w:ascii="Courier New" w:hAnsi="Courier New" w:cs="Courier New" w:hint="default"/>
+      </w:rPr>
+    </w:lvl>
+    <w:lvl w:ilvl="2" w:tplc="400A0005" w:tentative="1">
+      <w:start w:val="1"/>
+      <w:numFmt w:val="bullet"/>
+      <w:lvlText w:val=""/>
+      <w:lvlJc w:val="left"/>
+      <w:pPr>
+        <w:ind w:left="2160" w:hanging="360"/>
+      </w:pPr>
+      <w:rPr>
+        <w:rFonts w:ascii="Wingdings" w:hAnsi="Wingdings" w:hint="default"/>
+      </w:rPr>
+    </w:lvl>
+    <w:lvl w:ilvl="3" w:tplc="400A0001" w:tentative="1">
+      <w:start w:val="1"/>
+      <w:numFmt w:val="bullet"/>
+      <w:lvlText w:val=""/>
+      <w:lvlJc w:val="left"/>
+      <w:pPr>
+        <w:ind w:left="2880" w:hanging="360"/>
+      </w:pPr>
+      <w:rPr>
+        <w:rFonts w:ascii="Symbol" w:hAnsi="Symbol" w:hint="default"/>
+      </w:rPr>
+    </w:lvl>
+    <w:lvl w:ilvl="4" w:tplc="400A0003" w:tentative="1">
+      <w:start w:val="1"/>
+      <w:numFmt w:val="bullet"/>
+      <w:lvlText w:val="o"/>
+      <w:lvlJc w:val="left"/>
+      <w:pPr>
+        <w:ind w:left="3600" w:hanging="360"/>
+      </w:pPr>
+      <w:rPr>
+        <w:rFonts w:ascii="Courier New" w:hAnsi="Courier New" w:cs="Courier New" w:hint="default"/>
+      </w:rPr>
+    </w:lvl>
+    <w:lvl w:ilvl="5" w:tplc="400A0005" w:tentative="1">
+      <w:start w:val="1"/>
+      <w:numFmt w:val="bullet"/>
+      <w:lvlText w:val=""/>
+      <w:lvlJc w:val="left"/>
+      <w:pPr>
+        <w:ind w:left="4320" w:hanging="360"/>
+      </w:pPr>
+      <w:rPr>
+        <w:rFonts w:ascii="Wingdings" w:hAnsi="Wingdings" w:hint="default"/>
+      </w:rPr>
+    </w:lvl>
+    <w:lvl w:ilvl="6" w:tplc="400A0001" w:tentative="1">
+      <w:start w:val="1"/>
+      <w:numFmt w:val="bullet"/>
+      <w:lvlText w:val=""/>
+      <w:lvlJc w:val="left"/>
+      <w:pPr>
+        <w:ind w:left="5040" w:hanging="360"/>
+      </w:pPr>
+      <w:rPr>
+        <w:rFonts w:ascii="Symbol" w:hAnsi="Symbol" w:hint="default"/>
+      </w:rPr>
+    </w:lvl>
+    <w:lvl w:ilvl="7" w:tplc="400A0003" w:tentative="1">
+      <w:start w:val="1"/>
+      <w:numFmt w:val="bullet"/>
+      <w:lvlText w:val="o"/>
+      <w:lvlJc w:val="left"/>
+      <w:pPr>
+        <w:ind w:left="5760" w:hanging="360"/>
+      </w:pPr>
+      <w:rPr>
+        <w:rFonts w:ascii="Courier New" w:hAnsi="Courier New" w:cs="Courier New" w:hint="default"/>
+      </w:rPr>
+    </w:lvl>
+    <w:lvl w:ilvl="8" w:tplc="400A0005" w:tentative="1">
+      <w:start w:val="1"/>
+      <w:numFmt w:val="bullet"/>
+      <w:lvlText w:val=""/>
+      <w:lvlJc w:val="left"/>
+      <w:pPr>
+        <w:ind w:left="6480" w:hanging="360"/>
+      </w:pPr>
+      <w:rPr>
+        <w:rFonts w:ascii="Wingdings" w:hAnsi="Wingdings" w:hint="default"/>
+      </w:rPr>
+    </w:lvl>
+  </w:abstractNum>
+  <w:abstractNum w:abstractNumId="16" w15:restartNumberingAfterBreak="0">
+    <w:nsid w:val="536D335B"/>
+    <w:multiLevelType w:val="hybridMultilevel"/>
+    <w:tmpl w:val="AEB0305A"/>
+    <w:lvl w:ilvl="0" w:tplc="400A0005">
+      <w:start w:val="1"/>
+      <w:numFmt w:val="bullet"/>
+      <w:lvlText w:val=""/>
+      <w:lvlJc w:val="left"/>
+      <w:pPr>
+        <w:ind w:left="720" w:hanging="360"/>
+      </w:pPr>
+      <w:rPr>
+        <w:rFonts w:ascii="Wingdings" w:hAnsi="Wingdings" w:hint="default"/>
+      </w:rPr>
+    </w:lvl>
+    <w:lvl w:ilvl="1" w:tplc="400A0003" w:tentative="1">
+      <w:start w:val="1"/>
+      <w:numFmt w:val="bullet"/>
+      <w:lvlText w:val="o"/>
+      <w:lvlJc w:val="left"/>
+      <w:pPr>
+        <w:ind w:left="1440" w:hanging="360"/>
+      </w:pPr>
+      <w:rPr>
+        <w:rFonts w:ascii="Courier New" w:hAnsi="Courier New" w:cs="Courier New" w:hint="default"/>
+      </w:rPr>
+    </w:lvl>
+    <w:lvl w:ilvl="2" w:tplc="400A0005" w:tentative="1">
+      <w:start w:val="1"/>
+      <w:numFmt w:val="bullet"/>
+      <w:lvlText w:val=""/>
+      <w:lvlJc w:val="left"/>
+      <w:pPr>
+        <w:ind w:left="2160" w:hanging="360"/>
+      </w:pPr>
+      <w:rPr>
+        <w:rFonts w:ascii="Wingdings" w:hAnsi="Wingdings" w:hint="default"/>
+      </w:rPr>
+    </w:lvl>
+    <w:lvl w:ilvl="3" w:tplc="400A0001" w:tentative="1">
+      <w:start w:val="1"/>
+      <w:numFmt w:val="bullet"/>
+      <w:lvlText w:val=""/>
+      <w:lvlJc w:val="left"/>
+      <w:pPr>
+        <w:ind w:left="2880" w:hanging="360"/>
+      </w:pPr>
+      <w:rPr>
+        <w:rFonts w:ascii="Symbol" w:hAnsi="Symbol" w:hint="default"/>
+      </w:rPr>
+    </w:lvl>
+    <w:lvl w:ilvl="4" w:tplc="400A0003" w:tentative="1">
+      <w:start w:val="1"/>
+      <w:numFmt w:val="bullet"/>
+      <w:lvlText w:val="o"/>
+      <w:lvlJc w:val="left"/>
+      <w:pPr>
+        <w:ind w:left="3600" w:hanging="360"/>
+      </w:pPr>
+      <w:rPr>
+        <w:rFonts w:ascii="Courier New" w:hAnsi="Courier New" w:cs="Courier New" w:hint="default"/>
+      </w:rPr>
+    </w:lvl>
+    <w:lvl w:ilvl="5" w:tplc="400A0005" w:tentative="1">
+      <w:start w:val="1"/>
+      <w:numFmt w:val="bullet"/>
+      <w:lvlText w:val=""/>
+      <w:lvlJc w:val="left"/>
+      <w:pPr>
+        <w:ind w:left="4320" w:hanging="360"/>
+      </w:pPr>
+      <w:rPr>
+        <w:rFonts w:ascii="Wingdings" w:hAnsi="Wingdings" w:hint="default"/>
+      </w:rPr>
+    </w:lvl>
+    <w:lvl w:ilvl="6" w:tplc="400A0001" w:tentative="1">
+      <w:start w:val="1"/>
+      <w:numFmt w:val="bullet"/>
+      <w:lvlText w:val=""/>
+      <w:lvlJc w:val="left"/>
+      <w:pPr>
+        <w:ind w:left="5040" w:hanging="360"/>
+      </w:pPr>
+      <w:rPr>
+        <w:rFonts w:ascii="Symbol" w:hAnsi="Symbol" w:hint="default"/>
+      </w:rPr>
+    </w:lvl>
+    <w:lvl w:ilvl="7" w:tplc="400A0003" w:tentative="1">
+      <w:start w:val="1"/>
+      <w:numFmt w:val="bullet"/>
+      <w:lvlText w:val="o"/>
+      <w:lvlJc w:val="left"/>
+      <w:pPr>
+        <w:ind w:left="5760" w:hanging="360"/>
+      </w:pPr>
+      <w:rPr>
+        <w:rFonts w:ascii="Courier New" w:hAnsi="Courier New" w:cs="Courier New" w:hint="default"/>
+      </w:rPr>
+    </w:lvl>
+    <w:lvl w:ilvl="8" w:tplc="400A0005" w:tentative="1">
+      <w:start w:val="1"/>
+      <w:numFmt w:val="bullet"/>
+      <w:lvlText w:val=""/>
+      <w:lvlJc w:val="left"/>
+      <w:pPr>
+        <w:ind w:left="6480" w:hanging="360"/>
+      </w:pPr>
+      <w:rPr>
+        <w:rFonts w:ascii="Wingdings" w:hAnsi="Wingdings" w:hint="default"/>
+      </w:rPr>
+    </w:lvl>
+  </w:abstractNum>
+  <w:abstractNum w:abstractNumId="17" w15:restartNumberingAfterBreak="0">
+    <w:nsid w:val="7FA06626"/>
+    <w:multiLevelType w:val="hybridMultilevel"/>
+    <w:tmpl w:val="39107116"/>
+    <w:lvl w:ilvl="0" w:tplc="400A0005">
+      <w:start w:val="1"/>
+      <w:numFmt w:val="bullet"/>
+      <w:lvlText w:val=""/>
+      <w:lvlJc w:val="left"/>
+      <w:pPr>
+        <w:ind w:left="720" w:hanging="360"/>
+      </w:pPr>
+      <w:rPr>
+        <w:rFonts w:ascii="Wingdings" w:hAnsi="Wingdings" w:hint="default"/>
+      </w:rPr>
+    </w:lvl>
+    <w:lvl w:ilvl="1" w:tplc="400A0003" w:tentative="1">
+      <w:start w:val="1"/>
+      <w:numFmt w:val="bullet"/>
+      <w:lvlText w:val="o"/>
+      <w:lvlJc w:val="left"/>
+      <w:pPr>
+        <w:ind w:left="1440" w:hanging="360"/>
+      </w:pPr>
+      <w:rPr>
+        <w:rFonts w:ascii="Courier New" w:hAnsi="Courier New" w:cs="Courier New" w:hint="default"/>
+      </w:rPr>
+    </w:lvl>
+    <w:lvl w:ilvl="2" w:tplc="400A0005" w:tentative="1">
+      <w:start w:val="1"/>
+      <w:numFmt w:val="bullet"/>
+      <w:lvlText w:val=""/>
+      <w:lvlJc w:val="left"/>
+      <w:pPr>
+        <w:ind w:left="2160" w:hanging="360"/>
+      </w:pPr>
+      <w:rPr>
+        <w:rFonts w:ascii="Wingdings" w:hAnsi="Wingdings" w:hint="default"/>
+      </w:rPr>
+    </w:lvl>
+    <w:lvl w:ilvl="3" w:tplc="400A0001" w:tentative="1">
+      <w:start w:val="1"/>
+      <w:numFmt w:val="bullet"/>
+      <w:lvlText w:val=""/>
+      <w:lvlJc w:val="left"/>
+      <w:pPr>
+        <w:ind w:left="2880" w:hanging="360"/>
+      </w:pPr>
+      <w:rPr>
+        <w:rFonts w:ascii="Symbol" w:hAnsi="Symbol" w:hint="default"/>
+      </w:rPr>
+    </w:lvl>
+    <w:lvl w:ilvl="4" w:tplc="400A0003" w:tentative="1">
+      <w:start w:val="1"/>
+      <w:numFmt w:val="bullet"/>
+      <w:lvlText w:val="o"/>
+      <w:lvlJc w:val="left"/>
+      <w:pPr>
+        <w:ind w:left="3600" w:hanging="360"/>
+      </w:pPr>
+      <w:rPr>
+        <w:rFonts w:ascii="Courier New" w:hAnsi="Courier New" w:cs="Courier New" w:hint="default"/>
+      </w:rPr>
+    </w:lvl>
+    <w:lvl w:ilvl="5" w:tplc="400A0005" w:tentative="1">
+      <w:start w:val="1"/>
+      <w:numFmt w:val="bullet"/>
+      <w:lvlText w:val=""/>
+      <w:lvlJc w:val="left"/>
+      <w:pPr>
+        <w:ind w:left="4320" w:hanging="360"/>
+      </w:pPr>
+      <w:rPr>
+        <w:rFonts w:ascii="Wingdings" w:hAnsi="Wingdings" w:hint="default"/>
+      </w:rPr>
+    </w:lvl>
+    <w:lvl w:ilvl="6" w:tplc="400A0001" w:tentative="1">
+      <w:start w:val="1"/>
+      <w:numFmt w:val="bullet"/>
+      <w:lvlText w:val=""/>
+      <w:lvlJc w:val="left"/>
+      <w:pPr>
+        <w:ind w:left="5040" w:hanging="360"/>
+      </w:pPr>
+      <w:rPr>
+        <w:rFonts w:ascii="Symbol" w:hAnsi="Symbol" w:hint="default"/>
+      </w:rPr>
+    </w:lvl>
+    <w:lvl w:ilvl="7" w:tplc="400A0003" w:tentative="1">
+      <w:start w:val="1"/>
+      <w:numFmt w:val="bullet"/>
+      <w:lvlText w:val="o"/>
+      <w:lvlJc w:val="left"/>
+      <w:pPr>
+        <w:ind w:left="5760" w:hanging="360"/>
+      </w:pPr>
+      <w:rPr>
+        <w:rFonts w:ascii="Courier New" w:hAnsi="Courier New" w:cs="Courier New" w:hint="default"/>
+      </w:rPr>
+    </w:lvl>
+    <w:lvl w:ilvl="8" w:tplc="400A0005" w:tentative="1">
+      <w:start w:val="1"/>
+      <w:numFmt w:val="bullet"/>
+      <w:lvlText w:val=""/>
+      <w:lvlJc w:val="left"/>
+      <w:pPr>
+        <w:ind w:left="6480" w:hanging="360"/>
+      </w:pPr>
+      <w:rPr>
+        <w:rFonts w:ascii="Wingdings" w:hAnsi="Wingdings" w:hint="default"/>
+      </w:rPr>
     </w:lvl>
   </w:abstractNum>
   <w:num w:numId="1">
@@ -8160,10 +11941,28 @@
     <w:abstractNumId w:val="0"/>
   </w:num>
   <w:num w:numId="11">
-    <w:abstractNumId w:val="11"/>
+    <w:abstractNumId w:val="13"/>
   </w:num>
   <w:num w:numId="12">
     <w:abstractNumId w:val="10"/>
+  </w:num>
+  <w:num w:numId="13">
+    <w:abstractNumId w:val="12"/>
+  </w:num>
+  <w:num w:numId="14">
+    <w:abstractNumId w:val="17"/>
+  </w:num>
+  <w:num w:numId="15">
+    <w:abstractNumId w:val="11"/>
+  </w:num>
+  <w:num w:numId="16">
+    <w:abstractNumId w:val="14"/>
+  </w:num>
+  <w:num w:numId="17">
+    <w:abstractNumId w:val="15"/>
+  </w:num>
+  <w:num w:numId="18">
+    <w:abstractNumId w:val="16"/>
   </w:num>
 </w:numbering>
 </file>
@@ -8179,7 +11978,7 @@
     </w:rPrDefault>
     <w:pPrDefault/>
   </w:docDefaults>
-  <w:latentStyles w:defLockedState="0" w:defUIPriority="0" w:defSemiHidden="0" w:defUnhideWhenUsed="0" w:defQFormat="0" w:count="377">
+  <w:latentStyles w:defLockedState="0" w:defUIPriority="0" w:defSemiHidden="0" w:defUnhideWhenUsed="0" w:defQFormat="0" w:count="376">
     <w:lsdException w:name="Normal" w:qFormat="1"/>
     <w:lsdException w:name="heading 1" w:qFormat="1"/>
     <w:lsdException w:name="heading 2" w:semiHidden="1" w:unhideWhenUsed="1" w:qFormat="1"/>
@@ -8547,12 +12346,11 @@
     <w:lsdException w:name="Hashtag" w:semiHidden="1" w:uiPriority="99" w:unhideWhenUsed="1"/>
     <w:lsdException w:name="Unresolved Mention" w:semiHidden="1" w:uiPriority="99" w:unhideWhenUsed="1"/>
     <w:lsdException w:name="Smart Link" w:semiHidden="1" w:uiPriority="99" w:unhideWhenUsed="1"/>
-    <w:lsdException w:name="Smart Link Error" w:semiHidden="1" w:uiPriority="99" w:unhideWhenUsed="1"/>
   </w:latentStyles>
   <w:style w:type="paragraph" w:default="1" w:styleId="Normal">
     <w:name w:val="Normal"/>
     <w:qFormat/>
-    <w:rsid w:val="008C633D"/>
+    <w:rsid w:val="00411578"/>
     <w:rPr>
       <w:sz w:val="24"/>
       <w:szCs w:val="24"/>
@@ -9208,6 +13006,75 @@
       <w:lang w:val="en-US" w:eastAsia="en-US"/>
     </w:rPr>
   </w:style>
+  <w:style w:type="table" w:styleId="Tablaconcuadrcula">
+    <w:name w:val="Table Grid"/>
+    <w:basedOn w:val="Tablanormal"/>
+    <w:rsid w:val="00FC3B43"/>
+    <w:tblPr>
+      <w:tblBorders>
+        <w:top w:val="single" w:sz="4" w:space="0" w:color="auto"/>
+        <w:left w:val="single" w:sz="4" w:space="0" w:color="auto"/>
+        <w:bottom w:val="single" w:sz="4" w:space="0" w:color="auto"/>
+        <w:right w:val="single" w:sz="4" w:space="0" w:color="auto"/>
+        <w:insideH w:val="single" w:sz="4" w:space="0" w:color="auto"/>
+        <w:insideV w:val="single" w:sz="4" w:space="0" w:color="auto"/>
+      </w:tblBorders>
+    </w:tblPr>
+  </w:style>
+  <w:style w:type="table" w:styleId="Tablaconcuadrcula1clara">
+    <w:name w:val="Grid Table 1 Light"/>
+    <w:basedOn w:val="Tablanormal"/>
+    <w:uiPriority w:val="46"/>
+    <w:rsid w:val="00FC3B43"/>
+    <w:tblPr>
+      <w:tblStyleRowBandSize w:val="1"/>
+      <w:tblStyleColBandSize w:val="1"/>
+      <w:tblBorders>
+        <w:top w:val="single" w:sz="4" w:space="0" w:color="999999" w:themeColor="text1" w:themeTint="66"/>
+        <w:left w:val="single" w:sz="4" w:space="0" w:color="999999" w:themeColor="text1" w:themeTint="66"/>
+        <w:bottom w:val="single" w:sz="4" w:space="0" w:color="999999" w:themeColor="text1" w:themeTint="66"/>
+        <w:right w:val="single" w:sz="4" w:space="0" w:color="999999" w:themeColor="text1" w:themeTint="66"/>
+        <w:insideH w:val="single" w:sz="4" w:space="0" w:color="999999" w:themeColor="text1" w:themeTint="66"/>
+        <w:insideV w:val="single" w:sz="4" w:space="0" w:color="999999" w:themeColor="text1" w:themeTint="66"/>
+      </w:tblBorders>
+    </w:tblPr>
+    <w:tblStylePr w:type="firstRow">
+      <w:rPr>
+        <w:b/>
+        <w:bCs/>
+      </w:rPr>
+      <w:tblPr/>
+      <w:tcPr>
+        <w:tcBorders>
+          <w:bottom w:val="single" w:sz="12" w:space="0" w:color="666666" w:themeColor="text1" w:themeTint="99"/>
+        </w:tcBorders>
+      </w:tcPr>
+    </w:tblStylePr>
+    <w:tblStylePr w:type="lastRow">
+      <w:rPr>
+        <w:b/>
+        <w:bCs/>
+      </w:rPr>
+      <w:tblPr/>
+      <w:tcPr>
+        <w:tcBorders>
+          <w:top w:val="double" w:sz="2" w:space="0" w:color="666666" w:themeColor="text1" w:themeTint="99"/>
+        </w:tcBorders>
+      </w:tcPr>
+    </w:tblStylePr>
+    <w:tblStylePr w:type="firstCol">
+      <w:rPr>
+        <w:b/>
+        <w:bCs/>
+      </w:rPr>
+    </w:tblStylePr>
+    <w:tblStylePr w:type="lastCol">
+      <w:rPr>
+        <w:b/>
+        <w:bCs/>
+      </w:rPr>
+    </w:tblStylePr>
+  </w:style>
 </w:styles>
 </file>
 
@@ -9508,13 +13375,105 @@
     <b:Month>11</b:Month>
     <b:Day>13</b:Day>
     <b:URL>https://proyectosagiles.org/que-es-scrum/</b:URL>
+    <b:RefOrder>2</b:RefOrder>
+  </b:Source>
+  <b:Source>
+    <b:Tag>MET19</b:Tag>
+    <b:SourceType>InternetSite</b:SourceType>
+    <b:Guid>{2D1ABF69-5F78-47F6-A9A5-ED42154FF528}</b:Guid>
+    <b:Title>METODOSS</b:Title>
+    <b:InternetSiteTitle>METODOSS</b:InternetSiteTitle>
+    <b:Year>2019</b:Year>
+    <b:Month>11</b:Month>
+    <b:Day>13</b:Day>
+    <b:URL>https://metodoss.com/metodologia-rup/</b:URL>
     <b:RefOrder>1</b:RefOrder>
+  </b:Source>
+  <b:Source>
+    <b:Tag>htt19</b:Tag>
+    <b:SourceType>InternetSite</b:SourceType>
+    <b:Guid>{BA91A5A3-9D5C-4F92-9CBD-E4EECA5398B7}</b:Guid>
+    <b:Author>
+      <b:Author>
+        <b:NameList>
+          <b:Person>
+            <b:Last>https://platzi.com/blog/bases-de-datos-que-son-que-tipos-existen/</b:Last>
+          </b:Person>
+        </b:NameList>
+      </b:Author>
+    </b:Author>
+    <b:Title>Platzi</b:Title>
+    <b:InternetSiteTitle>Platzi</b:InternetSiteTitle>
+    <b:Year>2019</b:Year>
+    <b:Month>11</b:Month>
+    <b:Day>13</b:Day>
+    <b:URL>https://platzi.com/blog/bases-de-datos-que-son-que-tipos-existen/</b:URL>
+    <b:RefOrder>3</b:RefOrder>
+  </b:Source>
+  <b:Source>
+    <b:Tag>Ama19</b:Tag>
+    <b:SourceType>InternetSite</b:SourceType>
+    <b:Guid>{87FD2F4B-BE4F-4FB6-9182-2AF68E75FFD9}</b:Guid>
+    <b:Title>Amazon Web Services</b:Title>
+    <b:InternetSiteTitle>Amazon Web Services</b:InternetSiteTitle>
+    <b:Year>2019</b:Year>
+    <b:Month>11</b:Month>
+    <b:Day>13</b:Day>
+    <b:URL>https://aws.amazon.com/es/relational-database/</b:URL>
+    <b:RefOrder>4</b:RefOrder>
+  </b:Source>
+  <b:Source>
+    <b:Tag>Ama191</b:Tag>
+    <b:SourceType>InternetSite</b:SourceType>
+    <b:Guid>{EE4EF9DD-676F-42A9-9696-86D9DE778168}</b:Guid>
+    <b:Title>Amazon Web Services</b:Title>
+    <b:InternetSiteTitle>Amazon Web Services</b:InternetSiteTitle>
+    <b:Year>2019</b:Year>
+    <b:Month>11</b:Month>
+    <b:Day>13</b:Day>
+    <b:URL>https://aws.amazon.com/es/nosql/</b:URL>
+    <b:RefOrder>5</b:RefOrder>
+  </b:Source>
+  <b:Source>
+    <b:Tag>Inf19</b:Tag>
+    <b:SourceType>InternetSite</b:SourceType>
+    <b:Guid>{6187C60E-C2D8-4354-8020-86BD19A95A4A}</b:Guid>
+    <b:Title>Infranetworking</b:Title>
+    <b:InternetSiteTitle>Infranetworking</b:InternetSiteTitle>
+    <b:Year>2019</b:Year>
+    <b:Month>11</b:Month>
+    <b:Day>13</b:Day>
+    <b:URL>https://blog.infranetworking.com/modelo-cliente-servidor/</b:URL>
+    <b:RefOrder>6</b:RefOrder>
+  </b:Source>
+  <b:Source>
+    <b:Tag>Jul19</b:Tag>
+    <b:SourceType>InternetSite</b:SourceType>
+    <b:Guid>{4A056B89-3458-4254-B07E-5A9A4B6AE922}</b:Guid>
+    <b:Author>
+      <b:Author>
+        <b:NameList>
+          <b:Person>
+            <b:Last>Caballero</b:Last>
+            <b:First>Julio</b:First>
+            <b:Middle>Giampiere Grados</b:Middle>
+          </b:Person>
+        </b:NameList>
+      </b:Author>
+    </b:Author>
+    <b:Title>DevCode</b:Title>
+    <b:InternetSiteTitle>DevCode</b:InternetSiteTitle>
+    <b:Year>2019</b:Year>
+    <b:Month>11</b:Month>
+    <b:Day>13</b:Day>
+    <b:URL>https://devcode.la/blog/como-funciona-reactjs/</b:URL>
+    <b:RefOrder>7</b:RefOrder>
   </b:Source>
 </b:Sources>
 </file>
 
 <file path=customXml/itemProps1.xml><?xml version="1.0" encoding="utf-8"?>
-<ds:datastoreItem xmlns:ds="http://schemas.openxmlformats.org/officeDocument/2006/customXml" ds:itemID="{3F55D61C-B5D1-434E-9DEB-3AD1A2FD68A8}">
+<ds:datastoreItem xmlns:ds="http://schemas.openxmlformats.org/officeDocument/2006/customXml" ds:itemID="{DDC5B1F4-74A1-40C2-97CA-7D0298592C62}">
   <ds:schemaRefs>
     <ds:schemaRef ds:uri="http://schemas.openxmlformats.org/officeDocument/2006/bibliography"/>
   </ds:schemaRefs>

--- a/FormatoAPAGeneral.docx
+++ b/FormatoAPAGeneral.docx
@@ -3351,12 +3351,38 @@
           <w:numId w:val="12"/>
         </w:numPr>
         <w:ind w:left="360"/>
-      </w:pPr>
-      <w:r>
-        <w:t>Frameworks de desarrollo backend: Ruby on Rails</w:t>
-      </w:r>
-    </w:p>
-    <w:p/>
+        <w:rPr>
+          <w:lang w:val="en-US"/>
+        </w:rPr>
+      </w:pPr>
+      <w:r>
+        <w:rPr>
+          <w:lang w:val="en-US"/>
+        </w:rPr>
+        <w:t xml:space="preserve">Frameworks de </w:t>
+      </w:r>
+      <w:proofErr w:type="spellStart"/>
+      <w:r>
+        <w:rPr>
+          <w:lang w:val="en-US"/>
+        </w:rPr>
+        <w:t>desarrollo</w:t>
+      </w:r>
+      <w:proofErr w:type="spellEnd"/>
+      <w:r>
+        <w:rPr>
+          <w:lang w:val="en-US"/>
+        </w:rPr>
+        <w:t xml:space="preserve"> backend: Ruby on Rails</w:t>
+      </w:r>
+    </w:p>
+    <w:p>
+      <w:pPr>
+        <w:rPr>
+          <w:lang w:val="en-US"/>
+        </w:rPr>
+      </w:pPr>
+    </w:p>
     <w:p>
       <w:pPr>
         <w:pStyle w:val="Prrafodelista"/>
@@ -3621,13 +3647,7 @@
         <w:rPr>
           <w:lang w:val="es-ES"/>
         </w:rPr>
-        <w:t>Estrategia metodológica</w:t>
-      </w:r>
-      <w:r>
-        <w:rPr>
-          <w:lang w:val="es-ES"/>
-        </w:rPr>
-        <w:t>.</w:t>
+        <w:t>Estrategia metodológica.</w:t>
       </w:r>
     </w:p>
     <w:p>
@@ -3676,13 +3696,7 @@
         <w:rPr>
           <w:lang w:val="es-ES"/>
         </w:rPr>
-        <w:t xml:space="preserve"> </w:t>
-      </w:r>
-      <w:r>
-        <w:rPr>
-          <w:lang w:val="es-ES"/>
-        </w:rPr>
-        <w:t>El investigador del presente proyecto</w:t>
+        <w:t xml:space="preserve"> El investigador del presente proyecto</w:t>
       </w:r>
     </w:p>
     <w:p>
@@ -4083,15 +4097,7 @@
         <w:rPr>
           <w:lang w:val="es-ES"/>
         </w:rPr>
-        <w:t>En el proceso desarrollo de la aplicación utilizaremos diferentes servicios, como GPS, mapas o notificaciones</w:t>
-      </w:r>
-      <w:bookmarkStart w:id="4" w:name="_GoBack"/>
-      <w:bookmarkEnd w:id="4"/>
-      <w:r>
-        <w:rPr>
-          <w:lang w:val="es-ES"/>
-        </w:rPr>
-        <w:t xml:space="preserve">. Utilizaremos información recopilada de las fuentes de </w:t>
+        <w:t xml:space="preserve">En el proceso desarrollo de la aplicación utilizaremos diferentes servicios, como GPS, mapas o notificaciones. Utilizaremos información recopilada de las fuentes de </w:t>
       </w:r>
       <w:r>
         <w:rPr>
@@ -4146,9 +4152,9 @@
           <w:lang w:val="es-ES"/>
         </w:rPr>
       </w:pPr>
-      <w:bookmarkStart w:id="5" w:name="_Toc285535805"/>
-      <w:bookmarkStart w:id="6" w:name="_Toc410627900"/>
-      <w:bookmarkStart w:id="7" w:name="_Toc410628925"/>
+      <w:bookmarkStart w:id="4" w:name="_Toc285535805"/>
+      <w:bookmarkStart w:id="5" w:name="_Toc410627900"/>
+      <w:bookmarkStart w:id="6" w:name="_Toc410628925"/>
     </w:p>
     <w:p>
       <w:pPr>
@@ -4212,6 +4218,7 @@
           <w:lang w:val="es-ES"/>
         </w:rPr>
       </w:pPr>
+      <w:bookmarkStart w:id="7" w:name="_Hlk25622542"/>
       <w:r>
         <w:rPr>
           <w:lang w:val="es-ES"/>
@@ -4231,15 +4238,16 @@
         </w:rPr>
         <w:t xml:space="preserve"> </w:t>
       </w:r>
+      <w:bookmarkEnd w:id="7"/>
       <w:r>
         <w:rPr>
           <w:lang w:val="es-ES"/>
         </w:rPr>
         <w:br/>
       </w:r>
+      <w:bookmarkEnd w:id="4"/>
       <w:bookmarkEnd w:id="5"/>
       <w:bookmarkEnd w:id="6"/>
-      <w:bookmarkEnd w:id="7"/>
       <w:r>
         <w:rPr>
           <w:lang w:val="es-ES"/>
@@ -4484,6 +4492,7 @@
           <w:id w:val="-1475203964"/>
           <w:citation/>
         </w:sdtPr>
+        <w:sdtEndPr/>
         <w:sdtContent>
           <w:r>
             <w:rPr>
@@ -4559,6 +4568,7 @@
           <w:id w:val="-34503484"/>
           <w:citation/>
         </w:sdtPr>
+        <w:sdtEndPr/>
         <w:sdtContent>
           <w:r>
             <w:rPr>
@@ -4782,6 +4792,7 @@
           <w:id w:val="778367984"/>
           <w:citation/>
         </w:sdtPr>
+        <w:sdtEndPr/>
         <w:sdtContent>
           <w:r>
             <w:rPr>
@@ -5607,6 +5618,7 @@
           <w:id w:val="-206029322"/>
           <w:citation/>
         </w:sdtPr>
+        <w:sdtEndPr/>
         <w:sdtContent>
           <w:r>
             <w:rPr>
@@ -5907,6 +5919,7 @@
           <w:id w:val="-2131854248"/>
           <w:citation/>
         </w:sdtPr>
+        <w:sdtEndPr/>
         <w:sdtContent>
           <w:r>
             <w:rPr>
@@ -6006,6 +6019,7 @@
           <w:id w:val="-1605264947"/>
           <w:citation/>
         </w:sdtPr>
+        <w:sdtEndPr/>
         <w:sdtContent>
           <w:r>
             <w:rPr>
@@ -6202,6 +6216,7 @@
           <w:id w:val="-1372219235"/>
           <w:citation/>
         </w:sdtPr>
+        <w:sdtEndPr/>
         <w:sdtContent>
           <w:r>
             <w:rPr>
@@ -6443,6 +6458,7 @@
           <w:id w:val="1044634166"/>
           <w:citation/>
         </w:sdtPr>
+        <w:sdtEndPr/>
         <w:sdtContent>
           <w:r>
             <w:rPr>
@@ -8152,6 +8168,7 @@
           <w:id w:val="-1543200838"/>
           <w:citation/>
         </w:sdtPr>
+        <w:sdtEndPr/>
         <w:sdtContent>
           <w:r>
             <w:rPr>
@@ -8331,6 +8348,7 @@
           <w:id w:val="937023331"/>
           <w:citation/>
         </w:sdtPr>
+        <w:sdtEndPr/>
         <w:sdtContent>
           <w:r>
             <w:rPr>
@@ -9342,16 +9360,10 @@
               </w:rPr>
             </w:pPr>
             <w:r>
-              <w:t>Ja</w:t>
-            </w:r>
-            <w:r>
-              <w:t>v</w:t>
-            </w:r>
-            <w:r>
-              <w:t>a</w:t>
-            </w:r>
-            <w:r>
-              <w:t xml:space="preserve">, </w:t>
+              <w:rPr>
+                <w:lang w:val="en-US"/>
+              </w:rPr>
+              <w:t xml:space="preserve">Java, </w:t>
             </w:r>
             <w:r>
               <w:rPr>
@@ -9360,6 +9372,9 @@
               <w:t>Kotlin, Swift y Ob</w:t>
             </w:r>
             <w:r>
+              <w:rPr>
+                <w:lang w:val="en-US"/>
+              </w:rPr>
               <w:t>jective C</w:t>
             </w:r>
           </w:p>
@@ -9742,16 +9757,3028 @@
     </w:p>
     <w:p>
       <w:pPr>
+        <w:pStyle w:val="Ttulo1"/>
+        <w:rPr>
+          <w:lang w:val="es-ES"/>
+        </w:rPr>
+      </w:pPr>
+      <w:r>
+        <w:rPr>
+          <w:lang w:val="es-ES"/>
+        </w:rPr>
+        <w:lastRenderedPageBreak/>
+        <w:t xml:space="preserve">Capítulo </w:t>
+      </w:r>
+      <w:r>
+        <w:rPr>
+          <w:lang w:val="es-ES"/>
+        </w:rPr>
+        <w:t>3</w:t>
+      </w:r>
+      <w:r>
+        <w:rPr>
+          <w:lang w:val="es-ES"/>
+        </w:rPr>
+        <w:t xml:space="preserve"> </w:t>
+      </w:r>
+      <w:r>
+        <w:rPr>
+          <w:lang w:val="es-ES"/>
+        </w:rPr>
+        <w:br/>
+      </w:r>
+      <w:r>
+        <w:rPr>
+          <w:lang w:val="es-ES"/>
+        </w:rPr>
+        <w:t>Marco aplicativo</w:t>
+      </w:r>
+    </w:p>
+    <w:p>
+      <w:pPr>
         <w:pStyle w:val="Ttulo2"/>
         <w:rPr>
           <w:lang w:val="es-ES"/>
         </w:rPr>
       </w:pPr>
+      <w:bookmarkStart w:id="10" w:name="_Hlk25631398"/>
+      <w:r>
+        <w:rPr>
+          <w:lang w:val="es-ES"/>
+        </w:rPr>
+        <w:t>Delineación de la investigación</w:t>
+      </w:r>
+    </w:p>
+    <w:bookmarkEnd w:id="10"/>
+    <w:p>
+      <w:pPr>
+        <w:rPr>
+          <w:lang w:val="es-BO"/>
+        </w:rPr>
+      </w:pPr>
+      <w:r>
+        <w:rPr>
+          <w:lang w:val="es-BO"/>
+        </w:rPr>
+        <w:tab/>
+        <w:t xml:space="preserve">Los instrumentos para realizar la investigación serán marcados por la metodología Scrum mencionada en el anterior capitulo, esta metodología </w:t>
+      </w:r>
+      <w:r>
+        <w:rPr>
+          <w:lang w:val="es-BO"/>
+        </w:rPr>
+        <w:t>nos ofrece diferentes roles al momento de desarrollar software, en este caso el encargado de obtener los requisitos, información del cliente es el Product Owner.</w:t>
+      </w:r>
+    </w:p>
+    <w:p>
+      <w:pPr>
+        <w:rPr>
+          <w:lang w:val="es-BO"/>
+        </w:rPr>
+      </w:pPr>
+    </w:p>
+    <w:p>
+      <w:pPr>
+        <w:rPr>
+          <w:lang w:val="es-BO"/>
+        </w:rPr>
+      </w:pPr>
+      <w:r>
+        <w:rPr>
+          <w:lang w:val="es-BO"/>
+        </w:rPr>
+        <w:tab/>
+        <w:t xml:space="preserve">Siguiendo la metodología Scrum, el Product Owner es la persona que mas sabe el proyecto y su función es trasmitir los deseos del cliente al equipo y priorizar tareas. Para ello </w:t>
+      </w:r>
+      <w:r>
+        <w:rPr>
+          <w:lang w:val="es-BO"/>
+        </w:rPr>
+        <w:t>se utiliza las entrevistas y observación como métodos para obtener información.</w:t>
+      </w:r>
+    </w:p>
+    <w:p>
+      <w:pPr>
+        <w:rPr>
+          <w:lang w:val="es-BO"/>
+        </w:rPr>
+      </w:pPr>
+    </w:p>
+    <w:p>
+      <w:pPr>
+        <w:pStyle w:val="Ttulo2"/>
+        <w:rPr>
+          <w:lang w:val="es-ES"/>
+        </w:rPr>
+      </w:pPr>
+      <w:r>
+        <w:rPr>
+          <w:lang w:val="es-ES"/>
+        </w:rPr>
+        <w:t>Entrevistas</w:t>
+      </w:r>
+    </w:p>
+    <w:p>
+      <w:pPr>
+        <w:rPr>
+          <w:color w:val="FF0000"/>
+          <w:highlight w:val="black"/>
+          <w:lang w:val="es-ES"/>
+        </w:rPr>
+      </w:pPr>
+      <w:r>
+        <w:rPr>
+          <w:color w:val="FF0000"/>
+          <w:highlight w:val="black"/>
+          <w:lang w:val="es-ES"/>
+        </w:rPr>
+        <w:t>MARCAR OBJETIVOS</w:t>
+      </w:r>
+    </w:p>
+    <w:p>
+      <w:pPr>
+        <w:rPr>
+          <w:color w:val="FF0000"/>
+          <w:lang w:val="es-ES"/>
+        </w:rPr>
+      </w:pPr>
+      <w:r>
+        <w:rPr>
+          <w:color w:val="FF0000"/>
+          <w:highlight w:val="black"/>
+          <w:lang w:val="es-ES"/>
+        </w:rPr>
+        <w:t>LLEVAR TEORIA DE ENTREVISTAS AL MARCO TEORICO</w:t>
+      </w:r>
+    </w:p>
+    <w:p>
+      <w:pPr>
+        <w:rPr>
+          <w:color w:val="FF0000"/>
+          <w:lang w:val="es-ES"/>
+        </w:rPr>
+      </w:pPr>
+      <w:r>
+        <w:rPr>
+          <w:color w:val="FF0000"/>
+          <w:lang w:val="es-ES"/>
+        </w:rPr>
+        <w:t>ENTREVISTAS DETERMINAR CARACTERISTICAS</w:t>
+      </w:r>
+    </w:p>
+    <w:p>
+      <w:pPr>
+        <w:rPr>
+          <w:color w:val="FF0000"/>
+          <w:lang w:val="es-ES"/>
+        </w:rPr>
+      </w:pPr>
+      <w:r>
+        <w:rPr>
+          <w:color w:val="FF0000"/>
+          <w:lang w:val="es-ES"/>
+        </w:rPr>
+        <w:t>ENTREVISTAS A LO LARGO DE TODO EL PROYECTO</w:t>
+      </w:r>
+    </w:p>
+    <w:p>
+      <w:pPr>
+        <w:rPr>
+          <w:color w:val="FF0000"/>
+          <w:lang w:val="es-ES"/>
+        </w:rPr>
+      </w:pPr>
+      <w:r>
+        <w:rPr>
+          <w:color w:val="FF0000"/>
+          <w:lang w:val="es-ES"/>
+        </w:rPr>
+        <w:t>DETERMINAR EL FINAL DEL PROYECTO</w:t>
+      </w:r>
+    </w:p>
+    <w:p>
+      <w:pPr>
+        <w:rPr>
+          <w:color w:val="FF0000"/>
+          <w:lang w:val="es-ES"/>
+        </w:rPr>
+      </w:pPr>
+      <w:r>
+        <w:rPr>
+          <w:color w:val="FF0000"/>
+          <w:lang w:val="es-ES"/>
+        </w:rPr>
+        <w:t xml:space="preserve">ALCANCE BIEN </w:t>
+      </w:r>
+      <w:r>
+        <w:rPr>
+          <w:color w:val="FF0000"/>
+          <w:lang w:val="es-ES"/>
+        </w:rPr>
+        <w:t>EL ALCANCE</w:t>
+      </w:r>
+    </w:p>
+    <w:p>
+      <w:pPr>
+        <w:rPr>
+          <w:lang w:val="es-ES"/>
+        </w:rPr>
+      </w:pPr>
+      <w:r>
+        <w:rPr>
+          <w:color w:val="FF0000"/>
+          <w:lang w:val="es-ES"/>
+        </w:rPr>
+        <w:t>OBJETIVO DE ENTREVISTA DETERMINAR HISTORIAS DE USUARIO</w:t>
+      </w:r>
+    </w:p>
+    <w:p>
+      <w:pPr>
+        <w:rPr>
+          <w:lang w:val="es-ES"/>
+        </w:rPr>
+      </w:pPr>
+    </w:p>
+    <w:p>
+      <w:pPr>
+        <w:rPr>
+          <w:lang w:val="es-BO"/>
+        </w:rPr>
+      </w:pPr>
+      <w:r>
+        <w:rPr>
+          <w:lang w:val="es-ES"/>
+        </w:rPr>
+        <w:tab/>
+      </w:r>
+      <w:r>
+        <w:rPr>
+          <w:lang w:val="es-BO"/>
+        </w:rPr>
+        <w:t xml:space="preserve">Las </w:t>
+      </w:r>
+      <w:r>
+        <w:rPr>
+          <w:lang w:val="es-BO"/>
+        </w:rPr>
+        <w:t>entrevistas serán</w:t>
+      </w:r>
+      <w:r>
+        <w:rPr>
+          <w:lang w:val="es-BO"/>
+        </w:rPr>
+        <w:t xml:space="preserve"> informales en ambientes relajados (cafetería, caminata)</w:t>
+      </w:r>
+      <w:r>
+        <w:rPr>
+          <w:lang w:val="es-BO"/>
+        </w:rPr>
+        <w:t>, para así permitir el flujo libre de las verdaderas ideas del cliente sobre su producto final,</w:t>
+      </w:r>
+      <w:r>
+        <w:rPr>
+          <w:lang w:val="es-BO"/>
+        </w:rPr>
+        <w:t xml:space="preserve"> pero con un marco delimitado sobre el contenido a tomar en cada entrevista y los </w:t>
+      </w:r>
+      <w:r>
+        <w:rPr>
+          <w:lang w:val="es-BO"/>
+        </w:rPr>
+        <w:t>objetivos de cada entrevista</w:t>
+      </w:r>
+      <w:r>
+        <w:rPr>
+          <w:lang w:val="es-BO"/>
+        </w:rPr>
+        <w:t xml:space="preserve">. </w:t>
+      </w:r>
+      <w:r>
+        <w:rPr>
+          <w:lang w:val="es-BO"/>
+        </w:rPr>
+        <w:t>Las entrevistas se realizarán a las personas que ocupan los siguientes cargos en la empresa Urban Style.</w:t>
+      </w:r>
+    </w:p>
+    <w:p>
+      <w:pPr>
+        <w:rPr>
+          <w:lang w:val="es-BO"/>
+        </w:rPr>
+      </w:pPr>
+    </w:p>
+    <w:p>
+      <w:pPr>
+        <w:pStyle w:val="Prrafodelista"/>
+        <w:numPr>
+          <w:ilvl w:val="0"/>
+          <w:numId w:val="22"/>
+        </w:numPr>
+        <w:rPr>
+          <w:lang w:val="es-BO"/>
+        </w:rPr>
+      </w:pPr>
+      <w:r>
+        <w:rPr>
+          <w:lang w:val="es-BO"/>
+        </w:rPr>
+        <w:t>Gerente general</w:t>
+      </w:r>
+    </w:p>
+    <w:p>
+      <w:pPr>
+        <w:rPr>
+          <w:lang w:val="es-BO"/>
+        </w:rPr>
+      </w:pPr>
+    </w:p>
+    <w:p>
+      <w:pPr>
+        <w:pStyle w:val="Prrafodelista"/>
+        <w:numPr>
+          <w:ilvl w:val="0"/>
+          <w:numId w:val="22"/>
+        </w:numPr>
+        <w:rPr>
+          <w:lang w:val="es-BO"/>
+        </w:rPr>
+      </w:pPr>
+      <w:r>
+        <w:rPr>
+          <w:lang w:val="es-BO"/>
+        </w:rPr>
+        <w:t>Administrador de sucursal</w:t>
+      </w:r>
+    </w:p>
+    <w:p>
+      <w:pPr>
+        <w:rPr>
+          <w:lang w:val="es-BO"/>
+        </w:rPr>
+      </w:pPr>
+    </w:p>
+    <w:p>
+      <w:pPr>
+        <w:pStyle w:val="Prrafodelista"/>
+        <w:numPr>
+          <w:ilvl w:val="0"/>
+          <w:numId w:val="22"/>
+        </w:numPr>
+        <w:rPr>
+          <w:lang w:val="es-BO"/>
+        </w:rPr>
+      </w:pPr>
+      <w:r>
+        <w:rPr>
+          <w:lang w:val="es-BO"/>
+        </w:rPr>
+        <w:t>Personal Operativo (Barberos, Estilistas)</w:t>
+      </w:r>
+    </w:p>
+    <w:p>
+      <w:pPr>
+        <w:rPr>
+          <w:lang w:val="es-BO"/>
+        </w:rPr>
+      </w:pPr>
+    </w:p>
+    <w:p>
+      <w:pPr>
+        <w:pStyle w:val="Prrafodelista"/>
+        <w:numPr>
+          <w:ilvl w:val="0"/>
+          <w:numId w:val="22"/>
+        </w:numPr>
+        <w:rPr>
+          <w:lang w:val="es-BO"/>
+        </w:rPr>
+      </w:pPr>
+      <w:r>
+        <w:rPr>
+          <w:lang w:val="es-BO"/>
+        </w:rPr>
+        <w:t>Asesor de marketing</w:t>
+      </w:r>
+    </w:p>
+    <w:p>
+      <w:pPr>
+        <w:rPr>
+          <w:lang w:val="es-ES"/>
+        </w:rPr>
+      </w:pPr>
+    </w:p>
+    <w:p>
+      <w:pPr>
+        <w:ind w:firstLine="360"/>
+        <w:rPr>
+          <w:lang w:val="es-ES"/>
+        </w:rPr>
+      </w:pPr>
+      <w:r>
+        <w:rPr>
+          <w:lang w:val="es-ES"/>
+        </w:rPr>
+        <w:t xml:space="preserve">Se </w:t>
+      </w:r>
+      <w:r>
+        <w:rPr>
+          <w:lang w:val="es-ES"/>
+        </w:rPr>
+        <w:t>realizarán múltiples entrevistas inicialmente para poder concretar los modelos de negocio y de dominio de esta empresa. Luego, se realizarán entrevistas cada finalización de sprint para realizar la retroalimentación sobre el trabajo realizado.</w:t>
+      </w:r>
+      <w:r>
+        <w:rPr>
+          <w:lang w:val="es-ES"/>
+        </w:rPr>
+        <w:t xml:space="preserve"> Las entrevistas se </w:t>
+      </w:r>
+      <w:r>
+        <w:rPr>
+          <w:lang w:val="es-ES"/>
+        </w:rPr>
+        <w:t>basarán</w:t>
+      </w:r>
+      <w:r>
+        <w:rPr>
+          <w:lang w:val="es-ES"/>
+        </w:rPr>
+        <w:t xml:space="preserve"> </w:t>
+      </w:r>
+      <w:r>
+        <w:rPr>
+          <w:lang w:val="es-ES"/>
+        </w:rPr>
+        <w:t>en el documento sobre entrevistas en investigación cualitativa.</w:t>
+      </w:r>
+    </w:p>
+    <w:p>
+      <w:pPr>
+        <w:ind w:firstLine="360"/>
+        <w:rPr>
+          <w:lang w:val="es-ES"/>
+        </w:rPr>
+      </w:pPr>
+    </w:p>
+    <w:p>
+      <w:pPr>
+        <w:rPr>
+          <w:lang w:val="es-ES"/>
+        </w:rPr>
+      </w:pPr>
       <w:r>
         <w:rPr>
           <w:lang w:val="es-ES"/>
         </w:rPr>
         <w:lastRenderedPageBreak/>
+        <w:t>Una entrevista de investigación es aquella conversación cara a cara que se da entre el investigador (entrevistador) y el sujeto de estudio (entrevistado).</w:t>
+      </w:r>
+    </w:p>
+    <w:p>
+      <w:pPr>
+        <w:rPr>
+          <w:lang w:val="es-ES"/>
+        </w:rPr>
+      </w:pPr>
+    </w:p>
+    <w:p>
+      <w:pPr>
+        <w:rPr>
+          <w:lang w:val="es-ES"/>
+        </w:rPr>
+      </w:pPr>
+    </w:p>
+    <w:p>
+      <w:pPr>
+        <w:rPr>
+          <w:lang w:val="es-ES"/>
+        </w:rPr>
+      </w:pPr>
+      <w:r>
+        <w:rPr>
+          <w:lang w:val="es-ES"/>
+        </w:rPr>
+        <w:t>El fin de este tipo de entrevista es obtener información relevante sobre un tema de estudio, a través de respuestas verbales dadas por el sujeto de estudio.</w:t>
+      </w:r>
+    </w:p>
+    <w:p>
+      <w:pPr>
+        <w:rPr>
+          <w:lang w:val="es-ES"/>
+        </w:rPr>
+      </w:pPr>
+      <w:r>
+        <w:rPr>
+          <w:lang w:val="es-ES"/>
+        </w:rPr>
+        <w:t>características de la investigación científica</w:t>
+      </w:r>
+    </w:p>
+    <w:p>
+      <w:pPr>
+        <w:rPr>
+          <w:lang w:val="es-ES"/>
+        </w:rPr>
+      </w:pPr>
+      <w:r>
+        <w:rPr>
+          <w:lang w:val="es-ES"/>
+        </w:rPr>
+        <w:t>Este tipo de entrevista se centra en unos interrogantes puntuales, relacionados con un problema propuesto.</w:t>
+      </w:r>
+    </w:p>
+    <w:p>
+      <w:pPr>
+        <w:rPr>
+          <w:lang w:val="es-ES"/>
+        </w:rPr>
+      </w:pPr>
+    </w:p>
+    <w:p>
+      <w:pPr>
+        <w:rPr>
+          <w:lang w:val="es-ES"/>
+        </w:rPr>
+      </w:pPr>
+      <w:r>
+        <w:rPr>
+          <w:lang w:val="es-ES"/>
+        </w:rPr>
+        <w:t>Por su naturaleza más flexible, se considera que a través de la entrevista se pueden obtener más y mejor información que la que se derivaría de un cuestionario (</w:t>
+      </w:r>
+      <w:proofErr w:type="spellStart"/>
+      <w:r>
+        <w:rPr>
+          <w:lang w:val="es-ES"/>
+        </w:rPr>
+        <w:t>Dudovskiy</w:t>
+      </w:r>
+      <w:proofErr w:type="spellEnd"/>
+      <w:r>
+        <w:rPr>
+          <w:lang w:val="es-ES"/>
+        </w:rPr>
+        <w:t>, 2017).</w:t>
+      </w:r>
+    </w:p>
+    <w:p>
+      <w:pPr>
+        <w:rPr>
+          <w:lang w:val="es-ES"/>
+        </w:rPr>
+      </w:pPr>
+    </w:p>
+    <w:p>
+      <w:pPr>
+        <w:rPr>
+          <w:lang w:val="es-ES"/>
+        </w:rPr>
+      </w:pPr>
+      <w:r>
+        <w:rPr>
+          <w:lang w:val="es-ES"/>
+        </w:rPr>
+        <w:t>Se caracteriza porque el investigador puede explicar de forma personal el tema que será tratado durante la entrevista.</w:t>
+      </w:r>
+    </w:p>
+    <w:p>
+      <w:pPr>
+        <w:rPr>
+          <w:lang w:val="es-ES"/>
+        </w:rPr>
+      </w:pPr>
+    </w:p>
+    <w:p>
+      <w:pPr>
+        <w:rPr>
+          <w:lang w:val="es-ES"/>
+        </w:rPr>
+      </w:pPr>
+      <w:r>
+        <w:rPr>
+          <w:lang w:val="es-ES"/>
+        </w:rPr>
+        <w:t>De esta manera, si existen inquietudes por parte del sujeto de estudio, las podrá plantear de forma abierta y le serán resueltas inmediatamente. Todo esto asegura que haya unas mejores respuestas.</w:t>
+      </w:r>
+    </w:p>
+    <w:p>
+      <w:pPr>
+        <w:rPr>
+          <w:lang w:val="es-ES"/>
+        </w:rPr>
+      </w:pPr>
+    </w:p>
+    <w:p>
+      <w:pPr>
+        <w:rPr>
+          <w:lang w:val="es-ES"/>
+        </w:rPr>
+      </w:pPr>
+      <w:r>
+        <w:rPr>
+          <w:lang w:val="es-ES"/>
+        </w:rPr>
+        <w:t>En su sentido más amplio, una entrevista de investigación es un sistema de obtención de información oral, que puede darse en uno o varios sentidos, ya que puede ser tomada como una conversación entre el investigador y el sujeto de estudio (Amador, 2009).</w:t>
+      </w:r>
+    </w:p>
+    <w:p>
+      <w:pPr>
+        <w:rPr>
+          <w:lang w:val="es-ES"/>
+        </w:rPr>
+      </w:pPr>
+    </w:p>
+    <w:p>
+      <w:pPr>
+        <w:rPr>
+          <w:lang w:val="es-ES"/>
+        </w:rPr>
+      </w:pPr>
+      <w:r>
+        <w:rPr>
+          <w:lang w:val="es-ES"/>
+        </w:rPr>
+        <w:t>Las preguntas dentro de este tipo de entrevista van orientadas de tal manera que se pueda obtener la información requerida por un estudio puntual. Las preguntas se plantean de acuerdo a los objetivos definidos por dicho estudio.</w:t>
+      </w:r>
+    </w:p>
+    <w:p>
+      <w:pPr>
+        <w:rPr>
+          <w:lang w:val="es-ES"/>
+        </w:rPr>
+      </w:pPr>
+    </w:p>
+    <w:p>
+      <w:pPr>
+        <w:rPr>
+          <w:lang w:val="es-ES"/>
+        </w:rPr>
+      </w:pPr>
+      <w:r>
+        <w:rPr>
+          <w:lang w:val="es-ES"/>
+        </w:rPr>
+        <w:t>Es una herramienta de investigación ideal para recopilar información de todo tipo de públicos, ya que no requiere de presentar respuestas escritas.</w:t>
+      </w:r>
+    </w:p>
+    <w:p>
+      <w:pPr>
+        <w:rPr>
+          <w:lang w:val="es-ES"/>
+        </w:rPr>
+      </w:pPr>
+    </w:p>
+    <w:p>
+      <w:pPr>
+        <w:rPr>
+          <w:lang w:val="es-ES"/>
+        </w:rPr>
+      </w:pPr>
+      <w:r>
+        <w:rPr>
+          <w:lang w:val="es-ES"/>
+        </w:rPr>
+        <w:t>Tipos de entrevista de investigación</w:t>
+      </w:r>
+    </w:p>
+    <w:p>
+      <w:pPr>
+        <w:rPr>
+          <w:lang w:val="es-ES"/>
+        </w:rPr>
+      </w:pPr>
+      <w:r>
+        <w:rPr>
+          <w:lang w:val="es-ES"/>
+        </w:rPr>
+        <w:t>Existen tres tipos de entrevistas de investigación: la estructurada, la no estructurada y la semi estructurada (BDJ, 2008).</w:t>
+      </w:r>
+    </w:p>
+    <w:p>
+      <w:pPr>
+        <w:rPr>
+          <w:lang w:val="es-ES"/>
+        </w:rPr>
+      </w:pPr>
+    </w:p>
+    <w:p>
+      <w:pPr>
+        <w:rPr>
+          <w:lang w:val="es-ES"/>
+        </w:rPr>
+      </w:pPr>
+      <w:r>
+        <w:rPr>
+          <w:lang w:val="es-ES"/>
+        </w:rPr>
+        <w:t>– Entrevista de investigación estructurada</w:t>
+      </w:r>
+    </w:p>
+    <w:p>
+      <w:pPr>
+        <w:rPr>
+          <w:lang w:val="es-ES"/>
+        </w:rPr>
+      </w:pPr>
+      <w:r>
+        <w:rPr>
+          <w:lang w:val="es-ES"/>
+        </w:rPr>
+        <w:t>La entrevista de investigación estructurada se rige por un derrotero de preguntas estandarizadas. Estas preguntas se plantean de la misma manera y en el mismo orden a cada uno de los objetos de estudio.</w:t>
+      </w:r>
+    </w:p>
+    <w:p>
+      <w:pPr>
+        <w:rPr>
+          <w:lang w:val="es-ES"/>
+        </w:rPr>
+      </w:pPr>
+    </w:p>
+    <w:p>
+      <w:pPr>
+        <w:rPr>
+          <w:lang w:val="es-ES"/>
+        </w:rPr>
+      </w:pPr>
+      <w:r>
+        <w:rPr>
+          <w:lang w:val="es-ES"/>
+        </w:rPr>
+        <w:t>Este tipo de entrevista de investigación precisa de la elaboración de un formulario, donde se incluyen todas las preguntas relevantes para la investigación.</w:t>
+      </w:r>
+    </w:p>
+    <w:p>
+      <w:pPr>
+        <w:rPr>
+          <w:lang w:val="es-ES"/>
+        </w:rPr>
+      </w:pPr>
+    </w:p>
+    <w:p>
+      <w:pPr>
+        <w:rPr>
+          <w:lang w:val="es-ES"/>
+        </w:rPr>
+      </w:pPr>
+      <w:r>
+        <w:rPr>
+          <w:lang w:val="es-ES"/>
+        </w:rPr>
+        <w:lastRenderedPageBreak/>
+        <w:t>Por tal motivo, el investigador tiene menos libertad para plantear las preguntas al sujeto de estudio. Esta condición limita la interacción personal entre los participantes de la entrevista.</w:t>
+      </w:r>
+    </w:p>
+    <w:p>
+      <w:pPr>
+        <w:rPr>
+          <w:lang w:val="es-ES"/>
+        </w:rPr>
+      </w:pPr>
+    </w:p>
+    <w:p>
+      <w:pPr>
+        <w:rPr>
+          <w:lang w:val="es-ES"/>
+        </w:rPr>
+      </w:pPr>
+    </w:p>
+    <w:p>
+      <w:pPr>
+        <w:rPr>
+          <w:lang w:val="es-ES"/>
+        </w:rPr>
+      </w:pPr>
+      <w:r>
+        <w:rPr>
+          <w:lang w:val="es-ES"/>
+        </w:rPr>
+        <w:t>Ventajas</w:t>
+      </w:r>
+    </w:p>
+    <w:p>
+      <w:pPr>
+        <w:rPr>
+          <w:lang w:val="es-ES"/>
+        </w:rPr>
+      </w:pPr>
+      <w:r>
+        <w:rPr>
+          <w:lang w:val="es-ES"/>
+        </w:rPr>
+        <w:t>La entrevista de investigación estructurada asegura que se planteen las mismas preguntas a todos los sujetos de estudio. Por tal motivo, la información resultante puede ser manipulada de forma estandarizada, sencilla y objetiva.</w:t>
+      </w:r>
+    </w:p>
+    <w:p>
+      <w:pPr>
+        <w:rPr>
+          <w:lang w:val="es-ES"/>
+        </w:rPr>
+      </w:pPr>
+    </w:p>
+    <w:p>
+      <w:pPr>
+        <w:rPr>
+          <w:lang w:val="es-ES"/>
+        </w:rPr>
+      </w:pPr>
+      <w:r>
+        <w:rPr>
+          <w:lang w:val="es-ES"/>
+        </w:rPr>
+        <w:t>Por otro lado, el entrevistador requiere de una capacitación menor sobre el tema de estudio antes de hacer la entrevista, ya que la interacción con el sujeto de estudio es limitada.</w:t>
+      </w:r>
+    </w:p>
+    <w:p>
+      <w:pPr>
+        <w:rPr>
+          <w:lang w:val="es-ES"/>
+        </w:rPr>
+      </w:pPr>
+    </w:p>
+    <w:p>
+      <w:pPr>
+        <w:rPr>
+          <w:lang w:val="es-ES"/>
+        </w:rPr>
+      </w:pPr>
+      <w:r>
+        <w:rPr>
+          <w:lang w:val="es-ES"/>
+        </w:rPr>
+        <w:t>Desventajas</w:t>
+      </w:r>
+    </w:p>
+    <w:p>
+      <w:pPr>
+        <w:rPr>
+          <w:lang w:val="es-ES"/>
+        </w:rPr>
+      </w:pPr>
+      <w:r>
+        <w:rPr>
+          <w:lang w:val="es-ES"/>
+        </w:rPr>
+        <w:t>La principal desventaja de la entrevista de investigación estructurada es el alto costo que implica su preparación. El nivel de complejidad de la entrevista debe ser calculada de tal manera que sea fácil de entender por parte del sujeto de estudio.</w:t>
+      </w:r>
+    </w:p>
+    <w:p>
+      <w:pPr>
+        <w:rPr>
+          <w:lang w:val="es-ES"/>
+        </w:rPr>
+      </w:pPr>
+    </w:p>
+    <w:p>
+      <w:pPr>
+        <w:rPr>
+          <w:lang w:val="es-ES"/>
+        </w:rPr>
+      </w:pPr>
+      <w:r>
+        <w:rPr>
+          <w:lang w:val="es-ES"/>
+        </w:rPr>
+        <w:t>También, este tipo de entrevista reduce las posibilidades del entrevistador de actuar de forma más espontánea.</w:t>
+      </w:r>
+    </w:p>
+    <w:p>
+      <w:pPr>
+        <w:rPr>
+          <w:lang w:val="es-ES"/>
+        </w:rPr>
+      </w:pPr>
+    </w:p>
+    <w:p>
+      <w:pPr>
+        <w:rPr>
+          <w:lang w:val="es-ES"/>
+        </w:rPr>
+      </w:pPr>
+      <w:r>
+        <w:rPr>
+          <w:lang w:val="es-ES"/>
+        </w:rPr>
+        <w:t>El sujeto de estudio, por su parte, se ve también limitado por la estructura de la entrevista, razón por la cual no puede realizar preguntas de forma abierta al investigador.</w:t>
+      </w:r>
+    </w:p>
+    <w:p>
+      <w:pPr>
+        <w:rPr>
+          <w:lang w:val="es-ES"/>
+        </w:rPr>
+      </w:pPr>
+    </w:p>
+    <w:p>
+      <w:pPr>
+        <w:rPr>
+          <w:lang w:val="es-ES"/>
+        </w:rPr>
+      </w:pPr>
+      <w:r>
+        <w:rPr>
+          <w:lang w:val="es-ES"/>
+        </w:rPr>
+        <w:t>– Entrevista de investigación no estructurada</w:t>
+      </w:r>
+    </w:p>
+    <w:p>
+      <w:pPr>
+        <w:rPr>
+          <w:lang w:val="es-ES"/>
+        </w:rPr>
+      </w:pPr>
+      <w:r>
+        <w:rPr>
+          <w:lang w:val="es-ES"/>
+        </w:rPr>
+        <w:t>Este tipo de entrevista es mucho más abierta y flexible, sin descuidar los objetivos establecidos inicialmente en la investigación.</w:t>
+      </w:r>
+    </w:p>
+    <w:p>
+      <w:pPr>
+        <w:rPr>
+          <w:lang w:val="es-ES"/>
+        </w:rPr>
+      </w:pPr>
+    </w:p>
+    <w:p>
+      <w:pPr>
+        <w:rPr>
+          <w:lang w:val="es-ES"/>
+        </w:rPr>
+      </w:pPr>
+      <w:r>
+        <w:rPr>
+          <w:lang w:val="es-ES"/>
+        </w:rPr>
+        <w:t>La manera cómo se plantean las preguntas, la recopilación de contenido, la profundidad y la cantidad de preguntas planteadas dependen del entrevistador.</w:t>
+      </w:r>
+    </w:p>
+    <w:p>
+      <w:pPr>
+        <w:rPr>
+          <w:lang w:val="es-ES"/>
+        </w:rPr>
+      </w:pPr>
+    </w:p>
+    <w:p>
+      <w:pPr>
+        <w:rPr>
+          <w:lang w:val="es-ES"/>
+        </w:rPr>
+      </w:pPr>
+      <w:r>
+        <w:rPr>
+          <w:lang w:val="es-ES"/>
+        </w:rPr>
+        <w:t>El investigador dentro de este tipo de entrevista tiene la libertad de plantear las preguntas de tal manera que sean más fáciles de responder por parte del sujeto de estudio.</w:t>
+      </w:r>
+    </w:p>
+    <w:p>
+      <w:pPr>
+        <w:rPr>
+          <w:lang w:val="es-ES"/>
+        </w:rPr>
+      </w:pPr>
+    </w:p>
+    <w:p>
+      <w:pPr>
+        <w:rPr>
+          <w:lang w:val="es-ES"/>
+        </w:rPr>
+      </w:pPr>
+      <w:r>
+        <w:rPr>
+          <w:lang w:val="es-ES"/>
+        </w:rPr>
+        <w:t>No obstante, cualquier cambio que se plantee en el derrotero de preguntas no debe ir en contra de los objetivos de la investigación (</w:t>
+      </w:r>
+      <w:proofErr w:type="spellStart"/>
+      <w:r>
+        <w:rPr>
+          <w:lang w:val="es-ES"/>
+        </w:rPr>
+        <w:t>Jaen</w:t>
+      </w:r>
+      <w:proofErr w:type="spellEnd"/>
+      <w:r>
+        <w:rPr>
+          <w:lang w:val="es-ES"/>
+        </w:rPr>
+        <w:t>, 2005).</w:t>
+      </w:r>
+    </w:p>
+    <w:p>
+      <w:pPr>
+        <w:rPr>
+          <w:lang w:val="es-ES"/>
+        </w:rPr>
+      </w:pPr>
+    </w:p>
+    <w:p>
+      <w:pPr>
+        <w:rPr>
+          <w:lang w:val="es-ES"/>
+        </w:rPr>
+      </w:pPr>
+      <w:r>
+        <w:rPr>
+          <w:lang w:val="es-ES"/>
+        </w:rPr>
+        <w:t>La investigación de entrevista no estructurada es útil para la realización de estudios más detallados. Por lo tanto, suele utilizarse durante la fase exploratoria de la investigación para diseñar instrumentos de recolección de datos.</w:t>
+      </w:r>
+    </w:p>
+    <w:p>
+      <w:pPr>
+        <w:rPr>
+          <w:lang w:val="es-ES"/>
+        </w:rPr>
+      </w:pPr>
+    </w:p>
+    <w:p>
+      <w:pPr>
+        <w:rPr>
+          <w:lang w:val="es-ES"/>
+        </w:rPr>
+      </w:pPr>
+    </w:p>
+    <w:p>
+      <w:pPr>
+        <w:rPr>
+          <w:lang w:val="es-ES"/>
+        </w:rPr>
+      </w:pPr>
+      <w:r>
+        <w:rPr>
+          <w:lang w:val="es-ES"/>
+        </w:rPr>
+        <w:t>Ventajas</w:t>
+      </w:r>
+    </w:p>
+    <w:p>
+      <w:pPr>
+        <w:rPr>
+          <w:lang w:val="es-ES"/>
+        </w:rPr>
+      </w:pPr>
+      <w:r>
+        <w:rPr>
+          <w:lang w:val="es-ES"/>
+        </w:rPr>
+        <w:lastRenderedPageBreak/>
+        <w:t>La principal ventaja de la entrevista de investigación no estructurada es que le da mayor flexibilidad al investigador para realizar las preguntas adecuadas al sujeto de estudio.</w:t>
+      </w:r>
+    </w:p>
+    <w:p>
+      <w:pPr>
+        <w:rPr>
+          <w:lang w:val="es-ES"/>
+        </w:rPr>
+      </w:pPr>
+    </w:p>
+    <w:p>
+      <w:pPr>
+        <w:rPr>
+          <w:lang w:val="es-ES"/>
+        </w:rPr>
+      </w:pPr>
+      <w:r>
+        <w:rPr>
+          <w:lang w:val="es-ES"/>
+        </w:rPr>
+        <w:t>El investigador puede ahondar de forma espontánea en otras áreas relacionadas y relevantes para la investigación.</w:t>
+      </w:r>
+    </w:p>
+    <w:p>
+      <w:pPr>
+        <w:rPr>
+          <w:lang w:val="es-ES"/>
+        </w:rPr>
+      </w:pPr>
+    </w:p>
+    <w:p>
+      <w:pPr>
+        <w:rPr>
+          <w:lang w:val="es-ES"/>
+        </w:rPr>
+      </w:pPr>
+      <w:r>
+        <w:rPr>
+          <w:lang w:val="es-ES"/>
+        </w:rPr>
+        <w:t>De este modo, sale a relucir información relevante que pudo haber sido ignorada durante el planteamiento inicial de los objetivos de la investigación.</w:t>
+      </w:r>
+    </w:p>
+    <w:p>
+      <w:pPr>
+        <w:rPr>
+          <w:lang w:val="es-ES"/>
+        </w:rPr>
+      </w:pPr>
+    </w:p>
+    <w:p>
+      <w:pPr>
+        <w:rPr>
+          <w:lang w:val="es-ES"/>
+        </w:rPr>
+      </w:pPr>
+      <w:r>
+        <w:rPr>
+          <w:lang w:val="es-ES"/>
+        </w:rPr>
+        <w:t>Desventajas</w:t>
+      </w:r>
+    </w:p>
+    <w:p>
+      <w:pPr>
+        <w:rPr>
+          <w:lang w:val="es-ES"/>
+        </w:rPr>
+      </w:pPr>
+      <w:r>
+        <w:rPr>
+          <w:lang w:val="es-ES"/>
+        </w:rPr>
+        <w:t>Una de las principales desventajas de este tipo de entrevista es que, al ser de corte más espontáneo, el tiempo establecido para realizar la entrevista puede ser utilizado de forma errónea.</w:t>
+      </w:r>
+    </w:p>
+    <w:p>
+      <w:pPr>
+        <w:rPr>
+          <w:lang w:val="es-ES"/>
+        </w:rPr>
+      </w:pPr>
+    </w:p>
+    <w:p>
+      <w:pPr>
+        <w:rPr>
+          <w:lang w:val="es-ES"/>
+        </w:rPr>
+      </w:pPr>
+      <w:r>
+        <w:rPr>
+          <w:lang w:val="es-ES"/>
+        </w:rPr>
+        <w:t>Por otro lado, el investigador puede incluir su propia perspectiva al plantear las preguntas, sesgando así las respuestas.</w:t>
+      </w:r>
+    </w:p>
+    <w:p>
+      <w:pPr>
+        <w:rPr>
+          <w:lang w:val="es-ES"/>
+        </w:rPr>
+      </w:pPr>
+    </w:p>
+    <w:p>
+      <w:pPr>
+        <w:rPr>
+          <w:lang w:val="es-ES"/>
+        </w:rPr>
+      </w:pPr>
+      <w:r>
+        <w:rPr>
+          <w:lang w:val="es-ES"/>
+        </w:rPr>
+        <w:t>En este sentido, los resultados pueden ser alterados por el investigador, quien los puede recopilar e interpretar de forma incorrecta o ajena a los objetivos específicos de la investigación.</w:t>
+      </w:r>
+    </w:p>
+    <w:p>
+      <w:pPr>
+        <w:rPr>
+          <w:lang w:val="es-ES"/>
+        </w:rPr>
+      </w:pPr>
+    </w:p>
+    <w:p>
+      <w:pPr>
+        <w:rPr>
+          <w:lang w:val="es-ES"/>
+        </w:rPr>
+      </w:pPr>
+      <w:r>
+        <w:rPr>
+          <w:lang w:val="es-ES"/>
+        </w:rPr>
+        <w:t>– Entrevista de investigación semi estructurada</w:t>
+      </w:r>
+    </w:p>
+    <w:p>
+      <w:pPr>
+        <w:rPr>
+          <w:lang w:val="es-ES"/>
+        </w:rPr>
+      </w:pPr>
+      <w:r>
+        <w:rPr>
+          <w:lang w:val="es-ES"/>
+        </w:rPr>
+        <w:t>Es un tipo de entrevista mixto donde el investigador cuenta con derrotero de preguntas para hacerle al sujeto de estudio.</w:t>
+      </w:r>
+    </w:p>
+    <w:p>
+      <w:pPr>
+        <w:rPr>
+          <w:lang w:val="es-ES"/>
+        </w:rPr>
+      </w:pPr>
+    </w:p>
+    <w:p>
+      <w:pPr>
+        <w:rPr>
+          <w:lang w:val="es-ES"/>
+        </w:rPr>
+      </w:pPr>
+      <w:r>
+        <w:rPr>
+          <w:lang w:val="es-ES"/>
+        </w:rPr>
+        <w:t>Sin embargo, las preguntas son abiertas, permitiendo al entrevistado dar una respuesta más libre, profunda y completa (McNamara, 2017).</w:t>
+      </w:r>
+    </w:p>
+    <w:p>
+      <w:pPr>
+        <w:rPr>
+          <w:lang w:val="es-ES"/>
+        </w:rPr>
+      </w:pPr>
+    </w:p>
+    <w:p>
+      <w:pPr>
+        <w:rPr>
+          <w:lang w:val="es-ES"/>
+        </w:rPr>
+      </w:pPr>
+      <w:r>
+        <w:rPr>
+          <w:lang w:val="es-ES"/>
+        </w:rPr>
+        <w:t>Por tal motivo, se entiende que la entrevista de investigación semi estructurada permite al sujeto de estudio matizar sus respuestas y ahondar en temas que no fueron planteados inicialmente en el derrotero de preguntas.</w:t>
+      </w:r>
+    </w:p>
+    <w:p>
+      <w:pPr>
+        <w:rPr>
+          <w:lang w:val="es-ES"/>
+        </w:rPr>
+      </w:pPr>
+    </w:p>
+    <w:p>
+      <w:pPr>
+        <w:rPr>
+          <w:lang w:val="es-ES"/>
+        </w:rPr>
+      </w:pPr>
+      <w:r>
+        <w:rPr>
+          <w:lang w:val="es-ES"/>
+        </w:rPr>
+        <w:t>Ventajas</w:t>
+      </w:r>
+    </w:p>
+    <w:p>
+      <w:pPr>
+        <w:rPr>
+          <w:lang w:val="es-ES"/>
+        </w:rPr>
+      </w:pPr>
+      <w:r>
+        <w:rPr>
+          <w:lang w:val="es-ES"/>
+        </w:rPr>
+        <w:t>La principal ventaja de este tipo de entrevista es su estructura ordenada y flexible. Es un modelo de entrevista que se percibe de forma más natural entre los participantes de la entrevista, sin descuidar el objeto de estudio de la entrevista.</w:t>
+      </w:r>
+    </w:p>
+    <w:p>
+      <w:pPr>
+        <w:rPr>
+          <w:lang w:val="es-ES"/>
+        </w:rPr>
+      </w:pPr>
+    </w:p>
+    <w:p>
+      <w:pPr>
+        <w:rPr>
+          <w:lang w:val="es-ES"/>
+        </w:rPr>
+      </w:pPr>
+      <w:r>
+        <w:rPr>
+          <w:lang w:val="es-ES"/>
+        </w:rPr>
+        <w:t>De igual forma, el entrevistador puede relacionar las respuestas del sujeto de estudio con preguntas presentes en el derrotero, abarcando los temas con mayor amplitud.</w:t>
+      </w:r>
+    </w:p>
+    <w:p>
+      <w:pPr>
+        <w:rPr>
+          <w:lang w:val="es-ES"/>
+        </w:rPr>
+      </w:pPr>
+    </w:p>
+    <w:p>
+      <w:pPr>
+        <w:rPr>
+          <w:lang w:val="es-ES"/>
+        </w:rPr>
+      </w:pPr>
+      <w:r>
+        <w:rPr>
+          <w:lang w:val="es-ES"/>
+        </w:rPr>
+        <w:t>Desventajas</w:t>
+      </w:r>
+    </w:p>
+    <w:p>
+      <w:pPr>
+        <w:rPr>
+          <w:lang w:val="es-ES"/>
+        </w:rPr>
+      </w:pPr>
+      <w:r>
+        <w:rPr>
+          <w:lang w:val="es-ES"/>
+        </w:rPr>
+        <w:t>El entrevistador necesita prestar mucha atención a las respuestas dadas por el sujeto de estudio, con el objetivo de evitar que éste se desvíe del tema de la investigación.</w:t>
+      </w:r>
+    </w:p>
+    <w:p>
+      <w:pPr>
+        <w:rPr>
+          <w:lang w:val="es-ES"/>
+        </w:rPr>
+      </w:pPr>
+    </w:p>
+    <w:p>
+      <w:pPr>
+        <w:rPr>
+          <w:lang w:val="es-ES"/>
+        </w:rPr>
+      </w:pPr>
+      <w:r>
+        <w:rPr>
+          <w:lang w:val="es-ES"/>
+        </w:rPr>
+        <w:lastRenderedPageBreak/>
+        <w:t>Condiciones para el éxito de la entrevista de investigación</w:t>
+      </w:r>
+    </w:p>
+    <w:p>
+      <w:pPr>
+        <w:rPr>
+          <w:lang w:val="es-ES"/>
+        </w:rPr>
+      </w:pPr>
+      <w:r>
+        <w:rPr>
+          <w:lang w:val="es-ES"/>
+        </w:rPr>
+        <w:t>Para que una entrevista de investigación pueda ser exitosa, debe contemplar las condiciones que se listan a continuación:</w:t>
+      </w:r>
+    </w:p>
+    <w:p>
+      <w:pPr>
+        <w:rPr>
+          <w:lang w:val="es-ES"/>
+        </w:rPr>
+      </w:pPr>
+    </w:p>
+    <w:p>
+      <w:pPr>
+        <w:rPr>
+          <w:lang w:val="es-ES"/>
+        </w:rPr>
+      </w:pPr>
+      <w:r>
+        <w:rPr>
+          <w:lang w:val="es-ES"/>
+        </w:rPr>
+        <w:t>1 – El sujeto de estudio debe contar con la información necesaria para responder las preguntas que le son formuladas.</w:t>
+      </w:r>
+    </w:p>
+    <w:p>
+      <w:pPr>
+        <w:rPr>
+          <w:lang w:val="es-ES"/>
+        </w:rPr>
+      </w:pPr>
+    </w:p>
+    <w:p>
+      <w:pPr>
+        <w:rPr>
+          <w:lang w:val="es-ES"/>
+        </w:rPr>
+      </w:pPr>
+      <w:r>
+        <w:rPr>
+          <w:lang w:val="es-ES"/>
+        </w:rPr>
+        <w:t>2 – La persona entrevistada debe contar con algún tipo de motivación para responder las preguntas de forma honesta y completa.</w:t>
+      </w:r>
+    </w:p>
+    <w:p>
+      <w:pPr>
+        <w:rPr>
+          <w:lang w:val="es-ES"/>
+        </w:rPr>
+      </w:pPr>
+    </w:p>
+    <w:p>
+      <w:pPr>
+        <w:rPr>
+          <w:lang w:val="es-ES"/>
+        </w:rPr>
+      </w:pPr>
+      <w:r>
+        <w:rPr>
+          <w:lang w:val="es-ES"/>
+        </w:rPr>
+        <w:t>3 – Tanto el investigador como el sujeto de estudio deben tener conocimiento del tema que se va a tratar.</w:t>
+      </w:r>
+    </w:p>
+    <w:p>
+      <w:pPr>
+        <w:rPr>
+          <w:lang w:val="es-ES"/>
+        </w:rPr>
+      </w:pPr>
+      <w:sdt>
+        <w:sdtPr>
+          <w:rPr>
+            <w:lang w:val="es-ES"/>
+          </w:rPr>
+          <w:id w:val="-1416246799"/>
+          <w:citation/>
+        </w:sdtPr>
+        <w:sdtEndPr/>
+        <w:sdtContent>
+          <w:r>
+            <w:rPr>
+              <w:lang w:val="es-ES"/>
+            </w:rPr>
+            <w:fldChar w:fldCharType="begin"/>
+          </w:r>
+          <w:r>
+            <w:instrText xml:space="preserve"> CITATION Por19 \l 1033 </w:instrText>
+          </w:r>
+          <w:r>
+            <w:rPr>
+              <w:lang w:val="es-ES"/>
+            </w:rPr>
+            <w:fldChar w:fldCharType="separate"/>
+          </w:r>
+          <w:r>
+            <w:rPr>
+              <w:noProof/>
+            </w:rPr>
+            <w:t>(Jervis, 2019)</w:t>
+          </w:r>
+          <w:r>
+            <w:rPr>
+              <w:lang w:val="es-ES"/>
+            </w:rPr>
+            <w:fldChar w:fldCharType="end"/>
+          </w:r>
+        </w:sdtContent>
+      </w:sdt>
+    </w:p>
+    <w:p>
+      <w:pPr>
+        <w:rPr>
+          <w:lang w:val="es-ES"/>
+        </w:rPr>
+      </w:pPr>
+    </w:p>
+    <w:p>
+      <w:pPr>
+        <w:pStyle w:val="Ttulo2"/>
+        <w:rPr>
+          <w:lang w:val="es-ES"/>
+        </w:rPr>
+      </w:pPr>
+      <w:r>
+        <w:rPr>
+          <w:lang w:val="es-ES"/>
+        </w:rPr>
+        <w:t>Observación</w:t>
+      </w:r>
+    </w:p>
+    <w:p>
+      <w:pPr>
+        <w:rPr>
+          <w:color w:val="FF0000"/>
+          <w:lang w:val="es-ES"/>
+        </w:rPr>
+      </w:pPr>
+      <w:proofErr w:type="spellStart"/>
+      <w:r>
+        <w:rPr>
+          <w:color w:val="FF0000"/>
+          <w:lang w:val="es-ES"/>
+        </w:rPr>
+        <w:t>Observacion</w:t>
+      </w:r>
+      <w:proofErr w:type="spellEnd"/>
+      <w:r>
+        <w:rPr>
+          <w:color w:val="FF0000"/>
+          <w:lang w:val="es-ES"/>
+        </w:rPr>
+        <w:t xml:space="preserve"> descriptiva no inferencial</w:t>
+      </w:r>
+    </w:p>
+    <w:p>
+      <w:pPr>
+        <w:rPr>
+          <w:color w:val="FF0000"/>
+          <w:lang w:val="es-ES"/>
+        </w:rPr>
+      </w:pPr>
+      <w:proofErr w:type="spellStart"/>
+      <w:r>
+        <w:rPr>
+          <w:color w:val="FF0000"/>
+          <w:lang w:val="es-ES"/>
+        </w:rPr>
+        <w:t>Observacion</w:t>
+      </w:r>
+      <w:proofErr w:type="spellEnd"/>
+      <w:r>
+        <w:rPr>
+          <w:color w:val="FF0000"/>
+          <w:lang w:val="es-ES"/>
+        </w:rPr>
+        <w:t xml:space="preserve"> estructurada</w:t>
+      </w:r>
+    </w:p>
+    <w:p>
+      <w:pPr>
+        <w:rPr>
+          <w:color w:val="FF0000"/>
+          <w:lang w:val="es-ES"/>
+        </w:rPr>
+      </w:pPr>
+      <w:proofErr w:type="spellStart"/>
+      <w:r>
+        <w:rPr>
+          <w:color w:val="FF0000"/>
+          <w:lang w:val="es-ES"/>
+        </w:rPr>
+        <w:t>Checklist</w:t>
+      </w:r>
+      <w:proofErr w:type="spellEnd"/>
+      <w:r>
+        <w:rPr>
+          <w:color w:val="FF0000"/>
+          <w:lang w:val="es-ES"/>
+        </w:rPr>
+        <w:t xml:space="preserve"> de </w:t>
+      </w:r>
+      <w:proofErr w:type="spellStart"/>
+      <w:r>
+        <w:rPr>
+          <w:color w:val="FF0000"/>
+          <w:lang w:val="es-ES"/>
+        </w:rPr>
+        <w:t>como</w:t>
+      </w:r>
+      <w:proofErr w:type="spellEnd"/>
+      <w:r>
+        <w:rPr>
+          <w:color w:val="FF0000"/>
+          <w:lang w:val="es-ES"/>
+        </w:rPr>
+        <w:t xml:space="preserve"> serán mis observaciones</w:t>
+      </w:r>
+    </w:p>
+    <w:p>
+      <w:pPr>
+        <w:rPr>
+          <w:color w:val="FF0000"/>
+          <w:lang w:val="es-ES"/>
+        </w:rPr>
+      </w:pPr>
+      <w:r>
+        <w:rPr>
+          <w:color w:val="FF0000"/>
+          <w:lang w:val="es-ES"/>
+        </w:rPr>
+        <w:t>Objetivo levantar las historias de usuarios</w:t>
+      </w:r>
+      <w:r>
+        <w:rPr>
+          <w:color w:val="FF0000"/>
+          <w:lang w:val="es-ES"/>
+        </w:rPr>
+        <w:t>\</w:t>
+      </w:r>
+    </w:p>
+    <w:p>
+      <w:pPr>
+        <w:rPr>
+          <w:color w:val="FF0000"/>
+          <w:lang w:val="es-ES"/>
+        </w:rPr>
+      </w:pPr>
+      <w:r>
+        <w:rPr>
+          <w:color w:val="FF0000"/>
+          <w:lang w:val="es-ES"/>
+        </w:rPr>
+        <w:t>Observar como se realizan las ventas</w:t>
+      </w:r>
+    </w:p>
+    <w:p>
+      <w:pPr>
+        <w:rPr>
+          <w:color w:val="FF0000"/>
+          <w:lang w:val="es-ES"/>
+        </w:rPr>
+      </w:pPr>
+      <w:r>
+        <w:rPr>
+          <w:color w:val="FF0000"/>
+          <w:lang w:val="es-ES"/>
+        </w:rPr>
+        <w:t>Observar el proceso de servicio</w:t>
+      </w:r>
+    </w:p>
+    <w:p>
+      <w:pPr>
+        <w:rPr>
+          <w:color w:val="FF0000"/>
+          <w:lang w:val="es-ES"/>
+        </w:rPr>
+      </w:pPr>
+      <w:r>
+        <w:rPr>
+          <w:color w:val="FF0000"/>
+          <w:lang w:val="es-ES"/>
+        </w:rPr>
+        <w:t>Observar como se realizan las reservas</w:t>
+      </w:r>
+    </w:p>
+    <w:p>
+      <w:pPr>
+        <w:rPr>
+          <w:color w:val="FF0000"/>
+          <w:lang w:val="es-ES"/>
+        </w:rPr>
+      </w:pPr>
+      <w:r>
+        <w:rPr>
+          <w:color w:val="FF0000"/>
+          <w:lang w:val="es-ES"/>
+        </w:rPr>
+        <w:t xml:space="preserve">Observar </w:t>
+      </w:r>
+      <w:proofErr w:type="spellStart"/>
+      <w:r>
+        <w:rPr>
+          <w:color w:val="FF0000"/>
+          <w:lang w:val="es-ES"/>
+        </w:rPr>
+        <w:t>como</w:t>
+      </w:r>
+      <w:proofErr w:type="spellEnd"/>
+      <w:r>
+        <w:rPr>
+          <w:color w:val="FF0000"/>
+          <w:lang w:val="es-ES"/>
+        </w:rPr>
+        <w:t xml:space="preserve"> manejan sus clientes</w:t>
+      </w:r>
+    </w:p>
+    <w:p>
+      <w:pPr>
+        <w:rPr>
+          <w:color w:val="FF0000"/>
+          <w:lang w:val="es-ES"/>
+        </w:rPr>
+      </w:pPr>
+      <w:r>
+        <w:rPr>
+          <w:color w:val="FF0000"/>
+          <w:lang w:val="es-ES"/>
+        </w:rPr>
+        <w:t xml:space="preserve">Objetivo determinar los procesos aplicados a la empresa referente a ventas, reservas y </w:t>
+      </w:r>
+      <w:proofErr w:type="spellStart"/>
+      <w:r>
+        <w:rPr>
+          <w:color w:val="FF0000"/>
+          <w:lang w:val="es-ES"/>
+        </w:rPr>
+        <w:t>modullo</w:t>
+      </w:r>
+      <w:proofErr w:type="spellEnd"/>
+      <w:r>
+        <w:rPr>
+          <w:color w:val="FF0000"/>
+          <w:lang w:val="es-ES"/>
+        </w:rPr>
+        <w:t xml:space="preserve"> de clientes.</w:t>
+      </w:r>
+    </w:p>
+    <w:p>
+      <w:pPr>
+        <w:rPr>
+          <w:color w:val="FF0000"/>
+          <w:lang w:val="es-ES"/>
+        </w:rPr>
+      </w:pPr>
+      <w:r>
+        <w:rPr>
+          <w:color w:val="FF0000"/>
+          <w:lang w:val="es-ES"/>
+        </w:rPr>
+        <w:t xml:space="preserve">Para cada tipo de </w:t>
+      </w:r>
+      <w:proofErr w:type="spellStart"/>
+      <w:r>
+        <w:rPr>
+          <w:color w:val="FF0000"/>
+          <w:lang w:val="es-ES"/>
+        </w:rPr>
+        <w:t>observiacion</w:t>
+      </w:r>
+      <w:proofErr w:type="spellEnd"/>
+      <w:r>
+        <w:rPr>
+          <w:color w:val="FF0000"/>
+          <w:lang w:val="es-ES"/>
+        </w:rPr>
+        <w:t xml:space="preserve"> utilizar un diferente instrumento, un </w:t>
+      </w:r>
+      <w:proofErr w:type="spellStart"/>
+      <w:r>
+        <w:rPr>
+          <w:color w:val="FF0000"/>
+          <w:lang w:val="es-ES"/>
+        </w:rPr>
+        <w:t>checklist</w:t>
+      </w:r>
+      <w:proofErr w:type="spellEnd"/>
+      <w:r>
+        <w:rPr>
+          <w:color w:val="FF0000"/>
+          <w:lang w:val="es-ES"/>
+        </w:rPr>
+        <w:t>.</w:t>
+      </w:r>
+    </w:p>
+    <w:p>
+      <w:pPr>
+        <w:rPr>
+          <w:color w:val="FF0000"/>
+          <w:lang w:val="es-ES"/>
+        </w:rPr>
+      </w:pPr>
+      <w:r>
+        <w:rPr>
+          <w:color w:val="FF0000"/>
+          <w:lang w:val="es-ES"/>
+        </w:rPr>
+        <w:t>REALIZAR CHECKLIST DE CADA OBJETIVO.</w:t>
+      </w:r>
+    </w:p>
+    <w:p>
+      <w:pPr>
+        <w:rPr>
+          <w:color w:val="FF0000"/>
+          <w:lang w:val="es-ES"/>
+        </w:rPr>
+      </w:pPr>
+    </w:p>
+    <w:p>
+      <w:pPr>
+        <w:rPr>
+          <w:color w:val="FF0000"/>
+          <w:lang w:val="es-ES"/>
+        </w:rPr>
+      </w:pPr>
+      <w:r>
+        <w:rPr>
+          <w:color w:val="FF0000"/>
+          <w:lang w:val="es-ES"/>
+        </w:rPr>
+        <w:t>OBJETIVO DE OBSERVACION DETERMINAR PROCESOS</w:t>
+      </w:r>
+    </w:p>
+    <w:p>
+      <w:pPr>
+        <w:rPr>
+          <w:lang w:val="es-ES"/>
+        </w:rPr>
+      </w:pPr>
+      <w:r>
+        <w:rPr>
+          <w:lang w:val="es-ES"/>
+        </w:rPr>
+        <w:tab/>
+      </w:r>
+      <w:r>
+        <w:rPr>
+          <w:lang w:val="es-ES"/>
+        </w:rPr>
+        <w:t>Un estudio observacional es un tipo de estudio concreto que se define por tener un carácter estadístico o demográfico. Se caracterizan porque, en ellos, la labor del investigador se limita a la medición de las variables que se tienen en cuenta en el estudio. Sin embargo, a diferencia de otros métodos de estudio, un estudio observacional va a ser difícil de reproducir en un futuro por parte de otros investigadores, lo que limita la experimentación al respecto.</w:t>
+      </w:r>
+    </w:p>
+    <w:p>
+      <w:pPr>
+        <w:rPr>
+          <w:lang w:val="es-ES"/>
+        </w:rPr>
+      </w:pPr>
+      <w:sdt>
+        <w:sdtPr>
+          <w:rPr>
+            <w:lang w:val="es-ES"/>
+          </w:rPr>
+          <w:id w:val="1439558835"/>
+          <w:citation/>
+        </w:sdtPr>
+        <w:sdtEndPr/>
+        <w:sdtContent>
+          <w:r>
+            <w:rPr>
+              <w:lang w:val="es-ES"/>
+            </w:rPr>
+            <w:fldChar w:fldCharType="begin"/>
+          </w:r>
+          <w:r>
+            <w:instrText xml:space="preserve"> CITATION Uni18 \l 1033 </w:instrText>
+          </w:r>
+          <w:r>
+            <w:rPr>
+              <w:lang w:val="es-ES"/>
+            </w:rPr>
+            <w:fldChar w:fldCharType="separate"/>
+          </w:r>
+          <w:r>
+            <w:rPr>
+              <w:noProof/>
+            </w:rPr>
+            <w:t>(Valencia, 2018)</w:t>
+          </w:r>
+          <w:r>
+            <w:rPr>
+              <w:lang w:val="es-ES"/>
+            </w:rPr>
+            <w:fldChar w:fldCharType="end"/>
+          </w:r>
+        </w:sdtContent>
+      </w:sdt>
+    </w:p>
+    <w:p>
+      <w:pPr>
+        <w:rPr>
+          <w:lang w:val="es-ES"/>
+        </w:rPr>
+      </w:pPr>
+    </w:p>
+    <w:p>
+      <w:pPr>
+        <w:rPr>
+          <w:lang w:val="es-ES"/>
+        </w:rPr>
+      </w:pPr>
+      <w:r>
+        <w:rPr>
+          <w:lang w:val="es-ES"/>
+        </w:rPr>
+        <w:tab/>
+      </w:r>
+      <w:r>
+        <w:rPr>
+          <w:lang w:val="es-ES"/>
+        </w:rPr>
+        <w:t xml:space="preserve">Los estudios observacionales tienen diferentes aplicaciones en diversas ciencias, incluidas aquellas que estudian la formación y naturaleza del universo. Sus principales ventajas estriban en el hecho de que se trata de estudios que son más prácticos y factibles de realizar ya que no requiere de una cooperación excesiva por parte de los individuos que colaboran. Además, esto también permite que sus conclusiones sean generales, lo que </w:t>
+      </w:r>
+      <w:r>
+        <w:rPr>
+          <w:lang w:val="es-ES"/>
+        </w:rPr>
+        <w:lastRenderedPageBreak/>
+        <w:t>permite que se puedan aplicar a sectores más amplios de población o de aspectos naturales de la realidad, evitando así caer en casos excesivamente concretos y específicos.</w:t>
+      </w:r>
+    </w:p>
+    <w:p>
+      <w:pPr>
+        <w:rPr>
+          <w:lang w:val="es-ES"/>
+        </w:rPr>
+      </w:pPr>
+    </w:p>
+    <w:p>
+      <w:pPr>
+        <w:rPr>
+          <w:lang w:val="es-ES"/>
+        </w:rPr>
+      </w:pPr>
+      <w:r>
+        <w:rPr>
+          <w:lang w:val="es-ES"/>
+        </w:rPr>
+        <w:t>Sin embargo, estas ventajas también conllevan el principal inconveniente de este tipo de estudios, que se deriva de la imposibilidad de repetición del estudio en forma de experimento. De esta forma, la comparación con los resultados de otro investigador puede ser en ocasiones complicada, lo que a su vez requiere de la realización de un nuevo estudio por parte del segundo investigador y, ya con ambos estudios, poder realizar una comparativa efectiva y suficientemente documentada.</w:t>
+      </w:r>
+    </w:p>
+    <w:p>
+      <w:pPr>
+        <w:rPr>
+          <w:lang w:val="es-ES"/>
+        </w:rPr>
+      </w:pPr>
+    </w:p>
+    <w:p>
+      <w:pPr>
+        <w:rPr>
+          <w:lang w:val="es-ES"/>
+        </w:rPr>
+      </w:pPr>
+      <w:r>
+        <w:rPr>
+          <w:lang w:val="es-ES"/>
+        </w:rPr>
+        <w:t>Con todo ello, el estudio observacional constituye una forma de investigación muy reveladora en algunas ciencias que trabajan con elementos concretos de la naturaleza, especialmente aquellos que están relacionados de alguna manera con el concepto de población, desde el nivel microscópico a las mismas sociedades humanas.</w:t>
+      </w:r>
+    </w:p>
+    <w:p>
+      <w:pPr>
+        <w:rPr>
+          <w:lang w:val="es-ES"/>
+        </w:rPr>
+      </w:pPr>
+      <w:sdt>
+        <w:sdtPr>
+          <w:rPr>
+            <w:lang w:val="es-ES"/>
+          </w:rPr>
+          <w:id w:val="-809249012"/>
+          <w:citation/>
+        </w:sdtPr>
+        <w:sdtEndPr/>
+        <w:sdtContent>
+          <w:r>
+            <w:rPr>
+              <w:lang w:val="es-ES"/>
+            </w:rPr>
+            <w:fldChar w:fldCharType="begin"/>
+          </w:r>
+          <w:r>
+            <w:instrText xml:space="preserve"> CITATION Uni18 \l 1033 </w:instrText>
+          </w:r>
+          <w:r>
+            <w:rPr>
+              <w:lang w:val="es-ES"/>
+            </w:rPr>
+            <w:fldChar w:fldCharType="separate"/>
+          </w:r>
+          <w:r>
+            <w:rPr>
+              <w:noProof/>
+            </w:rPr>
+            <w:t>(Valencia, 2018)</w:t>
+          </w:r>
+          <w:r>
+            <w:rPr>
+              <w:lang w:val="es-ES"/>
+            </w:rPr>
+            <w:fldChar w:fldCharType="end"/>
+          </w:r>
+        </w:sdtContent>
+      </w:sdt>
+    </w:p>
+    <w:p>
+      <w:pPr>
+        <w:rPr>
+          <w:lang w:val="es-ES"/>
+        </w:rPr>
+      </w:pPr>
+    </w:p>
+    <w:p>
+      <w:pPr>
+        <w:rPr>
+          <w:lang w:val="es-ES"/>
+        </w:rPr>
+      </w:pPr>
+      <w:r>
+        <w:rPr>
+          <w:lang w:val="es-ES"/>
+        </w:rPr>
+        <w:tab/>
+        <w:t xml:space="preserve">Para complementar la información obtenida en las entrevistas se realizarán visitas a todas las sucursales de la empresa Urban Style para poder observar su funcionamiento ordinario y así poder resaltar las tareas que se podrían simplificar y necesitan ayuda de una herramienta de software. Cada visita de observación se </w:t>
+      </w:r>
+      <w:r>
+        <w:rPr>
+          <w:lang w:val="es-ES"/>
+        </w:rPr>
+        <w:t>centrará</w:t>
+      </w:r>
+      <w:r>
+        <w:rPr>
+          <w:lang w:val="es-ES"/>
+        </w:rPr>
+        <w:t xml:space="preserve"> sobre un tema cumpliendo con objeticos específicos para la recolección de información</w:t>
+      </w:r>
+    </w:p>
+    <w:p>
+      <w:pPr>
+        <w:pStyle w:val="Ttulo2"/>
+        <w:rPr>
+          <w:lang w:val="es-ES"/>
+        </w:rPr>
+      </w:pPr>
+      <w:r>
+        <w:rPr>
+          <w:lang w:val="es-ES"/>
+        </w:rPr>
+        <w:br w:type="page"/>
+      </w:r>
+      <w:r>
+        <w:rPr>
+          <w:lang w:val="es-ES"/>
+        </w:rPr>
+        <w:lastRenderedPageBreak/>
+        <w:t>Instrumentos para la levantar la información</w:t>
+      </w:r>
+    </w:p>
+    <w:p>
+      <w:pPr>
+        <w:ind w:firstLine="720"/>
+        <w:rPr>
+          <w:lang w:val="es-BO"/>
+        </w:rPr>
+      </w:pPr>
+      <w:r>
+        <w:rPr>
+          <w:lang w:val="es-BO"/>
+        </w:rPr>
+        <w:t xml:space="preserve">La información obtenida de las entrevistas y de las visitas para observación serán transformadas </w:t>
+      </w:r>
+      <w:r>
+        <w:rPr>
+          <w:lang w:val="es-BO"/>
+        </w:rPr>
+        <w:t xml:space="preserve">en “historias de usuario” las cuales vendrán a ser nuestra principal guía para la planificación de los sprints. Las historias de usuario representan funcionalidades pequeñas que se obtuvieron de la información de la entrevista y que al juntarlas y priorizarlas nos generas nuestros planes de trabajo. </w:t>
+      </w:r>
+    </w:p>
+    <w:p>
+      <w:pPr>
+        <w:rPr>
+          <w:lang w:val="es-BO"/>
+        </w:rPr>
+      </w:pPr>
+    </w:p>
+    <w:p>
+      <w:pPr>
+        <w:rPr>
+          <w:lang w:val="es-BO"/>
+        </w:rPr>
+      </w:pPr>
+    </w:p>
+    <w:p>
+      <w:pPr>
+        <w:rPr>
+          <w:lang w:val="es-BO"/>
+        </w:rPr>
+      </w:pPr>
+    </w:p>
+    <w:p>
+      <w:pPr>
+        <w:rPr>
+          <w:color w:val="FF0000"/>
+          <w:lang w:val="es-BO"/>
+        </w:rPr>
+      </w:pPr>
+      <w:r>
+        <w:rPr>
+          <w:lang w:val="es-BO"/>
+        </w:rPr>
+        <w:br w:type="page"/>
+      </w:r>
+    </w:p>
+    <w:p>
+      <w:pPr>
+        <w:rPr>
+          <w:lang w:val="es-BO"/>
+        </w:rPr>
+      </w:pPr>
+      <w:r>
+        <w:rPr>
+          <w:noProof/>
+        </w:rPr>
+        <w:lastRenderedPageBreak/>
+        <w:drawing>
+          <wp:anchor distT="0" distB="0" distL="114300" distR="114300" simplePos="0" relativeHeight="251660800" behindDoc="0" locked="0" layoutInCell="1" allowOverlap="1" wp14:anchorId="2E807765" wp14:editId="7D50D265">
+            <wp:simplePos x="0" y="0"/>
+            <wp:positionH relativeFrom="column">
+              <wp:posOffset>365760</wp:posOffset>
+            </wp:positionH>
+            <wp:positionV relativeFrom="paragraph">
+              <wp:posOffset>-762000</wp:posOffset>
+            </wp:positionV>
+            <wp:extent cx="5486400" cy="4820920"/>
+            <wp:effectExtent l="0" t="0" r="0" b="0"/>
+            <wp:wrapNone/>
+            <wp:docPr id="4" name="Imagen 4"/>
+            <wp:cNvGraphicFramePr>
+              <a:graphicFrameLocks xmlns:a="http://schemas.openxmlformats.org/drawingml/2006/main" noChangeAspect="1"/>
+            </wp:cNvGraphicFramePr>
+            <a:graphic xmlns:a="http://schemas.openxmlformats.org/drawingml/2006/main">
+              <a:graphicData uri="http://schemas.openxmlformats.org/drawingml/2006/picture">
+                <pic:pic xmlns:pic="http://schemas.openxmlformats.org/drawingml/2006/picture">
+                  <pic:nvPicPr>
+                    <pic:cNvPr id="1" name=""/>
+                    <pic:cNvPicPr/>
+                  </pic:nvPicPr>
+                  <pic:blipFill>
+                    <a:blip r:embed="rId10">
+                      <a:extLst>
+                        <a:ext uri="{28A0092B-C50C-407E-A947-70E740481C1C}">
+                          <a14:useLocalDpi xmlns:a14="http://schemas.microsoft.com/office/drawing/2010/main" val="0"/>
+                        </a:ext>
+                      </a:extLst>
+                    </a:blip>
+                    <a:stretch>
+                      <a:fillRect/>
+                    </a:stretch>
+                  </pic:blipFill>
+                  <pic:spPr>
+                    <a:xfrm>
+                      <a:off x="0" y="0"/>
+                      <a:ext cx="5486400" cy="4820920"/>
+                    </a:xfrm>
+                    <a:prstGeom prst="rect">
+                      <a:avLst/>
+                    </a:prstGeom>
+                  </pic:spPr>
+                </pic:pic>
+              </a:graphicData>
+            </a:graphic>
+            <wp14:sizeRelH relativeFrom="page">
+              <wp14:pctWidth>0</wp14:pctWidth>
+            </wp14:sizeRelH>
+            <wp14:sizeRelV relativeFrom="page">
+              <wp14:pctHeight>0</wp14:pctHeight>
+            </wp14:sizeRelV>
+          </wp:anchor>
+        </w:drawing>
+      </w:r>
+    </w:p>
+    <w:p>
+      <w:pPr>
+        <w:rPr>
+          <w:lang w:val="es-BO"/>
+        </w:rPr>
+      </w:pPr>
+    </w:p>
+    <w:p>
+      <w:pPr>
+        <w:rPr>
+          <w:lang w:val="es-BO"/>
+        </w:rPr>
+      </w:pPr>
+    </w:p>
+    <w:p>
+      <w:pPr>
+        <w:rPr>
+          <w:lang w:val="es-BO"/>
+        </w:rPr>
+      </w:pPr>
+      <w:r>
+        <w:rPr>
+          <w:lang w:val="es-BO"/>
+        </w:rPr>
+        <w:br w:type="page"/>
+      </w:r>
+    </w:p>
+    <w:p>
+      <w:pPr>
+        <w:rPr>
+          <w:lang w:val="es-BO"/>
+        </w:rPr>
+      </w:pPr>
+      <w:r>
+        <w:rPr>
+          <w:lang w:val="es-BO"/>
+        </w:rPr>
+        <w:lastRenderedPageBreak/>
+        <w:tab/>
+        <w:t>En este ejemplo de historia de usuario podemos identificar características esenciales para su efectividad,</w:t>
+      </w:r>
+    </w:p>
+    <w:p>
+      <w:pPr>
+        <w:rPr>
+          <w:b/>
+          <w:lang w:val="es-BO"/>
+        </w:rPr>
+      </w:pPr>
+    </w:p>
+    <w:p>
+      <w:pPr>
+        <w:pStyle w:val="Prrafodelista"/>
+        <w:numPr>
+          <w:ilvl w:val="0"/>
+          <w:numId w:val="21"/>
+        </w:numPr>
+        <w:rPr>
+          <w:lang w:val="es-BO"/>
+        </w:rPr>
+      </w:pPr>
+      <w:r>
+        <w:rPr>
+          <w:b/>
+          <w:lang w:val="es-BO"/>
+        </w:rPr>
+        <w:t>Título</w:t>
+      </w:r>
+      <w:r>
+        <w:rPr>
+          <w:b/>
+          <w:lang w:val="es-BO"/>
+        </w:rPr>
+        <w:t>:</w:t>
+      </w:r>
+      <w:r>
+        <w:rPr>
+          <w:lang w:val="es-BO"/>
+        </w:rPr>
+        <w:t xml:space="preserve"> nos da una breve descripción de lo que trata la historia</w:t>
+      </w:r>
+    </w:p>
+    <w:p>
+      <w:pPr>
+        <w:rPr>
+          <w:lang w:val="es-BO"/>
+        </w:rPr>
+      </w:pPr>
+    </w:p>
+    <w:p>
+      <w:pPr>
+        <w:pStyle w:val="Prrafodelista"/>
+        <w:numPr>
+          <w:ilvl w:val="0"/>
+          <w:numId w:val="21"/>
+        </w:numPr>
+        <w:rPr>
+          <w:lang w:val="es-BO"/>
+        </w:rPr>
+      </w:pPr>
+      <w:r>
+        <w:rPr>
+          <w:b/>
+          <w:lang w:val="es-BO"/>
+        </w:rPr>
+        <w:t>Descripción:</w:t>
+      </w:r>
+      <w:r>
+        <w:rPr>
+          <w:lang w:val="es-BO"/>
+        </w:rPr>
+        <w:t xml:space="preserve"> nos da una descripción a fondo y detallada sobre la historia de usuario.</w:t>
+      </w:r>
+    </w:p>
+    <w:p>
+      <w:pPr>
+        <w:rPr>
+          <w:b/>
+          <w:lang w:val="es-BO"/>
+        </w:rPr>
+      </w:pPr>
+    </w:p>
+    <w:p>
+      <w:pPr>
+        <w:pStyle w:val="Prrafodelista"/>
+        <w:numPr>
+          <w:ilvl w:val="0"/>
+          <w:numId w:val="21"/>
+        </w:numPr>
+        <w:rPr>
+          <w:lang w:val="es-BO"/>
+        </w:rPr>
+      </w:pPr>
+      <w:r>
+        <w:rPr>
+          <w:b/>
+          <w:lang w:val="es-BO"/>
+        </w:rPr>
+        <w:t>Criterios de aceptación:</w:t>
+      </w:r>
+      <w:r>
+        <w:rPr>
+          <w:lang w:val="es-BO"/>
+        </w:rPr>
+        <w:t xml:space="preserve"> es un checklist que define los </w:t>
+      </w:r>
+      <w:r>
+        <w:rPr>
+          <w:lang w:val="es-BO"/>
+        </w:rPr>
+        <w:t>estándares</w:t>
+      </w:r>
+      <w:r>
+        <w:rPr>
+          <w:lang w:val="es-BO"/>
+        </w:rPr>
+        <w:t xml:space="preserve"> de calidad para esta historia de usuario y los requerimientos para que se pueda aceptar como completada.</w:t>
+      </w:r>
+    </w:p>
+    <w:p>
+      <w:pPr>
+        <w:pStyle w:val="Prrafodelista"/>
+        <w:numPr>
+          <w:ilvl w:val="0"/>
+          <w:numId w:val="21"/>
+        </w:numPr>
+        <w:rPr>
+          <w:lang w:val="es-BO"/>
+        </w:rPr>
+      </w:pPr>
+      <w:r>
+        <w:rPr>
+          <w:lang w:val="es-BO"/>
+        </w:rPr>
+        <w:t>Fecha de vencimiento: nos da una fecha tentativa sobre cuando la historia debería estar terminada.</w:t>
+      </w:r>
+    </w:p>
+    <w:p>
+      <w:pPr>
+        <w:rPr>
+          <w:lang w:val="es-BO"/>
+        </w:rPr>
+      </w:pPr>
+    </w:p>
+    <w:p>
+      <w:pPr>
+        <w:pStyle w:val="Prrafodelista"/>
+        <w:numPr>
+          <w:ilvl w:val="0"/>
+          <w:numId w:val="21"/>
+        </w:numPr>
+        <w:rPr>
+          <w:lang w:val="es-BO"/>
+        </w:rPr>
+      </w:pPr>
+      <w:r>
+        <w:rPr>
+          <w:b/>
+          <w:lang w:val="es-BO"/>
+        </w:rPr>
+        <w:t>Miembros:</w:t>
+      </w:r>
+      <w:r>
+        <w:rPr>
+          <w:lang w:val="es-BO"/>
+        </w:rPr>
+        <w:t xml:space="preserve"> nos permite especificar cuales integrantes del equipo son responsables de realizar y cumplir con los requerimientos de esta historia de usuario.</w:t>
+      </w:r>
+    </w:p>
+    <w:p>
+      <w:pPr>
+        <w:rPr>
+          <w:lang w:val="es-BO"/>
+        </w:rPr>
+      </w:pPr>
+    </w:p>
+    <w:p>
+      <w:pPr>
+        <w:pStyle w:val="Prrafodelista"/>
+        <w:numPr>
+          <w:ilvl w:val="0"/>
+          <w:numId w:val="21"/>
+        </w:numPr>
+        <w:rPr>
+          <w:lang w:val="es-BO"/>
+        </w:rPr>
+      </w:pPr>
+      <w:r>
+        <w:rPr>
+          <w:b/>
+          <w:lang w:val="es-BO"/>
+        </w:rPr>
+        <w:t>Adjunto:</w:t>
+      </w:r>
+      <w:r>
+        <w:rPr>
+          <w:lang w:val="es-BO"/>
+        </w:rPr>
+        <w:t xml:space="preserve"> En caso de que se necesita adjuntar alguna imagen, documento, o cualquier contenido que nos dé más información sobre la historia.</w:t>
+      </w:r>
+    </w:p>
+    <w:p>
+      <w:pPr>
+        <w:rPr>
+          <w:lang w:val="es-BO"/>
+        </w:rPr>
+      </w:pPr>
+    </w:p>
+    <w:p>
+      <w:pPr>
+        <w:pStyle w:val="Prrafodelista"/>
+        <w:numPr>
+          <w:ilvl w:val="0"/>
+          <w:numId w:val="21"/>
+        </w:numPr>
+        <w:rPr>
+          <w:lang w:val="es-BO"/>
+        </w:rPr>
+      </w:pPr>
+      <w:r>
+        <w:rPr>
+          <w:b/>
+          <w:lang w:val="es-BO"/>
+        </w:rPr>
+        <w:t>Puntaje:</w:t>
+      </w:r>
+      <w:r>
+        <w:rPr>
+          <w:lang w:val="es-BO"/>
+        </w:rPr>
+        <w:t xml:space="preserve"> El puntaje es la dificultad que tiene esta historia de usuario en medida al tiempo, esfuerzo y recursos. Para obtener este puntaje todos los miembros del equipo deben estar presentes y dar números de acuerdo a una escala previamente establecida sobre la dificultad de esta historia. Una vez asignado los números se hace un promedio y ese promedio vendría a ser el puntaje o dificultad de la historia de usuario</w:t>
+      </w:r>
+    </w:p>
+    <w:p>
+      <w:pPr>
+        <w:pStyle w:val="Prrafodelista"/>
+        <w:rPr>
+          <w:lang w:val="es-BO"/>
+        </w:rPr>
+      </w:pPr>
+    </w:p>
+    <w:p>
+      <w:pPr>
+        <w:pStyle w:val="Prrafodelista"/>
+        <w:numPr>
+          <w:ilvl w:val="0"/>
+          <w:numId w:val="21"/>
+        </w:numPr>
+        <w:rPr>
+          <w:b/>
+          <w:lang w:val="es-BO"/>
+        </w:rPr>
+      </w:pPr>
+      <w:r>
+        <w:rPr>
+          <w:b/>
+          <w:lang w:val="es-BO"/>
+        </w:rPr>
+        <w:t>Prioridad:</w:t>
+      </w:r>
+      <w:r>
+        <w:rPr>
+          <w:b/>
+          <w:lang w:val="es-BO"/>
+        </w:rPr>
+        <w:t xml:space="preserve"> </w:t>
+      </w:r>
+      <w:r>
+        <w:rPr>
+          <w:lang w:val="es-BO"/>
+        </w:rPr>
+        <w:t xml:space="preserve">la prioridad es una parte muy importante, porque nos permite colocar nuestras historias en los sprints correctos y así poder cumplir con el objetivo </w:t>
+      </w:r>
+    </w:p>
+    <w:p>
+      <w:pPr>
+        <w:rPr>
+          <w:lang w:val="es-BO"/>
+        </w:rPr>
+      </w:pPr>
+    </w:p>
+    <w:p>
+      <w:pPr>
+        <w:rPr>
+          <w:lang w:val="es-BO"/>
+        </w:rPr>
+      </w:pPr>
+    </w:p>
+    <w:p>
+      <w:pPr>
+        <w:ind w:left="360"/>
+        <w:rPr>
+          <w:lang w:val="es-BO"/>
+        </w:rPr>
+      </w:pPr>
+      <w:r>
+        <w:rPr>
+          <w:lang w:val="es-BO"/>
+        </w:rPr>
+        <w:t xml:space="preserve">Cada historia de usuario de acuerdo a su prioridad será asignada a un sprint en el cual se </w:t>
+      </w:r>
+      <w:r>
+        <w:rPr>
+          <w:lang w:val="es-BO"/>
+        </w:rPr>
+        <w:t>trabajará</w:t>
+      </w:r>
+      <w:r>
+        <w:rPr>
+          <w:lang w:val="es-BO"/>
+        </w:rPr>
+        <w:t xml:space="preserve"> sobre la misma y al finalizar se realizará una retroalimentación sobre los resultados obtenidos</w:t>
+      </w:r>
+      <w:r>
+        <w:rPr>
+          <w:lang w:val="es-BO"/>
+        </w:rPr>
+        <w:t>.</w:t>
+      </w:r>
+    </w:p>
+    <w:p>
+      <w:pPr>
+        <w:ind w:left="360"/>
+        <w:rPr>
+          <w:lang w:val="es-BO"/>
+        </w:rPr>
+      </w:pPr>
+    </w:p>
+    <w:p>
+      <w:pPr>
+        <w:ind w:left="360"/>
+        <w:rPr>
+          <w:lang w:val="es-BO"/>
+        </w:rPr>
+      </w:pPr>
+      <w:r>
+        <w:rPr>
+          <w:lang w:val="es-BO"/>
+        </w:rPr>
+        <w:tab/>
+        <w:t>El conjunto de las historias de usuario del proyecto nos dará nuestro Backlog, en el cual guardaremos toda la información organizada sobre los requisitos obtenido de los clientes, para gestionar esta información utilizaremos la herramienta web Trello, la cual nos facilita realizar la organización y el control sobre nuestro Backlog.</w:t>
+      </w:r>
+    </w:p>
+    <w:p>
+      <w:pPr>
+        <w:rPr>
+          <w:lang w:val="es-BO"/>
+        </w:rPr>
+      </w:pPr>
+      <w:r>
+        <w:rPr>
+          <w:lang w:val="es-BO"/>
+        </w:rPr>
+        <w:br w:type="page"/>
+      </w:r>
+    </w:p>
+    <w:p>
+      <w:pPr>
+        <w:pStyle w:val="Ttulo2"/>
+        <w:rPr>
+          <w:lang w:val="es-ES"/>
+        </w:rPr>
+      </w:pPr>
+      <w:r>
+        <w:rPr>
+          <w:lang w:val="es-ES"/>
+        </w:rPr>
+        <w:lastRenderedPageBreak/>
+        <w:t>Product Backlog</w:t>
+      </w:r>
+    </w:p>
+    <w:p>
+      <w:pPr>
+        <w:rPr>
+          <w:lang w:val="es-BO"/>
+        </w:rPr>
+      </w:pPr>
+    </w:p>
+    <w:p>
+      <w:pPr>
+        <w:rPr>
+          <w:lang w:val="es-BO"/>
+        </w:rPr>
+      </w:pPr>
+      <w:r>
+        <w:rPr>
+          <w:noProof/>
+        </w:rPr>
+        <w:drawing>
+          <wp:inline distT="0" distB="0" distL="0" distR="0" wp14:anchorId="1CAE1748" wp14:editId="5A2152FB">
+            <wp:extent cx="5486400" cy="2465070"/>
+            <wp:effectExtent l="76200" t="76200" r="133350" b="125730"/>
+            <wp:docPr id="5" name="Imagen 5"/>
+            <wp:cNvGraphicFramePr>
+              <a:graphicFrameLocks xmlns:a="http://schemas.openxmlformats.org/drawingml/2006/main" noChangeAspect="1"/>
+            </wp:cNvGraphicFramePr>
+            <a:graphic xmlns:a="http://schemas.openxmlformats.org/drawingml/2006/main">
+              <a:graphicData uri="http://schemas.openxmlformats.org/drawingml/2006/picture">
+                <pic:pic xmlns:pic="http://schemas.openxmlformats.org/drawingml/2006/picture">
+                  <pic:nvPicPr>
+                    <pic:cNvPr id="1" name=""/>
+                    <pic:cNvPicPr/>
+                  </pic:nvPicPr>
+                  <pic:blipFill>
+                    <a:blip r:embed="rId11"/>
+                    <a:stretch>
+                      <a:fillRect/>
+                    </a:stretch>
+                  </pic:blipFill>
+                  <pic:spPr>
+                    <a:xfrm>
+                      <a:off x="0" y="0"/>
+                      <a:ext cx="5486400" cy="2465070"/>
+                    </a:xfrm>
+                    <a:prstGeom prst="rect">
+                      <a:avLst/>
+                    </a:prstGeom>
+                    <a:ln w="38100" cap="sq">
+                      <a:solidFill>
+                        <a:srgbClr val="000000"/>
+                      </a:solidFill>
+                      <a:prstDash val="solid"/>
+                      <a:miter lim="800000"/>
+                    </a:ln>
+                    <a:effectLst>
+                      <a:outerShdw blurRad="50800" dist="38100" dir="2700000" algn="tl" rotWithShape="0">
+                        <a:srgbClr val="000000">
+                          <a:alpha val="43000"/>
+                        </a:srgbClr>
+                      </a:outerShdw>
+                    </a:effectLst>
+                  </pic:spPr>
+                </pic:pic>
+              </a:graphicData>
+            </a:graphic>
+          </wp:inline>
+        </w:drawing>
+      </w:r>
+    </w:p>
+    <w:p>
+      <w:pPr>
+        <w:rPr>
+          <w:lang w:val="es-BO"/>
+        </w:rPr>
+      </w:pPr>
+    </w:p>
+    <w:p>
+      <w:pPr>
+        <w:rPr>
+          <w:lang w:val="es-BO"/>
+        </w:rPr>
+      </w:pPr>
+    </w:p>
+    <w:p>
+      <w:pPr>
+        <w:rPr>
+          <w:lang w:val="es-BO"/>
+        </w:rPr>
+      </w:pPr>
+    </w:p>
+    <w:p>
+      <w:pPr>
+        <w:rPr>
+          <w:lang w:val="es-BO"/>
+        </w:rPr>
+      </w:pPr>
+    </w:p>
+    <w:p>
+      <w:pPr>
+        <w:rPr>
+          <w:lang w:val="es-BO"/>
+        </w:rPr>
+      </w:pPr>
+    </w:p>
+    <w:p>
+      <w:pPr>
+        <w:rPr>
+          <w:lang w:val="es-BO"/>
+        </w:rPr>
+      </w:pPr>
+    </w:p>
+    <w:p>
+      <w:pPr>
+        <w:rPr>
+          <w:lang w:val="es-BO"/>
+        </w:rPr>
+      </w:pPr>
+    </w:p>
+    <w:p>
+      <w:pPr>
+        <w:rPr>
+          <w:lang w:val="es-BO"/>
+        </w:rPr>
+      </w:pPr>
+    </w:p>
+    <w:p>
+      <w:pPr>
+        <w:rPr>
+          <w:lang w:val="es-BO"/>
+        </w:rPr>
+      </w:pPr>
+    </w:p>
+    <w:p>
+      <w:pPr>
+        <w:rPr>
+          <w:lang w:val="es-BO"/>
+        </w:rPr>
+      </w:pPr>
+    </w:p>
+    <w:p>
+      <w:pPr>
+        <w:rPr>
+          <w:lang w:val="es-BO"/>
+        </w:rPr>
+      </w:pPr>
+    </w:p>
+    <w:p>
+      <w:pPr>
+        <w:rPr>
+          <w:lang w:val="es-BO"/>
+        </w:rPr>
+      </w:pPr>
+    </w:p>
+    <w:p>
+      <w:pPr>
+        <w:rPr>
+          <w:lang w:val="es-BO"/>
+        </w:rPr>
+      </w:pPr>
+    </w:p>
+    <w:p>
+      <w:pPr>
+        <w:rPr>
+          <w:lang w:val="es-BO"/>
+        </w:rPr>
+      </w:pPr>
+    </w:p>
+    <w:p>
+      <w:pPr>
+        <w:rPr>
+          <w:lang w:val="es-BO"/>
+        </w:rPr>
+      </w:pPr>
+    </w:p>
+    <w:p>
+      <w:pPr>
+        <w:rPr>
+          <w:lang w:val="es-BO"/>
+        </w:rPr>
+      </w:pPr>
+    </w:p>
+    <w:p>
+      <w:pPr>
+        <w:rPr>
+          <w:lang w:val="es-BO"/>
+        </w:rPr>
+      </w:pPr>
+    </w:p>
+    <w:p>
+      <w:pPr>
+        <w:rPr>
+          <w:lang w:val="es-BO"/>
+        </w:rPr>
+      </w:pPr>
+    </w:p>
+    <w:p>
+      <w:pPr>
+        <w:rPr>
+          <w:lang w:val="es-BO"/>
+        </w:rPr>
+      </w:pPr>
+    </w:p>
+    <w:p>
+      <w:pPr>
+        <w:rPr>
+          <w:lang w:val="es-BO"/>
+        </w:rPr>
+      </w:pPr>
+    </w:p>
+    <w:p>
+      <w:pPr>
+        <w:rPr>
+          <w:lang w:val="es-BO"/>
+        </w:rPr>
+      </w:pPr>
+    </w:p>
+    <w:p>
+      <w:pPr>
+        <w:rPr>
+          <w:lang w:val="es-BO"/>
+        </w:rPr>
+      </w:pPr>
+    </w:p>
+    <w:p>
+      <w:pPr>
+        <w:rPr>
+          <w:lang w:val="es-BO"/>
+        </w:rPr>
+      </w:pPr>
+    </w:p>
+    <w:p>
+      <w:pPr>
+        <w:rPr>
+          <w:lang w:val="es-BO"/>
+        </w:rPr>
+      </w:pPr>
+    </w:p>
+    <w:p>
+      <w:pPr>
+        <w:rPr>
+          <w:lang w:val="es-BO"/>
+        </w:rPr>
+      </w:pPr>
+    </w:p>
+    <w:p>
+      <w:pPr>
+        <w:rPr>
+          <w:lang w:val="es-BO"/>
+        </w:rPr>
+      </w:pPr>
+    </w:p>
+    <w:p>
+      <w:pPr>
+        <w:rPr>
+          <w:color w:val="FF0000"/>
+          <w:lang w:val="es-BO"/>
+        </w:rPr>
+      </w:pPr>
+      <w:r>
+        <w:rPr>
+          <w:color w:val="FF0000"/>
+          <w:lang w:val="es-BO"/>
+        </w:rPr>
+        <w:lastRenderedPageBreak/>
+        <w:t>FALTA DE INSTRUMENTOS</w:t>
+      </w:r>
+    </w:p>
+    <w:p>
+      <w:pPr>
+        <w:rPr>
+          <w:color w:val="FF0000"/>
+          <w:lang w:val="es-BO"/>
+        </w:rPr>
+      </w:pPr>
+    </w:p>
+    <w:p>
+      <w:pPr>
+        <w:rPr>
+          <w:color w:val="FF0000"/>
+          <w:lang w:val="es-BO"/>
+        </w:rPr>
+      </w:pPr>
+      <w:r>
+        <w:rPr>
+          <w:color w:val="FF0000"/>
+          <w:lang w:val="es-BO"/>
+        </w:rPr>
+        <w:t>ENTREVISTA</w:t>
+      </w:r>
+    </w:p>
+    <w:p>
+      <w:pPr>
+        <w:rPr>
+          <w:lang w:val="es-BO"/>
+        </w:rPr>
+      </w:pPr>
+      <w:r>
+        <w:rPr>
+          <w:lang w:val="es-BO"/>
+        </w:rPr>
+        <w:t xml:space="preserve"> OBJETIVO:</w:t>
+      </w:r>
+    </w:p>
+    <w:p>
+      <w:pPr>
+        <w:rPr>
+          <w:color w:val="FF0000"/>
+          <w:lang w:val="es-BO"/>
+        </w:rPr>
+      </w:pPr>
+      <w:r>
+        <w:rPr>
+          <w:color w:val="FF0000"/>
+          <w:lang w:val="es-BO"/>
+        </w:rPr>
+        <w:t xml:space="preserve">  ENTREVISTADO:</w:t>
+      </w:r>
+    </w:p>
+    <w:p>
+      <w:pPr>
+        <w:rPr>
+          <w:color w:val="FF0000"/>
+          <w:lang w:val="es-BO"/>
+        </w:rPr>
+      </w:pPr>
+      <w:r>
+        <w:rPr>
+          <w:color w:val="FF0000"/>
+          <w:lang w:val="es-BO"/>
+        </w:rPr>
+        <w:t xml:space="preserve">   FORMULARIO:</w:t>
+      </w:r>
+    </w:p>
+    <w:p>
+      <w:pPr>
+        <w:rPr>
+          <w:color w:val="FF0000"/>
+          <w:lang w:val="es-BO"/>
+        </w:rPr>
+      </w:pPr>
+    </w:p>
+    <w:p>
+      <w:pPr>
+        <w:rPr>
+          <w:color w:val="FF0000"/>
+          <w:lang w:val="es-BO"/>
+        </w:rPr>
+      </w:pPr>
+      <w:r>
+        <w:rPr>
+          <w:color w:val="FF0000"/>
+          <w:lang w:val="es-BO"/>
+        </w:rPr>
+        <w:t>OBSERVACION ESTRCTURADA DESCRIPTOVA</w:t>
+      </w:r>
+    </w:p>
+    <w:p>
+      <w:pPr>
+        <w:rPr>
+          <w:color w:val="FF0000"/>
+          <w:lang w:val="es-BO"/>
+        </w:rPr>
+      </w:pPr>
+      <w:r>
+        <w:rPr>
+          <w:color w:val="FF0000"/>
+          <w:lang w:val="es-BO"/>
+        </w:rPr>
+        <w:tab/>
+        <w:t>OBJETIVO:</w:t>
+      </w:r>
+    </w:p>
+    <w:p>
+      <w:pPr>
+        <w:rPr>
+          <w:color w:val="FF0000"/>
+          <w:lang w:val="es-BO"/>
+        </w:rPr>
+      </w:pPr>
+      <w:r>
+        <w:rPr>
+          <w:color w:val="FF0000"/>
+          <w:lang w:val="es-BO"/>
+        </w:rPr>
+        <w:tab/>
+        <w:t>ENTREVISTADO:</w:t>
+      </w:r>
+    </w:p>
+    <w:p>
+      <w:pPr>
+        <w:rPr>
+          <w:color w:val="FF0000"/>
+          <w:lang w:val="es-BO"/>
+        </w:rPr>
+      </w:pPr>
+      <w:r>
+        <w:rPr>
+          <w:color w:val="FF0000"/>
+          <w:lang w:val="es-BO"/>
+        </w:rPr>
+        <w:tab/>
+        <w:t>FORMULARIO:</w:t>
+      </w:r>
+    </w:p>
+    <w:p>
+      <w:pPr>
+        <w:rPr>
+          <w:color w:val="FF0000"/>
+          <w:lang w:val="es-BO"/>
+        </w:rPr>
+      </w:pPr>
+    </w:p>
+    <w:p>
+      <w:pPr>
+        <w:rPr>
+          <w:lang w:val="es-BO"/>
+        </w:rPr>
+      </w:pPr>
+      <w:bookmarkStart w:id="11" w:name="_GoBack"/>
+      <w:bookmarkEnd w:id="11"/>
+      <w:r>
+        <w:rPr>
+          <w:lang w:val="es-BO"/>
+        </w:rPr>
+        <w:br w:type="page"/>
+      </w:r>
+    </w:p>
+    <w:p>
+      <w:pPr>
+        <w:rPr>
+          <w:lang w:val="es-BO"/>
+        </w:rPr>
+      </w:pPr>
+    </w:p>
+    <w:p>
+      <w:pPr>
+        <w:pStyle w:val="Ttulo2"/>
+        <w:rPr>
+          <w:lang w:val="es-ES"/>
+        </w:rPr>
+      </w:pPr>
+      <w:r>
+        <w:rPr>
+          <w:lang w:val="es-ES"/>
+        </w:rPr>
         <w:t>Glosario</w:t>
       </w:r>
     </w:p>
@@ -10273,6 +13300,7 @@
         <w:rPr>
           <w:lang w:val="es-ES"/>
         </w:rPr>
+        <w:lastRenderedPageBreak/>
         <w:t>redes usando un mismo protocolo de comunicación. Los usuarios en Internet</w:t>
       </w:r>
     </w:p>
@@ -10286,7 +13314,6 @@
         <w:rPr>
           <w:lang w:val="es-ES"/>
         </w:rPr>
-        <w:lastRenderedPageBreak/>
         <w:t>pueden compartir datos, recursos y servicios. Internet se apoya en el conjunto de</w:t>
       </w:r>
     </w:p>
@@ -11344,7 +14371,7 @@
         </w:rPr>
         <w:t xml:space="preserve">. Recuperado 1 octubre, 2019, de </w:t>
       </w:r>
-      <w:hyperlink r:id="rId10" w:history="1">
+      <w:hyperlink r:id="rId12" w:history="1">
         <w:r>
           <w:rPr>
             <w:rStyle w:val="Hipervnculo"/>
@@ -12759,10 +15786,12 @@
           </w:tcPr>
           <w:p>
             <w:proofErr w:type="spellStart"/>
+            <w:proofErr w:type="gramStart"/>
             <w:r>
               <w:t>Juarez,Mexico</w:t>
             </w:r>
             <w:proofErr w:type="spellEnd"/>
+            <w:proofErr w:type="gramEnd"/>
           </w:p>
         </w:tc>
       </w:tr>
@@ -12884,7 +15913,15 @@
           </w:p>
           <w:p>
             <w:r>
-              <w:t>La ingeniería de software (el término es discutido por cuanto el desarrollo de software no es en muchas ocasiones considerado como una ingeniería) es la aplicación de un enfoque sistemático, disciplinado y cuantificable al desarrollo, operación y mantenimiento de software,​ y el estudio de estos enfoques, es decir, el estudio de las aplicaciones de la ingeniería al software. Integra matemáticas, ciencias de la computación y prácticas cuyos orígenes se encuentran en la ingeniería.</w:t>
+              <w:t xml:space="preserve">La ingeniería de software (el término es discutido por cuanto el desarrollo de software no es en muchas ocasiones considerado como una ingeniería) es la aplicación de un enfoque sistemático, disciplinado y cuantificable al desarrollo, operación y mantenimiento de </w:t>
+            </w:r>
+            <w:proofErr w:type="gramStart"/>
+            <w:r>
+              <w:t>software,​</w:t>
+            </w:r>
+            <w:proofErr w:type="gramEnd"/>
+            <w:r>
+              <w:t xml:space="preserve"> y el estudio de estos enfoques, es decir, el estudio de las aplicaciones de la ingeniería al software. Integra matemáticas, ciencias de la computación y prácticas cuyos orígenes se encuentran en la ingeniería.</w:t>
             </w:r>
           </w:p>
           <w:p>
@@ -13237,13 +16274,21 @@
                 <w:lang w:val="en-US"/>
               </w:rPr>
             </w:pPr>
-            <w:r>
-              <w:rPr>
-                <w:lang w:val="en-US"/>
-              </w:rPr>
-              <w:t xml:space="preserve">URL : </w:t>
-            </w:r>
-            <w:hyperlink r:id="rId11" w:history="1">
+            <w:proofErr w:type="gramStart"/>
+            <w:r>
+              <w:rPr>
+                <w:lang w:val="en-US"/>
+              </w:rPr>
+              <w:t>URL :</w:t>
+            </w:r>
+            <w:proofErr w:type="gramEnd"/>
+            <w:r>
+              <w:rPr>
+                <w:lang w:val="en-US"/>
+              </w:rPr>
+              <w:t xml:space="preserve"> </w:t>
+            </w:r>
+            <w:hyperlink r:id="rId13" w:history="1">
               <w:r>
                 <w:rPr>
                   <w:rStyle w:val="Hipervnculo"/>
@@ -13774,13 +16819,21 @@
                 <w:lang w:val="en-US"/>
               </w:rPr>
             </w:pPr>
-            <w:r>
-              <w:rPr>
-                <w:lang w:val="en-US"/>
-              </w:rPr>
-              <w:t xml:space="preserve">URL : </w:t>
-            </w:r>
-            <w:hyperlink r:id="rId12" w:history="1">
+            <w:proofErr w:type="gramStart"/>
+            <w:r>
+              <w:rPr>
+                <w:lang w:val="en-US"/>
+              </w:rPr>
+              <w:t>URL :</w:t>
+            </w:r>
+            <w:proofErr w:type="gramEnd"/>
+            <w:r>
+              <w:rPr>
+                <w:lang w:val="en-US"/>
+              </w:rPr>
+              <w:t xml:space="preserve"> </w:t>
+            </w:r>
+            <w:hyperlink r:id="rId14" w:history="1">
               <w:r>
                 <w:rPr>
                   <w:rStyle w:val="Hipervnculo"/>
@@ -13865,7 +16918,21 @@
               <w:rPr>
                 <w:lang w:val="en-US"/>
               </w:rPr>
-              <w:t xml:space="preserve"> because the conventions of React are quite unique. In an attempt to not intimidate new users, the core React team wrote an article called “Why React?” that recommended that you “Give It [React] Five Minutes.” They wanted to encourage people to work with React first before thinking that their approach was too crazy. Yes, React is a small library that doesn’t come with everything you might need out of the box to build your application. Give it five minutes. Yes, in React, you write code that looks like HTML right in your JavaScript. And yes, those tags require preprocessing to run in a browser. And you’ll probably need a build tool like webpack for that. Give it five minutes. If you read that article—as we did—you may have been dazzled by the promise of a new JavaScript library—a library that would solve all of our problems with the DOM; a library that would always be easy to work with and would never hurt us. Then the questions start to arise: how do I convert this JSX? </w:t>
+              <w:t xml:space="preserve"> because the conventions of React are quite unique. In an attempt to not intimidate new users, the core React team wrote an article called “Why React?” that recommended that you “Give It [React] Five Minutes.” They wanted to encourage people to work with React first before thinking that their approach was too crazy. Yes, </w:t>
+            </w:r>
+            <w:proofErr w:type="gramStart"/>
+            <w:r>
+              <w:rPr>
+                <w:lang w:val="en-US"/>
+              </w:rPr>
+              <w:t>React</w:t>
+            </w:r>
+            <w:proofErr w:type="gramEnd"/>
+            <w:r>
+              <w:rPr>
+                <w:lang w:val="en-US"/>
+              </w:rPr>
+              <w:t xml:space="preserve"> is a small library that doesn’t come with everything you might need out of the box to build your application. Give it five minutes. Yes, in React, you write code that looks like HTML right in your JavaScript. And yes, those tags require preprocessing to run in a browser. And you’ll probably need a build tool like webpack for that. Give it five minutes. If you read that article—as we did—you may have been dazzled by the promise of a new JavaScript library—a library that would solve all of our problems with the DOM; a library that would always be easy to work with and would never hurt us. Then the questions start to arise: how do I convert this JSX? </w:t>
             </w:r>
             <w:r>
               <w:rPr>
@@ -14185,21 +17252,50 @@
                 <w:lang w:val="en-US"/>
               </w:rPr>
             </w:pPr>
+            <w:proofErr w:type="gramStart"/>
             <w:r>
               <w:rPr>
                 <w:lang w:val="en-US"/>
               </w:rPr>
               <w:t>URL :</w:t>
             </w:r>
-            <w:hyperlink r:id="rId13" w:history="1">
-              <w:r>
-                <w:rPr>
-                  <w:rStyle w:val="Hipervnculo"/>
-                  <w:lang w:val="en-US"/>
-                </w:rPr>
-                <w:t>https://es.redux.js.org/</w:t>
-              </w:r>
-            </w:hyperlink>
+            <w:proofErr w:type="gramEnd"/>
+            <w:r>
+              <w:rPr>
+                <w:rStyle w:val="Hipervnculo"/>
+                <w:lang w:val="en-US"/>
+              </w:rPr>
+              <w:fldChar w:fldCharType="begin"/>
+            </w:r>
+            <w:r>
+              <w:rPr>
+                <w:rStyle w:val="Hipervnculo"/>
+                <w:rFonts w:ascii="Times New Roman" w:eastAsia="Times New Roman" w:hAnsi="Times New Roman" w:cs="Times New Roman"/>
+                <w:lang w:val="en-US"/>
+              </w:rPr>
+              <w:instrText xml:space="preserve"> HYPERLINK "https://es.redux.js.org/" </w:instrText>
+            </w:r>
+            <w:r>
+              <w:rPr>
+                <w:rStyle w:val="Hipervnculo"/>
+                <w:lang w:val="en-US"/>
+              </w:rPr>
+              <w:fldChar w:fldCharType="separate"/>
+            </w:r>
+            <w:r>
+              <w:rPr>
+                <w:rStyle w:val="Hipervnculo"/>
+                <w:lang w:val="en-US"/>
+              </w:rPr>
+              <w:t>https://es.redux.js.org/</w:t>
+            </w:r>
+            <w:r>
+              <w:rPr>
+                <w:rStyle w:val="Hipervnculo"/>
+                <w:lang w:val="en-US"/>
+              </w:rPr>
+              <w:fldChar w:fldCharType="end"/>
+            </w:r>
             <w:r>
               <w:rPr>
                 <w:lang w:val="en-US"/>
@@ -14749,13 +17845,21 @@
                 <w:lang w:val="en-US"/>
               </w:rPr>
             </w:pPr>
-            <w:r>
-              <w:rPr>
-                <w:lang w:val="en-US"/>
-              </w:rPr>
-              <w:t xml:space="preserve">URL : </w:t>
-            </w:r>
-            <w:hyperlink r:id="rId14" w:history="1">
+            <w:proofErr w:type="gramStart"/>
+            <w:r>
+              <w:rPr>
+                <w:lang w:val="en-US"/>
+              </w:rPr>
+              <w:t>URL :</w:t>
+            </w:r>
+            <w:proofErr w:type="gramEnd"/>
+            <w:r>
+              <w:rPr>
+                <w:lang w:val="en-US"/>
+              </w:rPr>
+              <w:t xml:space="preserve"> </w:t>
+            </w:r>
+            <w:hyperlink r:id="rId15" w:history="1">
               <w:r>
                 <w:rPr>
                   <w:rStyle w:val="Hipervnculo"/>
@@ -14957,7 +18061,21 @@
               <w:rPr>
                 <w:lang w:val="en-US"/>
               </w:rPr>
-              <w:t xml:space="preserve">In contrast, React Native actually translates your markup to real, native UI elements, leveraging existing means of rendering views on whatever platform you are working with. Additionally, React works separately from the main UI thread, so your application can maintain high performance without sacrificing capability. The update cycle in React </w:t>
+              <w:t xml:space="preserve">In contrast, React Native actually translates your markup to real, native UI elements, leveraging existing means of rendering views on whatever platform you are working with. Additionally, </w:t>
+            </w:r>
+            <w:proofErr w:type="gramStart"/>
+            <w:r>
+              <w:rPr>
+                <w:lang w:val="en-US"/>
+              </w:rPr>
+              <w:t>React</w:t>
+            </w:r>
+            <w:proofErr w:type="gramEnd"/>
+            <w:r>
+              <w:rPr>
+                <w:lang w:val="en-US"/>
+              </w:rPr>
+              <w:t xml:space="preserve"> works separately from the main UI thread, so your application can maintain high performance without sacrificing capability. The update cycle in React </w:t>
             </w:r>
             <w:r>
               <w:rPr>
@@ -15292,21 +18410,50 @@
                 <w:lang w:val="en-US"/>
               </w:rPr>
             </w:pPr>
+            <w:proofErr w:type="gramStart"/>
             <w:r>
               <w:rPr>
                 <w:lang w:val="en-US"/>
               </w:rPr>
               <w:t>URL :</w:t>
             </w:r>
-            <w:hyperlink r:id="rId15" w:history="1">
-              <w:r>
-                <w:rPr>
-                  <w:rStyle w:val="Hipervnculo"/>
-                  <w:lang w:val="en-US"/>
-                </w:rPr>
-                <w:t>https://blog.techmagic.co/native-vs-hybrid-apps/</w:t>
-              </w:r>
-            </w:hyperlink>
+            <w:proofErr w:type="gramEnd"/>
+            <w:r>
+              <w:rPr>
+                <w:rStyle w:val="Hipervnculo"/>
+                <w:lang w:val="en-US"/>
+              </w:rPr>
+              <w:fldChar w:fldCharType="begin"/>
+            </w:r>
+            <w:r>
+              <w:rPr>
+                <w:rStyle w:val="Hipervnculo"/>
+                <w:rFonts w:ascii="Times New Roman" w:eastAsia="Times New Roman" w:hAnsi="Times New Roman" w:cs="Times New Roman"/>
+                <w:lang w:val="en-US"/>
+              </w:rPr>
+              <w:instrText xml:space="preserve"> HYPERLINK "https://blog.techmagic.co/native-vs-hybrid-apps/" </w:instrText>
+            </w:r>
+            <w:r>
+              <w:rPr>
+                <w:rStyle w:val="Hipervnculo"/>
+                <w:lang w:val="en-US"/>
+              </w:rPr>
+              <w:fldChar w:fldCharType="separate"/>
+            </w:r>
+            <w:r>
+              <w:rPr>
+                <w:rStyle w:val="Hipervnculo"/>
+                <w:lang w:val="en-US"/>
+              </w:rPr>
+              <w:t>https://blog.techmagic.co/native-vs-hybrid-apps/</w:t>
+            </w:r>
+            <w:r>
+              <w:rPr>
+                <w:rStyle w:val="Hipervnculo"/>
+                <w:lang w:val="en-US"/>
+              </w:rPr>
+              <w:fldChar w:fldCharType="end"/>
+            </w:r>
             <w:r>
               <w:rPr>
                 <w:lang w:val="en-US"/>
@@ -15522,6 +18669,7 @@
               <w:t xml:space="preserve">A hybrid mobile app is built using technologies typically used for the web. Hybrid apps are hosted inside native applications that allow them to access the device’s camera, pedometer and other </w:t>
             </w:r>
             <w:proofErr w:type="spellStart"/>
+            <w:proofErr w:type="gramStart"/>
             <w:r>
               <w:rPr>
                 <w:lang w:val="en-US"/>
@@ -15529,6 +18677,7 @@
               <w:t>functionalities,removing</w:t>
             </w:r>
             <w:proofErr w:type="spellEnd"/>
+            <w:proofErr w:type="gramEnd"/>
             <w:r>
               <w:rPr>
                 <w:lang w:val="en-US"/>
@@ -15588,6 +18737,7 @@
               <w:t>Unlike hybrid apps, native apps are built especially for the platform they’re to be used on (</w:t>
             </w:r>
             <w:proofErr w:type="spellStart"/>
+            <w:proofErr w:type="gramStart"/>
             <w:r>
               <w:rPr>
                 <w:lang w:val="en-US"/>
@@ -15595,6 +18745,7 @@
               <w:t>iOS,Android</w:t>
             </w:r>
             <w:proofErr w:type="spellEnd"/>
+            <w:proofErr w:type="gramEnd"/>
             <w:r>
               <w:rPr>
                 <w:lang w:val="en-US"/>
@@ -15973,21 +19124,50 @@
                 <w:lang w:val="en-US"/>
               </w:rPr>
             </w:pPr>
+            <w:proofErr w:type="gramStart"/>
             <w:r>
               <w:rPr>
                 <w:lang w:val="en-US"/>
               </w:rPr>
               <w:t>URL :</w:t>
             </w:r>
-            <w:hyperlink r:id="rId16" w:history="1">
-              <w:r>
-                <w:rPr>
-                  <w:rStyle w:val="Hipervnculo"/>
-                  <w:lang w:val="en-US"/>
-                </w:rPr>
-                <w:t>https://www.xplenty.com/blog/the-sql-vs-nosql-difference/</w:t>
-              </w:r>
-            </w:hyperlink>
+            <w:proofErr w:type="gramEnd"/>
+            <w:r>
+              <w:rPr>
+                <w:rStyle w:val="Hipervnculo"/>
+                <w:lang w:val="en-US"/>
+              </w:rPr>
+              <w:fldChar w:fldCharType="begin"/>
+            </w:r>
+            <w:r>
+              <w:rPr>
+                <w:rStyle w:val="Hipervnculo"/>
+                <w:rFonts w:ascii="Times New Roman" w:eastAsia="Times New Roman" w:hAnsi="Times New Roman" w:cs="Times New Roman"/>
+                <w:lang w:val="en-US"/>
+              </w:rPr>
+              <w:instrText xml:space="preserve"> HYPERLINK "https://www.xplenty.com/blog/the-sql-vs-nosql-difference/" </w:instrText>
+            </w:r>
+            <w:r>
+              <w:rPr>
+                <w:rStyle w:val="Hipervnculo"/>
+                <w:lang w:val="en-US"/>
+              </w:rPr>
+              <w:fldChar w:fldCharType="separate"/>
+            </w:r>
+            <w:r>
+              <w:rPr>
+                <w:rStyle w:val="Hipervnculo"/>
+                <w:lang w:val="en-US"/>
+              </w:rPr>
+              <w:t>https://www.xplenty.com/blog/the-sql-vs-nosql-difference/</w:t>
+            </w:r>
+            <w:r>
+              <w:rPr>
+                <w:rStyle w:val="Hipervnculo"/>
+                <w:lang w:val="en-US"/>
+              </w:rPr>
+              <w:fldChar w:fldCharType="end"/>
+            </w:r>
             <w:r>
               <w:rPr>
                 <w:lang w:val="en-US"/>
@@ -16190,19 +19370,17 @@
             </w:r>
           </w:p>
           <w:p>
-            <w:proofErr w:type="spellStart"/>
-            <w:r>
-              <w:t>The</w:t>
-            </w:r>
-            <w:proofErr w:type="spellEnd"/>
-            <w:r>
-              <w:t xml:space="preserve"> </w:t>
-            </w:r>
-            <w:proofErr w:type="spellStart"/>
-            <w:r>
-              <w:t>Structure</w:t>
-            </w:r>
-            <w:proofErr w:type="spellEnd"/>
+            <w:pPr>
+              <w:rPr>
+                <w:lang w:val="en-US"/>
+              </w:rPr>
+            </w:pPr>
+            <w:r>
+              <w:rPr>
+                <w:lang w:val="en-US"/>
+              </w:rPr>
+              <w:t>The Structure</w:t>
+            </w:r>
           </w:p>
           <w:p>
             <w:pPr>
@@ -16576,21 +19754,50 @@
                 <w:lang w:val="en-US"/>
               </w:rPr>
             </w:pPr>
+            <w:proofErr w:type="gramStart"/>
             <w:r>
               <w:rPr>
                 <w:lang w:val="en-US"/>
               </w:rPr>
               <w:t>URL :</w:t>
             </w:r>
-            <w:hyperlink r:id="rId17" w:history="1">
-              <w:r>
-                <w:rPr>
-                  <w:rStyle w:val="Hipervnculo"/>
-                  <w:lang w:val="en-US"/>
-                </w:rPr>
-                <w:t>https://www.postgresql.org/about/</w:t>
-              </w:r>
-            </w:hyperlink>
+            <w:proofErr w:type="gramEnd"/>
+            <w:r>
+              <w:rPr>
+                <w:rStyle w:val="Hipervnculo"/>
+                <w:lang w:val="en-US"/>
+              </w:rPr>
+              <w:fldChar w:fldCharType="begin"/>
+            </w:r>
+            <w:r>
+              <w:rPr>
+                <w:rStyle w:val="Hipervnculo"/>
+                <w:rFonts w:ascii="Times New Roman" w:eastAsia="Times New Roman" w:hAnsi="Times New Roman" w:cs="Times New Roman"/>
+                <w:lang w:val="en-US"/>
+              </w:rPr>
+              <w:instrText xml:space="preserve"> HYPERLINK "https://www.postgresql.org/about/" </w:instrText>
+            </w:r>
+            <w:r>
+              <w:rPr>
+                <w:rStyle w:val="Hipervnculo"/>
+                <w:lang w:val="en-US"/>
+              </w:rPr>
+              <w:fldChar w:fldCharType="separate"/>
+            </w:r>
+            <w:r>
+              <w:rPr>
+                <w:rStyle w:val="Hipervnculo"/>
+                <w:lang w:val="en-US"/>
+              </w:rPr>
+              <w:t>https://www.postgresql.org/about/</w:t>
+            </w:r>
+            <w:r>
+              <w:rPr>
+                <w:rStyle w:val="Hipervnculo"/>
+                <w:lang w:val="en-US"/>
+              </w:rPr>
+              <w:fldChar w:fldCharType="end"/>
+            </w:r>
             <w:r>
               <w:rPr>
                 <w:lang w:val="en-US"/>
@@ -17362,23 +20569,31 @@
                 <w:lang w:val="es-BO"/>
               </w:rPr>
             </w:pPr>
+            <w:proofErr w:type="gramStart"/>
             <w:r>
               <w:rPr>
                 <w:lang w:val="es-BO"/>
               </w:rPr>
-              <w:t>software interconectados a través de interfaces.</w:t>
-            </w:r>
-          </w:p>
-          <w:p>
-            <w:pPr>
+              <w:t>software interconectados</w:t>
+            </w:r>
+            <w:proofErr w:type="gramEnd"/>
+            <w:r>
               <w:rPr>
                 <w:lang w:val="es-BO"/>
               </w:rPr>
-            </w:pPr>
-            <w:r>
+              <w:t xml:space="preserve"> a través de interfaces.</w:t>
+            </w:r>
+          </w:p>
+          <w:p>
+            <w:pPr>
               <w:rPr>
                 <w:lang w:val="es-BO"/>
               </w:rPr>
+            </w:pPr>
+            <w:r>
+              <w:rPr>
+                <w:lang w:val="es-BO"/>
+              </w:rPr>
               <w:t>· RUP está dirigido por casos de uso, centrado en la arquitectura, y es</w:t>
             </w:r>
           </w:p>
@@ -17518,11 +20733,19 @@
                 <w:lang w:val="es-BO"/>
               </w:rPr>
             </w:pPr>
+            <w:proofErr w:type="gramStart"/>
             <w:r>
               <w:rPr>
                 <w:lang w:val="es-BO"/>
               </w:rPr>
-              <w:t>desarrollo sino que le proporcionan un hilo conductor, avanza a través de una</w:t>
+              <w:t>desarrollo</w:t>
+            </w:r>
+            <w:proofErr w:type="gramEnd"/>
+            <w:r>
+              <w:rPr>
+                <w:lang w:val="es-BO"/>
+              </w:rPr>
+              <w:t xml:space="preserve"> sino que le proporcionan un hilo conductor, avanza a través de una</w:t>
             </w:r>
           </w:p>
           <w:p>
@@ -17920,21 +21143,50 @@
                 <w:lang w:val="en-US"/>
               </w:rPr>
             </w:pPr>
+            <w:proofErr w:type="gramStart"/>
             <w:r>
               <w:rPr>
                 <w:lang w:val="en-US"/>
               </w:rPr>
               <w:t>URL :</w:t>
             </w:r>
-            <w:hyperlink r:id="rId18" w:history="1">
-              <w:r>
-                <w:rPr>
-                  <w:rStyle w:val="Hipervnculo"/>
-                  <w:lang w:val="en-US"/>
-                </w:rPr>
-                <w:t>https://flutter-es.io/</w:t>
-              </w:r>
-            </w:hyperlink>
+            <w:proofErr w:type="gramEnd"/>
+            <w:r>
+              <w:rPr>
+                <w:rStyle w:val="Hipervnculo"/>
+                <w:lang w:val="en-US"/>
+              </w:rPr>
+              <w:fldChar w:fldCharType="begin"/>
+            </w:r>
+            <w:r>
+              <w:rPr>
+                <w:rStyle w:val="Hipervnculo"/>
+                <w:rFonts w:ascii="Times New Roman" w:eastAsia="Times New Roman" w:hAnsi="Times New Roman" w:cs="Times New Roman"/>
+                <w:lang w:val="en-US"/>
+              </w:rPr>
+              <w:instrText xml:space="preserve"> HYPERLINK "https://flutter-es.io/" </w:instrText>
+            </w:r>
+            <w:r>
+              <w:rPr>
+                <w:rStyle w:val="Hipervnculo"/>
+                <w:lang w:val="en-US"/>
+              </w:rPr>
+              <w:fldChar w:fldCharType="separate"/>
+            </w:r>
+            <w:r>
+              <w:rPr>
+                <w:rStyle w:val="Hipervnculo"/>
+                <w:lang w:val="en-US"/>
+              </w:rPr>
+              <w:t>https://flutter-es.io/</w:t>
+            </w:r>
+            <w:r>
+              <w:rPr>
+                <w:rStyle w:val="Hipervnculo"/>
+                <w:lang w:val="en-US"/>
+              </w:rPr>
+              <w:fldChar w:fldCharType="end"/>
+            </w:r>
             <w:r>
               <w:rPr>
                 <w:lang w:val="en-US"/>
@@ -17973,8 +21225,13 @@
             </w:r>
           </w:p>
           <w:p>
-            <w:r>
-              <w:t xml:space="preserve">Ambas  metodologías  tienen  sus  limitaciones  y debilidades,  así  como  las  metodologías  ágiles son    las    más    adecuadas    para    proyectos pequeños    y medianos,    no    son    las    más adecuadas  para  sistemas  de  gran  escala  que requieran  de  interacciones  complejas  con  otros sistemas, debido a que estos sistemas requieren de un nivel de precisión bastante alto y tienen un gran riesgo de construcción. No sería conveniente implementar una metodología   ágil   para   el   desarrollo   de   un sistema crítico en el cual es necesario el análisis detallado   de   todos   los   requerimientos   para comprender   su   complejidad   e   implicaciones, debido  a  la  complejidad  y  la  extrema  precisión </w:t>
+            <w:proofErr w:type="gramStart"/>
+            <w:r>
+              <w:t>Ambas  metodologías</w:t>
+            </w:r>
+            <w:proofErr w:type="gramEnd"/>
+            <w:r>
+              <w:t xml:space="preserve">  tienen  sus  limitaciones  y debilidades,  así  como  las  metodologías  ágiles son    las    más    adecuadas    para    proyectos pequeños    y medianos,    no    son    las    más adecuadas  para  sistemas  de  gran  escala  que requieran  de  interacciones  complejas  con  otros sistemas, debido a que estos sistemas requieren de un nivel de precisión bastante alto y tienen un gran riesgo de construcción. No sería conveniente implementar una metodología   ágil   para   el   desarrollo   de   un sistema crítico en el cual es necesario el análisis detallado   de   todos   los   requerimientos   para comprender   su   complejidad   e   implicaciones, debido  a  la  complejidad  y  la  extrema  precisión </w:t>
             </w:r>
             <w:proofErr w:type="spellStart"/>
             <w:r>
@@ -18367,36 +21624,41 @@
               <w:rPr>
                 <w:b/>
                 <w:bCs/>
-              </w:rPr>
-            </w:pPr>
+                <w:lang w:val="en-US"/>
+              </w:rPr>
+            </w:pPr>
+            <w:proofErr w:type="spellStart"/>
             <w:r>
               <w:rPr>
                 <w:b/>
                 <w:bCs/>
-              </w:rPr>
-              <w:t xml:space="preserve">Tema: </w:t>
-            </w:r>
-            <w:proofErr w:type="spellStart"/>
+                <w:lang w:val="en-US"/>
+              </w:rPr>
+              <w:t>Tema</w:t>
+            </w:r>
+            <w:proofErr w:type="spellEnd"/>
             <w:r>
               <w:rPr>
                 <w:b/>
                 <w:bCs/>
-              </w:rPr>
-              <w:t>Rails</w:t>
-            </w:r>
-            <w:proofErr w:type="spellEnd"/>
+                <w:lang w:val="en-US"/>
+              </w:rPr>
+              <w:t>: Rails</w:t>
+            </w:r>
           </w:p>
           <w:p>
             <w:pPr>
               <w:rPr>
                 <w:b/>
                 <w:bCs/>
+                <w:lang w:val="en-US"/>
               </w:rPr>
             </w:pPr>
             <w:r>
               <w:rPr>
                 <w:b/>
                 <w:bCs/>
+                <w:lang w:val="en-US"/>
               </w:rPr>
               <w:t>p.42</w:t>
             </w:r>
@@ -18753,21 +22015,50 @@
                 <w:lang w:val="en-US"/>
               </w:rPr>
             </w:pPr>
+            <w:proofErr w:type="gramStart"/>
             <w:r>
               <w:rPr>
                 <w:lang w:val="en-US"/>
               </w:rPr>
               <w:t>URL :</w:t>
             </w:r>
-            <w:hyperlink r:id="rId19" w:history="1">
-              <w:r>
-                <w:rPr>
-                  <w:rStyle w:val="Hipervnculo"/>
-                  <w:lang w:val="en-US"/>
-                </w:rPr>
-                <w:t>https://flutter-es.io/</w:t>
-              </w:r>
-            </w:hyperlink>
+            <w:proofErr w:type="gramEnd"/>
+            <w:r>
+              <w:rPr>
+                <w:rStyle w:val="Hipervnculo"/>
+                <w:lang w:val="en-US"/>
+              </w:rPr>
+              <w:fldChar w:fldCharType="begin"/>
+            </w:r>
+            <w:r>
+              <w:rPr>
+                <w:rStyle w:val="Hipervnculo"/>
+                <w:rFonts w:ascii="Times New Roman" w:eastAsia="Times New Roman" w:hAnsi="Times New Roman" w:cs="Times New Roman"/>
+                <w:lang w:val="en-US"/>
+              </w:rPr>
+              <w:instrText xml:space="preserve"> HYPERLINK "https://flutter-es.io/" </w:instrText>
+            </w:r>
+            <w:r>
+              <w:rPr>
+                <w:rStyle w:val="Hipervnculo"/>
+                <w:lang w:val="en-US"/>
+              </w:rPr>
+              <w:fldChar w:fldCharType="separate"/>
+            </w:r>
+            <w:r>
+              <w:rPr>
+                <w:rStyle w:val="Hipervnculo"/>
+                <w:lang w:val="en-US"/>
+              </w:rPr>
+              <w:t>https://flutter-es.io/</w:t>
+            </w:r>
+            <w:r>
+              <w:rPr>
+                <w:rStyle w:val="Hipervnculo"/>
+                <w:lang w:val="en-US"/>
+              </w:rPr>
+              <w:fldChar w:fldCharType="end"/>
+            </w:r>
             <w:r>
               <w:rPr>
                 <w:lang w:val="en-US"/>
@@ -18806,8 +22097,13 @@
             </w:r>
           </w:p>
           <w:p>
-            <w:r>
-              <w:t xml:space="preserve">Ambas  metodologías  tienen  sus  limitaciones  y debilidades,  así  como  las  metodologías  ágiles son    las    más    adecuadas    para    proyectos pequeños    y medianos,    no    son    las    más adecuadas  para  sistemas  de  gran  escala  que requieran  de  interacciones  complejas  con  otros sistemas, debido a que estos sistemas requieren de un nivel de precisión bastante alto y tienen un gran riesgo de construcción. No sería conveniente implementar una metodología   ágil   para   el   desarrollo   de   un sistema crítico en el cual es necesario el análisis detallado   de   todos   los   requerimientos   para comprender   su   complejidad   e   implicaciones, debido  a  la  complejidad  y  la  extrema  precisión </w:t>
+            <w:proofErr w:type="gramStart"/>
+            <w:r>
+              <w:t>Ambas  metodologías</w:t>
+            </w:r>
+            <w:proofErr w:type="gramEnd"/>
+            <w:r>
+              <w:t xml:space="preserve">  tienen  sus  limitaciones  y debilidades,  así  como  las  metodologías  ágiles son    las    más    adecuadas    para    proyectos pequeños    y medianos,    no    son    las    más adecuadas  para  sistemas  de  gran  escala  que requieran  de  interacciones  complejas  con  otros sistemas, debido a que estos sistemas requieren de un nivel de precisión bastante alto y tienen un gran riesgo de construcción. No sería conveniente implementar una metodología   ágil   para   el   desarrollo   de   un sistema crítico en el cual es necesario el análisis detallado   de   todos   los   requerimientos   para comprender   su   complejidad   e   implicaciones, debido  a  la  complejidad  y  la  extrema  precisión </w:t>
             </w:r>
             <w:r>
               <w:t>que pueda</w:t>
@@ -19387,8 +22683,8 @@
           <w:lang w:val="es-ES"/>
         </w:rPr>
       </w:pPr>
-      <w:bookmarkStart w:id="10" w:name="_Toc202755915"/>
-      <w:bookmarkStart w:id="11" w:name="_Toc410629016"/>
+      <w:bookmarkStart w:id="12" w:name="_Toc202755915"/>
+      <w:bookmarkStart w:id="13" w:name="_Toc410629016"/>
       <w:r>
         <w:rPr>
           <w:lang w:val="es-ES"/>
@@ -19438,7 +22734,7 @@
         </w:rPr>
         <w:t xml:space="preserve">. </w:t>
       </w:r>
-      <w:bookmarkEnd w:id="10"/>
+      <w:bookmarkEnd w:id="12"/>
       <w:r>
         <w:rPr>
           <w:i w:val="0"/>
@@ -19446,7 +22742,7 @@
         </w:rPr>
         <w:t>El título debe ser breve y descriptivo.</w:t>
       </w:r>
-      <w:bookmarkEnd w:id="11"/>
+      <w:bookmarkEnd w:id="13"/>
     </w:p>
     <w:tbl>
       <w:tblPr>
@@ -19568,12 +22864,14 @@
               <w:rPr>
                 <w:sz w:val="22"/>
                 <w:szCs w:val="22"/>
+                <w:lang w:val="en-US"/>
               </w:rPr>
             </w:pPr>
             <w:r>
               <w:rPr>
                 <w:sz w:val="22"/>
                 <w:szCs w:val="22"/>
+                <w:lang w:val="en-US"/>
               </w:rPr>
               <w:t>Table data</w:t>
             </w:r>
@@ -19588,12 +22886,14 @@
               <w:rPr>
                 <w:sz w:val="22"/>
                 <w:szCs w:val="22"/>
+                <w:lang w:val="en-US"/>
               </w:rPr>
             </w:pPr>
             <w:r>
               <w:rPr>
                 <w:sz w:val="22"/>
                 <w:szCs w:val="22"/>
+                <w:lang w:val="en-US"/>
               </w:rPr>
               <w:t>Table data</w:t>
             </w:r>
@@ -19608,12 +22908,14 @@
               <w:rPr>
                 <w:sz w:val="22"/>
                 <w:szCs w:val="22"/>
+                <w:lang w:val="en-US"/>
               </w:rPr>
             </w:pPr>
             <w:r>
               <w:rPr>
                 <w:sz w:val="22"/>
                 <w:szCs w:val="22"/>
+                <w:lang w:val="en-US"/>
               </w:rPr>
               <w:t>Table data</w:t>
             </w:r>
@@ -19628,12 +22930,14 @@
               <w:rPr>
                 <w:sz w:val="22"/>
                 <w:szCs w:val="22"/>
+                <w:lang w:val="en-US"/>
               </w:rPr>
             </w:pPr>
             <w:r>
               <w:rPr>
                 <w:sz w:val="22"/>
                 <w:szCs w:val="22"/>
+                <w:lang w:val="en-US"/>
               </w:rPr>
               <w:t>Table data</w:t>
             </w:r>
@@ -19648,12 +22952,14 @@
               <w:rPr>
                 <w:sz w:val="22"/>
                 <w:szCs w:val="22"/>
+                <w:lang w:val="en-US"/>
               </w:rPr>
             </w:pPr>
             <w:r>
               <w:rPr>
                 <w:sz w:val="22"/>
                 <w:szCs w:val="22"/>
+                <w:lang w:val="en-US"/>
               </w:rPr>
               <w:t>Table data</w:t>
             </w:r>
@@ -19668,12 +22974,14 @@
               <w:rPr>
                 <w:sz w:val="22"/>
                 <w:szCs w:val="22"/>
+                <w:lang w:val="en-US"/>
               </w:rPr>
             </w:pPr>
             <w:r>
               <w:rPr>
                 <w:sz w:val="22"/>
                 <w:szCs w:val="22"/>
+                <w:lang w:val="en-US"/>
               </w:rPr>
               <w:t>Table data</w:t>
             </w:r>
@@ -19688,12 +22996,14 @@
               <w:rPr>
                 <w:sz w:val="22"/>
                 <w:szCs w:val="22"/>
+                <w:lang w:val="en-US"/>
               </w:rPr>
             </w:pPr>
             <w:r>
               <w:rPr>
                 <w:sz w:val="22"/>
                 <w:szCs w:val="22"/>
+                <w:lang w:val="en-US"/>
               </w:rPr>
               <w:t>Table data</w:t>
             </w:r>
@@ -19708,12 +23018,14 @@
               <w:rPr>
                 <w:sz w:val="22"/>
                 <w:szCs w:val="22"/>
+                <w:lang w:val="en-US"/>
               </w:rPr>
             </w:pPr>
             <w:r>
               <w:rPr>
                 <w:sz w:val="22"/>
                 <w:szCs w:val="22"/>
+                <w:lang w:val="en-US"/>
               </w:rPr>
               <w:t>Table data</w:t>
             </w:r>
@@ -19728,12 +23040,14 @@
               <w:rPr>
                 <w:sz w:val="22"/>
                 <w:szCs w:val="22"/>
+                <w:lang w:val="en-US"/>
               </w:rPr>
             </w:pPr>
             <w:r>
               <w:rPr>
                 <w:sz w:val="22"/>
                 <w:szCs w:val="22"/>
+                <w:lang w:val="en-US"/>
               </w:rPr>
               <w:t>Table data</w:t>
             </w:r>
@@ -19748,12 +23062,14 @@
               <w:rPr>
                 <w:sz w:val="22"/>
                 <w:szCs w:val="22"/>
+                <w:lang w:val="en-US"/>
               </w:rPr>
             </w:pPr>
             <w:r>
               <w:rPr>
                 <w:sz w:val="22"/>
                 <w:szCs w:val="22"/>
+                <w:lang w:val="en-US"/>
               </w:rPr>
               <w:t>Table data</w:t>
             </w:r>
@@ -19768,12 +23084,14 @@
               <w:rPr>
                 <w:sz w:val="22"/>
                 <w:szCs w:val="22"/>
+                <w:lang w:val="en-US"/>
               </w:rPr>
             </w:pPr>
             <w:r>
               <w:rPr>
                 <w:sz w:val="22"/>
                 <w:szCs w:val="22"/>
+                <w:lang w:val="en-US"/>
               </w:rPr>
               <w:t>Table data</w:t>
             </w:r>
@@ -19788,12 +23106,14 @@
               <w:rPr>
                 <w:sz w:val="22"/>
                 <w:szCs w:val="22"/>
+                <w:lang w:val="en-US"/>
               </w:rPr>
             </w:pPr>
             <w:r>
               <w:rPr>
                 <w:sz w:val="22"/>
                 <w:szCs w:val="22"/>
+                <w:lang w:val="en-US"/>
               </w:rPr>
               <w:t>Table data</w:t>
             </w:r>
@@ -19808,12 +23128,14 @@
               <w:rPr>
                 <w:sz w:val="22"/>
                 <w:szCs w:val="22"/>
+                <w:lang w:val="en-US"/>
               </w:rPr>
             </w:pPr>
             <w:r>
               <w:rPr>
                 <w:sz w:val="22"/>
                 <w:szCs w:val="22"/>
+                <w:lang w:val="en-US"/>
               </w:rPr>
               <w:t>Table data</w:t>
             </w:r>
@@ -19828,12 +23150,14 @@
               <w:rPr>
                 <w:sz w:val="22"/>
                 <w:szCs w:val="22"/>
+                <w:lang w:val="en-US"/>
               </w:rPr>
             </w:pPr>
             <w:r>
               <w:rPr>
                 <w:sz w:val="22"/>
                 <w:szCs w:val="22"/>
+                <w:lang w:val="en-US"/>
               </w:rPr>
               <w:t>Table data</w:t>
             </w:r>
@@ -19848,12 +23172,14 @@
               <w:rPr>
                 <w:sz w:val="22"/>
                 <w:szCs w:val="22"/>
+                <w:lang w:val="en-US"/>
               </w:rPr>
             </w:pPr>
             <w:r>
               <w:rPr>
                 <w:sz w:val="22"/>
                 <w:szCs w:val="22"/>
+                <w:lang w:val="en-US"/>
               </w:rPr>
               <w:t>Table data</w:t>
             </w:r>
@@ -19868,12 +23194,14 @@
               <w:rPr>
                 <w:sz w:val="22"/>
                 <w:szCs w:val="22"/>
+                <w:lang w:val="en-US"/>
               </w:rPr>
             </w:pPr>
             <w:r>
               <w:rPr>
                 <w:sz w:val="22"/>
                 <w:szCs w:val="22"/>
+                <w:lang w:val="en-US"/>
               </w:rPr>
               <w:t>Table data</w:t>
             </w:r>
@@ -19888,12 +23216,14 @@
               <w:rPr>
                 <w:sz w:val="22"/>
                 <w:szCs w:val="22"/>
+                <w:lang w:val="en-US"/>
               </w:rPr>
             </w:pPr>
             <w:r>
               <w:rPr>
                 <w:sz w:val="22"/>
                 <w:szCs w:val="22"/>
+                <w:lang w:val="en-US"/>
               </w:rPr>
               <w:t>Table data</w:t>
             </w:r>
@@ -19908,12 +23238,14 @@
               <w:rPr>
                 <w:sz w:val="22"/>
                 <w:szCs w:val="22"/>
+                <w:lang w:val="en-US"/>
               </w:rPr>
             </w:pPr>
             <w:r>
               <w:rPr>
                 <w:sz w:val="22"/>
                 <w:szCs w:val="22"/>
+                <w:lang w:val="en-US"/>
               </w:rPr>
               <w:t>Table data</w:t>
             </w:r>
@@ -19928,12 +23260,14 @@
               <w:rPr>
                 <w:sz w:val="22"/>
                 <w:szCs w:val="22"/>
+                <w:lang w:val="en-US"/>
               </w:rPr>
             </w:pPr>
             <w:r>
               <w:rPr>
                 <w:sz w:val="22"/>
                 <w:szCs w:val="22"/>
+                <w:lang w:val="en-US"/>
               </w:rPr>
               <w:t>Table data</w:t>
             </w:r>
@@ -19948,12 +23282,14 @@
               <w:rPr>
                 <w:sz w:val="22"/>
                 <w:szCs w:val="22"/>
+                <w:lang w:val="en-US"/>
               </w:rPr>
             </w:pPr>
             <w:r>
               <w:rPr>
                 <w:sz w:val="22"/>
                 <w:szCs w:val="22"/>
+                <w:lang w:val="en-US"/>
               </w:rPr>
               <w:t>Table data</w:t>
             </w:r>
@@ -19968,12 +23304,14 @@
               <w:rPr>
                 <w:sz w:val="22"/>
                 <w:szCs w:val="22"/>
+                <w:lang w:val="en-US"/>
               </w:rPr>
             </w:pPr>
             <w:r>
               <w:rPr>
                 <w:sz w:val="22"/>
                 <w:szCs w:val="22"/>
+                <w:lang w:val="en-US"/>
               </w:rPr>
               <w:t>Table data</w:t>
             </w:r>
@@ -19988,12 +23326,14 @@
               <w:rPr>
                 <w:sz w:val="22"/>
                 <w:szCs w:val="22"/>
+                <w:lang w:val="en-US"/>
               </w:rPr>
             </w:pPr>
             <w:r>
               <w:rPr>
                 <w:sz w:val="22"/>
                 <w:szCs w:val="22"/>
+                <w:lang w:val="en-US"/>
               </w:rPr>
               <w:t>Table data</w:t>
             </w:r>
@@ -20008,12 +23348,14 @@
               <w:rPr>
                 <w:sz w:val="22"/>
                 <w:szCs w:val="22"/>
+                <w:lang w:val="en-US"/>
               </w:rPr>
             </w:pPr>
             <w:r>
               <w:rPr>
                 <w:sz w:val="22"/>
                 <w:szCs w:val="22"/>
+                <w:lang w:val="en-US"/>
               </w:rPr>
               <w:t>Table data</w:t>
             </w:r>
@@ -20028,12 +23370,14 @@
               <w:rPr>
                 <w:sz w:val="22"/>
                 <w:szCs w:val="22"/>
+                <w:lang w:val="en-US"/>
               </w:rPr>
             </w:pPr>
             <w:r>
               <w:rPr>
                 <w:sz w:val="22"/>
                 <w:szCs w:val="22"/>
+                <w:lang w:val="en-US"/>
               </w:rPr>
               <w:t>Table data</w:t>
             </w:r>
@@ -20057,12 +23401,14 @@
               <w:rPr>
                 <w:sz w:val="22"/>
                 <w:szCs w:val="22"/>
+                <w:lang w:val="en-US"/>
               </w:rPr>
             </w:pPr>
             <w:r>
               <w:rPr>
                 <w:sz w:val="22"/>
                 <w:szCs w:val="22"/>
+                <w:lang w:val="en-US"/>
               </w:rPr>
               <w:t>Table data</w:t>
             </w:r>
@@ -20077,12 +23423,14 @@
               <w:rPr>
                 <w:sz w:val="22"/>
                 <w:szCs w:val="22"/>
+                <w:lang w:val="en-US"/>
               </w:rPr>
             </w:pPr>
             <w:r>
               <w:rPr>
                 <w:sz w:val="22"/>
                 <w:szCs w:val="22"/>
+                <w:lang w:val="en-US"/>
               </w:rPr>
               <w:t>Table data</w:t>
             </w:r>
@@ -20097,12 +23445,14 @@
               <w:rPr>
                 <w:sz w:val="22"/>
                 <w:szCs w:val="22"/>
+                <w:lang w:val="en-US"/>
               </w:rPr>
             </w:pPr>
             <w:r>
               <w:rPr>
                 <w:sz w:val="22"/>
                 <w:szCs w:val="22"/>
+                <w:lang w:val="en-US"/>
               </w:rPr>
               <w:t>Table data</w:t>
             </w:r>
@@ -20117,12 +23467,14 @@
               <w:rPr>
                 <w:sz w:val="22"/>
                 <w:szCs w:val="22"/>
+                <w:lang w:val="en-US"/>
               </w:rPr>
             </w:pPr>
             <w:r>
               <w:rPr>
                 <w:sz w:val="22"/>
                 <w:szCs w:val="22"/>
+                <w:lang w:val="en-US"/>
               </w:rPr>
               <w:t>Table data</w:t>
             </w:r>
@@ -20137,12 +23489,14 @@
               <w:rPr>
                 <w:sz w:val="22"/>
                 <w:szCs w:val="22"/>
+                <w:lang w:val="en-US"/>
               </w:rPr>
             </w:pPr>
             <w:r>
               <w:rPr>
                 <w:sz w:val="22"/>
                 <w:szCs w:val="22"/>
+                <w:lang w:val="en-US"/>
               </w:rPr>
               <w:t>Table data</w:t>
             </w:r>
@@ -20157,12 +23511,14 @@
               <w:rPr>
                 <w:sz w:val="22"/>
                 <w:szCs w:val="22"/>
+                <w:lang w:val="en-US"/>
               </w:rPr>
             </w:pPr>
             <w:r>
               <w:rPr>
                 <w:sz w:val="22"/>
                 <w:szCs w:val="22"/>
+                <w:lang w:val="en-US"/>
               </w:rPr>
               <w:t>Table data</w:t>
             </w:r>
@@ -20177,12 +23533,14 @@
               <w:rPr>
                 <w:sz w:val="22"/>
                 <w:szCs w:val="22"/>
+                <w:lang w:val="en-US"/>
               </w:rPr>
             </w:pPr>
             <w:r>
               <w:rPr>
                 <w:sz w:val="22"/>
                 <w:szCs w:val="22"/>
+                <w:lang w:val="en-US"/>
               </w:rPr>
               <w:t>Table data</w:t>
             </w:r>
@@ -20197,12 +23555,14 @@
               <w:rPr>
                 <w:sz w:val="22"/>
                 <w:szCs w:val="22"/>
+                <w:lang w:val="en-US"/>
               </w:rPr>
             </w:pPr>
             <w:r>
               <w:rPr>
                 <w:sz w:val="22"/>
                 <w:szCs w:val="22"/>
+                <w:lang w:val="en-US"/>
               </w:rPr>
               <w:t>Table data</w:t>
             </w:r>
@@ -20217,12 +23577,14 @@
               <w:rPr>
                 <w:sz w:val="22"/>
                 <w:szCs w:val="22"/>
+                <w:lang w:val="en-US"/>
               </w:rPr>
             </w:pPr>
             <w:r>
               <w:rPr>
                 <w:sz w:val="22"/>
                 <w:szCs w:val="22"/>
+                <w:lang w:val="en-US"/>
               </w:rPr>
               <w:t>Table data</w:t>
             </w:r>
@@ -20237,12 +23599,14 @@
               <w:rPr>
                 <w:sz w:val="22"/>
                 <w:szCs w:val="22"/>
+                <w:lang w:val="en-US"/>
               </w:rPr>
             </w:pPr>
             <w:r>
               <w:rPr>
                 <w:sz w:val="22"/>
                 <w:szCs w:val="22"/>
+                <w:lang w:val="en-US"/>
               </w:rPr>
               <w:t>Table data</w:t>
             </w:r>
@@ -20257,12 +23621,14 @@
               <w:rPr>
                 <w:sz w:val="22"/>
                 <w:szCs w:val="22"/>
+                <w:lang w:val="en-US"/>
               </w:rPr>
             </w:pPr>
             <w:r>
               <w:rPr>
                 <w:sz w:val="22"/>
                 <w:szCs w:val="22"/>
+                <w:lang w:val="en-US"/>
               </w:rPr>
               <w:t>Table data</w:t>
             </w:r>
@@ -20277,12 +23643,14 @@
               <w:rPr>
                 <w:sz w:val="22"/>
                 <w:szCs w:val="22"/>
+                <w:lang w:val="en-US"/>
               </w:rPr>
             </w:pPr>
             <w:r>
               <w:rPr>
                 <w:sz w:val="22"/>
                 <w:szCs w:val="22"/>
+                <w:lang w:val="en-US"/>
               </w:rPr>
               <w:t>Table data</w:t>
             </w:r>
@@ -20297,12 +23665,14 @@
               <w:rPr>
                 <w:sz w:val="22"/>
                 <w:szCs w:val="22"/>
+                <w:lang w:val="en-US"/>
               </w:rPr>
             </w:pPr>
             <w:r>
               <w:rPr>
                 <w:sz w:val="22"/>
                 <w:szCs w:val="22"/>
+                <w:lang w:val="en-US"/>
               </w:rPr>
               <w:t>Table data</w:t>
             </w:r>
@@ -20317,12 +23687,14 @@
               <w:rPr>
                 <w:sz w:val="22"/>
                 <w:szCs w:val="22"/>
+                <w:lang w:val="en-US"/>
               </w:rPr>
             </w:pPr>
             <w:r>
               <w:rPr>
                 <w:sz w:val="22"/>
                 <w:szCs w:val="22"/>
+                <w:lang w:val="en-US"/>
               </w:rPr>
               <w:t>Table data</w:t>
             </w:r>
@@ -20337,12 +23709,14 @@
               <w:rPr>
                 <w:sz w:val="22"/>
                 <w:szCs w:val="22"/>
+                <w:lang w:val="en-US"/>
               </w:rPr>
             </w:pPr>
             <w:r>
               <w:rPr>
                 <w:sz w:val="22"/>
                 <w:szCs w:val="22"/>
+                <w:lang w:val="en-US"/>
               </w:rPr>
               <w:t>Table data</w:t>
             </w:r>
@@ -20357,12 +23731,14 @@
               <w:rPr>
                 <w:sz w:val="22"/>
                 <w:szCs w:val="22"/>
+                <w:lang w:val="en-US"/>
               </w:rPr>
             </w:pPr>
             <w:r>
               <w:rPr>
                 <w:sz w:val="22"/>
                 <w:szCs w:val="22"/>
+                <w:lang w:val="en-US"/>
               </w:rPr>
               <w:t>Table data</w:t>
             </w:r>
@@ -20377,12 +23753,14 @@
               <w:rPr>
                 <w:sz w:val="22"/>
                 <w:szCs w:val="22"/>
+                <w:lang w:val="en-US"/>
               </w:rPr>
             </w:pPr>
             <w:r>
               <w:rPr>
                 <w:sz w:val="22"/>
                 <w:szCs w:val="22"/>
+                <w:lang w:val="en-US"/>
               </w:rPr>
               <w:t>Table data</w:t>
             </w:r>
@@ -20397,12 +23775,14 @@
               <w:rPr>
                 <w:sz w:val="22"/>
                 <w:szCs w:val="22"/>
+                <w:lang w:val="en-US"/>
               </w:rPr>
             </w:pPr>
             <w:r>
               <w:rPr>
                 <w:sz w:val="22"/>
                 <w:szCs w:val="22"/>
+                <w:lang w:val="en-US"/>
               </w:rPr>
               <w:t>Table data</w:t>
             </w:r>
@@ -20417,12 +23797,14 @@
               <w:rPr>
                 <w:sz w:val="22"/>
                 <w:szCs w:val="22"/>
+                <w:lang w:val="en-US"/>
               </w:rPr>
             </w:pPr>
             <w:r>
               <w:rPr>
                 <w:sz w:val="22"/>
                 <w:szCs w:val="22"/>
+                <w:lang w:val="en-US"/>
               </w:rPr>
               <w:t>Table data</w:t>
             </w:r>
@@ -20437,12 +23819,14 @@
               <w:rPr>
                 <w:sz w:val="22"/>
                 <w:szCs w:val="22"/>
+                <w:lang w:val="en-US"/>
               </w:rPr>
             </w:pPr>
             <w:r>
               <w:rPr>
                 <w:sz w:val="22"/>
                 <w:szCs w:val="22"/>
+                <w:lang w:val="en-US"/>
               </w:rPr>
               <w:t>Table data</w:t>
             </w:r>
@@ -20457,12 +23841,14 @@
               <w:rPr>
                 <w:sz w:val="22"/>
                 <w:szCs w:val="22"/>
+                <w:lang w:val="en-US"/>
               </w:rPr>
             </w:pPr>
             <w:r>
               <w:rPr>
                 <w:sz w:val="22"/>
                 <w:szCs w:val="22"/>
+                <w:lang w:val="en-US"/>
               </w:rPr>
               <w:t>Table data</w:t>
             </w:r>
@@ -20477,12 +23863,14 @@
               <w:rPr>
                 <w:sz w:val="22"/>
                 <w:szCs w:val="22"/>
+                <w:lang w:val="en-US"/>
               </w:rPr>
             </w:pPr>
             <w:r>
               <w:rPr>
                 <w:sz w:val="22"/>
                 <w:szCs w:val="22"/>
+                <w:lang w:val="en-US"/>
               </w:rPr>
               <w:t>Table data</w:t>
             </w:r>
@@ -20497,12 +23885,14 @@
               <w:rPr>
                 <w:sz w:val="22"/>
                 <w:szCs w:val="22"/>
+                <w:lang w:val="en-US"/>
               </w:rPr>
             </w:pPr>
             <w:r>
               <w:rPr>
                 <w:sz w:val="22"/>
                 <w:szCs w:val="22"/>
+                <w:lang w:val="en-US"/>
               </w:rPr>
               <w:t>Table data</w:t>
             </w:r>
@@ -20517,12 +23907,14 @@
               <w:rPr>
                 <w:sz w:val="22"/>
                 <w:szCs w:val="22"/>
+                <w:lang w:val="en-US"/>
               </w:rPr>
             </w:pPr>
             <w:r>
               <w:rPr>
                 <w:sz w:val="22"/>
                 <w:szCs w:val="22"/>
+                <w:lang w:val="en-US"/>
               </w:rPr>
               <w:t>Table data</w:t>
             </w:r>
@@ -20566,6 +23958,9 @@
           <w:tab w:val="left" w:pos="18720"/>
         </w:tabs>
         <w:jc w:val="center"/>
+        <w:rPr>
+          <w:lang w:val="en-US"/>
+        </w:rPr>
       </w:pPr>
     </w:p>
     <w:p>
@@ -20603,6 +23998,9 @@
           <w:tab w:val="left" w:pos="18000"/>
           <w:tab w:val="left" w:pos="18720"/>
         </w:tabs>
+        <w:rPr>
+          <w:lang w:val="en-US"/>
+        </w:rPr>
       </w:pPr>
     </w:p>
     <w:p>
@@ -20617,15 +24015,9 @@
         </w:rPr>
       </w:pPr>
       <w:r>
-        <w:rPr>
-          <w:lang w:val="es-BO"/>
-        </w:rPr>
         <w:br w:type="page"/>
       </w:r>
       <w:r>
-        <w:rPr>
-          <w:lang w:val="es-BO"/>
-        </w:rPr>
         <w:lastRenderedPageBreak/>
         <w:tab/>
       </w:r>
@@ -20693,7 +24085,31 @@
           <w:szCs w:val="24"/>
           <w:lang w:val="es-ES"/>
         </w:rPr>
-        <w:t>Las figuras pueden estar blanco y negro o a color. Si se usa color se debe asegurar que la figura tenga sentido si se imprime a blanco y  negro.En la figura 1 se muestran algunas formas.</w:t>
+        <w:t xml:space="preserve">Las figuras pueden estar blanco y negro o a color. Si se usa color se debe asegurar que la figura tenga sentido si se imprime a blanco </w:t>
+      </w:r>
+      <w:proofErr w:type="gramStart"/>
+      <w:r>
+        <w:rPr>
+          <w:b w:val="0"/>
+          <w:bCs w:val="0"/>
+          <w:i w:val="0"/>
+          <w:sz w:val="24"/>
+          <w:szCs w:val="24"/>
+          <w:lang w:val="es-ES"/>
+        </w:rPr>
+        <w:t>y  negro</w:t>
+      </w:r>
+      <w:proofErr w:type="gramEnd"/>
+      <w:r>
+        <w:rPr>
+          <w:b w:val="0"/>
+          <w:bCs w:val="0"/>
+          <w:i w:val="0"/>
+          <w:sz w:val="24"/>
+          <w:szCs w:val="24"/>
+          <w:lang w:val="es-ES"/>
+        </w:rPr>
+        <w:t>.En la figura 1 se muestran algunas formas.</w:t>
       </w:r>
     </w:p>
     <w:p>
@@ -20799,7 +24215,7 @@
           </mc:Choice>
           <mc:Fallback>
             <w:pict>
-              <v:group w14:anchorId="35221ED0" id="Lienzo 2" o:spid="_x0000_s1026" editas="canvas" style="width:411.4pt;height:243pt;mso-position-horizontal-relative:char;mso-position-vertical-relative:line" coordsize="52247,30861" o:gfxdata="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">
+              <v:group w14:anchorId="2E46BC77" id="Lienzo 2" o:spid="_x0000_s1026" editas="canvas" style="width:411.4pt;height:243pt;mso-position-horizontal-relative:char;mso-position-vertical-relative:line" coordsize="52247,30861" o:gfxdata="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">
                 <v:shapetype id="_x0000_t75" coordsize="21600,21600" o:spt="75" o:preferrelative="t" path="m@4@5l@4@11@9@11@9@5xe" filled="f" stroked="f">
                   <v:stroke joinstyle="miter"/>
                   <v:formulas>
@@ -20891,8 +24307,8 @@
           <w:lang w:val="es-ES"/>
         </w:rPr>
       </w:pPr>
-      <w:bookmarkStart w:id="12" w:name="_Toc202755916"/>
-      <w:bookmarkStart w:id="13" w:name="_Toc410629185"/>
+      <w:bookmarkStart w:id="14" w:name="_Toc202755916"/>
+      <w:bookmarkStart w:id="15" w:name="_Toc410629185"/>
       <w:r>
         <w:rPr>
           <w:lang w:val="es-ES"/>
@@ -20941,7 +24357,7 @@
         </w:rPr>
         <w:t xml:space="preserve">. </w:t>
       </w:r>
-      <w:bookmarkEnd w:id="12"/>
+      <w:bookmarkEnd w:id="14"/>
       <w:r>
         <w:rPr>
           <w:i w:val="0"/>
@@ -20956,7 +24372,7 @@
         </w:rPr>
         <w:t xml:space="preserve"> y descripción de las formas.</w:t>
       </w:r>
-      <w:bookmarkEnd w:id="13"/>
+      <w:bookmarkEnd w:id="15"/>
     </w:p>
     <w:p>
       <w:pPr>
@@ -21011,9 +24427,9 @@
         </w:rPr>
         <w:br w:type="page"/>
       </w:r>
-      <w:bookmarkStart w:id="14" w:name="_Toc285535817"/>
-      <w:bookmarkStart w:id="15" w:name="_Toc410627905"/>
-      <w:bookmarkStart w:id="16" w:name="_Toc410628929"/>
+      <w:bookmarkStart w:id="16" w:name="_Toc285535817"/>
+      <w:bookmarkStart w:id="17" w:name="_Toc410627905"/>
+      <w:bookmarkStart w:id="18" w:name="_Toc410628929"/>
       <w:r>
         <w:rPr>
           <w:lang w:val="es-ES"/>
@@ -21039,8 +24455,8 @@
         </w:rPr>
         <w:br/>
       </w:r>
-      <w:bookmarkEnd w:id="14"/>
-      <w:bookmarkEnd w:id="15"/>
+      <w:bookmarkEnd w:id="16"/>
+      <w:bookmarkEnd w:id="17"/>
       <w:r>
         <w:rPr>
           <w:lang w:val="es-ES"/>
@@ -21059,7 +24475,7 @@
         </w:rPr>
         <w:t>.</w:t>
       </w:r>
-      <w:bookmarkEnd w:id="16"/>
+      <w:bookmarkEnd w:id="18"/>
     </w:p>
     <w:p>
       <w:pPr>
@@ -21645,9 +25061,9 @@
         </w:rPr>
         <w:br w:type="page"/>
       </w:r>
-      <w:bookmarkStart w:id="17" w:name="_Toc285535820"/>
-      <w:bookmarkStart w:id="18" w:name="_Toc410627908"/>
-      <w:bookmarkStart w:id="19" w:name="_Toc410628930"/>
+      <w:bookmarkStart w:id="19" w:name="_Toc285535820"/>
+      <w:bookmarkStart w:id="20" w:name="_Toc410627908"/>
+      <w:bookmarkStart w:id="21" w:name="_Toc410628930"/>
       <w:r>
         <w:rPr>
           <w:lang w:val="es-ES"/>
@@ -21667,9 +25083,9 @@
         </w:rPr>
         <w:t>eferenc</w:t>
       </w:r>
-      <w:bookmarkEnd w:id="17"/>
-      <w:bookmarkEnd w:id="18"/>
       <w:bookmarkEnd w:id="19"/>
+      <w:bookmarkEnd w:id="20"/>
+      <w:bookmarkEnd w:id="21"/>
       <w:r>
         <w:rPr>
           <w:lang w:val="es-ES"/>
@@ -21680,6 +25096,9 @@
     <w:p>
       <w:pPr>
         <w:ind w:left="709" w:hanging="709"/>
+        <w:rPr>
+          <w:lang w:val="en-US"/>
+        </w:rPr>
       </w:pPr>
       <w:r>
         <w:rPr>
@@ -21688,6 +25107,9 @@
         <w:t xml:space="preserve">Andrews, S. Fastqc, (2010). </w:t>
       </w:r>
       <w:r>
+        <w:rPr>
+          <w:lang w:val="en-US"/>
+        </w:rPr>
         <w:t xml:space="preserve">A quality control tool for high throughput sequence data. </w:t>
       </w:r>
     </w:p>
@@ -21696,13 +25118,24 @@
         <w:ind w:left="709" w:hanging="709"/>
         <w:rPr>
           <w:color w:val="000000"/>
-        </w:rPr>
-      </w:pPr>
+          <w:lang w:val="en-US"/>
+        </w:rPr>
+      </w:pPr>
+      <w:proofErr w:type="spellStart"/>
       <w:r>
         <w:rPr>
           <w:color w:val="000000"/>
-        </w:rPr>
-        <w:t>Augen, J. (2004). Bioinformatics in the post-genomic era: Genome, transcriptome, proteome, and information-based medicine. Addison-Wesley Professional.</w:t>
+          <w:lang w:val="en-US"/>
+        </w:rPr>
+        <w:t>Augen</w:t>
+      </w:r>
+      <w:proofErr w:type="spellEnd"/>
+      <w:r>
+        <w:rPr>
+          <w:color w:val="000000"/>
+          <w:lang w:val="en-US"/>
+        </w:rPr>
+        <w:t>, J. (2004). Bioinformatics in the post-genomic era: Genome, transcriptome, proteome, and information-based medicine. Addison-Wesley Professional.</w:t>
       </w:r>
     </w:p>
     <w:p>
@@ -21710,6 +25143,7 @@
         <w:ind w:left="709" w:hanging="709"/>
         <w:rPr>
           <w:color w:val="000000"/>
+          <w:lang w:val="en-US"/>
         </w:rPr>
       </w:pPr>
     </w:p>
@@ -21718,24 +25152,83 @@
         <w:ind w:left="709" w:hanging="709"/>
         <w:rPr>
           <w:color w:val="000000"/>
-        </w:rPr>
-      </w:pPr>
+          <w:lang w:val="en-US"/>
+        </w:rPr>
+      </w:pPr>
+      <w:proofErr w:type="spellStart"/>
       <w:r>
         <w:rPr>
           <w:color w:val="000000"/>
-        </w:rPr>
-        <w:t>Blankenberg, D., Kuster, G. V., Coraor, N., Ananda, G., Lazarus, R., Mangan, M., ... &amp; Taylor, J. (2010). Galaxy: a web</w:t>
+          <w:lang w:val="en-US"/>
+        </w:rPr>
+        <w:t>Blankenberg</w:t>
+      </w:r>
+      <w:proofErr w:type="spellEnd"/>
+      <w:r>
+        <w:rPr>
+          <w:color w:val="000000"/>
+          <w:lang w:val="en-US"/>
+        </w:rPr>
+        <w:t xml:space="preserve">, D., </w:t>
+      </w:r>
+      <w:proofErr w:type="spellStart"/>
+      <w:r>
+        <w:rPr>
+          <w:color w:val="000000"/>
+          <w:lang w:val="en-US"/>
+        </w:rPr>
+        <w:t>Kuster</w:t>
+      </w:r>
+      <w:proofErr w:type="spellEnd"/>
+      <w:r>
+        <w:rPr>
+          <w:color w:val="000000"/>
+          <w:lang w:val="en-US"/>
+        </w:rPr>
+        <w:t xml:space="preserve">, G. V., </w:t>
+      </w:r>
+      <w:proofErr w:type="spellStart"/>
+      <w:r>
+        <w:rPr>
+          <w:color w:val="000000"/>
+          <w:lang w:val="en-US"/>
+        </w:rPr>
+        <w:t>Coraor</w:t>
+      </w:r>
+      <w:proofErr w:type="spellEnd"/>
+      <w:r>
+        <w:rPr>
+          <w:color w:val="000000"/>
+          <w:lang w:val="en-US"/>
+        </w:rPr>
+        <w:t xml:space="preserve">, N., Ananda, G., Lazarus, R., Mangan, M., ... </w:t>
+      </w:r>
+      <w:r>
+        <w:rPr>
+          <w:color w:val="000000"/>
+          <w:lang w:val="en-US"/>
+        </w:rPr>
+        <w:t xml:space="preserve">&amp; Taylor, J. (2010). </w:t>
+      </w:r>
+      <w:r>
+        <w:rPr>
+          <w:color w:val="000000"/>
+          <w:lang w:val="en-US"/>
+        </w:rPr>
+        <w:t>Galaxy: a web</w:t>
       </w:r>
       <w:r>
         <w:rPr>
           <w:rFonts w:ascii="Cambria Math" w:hAnsi="Cambria Math" w:cs="Cambria Math"/>
           <w:color w:val="000000"/>
+          <w:lang w:val="en-US"/>
         </w:rPr>
         <w:t>‐</w:t>
       </w:r>
       <w:r>
         <w:rPr>
           <w:color w:val="000000"/>
+          <w:lang w:val="en-US"/>
         </w:rPr>
         <w:t xml:space="preserve">based genome analysis tool for experimentalists. Current protocols in molecular biology, 19-10. </w:t>
       </w:r>
@@ -21745,6 +25238,7 @@
         <w:ind w:left="709" w:hanging="709"/>
         <w:rPr>
           <w:color w:val="000000"/>
+          <w:lang w:val="en-US"/>
         </w:rPr>
       </w:pPr>
     </w:p>
@@ -21753,13 +25247,63 @@
         <w:ind w:left="709" w:hanging="709"/>
         <w:rPr>
           <w:color w:val="000000"/>
+          <w:lang w:val="en-US"/>
         </w:rPr>
       </w:pPr>
       <w:r>
         <w:rPr>
           <w:color w:val="000000"/>
-        </w:rPr>
-        <w:t>Bolger, A., &amp; Giorgi, F. Trimmomatic: A Flexible Read Trimming Tool for Illumina NGS Data. URL http://www. usadellab. org/cms/index. php.</w:t>
+          <w:lang w:val="en-US"/>
+        </w:rPr>
+        <w:t xml:space="preserve">Bolger, A., &amp; Giorgi, F. </w:t>
+      </w:r>
+      <w:proofErr w:type="spellStart"/>
+      <w:r>
+        <w:rPr>
+          <w:color w:val="000000"/>
+          <w:lang w:val="en-US"/>
+        </w:rPr>
+        <w:t>Trimmomatic</w:t>
+      </w:r>
+      <w:proofErr w:type="spellEnd"/>
+      <w:r>
+        <w:rPr>
+          <w:color w:val="000000"/>
+          <w:lang w:val="en-US"/>
+        </w:rPr>
+        <w:t xml:space="preserve">: A Flexible Read Trimming Tool for Illumina NGS Data. URL http://www. </w:t>
+      </w:r>
+      <w:proofErr w:type="spellStart"/>
+      <w:r>
+        <w:rPr>
+          <w:color w:val="000000"/>
+          <w:lang w:val="en-US"/>
+        </w:rPr>
+        <w:t>usadellab</w:t>
+      </w:r>
+      <w:proofErr w:type="spellEnd"/>
+      <w:r>
+        <w:rPr>
+          <w:color w:val="000000"/>
+          <w:lang w:val="en-US"/>
+        </w:rPr>
+        <w:t>. org/</w:t>
+      </w:r>
+      <w:proofErr w:type="spellStart"/>
+      <w:r>
+        <w:rPr>
+          <w:color w:val="000000"/>
+          <w:lang w:val="en-US"/>
+        </w:rPr>
+        <w:t>cms</w:t>
+      </w:r>
+      <w:proofErr w:type="spellEnd"/>
+      <w:r>
+        <w:rPr>
+          <w:color w:val="000000"/>
+          <w:lang w:val="en-US"/>
+        </w:rPr>
+        <w:t>/index. php.</w:t>
       </w:r>
     </w:p>
     <w:p>
@@ -21767,6 +25311,7 @@
         <w:ind w:left="709" w:hanging="709"/>
         <w:rPr>
           <w:color w:val="000000"/>
+          <w:lang w:val="en-US"/>
         </w:rPr>
       </w:pPr>
     </w:p>
@@ -21777,17 +25322,127 @@
           <w:color w:val="000000"/>
         </w:rPr>
       </w:pPr>
+      <w:proofErr w:type="spellStart"/>
       <w:r>
         <w:rPr>
           <w:color w:val="000000"/>
-        </w:rPr>
-        <w:t xml:space="preserve">Giardine, B., Riemer, C., Hardison, R. C., Burhans, R., Elnitski, L., Shah, P., ... &amp; Nekrutenko, A. (2005). Galaxy: a platform for interactive large-scale genome analysis. </w:t>
-      </w:r>
+          <w:lang w:val="en-US"/>
+        </w:rPr>
+        <w:t>Giardine</w:t>
+      </w:r>
+      <w:proofErr w:type="spellEnd"/>
       <w:r>
         <w:rPr>
           <w:color w:val="000000"/>
-        </w:rPr>
-        <w:t>Genome research, 15(10), 1451-1455.</w:t>
+          <w:lang w:val="en-US"/>
+        </w:rPr>
+        <w:t xml:space="preserve">, B., Riemer, C., </w:t>
+      </w:r>
+      <w:proofErr w:type="spellStart"/>
+      <w:r>
+        <w:rPr>
+          <w:color w:val="000000"/>
+          <w:lang w:val="en-US"/>
+        </w:rPr>
+        <w:t>Hardison</w:t>
+      </w:r>
+      <w:proofErr w:type="spellEnd"/>
+      <w:r>
+        <w:rPr>
+          <w:color w:val="000000"/>
+          <w:lang w:val="en-US"/>
+        </w:rPr>
+        <w:t xml:space="preserve">, R. C., </w:t>
+      </w:r>
+      <w:proofErr w:type="spellStart"/>
+      <w:r>
+        <w:rPr>
+          <w:color w:val="000000"/>
+          <w:lang w:val="en-US"/>
+        </w:rPr>
+        <w:t>Burhans</w:t>
+      </w:r>
+      <w:proofErr w:type="spellEnd"/>
+      <w:r>
+        <w:rPr>
+          <w:color w:val="000000"/>
+          <w:lang w:val="en-US"/>
+        </w:rPr>
+        <w:t xml:space="preserve">, R., </w:t>
+      </w:r>
+      <w:proofErr w:type="spellStart"/>
+      <w:r>
+        <w:rPr>
+          <w:color w:val="000000"/>
+          <w:lang w:val="en-US"/>
+        </w:rPr>
+        <w:t>Elnitski</w:t>
+      </w:r>
+      <w:proofErr w:type="spellEnd"/>
+      <w:r>
+        <w:rPr>
+          <w:color w:val="000000"/>
+          <w:lang w:val="en-US"/>
+        </w:rPr>
+        <w:t xml:space="preserve">, L., Shah, P., ... </w:t>
+      </w:r>
+      <w:r>
+        <w:rPr>
+          <w:color w:val="000000"/>
+          <w:lang w:val="en-US"/>
+        </w:rPr>
+        <w:t xml:space="preserve">&amp; </w:t>
+      </w:r>
+      <w:proofErr w:type="spellStart"/>
+      <w:r>
+        <w:rPr>
+          <w:color w:val="000000"/>
+          <w:lang w:val="en-US"/>
+        </w:rPr>
+        <w:t>Nekrutenko</w:t>
+      </w:r>
+      <w:proofErr w:type="spellEnd"/>
+      <w:r>
+        <w:rPr>
+          <w:color w:val="000000"/>
+          <w:lang w:val="en-US"/>
+        </w:rPr>
+        <w:t xml:space="preserve">, A. (2005). </w:t>
+      </w:r>
+      <w:r>
+        <w:rPr>
+          <w:color w:val="000000"/>
+          <w:lang w:val="en-US"/>
+        </w:rPr>
+        <w:t xml:space="preserve">Galaxy: a platform for interactive large-scale genome analysis. </w:t>
+      </w:r>
+      <w:proofErr w:type="spellStart"/>
+      <w:r>
+        <w:rPr>
+          <w:color w:val="000000"/>
+        </w:rPr>
+        <w:t>Genome</w:t>
+      </w:r>
+      <w:proofErr w:type="spellEnd"/>
+      <w:r>
+        <w:rPr>
+          <w:color w:val="000000"/>
+        </w:rPr>
+        <w:t xml:space="preserve"> </w:t>
+      </w:r>
+      <w:proofErr w:type="spellStart"/>
+      <w:r>
+        <w:rPr>
+          <w:color w:val="000000"/>
+        </w:rPr>
+        <w:t>research</w:t>
+      </w:r>
+      <w:proofErr w:type="spellEnd"/>
+      <w:r>
+        <w:rPr>
+          <w:color w:val="000000"/>
+        </w:rPr>
+        <w:t>, 15(10), 1451-1455.</w:t>
       </w:r>
     </w:p>
     <w:p>
@@ -21909,12 +25564,9 @@
         </w:rPr>
       </w:pPr>
       <w:r>
-        <w:rPr>
-          <w:lang w:val="es-BO"/>
-        </w:rPr>
         <w:br w:type="page"/>
       </w:r>
-      <w:bookmarkStart w:id="20" w:name="_Toc410628931"/>
+      <w:bookmarkStart w:id="22" w:name="_Toc410628931"/>
       <w:r>
         <w:rPr>
           <w:lang w:val="es-ES"/>
@@ -21922,7 +25574,7 @@
         <w:lastRenderedPageBreak/>
         <w:t>Apéndice</w:t>
       </w:r>
-      <w:bookmarkEnd w:id="20"/>
+      <w:bookmarkEnd w:id="22"/>
     </w:p>
     <w:p>
       <w:pPr>
@@ -21969,9 +25621,9 @@
         </w:rPr>
         <w:br w:type="page"/>
       </w:r>
-      <w:bookmarkStart w:id="21" w:name="_Toc285535822"/>
-      <w:bookmarkStart w:id="22" w:name="_Toc410627910"/>
-      <w:bookmarkStart w:id="23" w:name="_Toc410628932"/>
+      <w:bookmarkStart w:id="23" w:name="_Toc285535822"/>
+      <w:bookmarkStart w:id="24" w:name="_Toc410627910"/>
+      <w:bookmarkStart w:id="25" w:name="_Toc410628932"/>
       <w:r>
         <w:rPr>
           <w:lang w:val="es-ES"/>
@@ -21979,9 +25631,9 @@
         <w:lastRenderedPageBreak/>
         <w:t>Vita</w:t>
       </w:r>
-      <w:bookmarkEnd w:id="21"/>
-      <w:bookmarkEnd w:id="22"/>
       <w:bookmarkEnd w:id="23"/>
+      <w:bookmarkEnd w:id="24"/>
+      <w:bookmarkEnd w:id="25"/>
     </w:p>
     <w:p>
       <w:pPr>
@@ -22334,6 +25986,119 @@
     </w:lvl>
   </w:abstractNum>
   <w:abstractNum w:abstractNumId="10" w15:restartNumberingAfterBreak="0">
+    <w:nsid w:val="0B917C2E"/>
+    <w:multiLevelType w:val="hybridMultilevel"/>
+    <w:tmpl w:val="73087CD8"/>
+    <w:lvl w:ilvl="0" w:tplc="080A0005">
+      <w:start w:val="1"/>
+      <w:numFmt w:val="bullet"/>
+      <w:lvlText w:val=""/>
+      <w:lvlJc w:val="left"/>
+      <w:pPr>
+        <w:ind w:left="360" w:hanging="360"/>
+      </w:pPr>
+      <w:rPr>
+        <w:rFonts w:ascii="Wingdings" w:hAnsi="Wingdings" w:hint="default"/>
+      </w:rPr>
+    </w:lvl>
+    <w:lvl w:ilvl="1" w:tplc="080A0003" w:tentative="1">
+      <w:start w:val="1"/>
+      <w:numFmt w:val="bullet"/>
+      <w:lvlText w:val="o"/>
+      <w:lvlJc w:val="left"/>
+      <w:pPr>
+        <w:ind w:left="1080" w:hanging="360"/>
+      </w:pPr>
+      <w:rPr>
+        <w:rFonts w:ascii="Courier New" w:hAnsi="Courier New" w:cs="Courier New" w:hint="default"/>
+      </w:rPr>
+    </w:lvl>
+    <w:lvl w:ilvl="2" w:tplc="080A0005" w:tentative="1">
+      <w:start w:val="1"/>
+      <w:numFmt w:val="bullet"/>
+      <w:lvlText w:val=""/>
+      <w:lvlJc w:val="left"/>
+      <w:pPr>
+        <w:ind w:left="1800" w:hanging="360"/>
+      </w:pPr>
+      <w:rPr>
+        <w:rFonts w:ascii="Wingdings" w:hAnsi="Wingdings" w:hint="default"/>
+      </w:rPr>
+    </w:lvl>
+    <w:lvl w:ilvl="3" w:tplc="080A0001" w:tentative="1">
+      <w:start w:val="1"/>
+      <w:numFmt w:val="bullet"/>
+      <w:lvlText w:val=""/>
+      <w:lvlJc w:val="left"/>
+      <w:pPr>
+        <w:ind w:left="2520" w:hanging="360"/>
+      </w:pPr>
+      <w:rPr>
+        <w:rFonts w:ascii="Symbol" w:hAnsi="Symbol" w:hint="default"/>
+      </w:rPr>
+    </w:lvl>
+    <w:lvl w:ilvl="4" w:tplc="080A0003" w:tentative="1">
+      <w:start w:val="1"/>
+      <w:numFmt w:val="bullet"/>
+      <w:lvlText w:val="o"/>
+      <w:lvlJc w:val="left"/>
+      <w:pPr>
+        <w:ind w:left="3240" w:hanging="360"/>
+      </w:pPr>
+      <w:rPr>
+        <w:rFonts w:ascii="Courier New" w:hAnsi="Courier New" w:cs="Courier New" w:hint="default"/>
+      </w:rPr>
+    </w:lvl>
+    <w:lvl w:ilvl="5" w:tplc="080A0005" w:tentative="1">
+      <w:start w:val="1"/>
+      <w:numFmt w:val="bullet"/>
+      <w:lvlText w:val=""/>
+      <w:lvlJc w:val="left"/>
+      <w:pPr>
+        <w:ind w:left="3960" w:hanging="360"/>
+      </w:pPr>
+      <w:rPr>
+        <w:rFonts w:ascii="Wingdings" w:hAnsi="Wingdings" w:hint="default"/>
+      </w:rPr>
+    </w:lvl>
+    <w:lvl w:ilvl="6" w:tplc="080A0001" w:tentative="1">
+      <w:start w:val="1"/>
+      <w:numFmt w:val="bullet"/>
+      <w:lvlText w:val=""/>
+      <w:lvlJc w:val="left"/>
+      <w:pPr>
+        <w:ind w:left="4680" w:hanging="360"/>
+      </w:pPr>
+      <w:rPr>
+        <w:rFonts w:ascii="Symbol" w:hAnsi="Symbol" w:hint="default"/>
+      </w:rPr>
+    </w:lvl>
+    <w:lvl w:ilvl="7" w:tplc="080A0003" w:tentative="1">
+      <w:start w:val="1"/>
+      <w:numFmt w:val="bullet"/>
+      <w:lvlText w:val="o"/>
+      <w:lvlJc w:val="left"/>
+      <w:pPr>
+        <w:ind w:left="5400" w:hanging="360"/>
+      </w:pPr>
+      <w:rPr>
+        <w:rFonts w:ascii="Courier New" w:hAnsi="Courier New" w:cs="Courier New" w:hint="default"/>
+      </w:rPr>
+    </w:lvl>
+    <w:lvl w:ilvl="8" w:tplc="080A0005" w:tentative="1">
+      <w:start w:val="1"/>
+      <w:numFmt w:val="bullet"/>
+      <w:lvlText w:val=""/>
+      <w:lvlJc w:val="left"/>
+      <w:pPr>
+        <w:ind w:left="6120" w:hanging="360"/>
+      </w:pPr>
+      <w:rPr>
+        <w:rFonts w:ascii="Wingdings" w:hAnsi="Wingdings" w:hint="default"/>
+      </w:rPr>
+    </w:lvl>
+  </w:abstractNum>
+  <w:abstractNum w:abstractNumId="11" w15:restartNumberingAfterBreak="0">
     <w:nsid w:val="11453160"/>
     <w:multiLevelType w:val="hybridMultilevel"/>
     <w:tmpl w:val="C88A063E"/>
@@ -22446,7 +26211,7 @@
       </w:rPr>
     </w:lvl>
   </w:abstractNum>
-  <w:abstractNum w:abstractNumId="11" w15:restartNumberingAfterBreak="0">
+  <w:abstractNum w:abstractNumId="12" w15:restartNumberingAfterBreak="0">
     <w:nsid w:val="160208C8"/>
     <w:multiLevelType w:val="hybridMultilevel"/>
     <w:tmpl w:val="303841F2"/>
@@ -22558,7 +26323,7 @@
       </w:rPr>
     </w:lvl>
   </w:abstractNum>
-  <w:abstractNum w:abstractNumId="12" w15:restartNumberingAfterBreak="0">
+  <w:abstractNum w:abstractNumId="13" w15:restartNumberingAfterBreak="0">
     <w:nsid w:val="19CF40C0"/>
     <w:multiLevelType w:val="hybridMultilevel"/>
     <w:tmpl w:val="99282E5C"/>
@@ -22671,7 +26436,7 @@
       </w:rPr>
     </w:lvl>
   </w:abstractNum>
-  <w:abstractNum w:abstractNumId="13" w15:restartNumberingAfterBreak="0">
+  <w:abstractNum w:abstractNumId="14" w15:restartNumberingAfterBreak="0">
     <w:nsid w:val="25810B5A"/>
     <w:multiLevelType w:val="hybridMultilevel"/>
     <w:tmpl w:val="6BF2C218"/>
@@ -22784,7 +26549,7 @@
       </w:rPr>
     </w:lvl>
   </w:abstractNum>
-  <w:abstractNum w:abstractNumId="14" w15:restartNumberingAfterBreak="0">
+  <w:abstractNum w:abstractNumId="15" w15:restartNumberingAfterBreak="0">
     <w:nsid w:val="2A623DEE"/>
     <w:multiLevelType w:val="multilevel"/>
     <w:tmpl w:val="0409001F"/>
@@ -22870,7 +26635,120 @@
       </w:pPr>
     </w:lvl>
   </w:abstractNum>
-  <w:abstractNum w:abstractNumId="15" w15:restartNumberingAfterBreak="0">
+  <w:abstractNum w:abstractNumId="16" w15:restartNumberingAfterBreak="0">
+    <w:nsid w:val="30073C7F"/>
+    <w:multiLevelType w:val="hybridMultilevel"/>
+    <w:tmpl w:val="283616DC"/>
+    <w:lvl w:ilvl="0" w:tplc="080A0005">
+      <w:start w:val="1"/>
+      <w:numFmt w:val="bullet"/>
+      <w:lvlText w:val=""/>
+      <w:lvlJc w:val="left"/>
+      <w:pPr>
+        <w:ind w:left="720" w:hanging="360"/>
+      </w:pPr>
+      <w:rPr>
+        <w:rFonts w:ascii="Wingdings" w:hAnsi="Wingdings" w:hint="default"/>
+      </w:rPr>
+    </w:lvl>
+    <w:lvl w:ilvl="1" w:tplc="080A0003" w:tentative="1">
+      <w:start w:val="1"/>
+      <w:numFmt w:val="bullet"/>
+      <w:lvlText w:val="o"/>
+      <w:lvlJc w:val="left"/>
+      <w:pPr>
+        <w:ind w:left="1440" w:hanging="360"/>
+      </w:pPr>
+      <w:rPr>
+        <w:rFonts w:ascii="Courier New" w:hAnsi="Courier New" w:cs="Courier New" w:hint="default"/>
+      </w:rPr>
+    </w:lvl>
+    <w:lvl w:ilvl="2" w:tplc="080A0005" w:tentative="1">
+      <w:start w:val="1"/>
+      <w:numFmt w:val="bullet"/>
+      <w:lvlText w:val=""/>
+      <w:lvlJc w:val="left"/>
+      <w:pPr>
+        <w:ind w:left="2160" w:hanging="360"/>
+      </w:pPr>
+      <w:rPr>
+        <w:rFonts w:ascii="Wingdings" w:hAnsi="Wingdings" w:hint="default"/>
+      </w:rPr>
+    </w:lvl>
+    <w:lvl w:ilvl="3" w:tplc="080A0001" w:tentative="1">
+      <w:start w:val="1"/>
+      <w:numFmt w:val="bullet"/>
+      <w:lvlText w:val=""/>
+      <w:lvlJc w:val="left"/>
+      <w:pPr>
+        <w:ind w:left="2880" w:hanging="360"/>
+      </w:pPr>
+      <w:rPr>
+        <w:rFonts w:ascii="Symbol" w:hAnsi="Symbol" w:hint="default"/>
+      </w:rPr>
+    </w:lvl>
+    <w:lvl w:ilvl="4" w:tplc="080A0003" w:tentative="1">
+      <w:start w:val="1"/>
+      <w:numFmt w:val="bullet"/>
+      <w:lvlText w:val="o"/>
+      <w:lvlJc w:val="left"/>
+      <w:pPr>
+        <w:ind w:left="3600" w:hanging="360"/>
+      </w:pPr>
+      <w:rPr>
+        <w:rFonts w:ascii="Courier New" w:hAnsi="Courier New" w:cs="Courier New" w:hint="default"/>
+      </w:rPr>
+    </w:lvl>
+    <w:lvl w:ilvl="5" w:tplc="080A0005" w:tentative="1">
+      <w:start w:val="1"/>
+      <w:numFmt w:val="bullet"/>
+      <w:lvlText w:val=""/>
+      <w:lvlJc w:val="left"/>
+      <w:pPr>
+        <w:ind w:left="4320" w:hanging="360"/>
+      </w:pPr>
+      <w:rPr>
+        <w:rFonts w:ascii="Wingdings" w:hAnsi="Wingdings" w:hint="default"/>
+      </w:rPr>
+    </w:lvl>
+    <w:lvl w:ilvl="6" w:tplc="080A0001" w:tentative="1">
+      <w:start w:val="1"/>
+      <w:numFmt w:val="bullet"/>
+      <w:lvlText w:val=""/>
+      <w:lvlJc w:val="left"/>
+      <w:pPr>
+        <w:ind w:left="5040" w:hanging="360"/>
+      </w:pPr>
+      <w:rPr>
+        <w:rFonts w:ascii="Symbol" w:hAnsi="Symbol" w:hint="default"/>
+      </w:rPr>
+    </w:lvl>
+    <w:lvl w:ilvl="7" w:tplc="080A0003" w:tentative="1">
+      <w:start w:val="1"/>
+      <w:numFmt w:val="bullet"/>
+      <w:lvlText w:val="o"/>
+      <w:lvlJc w:val="left"/>
+      <w:pPr>
+        <w:ind w:left="5760" w:hanging="360"/>
+      </w:pPr>
+      <w:rPr>
+        <w:rFonts w:ascii="Courier New" w:hAnsi="Courier New" w:cs="Courier New" w:hint="default"/>
+      </w:rPr>
+    </w:lvl>
+    <w:lvl w:ilvl="8" w:tplc="080A0005" w:tentative="1">
+      <w:start w:val="1"/>
+      <w:numFmt w:val="bullet"/>
+      <w:lvlText w:val=""/>
+      <w:lvlJc w:val="left"/>
+      <w:pPr>
+        <w:ind w:left="6480" w:hanging="360"/>
+      </w:pPr>
+      <w:rPr>
+        <w:rFonts w:ascii="Wingdings" w:hAnsi="Wingdings" w:hint="default"/>
+      </w:rPr>
+    </w:lvl>
+  </w:abstractNum>
+  <w:abstractNum w:abstractNumId="17" w15:restartNumberingAfterBreak="0">
     <w:nsid w:val="3A3E2413"/>
     <w:multiLevelType w:val="hybridMultilevel"/>
     <w:tmpl w:val="51B043D0"/>
@@ -22983,7 +26861,7 @@
       </w:rPr>
     </w:lvl>
   </w:abstractNum>
-  <w:abstractNum w:abstractNumId="16" w15:restartNumberingAfterBreak="0">
+  <w:abstractNum w:abstractNumId="18" w15:restartNumberingAfterBreak="0">
     <w:nsid w:val="445F312A"/>
     <w:multiLevelType w:val="hybridMultilevel"/>
     <w:tmpl w:val="B7444ABA"/>
@@ -23096,7 +26974,7 @@
       </w:rPr>
     </w:lvl>
   </w:abstractNum>
-  <w:abstractNum w:abstractNumId="17" w15:restartNumberingAfterBreak="0">
+  <w:abstractNum w:abstractNumId="19" w15:restartNumberingAfterBreak="0">
     <w:nsid w:val="4CCA1BA2"/>
     <w:multiLevelType w:val="hybridMultilevel"/>
     <w:tmpl w:val="A1AE150C"/>
@@ -23209,7 +27087,7 @@
       </w:rPr>
     </w:lvl>
   </w:abstractNum>
-  <w:abstractNum w:abstractNumId="18" w15:restartNumberingAfterBreak="0">
+  <w:abstractNum w:abstractNumId="20" w15:restartNumberingAfterBreak="0">
     <w:nsid w:val="536D335B"/>
     <w:multiLevelType w:val="hybridMultilevel"/>
     <w:tmpl w:val="AEB0305A"/>
@@ -23322,7 +27200,233 @@
       </w:rPr>
     </w:lvl>
   </w:abstractNum>
-  <w:abstractNum w:abstractNumId="19" w15:restartNumberingAfterBreak="0">
+  <w:abstractNum w:abstractNumId="21" w15:restartNumberingAfterBreak="0">
+    <w:nsid w:val="586726C6"/>
+    <w:multiLevelType w:val="hybridMultilevel"/>
+    <w:tmpl w:val="647A20C0"/>
+    <w:lvl w:ilvl="0" w:tplc="080A0005">
+      <w:start w:val="1"/>
+      <w:numFmt w:val="bullet"/>
+      <w:lvlText w:val=""/>
+      <w:lvlJc w:val="left"/>
+      <w:pPr>
+        <w:ind w:left="720" w:hanging="360"/>
+      </w:pPr>
+      <w:rPr>
+        <w:rFonts w:ascii="Wingdings" w:hAnsi="Wingdings" w:hint="default"/>
+      </w:rPr>
+    </w:lvl>
+    <w:lvl w:ilvl="1" w:tplc="080A0003" w:tentative="1">
+      <w:start w:val="1"/>
+      <w:numFmt w:val="bullet"/>
+      <w:lvlText w:val="o"/>
+      <w:lvlJc w:val="left"/>
+      <w:pPr>
+        <w:ind w:left="1440" w:hanging="360"/>
+      </w:pPr>
+      <w:rPr>
+        <w:rFonts w:ascii="Courier New" w:hAnsi="Courier New" w:cs="Courier New" w:hint="default"/>
+      </w:rPr>
+    </w:lvl>
+    <w:lvl w:ilvl="2" w:tplc="080A0005" w:tentative="1">
+      <w:start w:val="1"/>
+      <w:numFmt w:val="bullet"/>
+      <w:lvlText w:val=""/>
+      <w:lvlJc w:val="left"/>
+      <w:pPr>
+        <w:ind w:left="2160" w:hanging="360"/>
+      </w:pPr>
+      <w:rPr>
+        <w:rFonts w:ascii="Wingdings" w:hAnsi="Wingdings" w:hint="default"/>
+      </w:rPr>
+    </w:lvl>
+    <w:lvl w:ilvl="3" w:tplc="080A0001" w:tentative="1">
+      <w:start w:val="1"/>
+      <w:numFmt w:val="bullet"/>
+      <w:lvlText w:val=""/>
+      <w:lvlJc w:val="left"/>
+      <w:pPr>
+        <w:ind w:left="2880" w:hanging="360"/>
+      </w:pPr>
+      <w:rPr>
+        <w:rFonts w:ascii="Symbol" w:hAnsi="Symbol" w:hint="default"/>
+      </w:rPr>
+    </w:lvl>
+    <w:lvl w:ilvl="4" w:tplc="080A0003" w:tentative="1">
+      <w:start w:val="1"/>
+      <w:numFmt w:val="bullet"/>
+      <w:lvlText w:val="o"/>
+      <w:lvlJc w:val="left"/>
+      <w:pPr>
+        <w:ind w:left="3600" w:hanging="360"/>
+      </w:pPr>
+      <w:rPr>
+        <w:rFonts w:ascii="Courier New" w:hAnsi="Courier New" w:cs="Courier New" w:hint="default"/>
+      </w:rPr>
+    </w:lvl>
+    <w:lvl w:ilvl="5" w:tplc="080A0005" w:tentative="1">
+      <w:start w:val="1"/>
+      <w:numFmt w:val="bullet"/>
+      <w:lvlText w:val=""/>
+      <w:lvlJc w:val="left"/>
+      <w:pPr>
+        <w:ind w:left="4320" w:hanging="360"/>
+      </w:pPr>
+      <w:rPr>
+        <w:rFonts w:ascii="Wingdings" w:hAnsi="Wingdings" w:hint="default"/>
+      </w:rPr>
+    </w:lvl>
+    <w:lvl w:ilvl="6" w:tplc="080A0001" w:tentative="1">
+      <w:start w:val="1"/>
+      <w:numFmt w:val="bullet"/>
+      <w:lvlText w:val=""/>
+      <w:lvlJc w:val="left"/>
+      <w:pPr>
+        <w:ind w:left="5040" w:hanging="360"/>
+      </w:pPr>
+      <w:rPr>
+        <w:rFonts w:ascii="Symbol" w:hAnsi="Symbol" w:hint="default"/>
+      </w:rPr>
+    </w:lvl>
+    <w:lvl w:ilvl="7" w:tplc="080A0003" w:tentative="1">
+      <w:start w:val="1"/>
+      <w:numFmt w:val="bullet"/>
+      <w:lvlText w:val="o"/>
+      <w:lvlJc w:val="left"/>
+      <w:pPr>
+        <w:ind w:left="5760" w:hanging="360"/>
+      </w:pPr>
+      <w:rPr>
+        <w:rFonts w:ascii="Courier New" w:hAnsi="Courier New" w:cs="Courier New" w:hint="default"/>
+      </w:rPr>
+    </w:lvl>
+    <w:lvl w:ilvl="8" w:tplc="080A0005" w:tentative="1">
+      <w:start w:val="1"/>
+      <w:numFmt w:val="bullet"/>
+      <w:lvlText w:val=""/>
+      <w:lvlJc w:val="left"/>
+      <w:pPr>
+        <w:ind w:left="6480" w:hanging="360"/>
+      </w:pPr>
+      <w:rPr>
+        <w:rFonts w:ascii="Wingdings" w:hAnsi="Wingdings" w:hint="default"/>
+      </w:rPr>
+    </w:lvl>
+  </w:abstractNum>
+  <w:abstractNum w:abstractNumId="22" w15:restartNumberingAfterBreak="0">
+    <w:nsid w:val="7C075FFB"/>
+    <w:multiLevelType w:val="hybridMultilevel"/>
+    <w:tmpl w:val="88EC465C"/>
+    <w:lvl w:ilvl="0" w:tplc="0C4877CE">
+      <w:numFmt w:val="bullet"/>
+      <w:lvlText w:val=""/>
+      <w:lvlJc w:val="left"/>
+      <w:pPr>
+        <w:ind w:left="420" w:hanging="360"/>
+      </w:pPr>
+      <w:rPr>
+        <w:rFonts w:ascii="Wingdings" w:eastAsia="Times New Roman" w:hAnsi="Wingdings" w:cs="Times New Roman" w:hint="default"/>
+        <w:color w:val="FF0000"/>
+      </w:rPr>
+    </w:lvl>
+    <w:lvl w:ilvl="1" w:tplc="080A0003" w:tentative="1">
+      <w:start w:val="1"/>
+      <w:numFmt w:val="bullet"/>
+      <w:lvlText w:val="o"/>
+      <w:lvlJc w:val="left"/>
+      <w:pPr>
+        <w:ind w:left="1140" w:hanging="360"/>
+      </w:pPr>
+      <w:rPr>
+        <w:rFonts w:ascii="Courier New" w:hAnsi="Courier New" w:cs="Courier New" w:hint="default"/>
+      </w:rPr>
+    </w:lvl>
+    <w:lvl w:ilvl="2" w:tplc="080A0005" w:tentative="1">
+      <w:start w:val="1"/>
+      <w:numFmt w:val="bullet"/>
+      <w:lvlText w:val=""/>
+      <w:lvlJc w:val="left"/>
+      <w:pPr>
+        <w:ind w:left="1860" w:hanging="360"/>
+      </w:pPr>
+      <w:rPr>
+        <w:rFonts w:ascii="Wingdings" w:hAnsi="Wingdings" w:hint="default"/>
+      </w:rPr>
+    </w:lvl>
+    <w:lvl w:ilvl="3" w:tplc="080A0001" w:tentative="1">
+      <w:start w:val="1"/>
+      <w:numFmt w:val="bullet"/>
+      <w:lvlText w:val=""/>
+      <w:lvlJc w:val="left"/>
+      <w:pPr>
+        <w:ind w:left="2580" w:hanging="360"/>
+      </w:pPr>
+      <w:rPr>
+        <w:rFonts w:ascii="Symbol" w:hAnsi="Symbol" w:hint="default"/>
+      </w:rPr>
+    </w:lvl>
+    <w:lvl w:ilvl="4" w:tplc="080A0003" w:tentative="1">
+      <w:start w:val="1"/>
+      <w:numFmt w:val="bullet"/>
+      <w:lvlText w:val="o"/>
+      <w:lvlJc w:val="left"/>
+      <w:pPr>
+        <w:ind w:left="3300" w:hanging="360"/>
+      </w:pPr>
+      <w:rPr>
+        <w:rFonts w:ascii="Courier New" w:hAnsi="Courier New" w:cs="Courier New" w:hint="default"/>
+      </w:rPr>
+    </w:lvl>
+    <w:lvl w:ilvl="5" w:tplc="080A0005" w:tentative="1">
+      <w:start w:val="1"/>
+      <w:numFmt w:val="bullet"/>
+      <w:lvlText w:val=""/>
+      <w:lvlJc w:val="left"/>
+      <w:pPr>
+        <w:ind w:left="4020" w:hanging="360"/>
+      </w:pPr>
+      <w:rPr>
+        <w:rFonts w:ascii="Wingdings" w:hAnsi="Wingdings" w:hint="default"/>
+      </w:rPr>
+    </w:lvl>
+    <w:lvl w:ilvl="6" w:tplc="080A0001" w:tentative="1">
+      <w:start w:val="1"/>
+      <w:numFmt w:val="bullet"/>
+      <w:lvlText w:val=""/>
+      <w:lvlJc w:val="left"/>
+      <w:pPr>
+        <w:ind w:left="4740" w:hanging="360"/>
+      </w:pPr>
+      <w:rPr>
+        <w:rFonts w:ascii="Symbol" w:hAnsi="Symbol" w:hint="default"/>
+      </w:rPr>
+    </w:lvl>
+    <w:lvl w:ilvl="7" w:tplc="080A0003" w:tentative="1">
+      <w:start w:val="1"/>
+      <w:numFmt w:val="bullet"/>
+      <w:lvlText w:val="o"/>
+      <w:lvlJc w:val="left"/>
+      <w:pPr>
+        <w:ind w:left="5460" w:hanging="360"/>
+      </w:pPr>
+      <w:rPr>
+        <w:rFonts w:ascii="Courier New" w:hAnsi="Courier New" w:cs="Courier New" w:hint="default"/>
+      </w:rPr>
+    </w:lvl>
+    <w:lvl w:ilvl="8" w:tplc="080A0005" w:tentative="1">
+      <w:start w:val="1"/>
+      <w:numFmt w:val="bullet"/>
+      <w:lvlText w:val=""/>
+      <w:lvlJc w:val="left"/>
+      <w:pPr>
+        <w:ind w:left="6180" w:hanging="360"/>
+      </w:pPr>
+      <w:rPr>
+        <w:rFonts w:ascii="Wingdings" w:hAnsi="Wingdings" w:hint="default"/>
+      </w:rPr>
+    </w:lvl>
+  </w:abstractNum>
+  <w:abstractNum w:abstractNumId="23" w15:restartNumberingAfterBreak="0">
     <w:nsid w:val="7FA06626"/>
     <w:multiLevelType w:val="hybridMultilevel"/>
     <w:tmpl w:val="39107116"/>
@@ -23466,34 +27570,46 @@
     <w:abstractNumId w:val="0"/>
   </w:num>
   <w:num w:numId="11">
+    <w:abstractNumId w:val="15"/>
+  </w:num>
+  <w:num w:numId="12">
+    <w:abstractNumId w:val="12"/>
+  </w:num>
+  <w:num w:numId="13">
     <w:abstractNumId w:val="14"/>
   </w:num>
-  <w:num w:numId="12">
+  <w:num w:numId="14">
+    <w:abstractNumId w:val="23"/>
+  </w:num>
+  <w:num w:numId="15">
+    <w:abstractNumId w:val="13"/>
+  </w:num>
+  <w:num w:numId="16">
+    <w:abstractNumId w:val="17"/>
+  </w:num>
+  <w:num w:numId="17">
+    <w:abstractNumId w:val="18"/>
+  </w:num>
+  <w:num w:numId="18">
+    <w:abstractNumId w:val="20"/>
+  </w:num>
+  <w:num w:numId="19">
+    <w:abstractNumId w:val="19"/>
+  </w:num>
+  <w:num w:numId="20">
     <w:abstractNumId w:val="11"/>
   </w:num>
-  <w:num w:numId="13">
-    <w:abstractNumId w:val="13"/>
+  <w:num w:numId="21">
+    <w:abstractNumId w:val="21"/>
   </w:num>
-  <w:num w:numId="14">
-    <w:abstractNumId w:val="19"/>
-  </w:num>
-  <w:num w:numId="15">
-    <w:abstractNumId w:val="12"/>
-  </w:num>
-  <w:num w:numId="16">
-    <w:abstractNumId w:val="15"/>
-  </w:num>
-  <w:num w:numId="17">
+  <w:num w:numId="22">
     <w:abstractNumId w:val="16"/>
   </w:num>
-  <w:num w:numId="18">
-    <w:abstractNumId w:val="18"/>
+  <w:num w:numId="23">
+    <w:abstractNumId w:val="10"/>
   </w:num>
-  <w:num w:numId="19">
-    <w:abstractNumId w:val="17"/>
-  </w:num>
-  <w:num w:numId="20">
-    <w:abstractNumId w:val="10"/>
+  <w:num w:numId="24">
+    <w:abstractNumId w:val="22"/>
   </w:num>
 </w:numbering>
 </file>
@@ -23608,7 +27724,6 @@
     <w:lsdException w:name="HTML Sample" w:semiHidden="1" w:unhideWhenUsed="1"/>
     <w:lsdException w:name="HTML Typewriter" w:semiHidden="1" w:unhideWhenUsed="1"/>
     <w:lsdException w:name="HTML Variable" w:semiHidden="1" w:unhideWhenUsed="1"/>
-    <w:lsdException w:name="Normal Table" w:semiHidden="1" w:unhideWhenUsed="1"/>
     <w:lsdException w:name="annotation subject" w:semiHidden="1" w:unhideWhenUsed="1"/>
     <w:lsdException w:name="No List" w:semiHidden="1" w:unhideWhenUsed="1"/>
     <w:lsdException w:name="Outline List 1" w:semiHidden="1" w:unhideWhenUsed="1"/>
@@ -23655,8 +27770,7 @@
     <w:lsdException w:name="Table Subtle 2" w:semiHidden="1" w:unhideWhenUsed="1"/>
     <w:lsdException w:name="Table Web 1" w:semiHidden="1" w:unhideWhenUsed="1"/>
     <w:lsdException w:name="Table Web 2" w:semiHidden="1" w:unhideWhenUsed="1"/>
-    <w:lsdException w:name="Table Web 3" w:semiHidden="1" w:unhideWhenUsed="1"/>
-    <w:lsdException w:name="Table Theme" w:semiHidden="1" w:unhideWhenUsed="1"/>
+    <w:lsdException w:name="Balloon Text" w:semiHidden="1" w:unhideWhenUsed="1"/>
     <w:lsdException w:name="Placeholder Text" w:semiHidden="1" w:uiPriority="99"/>
     <w:lsdException w:name="No Spacing" w:uiPriority="1" w:qFormat="1"/>
     <w:lsdException w:name="Light Shading" w:uiPriority="60"/>
@@ -25056,11 +29170,56 @@
     <b:URL>https://sg.com.mx/revista/56/angular</b:URL>
     <b:RefOrder>8</b:RefOrder>
   </b:Source>
+  <b:Source>
+    <b:Tag>Uni18</b:Tag>
+    <b:SourceType>InternetSite</b:SourceType>
+    <b:Guid>{DC74A2C9-7D34-48B5-A1D8-AF679184582A}</b:Guid>
+    <b:Title>Universidad Internacional de Valencia</b:Title>
+    <b:Year>2018</b:Year>
+    <b:Author>
+      <b:Author>
+        <b:NameList>
+          <b:Person>
+            <b:Last>Valencia</b:Last>
+            <b:First>Universidad</b:First>
+            <b:Middle>Internacional de</b:Middle>
+          </b:Person>
+        </b:NameList>
+      </b:Author>
+    </b:Author>
+    <b:Month>03</b:Month>
+    <b:Day>21</b:Day>
+    <b:URL>https://www.universidadviu.com/que-es-un-estudio-observacional/</b:URL>
+    <b:RefOrder>10</b:RefOrder>
+  </b:Source>
+  <b:Source>
+    <b:Tag>Por19</b:Tag>
+    <b:SourceType>InternetSite</b:SourceType>
+    <b:Guid>{17AF8A8F-B28E-403B-B163-3B9D737614BD}</b:Guid>
+    <b:Author>
+      <b:Author>
+        <b:NameList>
+          <b:Person>
+            <b:Last>Jervis</b:Last>
+            <b:First>Por</b:First>
+            <b:Middle>Tatiana Mejia</b:Middle>
+          </b:Person>
+        </b:NameList>
+      </b:Author>
+    </b:Author>
+    <b:Title>Liefeder</b:Title>
+    <b:InternetSiteTitle>Liefeder</b:InternetSiteTitle>
+    <b:Year>2019</b:Year>
+    <b:Month>11</b:Month>
+    <b:Day>26</b:Day>
+    <b:URL>https://www.lifeder.com/entrevista-de-investigacion/</b:URL>
+    <b:RefOrder>9</b:RefOrder>
+  </b:Source>
 </b:Sources>
 </file>
 
 <file path=customXml/itemProps1.xml><?xml version="1.0" encoding="utf-8"?>
-<ds:datastoreItem xmlns:ds="http://schemas.openxmlformats.org/officeDocument/2006/customXml" ds:itemID="{AD8E030C-8600-4FB9-936D-5956936E72C8}">
+<ds:datastoreItem xmlns:ds="http://schemas.openxmlformats.org/officeDocument/2006/customXml" ds:itemID="{6B266524-58BF-4E63-88E8-AEA818B0D5FB}">
   <ds:schemaRefs>
     <ds:schemaRef ds:uri="http://schemas.openxmlformats.org/officeDocument/2006/bibliography"/>
   </ds:schemaRefs>

--- a/FormatoAPAGeneral.docx
+++ b/FormatoAPAGeneral.docx
@@ -4492,7 +4492,6 @@
           <w:id w:val="-1475203964"/>
           <w:citation/>
         </w:sdtPr>
-        <w:sdtEndPr/>
         <w:sdtContent>
           <w:r>
             <w:rPr>
@@ -4568,7 +4567,6 @@
           <w:id w:val="-34503484"/>
           <w:citation/>
         </w:sdtPr>
-        <w:sdtEndPr/>
         <w:sdtContent>
           <w:r>
             <w:rPr>
@@ -4792,7 +4790,6 @@
           <w:id w:val="778367984"/>
           <w:citation/>
         </w:sdtPr>
-        <w:sdtEndPr/>
         <w:sdtContent>
           <w:r>
             <w:rPr>
@@ -5438,15 +5435,11 @@
       <w:pPr>
         <w:pStyle w:val="Ttulo2"/>
         <w:rPr>
-          <w:b w:val="0"/>
-          <w:bCs w:val="0"/>
-          <w:lang w:val="es-ES"/>
-        </w:rPr>
-      </w:pPr>
-      <w:r>
-        <w:rPr>
-          <w:b w:val="0"/>
-          <w:bCs w:val="0"/>
+          <w:lang w:val="es-ES"/>
+        </w:rPr>
+      </w:pPr>
+      <w:r>
+        <w:rPr>
           <w:lang w:val="es-ES"/>
         </w:rPr>
         <w:lastRenderedPageBreak/>
@@ -5454,16 +5447,12 @@
       </w:r>
       <w:r>
         <w:rPr>
-          <w:b w:val="0"/>
-          <w:bCs w:val="0"/>
           <w:lang w:val="es-ES"/>
         </w:rPr>
         <w:t>piloto,</w:t>
       </w:r>
       <w:r>
         <w:rPr>
-          <w:b w:val="0"/>
-          <w:bCs w:val="0"/>
           <w:lang w:val="es-ES"/>
         </w:rPr>
         <w:t xml:space="preserve"> se considera utilizar la metodología Scrum.</w:t>
@@ -5618,7 +5607,6 @@
           <w:id w:val="-206029322"/>
           <w:citation/>
         </w:sdtPr>
-        <w:sdtEndPr/>
         <w:sdtContent>
           <w:r>
             <w:rPr>
@@ -5691,15 +5679,11 @@
       <w:pPr>
         <w:pStyle w:val="Ttulo2"/>
         <w:rPr>
-          <w:b w:val="0"/>
-          <w:bCs w:val="0"/>
-          <w:lang w:val="es-ES"/>
-        </w:rPr>
-      </w:pPr>
-      <w:r>
-        <w:rPr>
-          <w:b w:val="0"/>
-          <w:bCs w:val="0"/>
+          <w:lang w:val="es-ES"/>
+        </w:rPr>
+      </w:pPr>
+      <w:r>
+        <w:rPr>
           <w:lang w:val="es-ES"/>
         </w:rPr>
         <w:t>Un dato nos permite describir un objeto. Dicho objeto podemos llamarlo entidad, por ejemplo, una casa en la que viven personas. La casa es la entidad y la cantidad de personas que viven en la casa son un dato, que en este caso es numérico.</w:t>
@@ -5709,8 +5693,6 @@
       <w:pPr>
         <w:pStyle w:val="Ttulo2"/>
         <w:rPr>
-          <w:b w:val="0"/>
-          <w:bCs w:val="0"/>
           <w:lang w:val="es-ES"/>
         </w:rPr>
       </w:pPr>
@@ -5719,31 +5701,23 @@
       <w:pPr>
         <w:pStyle w:val="Ttulo2"/>
         <w:rPr>
-          <w:b w:val="0"/>
-          <w:bCs w:val="0"/>
-          <w:lang w:val="es-ES"/>
-        </w:rPr>
-      </w:pPr>
-      <w:r>
-        <w:rPr>
-          <w:b w:val="0"/>
-          <w:bCs w:val="0"/>
+          <w:lang w:val="es-ES"/>
+        </w:rPr>
+      </w:pPr>
+      <w:r>
+        <w:rPr>
           <w:lang w:val="es-ES"/>
         </w:rPr>
         <w:t xml:space="preserve">Hay diferentes tipos de datos que se pueden tener en una base de datos: caracteres, numéricos, imágenes, fechas, monedas, texto, bit, decimales y varchar. Hay bases de datos más o menos adecuadas según el tipo de dato, y hay un proceso para convertir un dato en información, pues un solo dato por </w:t>
       </w:r>
       <w:r>
         <w:rPr>
-          <w:b w:val="0"/>
-          <w:bCs w:val="0"/>
           <w:lang w:val="es-ES"/>
         </w:rPr>
         <w:t>sí</w:t>
       </w:r>
       <w:r>
         <w:rPr>
-          <w:b w:val="0"/>
-          <w:bCs w:val="0"/>
           <w:lang w:val="es-ES"/>
         </w:rPr>
         <w:t xml:space="preserve"> mismo no representa nada si no lo vemos en contraste con otros. Así se identifican comportamientos.</w:t>
@@ -5753,8 +5727,6 @@
       <w:pPr>
         <w:pStyle w:val="Ttulo2"/>
         <w:rPr>
-          <w:b w:val="0"/>
-          <w:bCs w:val="0"/>
           <w:lang w:val="es-ES"/>
         </w:rPr>
       </w:pPr>
@@ -5763,15 +5735,11 @@
       <w:pPr>
         <w:pStyle w:val="Ttulo2"/>
         <w:rPr>
-          <w:b w:val="0"/>
-          <w:bCs w:val="0"/>
-          <w:lang w:val="es-ES"/>
-        </w:rPr>
-      </w:pPr>
-      <w:r>
-        <w:rPr>
-          <w:b w:val="0"/>
-          <w:bCs w:val="0"/>
+          <w:lang w:val="es-ES"/>
+        </w:rPr>
+      </w:pPr>
+      <w:r>
+        <w:rPr>
           <w:lang w:val="es-ES"/>
         </w:rPr>
         <w:t>Esto es solo un poco de lo que puedes aprender en el Curso de Fundamentos de Bases de Datos. Las empresas y las personas necesitan de las bases de datos en su vida diaria. Las utilizamos más de lo que nos imaginamos, cada vez que usamos el teléfono, hacemos una compra o cuando hacemos una transacción bancaria. Si estás empezando un proyecto nuevo o vas a aprender a programar vale la pena tener muy claro el funcionamiento de las bases de datos.</w:t>
@@ -5919,7 +5887,6 @@
           <w:id w:val="-2131854248"/>
           <w:citation/>
         </w:sdtPr>
-        <w:sdtEndPr/>
         <w:sdtContent>
           <w:r>
             <w:rPr>
@@ -6019,7 +5986,6 @@
           <w:id w:val="-1605264947"/>
           <w:citation/>
         </w:sdtPr>
-        <w:sdtEndPr/>
         <w:sdtContent>
           <w:r>
             <w:rPr>
@@ -6216,7 +6182,6 @@
           <w:id w:val="-1372219235"/>
           <w:citation/>
         </w:sdtPr>
-        <w:sdtEndPr/>
         <w:sdtContent>
           <w:r>
             <w:rPr>
@@ -6458,7 +6423,6 @@
           <w:id w:val="1044634166"/>
           <w:citation/>
         </w:sdtPr>
-        <w:sdtEndPr/>
         <w:sdtContent>
           <w:r>
             <w:rPr>
@@ -8168,7 +8132,6 @@
           <w:id w:val="-1543200838"/>
           <w:citation/>
         </w:sdtPr>
-        <w:sdtEndPr/>
         <w:sdtContent>
           <w:r>
             <w:rPr>
@@ -8348,7 +8311,6 @@
           <w:id w:val="937023331"/>
           <w:citation/>
         </w:sdtPr>
-        <w:sdtEndPr/>
         <w:sdtContent>
           <w:r>
             <w:rPr>
@@ -9880,124 +9842,109 @@
     </w:p>
     <w:p>
       <w:pPr>
-        <w:rPr>
-          <w:color w:val="FF0000"/>
-          <w:highlight w:val="black"/>
-          <w:lang w:val="es-ES"/>
-        </w:rPr>
-      </w:pPr>
-      <w:r>
-        <w:rPr>
-          <w:color w:val="FF0000"/>
-          <w:highlight w:val="black"/>
-          <w:lang w:val="es-ES"/>
-        </w:rPr>
-        <w:t>MARCAR OBJETIVOS</w:t>
-      </w:r>
-    </w:p>
-    <w:p>
-      <w:pPr>
-        <w:rPr>
-          <w:color w:val="FF0000"/>
-          <w:lang w:val="es-ES"/>
-        </w:rPr>
-      </w:pPr>
-      <w:r>
-        <w:rPr>
-          <w:color w:val="FF0000"/>
-          <w:highlight w:val="black"/>
-          <w:lang w:val="es-ES"/>
-        </w:rPr>
-        <w:t>LLEVAR TEORIA DE ENTREVISTAS AL MARCO TEORICO</w:t>
-      </w:r>
-    </w:p>
-    <w:p>
-      <w:pPr>
-        <w:rPr>
-          <w:color w:val="FF0000"/>
-          <w:lang w:val="es-ES"/>
-        </w:rPr>
-      </w:pPr>
-      <w:r>
-        <w:rPr>
-          <w:color w:val="FF0000"/>
-          <w:lang w:val="es-ES"/>
-        </w:rPr>
-        <w:t>ENTREVISTAS DETERMINAR CARACTERISTICAS</w:t>
-      </w:r>
-    </w:p>
-    <w:p>
-      <w:pPr>
-        <w:rPr>
-          <w:color w:val="FF0000"/>
-          <w:lang w:val="es-ES"/>
-        </w:rPr>
-      </w:pPr>
-      <w:r>
-        <w:rPr>
-          <w:color w:val="FF0000"/>
-          <w:lang w:val="es-ES"/>
-        </w:rPr>
-        <w:t>ENTREVISTAS A LO LARGO DE TODO EL PROYECTO</w:t>
-      </w:r>
-    </w:p>
-    <w:p>
-      <w:pPr>
-        <w:rPr>
-          <w:color w:val="FF0000"/>
-          <w:lang w:val="es-ES"/>
-        </w:rPr>
-      </w:pPr>
-      <w:r>
-        <w:rPr>
-          <w:color w:val="FF0000"/>
-          <w:lang w:val="es-ES"/>
-        </w:rPr>
-        <w:t>DETERMINAR EL FINAL DEL PROYECTO</w:t>
-      </w:r>
-    </w:p>
-    <w:p>
-      <w:pPr>
-        <w:rPr>
-          <w:color w:val="FF0000"/>
-          <w:lang w:val="es-ES"/>
-        </w:rPr>
-      </w:pPr>
-      <w:r>
-        <w:rPr>
-          <w:color w:val="FF0000"/>
-          <w:lang w:val="es-ES"/>
-        </w:rPr>
-        <w:t xml:space="preserve">ALCANCE BIEN </w:t>
-      </w:r>
-      <w:r>
-        <w:rPr>
-          <w:color w:val="FF0000"/>
-          <w:lang w:val="es-ES"/>
-        </w:rPr>
-        <w:t>EL ALCANCE</w:t>
-      </w:r>
-    </w:p>
-    <w:p>
-      <w:pPr>
-        <w:rPr>
-          <w:lang w:val="es-ES"/>
-        </w:rPr>
-      </w:pPr>
-      <w:r>
-        <w:rPr>
-          <w:color w:val="FF0000"/>
-          <w:lang w:val="es-ES"/>
-        </w:rPr>
-        <w:t>OBJETIVO DE ENTREVISTA DETERMINAR HISTORIAS DE USUARIO</w:t>
-      </w:r>
-    </w:p>
-    <w:p>
-      <w:pPr>
-        <w:rPr>
-          <w:lang w:val="es-ES"/>
-        </w:rPr>
-      </w:pPr>
+        <w:pStyle w:val="Ttulo2"/>
+        <w:rPr>
+          <w:lang w:val="es-ES"/>
+        </w:rPr>
+      </w:pPr>
+      <w:r>
+        <w:rPr>
+          <w:lang w:val="es-ES"/>
+        </w:rPr>
+        <w:t>Objetivo</w:t>
+      </w:r>
+    </w:p>
+    <w:p>
+      <w:pPr>
+        <w:pStyle w:val="Prrafodelista"/>
+        <w:numPr>
+          <w:ilvl w:val="0"/>
+          <w:numId w:val="25"/>
+        </w:numPr>
+        <w:rPr>
+          <w:lang w:val="es-ES"/>
+        </w:rPr>
+      </w:pPr>
+      <w:r>
+        <w:rPr>
+          <w:lang w:val="es-ES"/>
+        </w:rPr>
+        <w:t>Conocer el modelo de dominio y modelo de negocio de la empresa</w:t>
+      </w:r>
+    </w:p>
+    <w:p>
+      <w:pPr>
+        <w:rPr>
+          <w:lang w:val="es-ES"/>
+        </w:rPr>
+      </w:pPr>
+    </w:p>
+    <w:p>
+      <w:pPr>
+        <w:pStyle w:val="Prrafodelista"/>
+        <w:numPr>
+          <w:ilvl w:val="0"/>
+          <w:numId w:val="25"/>
+        </w:numPr>
+        <w:rPr>
+          <w:lang w:val="es-ES"/>
+        </w:rPr>
+      </w:pPr>
+      <w:r>
+        <w:rPr>
+          <w:lang w:val="es-ES"/>
+        </w:rPr>
+        <w:t>Obtener las historias de usuario</w:t>
+      </w:r>
+    </w:p>
+    <w:p>
+      <w:pPr>
+        <w:pStyle w:val="Ttulo2"/>
+        <w:rPr>
+          <w:lang w:val="es-ES"/>
+        </w:rPr>
+      </w:pPr>
+      <w:r>
+        <w:rPr>
+          <w:lang w:val="es-ES"/>
+        </w:rPr>
+        <w:t>Alcance</w:t>
+      </w:r>
+    </w:p>
+    <w:p>
+      <w:pPr>
+        <w:ind w:firstLine="720"/>
+        <w:rPr>
+          <w:lang w:val="es-ES"/>
+        </w:rPr>
+      </w:pPr>
+      <w:r>
+        <w:rPr>
+          <w:lang w:val="es-ES"/>
+        </w:rPr>
+        <w:t>El alcance del proyecto se mantendrá según lo especificado. Sin embargo, de acuerdo a la planificación de cada módulo se podrán modificar funcionalidades internas sin afectar el alcance global del proyecto.</w:t>
+      </w:r>
+    </w:p>
+    <w:p>
+      <w:pPr>
+        <w:rPr>
+          <w:lang w:val="es-ES"/>
+        </w:rPr>
+      </w:pPr>
+    </w:p>
+    <w:p>
+      <w:pPr>
+        <w:pStyle w:val="Ttulo2"/>
+        <w:rPr>
+          <w:lang w:val="es-ES"/>
+        </w:rPr>
+      </w:pPr>
+      <w:r>
+        <w:rPr>
+          <w:lang w:val="es-ES"/>
+        </w:rPr>
+        <w:t>Tipos de entrevista</w:t>
+      </w:r>
     </w:p>
     <w:p>
       <w:pPr>
@@ -10015,57 +9962,29 @@
         <w:rPr>
           <w:lang w:val="es-BO"/>
         </w:rPr>
-        <w:t xml:space="preserve">Las </w:t>
-      </w:r>
-      <w:r>
+        <w:t xml:space="preserve">Las entrevistas serán semi estructuradas en ambientes relajados (cafetería, caminata), para así permitir el flujo libre de las verdaderas ideas del cliente sobre su producto final, pero con un marco delimitado sobre el contenido a tomar en cada entrevista y los objetivos de cada entrevista. Las entrevistas se realizarán a las personas que ocupan los siguientes cargos en la empresa Urban Style. </w:t>
+      </w:r>
+    </w:p>
+    <w:p>
+      <w:pPr>
         <w:rPr>
           <w:lang w:val="es-BO"/>
         </w:rPr>
-        <w:t>entrevistas serán</w:t>
-      </w:r>
-      <w:r>
-        <w:rPr>
-          <w:lang w:val="es-BO"/>
-        </w:rPr>
-        <w:t xml:space="preserve"> informales en ambientes relajados (cafetería, caminata)</w:t>
-      </w:r>
-      <w:r>
-        <w:rPr>
-          <w:lang w:val="es-BO"/>
-        </w:rPr>
-        <w:t>, para así permitir el flujo libre de las verdaderas ideas del cliente sobre su producto final,</w:t>
-      </w:r>
-      <w:r>
-        <w:rPr>
-          <w:lang w:val="es-BO"/>
-        </w:rPr>
-        <w:t xml:space="preserve"> pero con un marco delimitado sobre el contenido a tomar en cada entrevista y los </w:t>
-      </w:r>
-      <w:r>
-        <w:rPr>
-          <w:lang w:val="es-BO"/>
-        </w:rPr>
-        <w:t>objetivos de cada entrevista</w:t>
-      </w:r>
-      <w:r>
-        <w:rPr>
-          <w:lang w:val="es-BO"/>
-        </w:rPr>
-        <w:t xml:space="preserve">. </w:t>
-      </w:r>
-      <w:r>
-        <w:rPr>
-          <w:lang w:val="es-BO"/>
-        </w:rPr>
-        <w:t>Las entrevistas se realizarán a las personas que ocupan los siguientes cargos en la empresa Urban Style.</w:t>
-      </w:r>
-    </w:p>
-    <w:p>
-      <w:pPr>
-        <w:rPr>
-          <w:lang w:val="es-BO"/>
-        </w:rPr>
-      </w:pPr>
+      </w:pPr>
+    </w:p>
+    <w:p>
+      <w:pPr>
+        <w:pStyle w:val="Ttulo2"/>
+        <w:rPr>
+          <w:lang w:val="es-ES"/>
+        </w:rPr>
+      </w:pPr>
+      <w:r>
+        <w:rPr>
+          <w:lang w:val="es-ES"/>
+        </w:rPr>
+        <w:t>Personas o cargos a entrevistar</w:t>
+      </w:r>
     </w:p>
     <w:p>
       <w:pPr>
@@ -10157,11 +10076,283 @@
         <w:rPr>
           <w:lang w:val="es-BO"/>
         </w:rPr>
+        <w:lastRenderedPageBreak/>
         <w:t>Asesor de marketing</w:t>
       </w:r>
     </w:p>
     <w:p>
       <w:pPr>
+        <w:pStyle w:val="Prrafodelista"/>
+        <w:rPr>
+          <w:lang w:val="es-BO"/>
+        </w:rPr>
+      </w:pPr>
+    </w:p>
+    <w:p>
+      <w:pPr>
+        <w:pStyle w:val="Ttulo2"/>
+        <w:rPr>
+          <w:lang w:val="es-ES"/>
+        </w:rPr>
+      </w:pPr>
+      <w:r>
+        <w:rPr>
+          <w:lang w:val="es-ES"/>
+        </w:rPr>
+        <w:t>Formato de entrevista</w:t>
+      </w:r>
+    </w:p>
+    <w:p>
+      <w:pPr>
+        <w:rPr>
+          <w:lang w:val="es-BO"/>
+        </w:rPr>
+      </w:pPr>
+    </w:p>
+    <w:p>
+      <w:pPr>
+        <w:rPr>
+          <w:lang w:val="es-ES"/>
+        </w:rPr>
+      </w:pPr>
+    </w:p>
+    <w:p>
+      <w:pPr>
+        <w:rPr>
+          <w:lang w:val="es-ES"/>
+        </w:rPr>
+      </w:pPr>
+    </w:p>
+    <w:p>
+      <w:pPr>
+        <w:rPr>
+          <w:lang w:val="es-ES"/>
+        </w:rPr>
+      </w:pPr>
+    </w:p>
+    <w:p>
+      <w:pPr>
+        <w:rPr>
+          <w:lang w:val="es-ES"/>
+        </w:rPr>
+      </w:pPr>
+    </w:p>
+    <w:p>
+      <w:pPr>
+        <w:rPr>
+          <w:lang w:val="es-ES"/>
+        </w:rPr>
+      </w:pPr>
+    </w:p>
+    <w:p>
+      <w:pPr>
+        <w:rPr>
+          <w:color w:val="FF0000"/>
+          <w:highlight w:val="black"/>
+          <w:lang w:val="es-ES"/>
+        </w:rPr>
+      </w:pPr>
+      <w:r>
+        <w:rPr>
+          <w:color w:val="FF0000"/>
+          <w:highlight w:val="black"/>
+          <w:lang w:val="es-ES"/>
+        </w:rPr>
+        <w:t>MARCAR OBJETIVOS</w:t>
+      </w:r>
+    </w:p>
+    <w:p>
+      <w:pPr>
+        <w:rPr>
+          <w:color w:val="FF0000"/>
+          <w:lang w:val="es-ES"/>
+        </w:rPr>
+      </w:pPr>
+      <w:r>
+        <w:rPr>
+          <w:color w:val="FF0000"/>
+          <w:highlight w:val="black"/>
+          <w:lang w:val="es-ES"/>
+        </w:rPr>
+        <w:t>LLEVAR TEORIA DE ENTREVISTAS AL MARCO TEORICO</w:t>
+      </w:r>
+    </w:p>
+    <w:p>
+      <w:pPr>
+        <w:rPr>
+          <w:color w:val="FF0000"/>
+          <w:lang w:val="es-ES"/>
+        </w:rPr>
+      </w:pPr>
+      <w:r>
+        <w:rPr>
+          <w:color w:val="FF0000"/>
+          <w:lang w:val="es-ES"/>
+        </w:rPr>
+        <w:t>ENTREVISTAS DETERMINAR CARACTERISTICAS</w:t>
+      </w:r>
+    </w:p>
+    <w:p>
+      <w:pPr>
+        <w:rPr>
+          <w:color w:val="FF0000"/>
+          <w:lang w:val="es-ES"/>
+        </w:rPr>
+      </w:pPr>
+      <w:r>
+        <w:rPr>
+          <w:color w:val="FF0000"/>
+          <w:lang w:val="es-ES"/>
+        </w:rPr>
+        <w:t>ENTREVISTAS A LO LARGO DE TODO EL PROYECTO</w:t>
+      </w:r>
+    </w:p>
+    <w:p>
+      <w:pPr>
+        <w:rPr>
+          <w:color w:val="FF0000"/>
+          <w:lang w:val="es-ES"/>
+        </w:rPr>
+      </w:pPr>
+      <w:r>
+        <w:rPr>
+          <w:color w:val="FF0000"/>
+          <w:lang w:val="es-ES"/>
+        </w:rPr>
+        <w:t>DETERMINAR EL FINAL DEL PROYECTO</w:t>
+      </w:r>
+    </w:p>
+    <w:p>
+      <w:pPr>
+        <w:rPr>
+          <w:color w:val="FF0000"/>
+          <w:lang w:val="es-ES"/>
+        </w:rPr>
+      </w:pPr>
+      <w:r>
+        <w:rPr>
+          <w:color w:val="FF0000"/>
+          <w:lang w:val="es-ES"/>
+        </w:rPr>
+        <w:t xml:space="preserve">ALCANCE BIEN </w:t>
+      </w:r>
+      <w:r>
+        <w:rPr>
+          <w:color w:val="FF0000"/>
+          <w:lang w:val="es-ES"/>
+        </w:rPr>
+        <w:t>EL ALCANCE</w:t>
+      </w:r>
+    </w:p>
+    <w:p>
+      <w:pPr>
+        <w:rPr>
+          <w:lang w:val="es-ES"/>
+        </w:rPr>
+      </w:pPr>
+      <w:r>
+        <w:rPr>
+          <w:color w:val="FF0000"/>
+          <w:lang w:val="es-ES"/>
+        </w:rPr>
+        <w:t>OBJETIVO DE ENTREVISTA DETERMINAR HISTORIAS DE USUARIO</w:t>
+      </w:r>
+    </w:p>
+    <w:p>
+      <w:pPr>
+        <w:rPr>
+          <w:lang w:val="es-ES"/>
+        </w:rPr>
+      </w:pPr>
+    </w:p>
+    <w:p>
+      <w:pPr>
+        <w:rPr>
+          <w:lang w:val="es-BO"/>
+        </w:rPr>
+      </w:pPr>
+      <w:r>
+        <w:rPr>
+          <w:lang w:val="es-ES"/>
+        </w:rPr>
+        <w:tab/>
+      </w:r>
+      <w:r>
+        <w:rPr>
+          <w:lang w:val="es-BO"/>
+        </w:rPr>
+        <w:t xml:space="preserve">Las </w:t>
+      </w:r>
+      <w:r>
+        <w:rPr>
+          <w:lang w:val="es-BO"/>
+        </w:rPr>
+        <w:t>entrevistas serán</w:t>
+      </w:r>
+      <w:r>
+        <w:rPr>
+          <w:lang w:val="es-BO"/>
+        </w:rPr>
+        <w:t xml:space="preserve"> semi estructuradas</w:t>
+      </w:r>
+      <w:r>
+        <w:rPr>
+          <w:lang w:val="es-BO"/>
+        </w:rPr>
+        <w:t xml:space="preserve"> en ambientes relajados (cafetería, caminata)</w:t>
+      </w:r>
+      <w:r>
+        <w:rPr>
+          <w:lang w:val="es-BO"/>
+        </w:rPr>
+        <w:t>, para así permitir el flujo libre de las verdaderas ideas del cliente sobre su producto final,</w:t>
+      </w:r>
+      <w:r>
+        <w:rPr>
+          <w:lang w:val="es-BO"/>
+        </w:rPr>
+        <w:t xml:space="preserve"> pero con un marco delimitado sobre el contenido a tomar en cada entrevista y los </w:t>
+      </w:r>
+      <w:r>
+        <w:rPr>
+          <w:lang w:val="es-BO"/>
+        </w:rPr>
+        <w:t>objetivos de cada entrevista</w:t>
+      </w:r>
+      <w:r>
+        <w:rPr>
+          <w:lang w:val="es-BO"/>
+        </w:rPr>
+        <w:t xml:space="preserve">. </w:t>
+      </w:r>
+      <w:r>
+        <w:rPr>
+          <w:lang w:val="es-BO"/>
+        </w:rPr>
+        <w:t>Las entrevistas se realizarán a las personas que ocupan los siguientes cargos en la empresa Urban Style.</w:t>
+      </w:r>
+      <w:r>
+        <w:rPr>
+          <w:lang w:val="es-BO"/>
+        </w:rPr>
+        <w:t xml:space="preserve"> El objetivo de la entrevista es obtener las historias de usuario sobre </w:t>
+      </w:r>
+      <w:r>
+        <w:rPr>
+          <w:lang w:val="es-BO"/>
+        </w:rPr>
+        <w:t>cada modulo o funcionalidad que se requiera para completar el alcance del proyecto.</w:t>
+      </w:r>
+    </w:p>
+    <w:p>
+      <w:pPr>
+        <w:rPr>
+          <w:lang w:val="es-BO"/>
+        </w:rPr>
+      </w:pPr>
+    </w:p>
+    <w:p>
+      <w:pPr>
         <w:rPr>
           <w:lang w:val="es-ES"/>
         </w:rPr>
@@ -10184,43 +10375,94 @@
         <w:rPr>
           <w:lang w:val="es-ES"/>
         </w:rPr>
-        <w:t>realizarán múltiples entrevistas inicialmente para poder concretar los modelos de negocio y de dominio de esta empresa. Luego, se realizarán entrevistas cada finalización de sprint para realizar la retroalimentación sobre el trabajo realizado.</w:t>
-      </w:r>
-      <w:r>
-        <w:rPr>
-          <w:lang w:val="es-ES"/>
-        </w:rPr>
-        <w:t xml:space="preserve"> Las entrevistas se </w:t>
-      </w:r>
-      <w:r>
-        <w:rPr>
-          <w:lang w:val="es-ES"/>
-        </w:rPr>
-        <w:t>basarán</w:t>
-      </w:r>
-      <w:r>
-        <w:rPr>
-          <w:lang w:val="es-ES"/>
-        </w:rPr>
-        <w:t xml:space="preserve"> </w:t>
-      </w:r>
-      <w:r>
-        <w:rPr>
-          <w:lang w:val="es-ES"/>
-        </w:rPr>
-        <w:t>en el documento sobre entrevistas en investigación cualitativa.</w:t>
-      </w:r>
-    </w:p>
-    <w:p>
-      <w:pPr>
-        <w:ind w:firstLine="360"/>
-        <w:rPr>
-          <w:lang w:val="es-ES"/>
-        </w:rPr>
-      </w:pPr>
-    </w:p>
-    <w:p>
-      <w:pPr>
+        <w:t>realizarán múltiples entrevistas inicialmente para poder concretar los modelos de negocio y de dominio de esta empresa. Luego, se realizarán entrevistas cada finalización de sprint para realizar la retroalimentación sobre el trabajo realizado</w:t>
+      </w:r>
+      <w:r>
+        <w:rPr>
+          <w:lang w:val="es-ES"/>
+        </w:rPr>
+        <w:t xml:space="preserve"> y revisar las historias de usuario para el siguiente sprint</w:t>
+      </w:r>
+      <w:r>
+        <w:rPr>
+          <w:lang w:val="es-ES"/>
+        </w:rPr>
+        <w:t>.</w:t>
+      </w:r>
+    </w:p>
+    <w:p>
+      <w:pPr>
+        <w:rPr>
+          <w:lang w:val="es-ES"/>
+        </w:rPr>
+      </w:pPr>
+    </w:p>
+    <w:p>
+      <w:pPr>
+        <w:rPr>
+          <w:lang w:val="es-ES"/>
+        </w:rPr>
+      </w:pPr>
+    </w:p>
+    <w:p>
+      <w:pPr>
+        <w:rPr>
+          <w:lang w:val="es-ES"/>
+        </w:rPr>
+      </w:pPr>
+    </w:p>
+    <w:p>
+      <w:pPr>
+        <w:pStyle w:val="Ttulo2"/>
+        <w:rPr>
+          <w:lang w:val="es-ES"/>
+        </w:rPr>
+      </w:pPr>
+      <w:r>
+        <w:rPr>
+          <w:lang w:val="es-ES"/>
+        </w:rPr>
+        <w:t>Observación</w:t>
+      </w:r>
+    </w:p>
+    <w:p>
+      <w:pPr>
+        <w:pStyle w:val="Ttulo2"/>
+        <w:rPr>
+          <w:lang w:val="es-ES"/>
+        </w:rPr>
+      </w:pPr>
+      <w:r>
+        <w:rPr>
+          <w:lang w:val="es-ES"/>
+        </w:rPr>
+        <w:t>Objetivo</w:t>
+      </w:r>
+    </w:p>
+    <w:p>
+      <w:pPr>
+        <w:rPr>
+          <w:lang w:val="es-ES"/>
+        </w:rPr>
+      </w:pPr>
+      <w:r>
+        <w:rPr>
+          <w:lang w:val="es-ES"/>
+        </w:rPr>
+        <w:tab/>
+        <w:t>El objetivo de las sesiones de observación será determinar los procesos de la empresa de acuerdo a los módulos y alcance establecido para el proyecto.</w:t>
+      </w:r>
+    </w:p>
+    <w:p>
+      <w:pPr>
+        <w:rPr>
+          <w:lang w:val="es-ES"/>
+        </w:rPr>
+      </w:pPr>
+    </w:p>
+    <w:p>
+      <w:pPr>
+        <w:pStyle w:val="Ttulo2"/>
         <w:rPr>
           <w:lang w:val="es-ES"/>
         </w:rPr>
@@ -10230,1015 +10472,28 @@
           <w:lang w:val="es-ES"/>
         </w:rPr>
         <w:lastRenderedPageBreak/>
-        <w:t>Una entrevista de investigación es aquella conversación cara a cara que se da entre el investigador (entrevistador) y el sujeto de estudio (entrevistado).</w:t>
-      </w:r>
-    </w:p>
-    <w:p>
-      <w:pPr>
-        <w:rPr>
-          <w:lang w:val="es-ES"/>
-        </w:rPr>
-      </w:pPr>
-    </w:p>
-    <w:p>
-      <w:pPr>
-        <w:rPr>
-          <w:lang w:val="es-ES"/>
-        </w:rPr>
-      </w:pPr>
-    </w:p>
-    <w:p>
-      <w:pPr>
-        <w:rPr>
-          <w:lang w:val="es-ES"/>
-        </w:rPr>
-      </w:pPr>
-      <w:r>
-        <w:rPr>
-          <w:lang w:val="es-ES"/>
-        </w:rPr>
-        <w:t>El fin de este tipo de entrevista es obtener información relevante sobre un tema de estudio, a través de respuestas verbales dadas por el sujeto de estudio.</w:t>
-      </w:r>
-    </w:p>
-    <w:p>
-      <w:pPr>
-        <w:rPr>
-          <w:lang w:val="es-ES"/>
-        </w:rPr>
-      </w:pPr>
-      <w:r>
-        <w:rPr>
-          <w:lang w:val="es-ES"/>
-        </w:rPr>
-        <w:t>características de la investigación científica</w:t>
-      </w:r>
-    </w:p>
-    <w:p>
-      <w:pPr>
-        <w:rPr>
-          <w:lang w:val="es-ES"/>
-        </w:rPr>
-      </w:pPr>
-      <w:r>
-        <w:rPr>
-          <w:lang w:val="es-ES"/>
-        </w:rPr>
-        <w:t>Este tipo de entrevista se centra en unos interrogantes puntuales, relacionados con un problema propuesto.</w:t>
-      </w:r>
-    </w:p>
-    <w:p>
-      <w:pPr>
-        <w:rPr>
-          <w:lang w:val="es-ES"/>
-        </w:rPr>
-      </w:pPr>
-    </w:p>
-    <w:p>
-      <w:pPr>
-        <w:rPr>
-          <w:lang w:val="es-ES"/>
-        </w:rPr>
-      </w:pPr>
-      <w:r>
-        <w:rPr>
-          <w:lang w:val="es-ES"/>
-        </w:rPr>
-        <w:t>Por su naturaleza más flexible, se considera que a través de la entrevista se pueden obtener más y mejor información que la que se derivaría de un cuestionario (</w:t>
-      </w:r>
-      <w:proofErr w:type="spellStart"/>
-      <w:r>
-        <w:rPr>
-          <w:lang w:val="es-ES"/>
-        </w:rPr>
-        <w:t>Dudovskiy</w:t>
-      </w:r>
-      <w:proofErr w:type="spellEnd"/>
-      <w:r>
-        <w:rPr>
-          <w:lang w:val="es-ES"/>
-        </w:rPr>
-        <w:t>, 2017).</w:t>
-      </w:r>
-    </w:p>
-    <w:p>
-      <w:pPr>
-        <w:rPr>
-          <w:lang w:val="es-ES"/>
-        </w:rPr>
-      </w:pPr>
-    </w:p>
-    <w:p>
-      <w:pPr>
-        <w:rPr>
-          <w:lang w:val="es-ES"/>
-        </w:rPr>
-      </w:pPr>
-      <w:r>
-        <w:rPr>
-          <w:lang w:val="es-ES"/>
-        </w:rPr>
-        <w:t>Se caracteriza porque el investigador puede explicar de forma personal el tema que será tratado durante la entrevista.</w:t>
-      </w:r>
-    </w:p>
-    <w:p>
-      <w:pPr>
-        <w:rPr>
-          <w:lang w:val="es-ES"/>
-        </w:rPr>
-      </w:pPr>
-    </w:p>
-    <w:p>
-      <w:pPr>
-        <w:rPr>
-          <w:lang w:val="es-ES"/>
-        </w:rPr>
-      </w:pPr>
-      <w:r>
-        <w:rPr>
-          <w:lang w:val="es-ES"/>
-        </w:rPr>
-        <w:t>De esta manera, si existen inquietudes por parte del sujeto de estudio, las podrá plantear de forma abierta y le serán resueltas inmediatamente. Todo esto asegura que haya unas mejores respuestas.</w:t>
-      </w:r>
-    </w:p>
-    <w:p>
-      <w:pPr>
-        <w:rPr>
-          <w:lang w:val="es-ES"/>
-        </w:rPr>
-      </w:pPr>
-    </w:p>
-    <w:p>
-      <w:pPr>
-        <w:rPr>
-          <w:lang w:val="es-ES"/>
-        </w:rPr>
-      </w:pPr>
-      <w:r>
-        <w:rPr>
-          <w:lang w:val="es-ES"/>
-        </w:rPr>
-        <w:t>En su sentido más amplio, una entrevista de investigación es un sistema de obtención de información oral, que puede darse en uno o varios sentidos, ya que puede ser tomada como una conversación entre el investigador y el sujeto de estudio (Amador, 2009).</w:t>
-      </w:r>
-    </w:p>
-    <w:p>
-      <w:pPr>
-        <w:rPr>
-          <w:lang w:val="es-ES"/>
-        </w:rPr>
-      </w:pPr>
-    </w:p>
-    <w:p>
-      <w:pPr>
-        <w:rPr>
-          <w:lang w:val="es-ES"/>
-        </w:rPr>
-      </w:pPr>
-      <w:r>
-        <w:rPr>
-          <w:lang w:val="es-ES"/>
-        </w:rPr>
-        <w:t>Las preguntas dentro de este tipo de entrevista van orientadas de tal manera que se pueda obtener la información requerida por un estudio puntual. Las preguntas se plantean de acuerdo a los objetivos definidos por dicho estudio.</w:t>
-      </w:r>
-    </w:p>
-    <w:p>
-      <w:pPr>
-        <w:rPr>
-          <w:lang w:val="es-ES"/>
-        </w:rPr>
-      </w:pPr>
-    </w:p>
-    <w:p>
-      <w:pPr>
-        <w:rPr>
-          <w:lang w:val="es-ES"/>
-        </w:rPr>
-      </w:pPr>
-      <w:r>
-        <w:rPr>
-          <w:lang w:val="es-ES"/>
-        </w:rPr>
-        <w:t>Es una herramienta de investigación ideal para recopilar información de todo tipo de públicos, ya que no requiere de presentar respuestas escritas.</w:t>
-      </w:r>
-    </w:p>
-    <w:p>
-      <w:pPr>
-        <w:rPr>
-          <w:lang w:val="es-ES"/>
-        </w:rPr>
-      </w:pPr>
-    </w:p>
-    <w:p>
-      <w:pPr>
-        <w:rPr>
-          <w:lang w:val="es-ES"/>
-        </w:rPr>
-      </w:pPr>
-      <w:r>
-        <w:rPr>
-          <w:lang w:val="es-ES"/>
-        </w:rPr>
-        <w:t>Tipos de entrevista de investigación</w:t>
-      </w:r>
-    </w:p>
-    <w:p>
-      <w:pPr>
-        <w:rPr>
-          <w:lang w:val="es-ES"/>
-        </w:rPr>
-      </w:pPr>
-      <w:r>
-        <w:rPr>
-          <w:lang w:val="es-ES"/>
-        </w:rPr>
-        <w:t>Existen tres tipos de entrevistas de investigación: la estructurada, la no estructurada y la semi estructurada (BDJ, 2008).</w:t>
-      </w:r>
-    </w:p>
-    <w:p>
-      <w:pPr>
-        <w:rPr>
-          <w:lang w:val="es-ES"/>
-        </w:rPr>
-      </w:pPr>
-    </w:p>
-    <w:p>
-      <w:pPr>
-        <w:rPr>
-          <w:lang w:val="es-ES"/>
-        </w:rPr>
-      </w:pPr>
-      <w:r>
-        <w:rPr>
-          <w:lang w:val="es-ES"/>
-        </w:rPr>
-        <w:t>– Entrevista de investigación estructurada</w:t>
-      </w:r>
-    </w:p>
-    <w:p>
-      <w:pPr>
-        <w:rPr>
-          <w:lang w:val="es-ES"/>
-        </w:rPr>
-      </w:pPr>
-      <w:r>
-        <w:rPr>
-          <w:lang w:val="es-ES"/>
-        </w:rPr>
-        <w:t>La entrevista de investigación estructurada se rige por un derrotero de preguntas estandarizadas. Estas preguntas se plantean de la misma manera y en el mismo orden a cada uno de los objetos de estudio.</w:t>
-      </w:r>
-    </w:p>
-    <w:p>
-      <w:pPr>
-        <w:rPr>
-          <w:lang w:val="es-ES"/>
-        </w:rPr>
-      </w:pPr>
-    </w:p>
-    <w:p>
-      <w:pPr>
-        <w:rPr>
-          <w:lang w:val="es-ES"/>
-        </w:rPr>
-      </w:pPr>
-      <w:r>
-        <w:rPr>
-          <w:lang w:val="es-ES"/>
-        </w:rPr>
-        <w:t>Este tipo de entrevista de investigación precisa de la elaboración de un formulario, donde se incluyen todas las preguntas relevantes para la investigación.</w:t>
-      </w:r>
-    </w:p>
-    <w:p>
-      <w:pPr>
-        <w:rPr>
-          <w:lang w:val="es-ES"/>
-        </w:rPr>
-      </w:pPr>
-    </w:p>
-    <w:p>
-      <w:pPr>
-        <w:rPr>
-          <w:lang w:val="es-ES"/>
-        </w:rPr>
-      </w:pPr>
-      <w:r>
-        <w:rPr>
-          <w:lang w:val="es-ES"/>
-        </w:rPr>
-        <w:lastRenderedPageBreak/>
-        <w:t>Por tal motivo, el investigador tiene menos libertad para plantear las preguntas al sujeto de estudio. Esta condición limita la interacción personal entre los participantes de la entrevista.</w:t>
-      </w:r>
-    </w:p>
-    <w:p>
-      <w:pPr>
-        <w:rPr>
-          <w:lang w:val="es-ES"/>
-        </w:rPr>
-      </w:pPr>
-    </w:p>
-    <w:p>
-      <w:pPr>
-        <w:rPr>
-          <w:lang w:val="es-ES"/>
-        </w:rPr>
-      </w:pPr>
-    </w:p>
-    <w:p>
-      <w:pPr>
-        <w:rPr>
-          <w:lang w:val="es-ES"/>
-        </w:rPr>
-      </w:pPr>
-      <w:r>
-        <w:rPr>
-          <w:lang w:val="es-ES"/>
-        </w:rPr>
-        <w:t>Ventajas</w:t>
-      </w:r>
-    </w:p>
-    <w:p>
-      <w:pPr>
-        <w:rPr>
-          <w:lang w:val="es-ES"/>
-        </w:rPr>
-      </w:pPr>
-      <w:r>
-        <w:rPr>
-          <w:lang w:val="es-ES"/>
-        </w:rPr>
-        <w:t>La entrevista de investigación estructurada asegura que se planteen las mismas preguntas a todos los sujetos de estudio. Por tal motivo, la información resultante puede ser manipulada de forma estandarizada, sencilla y objetiva.</w:t>
-      </w:r>
-    </w:p>
-    <w:p>
-      <w:pPr>
-        <w:rPr>
-          <w:lang w:val="es-ES"/>
-        </w:rPr>
-      </w:pPr>
-    </w:p>
-    <w:p>
-      <w:pPr>
-        <w:rPr>
-          <w:lang w:val="es-ES"/>
-        </w:rPr>
-      </w:pPr>
-      <w:r>
-        <w:rPr>
-          <w:lang w:val="es-ES"/>
-        </w:rPr>
-        <w:t>Por otro lado, el entrevistador requiere de una capacitación menor sobre el tema de estudio antes de hacer la entrevista, ya que la interacción con el sujeto de estudio es limitada.</w:t>
-      </w:r>
-    </w:p>
-    <w:p>
-      <w:pPr>
-        <w:rPr>
-          <w:lang w:val="es-ES"/>
-        </w:rPr>
-      </w:pPr>
-    </w:p>
-    <w:p>
-      <w:pPr>
-        <w:rPr>
-          <w:lang w:val="es-ES"/>
-        </w:rPr>
-      </w:pPr>
-      <w:r>
-        <w:rPr>
-          <w:lang w:val="es-ES"/>
-        </w:rPr>
-        <w:t>Desventajas</w:t>
-      </w:r>
-    </w:p>
-    <w:p>
-      <w:pPr>
-        <w:rPr>
-          <w:lang w:val="es-ES"/>
-        </w:rPr>
-      </w:pPr>
-      <w:r>
-        <w:rPr>
-          <w:lang w:val="es-ES"/>
-        </w:rPr>
-        <w:t>La principal desventaja de la entrevista de investigación estructurada es el alto costo que implica su preparación. El nivel de complejidad de la entrevista debe ser calculada de tal manera que sea fácil de entender por parte del sujeto de estudio.</w:t>
-      </w:r>
-    </w:p>
-    <w:p>
-      <w:pPr>
-        <w:rPr>
-          <w:lang w:val="es-ES"/>
-        </w:rPr>
-      </w:pPr>
-    </w:p>
-    <w:p>
-      <w:pPr>
-        <w:rPr>
-          <w:lang w:val="es-ES"/>
-        </w:rPr>
-      </w:pPr>
-      <w:r>
-        <w:rPr>
-          <w:lang w:val="es-ES"/>
-        </w:rPr>
-        <w:t>También, este tipo de entrevista reduce las posibilidades del entrevistador de actuar de forma más espontánea.</w:t>
-      </w:r>
-    </w:p>
-    <w:p>
-      <w:pPr>
-        <w:rPr>
-          <w:lang w:val="es-ES"/>
-        </w:rPr>
-      </w:pPr>
-    </w:p>
-    <w:p>
-      <w:pPr>
-        <w:rPr>
-          <w:lang w:val="es-ES"/>
-        </w:rPr>
-      </w:pPr>
-      <w:r>
-        <w:rPr>
-          <w:lang w:val="es-ES"/>
-        </w:rPr>
-        <w:t>El sujeto de estudio, por su parte, se ve también limitado por la estructura de la entrevista, razón por la cual no puede realizar preguntas de forma abierta al investigador.</w:t>
-      </w:r>
-    </w:p>
-    <w:p>
-      <w:pPr>
-        <w:rPr>
-          <w:lang w:val="es-ES"/>
-        </w:rPr>
-      </w:pPr>
-    </w:p>
-    <w:p>
-      <w:pPr>
-        <w:rPr>
-          <w:lang w:val="es-ES"/>
-        </w:rPr>
-      </w:pPr>
-      <w:r>
-        <w:rPr>
-          <w:lang w:val="es-ES"/>
-        </w:rPr>
-        <w:t>– Entrevista de investigación no estructurada</w:t>
-      </w:r>
-    </w:p>
-    <w:p>
-      <w:pPr>
-        <w:rPr>
-          <w:lang w:val="es-ES"/>
-        </w:rPr>
-      </w:pPr>
-      <w:r>
-        <w:rPr>
-          <w:lang w:val="es-ES"/>
-        </w:rPr>
-        <w:t>Este tipo de entrevista es mucho más abierta y flexible, sin descuidar los objetivos establecidos inicialmente en la investigación.</w:t>
-      </w:r>
-    </w:p>
-    <w:p>
-      <w:pPr>
-        <w:rPr>
-          <w:lang w:val="es-ES"/>
-        </w:rPr>
-      </w:pPr>
-    </w:p>
-    <w:p>
-      <w:pPr>
-        <w:rPr>
-          <w:lang w:val="es-ES"/>
-        </w:rPr>
-      </w:pPr>
-      <w:r>
-        <w:rPr>
-          <w:lang w:val="es-ES"/>
-        </w:rPr>
-        <w:t>La manera cómo se plantean las preguntas, la recopilación de contenido, la profundidad y la cantidad de preguntas planteadas dependen del entrevistador.</w:t>
-      </w:r>
-    </w:p>
-    <w:p>
-      <w:pPr>
-        <w:rPr>
-          <w:lang w:val="es-ES"/>
-        </w:rPr>
-      </w:pPr>
-    </w:p>
-    <w:p>
-      <w:pPr>
-        <w:rPr>
-          <w:lang w:val="es-ES"/>
-        </w:rPr>
-      </w:pPr>
-      <w:r>
-        <w:rPr>
-          <w:lang w:val="es-ES"/>
-        </w:rPr>
-        <w:t>El investigador dentro de este tipo de entrevista tiene la libertad de plantear las preguntas de tal manera que sean más fáciles de responder por parte del sujeto de estudio.</w:t>
-      </w:r>
-    </w:p>
-    <w:p>
-      <w:pPr>
-        <w:rPr>
-          <w:lang w:val="es-ES"/>
-        </w:rPr>
-      </w:pPr>
-    </w:p>
-    <w:p>
-      <w:pPr>
-        <w:rPr>
-          <w:lang w:val="es-ES"/>
-        </w:rPr>
-      </w:pPr>
-      <w:r>
-        <w:rPr>
-          <w:lang w:val="es-ES"/>
-        </w:rPr>
-        <w:t>No obstante, cualquier cambio que se plantee en el derrotero de preguntas no debe ir en contra de los objetivos de la investigación (</w:t>
-      </w:r>
-      <w:proofErr w:type="spellStart"/>
-      <w:r>
-        <w:rPr>
-          <w:lang w:val="es-ES"/>
-        </w:rPr>
-        <w:t>Jaen</w:t>
-      </w:r>
-      <w:proofErr w:type="spellEnd"/>
-      <w:r>
-        <w:rPr>
-          <w:lang w:val="es-ES"/>
-        </w:rPr>
-        <w:t>, 2005).</w:t>
-      </w:r>
-    </w:p>
-    <w:p>
-      <w:pPr>
-        <w:rPr>
-          <w:lang w:val="es-ES"/>
-        </w:rPr>
-      </w:pPr>
-    </w:p>
-    <w:p>
-      <w:pPr>
-        <w:rPr>
-          <w:lang w:val="es-ES"/>
-        </w:rPr>
-      </w:pPr>
-      <w:r>
-        <w:rPr>
-          <w:lang w:val="es-ES"/>
-        </w:rPr>
-        <w:t>La investigación de entrevista no estructurada es útil para la realización de estudios más detallados. Por lo tanto, suele utilizarse durante la fase exploratoria de la investigación para diseñar instrumentos de recolección de datos.</w:t>
-      </w:r>
-    </w:p>
-    <w:p>
-      <w:pPr>
-        <w:rPr>
-          <w:lang w:val="es-ES"/>
-        </w:rPr>
-      </w:pPr>
-    </w:p>
-    <w:p>
-      <w:pPr>
-        <w:rPr>
-          <w:lang w:val="es-ES"/>
-        </w:rPr>
-      </w:pPr>
-    </w:p>
-    <w:p>
-      <w:pPr>
-        <w:rPr>
-          <w:lang w:val="es-ES"/>
-        </w:rPr>
-      </w:pPr>
-      <w:r>
-        <w:rPr>
-          <w:lang w:val="es-ES"/>
-        </w:rPr>
-        <w:t>Ventajas</w:t>
-      </w:r>
-    </w:p>
-    <w:p>
-      <w:pPr>
-        <w:rPr>
-          <w:lang w:val="es-ES"/>
-        </w:rPr>
-      </w:pPr>
-      <w:r>
-        <w:rPr>
-          <w:lang w:val="es-ES"/>
-        </w:rPr>
-        <w:lastRenderedPageBreak/>
-        <w:t>La principal ventaja de la entrevista de investigación no estructurada es que le da mayor flexibilidad al investigador para realizar las preguntas adecuadas al sujeto de estudio.</w:t>
-      </w:r>
-    </w:p>
-    <w:p>
-      <w:pPr>
-        <w:rPr>
-          <w:lang w:val="es-ES"/>
-        </w:rPr>
-      </w:pPr>
-    </w:p>
-    <w:p>
-      <w:pPr>
-        <w:rPr>
-          <w:lang w:val="es-ES"/>
-        </w:rPr>
-      </w:pPr>
-      <w:r>
-        <w:rPr>
-          <w:lang w:val="es-ES"/>
-        </w:rPr>
-        <w:t>El investigador puede ahondar de forma espontánea en otras áreas relacionadas y relevantes para la investigación.</w:t>
-      </w:r>
-    </w:p>
-    <w:p>
-      <w:pPr>
-        <w:rPr>
-          <w:lang w:val="es-ES"/>
-        </w:rPr>
-      </w:pPr>
-    </w:p>
-    <w:p>
-      <w:pPr>
-        <w:rPr>
-          <w:lang w:val="es-ES"/>
-        </w:rPr>
-      </w:pPr>
-      <w:r>
-        <w:rPr>
-          <w:lang w:val="es-ES"/>
-        </w:rPr>
-        <w:t>De este modo, sale a relucir información relevante que pudo haber sido ignorada durante el planteamiento inicial de los objetivos de la investigación.</w:t>
-      </w:r>
-    </w:p>
-    <w:p>
-      <w:pPr>
-        <w:rPr>
-          <w:lang w:val="es-ES"/>
-        </w:rPr>
-      </w:pPr>
-    </w:p>
-    <w:p>
-      <w:pPr>
-        <w:rPr>
-          <w:lang w:val="es-ES"/>
-        </w:rPr>
-      </w:pPr>
-      <w:r>
-        <w:rPr>
-          <w:lang w:val="es-ES"/>
-        </w:rPr>
-        <w:t>Desventajas</w:t>
-      </w:r>
-    </w:p>
-    <w:p>
-      <w:pPr>
-        <w:rPr>
-          <w:lang w:val="es-ES"/>
-        </w:rPr>
-      </w:pPr>
-      <w:r>
-        <w:rPr>
-          <w:lang w:val="es-ES"/>
-        </w:rPr>
-        <w:t>Una de las principales desventajas de este tipo de entrevista es que, al ser de corte más espontáneo, el tiempo establecido para realizar la entrevista puede ser utilizado de forma errónea.</w:t>
-      </w:r>
-    </w:p>
-    <w:p>
-      <w:pPr>
-        <w:rPr>
-          <w:lang w:val="es-ES"/>
-        </w:rPr>
-      </w:pPr>
-    </w:p>
-    <w:p>
-      <w:pPr>
-        <w:rPr>
-          <w:lang w:val="es-ES"/>
-        </w:rPr>
-      </w:pPr>
-      <w:r>
-        <w:rPr>
-          <w:lang w:val="es-ES"/>
-        </w:rPr>
-        <w:t>Por otro lado, el investigador puede incluir su propia perspectiva al plantear las preguntas, sesgando así las respuestas.</w:t>
-      </w:r>
-    </w:p>
-    <w:p>
-      <w:pPr>
-        <w:rPr>
-          <w:lang w:val="es-ES"/>
-        </w:rPr>
-      </w:pPr>
-    </w:p>
-    <w:p>
-      <w:pPr>
-        <w:rPr>
-          <w:lang w:val="es-ES"/>
-        </w:rPr>
-      </w:pPr>
-      <w:r>
-        <w:rPr>
-          <w:lang w:val="es-ES"/>
-        </w:rPr>
-        <w:t>En este sentido, los resultados pueden ser alterados por el investigador, quien los puede recopilar e interpretar de forma incorrecta o ajena a los objetivos específicos de la investigación.</w:t>
-      </w:r>
-    </w:p>
-    <w:p>
-      <w:pPr>
-        <w:rPr>
-          <w:lang w:val="es-ES"/>
-        </w:rPr>
-      </w:pPr>
-    </w:p>
-    <w:p>
-      <w:pPr>
-        <w:rPr>
-          <w:lang w:val="es-ES"/>
-        </w:rPr>
-      </w:pPr>
-      <w:r>
-        <w:rPr>
-          <w:lang w:val="es-ES"/>
-        </w:rPr>
-        <w:t>– Entrevista de investigación semi estructurada</w:t>
-      </w:r>
-    </w:p>
-    <w:p>
-      <w:pPr>
-        <w:rPr>
-          <w:lang w:val="es-ES"/>
-        </w:rPr>
-      </w:pPr>
-      <w:r>
-        <w:rPr>
-          <w:lang w:val="es-ES"/>
-        </w:rPr>
-        <w:t>Es un tipo de entrevista mixto donde el investigador cuenta con derrotero de preguntas para hacerle al sujeto de estudio.</w:t>
-      </w:r>
-    </w:p>
-    <w:p>
-      <w:pPr>
-        <w:rPr>
-          <w:lang w:val="es-ES"/>
-        </w:rPr>
-      </w:pPr>
-    </w:p>
-    <w:p>
-      <w:pPr>
-        <w:rPr>
-          <w:lang w:val="es-ES"/>
-        </w:rPr>
-      </w:pPr>
-      <w:r>
-        <w:rPr>
-          <w:lang w:val="es-ES"/>
-        </w:rPr>
-        <w:t>Sin embargo, las preguntas son abiertas, permitiendo al entrevistado dar una respuesta más libre, profunda y completa (McNamara, 2017).</w:t>
-      </w:r>
-    </w:p>
-    <w:p>
-      <w:pPr>
-        <w:rPr>
-          <w:lang w:val="es-ES"/>
-        </w:rPr>
-      </w:pPr>
-    </w:p>
-    <w:p>
-      <w:pPr>
-        <w:rPr>
-          <w:lang w:val="es-ES"/>
-        </w:rPr>
-      </w:pPr>
-      <w:r>
-        <w:rPr>
-          <w:lang w:val="es-ES"/>
-        </w:rPr>
-        <w:t>Por tal motivo, se entiende que la entrevista de investigación semi estructurada permite al sujeto de estudio matizar sus respuestas y ahondar en temas que no fueron planteados inicialmente en el derrotero de preguntas.</w:t>
-      </w:r>
-    </w:p>
-    <w:p>
-      <w:pPr>
-        <w:rPr>
-          <w:lang w:val="es-ES"/>
-        </w:rPr>
-      </w:pPr>
-    </w:p>
-    <w:p>
-      <w:pPr>
-        <w:rPr>
-          <w:lang w:val="es-ES"/>
-        </w:rPr>
-      </w:pPr>
-      <w:r>
-        <w:rPr>
-          <w:lang w:val="es-ES"/>
-        </w:rPr>
-        <w:t>Ventajas</w:t>
-      </w:r>
-    </w:p>
-    <w:p>
-      <w:pPr>
-        <w:rPr>
-          <w:lang w:val="es-ES"/>
-        </w:rPr>
-      </w:pPr>
-      <w:r>
-        <w:rPr>
-          <w:lang w:val="es-ES"/>
-        </w:rPr>
-        <w:t>La principal ventaja de este tipo de entrevista es su estructura ordenada y flexible. Es un modelo de entrevista que se percibe de forma más natural entre los participantes de la entrevista, sin descuidar el objeto de estudio de la entrevista.</w:t>
-      </w:r>
-    </w:p>
-    <w:p>
-      <w:pPr>
-        <w:rPr>
-          <w:lang w:val="es-ES"/>
-        </w:rPr>
-      </w:pPr>
-    </w:p>
-    <w:p>
-      <w:pPr>
-        <w:rPr>
-          <w:lang w:val="es-ES"/>
-        </w:rPr>
-      </w:pPr>
-      <w:r>
-        <w:rPr>
-          <w:lang w:val="es-ES"/>
-        </w:rPr>
-        <w:t>De igual forma, el entrevistador puede relacionar las respuestas del sujeto de estudio con preguntas presentes en el derrotero, abarcando los temas con mayor amplitud.</w:t>
-      </w:r>
-    </w:p>
-    <w:p>
-      <w:pPr>
-        <w:rPr>
-          <w:lang w:val="es-ES"/>
-        </w:rPr>
-      </w:pPr>
-    </w:p>
-    <w:p>
-      <w:pPr>
-        <w:rPr>
-          <w:lang w:val="es-ES"/>
-        </w:rPr>
-      </w:pPr>
-      <w:r>
-        <w:rPr>
-          <w:lang w:val="es-ES"/>
-        </w:rPr>
-        <w:t>Desventajas</w:t>
-      </w:r>
-    </w:p>
-    <w:p>
-      <w:pPr>
-        <w:rPr>
-          <w:lang w:val="es-ES"/>
-        </w:rPr>
-      </w:pPr>
-      <w:r>
-        <w:rPr>
-          <w:lang w:val="es-ES"/>
-        </w:rPr>
-        <w:t>El entrevistador necesita prestar mucha atención a las respuestas dadas por el sujeto de estudio, con el objetivo de evitar que éste se desvíe del tema de la investigación.</w:t>
-      </w:r>
-    </w:p>
-    <w:p>
-      <w:pPr>
-        <w:rPr>
-          <w:lang w:val="es-ES"/>
-        </w:rPr>
-      </w:pPr>
-    </w:p>
-    <w:p>
-      <w:pPr>
-        <w:rPr>
-          <w:lang w:val="es-ES"/>
-        </w:rPr>
-      </w:pPr>
-      <w:r>
-        <w:rPr>
-          <w:lang w:val="es-ES"/>
-        </w:rPr>
-        <w:lastRenderedPageBreak/>
-        <w:t>Condiciones para el éxito de la entrevista de investigación</w:t>
-      </w:r>
-    </w:p>
-    <w:p>
-      <w:pPr>
-        <w:rPr>
-          <w:lang w:val="es-ES"/>
-        </w:rPr>
-      </w:pPr>
-      <w:r>
-        <w:rPr>
-          <w:lang w:val="es-ES"/>
-        </w:rPr>
-        <w:t>Para que una entrevista de investigación pueda ser exitosa, debe contemplar las condiciones que se listan a continuación:</w:t>
-      </w:r>
-    </w:p>
-    <w:p>
-      <w:pPr>
-        <w:rPr>
-          <w:lang w:val="es-ES"/>
-        </w:rPr>
-      </w:pPr>
-    </w:p>
-    <w:p>
-      <w:pPr>
-        <w:rPr>
-          <w:lang w:val="es-ES"/>
-        </w:rPr>
-      </w:pPr>
-      <w:r>
-        <w:rPr>
-          <w:lang w:val="es-ES"/>
-        </w:rPr>
-        <w:t>1 – El sujeto de estudio debe contar con la información necesaria para responder las preguntas que le son formuladas.</w:t>
-      </w:r>
-    </w:p>
-    <w:p>
-      <w:pPr>
-        <w:rPr>
-          <w:lang w:val="es-ES"/>
-        </w:rPr>
-      </w:pPr>
-    </w:p>
-    <w:p>
-      <w:pPr>
-        <w:rPr>
-          <w:lang w:val="es-ES"/>
-        </w:rPr>
-      </w:pPr>
-      <w:r>
-        <w:rPr>
-          <w:lang w:val="es-ES"/>
-        </w:rPr>
-        <w:t>2 – La persona entrevistada debe contar con algún tipo de motivación para responder las preguntas de forma honesta y completa.</w:t>
-      </w:r>
-    </w:p>
-    <w:p>
-      <w:pPr>
-        <w:rPr>
-          <w:lang w:val="es-ES"/>
-        </w:rPr>
-      </w:pPr>
-    </w:p>
-    <w:p>
-      <w:pPr>
-        <w:rPr>
-          <w:lang w:val="es-ES"/>
-        </w:rPr>
-      </w:pPr>
-      <w:r>
-        <w:rPr>
-          <w:lang w:val="es-ES"/>
-        </w:rPr>
-        <w:t>3 – Tanto el investigador como el sujeto de estudio deben tener conocimiento del tema que se va a tratar.</w:t>
-      </w:r>
-    </w:p>
-    <w:p>
-      <w:pPr>
-        <w:rPr>
-          <w:lang w:val="es-ES"/>
-        </w:rPr>
-      </w:pPr>
-      <w:sdt>
-        <w:sdtPr>
-          <w:rPr>
-            <w:lang w:val="es-ES"/>
-          </w:rPr>
-          <w:id w:val="-1416246799"/>
-          <w:citation/>
-        </w:sdtPr>
-        <w:sdtEndPr/>
-        <w:sdtContent>
-          <w:r>
-            <w:rPr>
-              <w:lang w:val="es-ES"/>
-            </w:rPr>
-            <w:fldChar w:fldCharType="begin"/>
-          </w:r>
-          <w:r>
-            <w:instrText xml:space="preserve"> CITATION Por19 \l 1033 </w:instrText>
-          </w:r>
-          <w:r>
-            <w:rPr>
-              <w:lang w:val="es-ES"/>
-            </w:rPr>
-            <w:fldChar w:fldCharType="separate"/>
-          </w:r>
-          <w:r>
-            <w:rPr>
-              <w:noProof/>
-            </w:rPr>
-            <w:t>(Jervis, 2019)</w:t>
-          </w:r>
-          <w:r>
-            <w:rPr>
-              <w:lang w:val="es-ES"/>
-            </w:rPr>
-            <w:fldChar w:fldCharType="end"/>
-          </w:r>
-        </w:sdtContent>
-      </w:sdt>
+        <w:t xml:space="preserve">Tipos de </w:t>
+      </w:r>
+      <w:r>
+        <w:rPr>
+          <w:lang w:val="es-ES"/>
+        </w:rPr>
+        <w:t>observación</w:t>
+      </w:r>
+    </w:p>
+    <w:p>
+      <w:pPr>
+        <w:rPr>
+          <w:lang w:val="es-ES"/>
+        </w:rPr>
+      </w:pPr>
+      <w:r>
+        <w:rPr>
+          <w:lang w:val="es-ES"/>
+        </w:rPr>
+        <w:tab/>
+        <w:t>Los tipos de observación a realizar serán descriptivas e inferenciales, simplemente se observará como se realizan los procesos relevantes para el sistema.</w:t>
+      </w:r>
     </w:p>
     <w:p>
       <w:pPr>
@@ -11258,8 +10513,121 @@
         <w:rPr>
           <w:lang w:val="es-ES"/>
         </w:rPr>
-        <w:t>Observación</w:t>
-      </w:r>
+        <w:t>Procesos a observar</w:t>
+      </w:r>
+    </w:p>
+    <w:p>
+      <w:pPr>
+        <w:pStyle w:val="Prrafodelista"/>
+        <w:numPr>
+          <w:ilvl w:val="0"/>
+          <w:numId w:val="26"/>
+        </w:numPr>
+        <w:rPr>
+          <w:lang w:val="es-ES"/>
+        </w:rPr>
+      </w:pPr>
+      <w:r>
+        <w:rPr>
+          <w:lang w:val="es-ES"/>
+        </w:rPr>
+        <w:t>Proceso de reservas</w:t>
+      </w:r>
+    </w:p>
+    <w:p>
+      <w:pPr>
+        <w:rPr>
+          <w:lang w:val="es-ES"/>
+        </w:rPr>
+      </w:pPr>
+    </w:p>
+    <w:p>
+      <w:pPr>
+        <w:pStyle w:val="Prrafodelista"/>
+        <w:numPr>
+          <w:ilvl w:val="0"/>
+          <w:numId w:val="26"/>
+        </w:numPr>
+        <w:rPr>
+          <w:lang w:val="es-ES"/>
+        </w:rPr>
+      </w:pPr>
+      <w:r>
+        <w:rPr>
+          <w:lang w:val="es-ES"/>
+        </w:rPr>
+        <w:t>Proceso de ventas</w:t>
+      </w:r>
+    </w:p>
+    <w:p>
+      <w:pPr>
+        <w:rPr>
+          <w:lang w:val="es-ES"/>
+        </w:rPr>
+      </w:pPr>
+    </w:p>
+    <w:p>
+      <w:pPr>
+        <w:pStyle w:val="Prrafodelista"/>
+        <w:numPr>
+          <w:ilvl w:val="0"/>
+          <w:numId w:val="26"/>
+        </w:numPr>
+        <w:rPr>
+          <w:lang w:val="es-ES"/>
+        </w:rPr>
+      </w:pPr>
+      <w:r>
+        <w:rPr>
+          <w:lang w:val="es-ES"/>
+        </w:rPr>
+        <w:t>Proceso de registro de clientes</w:t>
+      </w:r>
+    </w:p>
+    <w:p>
+      <w:pPr>
+        <w:pStyle w:val="Prrafodelista"/>
+        <w:rPr>
+          <w:lang w:val="es-ES"/>
+        </w:rPr>
+      </w:pPr>
+    </w:p>
+    <w:p>
+      <w:pPr>
+        <w:pStyle w:val="Ttulo2"/>
+        <w:rPr>
+          <w:lang w:val="es-ES"/>
+        </w:rPr>
+      </w:pPr>
+      <w:r>
+        <w:rPr>
+          <w:lang w:val="es-ES"/>
+        </w:rPr>
+        <w:t>Formatos de formularios de observación</w:t>
+      </w:r>
+      <w:bookmarkStart w:id="11" w:name="_GoBack"/>
+      <w:bookmarkEnd w:id="11"/>
+    </w:p>
+    <w:p>
+      <w:pPr>
+        <w:rPr>
+          <w:lang w:val="es-ES"/>
+        </w:rPr>
+      </w:pPr>
+    </w:p>
+    <w:p>
+      <w:pPr>
+        <w:rPr>
+          <w:lang w:val="es-ES"/>
+        </w:rPr>
+      </w:pPr>
+    </w:p>
+    <w:p>
+      <w:pPr>
+        <w:rPr>
+          <w:lang w:val="es-ES"/>
+        </w:rPr>
+      </w:pPr>
     </w:p>
     <w:p>
       <w:pPr>
@@ -11596,7 +10964,6 @@
           <w:id w:val="1439558835"/>
           <w:citation/>
         </w:sdtPr>
-        <w:sdtEndPr/>
         <w:sdtContent>
           <w:r>
             <w:rPr>
@@ -11651,14 +11018,14 @@
         <w:rPr>
           <w:lang w:val="es-ES"/>
         </w:rPr>
-        <w:t xml:space="preserve">Los estudios observacionales tienen diferentes aplicaciones en diversas ciencias, incluidas aquellas que estudian la formación y naturaleza del universo. Sus principales ventajas estriban en el hecho de que se trata de estudios que son más prácticos y factibles de realizar ya que no requiere de una cooperación excesiva por parte de los individuos que colaboran. Además, esto también permite que sus conclusiones sean generales, lo que </w:t>
+        <w:t xml:space="preserve">Los estudios observacionales tienen diferentes aplicaciones en diversas ciencias, incluidas aquellas que estudian la formación y naturaleza del universo. Sus principales ventajas estriban en el hecho de que se trata de estudios que son más prácticos y factibles de realizar ya que no requiere de una cooperación excesiva por parte de los individuos </w:t>
       </w:r>
       <w:r>
         <w:rPr>
           <w:lang w:val="es-ES"/>
         </w:rPr>
         <w:lastRenderedPageBreak/>
-        <w:t>permite que se puedan aplicar a sectores más amplios de población o de aspectos naturales de la realidad, evitando así caer en casos excesivamente concretos y específicos.</w:t>
+        <w:t>que colaboran. Además, esto también permite que sus conclusiones sean generales, lo que permite que se puedan aplicar a sectores más amplios de población o de aspectos naturales de la realidad, evitando así caer en casos excesivamente concretos y específicos.</w:t>
       </w:r>
     </w:p>
     <w:p>
@@ -11715,7 +11082,6 @@
           <w:id w:val="-809249012"/>
           <w:citation/>
         </w:sdtPr>
-        <w:sdtEndPr/>
         <w:sdtContent>
           <w:r>
             <w:rPr>
@@ -12752,8 +12118,6 @@
           <w:lang w:val="es-BO"/>
         </w:rPr>
       </w:pPr>
-      <w:bookmarkStart w:id="11" w:name="_GoBack"/>
-      <w:bookmarkEnd w:id="11"/>
       <w:r>
         <w:rPr>
           <w:lang w:val="es-BO"/>
@@ -15786,12 +15150,10 @@
           </w:tcPr>
           <w:p>
             <w:proofErr w:type="spellStart"/>
-            <w:proofErr w:type="gramStart"/>
             <w:r>
               <w:t>Juarez,Mexico</w:t>
             </w:r>
             <w:proofErr w:type="spellEnd"/>
-            <w:proofErr w:type="gramEnd"/>
           </w:p>
         </w:tc>
       </w:tr>
@@ -15913,15 +15275,7 @@
           </w:p>
           <w:p>
             <w:r>
-              <w:t xml:space="preserve">La ingeniería de software (el término es discutido por cuanto el desarrollo de software no es en muchas ocasiones considerado como una ingeniería) es la aplicación de un enfoque sistemático, disciplinado y cuantificable al desarrollo, operación y mantenimiento de </w:t>
-            </w:r>
-            <w:proofErr w:type="gramStart"/>
-            <w:r>
-              <w:t>software,​</w:t>
-            </w:r>
-            <w:proofErr w:type="gramEnd"/>
-            <w:r>
-              <w:t xml:space="preserve"> y el estudio de estos enfoques, es decir, el estudio de las aplicaciones de la ingeniería al software. Integra matemáticas, ciencias de la computación y prácticas cuyos orígenes se encuentran en la ingeniería.</w:t>
+              <w:t>La ingeniería de software (el término es discutido por cuanto el desarrollo de software no es en muchas ocasiones considerado como una ingeniería) es la aplicación de un enfoque sistemático, disciplinado y cuantificable al desarrollo, operación y mantenimiento de software,​ y el estudio de estos enfoques, es decir, el estudio de las aplicaciones de la ingeniería al software. Integra matemáticas, ciencias de la computación y prácticas cuyos orígenes se encuentran en la ingeniería.</w:t>
             </w:r>
           </w:p>
           <w:p>
@@ -16274,19 +15628,11 @@
                 <w:lang w:val="en-US"/>
               </w:rPr>
             </w:pPr>
-            <w:proofErr w:type="gramStart"/>
-            <w:r>
-              <w:rPr>
-                <w:lang w:val="en-US"/>
-              </w:rPr>
-              <w:t>URL :</w:t>
-            </w:r>
-            <w:proofErr w:type="gramEnd"/>
-            <w:r>
-              <w:rPr>
-                <w:lang w:val="en-US"/>
-              </w:rPr>
-              <w:t xml:space="preserve"> </w:t>
+            <w:r>
+              <w:rPr>
+                <w:lang w:val="en-US"/>
+              </w:rPr>
+              <w:t xml:space="preserve">URL : </w:t>
             </w:r>
             <w:hyperlink r:id="rId13" w:history="1">
               <w:r>
@@ -16819,19 +16165,11 @@
                 <w:lang w:val="en-US"/>
               </w:rPr>
             </w:pPr>
-            <w:proofErr w:type="gramStart"/>
-            <w:r>
-              <w:rPr>
-                <w:lang w:val="en-US"/>
-              </w:rPr>
-              <w:t>URL :</w:t>
-            </w:r>
-            <w:proofErr w:type="gramEnd"/>
-            <w:r>
-              <w:rPr>
-                <w:lang w:val="en-US"/>
-              </w:rPr>
-              <w:t xml:space="preserve"> </w:t>
+            <w:r>
+              <w:rPr>
+                <w:lang w:val="en-US"/>
+              </w:rPr>
+              <w:t xml:space="preserve">URL : </w:t>
             </w:r>
             <w:hyperlink r:id="rId14" w:history="1">
               <w:r>
@@ -16918,21 +16256,7 @@
               <w:rPr>
                 <w:lang w:val="en-US"/>
               </w:rPr>
-              <w:t xml:space="preserve"> because the conventions of React are quite unique. In an attempt to not intimidate new users, the core React team wrote an article called “Why React?” that recommended that you “Give It [React] Five Minutes.” They wanted to encourage people to work with React first before thinking that their approach was too crazy. Yes, </w:t>
-            </w:r>
-            <w:proofErr w:type="gramStart"/>
-            <w:r>
-              <w:rPr>
-                <w:lang w:val="en-US"/>
-              </w:rPr>
-              <w:t>React</w:t>
-            </w:r>
-            <w:proofErr w:type="gramEnd"/>
-            <w:r>
-              <w:rPr>
-                <w:lang w:val="en-US"/>
-              </w:rPr>
-              <w:t xml:space="preserve"> is a small library that doesn’t come with everything you might need out of the box to build your application. Give it five minutes. Yes, in React, you write code that looks like HTML right in your JavaScript. And yes, those tags require preprocessing to run in a browser. And you’ll probably need a build tool like webpack for that. Give it five minutes. If you read that article—as we did—you may have been dazzled by the promise of a new JavaScript library—a library that would solve all of our problems with the DOM; a library that would always be easy to work with and would never hurt us. Then the questions start to arise: how do I convert this JSX? </w:t>
+              <w:t xml:space="preserve"> because the conventions of React are quite unique. In an attempt to not intimidate new users, the core React team wrote an article called “Why React?” that recommended that you “Give It [React] Five Minutes.” They wanted to encourage people to work with React first before thinking that their approach was too crazy. Yes, React is a small library that doesn’t come with everything you might need out of the box to build your application. Give it five minutes. Yes, in React, you write code that looks like HTML right in your JavaScript. And yes, those tags require preprocessing to run in a browser. And you’ll probably need a build tool like webpack for that. Give it five minutes. If you read that article—as we did—you may have been dazzled by the promise of a new JavaScript library—a library that would solve all of our problems with the DOM; a library that would always be easy to work with and would never hurt us. Then the questions start to arise: how do I convert this JSX? </w:t>
             </w:r>
             <w:r>
               <w:rPr>
@@ -17252,50 +16576,21 @@
                 <w:lang w:val="en-US"/>
               </w:rPr>
             </w:pPr>
-            <w:proofErr w:type="gramStart"/>
             <w:r>
               <w:rPr>
                 <w:lang w:val="en-US"/>
               </w:rPr>
               <w:t>URL :</w:t>
             </w:r>
-            <w:proofErr w:type="gramEnd"/>
-            <w:r>
-              <w:rPr>
-                <w:rStyle w:val="Hipervnculo"/>
-                <w:lang w:val="en-US"/>
-              </w:rPr>
-              <w:fldChar w:fldCharType="begin"/>
-            </w:r>
-            <w:r>
-              <w:rPr>
-                <w:rStyle w:val="Hipervnculo"/>
-                <w:rFonts w:ascii="Times New Roman" w:eastAsia="Times New Roman" w:hAnsi="Times New Roman" w:cs="Times New Roman"/>
-                <w:lang w:val="en-US"/>
-              </w:rPr>
-              <w:instrText xml:space="preserve"> HYPERLINK "https://es.redux.js.org/" </w:instrText>
-            </w:r>
-            <w:r>
-              <w:rPr>
-                <w:rStyle w:val="Hipervnculo"/>
-                <w:lang w:val="en-US"/>
-              </w:rPr>
-              <w:fldChar w:fldCharType="separate"/>
-            </w:r>
-            <w:r>
-              <w:rPr>
-                <w:rStyle w:val="Hipervnculo"/>
-                <w:lang w:val="en-US"/>
-              </w:rPr>
-              <w:t>https://es.redux.js.org/</w:t>
-            </w:r>
-            <w:r>
-              <w:rPr>
-                <w:rStyle w:val="Hipervnculo"/>
-                <w:lang w:val="en-US"/>
-              </w:rPr>
-              <w:fldChar w:fldCharType="end"/>
-            </w:r>
+            <w:hyperlink r:id="rId15" w:history="1">
+              <w:r>
+                <w:rPr>
+                  <w:rStyle w:val="Hipervnculo"/>
+                  <w:lang w:val="en-US"/>
+                </w:rPr>
+                <w:t>https://es.redux.js.org/</w:t>
+              </w:r>
+            </w:hyperlink>
             <w:r>
               <w:rPr>
                 <w:lang w:val="en-US"/>
@@ -17845,21 +17140,13 @@
                 <w:lang w:val="en-US"/>
               </w:rPr>
             </w:pPr>
-            <w:proofErr w:type="gramStart"/>
-            <w:r>
-              <w:rPr>
-                <w:lang w:val="en-US"/>
-              </w:rPr>
-              <w:t>URL :</w:t>
-            </w:r>
-            <w:proofErr w:type="gramEnd"/>
-            <w:r>
-              <w:rPr>
-                <w:lang w:val="en-US"/>
-              </w:rPr>
-              <w:t xml:space="preserve"> </w:t>
-            </w:r>
-            <w:hyperlink r:id="rId15" w:history="1">
+            <w:r>
+              <w:rPr>
+                <w:lang w:val="en-US"/>
+              </w:rPr>
+              <w:t xml:space="preserve">URL : </w:t>
+            </w:r>
+            <w:hyperlink r:id="rId16" w:history="1">
               <w:r>
                 <w:rPr>
                   <w:rStyle w:val="Hipervnculo"/>
@@ -18061,21 +17348,7 @@
               <w:rPr>
                 <w:lang w:val="en-US"/>
               </w:rPr>
-              <w:t xml:space="preserve">In contrast, React Native actually translates your markup to real, native UI elements, leveraging existing means of rendering views on whatever platform you are working with. Additionally, </w:t>
-            </w:r>
-            <w:proofErr w:type="gramStart"/>
-            <w:r>
-              <w:rPr>
-                <w:lang w:val="en-US"/>
-              </w:rPr>
-              <w:t>React</w:t>
-            </w:r>
-            <w:proofErr w:type="gramEnd"/>
-            <w:r>
-              <w:rPr>
-                <w:lang w:val="en-US"/>
-              </w:rPr>
-              <w:t xml:space="preserve"> works separately from the main UI thread, so your application can maintain high performance without sacrificing capability. The update cycle in React </w:t>
+              <w:t xml:space="preserve">In contrast, React Native actually translates your markup to real, native UI elements, leveraging existing means of rendering views on whatever platform you are working with. Additionally, React works separately from the main UI thread, so your application can maintain high performance without sacrificing capability. The update cycle in React </w:t>
             </w:r>
             <w:r>
               <w:rPr>
@@ -18410,50 +17683,21 @@
                 <w:lang w:val="en-US"/>
               </w:rPr>
             </w:pPr>
-            <w:proofErr w:type="gramStart"/>
             <w:r>
               <w:rPr>
                 <w:lang w:val="en-US"/>
               </w:rPr>
               <w:t>URL :</w:t>
             </w:r>
-            <w:proofErr w:type="gramEnd"/>
-            <w:r>
-              <w:rPr>
-                <w:rStyle w:val="Hipervnculo"/>
-                <w:lang w:val="en-US"/>
-              </w:rPr>
-              <w:fldChar w:fldCharType="begin"/>
-            </w:r>
-            <w:r>
-              <w:rPr>
-                <w:rStyle w:val="Hipervnculo"/>
-                <w:rFonts w:ascii="Times New Roman" w:eastAsia="Times New Roman" w:hAnsi="Times New Roman" w:cs="Times New Roman"/>
-                <w:lang w:val="en-US"/>
-              </w:rPr>
-              <w:instrText xml:space="preserve"> HYPERLINK "https://blog.techmagic.co/native-vs-hybrid-apps/" </w:instrText>
-            </w:r>
-            <w:r>
-              <w:rPr>
-                <w:rStyle w:val="Hipervnculo"/>
-                <w:lang w:val="en-US"/>
-              </w:rPr>
-              <w:fldChar w:fldCharType="separate"/>
-            </w:r>
-            <w:r>
-              <w:rPr>
-                <w:rStyle w:val="Hipervnculo"/>
-                <w:lang w:val="en-US"/>
-              </w:rPr>
-              <w:t>https://blog.techmagic.co/native-vs-hybrid-apps/</w:t>
-            </w:r>
-            <w:r>
-              <w:rPr>
-                <w:rStyle w:val="Hipervnculo"/>
-                <w:lang w:val="en-US"/>
-              </w:rPr>
-              <w:fldChar w:fldCharType="end"/>
-            </w:r>
+            <w:hyperlink r:id="rId17" w:history="1">
+              <w:r>
+                <w:rPr>
+                  <w:rStyle w:val="Hipervnculo"/>
+                  <w:lang w:val="en-US"/>
+                </w:rPr>
+                <w:t>https://blog.techmagic.co/native-vs-hybrid-apps/</w:t>
+              </w:r>
+            </w:hyperlink>
             <w:r>
               <w:rPr>
                 <w:lang w:val="en-US"/>
@@ -18669,7 +17913,6 @@
               <w:t xml:space="preserve">A hybrid mobile app is built using technologies typically used for the web. Hybrid apps are hosted inside native applications that allow them to access the device’s camera, pedometer and other </w:t>
             </w:r>
             <w:proofErr w:type="spellStart"/>
-            <w:proofErr w:type="gramStart"/>
             <w:r>
               <w:rPr>
                 <w:lang w:val="en-US"/>
@@ -18677,7 +17920,6 @@
               <w:t>functionalities,removing</w:t>
             </w:r>
             <w:proofErr w:type="spellEnd"/>
-            <w:proofErr w:type="gramEnd"/>
             <w:r>
               <w:rPr>
                 <w:lang w:val="en-US"/>
@@ -18737,7 +17979,6 @@
               <w:t>Unlike hybrid apps, native apps are built especially for the platform they’re to be used on (</w:t>
             </w:r>
             <w:proofErr w:type="spellStart"/>
-            <w:proofErr w:type="gramStart"/>
             <w:r>
               <w:rPr>
                 <w:lang w:val="en-US"/>
@@ -18745,7 +17986,6 @@
               <w:t>iOS,Android</w:t>
             </w:r>
             <w:proofErr w:type="spellEnd"/>
-            <w:proofErr w:type="gramEnd"/>
             <w:r>
               <w:rPr>
                 <w:lang w:val="en-US"/>
@@ -19124,50 +18364,21 @@
                 <w:lang w:val="en-US"/>
               </w:rPr>
             </w:pPr>
-            <w:proofErr w:type="gramStart"/>
             <w:r>
               <w:rPr>
                 <w:lang w:val="en-US"/>
               </w:rPr>
               <w:t>URL :</w:t>
             </w:r>
-            <w:proofErr w:type="gramEnd"/>
-            <w:r>
-              <w:rPr>
-                <w:rStyle w:val="Hipervnculo"/>
-                <w:lang w:val="en-US"/>
-              </w:rPr>
-              <w:fldChar w:fldCharType="begin"/>
-            </w:r>
-            <w:r>
-              <w:rPr>
-                <w:rStyle w:val="Hipervnculo"/>
-                <w:rFonts w:ascii="Times New Roman" w:eastAsia="Times New Roman" w:hAnsi="Times New Roman" w:cs="Times New Roman"/>
-                <w:lang w:val="en-US"/>
-              </w:rPr>
-              <w:instrText xml:space="preserve"> HYPERLINK "https://www.xplenty.com/blog/the-sql-vs-nosql-difference/" </w:instrText>
-            </w:r>
-            <w:r>
-              <w:rPr>
-                <w:rStyle w:val="Hipervnculo"/>
-                <w:lang w:val="en-US"/>
-              </w:rPr>
-              <w:fldChar w:fldCharType="separate"/>
-            </w:r>
-            <w:r>
-              <w:rPr>
-                <w:rStyle w:val="Hipervnculo"/>
-                <w:lang w:val="en-US"/>
-              </w:rPr>
-              <w:t>https://www.xplenty.com/blog/the-sql-vs-nosql-difference/</w:t>
-            </w:r>
-            <w:r>
-              <w:rPr>
-                <w:rStyle w:val="Hipervnculo"/>
-                <w:lang w:val="en-US"/>
-              </w:rPr>
-              <w:fldChar w:fldCharType="end"/>
-            </w:r>
+            <w:hyperlink r:id="rId18" w:history="1">
+              <w:r>
+                <w:rPr>
+                  <w:rStyle w:val="Hipervnculo"/>
+                  <w:lang w:val="en-US"/>
+                </w:rPr>
+                <w:t>https://www.xplenty.com/blog/the-sql-vs-nosql-difference/</w:t>
+              </w:r>
+            </w:hyperlink>
             <w:r>
               <w:rPr>
                 <w:lang w:val="en-US"/>
@@ -19754,50 +18965,21 @@
                 <w:lang w:val="en-US"/>
               </w:rPr>
             </w:pPr>
-            <w:proofErr w:type="gramStart"/>
             <w:r>
               <w:rPr>
                 <w:lang w:val="en-US"/>
               </w:rPr>
               <w:t>URL :</w:t>
             </w:r>
-            <w:proofErr w:type="gramEnd"/>
-            <w:r>
-              <w:rPr>
-                <w:rStyle w:val="Hipervnculo"/>
-                <w:lang w:val="en-US"/>
-              </w:rPr>
-              <w:fldChar w:fldCharType="begin"/>
-            </w:r>
-            <w:r>
-              <w:rPr>
-                <w:rStyle w:val="Hipervnculo"/>
-                <w:rFonts w:ascii="Times New Roman" w:eastAsia="Times New Roman" w:hAnsi="Times New Roman" w:cs="Times New Roman"/>
-                <w:lang w:val="en-US"/>
-              </w:rPr>
-              <w:instrText xml:space="preserve"> HYPERLINK "https://www.postgresql.org/about/" </w:instrText>
-            </w:r>
-            <w:r>
-              <w:rPr>
-                <w:rStyle w:val="Hipervnculo"/>
-                <w:lang w:val="en-US"/>
-              </w:rPr>
-              <w:fldChar w:fldCharType="separate"/>
-            </w:r>
-            <w:r>
-              <w:rPr>
-                <w:rStyle w:val="Hipervnculo"/>
-                <w:lang w:val="en-US"/>
-              </w:rPr>
-              <w:t>https://www.postgresql.org/about/</w:t>
-            </w:r>
-            <w:r>
-              <w:rPr>
-                <w:rStyle w:val="Hipervnculo"/>
-                <w:lang w:val="en-US"/>
-              </w:rPr>
-              <w:fldChar w:fldCharType="end"/>
-            </w:r>
+            <w:hyperlink r:id="rId19" w:history="1">
+              <w:r>
+                <w:rPr>
+                  <w:rStyle w:val="Hipervnculo"/>
+                  <w:lang w:val="en-US"/>
+                </w:rPr>
+                <w:t>https://www.postgresql.org/about/</w:t>
+              </w:r>
+            </w:hyperlink>
             <w:r>
               <w:rPr>
                 <w:lang w:val="en-US"/>
@@ -20569,183 +19751,167 @@
                 <w:lang w:val="es-BO"/>
               </w:rPr>
             </w:pPr>
-            <w:proofErr w:type="gramStart"/>
             <w:r>
               <w:rPr>
                 <w:lang w:val="es-BO"/>
               </w:rPr>
-              <w:t>software interconectados</w:t>
-            </w:r>
-            <w:proofErr w:type="gramEnd"/>
-            <w:r>
+              <w:t>software interconectados a través de interfaces.</w:t>
+            </w:r>
+          </w:p>
+          <w:p>
+            <w:pPr>
               <w:rPr>
                 <w:lang w:val="es-BO"/>
               </w:rPr>
-              <w:t xml:space="preserve"> a través de interfaces.</w:t>
-            </w:r>
-          </w:p>
-          <w:p>
-            <w:pPr>
+            </w:pPr>
+            <w:r>
               <w:rPr>
                 <w:lang w:val="es-BO"/>
               </w:rPr>
-            </w:pPr>
-            <w:r>
+              <w:t>· RUP está dirigido por casos de uso, centrado en la arquitectura, y es</w:t>
+            </w:r>
+          </w:p>
+          <w:p>
+            <w:pPr>
               <w:rPr>
                 <w:lang w:val="es-BO"/>
               </w:rPr>
-              <w:t>· RUP está dirigido por casos de uso, centrado en la arquitectura, y es</w:t>
-            </w:r>
-          </w:p>
-          <w:p>
-            <w:pPr>
+            </w:pPr>
+            <w:r>
               <w:rPr>
                 <w:lang w:val="es-BO"/>
               </w:rPr>
-            </w:pPr>
-            <w:r>
+              <w:t>iterativo e incremental.</w:t>
+            </w:r>
+          </w:p>
+          <w:p>
+            <w:pPr>
               <w:rPr>
                 <w:lang w:val="es-BO"/>
               </w:rPr>
-              <w:t>iterativo e incremental.</w:t>
-            </w:r>
-          </w:p>
-          <w:p>
-            <w:pPr>
+            </w:pPr>
+            <w:r>
               <w:rPr>
                 <w:lang w:val="es-BO"/>
               </w:rPr>
-            </w:pPr>
-            <w:r>
+              <w:t>Dirigido por Casos de Uso</w:t>
+            </w:r>
+          </w:p>
+          <w:p>
+            <w:pPr>
               <w:rPr>
                 <w:lang w:val="es-BO"/>
               </w:rPr>
-              <w:t>Dirigido por Casos de Uso</w:t>
-            </w:r>
-          </w:p>
-          <w:p>
-            <w:pPr>
+            </w:pPr>
+            <w:r>
               <w:rPr>
                 <w:lang w:val="es-BO"/>
               </w:rPr>
-            </w:pPr>
-            <w:r>
+              <w:t>· Un caso de uso es un fragmento de funcionalidad del sistema que proporciona</w:t>
+            </w:r>
+          </w:p>
+          <w:p>
+            <w:pPr>
               <w:rPr>
                 <w:lang w:val="es-BO"/>
               </w:rPr>
-              <w:t>· Un caso de uso es un fragmento de funcionalidad del sistema que proporciona</w:t>
-            </w:r>
-          </w:p>
-          <w:p>
-            <w:pPr>
+            </w:pPr>
+            <w:r>
               <w:rPr>
                 <w:lang w:val="es-BO"/>
               </w:rPr>
-            </w:pPr>
-            <w:r>
+              <w:t>un resultado de valor a un usuario. Los casos de uso modelan los</w:t>
+            </w:r>
+          </w:p>
+          <w:p>
+            <w:pPr>
               <w:rPr>
                 <w:lang w:val="es-BO"/>
               </w:rPr>
-              <w:t>un resultado de valor a un usuario. Los casos de uso modelan los</w:t>
-            </w:r>
-          </w:p>
-          <w:p>
-            <w:pPr>
+            </w:pPr>
+            <w:r>
               <w:rPr>
                 <w:lang w:val="es-BO"/>
               </w:rPr>
-            </w:pPr>
-            <w:r>
+              <w:t>requerimientos funcionales del sistema.</w:t>
+            </w:r>
+          </w:p>
+          <w:p>
+            <w:pPr>
               <w:rPr>
                 <w:lang w:val="es-BO"/>
               </w:rPr>
-              <w:t>requerimientos funcionales del sistema.</w:t>
-            </w:r>
-          </w:p>
-          <w:p>
-            <w:pPr>
+            </w:pPr>
+            <w:r>
               <w:rPr>
                 <w:lang w:val="es-BO"/>
               </w:rPr>
-            </w:pPr>
-            <w:r>
+              <w:t>· Todos los casos de uso juntos constituyen el modelo de casos de uso.</w:t>
+            </w:r>
+          </w:p>
+          <w:p>
+            <w:pPr>
               <w:rPr>
                 <w:lang w:val="es-BO"/>
               </w:rPr>
-              <w:t>· Todos los casos de uso juntos constituyen el modelo de casos de uso.</w:t>
-            </w:r>
-          </w:p>
-          <w:p>
-            <w:pPr>
+            </w:pPr>
+            <w:r>
               <w:rPr>
                 <w:lang w:val="es-BO"/>
               </w:rPr>
-            </w:pPr>
-            <w:r>
+              <w:t>· Los casos de uso también guían el proceso de desarrollo (diseño,</w:t>
+            </w:r>
+          </w:p>
+          <w:p>
+            <w:pPr>
               <w:rPr>
                 <w:lang w:val="es-BO"/>
               </w:rPr>
-              <w:t>· Los casos de uso también guían el proceso de desarrollo (diseño,</w:t>
-            </w:r>
-          </w:p>
-          <w:p>
-            <w:pPr>
+            </w:pPr>
+            <w:r>
               <w:rPr>
                 <w:lang w:val="es-BO"/>
               </w:rPr>
-            </w:pPr>
-            <w:r>
+              <w:t>implementación, y prueba). Basándose en los casos de uso los desarrolladores</w:t>
+            </w:r>
+          </w:p>
+          <w:p>
+            <w:pPr>
               <w:rPr>
                 <w:lang w:val="es-BO"/>
               </w:rPr>
-              <w:t>implementación, y prueba). Basándose en los casos de uso los desarrolladores</w:t>
-            </w:r>
-          </w:p>
-          <w:p>
-            <w:pPr>
+            </w:pPr>
+            <w:r>
               <w:rPr>
                 <w:lang w:val="es-BO"/>
               </w:rPr>
-            </w:pPr>
-            <w:r>
+              <w:t>crean una serie de modelos de diseño e implementación que llevan a cabo los</w:t>
+            </w:r>
+          </w:p>
+          <w:p>
+            <w:pPr>
               <w:rPr>
                 <w:lang w:val="es-BO"/>
               </w:rPr>
-              <w:t>crean una serie de modelos de diseño e implementación que llevan a cabo los</w:t>
-            </w:r>
-          </w:p>
-          <w:p>
-            <w:pPr>
+            </w:pPr>
+            <w:r>
               <w:rPr>
                 <w:lang w:val="es-BO"/>
               </w:rPr>
-            </w:pPr>
-            <w:r>
+              <w:t>casos de uso. De este modo los casos de uso no solo inician el proceso de</w:t>
+            </w:r>
+          </w:p>
+          <w:p>
+            <w:pPr>
               <w:rPr>
                 <w:lang w:val="es-BO"/>
               </w:rPr>
-              <w:t>casos de uso. De este modo los casos de uso no solo inician el proceso de</w:t>
-            </w:r>
-          </w:p>
-          <w:p>
-            <w:pPr>
+            </w:pPr>
+            <w:r>
               <w:rPr>
                 <w:lang w:val="es-BO"/>
               </w:rPr>
-            </w:pPr>
-            <w:proofErr w:type="gramStart"/>
-            <w:r>
-              <w:rPr>
-                <w:lang w:val="es-BO"/>
-              </w:rPr>
-              <w:t>desarrollo</w:t>
-            </w:r>
-            <w:proofErr w:type="gramEnd"/>
-            <w:r>
-              <w:rPr>
-                <w:lang w:val="es-BO"/>
-              </w:rPr>
-              <w:t xml:space="preserve"> sino que le proporcionan un hilo conductor, avanza a través de una</w:t>
+              <w:t>desarrollo sino que le proporcionan un hilo conductor, avanza a través de una</w:t>
             </w:r>
           </w:p>
           <w:p>
@@ -21143,50 +20309,21 @@
                 <w:lang w:val="en-US"/>
               </w:rPr>
             </w:pPr>
-            <w:proofErr w:type="gramStart"/>
             <w:r>
               <w:rPr>
                 <w:lang w:val="en-US"/>
               </w:rPr>
               <w:t>URL :</w:t>
             </w:r>
-            <w:proofErr w:type="gramEnd"/>
-            <w:r>
-              <w:rPr>
-                <w:rStyle w:val="Hipervnculo"/>
-                <w:lang w:val="en-US"/>
-              </w:rPr>
-              <w:fldChar w:fldCharType="begin"/>
-            </w:r>
-            <w:r>
-              <w:rPr>
-                <w:rStyle w:val="Hipervnculo"/>
-                <w:rFonts w:ascii="Times New Roman" w:eastAsia="Times New Roman" w:hAnsi="Times New Roman" w:cs="Times New Roman"/>
-                <w:lang w:val="en-US"/>
-              </w:rPr>
-              <w:instrText xml:space="preserve"> HYPERLINK "https://flutter-es.io/" </w:instrText>
-            </w:r>
-            <w:r>
-              <w:rPr>
-                <w:rStyle w:val="Hipervnculo"/>
-                <w:lang w:val="en-US"/>
-              </w:rPr>
-              <w:fldChar w:fldCharType="separate"/>
-            </w:r>
-            <w:r>
-              <w:rPr>
-                <w:rStyle w:val="Hipervnculo"/>
-                <w:lang w:val="en-US"/>
-              </w:rPr>
-              <w:t>https://flutter-es.io/</w:t>
-            </w:r>
-            <w:r>
-              <w:rPr>
-                <w:rStyle w:val="Hipervnculo"/>
-                <w:lang w:val="en-US"/>
-              </w:rPr>
-              <w:fldChar w:fldCharType="end"/>
-            </w:r>
+            <w:hyperlink r:id="rId20" w:history="1">
+              <w:r>
+                <w:rPr>
+                  <w:rStyle w:val="Hipervnculo"/>
+                  <w:lang w:val="en-US"/>
+                </w:rPr>
+                <w:t>https://flutter-es.io/</w:t>
+              </w:r>
+            </w:hyperlink>
             <w:r>
               <w:rPr>
                 <w:lang w:val="en-US"/>
@@ -21225,13 +20362,8 @@
             </w:r>
           </w:p>
           <w:p>
-            <w:proofErr w:type="gramStart"/>
-            <w:r>
-              <w:t>Ambas  metodologías</w:t>
-            </w:r>
-            <w:proofErr w:type="gramEnd"/>
-            <w:r>
-              <w:t xml:space="preserve">  tienen  sus  limitaciones  y debilidades,  así  como  las  metodologías  ágiles son    las    más    adecuadas    para    proyectos pequeños    y medianos,    no    son    las    más adecuadas  para  sistemas  de  gran  escala  que requieran  de  interacciones  complejas  con  otros sistemas, debido a que estos sistemas requieren de un nivel de precisión bastante alto y tienen un gran riesgo de construcción. No sería conveniente implementar una metodología   ágil   para   el   desarrollo   de   un sistema crítico en el cual es necesario el análisis detallado   de   todos   los   requerimientos   para comprender   su   complejidad   e   implicaciones, debido  a  la  complejidad  y  la  extrema  precisión </w:t>
+            <w:r>
+              <w:t xml:space="preserve">Ambas  metodologías  tienen  sus  limitaciones  y debilidades,  así  como  las  metodologías  ágiles son    las    más    adecuadas    para    proyectos pequeños    y medianos,    no    son    las    más adecuadas  para  sistemas  de  gran  escala  que requieran  de  interacciones  complejas  con  otros sistemas, debido a que estos sistemas requieren de un nivel de precisión bastante alto y tienen un gran riesgo de construcción. No sería conveniente implementar una metodología   ágil   para   el   desarrollo   de   un sistema crítico en el cual es necesario el análisis detallado   de   todos   los   requerimientos   para comprender   su   complejidad   e   implicaciones, debido  a  la  complejidad  y  la  extrema  precisión </w:t>
             </w:r>
             <w:proofErr w:type="spellStart"/>
             <w:r>
@@ -22015,50 +21147,21 @@
                 <w:lang w:val="en-US"/>
               </w:rPr>
             </w:pPr>
-            <w:proofErr w:type="gramStart"/>
             <w:r>
               <w:rPr>
                 <w:lang w:val="en-US"/>
               </w:rPr>
               <w:t>URL :</w:t>
             </w:r>
-            <w:proofErr w:type="gramEnd"/>
-            <w:r>
-              <w:rPr>
-                <w:rStyle w:val="Hipervnculo"/>
-                <w:lang w:val="en-US"/>
-              </w:rPr>
-              <w:fldChar w:fldCharType="begin"/>
-            </w:r>
-            <w:r>
-              <w:rPr>
-                <w:rStyle w:val="Hipervnculo"/>
-                <w:rFonts w:ascii="Times New Roman" w:eastAsia="Times New Roman" w:hAnsi="Times New Roman" w:cs="Times New Roman"/>
-                <w:lang w:val="en-US"/>
-              </w:rPr>
-              <w:instrText xml:space="preserve"> HYPERLINK "https://flutter-es.io/" </w:instrText>
-            </w:r>
-            <w:r>
-              <w:rPr>
-                <w:rStyle w:val="Hipervnculo"/>
-                <w:lang w:val="en-US"/>
-              </w:rPr>
-              <w:fldChar w:fldCharType="separate"/>
-            </w:r>
-            <w:r>
-              <w:rPr>
-                <w:rStyle w:val="Hipervnculo"/>
-                <w:lang w:val="en-US"/>
-              </w:rPr>
-              <w:t>https://flutter-es.io/</w:t>
-            </w:r>
-            <w:r>
-              <w:rPr>
-                <w:rStyle w:val="Hipervnculo"/>
-                <w:lang w:val="en-US"/>
-              </w:rPr>
-              <w:fldChar w:fldCharType="end"/>
-            </w:r>
+            <w:hyperlink r:id="rId21" w:history="1">
+              <w:r>
+                <w:rPr>
+                  <w:rStyle w:val="Hipervnculo"/>
+                  <w:lang w:val="en-US"/>
+                </w:rPr>
+                <w:t>https://flutter-es.io/</w:t>
+              </w:r>
+            </w:hyperlink>
             <w:r>
               <w:rPr>
                 <w:lang w:val="en-US"/>
@@ -22097,13 +21200,8 @@
             </w:r>
           </w:p>
           <w:p>
-            <w:proofErr w:type="gramStart"/>
-            <w:r>
-              <w:t>Ambas  metodologías</w:t>
-            </w:r>
-            <w:proofErr w:type="gramEnd"/>
-            <w:r>
-              <w:t xml:space="preserve">  tienen  sus  limitaciones  y debilidades,  así  como  las  metodologías  ágiles son    las    más    adecuadas    para    proyectos pequeños    y medianos,    no    son    las    más adecuadas  para  sistemas  de  gran  escala  que requieran  de  interacciones  complejas  con  otros sistemas, debido a que estos sistemas requieren de un nivel de precisión bastante alto y tienen un gran riesgo de construcción. No sería conveniente implementar una metodología   ágil   para   el   desarrollo   de   un sistema crítico en el cual es necesario el análisis detallado   de   todos   los   requerimientos   para comprender   su   complejidad   e   implicaciones, debido  a  la  complejidad  y  la  extrema  precisión </w:t>
+            <w:r>
+              <w:t xml:space="preserve">Ambas  metodologías  tienen  sus  limitaciones  y debilidades,  así  como  las  metodologías  ágiles son    las    más    adecuadas    para    proyectos pequeños    y medianos,    no    son    las    más adecuadas  para  sistemas  de  gran  escala  que requieran  de  interacciones  complejas  con  otros sistemas, debido a que estos sistemas requieren de un nivel de precisión bastante alto y tienen un gran riesgo de construcción. No sería conveniente implementar una metodología   ágil   para   el   desarrollo   de   un sistema crítico en el cual es necesario el análisis detallado   de   todos   los   requerimientos   para comprender   su   complejidad   e   implicaciones, debido  a  la  complejidad  y  la  extrema  precisión </w:t>
             </w:r>
             <w:r>
               <w:t>que pueda</w:t>
@@ -24085,31 +23183,7 @@
           <w:szCs w:val="24"/>
           <w:lang w:val="es-ES"/>
         </w:rPr>
-        <w:t xml:space="preserve">Las figuras pueden estar blanco y negro o a color. Si se usa color se debe asegurar que la figura tenga sentido si se imprime a blanco </w:t>
-      </w:r>
-      <w:proofErr w:type="gramStart"/>
-      <w:r>
-        <w:rPr>
-          <w:b w:val="0"/>
-          <w:bCs w:val="0"/>
-          <w:i w:val="0"/>
-          <w:sz w:val="24"/>
-          <w:szCs w:val="24"/>
-          <w:lang w:val="es-ES"/>
-        </w:rPr>
-        <w:t>y  negro</w:t>
-      </w:r>
-      <w:proofErr w:type="gramEnd"/>
-      <w:r>
-        <w:rPr>
-          <w:b w:val="0"/>
-          <w:bCs w:val="0"/>
-          <w:i w:val="0"/>
-          <w:sz w:val="24"/>
-          <w:szCs w:val="24"/>
-          <w:lang w:val="es-ES"/>
-        </w:rPr>
-        <w:t>.En la figura 1 se muestran algunas formas.</w:t>
+        <w:t>Las figuras pueden estar blanco y negro o a color. Si se usa color se debe asegurar que la figura tenga sentido si se imprime a blanco y  negro.En la figura 1 se muestran algunas formas.</w:t>
       </w:r>
     </w:p>
     <w:p>
@@ -24215,7 +23289,7 @@
           </mc:Choice>
           <mc:Fallback>
             <w:pict>
-              <v:group w14:anchorId="2E46BC77" id="Lienzo 2" o:spid="_x0000_s1026" editas="canvas" style="width:411.4pt;height:243pt;mso-position-horizontal-relative:char;mso-position-vertical-relative:line" coordsize="52247,30861" o:gfxdata="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">
+              <v:group w14:anchorId="40FDC848" id="Lienzo 2" o:spid="_x0000_s1026" editas="canvas" style="width:411.4pt;height:243pt;mso-position-horizontal-relative:char;mso-position-vertical-relative:line" coordsize="52247,30861" o:gfxdata="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">
                 <v:shapetype id="_x0000_t75" coordsize="21600,21600" o:spt="75" o:preferrelative="t" path="m@4@5l@4@11@9@11@9@5xe" filled="f" stroked="f">
                   <v:stroke joinstyle="miter"/>
                   <v:formulas>
@@ -26862,6 +25936,119 @@
     </w:lvl>
   </w:abstractNum>
   <w:abstractNum w:abstractNumId="18" w15:restartNumberingAfterBreak="0">
+    <w:nsid w:val="3D9E0E57"/>
+    <w:multiLevelType w:val="hybridMultilevel"/>
+    <w:tmpl w:val="9E3CD1F6"/>
+    <w:lvl w:ilvl="0" w:tplc="080A0005">
+      <w:start w:val="1"/>
+      <w:numFmt w:val="bullet"/>
+      <w:lvlText w:val=""/>
+      <w:lvlJc w:val="left"/>
+      <w:pPr>
+        <w:ind w:left="720" w:hanging="360"/>
+      </w:pPr>
+      <w:rPr>
+        <w:rFonts w:ascii="Wingdings" w:hAnsi="Wingdings" w:hint="default"/>
+      </w:rPr>
+    </w:lvl>
+    <w:lvl w:ilvl="1" w:tplc="080A0003" w:tentative="1">
+      <w:start w:val="1"/>
+      <w:numFmt w:val="bullet"/>
+      <w:lvlText w:val="o"/>
+      <w:lvlJc w:val="left"/>
+      <w:pPr>
+        <w:ind w:left="1440" w:hanging="360"/>
+      </w:pPr>
+      <w:rPr>
+        <w:rFonts w:ascii="Courier New" w:hAnsi="Courier New" w:cs="Courier New" w:hint="default"/>
+      </w:rPr>
+    </w:lvl>
+    <w:lvl w:ilvl="2" w:tplc="080A0005" w:tentative="1">
+      <w:start w:val="1"/>
+      <w:numFmt w:val="bullet"/>
+      <w:lvlText w:val=""/>
+      <w:lvlJc w:val="left"/>
+      <w:pPr>
+        <w:ind w:left="2160" w:hanging="360"/>
+      </w:pPr>
+      <w:rPr>
+        <w:rFonts w:ascii="Wingdings" w:hAnsi="Wingdings" w:hint="default"/>
+      </w:rPr>
+    </w:lvl>
+    <w:lvl w:ilvl="3" w:tplc="080A0001" w:tentative="1">
+      <w:start w:val="1"/>
+      <w:numFmt w:val="bullet"/>
+      <w:lvlText w:val=""/>
+      <w:lvlJc w:val="left"/>
+      <w:pPr>
+        <w:ind w:left="2880" w:hanging="360"/>
+      </w:pPr>
+      <w:rPr>
+        <w:rFonts w:ascii="Symbol" w:hAnsi="Symbol" w:hint="default"/>
+      </w:rPr>
+    </w:lvl>
+    <w:lvl w:ilvl="4" w:tplc="080A0003" w:tentative="1">
+      <w:start w:val="1"/>
+      <w:numFmt w:val="bullet"/>
+      <w:lvlText w:val="o"/>
+      <w:lvlJc w:val="left"/>
+      <w:pPr>
+        <w:ind w:left="3600" w:hanging="360"/>
+      </w:pPr>
+      <w:rPr>
+        <w:rFonts w:ascii="Courier New" w:hAnsi="Courier New" w:cs="Courier New" w:hint="default"/>
+      </w:rPr>
+    </w:lvl>
+    <w:lvl w:ilvl="5" w:tplc="080A0005" w:tentative="1">
+      <w:start w:val="1"/>
+      <w:numFmt w:val="bullet"/>
+      <w:lvlText w:val=""/>
+      <w:lvlJc w:val="left"/>
+      <w:pPr>
+        <w:ind w:left="4320" w:hanging="360"/>
+      </w:pPr>
+      <w:rPr>
+        <w:rFonts w:ascii="Wingdings" w:hAnsi="Wingdings" w:hint="default"/>
+      </w:rPr>
+    </w:lvl>
+    <w:lvl w:ilvl="6" w:tplc="080A0001" w:tentative="1">
+      <w:start w:val="1"/>
+      <w:numFmt w:val="bullet"/>
+      <w:lvlText w:val=""/>
+      <w:lvlJc w:val="left"/>
+      <w:pPr>
+        <w:ind w:left="5040" w:hanging="360"/>
+      </w:pPr>
+      <w:rPr>
+        <w:rFonts w:ascii="Symbol" w:hAnsi="Symbol" w:hint="default"/>
+      </w:rPr>
+    </w:lvl>
+    <w:lvl w:ilvl="7" w:tplc="080A0003" w:tentative="1">
+      <w:start w:val="1"/>
+      <w:numFmt w:val="bullet"/>
+      <w:lvlText w:val="o"/>
+      <w:lvlJc w:val="left"/>
+      <w:pPr>
+        <w:ind w:left="5760" w:hanging="360"/>
+      </w:pPr>
+      <w:rPr>
+        <w:rFonts w:ascii="Courier New" w:hAnsi="Courier New" w:cs="Courier New" w:hint="default"/>
+      </w:rPr>
+    </w:lvl>
+    <w:lvl w:ilvl="8" w:tplc="080A0005" w:tentative="1">
+      <w:start w:val="1"/>
+      <w:numFmt w:val="bullet"/>
+      <w:lvlText w:val=""/>
+      <w:lvlJc w:val="left"/>
+      <w:pPr>
+        <w:ind w:left="6480" w:hanging="360"/>
+      </w:pPr>
+      <w:rPr>
+        <w:rFonts w:ascii="Wingdings" w:hAnsi="Wingdings" w:hint="default"/>
+      </w:rPr>
+    </w:lvl>
+  </w:abstractNum>
+  <w:abstractNum w:abstractNumId="19" w15:restartNumberingAfterBreak="0">
     <w:nsid w:val="445F312A"/>
     <w:multiLevelType w:val="hybridMultilevel"/>
     <w:tmpl w:val="B7444ABA"/>
@@ -26974,7 +26161,7 @@
       </w:rPr>
     </w:lvl>
   </w:abstractNum>
-  <w:abstractNum w:abstractNumId="19" w15:restartNumberingAfterBreak="0">
+  <w:abstractNum w:abstractNumId="20" w15:restartNumberingAfterBreak="0">
     <w:nsid w:val="4CCA1BA2"/>
     <w:multiLevelType w:val="hybridMultilevel"/>
     <w:tmpl w:val="A1AE150C"/>
@@ -27087,7 +26274,7 @@
       </w:rPr>
     </w:lvl>
   </w:abstractNum>
-  <w:abstractNum w:abstractNumId="20" w15:restartNumberingAfterBreak="0">
+  <w:abstractNum w:abstractNumId="21" w15:restartNumberingAfterBreak="0">
     <w:nsid w:val="536D335B"/>
     <w:multiLevelType w:val="hybridMultilevel"/>
     <w:tmpl w:val="AEB0305A"/>
@@ -27200,7 +26387,7 @@
       </w:rPr>
     </w:lvl>
   </w:abstractNum>
-  <w:abstractNum w:abstractNumId="21" w15:restartNumberingAfterBreak="0">
+  <w:abstractNum w:abstractNumId="22" w15:restartNumberingAfterBreak="0">
     <w:nsid w:val="586726C6"/>
     <w:multiLevelType w:val="hybridMultilevel"/>
     <w:tmpl w:val="647A20C0"/>
@@ -27313,7 +26500,120 @@
       </w:rPr>
     </w:lvl>
   </w:abstractNum>
-  <w:abstractNum w:abstractNumId="22" w15:restartNumberingAfterBreak="0">
+  <w:abstractNum w:abstractNumId="23" w15:restartNumberingAfterBreak="0">
+    <w:nsid w:val="70A3755D"/>
+    <w:multiLevelType w:val="hybridMultilevel"/>
+    <w:tmpl w:val="95820180"/>
+    <w:lvl w:ilvl="0" w:tplc="080A0005">
+      <w:start w:val="1"/>
+      <w:numFmt w:val="bullet"/>
+      <w:lvlText w:val=""/>
+      <w:lvlJc w:val="left"/>
+      <w:pPr>
+        <w:ind w:left="720" w:hanging="360"/>
+      </w:pPr>
+      <w:rPr>
+        <w:rFonts w:ascii="Wingdings" w:hAnsi="Wingdings" w:hint="default"/>
+      </w:rPr>
+    </w:lvl>
+    <w:lvl w:ilvl="1" w:tplc="080A0003" w:tentative="1">
+      <w:start w:val="1"/>
+      <w:numFmt w:val="bullet"/>
+      <w:lvlText w:val="o"/>
+      <w:lvlJc w:val="left"/>
+      <w:pPr>
+        <w:ind w:left="1440" w:hanging="360"/>
+      </w:pPr>
+      <w:rPr>
+        <w:rFonts w:ascii="Courier New" w:hAnsi="Courier New" w:cs="Courier New" w:hint="default"/>
+      </w:rPr>
+    </w:lvl>
+    <w:lvl w:ilvl="2" w:tplc="080A0005" w:tentative="1">
+      <w:start w:val="1"/>
+      <w:numFmt w:val="bullet"/>
+      <w:lvlText w:val=""/>
+      <w:lvlJc w:val="left"/>
+      <w:pPr>
+        <w:ind w:left="2160" w:hanging="360"/>
+      </w:pPr>
+      <w:rPr>
+        <w:rFonts w:ascii="Wingdings" w:hAnsi="Wingdings" w:hint="default"/>
+      </w:rPr>
+    </w:lvl>
+    <w:lvl w:ilvl="3" w:tplc="080A0001" w:tentative="1">
+      <w:start w:val="1"/>
+      <w:numFmt w:val="bullet"/>
+      <w:lvlText w:val=""/>
+      <w:lvlJc w:val="left"/>
+      <w:pPr>
+        <w:ind w:left="2880" w:hanging="360"/>
+      </w:pPr>
+      <w:rPr>
+        <w:rFonts w:ascii="Symbol" w:hAnsi="Symbol" w:hint="default"/>
+      </w:rPr>
+    </w:lvl>
+    <w:lvl w:ilvl="4" w:tplc="080A0003" w:tentative="1">
+      <w:start w:val="1"/>
+      <w:numFmt w:val="bullet"/>
+      <w:lvlText w:val="o"/>
+      <w:lvlJc w:val="left"/>
+      <w:pPr>
+        <w:ind w:left="3600" w:hanging="360"/>
+      </w:pPr>
+      <w:rPr>
+        <w:rFonts w:ascii="Courier New" w:hAnsi="Courier New" w:cs="Courier New" w:hint="default"/>
+      </w:rPr>
+    </w:lvl>
+    <w:lvl w:ilvl="5" w:tplc="080A0005" w:tentative="1">
+      <w:start w:val="1"/>
+      <w:numFmt w:val="bullet"/>
+      <w:lvlText w:val=""/>
+      <w:lvlJc w:val="left"/>
+      <w:pPr>
+        <w:ind w:left="4320" w:hanging="360"/>
+      </w:pPr>
+      <w:rPr>
+        <w:rFonts w:ascii="Wingdings" w:hAnsi="Wingdings" w:hint="default"/>
+      </w:rPr>
+    </w:lvl>
+    <w:lvl w:ilvl="6" w:tplc="080A0001" w:tentative="1">
+      <w:start w:val="1"/>
+      <w:numFmt w:val="bullet"/>
+      <w:lvlText w:val=""/>
+      <w:lvlJc w:val="left"/>
+      <w:pPr>
+        <w:ind w:left="5040" w:hanging="360"/>
+      </w:pPr>
+      <w:rPr>
+        <w:rFonts w:ascii="Symbol" w:hAnsi="Symbol" w:hint="default"/>
+      </w:rPr>
+    </w:lvl>
+    <w:lvl w:ilvl="7" w:tplc="080A0003" w:tentative="1">
+      <w:start w:val="1"/>
+      <w:numFmt w:val="bullet"/>
+      <w:lvlText w:val="o"/>
+      <w:lvlJc w:val="left"/>
+      <w:pPr>
+        <w:ind w:left="5760" w:hanging="360"/>
+      </w:pPr>
+      <w:rPr>
+        <w:rFonts w:ascii="Courier New" w:hAnsi="Courier New" w:cs="Courier New" w:hint="default"/>
+      </w:rPr>
+    </w:lvl>
+    <w:lvl w:ilvl="8" w:tplc="080A0005" w:tentative="1">
+      <w:start w:val="1"/>
+      <w:numFmt w:val="bullet"/>
+      <w:lvlText w:val=""/>
+      <w:lvlJc w:val="left"/>
+      <w:pPr>
+        <w:ind w:left="6480" w:hanging="360"/>
+      </w:pPr>
+      <w:rPr>
+        <w:rFonts w:ascii="Wingdings" w:hAnsi="Wingdings" w:hint="default"/>
+      </w:rPr>
+    </w:lvl>
+  </w:abstractNum>
+  <w:abstractNum w:abstractNumId="24" w15:restartNumberingAfterBreak="0">
     <w:nsid w:val="7C075FFB"/>
     <w:multiLevelType w:val="hybridMultilevel"/>
     <w:tmpl w:val="88EC465C"/>
@@ -27426,7 +26726,7 @@
       </w:rPr>
     </w:lvl>
   </w:abstractNum>
-  <w:abstractNum w:abstractNumId="23" w15:restartNumberingAfterBreak="0">
+  <w:abstractNum w:abstractNumId="25" w15:restartNumberingAfterBreak="0">
     <w:nsid w:val="7FA06626"/>
     <w:multiLevelType w:val="hybridMultilevel"/>
     <w:tmpl w:val="39107116"/>
@@ -27579,7 +26879,7 @@
     <w:abstractNumId w:val="14"/>
   </w:num>
   <w:num w:numId="14">
-    <w:abstractNumId w:val="23"/>
+    <w:abstractNumId w:val="25"/>
   </w:num>
   <w:num w:numId="15">
     <w:abstractNumId w:val="13"/>
@@ -27588,19 +26888,19 @@
     <w:abstractNumId w:val="17"/>
   </w:num>
   <w:num w:numId="17">
-    <w:abstractNumId w:val="18"/>
+    <w:abstractNumId w:val="19"/>
   </w:num>
   <w:num w:numId="18">
-    <w:abstractNumId w:val="20"/>
+    <w:abstractNumId w:val="21"/>
   </w:num>
   <w:num w:numId="19">
-    <w:abstractNumId w:val="19"/>
+    <w:abstractNumId w:val="20"/>
   </w:num>
   <w:num w:numId="20">
     <w:abstractNumId w:val="11"/>
   </w:num>
   <w:num w:numId="21">
-    <w:abstractNumId w:val="21"/>
+    <w:abstractNumId w:val="22"/>
   </w:num>
   <w:num w:numId="22">
     <w:abstractNumId w:val="16"/>
@@ -27609,7 +26909,13 @@
     <w:abstractNumId w:val="10"/>
   </w:num>
   <w:num w:numId="24">
-    <w:abstractNumId w:val="22"/>
+    <w:abstractNumId w:val="24"/>
+  </w:num>
+  <w:num w:numId="25">
+    <w:abstractNumId w:val="18"/>
+  </w:num>
+  <w:num w:numId="26">
+    <w:abstractNumId w:val="23"/>
   </w:num>
 </w:numbering>
 </file>
@@ -27724,6 +27030,7 @@
     <w:lsdException w:name="HTML Sample" w:semiHidden="1" w:unhideWhenUsed="1"/>
     <w:lsdException w:name="HTML Typewriter" w:semiHidden="1" w:unhideWhenUsed="1"/>
     <w:lsdException w:name="HTML Variable" w:semiHidden="1" w:unhideWhenUsed="1"/>
+    <w:lsdException w:name="Normal Table" w:semiHidden="1" w:unhideWhenUsed="1"/>
     <w:lsdException w:name="annotation subject" w:semiHidden="1" w:unhideWhenUsed="1"/>
     <w:lsdException w:name="No List" w:semiHidden="1" w:unhideWhenUsed="1"/>
     <w:lsdException w:name="Outline List 1" w:semiHidden="1" w:unhideWhenUsed="1"/>
@@ -27770,7 +27077,9 @@
     <w:lsdException w:name="Table Subtle 2" w:semiHidden="1" w:unhideWhenUsed="1"/>
     <w:lsdException w:name="Table Web 1" w:semiHidden="1" w:unhideWhenUsed="1"/>
     <w:lsdException w:name="Table Web 2" w:semiHidden="1" w:unhideWhenUsed="1"/>
+    <w:lsdException w:name="Table Web 3" w:semiHidden="1" w:unhideWhenUsed="1"/>
     <w:lsdException w:name="Balloon Text" w:semiHidden="1" w:unhideWhenUsed="1"/>
+    <w:lsdException w:name="Table Theme" w:semiHidden="1" w:unhideWhenUsed="1"/>
     <w:lsdException w:name="Placeholder Text" w:semiHidden="1" w:uiPriority="99"/>
     <w:lsdException w:name="No Spacing" w:uiPriority="1" w:qFormat="1"/>
     <w:lsdException w:name="Light Shading" w:uiPriority="60"/>
@@ -28030,7 +27339,7 @@
     <w:link w:val="Ttulo2Car"/>
     <w:autoRedefine/>
     <w:qFormat/>
-    <w:rsid w:val="00612F41"/>
+    <w:rsid w:val="0067593E"/>
     <w:pPr>
       <w:keepNext/>
       <w:spacing w:line="480" w:lineRule="auto"/>
@@ -28640,7 +27949,7 @@
     <w:name w:val="Título 2 Car"/>
     <w:basedOn w:val="Fuentedeprrafopredeter"/>
     <w:link w:val="Ttulo2"/>
-    <w:rsid w:val="00573BA4"/>
+    <w:rsid w:val="0067593E"/>
     <w:rPr>
       <w:rFonts w:cs="Arial"/>
       <w:b/>
@@ -28648,7 +27957,7 @@
       <w:iCs/>
       <w:sz w:val="24"/>
       <w:szCs w:val="28"/>
-      <w:lang w:val="en-US" w:eastAsia="en-US"/>
+      <w:lang w:val="es-MX" w:eastAsia="en-US"/>
     </w:rPr>
   </w:style>
   <w:style w:type="table" w:styleId="Tablaconcuadrcula">
@@ -29219,7 +28528,7 @@
 </file>
 
 <file path=customXml/itemProps1.xml><?xml version="1.0" encoding="utf-8"?>
-<ds:datastoreItem xmlns:ds="http://schemas.openxmlformats.org/officeDocument/2006/customXml" ds:itemID="{6B266524-58BF-4E63-88E8-AEA818B0D5FB}">
+<ds:datastoreItem xmlns:ds="http://schemas.openxmlformats.org/officeDocument/2006/customXml" ds:itemID="{4DC42A73-5712-4A88-B05C-81162A495C91}">
   <ds:schemaRefs>
     <ds:schemaRef ds:uri="http://schemas.openxmlformats.org/officeDocument/2006/bibliography"/>
   </ds:schemaRefs>

--- a/FormatoAPAGeneral.docx
+++ b/FormatoAPAGeneral.docx
@@ -3359,21 +3359,7 @@
         <w:rPr>
           <w:lang w:val="en-US"/>
         </w:rPr>
-        <w:t xml:space="preserve">Frameworks de </w:t>
-      </w:r>
-      <w:proofErr w:type="spellStart"/>
-      <w:r>
-        <w:rPr>
-          <w:lang w:val="en-US"/>
-        </w:rPr>
-        <w:t>desarrollo</w:t>
-      </w:r>
-      <w:proofErr w:type="spellEnd"/>
-      <w:r>
-        <w:rPr>
-          <w:lang w:val="en-US"/>
-        </w:rPr>
-        <w:t xml:space="preserve"> backend: Ruby on Rails</w:t>
+        <w:t>Frameworks de desarrollo backend: Ruby on Rails</w:t>
       </w:r>
     </w:p>
     <w:p>
@@ -10472,13 +10458,7 @@
           <w:lang w:val="es-ES"/>
         </w:rPr>
         <w:lastRenderedPageBreak/>
-        <w:t xml:space="preserve">Tipos de </w:t>
-      </w:r>
-      <w:r>
-        <w:rPr>
-          <w:lang w:val="es-ES"/>
-        </w:rPr>
-        <w:t>observación</w:t>
+        <w:t>Tipos de observación</w:t>
       </w:r>
     </w:p>
     <w:p>
@@ -10605,8 +10585,6 @@
         </w:rPr>
         <w:t>Formatos de formularios de observación</w:t>
       </w:r>
-      <w:bookmarkStart w:id="11" w:name="_GoBack"/>
-      <w:bookmarkEnd w:id="11"/>
     </w:p>
     <w:p>
       <w:pPr>
@@ -10636,45 +10614,42 @@
           <w:lang w:val="es-ES"/>
         </w:rPr>
       </w:pPr>
-      <w:proofErr w:type="spellStart"/>
       <w:r>
         <w:rPr>
           <w:color w:val="FF0000"/>
           <w:lang w:val="es-ES"/>
         </w:rPr>
-        <w:t>Observacion</w:t>
-      </w:r>
-      <w:proofErr w:type="spellEnd"/>
-      <w:r>
+        <w:t>Observacion descriptiva no inferencial</w:t>
+      </w:r>
+    </w:p>
+    <w:p>
+      <w:pPr>
         <w:rPr>
           <w:color w:val="FF0000"/>
           <w:lang w:val="es-ES"/>
         </w:rPr>
-        <w:t xml:space="preserve"> descriptiva no inferencial</w:t>
-      </w:r>
-    </w:p>
-    <w:p>
-      <w:pPr>
+      </w:pPr>
+      <w:r>
         <w:rPr>
           <w:color w:val="FF0000"/>
           <w:lang w:val="es-ES"/>
         </w:rPr>
-      </w:pPr>
-      <w:proofErr w:type="spellStart"/>
-      <w:r>
+        <w:t>Observacion estructurada</w:t>
+      </w:r>
+    </w:p>
+    <w:p>
+      <w:pPr>
         <w:rPr>
           <w:color w:val="FF0000"/>
           <w:lang w:val="es-ES"/>
         </w:rPr>
-        <w:t>Observacion</w:t>
-      </w:r>
-      <w:proofErr w:type="spellEnd"/>
+      </w:pPr>
       <w:r>
         <w:rPr>
           <w:color w:val="FF0000"/>
           <w:lang w:val="es-ES"/>
         </w:rPr>
-        <w:t xml:space="preserve"> estructurada</w:t>
+        <w:t>Checklist de como serán mis observaciones</w:t>
       </w:r>
     </w:p>
     <w:p>
@@ -10684,37 +10659,34 @@
           <w:lang w:val="es-ES"/>
         </w:rPr>
       </w:pPr>
-      <w:proofErr w:type="spellStart"/>
       <w:r>
         <w:rPr>
           <w:color w:val="FF0000"/>
           <w:lang w:val="es-ES"/>
         </w:rPr>
-        <w:t>Checklist</w:t>
-      </w:r>
-      <w:proofErr w:type="spellEnd"/>
+        <w:t>Objetivo levantar las historias de usuarios</w:t>
+      </w:r>
       <w:r>
         <w:rPr>
           <w:color w:val="FF0000"/>
           <w:lang w:val="es-ES"/>
         </w:rPr>
-        <w:t xml:space="preserve"> de </w:t>
-      </w:r>
-      <w:proofErr w:type="spellStart"/>
-      <w:r>
+        <w:t>\</w:t>
+      </w:r>
+    </w:p>
+    <w:p>
+      <w:pPr>
         <w:rPr>
           <w:color w:val="FF0000"/>
           <w:lang w:val="es-ES"/>
         </w:rPr>
-        <w:t>como</w:t>
-      </w:r>
-      <w:proofErr w:type="spellEnd"/>
+      </w:pPr>
       <w:r>
         <w:rPr>
           <w:color w:val="FF0000"/>
           <w:lang w:val="es-ES"/>
         </w:rPr>
-        <w:t xml:space="preserve"> serán mis observaciones</w:t>
+        <w:t>Observar como se realizan las ventas</w:t>
       </w:r>
     </w:p>
     <w:p>
@@ -10729,168 +10701,67 @@
           <w:color w:val="FF0000"/>
           <w:lang w:val="es-ES"/>
         </w:rPr>
-        <w:t>Objetivo levantar las historias de usuarios</w:t>
-      </w:r>
-      <w:r>
+        <w:t>Observar el proceso de servicio</w:t>
+      </w:r>
+    </w:p>
+    <w:p>
+      <w:pPr>
         <w:rPr>
           <w:color w:val="FF0000"/>
           <w:lang w:val="es-ES"/>
         </w:rPr>
-        <w:t>\</w:t>
-      </w:r>
-    </w:p>
-    <w:p>
-      <w:pPr>
+      </w:pPr>
+      <w:r>
         <w:rPr>
           <w:color w:val="FF0000"/>
           <w:lang w:val="es-ES"/>
         </w:rPr>
-      </w:pPr>
-      <w:r>
+        <w:t>Observar como se realizan las reservas</w:t>
+      </w:r>
+    </w:p>
+    <w:p>
+      <w:pPr>
         <w:rPr>
           <w:color w:val="FF0000"/>
           <w:lang w:val="es-ES"/>
         </w:rPr>
-        <w:t>Observar como se realizan las ventas</w:t>
-      </w:r>
-    </w:p>
-    <w:p>
-      <w:pPr>
+      </w:pPr>
+      <w:r>
         <w:rPr>
           <w:color w:val="FF0000"/>
           <w:lang w:val="es-ES"/>
         </w:rPr>
-      </w:pPr>
-      <w:r>
+        <w:t>Observar como manejan sus clientes</w:t>
+      </w:r>
+    </w:p>
+    <w:p>
+      <w:pPr>
         <w:rPr>
           <w:color w:val="FF0000"/>
           <w:lang w:val="es-ES"/>
         </w:rPr>
-        <w:t>Observar el proceso de servicio</w:t>
-      </w:r>
-    </w:p>
-    <w:p>
-      <w:pPr>
+      </w:pPr>
+      <w:r>
         <w:rPr>
           <w:color w:val="FF0000"/>
           <w:lang w:val="es-ES"/>
         </w:rPr>
-      </w:pPr>
-      <w:r>
+        <w:t>Objetivo determinar los procesos aplicados a la empresa referente a ventas, reservas y modullo de clientes.</w:t>
+      </w:r>
+    </w:p>
+    <w:p>
+      <w:pPr>
         <w:rPr>
           <w:color w:val="FF0000"/>
           <w:lang w:val="es-ES"/>
         </w:rPr>
-        <w:t>Observar como se realizan las reservas</w:t>
-      </w:r>
-    </w:p>
-    <w:p>
-      <w:pPr>
+      </w:pPr>
+      <w:r>
         <w:rPr>
           <w:color w:val="FF0000"/>
           <w:lang w:val="es-ES"/>
         </w:rPr>
-      </w:pPr>
-      <w:r>
-        <w:rPr>
-          <w:color w:val="FF0000"/>
-          <w:lang w:val="es-ES"/>
-        </w:rPr>
-        <w:t xml:space="preserve">Observar </w:t>
-      </w:r>
-      <w:proofErr w:type="spellStart"/>
-      <w:r>
-        <w:rPr>
-          <w:color w:val="FF0000"/>
-          <w:lang w:val="es-ES"/>
-        </w:rPr>
-        <w:t>como</w:t>
-      </w:r>
-      <w:proofErr w:type="spellEnd"/>
-      <w:r>
-        <w:rPr>
-          <w:color w:val="FF0000"/>
-          <w:lang w:val="es-ES"/>
-        </w:rPr>
-        <w:t xml:space="preserve"> manejan sus clientes</w:t>
-      </w:r>
-    </w:p>
-    <w:p>
-      <w:pPr>
-        <w:rPr>
-          <w:color w:val="FF0000"/>
-          <w:lang w:val="es-ES"/>
-        </w:rPr>
-      </w:pPr>
-      <w:r>
-        <w:rPr>
-          <w:color w:val="FF0000"/>
-          <w:lang w:val="es-ES"/>
-        </w:rPr>
-        <w:t xml:space="preserve">Objetivo determinar los procesos aplicados a la empresa referente a ventas, reservas y </w:t>
-      </w:r>
-      <w:proofErr w:type="spellStart"/>
-      <w:r>
-        <w:rPr>
-          <w:color w:val="FF0000"/>
-          <w:lang w:val="es-ES"/>
-        </w:rPr>
-        <w:t>modullo</w:t>
-      </w:r>
-      <w:proofErr w:type="spellEnd"/>
-      <w:r>
-        <w:rPr>
-          <w:color w:val="FF0000"/>
-          <w:lang w:val="es-ES"/>
-        </w:rPr>
-        <w:t xml:space="preserve"> de clientes.</w:t>
-      </w:r>
-    </w:p>
-    <w:p>
-      <w:pPr>
-        <w:rPr>
-          <w:color w:val="FF0000"/>
-          <w:lang w:val="es-ES"/>
-        </w:rPr>
-      </w:pPr>
-      <w:r>
-        <w:rPr>
-          <w:color w:val="FF0000"/>
-          <w:lang w:val="es-ES"/>
-        </w:rPr>
-        <w:t xml:space="preserve">Para cada tipo de </w:t>
-      </w:r>
-      <w:proofErr w:type="spellStart"/>
-      <w:r>
-        <w:rPr>
-          <w:color w:val="FF0000"/>
-          <w:lang w:val="es-ES"/>
-        </w:rPr>
-        <w:t>observiacion</w:t>
-      </w:r>
-      <w:proofErr w:type="spellEnd"/>
-      <w:r>
-        <w:rPr>
-          <w:color w:val="FF0000"/>
-          <w:lang w:val="es-ES"/>
-        </w:rPr>
-        <w:t xml:space="preserve"> utilizar un diferente instrumento, un </w:t>
-      </w:r>
-      <w:proofErr w:type="spellStart"/>
-      <w:r>
-        <w:rPr>
-          <w:color w:val="FF0000"/>
-          <w:lang w:val="es-ES"/>
-        </w:rPr>
-        <w:t>checklist</w:t>
-      </w:r>
-      <w:proofErr w:type="spellEnd"/>
-      <w:r>
-        <w:rPr>
-          <w:color w:val="FF0000"/>
-          <w:lang w:val="es-ES"/>
-        </w:rPr>
-        <w:t>.</w:t>
+        <w:t>Para cada tipo de observiacion utilizar un diferente instrumento, un checklist.</w:t>
       </w:r>
     </w:p>
     <w:p>
@@ -12114,6 +11985,629 @@
     </w:p>
     <w:p>
       <w:pPr>
+        <w:pStyle w:val="Ttulo2"/>
+        <w:rPr>
+          <w:lang w:val="es-ES"/>
+        </w:rPr>
+      </w:pPr>
+      <w:r>
+        <w:rPr>
+          <w:lang w:val="es-ES"/>
+        </w:rPr>
+        <w:t>Trabajo de campo</w:t>
+      </w:r>
+    </w:p>
+    <w:p>
+      <w:pPr>
+        <w:rPr>
+          <w:color w:val="FF0000"/>
+          <w:lang w:val="es-ES"/>
+        </w:rPr>
+      </w:pPr>
+      <w:r>
+        <w:rPr>
+          <w:color w:val="FF0000"/>
+          <w:lang w:val="es-ES"/>
+        </w:rPr>
+        <w:tab/>
+        <w:t>OBSERVACION</w:t>
+      </w:r>
+    </w:p>
+    <w:p>
+      <w:pPr>
+        <w:rPr>
+          <w:color w:val="FF0000"/>
+          <w:lang w:val="es-ES"/>
+        </w:rPr>
+      </w:pPr>
+      <w:r>
+        <w:rPr>
+          <w:color w:val="FF0000"/>
+          <w:lang w:val="es-ES"/>
+        </w:rPr>
+        <w:tab/>
+        <w:t>INVEWSTIGAR DIAS NORMALES</w:t>
+      </w:r>
+    </w:p>
+    <w:p>
+      <w:pPr>
+        <w:rPr>
+          <w:color w:val="FF0000"/>
+          <w:lang w:val="es-ES"/>
+        </w:rPr>
+      </w:pPr>
+      <w:r>
+        <w:rPr>
+          <w:color w:val="FF0000"/>
+          <w:lang w:val="es-ES"/>
+        </w:rPr>
+        <w:tab/>
+        <w:t>INVESTIGAR DIAS DE ALTA DEMANDA</w:t>
+      </w:r>
+    </w:p>
+    <w:p>
+      <w:pPr>
+        <w:rPr>
+          <w:color w:val="FF0000"/>
+          <w:lang w:val="es-ES"/>
+        </w:rPr>
+      </w:pPr>
+      <w:r>
+        <w:rPr>
+          <w:color w:val="FF0000"/>
+          <w:lang w:val="es-ES"/>
+        </w:rPr>
+        <w:tab/>
+        <w:t>PROCESO DE OBSERVACION 2 SEMENAS, DIFERENTES HORARIOS</w:t>
+      </w:r>
+    </w:p>
+    <w:p>
+      <w:pPr>
+        <w:rPr>
+          <w:color w:val="FF0000"/>
+          <w:lang w:val="es-ES"/>
+        </w:rPr>
+      </w:pPr>
+      <w:r>
+        <w:rPr>
+          <w:color w:val="FF0000"/>
+          <w:lang w:val="es-ES"/>
+        </w:rPr>
+        <w:tab/>
+        <w:t>HORARIOS DE ENTREVISTAS, PERSONAJES DE ENTREVISTAS</w:t>
+      </w:r>
+    </w:p>
+    <w:p>
+      <w:pPr>
+        <w:rPr>
+          <w:color w:val="FF0000"/>
+          <w:lang w:val="es-ES"/>
+        </w:rPr>
+      </w:pPr>
+    </w:p>
+    <w:p>
+      <w:pPr>
+        <w:pStyle w:val="Ttulo2"/>
+        <w:rPr>
+          <w:lang w:val="es-ES"/>
+        </w:rPr>
+      </w:pPr>
+      <w:r>
+        <w:rPr>
+          <w:lang w:val="es-ES"/>
+        </w:rPr>
+        <w:t>Equipo investigador</w:t>
+      </w:r>
+    </w:p>
+    <w:p>
+      <w:pPr>
+        <w:rPr>
+          <w:lang w:val="es-ES"/>
+        </w:rPr>
+      </w:pPr>
+      <w:r>
+        <w:rPr>
+          <w:lang w:val="es-ES"/>
+        </w:rPr>
+        <w:tab/>
+        <w:t>El trabajo de campo se llevará a cabo solo por un investigador el cual se encargara de levantar los requisitos y plasmar la información en las historias de usuario, el investigador debe tener conocimiento sobre el desarrollo de software para poder realizar preguntas concretas para definir funcionalidades.</w:t>
+      </w:r>
+    </w:p>
+    <w:p>
+      <w:pPr>
+        <w:rPr>
+          <w:lang w:val="es-ES"/>
+        </w:rPr>
+      </w:pPr>
+    </w:p>
+    <w:p>
+      <w:pPr>
+        <w:pStyle w:val="Ttulo2"/>
+        <w:rPr>
+          <w:lang w:val="es-ES"/>
+        </w:rPr>
+      </w:pPr>
+      <w:r>
+        <w:rPr>
+          <w:lang w:val="es-ES"/>
+        </w:rPr>
+        <w:t>Planificación</w:t>
+      </w:r>
+    </w:p>
+    <w:p>
+      <w:pPr>
+        <w:rPr>
+          <w:lang w:val="es-ES"/>
+        </w:rPr>
+      </w:pPr>
+      <w:r>
+        <w:rPr>
+          <w:lang w:val="es-ES"/>
+        </w:rPr>
+        <w:tab/>
+        <w:t>El trabajo de campo se realizará en distintas etapas, siendo la primera una etapa para reconocimiento a profundidad de la empresa y sus características para luego poder realizar entrevistas específicas sobre cada módulo a desarrollar.</w:t>
+      </w:r>
+    </w:p>
+    <w:p>
+      <w:pPr>
+        <w:rPr>
+          <w:lang w:val="es-ES"/>
+        </w:rPr>
+      </w:pPr>
+    </w:p>
+    <w:p>
+      <w:pPr>
+        <w:rPr>
+          <w:lang w:val="es-ES"/>
+        </w:rPr>
+      </w:pPr>
+      <w:r>
+        <w:rPr>
+          <w:noProof/>
+        </w:rPr>
+        <w:drawing>
+          <wp:inline distT="0" distB="0" distL="0" distR="0" wp14:anchorId="51C1EC44" wp14:editId="11556BBF">
+            <wp:extent cx="5486400" cy="1085215"/>
+            <wp:effectExtent l="0" t="0" r="0" b="635"/>
+            <wp:docPr id="7" name="Imagen 7"/>
+            <wp:cNvGraphicFramePr>
+              <a:graphicFrameLocks xmlns:a="http://schemas.openxmlformats.org/drawingml/2006/main" noChangeAspect="1"/>
+            </wp:cNvGraphicFramePr>
+            <a:graphic xmlns:a="http://schemas.openxmlformats.org/drawingml/2006/main">
+              <a:graphicData uri="http://schemas.openxmlformats.org/drawingml/2006/picture">
+                <pic:pic xmlns:pic="http://schemas.openxmlformats.org/drawingml/2006/picture">
+                  <pic:nvPicPr>
+                    <pic:cNvPr id="1" name=""/>
+                    <pic:cNvPicPr/>
+                  </pic:nvPicPr>
+                  <pic:blipFill>
+                    <a:blip r:embed="rId12"/>
+                    <a:stretch>
+                      <a:fillRect/>
+                    </a:stretch>
+                  </pic:blipFill>
+                  <pic:spPr>
+                    <a:xfrm>
+                      <a:off x="0" y="0"/>
+                      <a:ext cx="5486400" cy="1085215"/>
+                    </a:xfrm>
+                    <a:prstGeom prst="rect">
+                      <a:avLst/>
+                    </a:prstGeom>
+                  </pic:spPr>
+                </pic:pic>
+              </a:graphicData>
+            </a:graphic>
+          </wp:inline>
+        </w:drawing>
+      </w:r>
+    </w:p>
+    <w:p>
+      <w:pPr>
+        <w:rPr>
+          <w:lang w:val="es-ES"/>
+        </w:rPr>
+      </w:pPr>
+    </w:p>
+    <w:p>
+      <w:pPr>
+        <w:pStyle w:val="Ttulo2"/>
+        <w:rPr>
+          <w:lang w:val="es-ES"/>
+        </w:rPr>
+      </w:pPr>
+      <w:r>
+        <w:rPr>
+          <w:lang w:val="es-ES"/>
+        </w:rPr>
+        <w:t>Evaluación</w:t>
+      </w:r>
+    </w:p>
+    <w:p>
+      <w:pPr>
+        <w:rPr>
+          <w:lang w:val="es-ES"/>
+        </w:rPr>
+      </w:pPr>
+      <w:r>
+        <w:rPr>
+          <w:lang w:val="es-ES"/>
+        </w:rPr>
+        <w:tab/>
+        <w:t xml:space="preserve">Debido a que el proyecto esta dividido en sprints o etapas de un periodo corto de no mas de 3 semanas, al finalizar cada sprint se realiza una retroalimentación sobre las </w:t>
+      </w:r>
+      <w:r>
+        <w:rPr>
+          <w:lang w:val="es-ES"/>
+        </w:rPr>
+        <w:lastRenderedPageBreak/>
+        <w:t xml:space="preserve">tareas </w:t>
+      </w:r>
+      <w:r>
+        <w:rPr>
+          <w:lang w:val="es-ES"/>
+        </w:rPr>
+        <w:t>finalizadas</w:t>
+      </w:r>
+      <w:r>
+        <w:rPr>
+          <w:lang w:val="es-ES"/>
+        </w:rPr>
+        <w:t xml:space="preserve">, de esta manera podemos revisar todas las tareas sin esperar al final del producto, esto es muy útil debido a que nos permite corregir errores desde su inicio , cuando su implicación en el sistema no es de gran magnitud, cuando no se realizan estas evaluaciones continuas generalmente se encuentran errores que afectan todo el </w:t>
+      </w:r>
+      <w:r>
+        <w:rPr>
+          <w:lang w:val="es-ES"/>
+        </w:rPr>
+        <w:t>sistema</w:t>
+      </w:r>
+      <w:r>
+        <w:rPr>
+          <w:lang w:val="es-ES"/>
+        </w:rPr>
+        <w:t xml:space="preserve"> y son muy difíciles de cambiar.</w:t>
+      </w:r>
+    </w:p>
+    <w:p>
+      <w:pPr>
+        <w:rPr>
+          <w:lang w:val="es-ES"/>
+        </w:rPr>
+      </w:pPr>
+    </w:p>
+    <w:p>
+      <w:pPr>
+        <w:rPr>
+          <w:lang w:val="es-ES"/>
+        </w:rPr>
+      </w:pPr>
+      <w:r>
+        <w:rPr>
+          <w:lang w:val="es-ES"/>
+        </w:rPr>
+        <w:tab/>
+        <w:t>Como herramienta para realizar a la evaluación se usarán los mismos criterios de aceptación definidos al momento de crear la historia de usuario. Sin embargo, además se pueden añadir nuevos criterios, estos nuevos criterios constituirán una nueva historia de usuario que será priorizada y organizada para un siguiente sprint y así no retrasar el avance del producto.</w:t>
+      </w:r>
+      <w:r>
+        <w:rPr>
+          <w:lang w:val="es-ES"/>
+        </w:rPr>
+        <w:t xml:space="preserve"> </w:t>
+      </w:r>
+      <w:r>
+        <w:rPr>
+          <w:lang w:val="es-ES"/>
+        </w:rPr>
+        <w:t xml:space="preserve">Para generar documentación sobre la presentación de tareas completadas se </w:t>
+      </w:r>
+      <w:r>
+        <w:rPr>
+          <w:lang w:val="es-ES"/>
+        </w:rPr>
+        <w:t>utilizará</w:t>
+      </w:r>
+      <w:r>
+        <w:rPr>
+          <w:lang w:val="es-ES"/>
+        </w:rPr>
+        <w:t xml:space="preserve"> la siguiente plantilla.</w:t>
+      </w:r>
+    </w:p>
+    <w:p>
+      <w:pPr>
+        <w:rPr>
+          <w:lang w:val="es-ES"/>
+        </w:rPr>
+      </w:pPr>
+    </w:p>
+    <w:p>
+      <w:pPr>
+        <w:rPr>
+          <w:lang w:val="es-ES"/>
+        </w:rPr>
+      </w:pPr>
+      <w:r>
+        <w:rPr>
+          <w:lang w:val="es-ES"/>
+        </w:rPr>
+        <w:tab/>
+      </w:r>
+      <w:r>
+        <w:rPr>
+          <w:noProof/>
+        </w:rPr>
+        <w:drawing>
+          <wp:inline distT="0" distB="0" distL="0" distR="0" wp14:anchorId="4BDBD822" wp14:editId="6EC38C48">
+            <wp:extent cx="5486400" cy="3382645"/>
+            <wp:effectExtent l="0" t="0" r="0" b="8255"/>
+            <wp:docPr id="8" name="Imagen 8"/>
+            <wp:cNvGraphicFramePr>
+              <a:graphicFrameLocks xmlns:a="http://schemas.openxmlformats.org/drawingml/2006/main" noChangeAspect="1"/>
+            </wp:cNvGraphicFramePr>
+            <a:graphic xmlns:a="http://schemas.openxmlformats.org/drawingml/2006/main">
+              <a:graphicData uri="http://schemas.openxmlformats.org/drawingml/2006/picture">
+                <pic:pic xmlns:pic="http://schemas.openxmlformats.org/drawingml/2006/picture">
+                  <pic:nvPicPr>
+                    <pic:cNvPr id="1" name=""/>
+                    <pic:cNvPicPr/>
+                  </pic:nvPicPr>
+                  <pic:blipFill>
+                    <a:blip r:embed="rId13"/>
+                    <a:stretch>
+                      <a:fillRect/>
+                    </a:stretch>
+                  </pic:blipFill>
+                  <pic:spPr>
+                    <a:xfrm>
+                      <a:off x="0" y="0"/>
+                      <a:ext cx="5486400" cy="3382645"/>
+                    </a:xfrm>
+                    <a:prstGeom prst="rect">
+                      <a:avLst/>
+                    </a:prstGeom>
+                  </pic:spPr>
+                </pic:pic>
+              </a:graphicData>
+            </a:graphic>
+          </wp:inline>
+        </w:drawing>
+      </w:r>
+    </w:p>
+    <w:p>
+      <w:pPr>
+        <w:rPr>
+          <w:lang w:val="es-ES"/>
+        </w:rPr>
+      </w:pPr>
+    </w:p>
+    <w:p>
+      <w:pPr>
+        <w:rPr>
+          <w:lang w:val="es-ES"/>
+        </w:rPr>
+      </w:pPr>
+      <w:r>
+        <w:rPr>
+          <w:lang w:val="es-ES"/>
+        </w:rPr>
+        <w:tab/>
+      </w:r>
+    </w:p>
+    <w:p>
+      <w:pPr>
+        <w:rPr>
+          <w:lang w:val="es-ES"/>
+        </w:rPr>
+      </w:pPr>
+      <w:r>
+        <w:rPr>
+          <w:lang w:val="es-ES"/>
+        </w:rPr>
+        <w:tab/>
+      </w:r>
+    </w:p>
+    <w:p>
+      <w:pPr>
+        <w:rPr>
+          <w:lang w:val="es-ES"/>
+        </w:rPr>
+      </w:pPr>
+    </w:p>
+    <w:p>
+      <w:pPr>
+        <w:rPr>
+          <w:lang w:val="es-ES"/>
+        </w:rPr>
+      </w:pPr>
+    </w:p>
+    <w:p>
+      <w:pPr>
+        <w:rPr>
+          <w:lang w:val="es-ES"/>
+        </w:rPr>
+      </w:pPr>
+    </w:p>
+    <w:p>
+      <w:pPr>
+        <w:rPr>
+          <w:lang w:val="es-ES"/>
+        </w:rPr>
+      </w:pPr>
+    </w:p>
+    <w:p>
+      <w:pPr>
+        <w:rPr>
+          <w:lang w:val="es-ES"/>
+        </w:rPr>
+      </w:pPr>
+    </w:p>
+    <w:p>
+      <w:pPr>
+        <w:rPr>
+          <w:lang w:val="es-ES"/>
+        </w:rPr>
+      </w:pPr>
+    </w:p>
+    <w:p>
+      <w:pPr>
+        <w:rPr>
+          <w:lang w:val="es-ES"/>
+        </w:rPr>
+      </w:pPr>
+    </w:p>
+    <w:p>
+      <w:pPr>
+        <w:pStyle w:val="Ttulo2"/>
+        <w:rPr>
+          <w:lang w:val="es-ES"/>
+        </w:rPr>
+      </w:pPr>
+      <w:r>
+        <w:rPr>
+          <w:lang w:val="es-ES"/>
+        </w:rPr>
+        <w:lastRenderedPageBreak/>
+        <w:t>Construcción de la base de datos</w:t>
+      </w:r>
+    </w:p>
+    <w:p>
+      <w:pPr>
+        <w:rPr>
+          <w:lang w:val="es-ES"/>
+        </w:rPr>
+      </w:pPr>
+      <w:r>
+        <w:rPr>
+          <w:lang w:val="es-ES"/>
+        </w:rPr>
+        <w:tab/>
+        <w:t xml:space="preserve">Para el proceso de la información utilizaremos como mencionado anteriormente las historias de usuario, las cuales para almacenarlas utilizaremos el software </w:t>
+      </w:r>
+      <w:bookmarkStart w:id="11" w:name="_GoBack"/>
+      <w:bookmarkEnd w:id="11"/>
+      <w:r>
+        <w:rPr>
+          <w:lang w:val="es-ES"/>
+        </w:rPr>
+        <w:t>Trello, el cual nos permite guardar nuestra información como simples tarjetas de notas.</w:t>
+      </w:r>
+    </w:p>
+    <w:p>
+      <w:pPr>
+        <w:rPr>
+          <w:lang w:val="es-ES"/>
+        </w:rPr>
+      </w:pPr>
+      <w:r>
+        <w:rPr>
+          <w:lang w:val="es-ES"/>
+        </w:rPr>
+        <w:tab/>
+      </w:r>
+    </w:p>
+    <w:p>
+      <w:pPr>
+        <w:rPr>
+          <w:lang w:val="es-ES"/>
+        </w:rPr>
+      </w:pPr>
+      <w:r>
+        <w:rPr>
+          <w:lang w:val="es-ES"/>
+        </w:rPr>
+        <w:tab/>
+        <w:t xml:space="preserve">Alguna de las ventajas que nos ofrece Trello es la integración con otras herramientas muy útiles como ser Google Calendar, </w:t>
+      </w:r>
+      <w:r>
+        <w:rPr>
+          <w:lang w:val="es-ES"/>
+        </w:rPr>
+        <w:t>Slack,</w:t>
+      </w:r>
+      <w:r>
+        <w:rPr>
+          <w:lang w:val="es-ES"/>
+        </w:rPr>
+        <w:t xml:space="preserve"> Dropbox y otras herramientas que nos facilitan para llevar el control sobre nuestro proyecto.</w:t>
+      </w:r>
+      <w:r>
+        <w:rPr>
+          <w:lang w:val="es-ES"/>
+        </w:rPr>
+        <w:t xml:space="preserve"> Esta plataforma nos permite exportar nuestros datos en formato JSON y formato CSV para poder abrirlo en Excel u otras plataformas.</w:t>
+      </w:r>
+    </w:p>
+    <w:p>
+      <w:pPr>
+        <w:rPr>
+          <w:lang w:val="es-ES"/>
+        </w:rPr>
+      </w:pPr>
+    </w:p>
+    <w:p>
+      <w:pPr>
+        <w:rPr>
+          <w:lang w:val="es-ES"/>
+        </w:rPr>
+      </w:pPr>
+      <w:r>
+        <w:rPr>
+          <w:noProof/>
+        </w:rPr>
+        <w:drawing>
+          <wp:inline distT="0" distB="0" distL="0" distR="0" wp14:anchorId="16D96452" wp14:editId="4DD99574">
+            <wp:extent cx="5486400" cy="2343785"/>
+            <wp:effectExtent l="76200" t="76200" r="133350" b="132715"/>
+            <wp:docPr id="6" name="Imagen 6"/>
+            <wp:cNvGraphicFramePr>
+              <a:graphicFrameLocks xmlns:a="http://schemas.openxmlformats.org/drawingml/2006/main" noChangeAspect="1"/>
+            </wp:cNvGraphicFramePr>
+            <a:graphic xmlns:a="http://schemas.openxmlformats.org/drawingml/2006/main">
+              <a:graphicData uri="http://schemas.openxmlformats.org/drawingml/2006/picture">
+                <pic:pic xmlns:pic="http://schemas.openxmlformats.org/drawingml/2006/picture">
+                  <pic:nvPicPr>
+                    <pic:cNvPr id="1" name=""/>
+                    <pic:cNvPicPr/>
+                  </pic:nvPicPr>
+                  <pic:blipFill>
+                    <a:blip r:embed="rId14"/>
+                    <a:stretch>
+                      <a:fillRect/>
+                    </a:stretch>
+                  </pic:blipFill>
+                  <pic:spPr>
+                    <a:xfrm>
+                      <a:off x="0" y="0"/>
+                      <a:ext cx="5486400" cy="2343785"/>
+                    </a:xfrm>
+                    <a:prstGeom prst="rect">
+                      <a:avLst/>
+                    </a:prstGeom>
+                    <a:ln w="38100" cap="sq">
+                      <a:solidFill>
+                        <a:srgbClr val="000000"/>
+                      </a:solidFill>
+                      <a:prstDash val="solid"/>
+                      <a:miter lim="800000"/>
+                    </a:ln>
+                    <a:effectLst>
+                      <a:outerShdw blurRad="50800" dist="38100" dir="2700000" algn="tl" rotWithShape="0">
+                        <a:srgbClr val="000000">
+                          <a:alpha val="43000"/>
+                        </a:srgbClr>
+                      </a:outerShdw>
+                    </a:effectLst>
+                  </pic:spPr>
+                </pic:pic>
+              </a:graphicData>
+            </a:graphic>
+          </wp:inline>
+        </w:drawing>
+      </w:r>
+    </w:p>
+    <w:p>
+      <w:pPr>
+        <w:ind w:firstLine="720"/>
         <w:rPr>
           <w:lang w:val="es-BO"/>
         </w:rPr>
@@ -12122,8 +12616,378 @@
         <w:rPr>
           <w:lang w:val="es-BO"/>
         </w:rPr>
-        <w:br w:type="page"/>
-      </w:r>
+        <w:t>Para presentar los datos utilizaremos el programa Word de Microsoft Office, debido a su popularidad y fácil acceso para las personas.</w:t>
+      </w:r>
+    </w:p>
+    <w:p>
+      <w:pPr>
+        <w:ind w:firstLine="720"/>
+        <w:rPr>
+          <w:lang w:val="es-BO"/>
+        </w:rPr>
+      </w:pPr>
+    </w:p>
+    <w:p>
+      <w:pPr>
+        <w:pStyle w:val="Ttulo2"/>
+        <w:rPr>
+          <w:lang w:val="es-ES"/>
+        </w:rPr>
+      </w:pPr>
+      <w:r>
+        <w:rPr>
+          <w:lang w:val="es-ES"/>
+        </w:rPr>
+        <w:t>Procesamiento de la información</w:t>
+      </w:r>
+    </w:p>
+    <w:p>
+      <w:pPr>
+        <w:rPr>
+          <w:lang w:val="es-ES"/>
+        </w:rPr>
+      </w:pPr>
+      <w:r>
+        <w:rPr>
+          <w:lang w:val="es-ES"/>
+        </w:rPr>
+        <w:tab/>
+        <w:t>Para el procesamiento de la información utilizaremos como herramienta el grafico Burtdown Chart, el cual nos permitirá estimar el tiempo para la finalización del proyecto y además nos permitirá marcar nuestro avance en el mismo grafico para asi poder contrastar nuestro avance con el estimado real, lo cual nos permitirá evaluar y mejorar para las siguientes iteraciones.</w:t>
+      </w:r>
+    </w:p>
+    <w:p>
+      <w:pPr>
+        <w:rPr>
+          <w:lang w:val="es-ES"/>
+        </w:rPr>
+      </w:pPr>
+    </w:p>
+    <w:p>
+      <w:pPr>
+        <w:rPr>
+          <w:lang w:val="es-ES"/>
+        </w:rPr>
+      </w:pPr>
+      <w:r>
+        <w:rPr>
+          <w:lang w:val="es-ES"/>
+        </w:rPr>
+        <w:tab/>
+        <w:t>Para planificar nuestras entrevistas y establecer nuestro cronograma realizaremos el diagrama de Gantt para así poder ver como los procesos se se establecen y requieren uno del otro para poder seguir.</w:t>
+      </w:r>
+    </w:p>
+    <w:p>
+      <w:pPr>
+        <w:rPr>
+          <w:lang w:val="es-ES"/>
+        </w:rPr>
+      </w:pPr>
+    </w:p>
+    <w:p>
+      <w:pPr>
+        <w:pStyle w:val="Ttulo2"/>
+        <w:rPr>
+          <w:lang w:val="es-ES"/>
+        </w:rPr>
+      </w:pPr>
+    </w:p>
+    <w:p>
+      <w:pPr>
+        <w:pStyle w:val="Ttulo2"/>
+        <w:rPr>
+          <w:lang w:val="es-ES"/>
+        </w:rPr>
+      </w:pPr>
+    </w:p>
+    <w:p>
+      <w:pPr>
+        <w:pStyle w:val="Ttulo2"/>
+        <w:rPr>
+          <w:lang w:val="es-ES"/>
+        </w:rPr>
+      </w:pPr>
+    </w:p>
+    <w:p>
+      <w:pPr>
+        <w:pStyle w:val="Ttulo2"/>
+        <w:rPr>
+          <w:lang w:val="es-ES"/>
+        </w:rPr>
+      </w:pPr>
+    </w:p>
+    <w:p>
+      <w:pPr>
+        <w:pStyle w:val="Ttulo2"/>
+        <w:rPr>
+          <w:lang w:val="es-ES"/>
+        </w:rPr>
+      </w:pPr>
+      <w:r>
+        <w:rPr>
+          <w:lang w:val="es-ES"/>
+        </w:rPr>
+        <w:t>Pr</w:t>
+      </w:r>
+      <w:r>
+        <w:rPr>
+          <w:lang w:val="es-ES"/>
+        </w:rPr>
+        <w:t>esupuesto</w:t>
+      </w:r>
+    </w:p>
+    <w:tbl>
+      <w:tblPr>
+        <w:tblStyle w:val="Tablaconcuadrcula"/>
+        <w:tblW w:w="0" w:type="auto"/>
+        <w:tblLook w:val="04A0" w:firstRow="1" w:lastRow="0" w:firstColumn="1" w:lastColumn="0" w:noHBand="0" w:noVBand="1"/>
+      </w:tblPr>
+      <w:tblGrid>
+        <w:gridCol w:w="2926"/>
+        <w:gridCol w:w="2927"/>
+        <w:gridCol w:w="2927"/>
+      </w:tblGrid>
+      <w:tr>
+        <w:tc>
+          <w:tcPr>
+            <w:tcW w:w="2926" w:type="dxa"/>
+          </w:tcPr>
+          <w:p>
+            <w:pPr>
+              <w:rPr>
+                <w:lang w:val="es-ES"/>
+              </w:rPr>
+            </w:pPr>
+          </w:p>
+        </w:tc>
+        <w:tc>
+          <w:tcPr>
+            <w:tcW w:w="2927" w:type="dxa"/>
+          </w:tcPr>
+          <w:p>
+            <w:pPr>
+              <w:rPr>
+                <w:lang w:val="es-ES"/>
+              </w:rPr>
+            </w:pPr>
+          </w:p>
+        </w:tc>
+        <w:tc>
+          <w:tcPr>
+            <w:tcW w:w="2927" w:type="dxa"/>
+          </w:tcPr>
+          <w:p>
+            <w:pPr>
+              <w:rPr>
+                <w:lang w:val="es-ES"/>
+              </w:rPr>
+            </w:pPr>
+          </w:p>
+        </w:tc>
+      </w:tr>
+      <w:tr>
+        <w:tc>
+          <w:tcPr>
+            <w:tcW w:w="2926" w:type="dxa"/>
+          </w:tcPr>
+          <w:p>
+            <w:pPr>
+              <w:rPr>
+                <w:lang w:val="es-ES"/>
+              </w:rPr>
+            </w:pPr>
+          </w:p>
+        </w:tc>
+        <w:tc>
+          <w:tcPr>
+            <w:tcW w:w="2927" w:type="dxa"/>
+          </w:tcPr>
+          <w:p>
+            <w:pPr>
+              <w:rPr>
+                <w:lang w:val="es-ES"/>
+              </w:rPr>
+            </w:pPr>
+          </w:p>
+        </w:tc>
+        <w:tc>
+          <w:tcPr>
+            <w:tcW w:w="2927" w:type="dxa"/>
+          </w:tcPr>
+          <w:p>
+            <w:pPr>
+              <w:rPr>
+                <w:lang w:val="es-ES"/>
+              </w:rPr>
+            </w:pPr>
+          </w:p>
+        </w:tc>
+      </w:tr>
+      <w:tr>
+        <w:tc>
+          <w:tcPr>
+            <w:tcW w:w="2926" w:type="dxa"/>
+          </w:tcPr>
+          <w:p>
+            <w:pPr>
+              <w:rPr>
+                <w:lang w:val="es-ES"/>
+              </w:rPr>
+            </w:pPr>
+          </w:p>
+        </w:tc>
+        <w:tc>
+          <w:tcPr>
+            <w:tcW w:w="2927" w:type="dxa"/>
+          </w:tcPr>
+          <w:p>
+            <w:pPr>
+              <w:rPr>
+                <w:lang w:val="es-ES"/>
+              </w:rPr>
+            </w:pPr>
+          </w:p>
+        </w:tc>
+        <w:tc>
+          <w:tcPr>
+            <w:tcW w:w="2927" w:type="dxa"/>
+          </w:tcPr>
+          <w:p>
+            <w:pPr>
+              <w:rPr>
+                <w:lang w:val="es-ES"/>
+              </w:rPr>
+            </w:pPr>
+          </w:p>
+        </w:tc>
+      </w:tr>
+      <w:tr>
+        <w:tc>
+          <w:tcPr>
+            <w:tcW w:w="2926" w:type="dxa"/>
+          </w:tcPr>
+          <w:p>
+            <w:pPr>
+              <w:rPr>
+                <w:lang w:val="es-ES"/>
+              </w:rPr>
+            </w:pPr>
+          </w:p>
+        </w:tc>
+        <w:tc>
+          <w:tcPr>
+            <w:tcW w:w="2927" w:type="dxa"/>
+          </w:tcPr>
+          <w:p>
+            <w:pPr>
+              <w:rPr>
+                <w:lang w:val="es-ES"/>
+              </w:rPr>
+            </w:pPr>
+          </w:p>
+        </w:tc>
+        <w:tc>
+          <w:tcPr>
+            <w:tcW w:w="2927" w:type="dxa"/>
+          </w:tcPr>
+          <w:p>
+            <w:pPr>
+              <w:rPr>
+                <w:lang w:val="es-ES"/>
+              </w:rPr>
+            </w:pPr>
+          </w:p>
+        </w:tc>
+      </w:tr>
+      <w:tr>
+        <w:tc>
+          <w:tcPr>
+            <w:tcW w:w="2926" w:type="dxa"/>
+          </w:tcPr>
+          <w:p>
+            <w:pPr>
+              <w:rPr>
+                <w:lang w:val="es-ES"/>
+              </w:rPr>
+            </w:pPr>
+          </w:p>
+        </w:tc>
+        <w:tc>
+          <w:tcPr>
+            <w:tcW w:w="2927" w:type="dxa"/>
+          </w:tcPr>
+          <w:p>
+            <w:pPr>
+              <w:rPr>
+                <w:lang w:val="es-ES"/>
+              </w:rPr>
+            </w:pPr>
+          </w:p>
+        </w:tc>
+        <w:tc>
+          <w:tcPr>
+            <w:tcW w:w="2927" w:type="dxa"/>
+          </w:tcPr>
+          <w:p>
+            <w:pPr>
+              <w:rPr>
+                <w:lang w:val="es-ES"/>
+              </w:rPr>
+            </w:pPr>
+          </w:p>
+        </w:tc>
+      </w:tr>
+      <w:tr>
+        <w:tc>
+          <w:tcPr>
+            <w:tcW w:w="2926" w:type="dxa"/>
+          </w:tcPr>
+          <w:p>
+            <w:pPr>
+              <w:rPr>
+                <w:lang w:val="es-ES"/>
+              </w:rPr>
+            </w:pPr>
+          </w:p>
+        </w:tc>
+        <w:tc>
+          <w:tcPr>
+            <w:tcW w:w="2927" w:type="dxa"/>
+          </w:tcPr>
+          <w:p>
+            <w:pPr>
+              <w:rPr>
+                <w:lang w:val="es-ES"/>
+              </w:rPr>
+            </w:pPr>
+          </w:p>
+        </w:tc>
+        <w:tc>
+          <w:tcPr>
+            <w:tcW w:w="2927" w:type="dxa"/>
+          </w:tcPr>
+          <w:p>
+            <w:pPr>
+              <w:rPr>
+                <w:lang w:val="es-ES"/>
+              </w:rPr>
+            </w:pPr>
+          </w:p>
+        </w:tc>
+      </w:tr>
+    </w:tbl>
+    <w:p>
+      <w:pPr>
+        <w:rPr>
+          <w:lang w:val="es-ES"/>
+        </w:rPr>
+      </w:pPr>
+    </w:p>
+    <w:p>
+      <w:pPr>
+        <w:rPr>
+          <w:lang w:val="es-ES"/>
+        </w:rPr>
+      </w:pPr>
     </w:p>
     <w:p>
       <w:pPr>
@@ -12312,63 +13176,7 @@
         <w:rPr>
           <w:lang w:val="es-ES"/>
         </w:rPr>
-        <w:t>HTML (</w:t>
-      </w:r>
-      <w:proofErr w:type="spellStart"/>
-      <w:r>
-        <w:rPr>
-          <w:lang w:val="es-ES"/>
-        </w:rPr>
-        <w:t>Hyper</w:t>
-      </w:r>
-      <w:proofErr w:type="spellEnd"/>
-      <w:r>
-        <w:rPr>
-          <w:lang w:val="es-ES"/>
-        </w:rPr>
-        <w:t xml:space="preserve"> Text </w:t>
-      </w:r>
-      <w:proofErr w:type="spellStart"/>
-      <w:r>
-        <w:rPr>
-          <w:lang w:val="es-ES"/>
-        </w:rPr>
-        <w:t>Markup</w:t>
-      </w:r>
-      <w:proofErr w:type="spellEnd"/>
-      <w:r>
-        <w:rPr>
-          <w:lang w:val="es-ES"/>
-        </w:rPr>
-        <w:t xml:space="preserve"> </w:t>
-      </w:r>
-      <w:proofErr w:type="spellStart"/>
-      <w:r>
-        <w:rPr>
-          <w:lang w:val="es-ES"/>
-        </w:rPr>
-        <w:t>Language</w:t>
-      </w:r>
-      <w:proofErr w:type="spellEnd"/>
-      <w:r>
-        <w:rPr>
-          <w:lang w:val="es-ES"/>
-        </w:rPr>
-        <w:t>) es un lenguaje de marcas que permite desarrollar páginas web que sean accesibles a través de la WWW (</w:t>
-      </w:r>
-      <w:proofErr w:type="spellStart"/>
-      <w:r>
-        <w:rPr>
-          <w:lang w:val="es-ES"/>
-        </w:rPr>
-        <w:t>World</w:t>
-      </w:r>
-      <w:proofErr w:type="spellEnd"/>
-      <w:r>
-        <w:rPr>
-          <w:lang w:val="es-ES"/>
-        </w:rPr>
-        <w:t xml:space="preserve"> Wide Web), también conocida comúnmente como web.</w:t>
+        <w:t>HTML (Hyper Text Markup Language) es un lenguaje de marcas que permite desarrollar páginas web que sean accesibles a través de la WWW (World Wide Web), también conocida comúnmente como web.</w:t>
       </w:r>
     </w:p>
     <w:p>
@@ -12407,145 +13215,34 @@
         <w:rPr>
           <w:lang w:val="es-ES"/>
         </w:rPr>
-        <w:t>EI DOM (</w:t>
-      </w:r>
-      <w:proofErr w:type="spellStart"/>
-      <w:r>
-        <w:rPr>
-          <w:lang w:val="es-ES"/>
-        </w:rPr>
-        <w:t>Document</w:t>
-      </w:r>
-      <w:proofErr w:type="spellEnd"/>
-      <w:r>
-        <w:rPr>
-          <w:lang w:val="es-ES"/>
-        </w:rPr>
-        <w:t xml:space="preserve"> </w:t>
-      </w:r>
-      <w:proofErr w:type="spellStart"/>
-      <w:r>
-        <w:rPr>
-          <w:lang w:val="es-ES"/>
-        </w:rPr>
-        <w:t>Object</w:t>
-      </w:r>
-      <w:proofErr w:type="spellEnd"/>
-      <w:r>
-        <w:rPr>
-          <w:lang w:val="es-ES"/>
-        </w:rPr>
-        <w:t xml:space="preserve"> </w:t>
-      </w:r>
-      <w:proofErr w:type="spellStart"/>
-      <w:r>
-        <w:rPr>
-          <w:lang w:val="es-ES"/>
-        </w:rPr>
-        <w:t>Model</w:t>
-      </w:r>
-      <w:proofErr w:type="spellEnd"/>
-      <w:r>
-        <w:rPr>
-          <w:lang w:val="es-ES"/>
-        </w:rPr>
-        <w:t xml:space="preserve">) se puede </w:t>
-      </w:r>
-      <w:proofErr w:type="spellStart"/>
-      <w:r>
-        <w:rPr>
-          <w:lang w:val="es-ES"/>
-        </w:rPr>
-        <w:t>deﬁnir</w:t>
-      </w:r>
-      <w:proofErr w:type="spellEnd"/>
-      <w:r>
-        <w:rPr>
-          <w:lang w:val="es-ES"/>
-        </w:rPr>
-        <w:t xml:space="preserve"> como un conjunto de utilidades diseñadas principalmente para manipular documentos en XML, pudiéndose utilizar también para manipular documentos </w:t>
-      </w:r>
-      <w:proofErr w:type="spellStart"/>
-      <w:r>
-        <w:rPr>
-          <w:lang w:val="es-ES"/>
-        </w:rPr>
-        <w:t>XHTMLy</w:t>
-      </w:r>
-      <w:proofErr w:type="spellEnd"/>
-      <w:r>
-        <w:rPr>
-          <w:lang w:val="es-ES"/>
-        </w:rPr>
-        <w:t xml:space="preserve"> HTML de una manera rápida y </w:t>
-      </w:r>
-      <w:proofErr w:type="spellStart"/>
-      <w:r>
-        <w:rPr>
-          <w:lang w:val="es-ES"/>
-        </w:rPr>
-        <w:t>eﬁciente</w:t>
-      </w:r>
-      <w:proofErr w:type="spellEnd"/>
-      <w:r>
-        <w:rPr>
-          <w:lang w:val="es-ES"/>
-        </w:rPr>
-        <w:t>.</w:t>
-      </w:r>
-    </w:p>
-    <w:p>
-      <w:pPr>
-        <w:rPr>
-          <w:lang w:val="es-ES"/>
-        </w:rPr>
-      </w:pPr>
-      <w:r>
-        <w:rPr>
-          <w:lang w:val="es-ES"/>
-        </w:rPr>
-        <w:t xml:space="preserve">Guerrero Pérez, R. (2015). Creación de páginas web con el lenguaje de marcas: confección y publicación de páginas web (UF1302). Antequera, Málaga, </w:t>
-      </w:r>
-      <w:proofErr w:type="spellStart"/>
-      <w:r>
-        <w:rPr>
-          <w:lang w:val="es-ES"/>
-        </w:rPr>
-        <w:t>Spain</w:t>
-      </w:r>
-      <w:proofErr w:type="spellEnd"/>
-      <w:r>
-        <w:rPr>
-          <w:lang w:val="es-ES"/>
-        </w:rPr>
-        <w:t>: IC Editorial. Recuperado de https://elibro.net/es/ereader/biblionur/44106?page=19.</w:t>
-      </w:r>
-    </w:p>
-    <w:p>
-      <w:pPr>
-        <w:rPr>
-          <w:lang w:val="es-ES"/>
-        </w:rPr>
-      </w:pPr>
-      <w:r>
-        <w:rPr>
-          <w:lang w:val="es-ES"/>
-        </w:rPr>
-        <w:t xml:space="preserve">Guerrero Pérez, R. (2015). Creación de páginas web con el lenguaje de marcas: confección y publicación de páginas web (UF1302). Antequera, Málaga, </w:t>
-      </w:r>
-      <w:proofErr w:type="spellStart"/>
-      <w:r>
-        <w:rPr>
-          <w:lang w:val="es-ES"/>
-        </w:rPr>
-        <w:t>Spain</w:t>
-      </w:r>
-      <w:proofErr w:type="spellEnd"/>
-      <w:r>
-        <w:rPr>
-          <w:lang w:val="es-ES"/>
-        </w:rPr>
-        <w:t>: IC Editorial. Recuperado de https://elibro.net/es/ereader/biblionur/44106?page=13.</w:t>
+        <w:lastRenderedPageBreak/>
+        <w:t>EI DOM (Document Object Model) se puede deﬁnir como un conjunto de utilidades diseñadas principalmente para manipular documentos en XML, pudiéndose utilizar también para manipular documentos XHTMLy HTML de una manera rápida y eﬁciente.</w:t>
+      </w:r>
+    </w:p>
+    <w:p>
+      <w:pPr>
+        <w:rPr>
+          <w:lang w:val="es-ES"/>
+        </w:rPr>
+      </w:pPr>
+      <w:r>
+        <w:rPr>
+          <w:lang w:val="es-ES"/>
+        </w:rPr>
+        <w:t>Guerrero Pérez, R. (2015). Creación de páginas web con el lenguaje de marcas: confección y publicación de páginas web (UF1302). Antequera, Málaga, Spain: IC Editorial. Recuperado de https://elibro.net/es/ereader/biblionur/44106?page=19.</w:t>
+      </w:r>
+    </w:p>
+    <w:p>
+      <w:pPr>
+        <w:rPr>
+          <w:lang w:val="es-ES"/>
+        </w:rPr>
+      </w:pPr>
+      <w:r>
+        <w:rPr>
+          <w:lang w:val="es-ES"/>
+        </w:rPr>
+        <w:t>Guerrero Pérez, R. (2015). Creación de páginas web con el lenguaje de marcas: confección y publicación de páginas web (UF1302). Antequera, Málaga, Spain: IC Editorial. Recuperado de https://elibro.net/es/ereader/biblionur/44106?page=13.</w:t>
       </w:r>
     </w:p>
     <w:p>
@@ -12584,35 +13281,7 @@
         <w:rPr>
           <w:lang w:val="es-ES"/>
         </w:rPr>
-        <w:t xml:space="preserve">Proviene del inglés </w:t>
-      </w:r>
-      <w:proofErr w:type="spellStart"/>
-      <w:r>
-        <w:rPr>
-          <w:lang w:val="es-ES"/>
-        </w:rPr>
-        <w:t>Asynchronous</w:t>
-      </w:r>
-      <w:proofErr w:type="spellEnd"/>
-      <w:r>
-        <w:rPr>
-          <w:lang w:val="es-ES"/>
-        </w:rPr>
-        <w:t xml:space="preserve"> JavaScript And XML (JavaScript y XML con ejecución asíncrona). Al fin y al cabo, AJAX es una forma de desarrollo o programación de aplicaciones web que combina: - Una presentación basada en los estándares XHTML y CSS - Utiliza el DOM para interactuar con la página web - Para el intercambio de datos se basa en XML y XSLT - Solicita datos a un servidor de forma asíncrona utilizando </w:t>
-      </w:r>
-      <w:proofErr w:type="spellStart"/>
-      <w:r>
-        <w:rPr>
-          <w:lang w:val="es-ES"/>
-        </w:rPr>
-        <w:t>XMLHttpRequest</w:t>
-      </w:r>
-      <w:proofErr w:type="spellEnd"/>
-      <w:r>
-        <w:rPr>
-          <w:lang w:val="es-ES"/>
-        </w:rPr>
-        <w:t xml:space="preserve"> - Junta todo y lo presenta al usuario utilizando JavaScript</w:t>
+        <w:t>Proviene del inglés Asynchronous JavaScript And XML (JavaScript y XML con ejecución asíncrona). Al fin y al cabo, AJAX es una forma de desarrollo o programación de aplicaciones web que combina: - Una presentación basada en los estándares XHTML y CSS - Utiliza el DOM para interactuar con la página web - Para el intercambio de datos se basa en XML y XSLT - Solicita datos a un servidor de forma asíncrona utilizando XMLHttpRequest - Junta todo y lo presenta al usuario utilizando JavaScript</w:t>
       </w:r>
     </w:p>
     <w:p>
@@ -12664,7 +13333,6 @@
         <w:rPr>
           <w:lang w:val="es-ES"/>
         </w:rPr>
-        <w:lastRenderedPageBreak/>
         <w:t>redes usando un mismo protocolo de comunicación. Los usuarios en Internet</w:t>
       </w:r>
     </w:p>
@@ -12730,21 +13398,7 @@
         <w:rPr>
           <w:lang w:val="es-ES"/>
         </w:rPr>
-        <w:t xml:space="preserve">operacional a Internet es la ISOC (Internet </w:t>
-      </w:r>
-      <w:proofErr w:type="spellStart"/>
-      <w:r>
-        <w:rPr>
-          <w:lang w:val="es-ES"/>
-        </w:rPr>
-        <w:t>Society</w:t>
-      </w:r>
-      <w:proofErr w:type="spellEnd"/>
-      <w:r>
-        <w:rPr>
-          <w:lang w:val="es-ES"/>
-        </w:rPr>
-        <w:t>).</w:t>
+        <w:t>operacional a Internet es la ISOC (Internet Society).</w:t>
       </w:r>
     </w:p>
     <w:p>
@@ -12783,21 +13437,7 @@
         <w:rPr>
           <w:lang w:val="es-ES"/>
         </w:rPr>
-        <w:t xml:space="preserve">multimedia. Facultad de Ciencias de la Información de la UCM, </w:t>
-      </w:r>
-      <w:proofErr w:type="spellStart"/>
-      <w:r>
-        <w:rPr>
-          <w:lang w:val="es-ES"/>
-        </w:rPr>
-        <w:t>nº</w:t>
-      </w:r>
-      <w:proofErr w:type="spellEnd"/>
-      <w:r>
-        <w:rPr>
-          <w:lang w:val="es-ES"/>
-        </w:rPr>
-        <w:t xml:space="preserve"> 5.1996.</w:t>
+        <w:t>multimedia. Facultad de Ciencias de la Información de la UCM, nº 5.1996.</w:t>
       </w:r>
     </w:p>
     <w:p>
@@ -12954,6 +13594,7 @@
         <w:rPr>
           <w:lang w:val="es-ES"/>
         </w:rPr>
+        <w:lastRenderedPageBreak/>
         <w:t>El Modelo que contiene una representación de los datos que maneja el sistema, su lógica de negocio, y sus mecanismos de persistencia.</w:t>
       </w:r>
     </w:p>
@@ -13019,639 +13660,586 @@
           <w:lang w:val="es-ES"/>
         </w:rPr>
         <w:tab/>
-      </w:r>
-      <w:proofErr w:type="spellStart"/>
-      <w:r>
+        <w:t>Backup</w:t>
+      </w:r>
+    </w:p>
+    <w:p>
+      <w:pPr>
+        <w:rPr>
+          <w:lang w:val="es-ES"/>
+        </w:rPr>
+      </w:pPr>
+      <w:r>
+        <w:rPr>
+          <w:lang w:val="es-ES"/>
+        </w:rPr>
+        <w:t>Copia de Respaldo o Seguridad. Acción de copiar archivos o datos de forma que estén disponibles en caso de que un fallo produzca la perdida de los originales. Esta sencilla acción evita numerosos, y a veces irremediables, problemas si se realiza de forma habitual y periódica.</w:t>
+      </w:r>
+    </w:p>
+    <w:p>
+      <w:pPr>
+        <w:rPr>
+          <w:lang w:val="es-ES"/>
+        </w:rPr>
+      </w:pPr>
+      <w:r>
+        <w:rPr>
+          <w:lang w:val="es-ES"/>
+        </w:rPr>
+        <w:t>Glosario de términos relacionados con Internet. (2018, 7 diciembre). Recuperado 1 octubre, 2019, de https://disenowebakus.net/glosario-diseno-web.php</w:t>
+      </w:r>
+    </w:p>
+    <w:p>
+      <w:pPr>
         <w:rPr>
           <w:b/>
           <w:bCs/>
           <w:lang w:val="es-ES"/>
         </w:rPr>
-        <w:t>Backup</w:t>
-      </w:r>
-      <w:proofErr w:type="spellEnd"/>
-    </w:p>
-    <w:p>
-      <w:pPr>
-        <w:rPr>
-          <w:lang w:val="es-ES"/>
-        </w:rPr>
-      </w:pPr>
-      <w:r>
-        <w:rPr>
-          <w:lang w:val="es-ES"/>
-        </w:rPr>
-        <w:t>Copia de Respaldo o Seguridad. Acción de copiar archivos o datos de forma que estén disponibles en caso de que un fallo produzca la perdida de los originales. Esta sencilla acción evita numerosos, y a veces irremediables, problemas si se realiza de forma habitual y periódica.</w:t>
-      </w:r>
-    </w:p>
-    <w:p>
-      <w:pPr>
-        <w:rPr>
-          <w:lang w:val="es-ES"/>
-        </w:rPr>
-      </w:pPr>
-      <w:r>
-        <w:rPr>
-          <w:lang w:val="es-ES"/>
-        </w:rPr>
-        <w:t>Glosario de términos relacionados con Internet. (2018, 7 diciembre). Recuperado 1 octubre, 2019, de https://disenowebakus.net/glosario-diseno-web.php</w:t>
-      </w:r>
-    </w:p>
-    <w:p>
-      <w:pPr>
+      </w:pPr>
+      <w:r>
         <w:rPr>
           <w:b/>
           <w:bCs/>
           <w:lang w:val="es-ES"/>
         </w:rPr>
-      </w:pPr>
+        <w:t>10.</w:t>
+      </w:r>
       <w:r>
         <w:rPr>
           <w:b/>
           <w:bCs/>
           <w:lang w:val="es-ES"/>
         </w:rPr>
-        <w:t>10.</w:t>
-      </w:r>
-      <w:r>
+        <w:tab/>
+        <w:t>Linux</w:t>
+      </w:r>
+    </w:p>
+    <w:p>
+      <w:pPr>
+        <w:rPr>
+          <w:lang w:val="es-ES"/>
+        </w:rPr>
+      </w:pPr>
+      <w:r>
+        <w:rPr>
+          <w:lang w:val="es-ES"/>
+        </w:rPr>
+        <w:t>Sistema operativo (en realidad el kernel o núcleo del sistema) de software libre, es decir, que se pueden ver y modificar su código fuente (sus tripas). A veces se emplea Linux y software libre como sinónimos.</w:t>
+      </w:r>
+    </w:p>
+    <w:p>
+      <w:pPr>
+        <w:rPr>
+          <w:lang w:val="es-ES"/>
+        </w:rPr>
+      </w:pPr>
+      <w:r>
+        <w:rPr>
+          <w:lang w:val="es-ES"/>
+        </w:rPr>
+        <w:t>Glosario de términos relacionados con Internet. (2018, 7 diciembre). Recuperado 1 octubre, 2019, de https://disenowebakus.net/glosario-diseno-web.php</w:t>
+      </w:r>
+    </w:p>
+    <w:p>
+      <w:pPr>
         <w:rPr>
           <w:b/>
           <w:bCs/>
           <w:lang w:val="es-ES"/>
         </w:rPr>
-        <w:tab/>
-        <w:t>Linux</w:t>
-      </w:r>
-    </w:p>
-    <w:p>
-      <w:pPr>
-        <w:rPr>
-          <w:lang w:val="es-ES"/>
-        </w:rPr>
-      </w:pPr>
-      <w:r>
-        <w:rPr>
-          <w:lang w:val="es-ES"/>
-        </w:rPr>
-        <w:lastRenderedPageBreak/>
-        <w:t xml:space="preserve">Sistema operativo (en realidad el </w:t>
-      </w:r>
-      <w:proofErr w:type="spellStart"/>
-      <w:r>
-        <w:rPr>
-          <w:lang w:val="es-ES"/>
-        </w:rPr>
-        <w:t>kernel</w:t>
-      </w:r>
-      <w:proofErr w:type="spellEnd"/>
-      <w:r>
-        <w:rPr>
-          <w:lang w:val="es-ES"/>
-        </w:rPr>
-        <w:t xml:space="preserve"> o núcleo del sistema) de software libre, es decir, que se pueden ver y modificar su código fuente (sus tripas). A veces se emplea Linux y software libre como sinónimos.</w:t>
-      </w:r>
-    </w:p>
-    <w:p>
-      <w:pPr>
-        <w:rPr>
-          <w:lang w:val="es-ES"/>
-        </w:rPr>
-      </w:pPr>
-      <w:r>
-        <w:rPr>
-          <w:lang w:val="es-ES"/>
-        </w:rPr>
-        <w:t>Glosario de términos relacionados con Internet. (2018, 7 diciembre). Recuperado 1 octubre, 2019, de https://disenowebakus.net/glosario-diseno-web.php</w:t>
-      </w:r>
-    </w:p>
-    <w:p>
-      <w:pPr>
+      </w:pPr>
+      <w:r>
         <w:rPr>
           <w:b/>
           <w:bCs/>
           <w:lang w:val="es-ES"/>
         </w:rPr>
-      </w:pPr>
+        <w:t>11.</w:t>
+      </w:r>
       <w:r>
         <w:rPr>
           <w:b/>
           <w:bCs/>
           <w:lang w:val="es-ES"/>
         </w:rPr>
-        <w:t>11.</w:t>
-      </w:r>
-      <w:r>
+        <w:tab/>
+        <w:t>Interface de usuario (UI)</w:t>
+      </w:r>
+    </w:p>
+    <w:p>
+      <w:pPr>
+        <w:rPr>
+          <w:lang w:val="es-ES"/>
+        </w:rPr>
+      </w:pPr>
+      <w:r>
+        <w:rPr>
+          <w:lang w:val="es-ES"/>
+        </w:rPr>
+        <w:t>La interface de usuarios es el conjunto de elementos que ve la persona que visita tu página Web, desde los colores hasta los botones y el contenido. La idea es que la interface sea amigable con el usuario, incluso que sea atractiva y que invite a navegar. De la necesidad de una buena interface es que se genera la importancia del trabajo de los diseñadores Web.</w:t>
+      </w:r>
+    </w:p>
+    <w:p>
+      <w:pPr>
+        <w:rPr>
+          <w:lang w:val="es-ES"/>
+        </w:rPr>
+      </w:pPr>
+      <w:r>
+        <w:rPr>
+          <w:lang w:val="es-ES"/>
+        </w:rPr>
+        <w:t>Xplora. (2019, 7 agosto). Glosario de términos de diseño y desarrollo de páginas Web avanzado. Recuperado 1 octubre, 2019, de https://www.xplora.eu/glosario-diseno-web-avanzado/</w:t>
+      </w:r>
+    </w:p>
+    <w:p>
+      <w:pPr>
         <w:rPr>
           <w:b/>
           <w:bCs/>
           <w:lang w:val="es-ES"/>
         </w:rPr>
-        <w:tab/>
-        <w:t>Interface de usuario (UI)</w:t>
-      </w:r>
-    </w:p>
-    <w:p>
-      <w:pPr>
-        <w:rPr>
-          <w:lang w:val="es-ES"/>
-        </w:rPr>
-      </w:pPr>
-      <w:r>
-        <w:rPr>
-          <w:lang w:val="es-ES"/>
-        </w:rPr>
-        <w:t>La interface de usuarios es el conjunto de elementos que ve la persona que visita tu página Web, desde los colores hasta los botones y el contenido. La idea es que la interface sea amigable con el usuario, incluso que sea atractiva y que invite a navegar. De la necesidad de una buena interface es que se genera la importancia del trabajo de los diseñadores Web.</w:t>
-      </w:r>
-    </w:p>
-    <w:p>
-      <w:pPr>
-        <w:rPr>
-          <w:lang w:val="es-ES"/>
-        </w:rPr>
-      </w:pPr>
-      <w:proofErr w:type="spellStart"/>
-      <w:r>
-        <w:rPr>
-          <w:lang w:val="es-ES"/>
-        </w:rPr>
-        <w:t>Xplora</w:t>
-      </w:r>
-      <w:proofErr w:type="spellEnd"/>
-      <w:r>
-        <w:rPr>
-          <w:lang w:val="es-ES"/>
-        </w:rPr>
-        <w:t>. (2019, 7 agosto). Glosario de términos de diseño y desarrollo de páginas Web avanzado. Recuperado 1 octubre, 2019, de https://www.xplora.eu/glosario-diseno-web-avanzado/</w:t>
-      </w:r>
-    </w:p>
-    <w:p>
-      <w:pPr>
+      </w:pPr>
+      <w:r>
         <w:rPr>
           <w:b/>
           <w:bCs/>
           <w:lang w:val="es-ES"/>
         </w:rPr>
-      </w:pPr>
+        <w:t>12.</w:t>
+      </w:r>
       <w:r>
         <w:rPr>
           <w:b/>
           <w:bCs/>
           <w:lang w:val="es-ES"/>
         </w:rPr>
-        <w:t>12.</w:t>
-      </w:r>
-      <w:r>
+        <w:tab/>
+        <w:t>Experiencia de usuario (UX)</w:t>
+      </w:r>
+    </w:p>
+    <w:p>
+      <w:pPr>
+        <w:rPr>
+          <w:lang w:val="es-ES"/>
+        </w:rPr>
+      </w:pPr>
+      <w:r>
+        <w:rPr>
+          <w:lang w:val="es-ES"/>
+        </w:rPr>
+        <w:t>La experiencia del usuario es un concepto que ha ido ganando relevancia en los últimos años. Ya no se trata de servir la información, sino de que ésta sea lo más agradable para el usuario. Esta experiencia depende de muchas cosas, no solamente del diseño, por ejemplo, depende de la velocidad de carga del sitio y de la calidad de la información.</w:t>
+      </w:r>
+    </w:p>
+    <w:p>
+      <w:pPr>
+        <w:rPr>
+          <w:lang w:val="es-ES"/>
+        </w:rPr>
+      </w:pPr>
+      <w:r>
+        <w:rPr>
+          <w:lang w:val="es-ES"/>
+        </w:rPr>
+        <w:t>Xplora. (2019, 7 agosto). Glosario de términos de diseño y desarrollo de páginas Web avanzado. Recuperado 1 octubre, 2019, de https://www.xplora.eu/glosario-diseno-web-avanzado/</w:t>
+      </w:r>
+    </w:p>
+    <w:p>
+      <w:pPr>
         <w:rPr>
           <w:b/>
           <w:bCs/>
           <w:lang w:val="es-ES"/>
         </w:rPr>
-        <w:tab/>
-        <w:t>Experiencia de usuario (UX)</w:t>
-      </w:r>
-    </w:p>
-    <w:p>
-      <w:pPr>
-        <w:rPr>
-          <w:lang w:val="es-ES"/>
-        </w:rPr>
-      </w:pPr>
-      <w:r>
-        <w:rPr>
-          <w:lang w:val="es-ES"/>
-        </w:rPr>
-        <w:t>La experiencia del usuario es un concepto que ha ido ganando relevancia en los últimos años. Ya no se trata de servir la información, sino de que ésta sea lo más agradable para el usuario. Esta experiencia depende de muchas cosas, no solamente del diseño, por ejemplo, depende de la velocidad de carga del sitio y de la calidad de la información.</w:t>
-      </w:r>
-    </w:p>
-    <w:p>
-      <w:pPr>
-        <w:rPr>
-          <w:lang w:val="es-ES"/>
-        </w:rPr>
-      </w:pPr>
-      <w:proofErr w:type="spellStart"/>
-      <w:r>
-        <w:rPr>
-          <w:lang w:val="es-ES"/>
-        </w:rPr>
-        <w:t>Xplora</w:t>
-      </w:r>
-      <w:proofErr w:type="spellEnd"/>
-      <w:r>
-        <w:rPr>
-          <w:lang w:val="es-ES"/>
-        </w:rPr>
-        <w:t>. (2019, 7 agosto). Glosario de términos de diseño y desarrollo de páginas Web avanzado. Recuperado 1 octubre, 2019, de https://www.xplora.eu/glosario-diseno-web-avanzado/</w:t>
-      </w:r>
-    </w:p>
-    <w:p>
-      <w:pPr>
+      </w:pPr>
+      <w:r>
         <w:rPr>
           <w:b/>
           <w:bCs/>
           <w:lang w:val="es-ES"/>
         </w:rPr>
-      </w:pPr>
+        <w:t>13.</w:t>
+      </w:r>
       <w:r>
         <w:rPr>
           <w:b/>
           <w:bCs/>
           <w:lang w:val="es-ES"/>
         </w:rPr>
-        <w:t>13.</w:t>
-      </w:r>
-      <w:r>
+        <w:tab/>
+        <w:t>Programación</w:t>
+      </w:r>
+    </w:p>
+    <w:p>
+      <w:pPr>
+        <w:rPr>
+          <w:lang w:val="es-ES"/>
+        </w:rPr>
+      </w:pPr>
+      <w:r>
+        <w:rPr>
+          <w:lang w:val="es-ES"/>
+        </w:rPr>
+        <w:t xml:space="preserve">Programación es la acción de programar que implica ordenar, estructurar o componer una serie de acciones cronológicas para cumplir un objetivo. La programación puede ser aplicado para eventos socia </w:t>
+      </w:r>
+    </w:p>
+    <w:p>
+      <w:pPr>
+        <w:rPr>
+          <w:lang w:val="es-ES"/>
+        </w:rPr>
+      </w:pPr>
+      <w:r>
+        <w:rPr>
+          <w:lang w:val="es-ES"/>
+        </w:rPr>
+        <w:lastRenderedPageBreak/>
+        <w:t>Fecha de actualización: 07/07/2017. Cómo citar: "Programación". En: Significados.com. Disponible en: https://www.significados.com/programacion/ Consultado: 1 de octubre de 2019, 06:29 am.</w:t>
+      </w:r>
+    </w:p>
+    <w:p>
+      <w:pPr>
+        <w:rPr>
+          <w:lang w:val="es-ES"/>
+        </w:rPr>
+      </w:pPr>
+      <w:r>
+        <w:rPr>
+          <w:lang w:val="es-ES"/>
+        </w:rPr>
+        <w:t xml:space="preserve"> </w:t>
+      </w:r>
+    </w:p>
+    <w:p>
+      <w:pPr>
         <w:rPr>
           <w:b/>
           <w:bCs/>
           <w:lang w:val="es-ES"/>
         </w:rPr>
-        <w:tab/>
-        <w:t>Programación</w:t>
-      </w:r>
-    </w:p>
-    <w:p>
-      <w:pPr>
-        <w:rPr>
-          <w:lang w:val="es-ES"/>
-        </w:rPr>
-      </w:pPr>
-      <w:r>
-        <w:rPr>
-          <w:lang w:val="es-ES"/>
-        </w:rPr>
-        <w:t xml:space="preserve">Programación es la acción de programar que implica ordenar, estructurar o componer una serie de acciones cronológicas para cumplir un objetivo. La programación puede ser aplicado para eventos socia </w:t>
-      </w:r>
-    </w:p>
-    <w:p>
-      <w:pPr>
-        <w:rPr>
-          <w:lang w:val="es-ES"/>
-        </w:rPr>
-      </w:pPr>
-      <w:r>
-        <w:rPr>
-          <w:lang w:val="es-ES"/>
-        </w:rPr>
-        <w:t>Fecha de actualización: 07/07/2017. Cómo citar: "Programación". En: Significados.com. Disponible en: https://www.significados.com/programacion/ Consultado: 1 de octubre de 2019, 06:29 am.</w:t>
-      </w:r>
-    </w:p>
-    <w:p>
-      <w:pPr>
-        <w:rPr>
-          <w:lang w:val="es-ES"/>
-        </w:rPr>
-      </w:pPr>
-      <w:r>
-        <w:rPr>
-          <w:lang w:val="es-ES"/>
-        </w:rPr>
-        <w:t xml:space="preserve"> </w:t>
-      </w:r>
-    </w:p>
-    <w:p>
-      <w:pPr>
+      </w:pPr>
+      <w:r>
         <w:rPr>
           <w:b/>
           <w:bCs/>
           <w:lang w:val="es-ES"/>
         </w:rPr>
-      </w:pPr>
+        <w:t>14.</w:t>
+      </w:r>
       <w:r>
         <w:rPr>
           <w:b/>
           <w:bCs/>
           <w:lang w:val="es-ES"/>
         </w:rPr>
-        <w:t>14.</w:t>
-      </w:r>
-      <w:r>
+        <w:tab/>
+        <w:t>Lenguaje de programación</w:t>
+      </w:r>
+    </w:p>
+    <w:p>
+      <w:pPr>
+        <w:rPr>
+          <w:lang w:val="es-ES"/>
+        </w:rPr>
+      </w:pPr>
+      <w:r>
+        <w:rPr>
+          <w:lang w:val="es-ES"/>
+        </w:rPr>
+        <w:t>Un lenguaje de programación es, en la ciencia de la computación, la herramienta para automatizar informaciones y acciones a través de una computadora. Los lenguajes de programación más conocidos son: Basic (1964), C++ (1983), Phyton (1991), Java (1995), C# (2000), entre otros. lenguajes de programación.</w:t>
+      </w:r>
+    </w:p>
+    <w:p>
+      <w:pPr>
+        <w:rPr>
+          <w:lang w:val="es-ES"/>
+        </w:rPr>
+      </w:pPr>
+      <w:r>
+        <w:rPr>
+          <w:lang w:val="es-ES"/>
+        </w:rPr>
+        <w:t>Fecha de actualización: 07/07/2017. Cómo citar: "Programación". En: Significados.com. Disponible en: https://www.significados.com/programacion/ Consultado: 1 de octubre de 2019, 06:29 am.</w:t>
+      </w:r>
+    </w:p>
+    <w:p>
+      <w:pPr>
         <w:rPr>
           <w:b/>
           <w:bCs/>
           <w:lang w:val="es-ES"/>
         </w:rPr>
-        <w:tab/>
-        <w:t>Lenguaje de programación</w:t>
-      </w:r>
-    </w:p>
-    <w:p>
-      <w:pPr>
-        <w:rPr>
-          <w:lang w:val="es-ES"/>
-        </w:rPr>
-      </w:pPr>
-      <w:r>
-        <w:rPr>
-          <w:lang w:val="es-ES"/>
-        </w:rPr>
-        <w:t xml:space="preserve">Un lenguaje de programación es, en la ciencia de la computación, la herramienta para automatizar informaciones y acciones a través de una computadora. Los lenguajes de programación más conocidos son: Basic (1964), C++ (1983), </w:t>
-      </w:r>
-      <w:proofErr w:type="spellStart"/>
-      <w:r>
-        <w:rPr>
-          <w:lang w:val="es-ES"/>
-        </w:rPr>
-        <w:t>Phyton</w:t>
-      </w:r>
-      <w:proofErr w:type="spellEnd"/>
-      <w:r>
-        <w:rPr>
-          <w:lang w:val="es-ES"/>
-        </w:rPr>
-        <w:t xml:space="preserve"> (1991), Java (1995), C# (2000), entre otros. lenguajes de programación.</w:t>
-      </w:r>
-    </w:p>
-    <w:p>
-      <w:pPr>
-        <w:rPr>
-          <w:lang w:val="es-ES"/>
-        </w:rPr>
-      </w:pPr>
-      <w:r>
-        <w:rPr>
-          <w:lang w:val="es-ES"/>
-        </w:rPr>
-        <w:t>Fecha de actualización: 07/07/2017. Cómo citar: "Programación". En: Significados.com. Disponible en: https://www.significados.com/programacion/ Consultado: 1 de octubre de 2019, 06:29 am.</w:t>
-      </w:r>
-    </w:p>
-    <w:p>
-      <w:pPr>
+      </w:pPr>
+      <w:r>
         <w:rPr>
           <w:b/>
           <w:bCs/>
           <w:lang w:val="es-ES"/>
         </w:rPr>
-      </w:pPr>
+        <w:t>15.</w:t>
+      </w:r>
       <w:r>
         <w:rPr>
           <w:b/>
           <w:bCs/>
           <w:lang w:val="es-ES"/>
         </w:rPr>
-        <w:t>15.</w:t>
-      </w:r>
-      <w:r>
+        <w:tab/>
+        <w:t>React</w:t>
+      </w:r>
+    </w:p>
+    <w:p>
+      <w:pPr>
+        <w:rPr>
+          <w:lang w:val="es-ES"/>
+        </w:rPr>
+      </w:pPr>
+      <w:r>
+        <w:rPr>
+          <w:lang w:val="es-ES"/>
+        </w:rPr>
+        <w:t>Una biblioteca de JavaScript para construir interfaces de usuario. React te ayuda a crear interfaces de usuario interactivas de forma sencilla. Diseña vistas simples para cada estado en tu aplicación, y React se encargará de actualizar y renderizar de manera eficiente los componentes correctos cuando los datos cambien.</w:t>
+      </w:r>
+    </w:p>
+    <w:p>
+      <w:pPr>
+        <w:rPr>
+          <w:lang w:val="es-ES"/>
+        </w:rPr>
+      </w:pPr>
+      <w:r>
+        <w:rPr>
+          <w:lang w:val="es-ES"/>
+        </w:rPr>
+        <w:t>Facebook. (s.f.). React – Una biblioteca de JavaScript para construir interfaces de usuario. Recuperado 1 octubre, 2019, de https://es.reactjs.org/</w:t>
+      </w:r>
+    </w:p>
+    <w:p>
+      <w:pPr>
         <w:rPr>
           <w:b/>
           <w:bCs/>
           <w:lang w:val="es-ES"/>
         </w:rPr>
-        <w:tab/>
-        <w:t>React</w:t>
-      </w:r>
-    </w:p>
-    <w:p>
-      <w:pPr>
-        <w:rPr>
-          <w:lang w:val="es-ES"/>
-        </w:rPr>
-      </w:pPr>
-      <w:r>
-        <w:rPr>
-          <w:lang w:val="es-ES"/>
-        </w:rPr>
-        <w:t>Una biblioteca de JavaScript para construir interfaces de usuario. React te ayuda a crear interfaces de usuario interactivas de forma sencilla. Diseña vistas simples para cada estado en tu aplicación, y React se encargará de actualizar y renderizar de manera eficiente los componentes correctos cuando los datos cambien.</w:t>
-      </w:r>
-    </w:p>
-    <w:p>
-      <w:pPr>
-        <w:rPr>
-          <w:lang w:val="es-ES"/>
-        </w:rPr>
-      </w:pPr>
-      <w:r>
-        <w:rPr>
-          <w:lang w:val="es-ES"/>
-        </w:rPr>
-        <w:lastRenderedPageBreak/>
-        <w:t>Facebook. (s.f.). React – Una biblioteca de JavaScript para construir interfaces de usuario. Recuperado 1 octubre, 2019, de https://es.reactjs.org/</w:t>
-      </w:r>
-    </w:p>
-    <w:p>
-      <w:pPr>
+      </w:pPr>
+      <w:r>
         <w:rPr>
           <w:b/>
           <w:bCs/>
           <w:lang w:val="es-ES"/>
         </w:rPr>
-      </w:pPr>
+        <w:t>16.</w:t>
+      </w:r>
       <w:r>
         <w:rPr>
           <w:b/>
           <w:bCs/>
           <w:lang w:val="es-ES"/>
         </w:rPr>
-        <w:t>16.</w:t>
-      </w:r>
-      <w:r>
+        <w:tab/>
+        <w:t>Administración</w:t>
+      </w:r>
+    </w:p>
+    <w:p>
+      <w:pPr>
+        <w:rPr>
+          <w:lang w:val="es-ES"/>
+        </w:rPr>
+      </w:pPr>
+      <w:r>
+        <w:rPr>
+          <w:lang w:val="es-ES"/>
+        </w:rPr>
+        <w:t>Administración es el acto de administrar, planificar, controlar y dirigir los diversos recursos con los que cuenta una persona, empresa, negocio u organización, con el fin de alcanzar una serie de objetivos.</w:t>
+      </w:r>
+    </w:p>
+    <w:p>
+      <w:pPr>
+        <w:rPr>
+          <w:lang w:val="es-ES"/>
+        </w:rPr>
+      </w:pPr>
+      <w:r>
+        <w:rPr>
+          <w:lang w:val="es-ES"/>
+        </w:rPr>
+        <w:t>Fecha de actualización: 21/06/2019. Cómo citar: "Administración". En: Significados.com. Disponible en: https://www.significados.com/administracion/ Consultado: 1 de octubre de 2019, 06:36 am.</w:t>
+      </w:r>
+    </w:p>
+    <w:p>
+      <w:pPr>
         <w:rPr>
           <w:b/>
           <w:bCs/>
           <w:lang w:val="es-ES"/>
         </w:rPr>
-        <w:tab/>
-        <w:t>Administración</w:t>
-      </w:r>
-    </w:p>
-    <w:p>
-      <w:pPr>
-        <w:rPr>
-          <w:lang w:val="es-ES"/>
-        </w:rPr>
-      </w:pPr>
-      <w:r>
-        <w:rPr>
-          <w:lang w:val="es-ES"/>
-        </w:rPr>
-        <w:t>Administración es el acto de administrar, planificar, controlar y dirigir los diversos recursos con los que cuenta una persona, empresa, negocio u organización, con el fin de alcanzar una serie de objetivos.</w:t>
-      </w:r>
-    </w:p>
-    <w:p>
-      <w:pPr>
-        <w:rPr>
-          <w:lang w:val="es-ES"/>
-        </w:rPr>
-      </w:pPr>
-      <w:r>
-        <w:rPr>
-          <w:lang w:val="es-ES"/>
-        </w:rPr>
-        <w:t>Fecha de actualización: 21/06/2019. Cómo citar: "Administración". En: Significados.com. Disponible en: https://www.significados.com/administracion/ Consultado: 1 de octubre de 2019, 06:36 am.</w:t>
-      </w:r>
-    </w:p>
-    <w:p>
-      <w:pPr>
+      </w:pPr>
+      <w:r>
         <w:rPr>
           <w:b/>
           <w:bCs/>
           <w:lang w:val="es-ES"/>
         </w:rPr>
-      </w:pPr>
+        <w:t>17.</w:t>
+      </w:r>
       <w:r>
         <w:rPr>
           <w:b/>
           <w:bCs/>
           <w:lang w:val="es-ES"/>
         </w:rPr>
-        <w:t>17.</w:t>
-      </w:r>
-      <w:r>
+        <w:tab/>
+        <w:t>Contabilidad</w:t>
+      </w:r>
+    </w:p>
+    <w:p>
+      <w:pPr>
+        <w:rPr>
+          <w:lang w:val="es-ES"/>
+        </w:rPr>
+      </w:pPr>
+      <w:r>
+        <w:rPr>
+          <w:lang w:val="es-ES"/>
+        </w:rPr>
+        <w:t xml:space="preserve">La contabilidad es la parte de las finanzas que estudia las distintas partidas que reflejan los movimientos financieros de una empresa o entidad. </w:t>
+      </w:r>
+    </w:p>
+    <w:p>
+      <w:pPr>
+        <w:rPr>
+          <w:lang w:val="es-ES"/>
+        </w:rPr>
+      </w:pPr>
+      <w:r>
+        <w:rPr>
+          <w:lang w:val="es-ES"/>
+        </w:rPr>
+        <w:t>Es una herramienta clave para conocer en qué situación y condiciones se encuentra una empresa y, con esta documentación, poder establecer las estrategias necesarias con el objeto de mejorar su rendimiento económico. Por ejemplo, si compramos madera para fabricar sillas tendremos que contabilizar esa compra para saber qué cantidad tenemos, cuanto nos ha costado, quién es el vendedor, en qué fecha la compramos, etc. De todo eso y más se encarga la contabilidad.</w:t>
+      </w:r>
+    </w:p>
+    <w:p>
+      <w:pPr>
+        <w:rPr>
+          <w:lang w:val="es-ES"/>
+        </w:rPr>
+      </w:pPr>
+      <w:r>
+        <w:rPr>
+          <w:lang w:val="es-ES"/>
+        </w:rPr>
+        <w:t>Susana Gil, S. G. (2019, 14 septiembre). Contabilidad - Definición, qué es y concepto | Economipedia. Recuperado 1 octubre, 2019, de https://economipedia.com/definiciones/contabilidad.html</w:t>
+      </w:r>
+    </w:p>
+    <w:p>
+      <w:pPr>
+        <w:rPr>
+          <w:lang w:val="es-ES"/>
+        </w:rPr>
+      </w:pPr>
+      <w:r>
+        <w:rPr>
+          <w:lang w:val="es-ES"/>
+        </w:rPr>
+        <w:t>Comisión</w:t>
+      </w:r>
+    </w:p>
+    <w:p>
+      <w:pPr>
+        <w:rPr>
+          <w:lang w:val="es-ES"/>
+        </w:rPr>
+      </w:pPr>
+      <w:r>
+        <w:rPr>
+          <w:lang w:val="es-ES"/>
+        </w:rPr>
+        <w:t>Una comisión es un porcentaje sobre el valor de una transacción que se cobra al cliente y/o se paga al Paula Nicole Roldán, P. N. R. (2017, 29 junio). Comisión - Definición, qué es y concepto | Economipedia. Recuperado 1 octubre, 2019, de https://economipedia.com/definiciones/comision.html vendedor.</w:t>
+      </w:r>
+    </w:p>
+    <w:p>
+      <w:pPr>
+        <w:rPr>
+          <w:lang w:val="es-ES"/>
+        </w:rPr>
+      </w:pPr>
+    </w:p>
+    <w:p>
+      <w:pPr>
         <w:rPr>
           <w:b/>
           <w:bCs/>
           <w:lang w:val="es-ES"/>
         </w:rPr>
-        <w:tab/>
-        <w:t>Contabilidad</w:t>
-      </w:r>
-    </w:p>
-    <w:p>
-      <w:pPr>
-        <w:rPr>
-          <w:lang w:val="es-ES"/>
-        </w:rPr>
-      </w:pPr>
-      <w:r>
-        <w:rPr>
-          <w:lang w:val="es-ES"/>
-        </w:rPr>
-        <w:t xml:space="preserve">La contabilidad es la parte de las finanzas que estudia las distintas partidas que reflejan los movimientos financieros de una empresa o entidad. </w:t>
-      </w:r>
-    </w:p>
-    <w:p>
-      <w:pPr>
-        <w:rPr>
-          <w:lang w:val="es-ES"/>
-        </w:rPr>
-      </w:pPr>
-      <w:r>
-        <w:rPr>
-          <w:lang w:val="es-ES"/>
-        </w:rPr>
-        <w:t>Es una herramienta clave para conocer en qué situación y condiciones se encuentra una empresa y, con esta documentación, poder establecer las estrategias necesarias con el objeto de mejorar su rendimiento económico. Por ejemplo, si compramos madera para fabricar sillas tendremos que contabilizar esa compra para saber qué cantidad tenemos, cuanto nos ha costado, quién es el vendedor, en qué fecha la compramos, etc. De todo eso y más se encarga la contabilidad.</w:t>
-      </w:r>
-    </w:p>
-    <w:p>
-      <w:pPr>
-        <w:rPr>
-          <w:lang w:val="es-ES"/>
-        </w:rPr>
-      </w:pPr>
-      <w:r>
-        <w:rPr>
-          <w:lang w:val="es-ES"/>
-        </w:rPr>
-        <w:t>Susana Gil, S. G. (2019, 14 septiembre). Contabilidad - Definición, qué es y concepto | Economipedia. Recuperado 1 octubre, 2019, de https://economipedia.com/definiciones/contabilidad.html</w:t>
-      </w:r>
-    </w:p>
-    <w:p>
-      <w:pPr>
-        <w:rPr>
-          <w:lang w:val="es-ES"/>
-        </w:rPr>
-      </w:pPr>
-      <w:r>
-        <w:rPr>
-          <w:lang w:val="es-ES"/>
-        </w:rPr>
-        <w:t>Comisión</w:t>
-      </w:r>
-    </w:p>
-    <w:p>
-      <w:pPr>
-        <w:rPr>
-          <w:lang w:val="es-ES"/>
-        </w:rPr>
-      </w:pPr>
-      <w:r>
-        <w:rPr>
-          <w:lang w:val="es-ES"/>
-        </w:rPr>
-        <w:t>Una comisión es un porcentaje sobre el valor de una transacción que se cobra al cliente y/o se paga al Paula Nicole Roldán, P. N. R. (2017, 29 junio). Comisión - Definición, qué es y concepto | Economipedia. Recuperado 1 octubre, 2019, de https://economipedia.com/definiciones/comision.html vendedor.</w:t>
-      </w:r>
-    </w:p>
-    <w:p>
-      <w:pPr>
-        <w:rPr>
-          <w:lang w:val="es-ES"/>
-        </w:rPr>
-      </w:pPr>
-    </w:p>
-    <w:p>
-      <w:pPr>
+      </w:pPr>
+      <w:r>
         <w:rPr>
           <w:b/>
           <w:bCs/>
           <w:lang w:val="es-ES"/>
         </w:rPr>
-      </w:pPr>
+        <w:lastRenderedPageBreak/>
+        <w:t>18.</w:t>
+      </w:r>
       <w:r>
         <w:rPr>
           <w:b/>
           <w:bCs/>
           <w:lang w:val="es-ES"/>
         </w:rPr>
-        <w:t>18.</w:t>
-      </w:r>
-      <w:r>
+        <w:tab/>
+        <w:t>Marketing</w:t>
+      </w:r>
+    </w:p>
+    <w:p>
+      <w:pPr>
+        <w:rPr>
+          <w:lang w:val="es-ES"/>
+        </w:rPr>
+      </w:pPr>
+      <w:r>
+        <w:rPr>
+          <w:lang w:val="es-ES"/>
+        </w:rPr>
+        <w:t>El marketing, mercadotecnia o mercadeo es el conjunto de actividades destinadas a identificar y satisfacer las necesidades y deseos de los consumidores. También se conoce como mercadeo o mercadología.</w:t>
+      </w:r>
+    </w:p>
+    <w:p>
+      <w:pPr>
+        <w:rPr>
+          <w:lang w:val="es-ES"/>
+        </w:rPr>
+      </w:pPr>
+      <w:r>
+        <w:rPr>
+          <w:lang w:val="es-ES"/>
+        </w:rPr>
+        <w:t>Pablo Sevilla Arias, P. S. A. (2019, 25 agosto). Marketing - Definición, qué es y concepto | Economipedia. Recuperado 1 octubre, 2019, de https://economipedia.com/definiciones/mercadotecnia-marketing.html</w:t>
+      </w:r>
+    </w:p>
+    <w:p>
+      <w:pPr>
         <w:rPr>
           <w:b/>
           <w:bCs/>
           <w:lang w:val="es-ES"/>
         </w:rPr>
-        <w:tab/>
-        <w:t>Marketing</w:t>
-      </w:r>
-    </w:p>
-    <w:p>
-      <w:pPr>
-        <w:rPr>
-          <w:lang w:val="es-ES"/>
-        </w:rPr>
-      </w:pPr>
-      <w:r>
-        <w:rPr>
-          <w:lang w:val="es-ES"/>
-        </w:rPr>
-        <w:t>El marketing, mercadotecnia o mercadeo es el conjunto de actividades destinadas a identificar y satisfacer las necesidades y deseos de los consumidores. También se conoce como mercadeo o mercadología.</w:t>
-      </w:r>
-    </w:p>
-    <w:p>
-      <w:pPr>
-        <w:rPr>
-          <w:lang w:val="es-ES"/>
-        </w:rPr>
-      </w:pPr>
-      <w:r>
-        <w:rPr>
-          <w:lang w:val="es-ES"/>
-        </w:rPr>
-        <w:t>Pablo Sevilla Arias, P. S. A. (2019, 25 agosto). Marketing - Definición, qué es y concepto | Economipedia. Recuperado 1 octubre, 2019, de https://economipedia.com/definiciones/mercadotecnia-marketing.html</w:t>
-      </w:r>
-    </w:p>
-    <w:p>
-      <w:pPr>
+      </w:pPr>
+      <w:r>
         <w:rPr>
           <w:b/>
           <w:bCs/>
           <w:lang w:val="es-ES"/>
         </w:rPr>
-      </w:pPr>
+        <w:t>19.</w:t>
+      </w:r>
       <w:r>
         <w:rPr>
           <w:b/>
           <w:bCs/>
           <w:lang w:val="es-ES"/>
         </w:rPr>
-        <w:t>19.</w:t>
-      </w:r>
-      <w:r>
-        <w:rPr>
-          <w:b/>
-          <w:bCs/>
-          <w:lang w:val="es-ES"/>
-        </w:rPr>
         <w:tab/>
         <w:t>Hardware</w:t>
       </w:r>
@@ -13705,7 +14293,6 @@
         <w:rPr>
           <w:lang w:val="es-ES"/>
         </w:rPr>
-        <w:lastRenderedPageBreak/>
         <w:t>Un patrón de diseño es una descripción de clases y objetos comunicándose entre sí adaptada para resolver un problema de diseño general en un contexto particular.</w:t>
       </w:r>
     </w:p>
@@ -13719,23 +14306,9 @@
         <w:rPr>
           <w:lang w:val="es-ES"/>
         </w:rPr>
-        <w:t xml:space="preserve">Antonio Leiva, A. L. (2016, 5 marzo). Patrones de diseño de software - </w:t>
-      </w:r>
-      <w:proofErr w:type="spellStart"/>
-      <w:r>
-        <w:rPr>
-          <w:lang w:val="es-ES"/>
-        </w:rPr>
-        <w:t>DevExperto</w:t>
-      </w:r>
-      <w:proofErr w:type="spellEnd"/>
-      <w:r>
-        <w:rPr>
-          <w:lang w:val="es-ES"/>
-        </w:rPr>
-        <w:t xml:space="preserve">. Recuperado 1 octubre, 2019, de </w:t>
-      </w:r>
-      <w:hyperlink r:id="rId12" w:history="1">
+        <w:t xml:space="preserve">Antonio Leiva, A. L. (2016, 5 marzo). Patrones de diseño de software - DevExperto. Recuperado 1 octubre, 2019, de </w:t>
+      </w:r>
+      <w:hyperlink r:id="rId15" w:history="1">
         <w:r>
           <w:rPr>
             <w:rStyle w:val="Hipervnculo"/>
@@ -13999,7 +14572,6 @@
                 <w:lang w:val="en-US"/>
               </w:rPr>
             </w:pPr>
-            <w:proofErr w:type="spellStart"/>
             <w:r>
               <w:rPr>
                 <w:b/>
@@ -14008,7 +14580,6 @@
               </w:rPr>
               <w:t>Año</w:t>
             </w:r>
-            <w:proofErr w:type="spellEnd"/>
           </w:p>
         </w:tc>
         <w:tc>
@@ -14169,25 +14740,7 @@
                 <w:bCs/>
                 <w:lang w:val="en-US"/>
               </w:rPr>
-              <w:t xml:space="preserve"> de </w:t>
-            </w:r>
-            <w:proofErr w:type="spellStart"/>
-            <w:r>
-              <w:rPr>
-                <w:b/>
-                <w:bCs/>
-                <w:lang w:val="en-US"/>
-              </w:rPr>
-              <w:t>ficha</w:t>
-            </w:r>
-            <w:proofErr w:type="spellEnd"/>
-            <w:r>
-              <w:rPr>
-                <w:b/>
-                <w:bCs/>
-                <w:lang w:val="en-US"/>
-              </w:rPr>
-              <w:t xml:space="preserve"> </w:t>
+              <w:t xml:space="preserve"> de ficha </w:t>
             </w:r>
             <w:r>
               <w:rPr>
@@ -14325,47 +14878,11 @@
                 <w:lang w:val="en-US"/>
               </w:rPr>
             </w:pPr>
-            <w:proofErr w:type="spellStart"/>
-            <w:r>
-              <w:rPr>
-                <w:lang w:val="en-US"/>
-              </w:rPr>
-              <w:t>Ednmnal</w:t>
-            </w:r>
-            <w:proofErr w:type="spellEnd"/>
-            <w:r>
-              <w:rPr>
-                <w:lang w:val="en-US"/>
-              </w:rPr>
-              <w:t xml:space="preserve"> UOC (</w:t>
-            </w:r>
-            <w:proofErr w:type="spellStart"/>
-            <w:r>
-              <w:rPr>
-                <w:lang w:val="en-US"/>
-              </w:rPr>
-              <w:t>Oberta</w:t>
-            </w:r>
-            <w:proofErr w:type="spellEnd"/>
-            <w:r>
-              <w:rPr>
-                <w:lang w:val="en-US"/>
-              </w:rPr>
-              <w:t xml:space="preserve"> UOC </w:t>
-            </w:r>
-            <w:proofErr w:type="spellStart"/>
-            <w:r>
-              <w:rPr>
-                <w:lang w:val="en-US"/>
-              </w:rPr>
-              <w:t>Pubhshmg</w:t>
-            </w:r>
-            <w:proofErr w:type="spellEnd"/>
-            <w:r>
-              <w:rPr>
-                <w:lang w:val="en-US"/>
-              </w:rPr>
-              <w:t>, SL)</w:t>
+            <w:r>
+              <w:rPr>
+                <w:lang w:val="en-US"/>
+              </w:rPr>
+              <w:t>Ednmnal UOC (Oberta UOC Pubhshmg, SL)</w:t>
             </w:r>
           </w:p>
         </w:tc>
@@ -14402,28 +14919,12 @@
                 <w:lang w:val="en-US"/>
               </w:rPr>
             </w:pPr>
-            <w:proofErr w:type="spellStart"/>
-            <w:r>
-              <w:rPr>
-                <w:lang w:val="en-US"/>
-              </w:rPr>
-              <w:t>Implantar</w:t>
-            </w:r>
-            <w:proofErr w:type="spellEnd"/>
-            <w:r>
-              <w:rPr>
-                <w:lang w:val="en-US"/>
-              </w:rPr>
-              <w:t xml:space="preserve"> scrum con </w:t>
-            </w:r>
-            <w:proofErr w:type="spellStart"/>
-            <w:r>
-              <w:rPr>
-                <w:lang w:val="en-US"/>
-              </w:rPr>
-              <w:t>éxito</w:t>
-            </w:r>
-            <w:proofErr w:type="spellEnd"/>
+            <w:r>
+              <w:rPr>
+                <w:lang w:val="en-US"/>
+              </w:rPr>
+              <w:t>Implantar scrum con éxito</w:t>
+            </w:r>
           </w:p>
         </w:tc>
         <w:tc>
@@ -14486,7 +14987,6 @@
                 <w:lang w:val="en-US"/>
               </w:rPr>
             </w:pPr>
-            <w:proofErr w:type="spellStart"/>
             <w:r>
               <w:rPr>
                 <w:b/>
@@ -14495,7 +14995,6 @@
               </w:rPr>
               <w:t>Año</w:t>
             </w:r>
-            <w:proofErr w:type="spellEnd"/>
           </w:p>
         </w:tc>
         <w:tc>
@@ -14590,30 +15089,68 @@
               <w:rPr>
                 <w:lang w:val="es-BO"/>
               </w:rPr>
-              <w:t xml:space="preserve">Scrum </w:t>
-            </w:r>
-            <w:proofErr w:type="spellStart"/>
+              <w:t>Scrum esta basado, por un lado, en la teoría del control empírico de procesos para la gestión de sistemas adaptativos complejos Los tres pilares de este proceso son los siguientes: ' Transparencia: los aspectos signi</w:t>
+            </w:r>
+            <w:r>
+              <w:rPr>
+                <w:lang w:val="en-US"/>
+              </w:rPr>
+              <w:t>ﬁ</w:t>
+            </w:r>
             <w:r>
               <w:rPr>
                 <w:lang w:val="es-BO"/>
               </w:rPr>
-              <w:t>esta</w:t>
-            </w:r>
-            <w:proofErr w:type="spellEnd"/>
+              <w:t>cativos del proceso tienen que ser conocidos por todo aquel que participa, lo cual conlleva que estos aspectos estén de</w:t>
+            </w:r>
+            <w:r>
+              <w:rPr>
+                <w:lang w:val="en-US"/>
+              </w:rPr>
+              <w:t>ﬁ</w:t>
+            </w:r>
             <w:r>
               <w:rPr>
                 <w:lang w:val="es-BO"/>
               </w:rPr>
-              <w:t xml:space="preserve"> basado, por un lado, en la teoría del control empírico de procesos para la gestión de sistemas adaptativos complejos Los tres pilares de este proceso son los siguientes: ' Transparencia: los aspectos </w:t>
-            </w:r>
-            <w:proofErr w:type="spellStart"/>
+              <w:t>nidos mediante un estándar común, de forma que todo el mundo tenga la misma percepción de las características de cada aspecto (por ejemplo, la de</w:t>
+            </w:r>
+            <w:r>
+              <w:rPr>
+                <w:lang w:val="en-US"/>
+              </w:rPr>
+              <w:t>ﬁ</w:t>
+            </w:r>
             <w:r>
               <w:rPr>
                 <w:lang w:val="es-BO"/>
               </w:rPr>
-              <w:t>signi</w:t>
-            </w:r>
-            <w:proofErr w:type="spellEnd"/>
+              <w:t xml:space="preserve">nición de grabado). ' Inspección: todo proceso persigue un objetivo y, para </w:t>
+            </w:r>
+            <w:r>
+              <w:t>llei</w:t>
+            </w:r>
+            <w:r>
+              <w:rPr>
+                <w:lang w:val="es-BO"/>
+              </w:rPr>
+              <w:t xml:space="preserve"> gar a ese objetivo, hace falta que los parúcipantes en el proceso evalúen de manera continua sus resultados, y el proceso mismo, para detectar posibles desviaciones tan pronto como sea posible. </w:t>
+            </w:r>
+            <w:r>
+              <w:rPr>
+                <w:lang w:val="es-BO"/>
+              </w:rPr>
+              <w:t>' Adaptación: cuando se detecta una desviación, la respuesi ta debe ser la adaptación; es decir, la adopción de acciones o planes que, o bien</w:t>
+            </w:r>
+            <w:r>
+              <w:t xml:space="preserve"> ayuden</w:t>
+            </w:r>
+            <w:r>
+              <w:rPr>
+                <w:lang w:val="es-BO"/>
+              </w:rPr>
+              <w:t xml:space="preserve"> a corregir la desviación, o bien recon</w:t>
+            </w:r>
             <w:r>
               <w:rPr>
                 <w:lang w:val="en-US"/>
@@ -14624,135 +15161,7 @@
               <w:rPr>
                 <w:lang w:val="es-BO"/>
               </w:rPr>
-              <w:t>cativos del proceso tienen que ser conocidos por todo aquel que participa, lo cual conlleva que estos aspectos estén de</w:t>
-            </w:r>
-            <w:r>
-              <w:rPr>
-                <w:lang w:val="en-US"/>
-              </w:rPr>
-              <w:t>ﬁ</w:t>
-            </w:r>
-            <w:r>
-              <w:rPr>
-                <w:lang w:val="es-BO"/>
-              </w:rPr>
-              <w:t>nidos mediante un estándar común, de forma que todo el mundo tenga la misma percepción de las características de cada aspecto (por ejemplo, la de</w:t>
-            </w:r>
-            <w:r>
-              <w:rPr>
-                <w:lang w:val="en-US"/>
-              </w:rPr>
-              <w:t>ﬁ</w:t>
-            </w:r>
-            <w:proofErr w:type="spellStart"/>
-            <w:r>
-              <w:rPr>
-                <w:lang w:val="es-BO"/>
-              </w:rPr>
-              <w:t>nición</w:t>
-            </w:r>
-            <w:proofErr w:type="spellEnd"/>
-            <w:r>
-              <w:rPr>
-                <w:lang w:val="es-BO"/>
-              </w:rPr>
-              <w:t xml:space="preserve"> de grabado). ' Inspección: todo proceso persigue un objetivo y, para </w:t>
-            </w:r>
-            <w:proofErr w:type="spellStart"/>
-            <w:r>
-              <w:t>llei</w:t>
-            </w:r>
-            <w:proofErr w:type="spellEnd"/>
-            <w:r>
-              <w:rPr>
-                <w:lang w:val="es-BO"/>
-              </w:rPr>
-              <w:t xml:space="preserve"> gar a ese objetivo, hace falta que los </w:t>
-            </w:r>
-            <w:proofErr w:type="spellStart"/>
-            <w:r>
-              <w:rPr>
-                <w:lang w:val="es-BO"/>
-              </w:rPr>
-              <w:t>parúcipantes</w:t>
-            </w:r>
-            <w:proofErr w:type="spellEnd"/>
-            <w:r>
-              <w:rPr>
-                <w:lang w:val="es-BO"/>
-              </w:rPr>
-              <w:t xml:space="preserve"> en el proceso evalúen de manera continua sus resultados, y el proceso mismo, para detectar posibles desviaciones tan pronto como sea posible. </w:t>
-            </w:r>
-            <w:r>
-              <w:rPr>
-                <w:lang w:val="es-BO"/>
-              </w:rPr>
-              <w:t xml:space="preserve">' Adaptación: cuando se detecta una desviación, la </w:t>
-            </w:r>
-            <w:proofErr w:type="spellStart"/>
-            <w:r>
-              <w:rPr>
-                <w:lang w:val="es-BO"/>
-              </w:rPr>
-              <w:t>respuesi</w:t>
-            </w:r>
-            <w:proofErr w:type="spellEnd"/>
-            <w:r>
-              <w:rPr>
-                <w:lang w:val="es-BO"/>
-              </w:rPr>
-              <w:t xml:space="preserve"> </w:t>
-            </w:r>
-            <w:proofErr w:type="spellStart"/>
-            <w:r>
-              <w:rPr>
-                <w:lang w:val="es-BO"/>
-              </w:rPr>
-              <w:t>ta</w:t>
-            </w:r>
-            <w:proofErr w:type="spellEnd"/>
-            <w:r>
-              <w:rPr>
-                <w:lang w:val="es-BO"/>
-              </w:rPr>
-              <w:t xml:space="preserve"> debe ser la adaptación; es decir, la adopción de acciones o planes que, o bien</w:t>
-            </w:r>
-            <w:r>
-              <w:t xml:space="preserve"> ayuden</w:t>
-            </w:r>
-            <w:r>
-              <w:rPr>
-                <w:lang w:val="es-BO"/>
-              </w:rPr>
-              <w:t xml:space="preserve"> a corregir la desviación, o bien </w:t>
-            </w:r>
-            <w:proofErr w:type="spellStart"/>
-            <w:r>
-              <w:rPr>
-                <w:lang w:val="es-BO"/>
-              </w:rPr>
-              <w:t>recon</w:t>
-            </w:r>
-            <w:proofErr w:type="spellEnd"/>
-            <w:r>
-              <w:rPr>
-                <w:lang w:val="en-US"/>
-              </w:rPr>
-              <w:t>ﬁ</w:t>
-            </w:r>
-            <w:proofErr w:type="spellStart"/>
-            <w:r>
-              <w:rPr>
-                <w:lang w:val="es-BO"/>
-              </w:rPr>
-              <w:t>guren</w:t>
-            </w:r>
-            <w:proofErr w:type="spellEnd"/>
-            <w:r>
-              <w:rPr>
-                <w:lang w:val="es-BO"/>
-              </w:rPr>
-              <w:t xml:space="preserve"> el objetivo</w:t>
+              <w:t>guren el objetivo</w:t>
             </w:r>
           </w:p>
         </w:tc>
@@ -14825,25 +15234,7 @@
                 <w:bCs/>
                 <w:lang w:val="en-US"/>
               </w:rPr>
-              <w:t xml:space="preserve"> de </w:t>
-            </w:r>
-            <w:proofErr w:type="spellStart"/>
-            <w:r>
-              <w:rPr>
-                <w:b/>
-                <w:bCs/>
-                <w:lang w:val="en-US"/>
-              </w:rPr>
-              <w:t>ficha</w:t>
-            </w:r>
-            <w:proofErr w:type="spellEnd"/>
-            <w:r>
-              <w:rPr>
-                <w:b/>
-                <w:bCs/>
-                <w:lang w:val="en-US"/>
-              </w:rPr>
-              <w:t xml:space="preserve"> </w:t>
+              <w:t xml:space="preserve"> de ficha </w:t>
             </w:r>
             <w:r>
               <w:rPr>
@@ -15041,21 +15432,7 @@
               <w:rPr>
                 <w:lang w:val="en-US"/>
               </w:rPr>
-              <w:t xml:space="preserve">Pearson </w:t>
-            </w:r>
-            <w:proofErr w:type="spellStart"/>
-            <w:r>
-              <w:rPr>
-                <w:lang w:val="en-US"/>
-              </w:rPr>
-              <w:t>educacion</w:t>
-            </w:r>
-            <w:proofErr w:type="spellEnd"/>
-            <w:r>
-              <w:rPr>
-                <w:lang w:val="en-US"/>
-              </w:rPr>
-              <w:t xml:space="preserve"> Mexico</w:t>
+              <w:t>Pearson educacion Mexico</w:t>
             </w:r>
           </w:p>
         </w:tc>
@@ -15092,19 +15469,11 @@
                 <w:lang w:val="en-US"/>
               </w:rPr>
             </w:pPr>
-            <w:proofErr w:type="spellStart"/>
-            <w:r>
-              <w:rPr>
-                <w:lang w:val="en-US"/>
-              </w:rPr>
-              <w:t>Ingenieria</w:t>
-            </w:r>
-            <w:proofErr w:type="spellEnd"/>
-            <w:r>
-              <w:rPr>
-                <w:lang w:val="en-US"/>
-              </w:rPr>
-              <w:t xml:space="preserve"> de Software</w:t>
+            <w:r>
+              <w:rPr>
+                <w:lang w:val="en-US"/>
+              </w:rPr>
+              <w:t>Ingenieria de Software</w:t>
             </w:r>
           </w:p>
         </w:tc>
@@ -15149,11 +15518,9 @@
             <w:tcW w:w="1250" w:type="pct"/>
           </w:tcPr>
           <w:p>
-            <w:proofErr w:type="spellStart"/>
             <w:r>
               <w:t>Juarez,Mexico</w:t>
             </w:r>
-            <w:proofErr w:type="spellEnd"/>
           </w:p>
         </w:tc>
       </w:tr>
@@ -15170,7 +15537,6 @@
                 <w:lang w:val="en-US"/>
               </w:rPr>
             </w:pPr>
-            <w:proofErr w:type="spellStart"/>
             <w:r>
               <w:rPr>
                 <w:b/>
@@ -15179,7 +15545,6 @@
               </w:rPr>
               <w:t>Año</w:t>
             </w:r>
-            <w:proofErr w:type="spellEnd"/>
           </w:p>
         </w:tc>
         <w:tc>
@@ -15234,152 +15599,125 @@
               </w:rPr>
               <w:t xml:space="preserve">Tema: </w:t>
             </w:r>
-            <w:proofErr w:type="spellStart"/>
             <w:r>
               <w:rPr>
                 <w:b/>
                 <w:bCs/>
               </w:rPr>
-              <w:t>Ingenieria</w:t>
-            </w:r>
-            <w:proofErr w:type="spellEnd"/>
-            <w:r>
+              <w:t>Ingenieria de Software</w:t>
+            </w:r>
+          </w:p>
+          <w:p>
+            <w:pPr>
               <w:rPr>
                 <w:b/>
                 <w:bCs/>
               </w:rPr>
-              <w:t xml:space="preserve"> de Software</w:t>
-            </w:r>
-          </w:p>
-          <w:p>
-            <w:pPr>
+            </w:pPr>
+            <w:r>
               <w:rPr>
                 <w:b/>
                 <w:bCs/>
               </w:rPr>
-            </w:pPr>
+              <w:t>p.</w:t>
+            </w:r>
             <w:r>
               <w:rPr>
                 <w:b/>
                 <w:bCs/>
               </w:rPr>
-              <w:t>p.</w:t>
-            </w:r>
-            <w:r>
+              <w:t>35</w:t>
+            </w:r>
+          </w:p>
+          <w:p>
+            <w:r>
+              <w:t>La ingeniería de software (el término es discutido por cuanto el desarrollo de software no es en muchas ocasiones considerado como una ingeniería) es la aplicación de un enfoque sistemático, disciplinado y cuantificable al desarrollo, operación y mantenimiento de software,​ y el estudio de estos enfoques, es decir, el estudio de las aplicaciones de la ingeniería al software. Integra matemáticas, ciencias de la computación y prácticas cuyos orígenes se encuentran en la ingeniería.</w:t>
+            </w:r>
+          </w:p>
+          <w:p>
+            <w:r>
+              <w:t>La creación del software es un proceso intrínsecamente creativo y la ingeniería del software trata de sistematizar este proceso con el fin de acotar el riesgo de fracaso en la consecución del objetivo, por medio de diversas técnicas que se han demostrado adecuadas sobre la base de la experiencia previa.</w:t>
+            </w:r>
+          </w:p>
+          <w:p/>
+          <w:p>
+            <w:pPr>
+              <w:rPr>
+                <w:lang w:val="es-BO"/>
+              </w:rPr>
+            </w:pPr>
+          </w:p>
+        </w:tc>
+      </w:tr>
+      <w:tr>
+        <w:tc>
+          <w:tcPr>
+            <w:tcW w:w="1250" w:type="pct"/>
+          </w:tcPr>
+          <w:p>
+            <w:pPr>
               <w:rPr>
                 <w:b/>
                 <w:bCs/>
-              </w:rPr>
-              <w:t>35</w:t>
-            </w:r>
-          </w:p>
-          <w:p>
-            <w:r>
-              <w:t>La ingeniería de software (el término es discutido por cuanto el desarrollo de software no es en muchas ocasiones considerado como una ingeniería) es la aplicación de un enfoque sistemático, disciplinado y cuantificable al desarrollo, operación y mantenimiento de software,​ y el estudio de estos enfoques, es decir, el estudio de las aplicaciones de la ingeniería al software. Integra matemáticas, ciencias de la computación y prácticas cuyos orígenes se encuentran en la ingeniería.</w:t>
-            </w:r>
-          </w:p>
-          <w:p>
-            <w:r>
-              <w:t>La creación del software es un proceso intrínsecamente creativo y la ingeniería del software trata de sistematizar este proceso con el fin de acotar el riesgo de fracaso en la consecución del objetivo, por medio de diversas técnicas que se han demostrado adecuadas sobre la base de la experiencia previa.</w:t>
-            </w:r>
-          </w:p>
-          <w:p/>
-          <w:p>
-            <w:pPr>
-              <w:rPr>
-                <w:lang w:val="es-BO"/>
-              </w:rPr>
-            </w:pPr>
-          </w:p>
-        </w:tc>
-      </w:tr>
-      <w:tr>
-        <w:tc>
-          <w:tcPr>
-            <w:tcW w:w="1250" w:type="pct"/>
-          </w:tcPr>
-          <w:p>
-            <w:pPr>
+                <w:lang w:val="en-US"/>
+              </w:rPr>
+            </w:pPr>
+            <w:r>
               <w:rPr>
                 <w:b/>
                 <w:bCs/>
-                <w:lang w:val="en-US"/>
-              </w:rPr>
-            </w:pPr>
-            <w:r>
+              </w:rPr>
+              <w:t>Edición</w:t>
+            </w:r>
+          </w:p>
+        </w:tc>
+        <w:tc>
+          <w:tcPr>
+            <w:tcW w:w="1250" w:type="pct"/>
+          </w:tcPr>
+          <w:p>
+            <w:pPr>
+              <w:rPr>
+                <w:lang w:val="en-US"/>
+              </w:rPr>
+            </w:pPr>
+            <w:r>
+              <w:rPr>
+                <w:lang w:val="en-US"/>
+              </w:rPr>
+              <w:t xml:space="preserve">9na </w:t>
+            </w:r>
+            <w:r>
+              <w:t>edición</w:t>
+            </w:r>
+          </w:p>
+        </w:tc>
+        <w:tc>
+          <w:tcPr>
+            <w:tcW w:w="1250" w:type="pct"/>
+          </w:tcPr>
+          <w:p>
+            <w:pPr>
               <w:rPr>
                 <w:b/>
                 <w:bCs/>
-              </w:rPr>
-              <w:t>Edición</w:t>
-            </w:r>
-          </w:p>
-        </w:tc>
-        <w:tc>
-          <w:tcPr>
-            <w:tcW w:w="1250" w:type="pct"/>
-          </w:tcPr>
-          <w:p>
-            <w:pPr>
-              <w:rPr>
-                <w:lang w:val="en-US"/>
-              </w:rPr>
-            </w:pPr>
-            <w:r>
-              <w:rPr>
-                <w:lang w:val="en-US"/>
-              </w:rPr>
-              <w:t xml:space="preserve">9na </w:t>
-            </w:r>
-            <w:r>
-              <w:t>edición</w:t>
-            </w:r>
-          </w:p>
-        </w:tc>
-        <w:tc>
-          <w:tcPr>
-            <w:tcW w:w="1250" w:type="pct"/>
-          </w:tcPr>
-          <w:p>
-            <w:pPr>
+                <w:lang w:val="en-US"/>
+              </w:rPr>
+            </w:pPr>
+            <w:r>
               <w:rPr>
                 <w:b/>
                 <w:bCs/>
-                <w:lang w:val="en-US"/>
-              </w:rPr>
-            </w:pPr>
+              </w:rPr>
+              <w:t>Numero</w:t>
+            </w:r>
             <w:r>
               <w:rPr>
                 <w:b/>
                 <w:bCs/>
-              </w:rPr>
-              <w:t>Numero</w:t>
-            </w:r>
-            <w:r>
-              <w:rPr>
-                <w:b/>
-                <w:bCs/>
-                <w:lang w:val="en-US"/>
-              </w:rPr>
-              <w:t xml:space="preserve"> de </w:t>
-            </w:r>
-            <w:proofErr w:type="spellStart"/>
-            <w:r>
-              <w:rPr>
-                <w:b/>
-                <w:bCs/>
-                <w:lang w:val="en-US"/>
-              </w:rPr>
-              <w:t>ficha</w:t>
-            </w:r>
-            <w:proofErr w:type="spellEnd"/>
-            <w:r>
-              <w:rPr>
-                <w:b/>
-                <w:bCs/>
-                <w:lang w:val="en-US"/>
-              </w:rPr>
-              <w:t xml:space="preserve"> </w:t>
+                <w:lang w:val="en-US"/>
+              </w:rPr>
+              <w:t xml:space="preserve"> de ficha </w:t>
             </w:r>
             <w:r>
               <w:rPr>
@@ -15488,18 +15826,8 @@
                 <w:color w:val="171717"/>
                 <w:shd w:val="clear" w:color="auto" w:fill="FFFFFF"/>
               </w:rPr>
-              <w:t xml:space="preserve">Kayla </w:t>
-            </w:r>
-            <w:proofErr w:type="spellStart"/>
-            <w:r>
-              <w:rPr>
-                <w:rFonts w:ascii="Segoe UI" w:hAnsi="Segoe UI" w:cs="Segoe UI"/>
-                <w:color w:val="171717"/>
-                <w:shd w:val="clear" w:color="auto" w:fill="FFFFFF"/>
-              </w:rPr>
-              <w:t>Ngan</w:t>
-            </w:r>
-            <w:proofErr w:type="spellEnd"/>
+              <w:t>Kayla Ngan</w:t>
+            </w:r>
           </w:p>
         </w:tc>
         <w:tc>
@@ -15549,19 +15877,11 @@
                 <w:lang w:val="en-US"/>
               </w:rPr>
             </w:pPr>
-            <w:proofErr w:type="spellStart"/>
-            <w:r>
-              <w:rPr>
-                <w:lang w:val="en-US"/>
-              </w:rPr>
-              <w:t>Ingenieria</w:t>
-            </w:r>
-            <w:proofErr w:type="spellEnd"/>
-            <w:r>
-              <w:rPr>
-                <w:lang w:val="en-US"/>
-              </w:rPr>
-              <w:t xml:space="preserve"> de Software</w:t>
+            <w:r>
+              <w:rPr>
+                <w:lang w:val="en-US"/>
+              </w:rPr>
+              <w:t>Ingenieria de Software</w:t>
             </w:r>
           </w:p>
         </w:tc>
@@ -15587,7 +15907,6 @@
                 <w:lang w:val="en-US"/>
               </w:rPr>
             </w:pPr>
-            <w:proofErr w:type="spellStart"/>
             <w:r>
               <w:rPr>
                 <w:b/>
@@ -15596,7 +15915,6 @@
               </w:rPr>
               <w:t>Fecha</w:t>
             </w:r>
-            <w:proofErr w:type="spellEnd"/>
           </w:p>
         </w:tc>
         <w:tc>
@@ -15634,7 +15952,7 @@
               </w:rPr>
               <w:t xml:space="preserve">URL : </w:t>
             </w:r>
-            <w:hyperlink r:id="rId13" w:history="1">
+            <w:hyperlink r:id="rId16" w:history="1">
               <w:r>
                 <w:rPr>
                   <w:rStyle w:val="Hipervnculo"/>
@@ -15660,23 +15978,13 @@
                 <w:lang w:val="en-US"/>
               </w:rPr>
             </w:pPr>
-            <w:proofErr w:type="spellStart"/>
             <w:r>
               <w:rPr>
                 <w:b/>
                 <w:bCs/>
                 <w:lang w:val="en-US"/>
               </w:rPr>
-              <w:t>Tema</w:t>
-            </w:r>
-            <w:proofErr w:type="spellEnd"/>
-            <w:r>
-              <w:rPr>
-                <w:b/>
-                <w:bCs/>
-                <w:lang w:val="en-US"/>
-              </w:rPr>
-              <w:t>: GIT</w:t>
+              <w:t>Tema: GIT</w:t>
             </w:r>
           </w:p>
           <w:p>
@@ -15898,25 +16206,7 @@
                 <w:bCs/>
                 <w:lang w:val="en-US"/>
               </w:rPr>
-              <w:t xml:space="preserve"> de </w:t>
-            </w:r>
-            <w:proofErr w:type="spellStart"/>
-            <w:r>
-              <w:rPr>
-                <w:b/>
-                <w:bCs/>
-                <w:lang w:val="en-US"/>
-              </w:rPr>
-              <w:t>ficha</w:t>
-            </w:r>
-            <w:proofErr w:type="spellEnd"/>
-            <w:r>
-              <w:rPr>
-                <w:b/>
-                <w:bCs/>
-                <w:lang w:val="en-US"/>
-              </w:rPr>
-              <w:t xml:space="preserve"> </w:t>
+              <w:t xml:space="preserve"> de ficha </w:t>
             </w:r>
             <w:r>
               <w:rPr>
@@ -16025,18 +16315,8 @@
                 <w:color w:val="171717"/>
                 <w:shd w:val="clear" w:color="auto" w:fill="FFFFFF"/>
               </w:rPr>
-              <w:t xml:space="preserve">Kayla </w:t>
-            </w:r>
-            <w:proofErr w:type="spellStart"/>
-            <w:r>
-              <w:rPr>
-                <w:rFonts w:ascii="Segoe UI" w:hAnsi="Segoe UI" w:cs="Segoe UI"/>
-                <w:color w:val="171717"/>
-                <w:shd w:val="clear" w:color="auto" w:fill="FFFFFF"/>
-              </w:rPr>
-              <w:t>Ngan</w:t>
-            </w:r>
-            <w:proofErr w:type="spellEnd"/>
+              <w:t>Kayla Ngan</w:t>
+            </w:r>
           </w:p>
         </w:tc>
         <w:tc>
@@ -16086,19 +16366,11 @@
                 <w:lang w:val="en-US"/>
               </w:rPr>
             </w:pPr>
-            <w:proofErr w:type="spellStart"/>
-            <w:r>
-              <w:rPr>
-                <w:lang w:val="en-US"/>
-              </w:rPr>
-              <w:t>Ingenieria</w:t>
-            </w:r>
-            <w:proofErr w:type="spellEnd"/>
-            <w:r>
-              <w:rPr>
-                <w:lang w:val="en-US"/>
-              </w:rPr>
-              <w:t xml:space="preserve"> de Software</w:t>
+            <w:r>
+              <w:rPr>
+                <w:lang w:val="en-US"/>
+              </w:rPr>
+              <w:t>Ingenieria de Software</w:t>
             </w:r>
           </w:p>
         </w:tc>
@@ -16124,7 +16396,6 @@
                 <w:lang w:val="en-US"/>
               </w:rPr>
             </w:pPr>
-            <w:proofErr w:type="spellStart"/>
             <w:r>
               <w:rPr>
                 <w:b/>
@@ -16133,7 +16404,6 @@
               </w:rPr>
               <w:t>Fecha</w:t>
             </w:r>
-            <w:proofErr w:type="spellEnd"/>
           </w:p>
         </w:tc>
         <w:tc>
@@ -16171,7 +16441,7 @@
               </w:rPr>
               <w:t xml:space="preserve">URL : </w:t>
             </w:r>
-            <w:hyperlink r:id="rId14" w:history="1">
+            <w:hyperlink r:id="rId17" w:history="1">
               <w:r>
                 <w:rPr>
                   <w:rStyle w:val="Hipervnculo"/>
@@ -16197,66 +16467,28 @@
                 <w:lang w:val="en-US"/>
               </w:rPr>
             </w:pPr>
-            <w:proofErr w:type="spellStart"/>
             <w:r>
               <w:rPr>
                 <w:b/>
                 <w:bCs/>
                 <w:lang w:val="en-US"/>
               </w:rPr>
-              <w:t>Tema</w:t>
-            </w:r>
-            <w:proofErr w:type="spellEnd"/>
-            <w:r>
+              <w:t>Tema: React</w:t>
+            </w:r>
+          </w:p>
+          <w:p>
+            <w:pPr>
               <w:rPr>
                 <w:b/>
                 <w:bCs/>
                 <w:lang w:val="en-US"/>
               </w:rPr>
-              <w:t>: React</w:t>
-            </w:r>
-          </w:p>
-          <w:p>
-            <w:pPr>
-              <w:rPr>
-                <w:b/>
-                <w:bCs/>
-                <w:lang w:val="en-US"/>
-              </w:rPr>
-            </w:pPr>
-            <w:r>
-              <w:rPr>
-                <w:lang w:val="en-US"/>
-              </w:rPr>
-              <w:t xml:space="preserve">React is a popular library used to create user interfaces. It was built at Facebook to address some of the challenges associated with large-scale, data-driven websites. When React was released in 2013, the project was initially viewed with some </w:t>
-            </w:r>
-            <w:proofErr w:type="spellStart"/>
-            <w:r>
-              <w:rPr>
-                <w:lang w:val="en-US"/>
-              </w:rPr>
-              <w:t>skepti</w:t>
-            </w:r>
-            <w:proofErr w:type="spellEnd"/>
-            <w:r>
-              <w:rPr>
-                <w:lang w:val="en-US"/>
-              </w:rPr>
-              <w:t xml:space="preserve">‐ </w:t>
-            </w:r>
-            <w:proofErr w:type="spellStart"/>
-            <w:r>
-              <w:rPr>
-                <w:lang w:val="en-US"/>
-              </w:rPr>
-              <w:t>cism</w:t>
-            </w:r>
-            <w:proofErr w:type="spellEnd"/>
-            <w:r>
-              <w:rPr>
-                <w:lang w:val="en-US"/>
-              </w:rPr>
-              <w:t xml:space="preserve"> because the conventions of React are quite unique. In an attempt to not intimidate new users, the core React team wrote an article called “Why React?” that recommended that you “Give It [React] Five Minutes.” They wanted to encourage people to work with React first before thinking that their approach was too crazy. Yes, React is a small library that doesn’t come with everything you might need out of the box to build your application. Give it five minutes. Yes, in React, you write code that looks like HTML right in your JavaScript. And yes, those tags require preprocessing to run in a browser. And you’ll probably need a build tool like webpack for that. Give it five minutes. If you read that article—as we did—you may have been dazzled by the promise of a new JavaScript library—a library that would solve all of our problems with the DOM; a library that would always be easy to work with and would never hurt us. Then the questions start to arise: how do I convert this JSX? </w:t>
+            </w:pPr>
+            <w:r>
+              <w:rPr>
+                <w:lang w:val="en-US"/>
+              </w:rPr>
+              <w:t xml:space="preserve">React is a popular library used to create user interfaces. It was built at Facebook to address some of the challenges associated with large-scale, data-driven websites. When React was released in 2013, the project was initially viewed with some skepti‐ cism because the conventions of React are quite unique. In an attempt to not intimidate new users, the core React team wrote an article called “Why React?” that recommended that you “Give It [React] Five Minutes.” They wanted to encourage people to work with React first before thinking that their approach was too crazy. Yes, React is a small library that doesn’t come with everything you might need out of the box to build your application. Give it five minutes. Yes, in React, you write code that looks like HTML right in your JavaScript. And yes, those tags require preprocessing to run in a browser. And you’ll probably need a build tool like webpack for that. Give it five minutes. If you read that article—as we did—you may have been dazzled by the promise of a new JavaScript library—a library that would solve all of our problems with the DOM; a library that would always be easy to work with and would never hurt us. Then the questions start to arise: how do I convert this JSX? </w:t>
             </w:r>
             <w:r>
               <w:rPr>
@@ -16309,25 +16541,7 @@
                 <w:bCs/>
                 <w:lang w:val="en-US"/>
               </w:rPr>
-              <w:t xml:space="preserve"> de </w:t>
-            </w:r>
-            <w:proofErr w:type="spellStart"/>
-            <w:r>
-              <w:rPr>
-                <w:b/>
-                <w:bCs/>
-                <w:lang w:val="en-US"/>
-              </w:rPr>
-              <w:t>ficha</w:t>
-            </w:r>
-            <w:proofErr w:type="spellEnd"/>
-            <w:r>
-              <w:rPr>
-                <w:b/>
-                <w:bCs/>
-                <w:lang w:val="en-US"/>
-              </w:rPr>
-              <w:t xml:space="preserve"> </w:t>
+              <w:t xml:space="preserve"> de ficha </w:t>
             </w:r>
             <w:r>
               <w:rPr>
@@ -16436,18 +16650,8 @@
                 <w:color w:val="171717"/>
                 <w:shd w:val="clear" w:color="auto" w:fill="FFFFFF"/>
               </w:rPr>
-              <w:t xml:space="preserve">Kayla </w:t>
-            </w:r>
-            <w:proofErr w:type="spellStart"/>
-            <w:r>
-              <w:rPr>
-                <w:rFonts w:ascii="Segoe UI" w:hAnsi="Segoe UI" w:cs="Segoe UI"/>
-                <w:color w:val="171717"/>
-                <w:shd w:val="clear" w:color="auto" w:fill="FFFFFF"/>
-              </w:rPr>
-              <w:t>Ngan</w:t>
-            </w:r>
-            <w:proofErr w:type="spellEnd"/>
+              <w:t>Kayla Ngan</w:t>
+            </w:r>
           </w:p>
         </w:tc>
         <w:tc>
@@ -16497,19 +16701,11 @@
                 <w:lang w:val="en-US"/>
               </w:rPr>
             </w:pPr>
-            <w:proofErr w:type="spellStart"/>
-            <w:r>
-              <w:rPr>
-                <w:lang w:val="en-US"/>
-              </w:rPr>
-              <w:t>Ingenieria</w:t>
-            </w:r>
-            <w:proofErr w:type="spellEnd"/>
-            <w:r>
-              <w:rPr>
-                <w:lang w:val="en-US"/>
-              </w:rPr>
-              <w:t xml:space="preserve"> de Software</w:t>
+            <w:r>
+              <w:rPr>
+                <w:lang w:val="en-US"/>
+              </w:rPr>
+              <w:t>Ingenieria de Software</w:t>
             </w:r>
           </w:p>
         </w:tc>
@@ -16535,7 +16731,6 @@
                 <w:lang w:val="en-US"/>
               </w:rPr>
             </w:pPr>
-            <w:proofErr w:type="spellStart"/>
             <w:r>
               <w:rPr>
                 <w:b/>
@@ -16544,7 +16739,6 @@
               </w:rPr>
               <w:t>Fecha</w:t>
             </w:r>
-            <w:proofErr w:type="spellEnd"/>
           </w:p>
         </w:tc>
         <w:tc>
@@ -16582,7 +16776,7 @@
               </w:rPr>
               <w:t>URL :</w:t>
             </w:r>
-            <w:hyperlink r:id="rId15" w:history="1">
+            <w:hyperlink r:id="rId18" w:history="1">
               <w:r>
                 <w:rPr>
                   <w:rStyle w:val="Hipervnculo"/>
@@ -16620,7 +16814,6 @@
               </w:rPr>
               <w:t xml:space="preserve">Tema: </w:t>
             </w:r>
-            <w:proofErr w:type="spellStart"/>
             <w:r>
               <w:rPr>
                 <w:b/>
@@ -16628,16 +16821,10 @@
               </w:rPr>
               <w:t>Redux</w:t>
             </w:r>
-            <w:proofErr w:type="spellEnd"/>
-          </w:p>
-          <w:p>
-            <w:proofErr w:type="spellStart"/>
-            <w:r>
-              <w:t>Redux</w:t>
-            </w:r>
-            <w:proofErr w:type="spellEnd"/>
-            <w:r>
-              <w:t xml:space="preserve"> es un contenedor predecible del estado de aplicaciones JavaScript.</w:t>
+          </w:p>
+          <w:p>
+            <w:r>
+              <w:t>Redux es un contenedor predecible del estado de aplicaciones JavaScript.</w:t>
             </w:r>
           </w:p>
           <w:p/>
@@ -16654,85 +16841,13 @@
               </w:rPr>
             </w:pPr>
             <w:r>
-              <w:t xml:space="preserve">Puedes usar </w:t>
-            </w:r>
-            <w:proofErr w:type="spellStart"/>
-            <w:r>
-              <w:t>Redux</w:t>
-            </w:r>
-            <w:proofErr w:type="spellEnd"/>
-            <w:r>
-              <w:t xml:space="preserve"> combinado con </w:t>
-            </w:r>
-            <w:proofErr w:type="spellStart"/>
-            <w:r>
-              <w:t>React</w:t>
-            </w:r>
-            <w:proofErr w:type="spellEnd"/>
-            <w:r>
-              <w:t xml:space="preserve">, o cual cualquier otra librería de vistas. </w:t>
-            </w:r>
-            <w:r>
-              <w:rPr>
-                <w:lang w:val="en-US"/>
-              </w:rPr>
-              <w:t xml:space="preserve">Es </w:t>
-            </w:r>
-            <w:proofErr w:type="spellStart"/>
-            <w:r>
-              <w:rPr>
-                <w:lang w:val="en-US"/>
-              </w:rPr>
-              <w:t>muy</w:t>
-            </w:r>
-            <w:proofErr w:type="spellEnd"/>
-            <w:r>
-              <w:rPr>
-                <w:lang w:val="en-US"/>
-              </w:rPr>
-              <w:t xml:space="preserve"> </w:t>
-            </w:r>
-            <w:proofErr w:type="spellStart"/>
-            <w:r>
-              <w:rPr>
-                <w:lang w:val="en-US"/>
-              </w:rPr>
-              <w:t>pequeño</w:t>
-            </w:r>
-            <w:proofErr w:type="spellEnd"/>
-            <w:r>
-              <w:rPr>
-                <w:lang w:val="en-US"/>
-              </w:rPr>
-              <w:t xml:space="preserve"> (2kB) y no </w:t>
-            </w:r>
-            <w:proofErr w:type="spellStart"/>
-            <w:r>
-              <w:rPr>
-                <w:lang w:val="en-US"/>
-              </w:rPr>
-              <w:t>tiene</w:t>
-            </w:r>
-            <w:proofErr w:type="spellEnd"/>
-            <w:r>
-              <w:rPr>
-                <w:lang w:val="en-US"/>
-              </w:rPr>
-              <w:t xml:space="preserve"> </w:t>
-            </w:r>
-            <w:proofErr w:type="spellStart"/>
-            <w:r>
-              <w:rPr>
-                <w:lang w:val="en-US"/>
-              </w:rPr>
-              <w:t>dependencias</w:t>
-            </w:r>
-            <w:proofErr w:type="spellEnd"/>
-            <w:r>
-              <w:rPr>
-                <w:lang w:val="en-US"/>
-              </w:rPr>
-              <w:t>.</w:t>
+              <w:t xml:space="preserve">Puedes usar Redux combinado con React, o cual cualquier otra librería de vistas. </w:t>
+            </w:r>
+            <w:r>
+              <w:rPr>
+                <w:lang w:val="en-US"/>
+              </w:rPr>
+              <w:t>Es muy pequeño (2kB) y no tiene dependencias.</w:t>
             </w:r>
           </w:p>
           <w:p>
@@ -16756,77 +16871,7 @@
               <w:rPr>
                 <w:lang w:val="en-US"/>
               </w:rPr>
-              <w:t xml:space="preserve">Redux has emerged as one of the clear winners in the field of Flux or Flux-like libra‐ </w:t>
-            </w:r>
-            <w:proofErr w:type="spellStart"/>
-            <w:r>
-              <w:rPr>
-                <w:lang w:val="en-US"/>
-              </w:rPr>
-              <w:t>ries</w:t>
-            </w:r>
-            <w:proofErr w:type="spellEnd"/>
-            <w:r>
-              <w:rPr>
-                <w:lang w:val="en-US"/>
-              </w:rPr>
-              <w:t xml:space="preserve">. Redux is based on Flux, and it was designed to tackle the challenge of under‐ standing how data changes flow through your application. Redux was developed by Dan Abramov and Andrew Clark. Since creating Redux, both have been hired by Facebook to work on the React team. Andrew Clark was working on version 4 of Flummox, another Flux-based library, when he started assisting Dan with the task of completing Redux. The message on the </w:t>
-            </w:r>
-            <w:proofErr w:type="spellStart"/>
-            <w:r>
-              <w:rPr>
-                <w:lang w:val="en-US"/>
-              </w:rPr>
-              <w:t>npm</w:t>
-            </w:r>
-            <w:proofErr w:type="spellEnd"/>
-            <w:r>
-              <w:rPr>
-                <w:lang w:val="en-US"/>
-              </w:rPr>
-              <w:t xml:space="preserve"> page for Flummox reads: Eventually 4.x should be the last major release but it never happened. If you want the latest features, then use Redux instead. It’s really great.1 Redux is surprisingly small, only 99 lines of code. We have mentioned that Redux is Flux-like, but it is not exactly Flux. It has actions, action creators, a store, and action objects that are used to change state. Redux sim‐ </w:t>
-            </w:r>
-            <w:proofErr w:type="spellStart"/>
-            <w:r>
-              <w:rPr>
-                <w:lang w:val="en-US"/>
-              </w:rPr>
-              <w:t>plifies</w:t>
-            </w:r>
-            <w:proofErr w:type="spellEnd"/>
-            <w:r>
-              <w:rPr>
-                <w:lang w:val="en-US"/>
-              </w:rPr>
-              <w:t xml:space="preserve"> the concepts of Flux a bit by removing the dispatcher, and representing </w:t>
-            </w:r>
-            <w:proofErr w:type="spellStart"/>
-            <w:r>
-              <w:rPr>
-                <w:lang w:val="en-US"/>
-              </w:rPr>
-              <w:t>appli</w:t>
-            </w:r>
-            <w:proofErr w:type="spellEnd"/>
-            <w:r>
-              <w:rPr>
-                <w:lang w:val="en-US"/>
-              </w:rPr>
-              <w:t xml:space="preserve">‐ cation state with a single immutable object. Redux also introduces reducers, which are not a part of the Flux pattern. Reducers are pure functions that return a new state based on the current state and an action: (state, action) =&gt; </w:t>
-            </w:r>
-            <w:proofErr w:type="spellStart"/>
-            <w:r>
-              <w:rPr>
-                <w:lang w:val="en-US"/>
-              </w:rPr>
-              <w:t>newState</w:t>
-            </w:r>
-            <w:proofErr w:type="spellEnd"/>
-            <w:r>
-              <w:rPr>
-                <w:lang w:val="en-US"/>
-              </w:rPr>
-              <w:t>.</w:t>
+              <w:t>Redux has emerged as one of the clear winners in the field of Flux or Flux-like libra‐ ries. Redux is based on Flux, and it was designed to tackle the challenge of under‐ standing how data changes flow through your application. Redux was developed by Dan Abramov and Andrew Clark. Since creating Redux, both have been hired by Facebook to work on the React team. Andrew Clark was working on version 4 of Flummox, another Flux-based library, when he started assisting Dan with the task of completing Redux. The message on the npm page for Flummox reads: Eventually 4.x should be the last major release but it never happened. If you want the latest features, then use Redux instead. It’s really great.1 Redux is surprisingly small, only 99 lines of code. We have mentioned that Redux is Flux-like, but it is not exactly Flux. It has actions, action creators, a store, and action objects that are used to change state. Redux sim‐ plifies the concepts of Flux a bit by removing the dispatcher, and representing appli‐ cation state with a single immutable object. Redux also introduces reducers, which are not a part of the Flux pattern. Reducers are pure functions that return a new state based on the current state and an action: (state, action) =&gt; newState.</w:t>
             </w:r>
           </w:p>
         </w:tc>
@@ -16873,25 +16918,7 @@
                 <w:bCs/>
                 <w:lang w:val="en-US"/>
               </w:rPr>
-              <w:t xml:space="preserve"> de </w:t>
-            </w:r>
-            <w:proofErr w:type="spellStart"/>
-            <w:r>
-              <w:rPr>
-                <w:b/>
-                <w:bCs/>
-                <w:lang w:val="en-US"/>
-              </w:rPr>
-              <w:t>ficha</w:t>
-            </w:r>
-            <w:proofErr w:type="spellEnd"/>
-            <w:r>
-              <w:rPr>
-                <w:b/>
-                <w:bCs/>
-                <w:lang w:val="en-US"/>
-              </w:rPr>
-              <w:t xml:space="preserve"> </w:t>
+              <w:t xml:space="preserve"> de ficha </w:t>
             </w:r>
             <w:r>
               <w:rPr>
@@ -17000,18 +17027,8 @@
                 <w:color w:val="171717"/>
                 <w:shd w:val="clear" w:color="auto" w:fill="FFFFFF"/>
               </w:rPr>
-              <w:t xml:space="preserve">Kayla </w:t>
-            </w:r>
-            <w:proofErr w:type="spellStart"/>
-            <w:r>
-              <w:rPr>
-                <w:rFonts w:ascii="Segoe UI" w:hAnsi="Segoe UI" w:cs="Segoe UI"/>
-                <w:color w:val="171717"/>
-                <w:shd w:val="clear" w:color="auto" w:fill="FFFFFF"/>
-              </w:rPr>
-              <w:t>Ngan</w:t>
-            </w:r>
-            <w:proofErr w:type="spellEnd"/>
+              <w:t>Kayla Ngan</w:t>
+            </w:r>
           </w:p>
         </w:tc>
         <w:tc>
@@ -17061,19 +17078,11 @@
                 <w:lang w:val="en-US"/>
               </w:rPr>
             </w:pPr>
-            <w:proofErr w:type="spellStart"/>
-            <w:r>
-              <w:rPr>
-                <w:lang w:val="en-US"/>
-              </w:rPr>
-              <w:t>Ingenieria</w:t>
-            </w:r>
-            <w:proofErr w:type="spellEnd"/>
-            <w:r>
-              <w:rPr>
-                <w:lang w:val="en-US"/>
-              </w:rPr>
-              <w:t xml:space="preserve"> de Software</w:t>
+            <w:r>
+              <w:rPr>
+                <w:lang w:val="en-US"/>
+              </w:rPr>
+              <w:t>Ingenieria de Software</w:t>
             </w:r>
           </w:p>
         </w:tc>
@@ -17099,7 +17108,6 @@
                 <w:lang w:val="en-US"/>
               </w:rPr>
             </w:pPr>
-            <w:proofErr w:type="spellStart"/>
             <w:r>
               <w:rPr>
                 <w:b/>
@@ -17108,7 +17116,6 @@
               </w:rPr>
               <w:t>Fecha</w:t>
             </w:r>
-            <w:proofErr w:type="spellEnd"/>
           </w:p>
         </w:tc>
         <w:tc>
@@ -17146,7 +17153,7 @@
               </w:rPr>
               <w:t xml:space="preserve">URL : </w:t>
             </w:r>
-            <w:hyperlink r:id="rId16" w:history="1">
+            <w:hyperlink r:id="rId19" w:history="1">
               <w:r>
                 <w:rPr>
                   <w:rStyle w:val="Hipervnculo"/>
@@ -17178,23 +17185,13 @@
                 <w:lang w:val="en-US"/>
               </w:rPr>
             </w:pPr>
-            <w:proofErr w:type="spellStart"/>
             <w:r>
               <w:rPr>
                 <w:b/>
                 <w:bCs/>
                 <w:lang w:val="en-US"/>
               </w:rPr>
-              <w:t>Tema</w:t>
-            </w:r>
-            <w:proofErr w:type="spellEnd"/>
-            <w:r>
-              <w:rPr>
-                <w:b/>
-                <w:bCs/>
-                <w:lang w:val="en-US"/>
-              </w:rPr>
-              <w:t>: React native</w:t>
+              <w:t>Tema: React native</w:t>
             </w:r>
           </w:p>
           <w:p>
@@ -17220,35 +17217,7 @@
               <w:rPr>
                 <w:lang w:val="en-US"/>
               </w:rPr>
-              <w:t>Similar to React for the Web, React Native applications are written using a mixture of JavaScript and XML-</w:t>
-            </w:r>
-            <w:proofErr w:type="spellStart"/>
-            <w:r>
-              <w:rPr>
-                <w:lang w:val="en-US"/>
-              </w:rPr>
-              <w:t>esque</w:t>
-            </w:r>
-            <w:proofErr w:type="spellEnd"/>
-            <w:r>
-              <w:rPr>
-                <w:lang w:val="en-US"/>
-              </w:rPr>
-              <w:t xml:space="preserve"> markup, known as JSX. Then, under the hood, the React Native “bridge” invokes the native rendering APIs in Objective-C (for iOS) or Java (for Android). Thus, your application will render using real mobile UI components, not </w:t>
-            </w:r>
-            <w:proofErr w:type="spellStart"/>
-            <w:r>
-              <w:rPr>
-                <w:lang w:val="en-US"/>
-              </w:rPr>
-              <w:t>webviews</w:t>
-            </w:r>
-            <w:proofErr w:type="spellEnd"/>
-            <w:r>
-              <w:rPr>
-                <w:lang w:val="en-US"/>
-              </w:rPr>
-              <w:t>, and will look and feel like any other mobile application. React Native also exposes JavaScript interfaces for platform APIs, so your React Native apps can access platform features like the phone camera, or the user’s location.</w:t>
+              <w:t>Similar to React for the Web, React Native applications are written using a mixture of JavaScript and XML-esque markup, known as JSX. Then, under the hood, the React Native “bridge” invokes the native rendering APIs in Objective-C (for iOS) or Java (for Android). Thus, your application will render using real mobile UI components, not webviews, and will look and feel like any other mobile application. React Native also exposes JavaScript interfaces for platform APIs, so your React Native apps can access platform features like the phone camera, or the user’s location.</w:t>
             </w:r>
           </w:p>
           <w:p>
@@ -17274,21 +17243,7 @@
               <w:rPr>
                 <w:lang w:val="en-US"/>
               </w:rPr>
-              <w:t xml:space="preserve">Some </w:t>
-            </w:r>
-            <w:proofErr w:type="spellStart"/>
-            <w:r>
-              <w:rPr>
-                <w:lang w:val="en-US"/>
-              </w:rPr>
-              <w:t>anecdota</w:t>
-            </w:r>
-            <w:proofErr w:type="spellEnd"/>
-            <w:r>
-              <w:rPr>
-                <w:lang w:val="en-US"/>
-              </w:rPr>
-              <w:t>: Facebook, Palantir, and TaskRabbit are already using it in production for user-facing applications.</w:t>
+              <w:t>Some anecdota: Facebook, Palantir, and TaskRabbit are already using it in production for user-facing applications.</w:t>
             </w:r>
           </w:p>
           <w:p>
@@ -17321,21 +17276,7 @@
               <w:rPr>
                 <w:lang w:val="en-US"/>
               </w:rPr>
-              <w:t xml:space="preserve">The fact that React Native actually renders using its host platform’s standard rendering APIs enables it to stand out from most existing methods of cross-platform application development, like Cordova or Ionic. Existing methods of writing mobile applications using combinations of JavaScript, HTML, and CSS typically render using </w:t>
-            </w:r>
-            <w:proofErr w:type="spellStart"/>
-            <w:r>
-              <w:rPr>
-                <w:lang w:val="en-US"/>
-              </w:rPr>
-              <w:t>webviews</w:t>
-            </w:r>
-            <w:proofErr w:type="spellEnd"/>
-            <w:r>
-              <w:rPr>
-                <w:lang w:val="en-US"/>
-              </w:rPr>
-              <w:t>. While this approach can work, it also comes with drawbacks, especially around performance. Additionally, they do not usually have access to the host platform’s set of native UI elements. When these frameworks do try to mimic native UI elements, the results usually “feel” just a little off; reverse-engineering all the fine details of things like animations takes an enormous amount of effort, and they can quickly become out of date.</w:t>
+              <w:t>The fact that React Native actually renders using its host platform’s standard rendering APIs enables it to stand out from most existing methods of cross-platform application development, like Cordova or Ionic. Existing methods of writing mobile applications using combinations of JavaScript, HTML, and CSS typically render using webviews. While this approach can work, it also comes with drawbacks, especially around performance. Additionally, they do not usually have access to the host platform’s set of native UI elements. When these frameworks do try to mimic native UI elements, the results usually “feel” just a little off; reverse-engineering all the fine details of things like animations takes an enormous amount of effort, and they can quickly become out of date.</w:t>
             </w:r>
           </w:p>
           <w:p>
@@ -17422,25 +17363,7 @@
                 <w:bCs/>
                 <w:lang w:val="en-US"/>
               </w:rPr>
-              <w:t xml:space="preserve"> de </w:t>
-            </w:r>
-            <w:proofErr w:type="spellStart"/>
-            <w:r>
-              <w:rPr>
-                <w:b/>
-                <w:bCs/>
-                <w:lang w:val="en-US"/>
-              </w:rPr>
-              <w:t>ficha</w:t>
-            </w:r>
-            <w:proofErr w:type="spellEnd"/>
-            <w:r>
-              <w:rPr>
-                <w:b/>
-                <w:bCs/>
-                <w:lang w:val="en-US"/>
-              </w:rPr>
-              <w:t xml:space="preserve"> </w:t>
+              <w:t xml:space="preserve"> de ficha </w:t>
             </w:r>
             <w:r>
               <w:rPr>
@@ -17541,28 +17464,12 @@
                 <w:lang w:val="en-US"/>
               </w:rPr>
             </w:pPr>
-            <w:proofErr w:type="spellStart"/>
-            <w:r>
-              <w:rPr>
-                <w:lang w:val="en-US"/>
-              </w:rPr>
-              <w:t>Pryyesh</w:t>
-            </w:r>
-            <w:proofErr w:type="spellEnd"/>
-            <w:r>
-              <w:rPr>
-                <w:lang w:val="en-US"/>
-              </w:rPr>
-              <w:t xml:space="preserve"> </w:t>
-            </w:r>
-            <w:proofErr w:type="spellStart"/>
-            <w:r>
-              <w:rPr>
-                <w:lang w:val="en-US"/>
-              </w:rPr>
-              <w:t>patel</w:t>
-            </w:r>
-            <w:proofErr w:type="spellEnd"/>
+            <w:r>
+              <w:rPr>
+                <w:lang w:val="en-US"/>
+              </w:rPr>
+              <w:t>Pryyesh patel</w:t>
+            </w:r>
           </w:p>
         </w:tc>
         <w:tc>
@@ -17642,7 +17549,6 @@
                 <w:lang w:val="en-US"/>
               </w:rPr>
             </w:pPr>
-            <w:proofErr w:type="spellStart"/>
             <w:r>
               <w:rPr>
                 <w:b/>
@@ -17651,7 +17557,6 @@
               </w:rPr>
               <w:t>Fecha</w:t>
             </w:r>
-            <w:proofErr w:type="spellEnd"/>
           </w:p>
         </w:tc>
         <w:tc>
@@ -17689,7 +17594,7 @@
               </w:rPr>
               <w:t>URL :</w:t>
             </w:r>
-            <w:hyperlink r:id="rId17" w:history="1">
+            <w:hyperlink r:id="rId20" w:history="1">
               <w:r>
                 <w:rPr>
                   <w:rStyle w:val="Hipervnculo"/>
@@ -17721,23 +17626,13 @@
                 <w:lang w:val="en-US"/>
               </w:rPr>
             </w:pPr>
-            <w:proofErr w:type="spellStart"/>
             <w:r>
               <w:rPr>
                 <w:b/>
                 <w:bCs/>
                 <w:lang w:val="en-US"/>
               </w:rPr>
-              <w:t>Tema</w:t>
-            </w:r>
-            <w:proofErr w:type="spellEnd"/>
-            <w:r>
-              <w:rPr>
-                <w:b/>
-                <w:bCs/>
-                <w:lang w:val="en-US"/>
-              </w:rPr>
-              <w:t>: Hybrid vs native</w:t>
+              <w:t>Tema: Hybrid vs native</w:t>
             </w:r>
           </w:p>
           <w:p>
@@ -17843,21 +17738,7 @@
               <w:rPr>
                 <w:lang w:val="en-US"/>
               </w:rPr>
-              <w:t xml:space="preserve">There are so many hybrid mobile frameworks such as Ionic, </w:t>
-            </w:r>
-            <w:proofErr w:type="spellStart"/>
-            <w:r>
-              <w:rPr>
-                <w:lang w:val="en-US"/>
-              </w:rPr>
-              <w:t>NativeScript</w:t>
-            </w:r>
-            <w:proofErr w:type="spellEnd"/>
-            <w:r>
-              <w:rPr>
-                <w:lang w:val="en-US"/>
-              </w:rPr>
-              <w:t>, React Native, Xamarin, PhoneGap etc. We decided to compare native apps with top 2 hybrid frameworks — Ionic and React Native.</w:t>
+              <w:t>There are so many hybrid mobile frameworks such as Ionic, NativeScript, React Native, Xamarin, PhoneGap etc. We decided to compare native apps with top 2 hybrid frameworks — Ionic and React Native.</w:t>
             </w:r>
           </w:p>
           <w:p>
@@ -17910,21 +17791,7 @@
               <w:rPr>
                 <w:lang w:val="en-US"/>
               </w:rPr>
-              <w:t xml:space="preserve">A hybrid mobile app is built using technologies typically used for the web. Hybrid apps are hosted inside native applications that allow them to access the device’s camera, pedometer and other </w:t>
-            </w:r>
-            <w:proofErr w:type="spellStart"/>
-            <w:r>
-              <w:rPr>
-                <w:lang w:val="en-US"/>
-              </w:rPr>
-              <w:t>functionalities,removing</w:t>
-            </w:r>
-            <w:proofErr w:type="spellEnd"/>
-            <w:r>
-              <w:rPr>
-                <w:lang w:val="en-US"/>
-              </w:rPr>
-              <w:t xml:space="preserve"> the need to develop for any specific device or operating system.</w:t>
+              <w:t>A hybrid mobile app is built using technologies typically used for the web. Hybrid apps are hosted inside native applications that allow them to access the device’s camera, pedometer and other functionalities,removing the need to develop for any specific device or operating system.</w:t>
             </w:r>
           </w:p>
           <w:p>
@@ -17976,35 +17843,7 @@
               <w:rPr>
                 <w:lang w:val="en-US"/>
               </w:rPr>
-              <w:t>Unlike hybrid apps, native apps are built especially for the platform they’re to be used on (</w:t>
-            </w:r>
-            <w:proofErr w:type="spellStart"/>
-            <w:r>
-              <w:rPr>
-                <w:lang w:val="en-US"/>
-              </w:rPr>
-              <w:t>iOS,Android</w:t>
-            </w:r>
-            <w:proofErr w:type="spellEnd"/>
-            <w:r>
-              <w:rPr>
-                <w:lang w:val="en-US"/>
-              </w:rPr>
-              <w:t xml:space="preserve"> </w:t>
-            </w:r>
-            <w:proofErr w:type="spellStart"/>
-            <w:r>
-              <w:rPr>
-                <w:lang w:val="en-US"/>
-              </w:rPr>
-              <w:t>etc</w:t>
-            </w:r>
-            <w:proofErr w:type="spellEnd"/>
-            <w:r>
-              <w:rPr>
-                <w:lang w:val="en-US"/>
-              </w:rPr>
-              <w:t xml:space="preserve">). </w:t>
+              <w:t xml:space="preserve">Unlike hybrid apps, native apps are built especially for the platform they’re to be used on (iOS,Android etc). </w:t>
             </w:r>
             <w:r>
               <w:rPr>
@@ -18097,25 +17936,7 @@
                 <w:bCs/>
                 <w:lang w:val="en-US"/>
               </w:rPr>
-              <w:t xml:space="preserve"> de </w:t>
-            </w:r>
-            <w:proofErr w:type="spellStart"/>
-            <w:r>
-              <w:rPr>
-                <w:b/>
-                <w:bCs/>
-                <w:lang w:val="en-US"/>
-              </w:rPr>
-              <w:t>ficha</w:t>
-            </w:r>
-            <w:proofErr w:type="spellEnd"/>
-            <w:r>
-              <w:rPr>
-                <w:b/>
-                <w:bCs/>
-                <w:lang w:val="en-US"/>
-              </w:rPr>
-              <w:t xml:space="preserve"> </w:t>
+              <w:t xml:space="preserve"> de ficha </w:t>
             </w:r>
             <w:r>
               <w:rPr>
@@ -18224,18 +18045,8 @@
                 <w:color w:val="171717"/>
                 <w:shd w:val="clear" w:color="auto" w:fill="FFFFFF"/>
               </w:rPr>
-              <w:t xml:space="preserve">Kayla </w:t>
-            </w:r>
-            <w:proofErr w:type="spellStart"/>
-            <w:r>
-              <w:rPr>
-                <w:rFonts w:ascii="Segoe UI" w:hAnsi="Segoe UI" w:cs="Segoe UI"/>
-                <w:color w:val="171717"/>
-                <w:shd w:val="clear" w:color="auto" w:fill="FFFFFF"/>
-              </w:rPr>
-              <w:t>Ngan</w:t>
-            </w:r>
-            <w:proofErr w:type="spellEnd"/>
+              <w:t>Kayla Ngan</w:t>
+            </w:r>
           </w:p>
         </w:tc>
         <w:tc>
@@ -18285,19 +18096,11 @@
                 <w:lang w:val="en-US"/>
               </w:rPr>
             </w:pPr>
-            <w:proofErr w:type="spellStart"/>
-            <w:r>
-              <w:rPr>
-                <w:lang w:val="en-US"/>
-              </w:rPr>
-              <w:t>Ingenieria</w:t>
-            </w:r>
-            <w:proofErr w:type="spellEnd"/>
-            <w:r>
-              <w:rPr>
-                <w:lang w:val="en-US"/>
-              </w:rPr>
-              <w:t xml:space="preserve"> de Software</w:t>
+            <w:r>
+              <w:rPr>
+                <w:lang w:val="en-US"/>
+              </w:rPr>
+              <w:t>Ingenieria de Software</w:t>
             </w:r>
           </w:p>
         </w:tc>
@@ -18323,7 +18126,6 @@
                 <w:lang w:val="en-US"/>
               </w:rPr>
             </w:pPr>
-            <w:proofErr w:type="spellStart"/>
             <w:r>
               <w:rPr>
                 <w:b/>
@@ -18332,7 +18134,6 @@
               </w:rPr>
               <w:t>Fecha</w:t>
             </w:r>
-            <w:proofErr w:type="spellEnd"/>
           </w:p>
         </w:tc>
         <w:tc>
@@ -18370,7 +18171,7 @@
               </w:rPr>
               <w:t>URL :</w:t>
             </w:r>
-            <w:hyperlink r:id="rId18" w:history="1">
+            <w:hyperlink r:id="rId21" w:history="1">
               <w:r>
                 <w:rPr>
                   <w:rStyle w:val="Hipervnculo"/>
@@ -18402,23 +18203,13 @@
                 <w:lang w:val="en-US"/>
               </w:rPr>
             </w:pPr>
-            <w:proofErr w:type="spellStart"/>
             <w:r>
               <w:rPr>
                 <w:b/>
                 <w:bCs/>
                 <w:lang w:val="en-US"/>
               </w:rPr>
-              <w:t>Tema</w:t>
-            </w:r>
-            <w:proofErr w:type="spellEnd"/>
-            <w:r>
-              <w:rPr>
-                <w:b/>
-                <w:bCs/>
-                <w:lang w:val="en-US"/>
-              </w:rPr>
-              <w:t>: SQL vs No SQL</w:t>
+              <w:t>Tema: SQL vs No SQL</w:t>
             </w:r>
           </w:p>
           <w:p>
@@ -18523,21 +18314,7 @@
               <w:rPr>
                 <w:lang w:val="en-US"/>
               </w:rPr>
-              <w:t xml:space="preserve">NoSQL databases: NoSQL databases, on the other hand, have dynamic schemas for unstructured data, and data is stored in many ways: They can be column-oriented, document-oriented, graph-based or organized as a </w:t>
-            </w:r>
-            <w:proofErr w:type="spellStart"/>
-            <w:r>
-              <w:rPr>
-                <w:lang w:val="en-US"/>
-              </w:rPr>
-              <w:t>KeyValue</w:t>
-            </w:r>
-            <w:proofErr w:type="spellEnd"/>
-            <w:r>
-              <w:rPr>
-                <w:lang w:val="en-US"/>
-              </w:rPr>
-              <w:t xml:space="preserve"> store. This flexibility means that:</w:t>
+              <w:t>NoSQL databases: NoSQL databases, on the other hand, have dynamic schemas for unstructured data, and data is stored in many ways: They can be column-oriented, document-oriented, graph-based or organized as a KeyValue store. This flexibility means that:</w:t>
             </w:r>
           </w:p>
           <w:p>
@@ -18563,21 +18340,7 @@
               <w:rPr>
                 <w:lang w:val="en-US"/>
               </w:rPr>
-              <w:t xml:space="preserve">In most situations, SQL databases are vertically scalable, which means that you can increase the load on a single server by increasing things like CPU, RAM or SSD. NoSQL databases, on the other hand, are horizontally scalable. This means that you handle more traffic by </w:t>
-            </w:r>
-            <w:proofErr w:type="spellStart"/>
-            <w:r>
-              <w:rPr>
-                <w:lang w:val="en-US"/>
-              </w:rPr>
-              <w:t>sharding</w:t>
-            </w:r>
-            <w:proofErr w:type="spellEnd"/>
-            <w:r>
-              <w:rPr>
-                <w:lang w:val="en-US"/>
-              </w:rPr>
-              <w:t>, or adding more servers in your NoSQL database. It’s like adding more floors to the same building versus adding more buildings to the neighborhood. The latter can ultimately become larger and more powerful, making NoSQL databases the preferred choice for large or ever-changing data sets.</w:t>
+              <w:t>In most situations, SQL databases are vertically scalable, which means that you can increase the load on a single server by increasing things like CPU, RAM or SSD. NoSQL databases, on the other hand, are horizontally scalable. This means that you handle more traffic by sharding, or adding more servers in your NoSQL database. It’s like adding more floors to the same building versus adding more buildings to the neighborhood. The latter can ultimately become larger and more powerful, making NoSQL databases the preferred choice for large or ever-changing data sets.</w:t>
             </w:r>
           </w:p>
           <w:p>
@@ -18623,35 +18386,7 @@
               <w:rPr>
                 <w:lang w:val="en-US"/>
               </w:rPr>
-              <w:t xml:space="preserve">Some examples of SQL databases include MySQL, Oracle, PostgreSQL, and Microsoft SQL Server. NoSQL database examples include MongoDB, </w:t>
-            </w:r>
-            <w:proofErr w:type="spellStart"/>
-            <w:r>
-              <w:rPr>
-                <w:lang w:val="en-US"/>
-              </w:rPr>
-              <w:t>BigTable</w:t>
-            </w:r>
-            <w:proofErr w:type="spellEnd"/>
-            <w:r>
-              <w:rPr>
-                <w:lang w:val="en-US"/>
-              </w:rPr>
-              <w:t xml:space="preserve">, Redis, </w:t>
-            </w:r>
-            <w:proofErr w:type="spellStart"/>
-            <w:r>
-              <w:rPr>
-                <w:lang w:val="en-US"/>
-              </w:rPr>
-              <w:t>RavenDB</w:t>
-            </w:r>
-            <w:proofErr w:type="spellEnd"/>
-            <w:r>
-              <w:rPr>
-                <w:lang w:val="en-US"/>
-              </w:rPr>
-              <w:t xml:space="preserve"> Cassandra, HBase, Neo4j and CouchDB.</w:t>
+              <w:t>Some examples of SQL databases include MySQL, Oracle, PostgreSQL, and Microsoft SQL Server. NoSQL database examples include MongoDB, BigTable, Redis, RavenDB Cassandra, HBase, Neo4j and CouchDB.</w:t>
             </w:r>
           </w:p>
         </w:tc>
@@ -18698,25 +18433,7 @@
                 <w:bCs/>
                 <w:lang w:val="en-US"/>
               </w:rPr>
-              <w:t xml:space="preserve"> de </w:t>
-            </w:r>
-            <w:proofErr w:type="spellStart"/>
-            <w:r>
-              <w:rPr>
-                <w:b/>
-                <w:bCs/>
-                <w:lang w:val="en-US"/>
-              </w:rPr>
-              <w:t>ficha</w:t>
-            </w:r>
-            <w:proofErr w:type="spellEnd"/>
-            <w:r>
-              <w:rPr>
-                <w:b/>
-                <w:bCs/>
-                <w:lang w:val="en-US"/>
-              </w:rPr>
-              <w:t xml:space="preserve"> </w:t>
+              <w:t xml:space="preserve"> de ficha </w:t>
             </w:r>
             <w:r>
               <w:rPr>
@@ -18825,18 +18542,8 @@
                 <w:color w:val="171717"/>
                 <w:shd w:val="clear" w:color="auto" w:fill="FFFFFF"/>
               </w:rPr>
-              <w:t xml:space="preserve">Kayla </w:t>
-            </w:r>
-            <w:proofErr w:type="spellStart"/>
-            <w:r>
-              <w:rPr>
-                <w:rFonts w:ascii="Segoe UI" w:hAnsi="Segoe UI" w:cs="Segoe UI"/>
-                <w:color w:val="171717"/>
-                <w:shd w:val="clear" w:color="auto" w:fill="FFFFFF"/>
-              </w:rPr>
-              <w:t>Ngan</w:t>
-            </w:r>
-            <w:proofErr w:type="spellEnd"/>
+              <w:t>Kayla Ngan</w:t>
+            </w:r>
           </w:p>
         </w:tc>
         <w:tc>
@@ -18886,19 +18593,11 @@
                 <w:lang w:val="en-US"/>
               </w:rPr>
             </w:pPr>
-            <w:proofErr w:type="spellStart"/>
-            <w:r>
-              <w:rPr>
-                <w:lang w:val="en-US"/>
-              </w:rPr>
-              <w:t>Ingenieria</w:t>
-            </w:r>
-            <w:proofErr w:type="spellEnd"/>
-            <w:r>
-              <w:rPr>
-                <w:lang w:val="en-US"/>
-              </w:rPr>
-              <w:t xml:space="preserve"> de Software</w:t>
+            <w:r>
+              <w:rPr>
+                <w:lang w:val="en-US"/>
+              </w:rPr>
+              <w:t>Ingenieria de Software</w:t>
             </w:r>
           </w:p>
         </w:tc>
@@ -18924,7 +18623,6 @@
                 <w:lang w:val="en-US"/>
               </w:rPr>
             </w:pPr>
-            <w:proofErr w:type="spellStart"/>
             <w:r>
               <w:rPr>
                 <w:b/>
@@ -18933,7 +18631,6 @@
               </w:rPr>
               <w:t>Fecha</w:t>
             </w:r>
-            <w:proofErr w:type="spellEnd"/>
           </w:p>
         </w:tc>
         <w:tc>
@@ -18971,7 +18668,7 @@
               </w:rPr>
               <w:t>URL :</w:t>
             </w:r>
-            <w:hyperlink r:id="rId19" w:history="1">
+            <w:hyperlink r:id="rId22" w:history="1">
               <w:r>
                 <w:rPr>
                   <w:rStyle w:val="Hipervnculo"/>
@@ -19003,23 +18700,13 @@
                 <w:lang w:val="en-US"/>
               </w:rPr>
             </w:pPr>
-            <w:proofErr w:type="spellStart"/>
             <w:r>
               <w:rPr>
                 <w:b/>
                 <w:bCs/>
                 <w:lang w:val="en-US"/>
               </w:rPr>
-              <w:t>Tema</w:t>
-            </w:r>
-            <w:proofErr w:type="spellEnd"/>
-            <w:r>
-              <w:rPr>
-                <w:b/>
-                <w:bCs/>
-                <w:lang w:val="en-US"/>
-              </w:rPr>
-              <w:t>: Postgres</w:t>
+              <w:t>Tema: Postgres</w:t>
             </w:r>
           </w:p>
           <w:p>
@@ -19052,35 +18739,7 @@
               <w:rPr>
                 <w:lang w:val="en-US"/>
               </w:rPr>
-              <w:t xml:space="preserve">PostgreSQL has earned a strong reputation for its proven architecture, reliability, data integrity, robust feature set, extensibility, and the dedication of the open source community behind the software to consistently deliver performant and innovative solutions. PostgreSQL runs on all major operating systems, has been ACID-compliant since 2001, and has powerful add-ons such as the popular </w:t>
-            </w:r>
-            <w:proofErr w:type="spellStart"/>
-            <w:r>
-              <w:rPr>
-                <w:lang w:val="en-US"/>
-              </w:rPr>
-              <w:t>PostGIS</w:t>
-            </w:r>
-            <w:proofErr w:type="spellEnd"/>
-            <w:r>
-              <w:rPr>
-                <w:lang w:val="en-US"/>
-              </w:rPr>
-              <w:t xml:space="preserve"> geospatial database extender. It is no surprise that PostgreSQL has become the open source relational database of choice for many people and </w:t>
-            </w:r>
-            <w:proofErr w:type="spellStart"/>
-            <w:r>
-              <w:rPr>
-                <w:lang w:val="en-US"/>
-              </w:rPr>
-              <w:t>organisations</w:t>
-            </w:r>
-            <w:proofErr w:type="spellEnd"/>
-            <w:r>
-              <w:rPr>
-                <w:lang w:val="en-US"/>
-              </w:rPr>
-              <w:t>.</w:t>
+              <w:t>PostgreSQL has earned a strong reputation for its proven architecture, reliability, data integrity, robust feature set, extensibility, and the dedication of the open source community behind the software to consistently deliver performant and innovative solutions. PostgreSQL runs on all major operating systems, has been ACID-compliant since 2001, and has powerful add-ons such as the popular PostGIS geospatial database extender. It is no surprise that PostgreSQL has become the open source relational database of choice for many people and organisations.</w:t>
             </w:r>
           </w:p>
           <w:p>
@@ -19187,25 +18846,7 @@
                 <w:bCs/>
                 <w:lang w:val="en-US"/>
               </w:rPr>
-              <w:t xml:space="preserve"> de </w:t>
-            </w:r>
-            <w:proofErr w:type="spellStart"/>
-            <w:r>
-              <w:rPr>
-                <w:b/>
-                <w:bCs/>
-                <w:lang w:val="en-US"/>
-              </w:rPr>
-              <w:t>ficha</w:t>
-            </w:r>
-            <w:proofErr w:type="spellEnd"/>
-            <w:r>
-              <w:rPr>
-                <w:b/>
-                <w:bCs/>
-                <w:lang w:val="en-US"/>
-              </w:rPr>
-              <w:t xml:space="preserve"> </w:t>
+              <w:t xml:space="preserve"> de ficha </w:t>
             </w:r>
             <w:r>
               <w:rPr>
@@ -19348,47 +18989,11 @@
                 <w:lang w:val="en-US"/>
               </w:rPr>
             </w:pPr>
-            <w:proofErr w:type="spellStart"/>
-            <w:r>
-              <w:rPr>
-                <w:lang w:val="en-US"/>
-              </w:rPr>
-              <w:t>Ednmnal</w:t>
-            </w:r>
-            <w:proofErr w:type="spellEnd"/>
-            <w:r>
-              <w:rPr>
-                <w:lang w:val="en-US"/>
-              </w:rPr>
-              <w:t xml:space="preserve"> UOC (</w:t>
-            </w:r>
-            <w:proofErr w:type="spellStart"/>
-            <w:r>
-              <w:rPr>
-                <w:lang w:val="en-US"/>
-              </w:rPr>
-              <w:t>Oberta</w:t>
-            </w:r>
-            <w:proofErr w:type="spellEnd"/>
-            <w:r>
-              <w:rPr>
-                <w:lang w:val="en-US"/>
-              </w:rPr>
-              <w:t xml:space="preserve"> UOC </w:t>
-            </w:r>
-            <w:proofErr w:type="spellStart"/>
-            <w:r>
-              <w:rPr>
-                <w:lang w:val="en-US"/>
-              </w:rPr>
-              <w:t>Pubhshmg</w:t>
-            </w:r>
-            <w:proofErr w:type="spellEnd"/>
-            <w:r>
-              <w:rPr>
-                <w:lang w:val="en-US"/>
-              </w:rPr>
-              <w:t>, SL)</w:t>
+            <w:r>
+              <w:rPr>
+                <w:lang w:val="en-US"/>
+              </w:rPr>
+              <w:t>Ednmnal UOC (Oberta UOC Pubhshmg, SL)</w:t>
             </w:r>
           </w:p>
         </w:tc>
@@ -19532,7 +19137,6 @@
                 <w:lang w:val="en-US"/>
               </w:rPr>
             </w:pPr>
-            <w:proofErr w:type="spellStart"/>
             <w:r>
               <w:rPr>
                 <w:b/>
@@ -19541,7 +19145,6 @@
               </w:rPr>
               <w:t>Año</w:t>
             </w:r>
-            <w:proofErr w:type="spellEnd"/>
           </w:p>
         </w:tc>
         <w:tc>
@@ -19714,35 +19317,7 @@
               <w:rPr>
                 <w:lang w:val="es-BO"/>
               </w:rPr>
-              <w:t xml:space="preserve">· RUP está basado en componentes. El </w:t>
-            </w:r>
-            <w:proofErr w:type="spellStart"/>
-            <w:r>
-              <w:rPr>
-                <w:lang w:val="es-BO"/>
-              </w:rPr>
-              <w:t>sw</w:t>
-            </w:r>
-            <w:proofErr w:type="spellEnd"/>
-            <w:r>
-              <w:rPr>
-                <w:lang w:val="es-BO"/>
-              </w:rPr>
-              <w:t xml:space="preserve"> </w:t>
-            </w:r>
-            <w:proofErr w:type="spellStart"/>
-            <w:r>
-              <w:rPr>
-                <w:lang w:val="es-BO"/>
-              </w:rPr>
-              <w:t>esta</w:t>
-            </w:r>
-            <w:proofErr w:type="spellEnd"/>
-            <w:r>
-              <w:rPr>
-                <w:lang w:val="es-BO"/>
-              </w:rPr>
-              <w:t xml:space="preserve"> formado por componentes</w:t>
+              <w:t>· RUP está basado en componentes. El sw esta formado por componentes</w:t>
             </w:r>
           </w:p>
           <w:p>
@@ -20088,25 +19663,7 @@
                 <w:bCs/>
                 <w:lang w:val="en-US"/>
               </w:rPr>
-              <w:t xml:space="preserve"> de </w:t>
-            </w:r>
-            <w:proofErr w:type="spellStart"/>
-            <w:r>
-              <w:rPr>
-                <w:b/>
-                <w:bCs/>
-                <w:lang w:val="en-US"/>
-              </w:rPr>
-              <w:t>ficha</w:t>
-            </w:r>
-            <w:proofErr w:type="spellEnd"/>
-            <w:r>
-              <w:rPr>
-                <w:b/>
-                <w:bCs/>
-                <w:lang w:val="en-US"/>
-              </w:rPr>
-              <w:t xml:space="preserve"> </w:t>
+              <w:t xml:space="preserve"> de ficha </w:t>
             </w:r>
             <w:r>
               <w:rPr>
@@ -20268,7 +19825,6 @@
                 <w:lang w:val="en-US"/>
               </w:rPr>
             </w:pPr>
-            <w:proofErr w:type="spellStart"/>
             <w:r>
               <w:rPr>
                 <w:b/>
@@ -20277,7 +19833,6 @@
               </w:rPr>
               <w:t>Fecha</w:t>
             </w:r>
-            <w:proofErr w:type="spellEnd"/>
           </w:p>
         </w:tc>
         <w:tc>
@@ -20315,7 +19870,7 @@
               </w:rPr>
               <w:t>URL :</w:t>
             </w:r>
-            <w:hyperlink r:id="rId20" w:history="1">
+            <w:hyperlink r:id="rId23" w:history="1">
               <w:r>
                 <w:rPr>
                   <w:rStyle w:val="Hipervnculo"/>
@@ -20363,39 +19918,7 @@
           </w:p>
           <w:p>
             <w:r>
-              <w:t xml:space="preserve">Ambas  metodologías  tienen  sus  limitaciones  y debilidades,  así  como  las  metodologías  ágiles son    las    más    adecuadas    para    proyectos pequeños    y medianos,    no    son    las    más adecuadas  para  sistemas  de  gran  escala  que requieran  de  interacciones  complejas  con  otros sistemas, debido a que estos sistemas requieren de un nivel de precisión bastante alto y tienen un gran riesgo de construcción. No sería conveniente implementar una metodología   ágil   para   el   desarrollo   de   un sistema crítico en el cual es necesario el análisis detallado   de   todos   los   requerimientos   para comprender   su   complejidad   e   implicaciones, debido  a  la  complejidad  y  la  extrema  precisión </w:t>
-            </w:r>
-            <w:proofErr w:type="spellStart"/>
-            <w:r>
-              <w:t>quepueda</w:t>
-            </w:r>
-            <w:proofErr w:type="spellEnd"/>
-            <w:r>
-              <w:t xml:space="preserve">  tener  la  captura  de  requerimientos, en  los  cuáles  las  metodologías  agiles  como SCRUM ofrecen demasiada </w:t>
-            </w:r>
-            <w:proofErr w:type="spellStart"/>
-            <w:r>
-              <w:t>flexibilidad.Karlstrm</w:t>
-            </w:r>
-            <w:proofErr w:type="spellEnd"/>
-            <w:r>
-              <w:t xml:space="preserve">  y  </w:t>
-            </w:r>
-            <w:proofErr w:type="spellStart"/>
-            <w:r>
-              <w:t>Runeson</w:t>
-            </w:r>
-            <w:proofErr w:type="spellEnd"/>
-            <w:r>
-              <w:t xml:space="preserve">  [9]  encontraron  que  los métodos agiles proveen herramientas ponderosas   para   la   planeación   a   pequeña escala,  control  del  trabajo  diario,  reporte  de progreso   y   la   mejora   en   los   canales   de comunicación del </w:t>
-            </w:r>
-            <w:proofErr w:type="spellStart"/>
-            <w:r>
-              <w:t>equipo.Los</w:t>
-            </w:r>
-            <w:proofErr w:type="spellEnd"/>
-            <w:r>
-              <w:t xml:space="preserve">  procesos  de  desarrollo  agiles  son  una  gran opción cuando el objetivo es el incremento de la productividad  [10],  [11]  ya  que  se  enfoca  en  la importancia del    manejo    del    equipo    y    de personas, o el mejoramiento de la capacidad de respuesta  a  peticiones  de  cambio  hechas  a través del ciclo de desarrollo de software [12].</w:t>
+              <w:t>Ambas  metodologías  tienen  sus  limitaciones  y debilidades,  así  como  las  metodologías  ágiles son    las    más    adecuadas    para    proyectos pequeños    y medianos,    no    son    las    más adecuadas  para  sistemas  de  gran  escala  que requieran  de  interacciones  complejas  con  otros sistemas, debido a que estos sistemas requieren de un nivel de precisión bastante alto y tienen un gran riesgo de construcción. No sería conveniente implementar una metodología   ágil   para   el   desarrollo   de   un sistema crítico en el cual es necesario el análisis detallado   de   todos   los   requerimientos   para comprender   su   complejidad   e   implicaciones, debido  a  la  complejidad  y  la  extrema  precisión quepueda  tener  la  captura  de  requerimientos, en  los  cuáles  las  metodologías  agiles  como SCRUM ofrecen demasiada flexibilidad.Karlstrm  y  Runeson  [9]  encontraron  que  los métodos agiles proveen herramientas ponderosas   para   la   planeación   a   pequeña escala,  control  del  trabajo  diario,  reporte  de progreso   y   la   mejora   en   los   canales   de comunicación del equipo.Los  procesos  de  desarrollo  agiles  son  una  gran opción cuando el objetivo es el incremento de la productividad  [10],  [11]  ya  que  se  enfoca  en  la importancia del    manejo    del    equipo    y    de personas, o el mejoramiento de la capacidad de respuesta  a  peticiones  de  cambio  hechas  a través del ciclo de desarrollo de software [12].</w:t>
             </w:r>
           </w:p>
         </w:tc>
@@ -20442,25 +19965,7 @@
                 <w:bCs/>
                 <w:lang w:val="en-US"/>
               </w:rPr>
-              <w:t xml:space="preserve"> de </w:t>
-            </w:r>
-            <w:proofErr w:type="spellStart"/>
-            <w:r>
-              <w:rPr>
-                <w:b/>
-                <w:bCs/>
-                <w:lang w:val="en-US"/>
-              </w:rPr>
-              <w:t>ficha</w:t>
-            </w:r>
-            <w:proofErr w:type="spellEnd"/>
-            <w:r>
-              <w:rPr>
-                <w:b/>
-                <w:bCs/>
-                <w:lang w:val="en-US"/>
-              </w:rPr>
-              <w:t xml:space="preserve"> </w:t>
+              <w:t xml:space="preserve"> de ficha </w:t>
             </w:r>
             <w:r>
               <w:rPr>
@@ -20701,7 +20206,6 @@
                 <w:lang w:val="en-US"/>
               </w:rPr>
             </w:pPr>
-            <w:proofErr w:type="spellStart"/>
             <w:r>
               <w:rPr>
                 <w:b/>
@@ -20710,7 +20214,6 @@
               </w:rPr>
               <w:t>Año</w:t>
             </w:r>
-            <w:proofErr w:type="spellEnd"/>
           </w:p>
         </w:tc>
         <w:tc>
@@ -20759,166 +20262,124 @@
                 <w:lang w:val="en-US"/>
               </w:rPr>
             </w:pPr>
-            <w:proofErr w:type="spellStart"/>
             <w:r>
               <w:rPr>
                 <w:b/>
                 <w:bCs/>
                 <w:lang w:val="en-US"/>
               </w:rPr>
-              <w:t>Tema</w:t>
-            </w:r>
-            <w:proofErr w:type="spellEnd"/>
-            <w:r>
+              <w:t>Tema: Rails</w:t>
+            </w:r>
+          </w:p>
+          <w:p>
+            <w:pPr>
               <w:rPr>
                 <w:b/>
                 <w:bCs/>
                 <w:lang w:val="en-US"/>
               </w:rPr>
-              <w:t>: Rails</w:t>
-            </w:r>
-          </w:p>
-          <w:p>
-            <w:pPr>
+            </w:pPr>
+            <w:r>
               <w:rPr>
                 <w:b/>
                 <w:bCs/>
                 <w:lang w:val="en-US"/>
               </w:rPr>
-            </w:pPr>
-            <w:r>
+              <w:t>p.42</w:t>
+            </w:r>
+          </w:p>
+          <w:p>
+            <w:pPr>
+              <w:rPr>
+                <w:lang w:val="en-US"/>
+              </w:rPr>
+            </w:pPr>
+            <w:r>
+              <w:rPr>
+                <w:lang w:val="en-US"/>
+              </w:rPr>
+              <w:t xml:space="preserve">Ruby on Rails is a framework that makes it easier to develop, deploy, and maintain web applications. During the ten years since its initial release, Rails went from being an unknown toy to being a worldwide phenomenon; more important, it has become the framework of choice for the implementation of a wide range of applications. Why is that? Rails Simply Feels Right A large number of developers were frustrated with the technologies they were using to create web applications. It didn’t seem to matter whether they used Java, PHP, or .NET—there was a growing sense that their jobs were </w:t>
+            </w:r>
+            <w:r>
+              <w:rPr>
+                <w:lang w:val="en-US"/>
+              </w:rPr>
+              <w:lastRenderedPageBreak/>
+              <w:t>just too damn hard. And then, suddenly, along came Rails, and Rails was easier. But easy on its own doesn’t cut it. We’re talking about professional developers writing real-world websites. They wanted to feel that the applications they were developing would stand the test of time—that they were designed and implemented using modern, professional techniques. So, these developers dug into Rails and discovered it wasn’t just a tool for hacking out sites. For example, all Rails applications are implemented using the Model-ViewController (MVC) architecture. Java developers are used to frameworks such as Tapestry and Struts, which are based on MVC. But Rails takes MVC further: when you develop in Rails, you start with a working application, there’s a place for each piece of code, and all the pieces of your application interact in a standard way. Professional programmers write tests. And again, Rails delivers. All Rails applications have testing support baked right in. As you add functionality to the code, Rails automatically creates test stubs for that functionality. The framework makes it easy to test applications, and as a result, Rails applications tend to get tested.</w:t>
+            </w:r>
+          </w:p>
+        </w:tc>
+      </w:tr>
+      <w:tr>
+        <w:tc>
+          <w:tcPr>
+            <w:tcW w:w="1250" w:type="pct"/>
+          </w:tcPr>
+          <w:p>
+            <w:pPr>
               <w:rPr>
                 <w:b/>
                 <w:bCs/>
                 <w:lang w:val="en-US"/>
               </w:rPr>
-              <w:t>p.42</w:t>
-            </w:r>
-          </w:p>
-          <w:p>
-            <w:pPr>
-              <w:rPr>
-                <w:lang w:val="en-US"/>
-              </w:rPr>
-            </w:pPr>
-            <w:r>
-              <w:rPr>
-                <w:lang w:val="en-US"/>
-              </w:rPr>
-              <w:t xml:space="preserve">Ruby on Rails is a framework that makes it easier to develop, deploy, and maintain web applications. During the ten years since its initial release, Rails went from being an unknown toy to being a worldwide phenomenon; more important, it has become the framework of choice for the implementation of a wide range of applications. Why is that? Rails Simply Feels Right A large number of developers were frustrated with the technologies they were using to create web applications. It didn’t seem to matter whether they used Java, PHP, or .NET—there was a growing sense that their jobs were </w:t>
-            </w:r>
-            <w:r>
-              <w:rPr>
-                <w:lang w:val="en-US"/>
-              </w:rPr>
-              <w:lastRenderedPageBreak/>
-              <w:t>just too damn hard. And then, suddenly, along came Rails, and Rails was easier. But easy on its own doesn’t cut it. We’re talking about professional developers writing real-world websites. They wanted to feel that the applications they were developing would stand the test of time—that they were designed and implemented using modern, professional techniques. So, these developers dug into Rails and discovered it wasn’t just a tool for hacking out sites. For example, all Rails applications are implemented using the Model-</w:t>
-            </w:r>
-            <w:proofErr w:type="spellStart"/>
-            <w:r>
-              <w:rPr>
-                <w:lang w:val="en-US"/>
-              </w:rPr>
-              <w:t>ViewController</w:t>
-            </w:r>
-            <w:proofErr w:type="spellEnd"/>
-            <w:r>
-              <w:rPr>
-                <w:lang w:val="en-US"/>
-              </w:rPr>
-              <w:t xml:space="preserve"> (MVC) architecture. Java developers are used to frameworks such as Tapestry and Struts, which are based on MVC. But Rails takes MVC further: when you develop in Rails, you start with a working application, there’s a place for each piece of code, and all the pieces of your application interact in a standard way. Professional programmers write tests. And again, Rails delivers. All Rails applications have testing support baked right in. As you add functionality to the code, Rails automatically creates test stubs for that functionality. The framework makes it easy to test applications, and as a result, Rails applications tend to get tested.</w:t>
-            </w:r>
-          </w:p>
-        </w:tc>
-      </w:tr>
-      <w:tr>
-        <w:tc>
-          <w:tcPr>
-            <w:tcW w:w="1250" w:type="pct"/>
-          </w:tcPr>
-          <w:p>
-            <w:pPr>
+            </w:pPr>
+            <w:r>
               <w:rPr>
                 <w:b/>
                 <w:bCs/>
-                <w:lang w:val="en-US"/>
-              </w:rPr>
-            </w:pPr>
-            <w:r>
+              </w:rPr>
+              <w:lastRenderedPageBreak/>
+              <w:t>Edición</w:t>
+            </w:r>
+          </w:p>
+        </w:tc>
+        <w:tc>
+          <w:tcPr>
+            <w:tcW w:w="1250" w:type="pct"/>
+          </w:tcPr>
+          <w:p>
+            <w:pPr>
+              <w:rPr>
+                <w:lang w:val="en-US"/>
+              </w:rPr>
+            </w:pPr>
+            <w:r>
+              <w:rPr>
+                <w:lang w:val="en-US"/>
+              </w:rPr>
+              <w:t xml:space="preserve">Primera </w:t>
+            </w:r>
+            <w:r>
+              <w:t>edición</w:t>
+            </w:r>
+          </w:p>
+        </w:tc>
+        <w:tc>
+          <w:tcPr>
+            <w:tcW w:w="1250" w:type="pct"/>
+          </w:tcPr>
+          <w:p>
+            <w:pPr>
               <w:rPr>
                 <w:b/>
                 <w:bCs/>
-              </w:rPr>
-              <w:lastRenderedPageBreak/>
-              <w:t>Edición</w:t>
-            </w:r>
-          </w:p>
-        </w:tc>
-        <w:tc>
-          <w:tcPr>
-            <w:tcW w:w="1250" w:type="pct"/>
-          </w:tcPr>
-          <w:p>
-            <w:pPr>
-              <w:rPr>
-                <w:lang w:val="en-US"/>
-              </w:rPr>
-            </w:pPr>
-            <w:r>
-              <w:rPr>
-                <w:lang w:val="en-US"/>
-              </w:rPr>
-              <w:t xml:space="preserve">Primera </w:t>
-            </w:r>
-            <w:r>
-              <w:t>edición</w:t>
-            </w:r>
-          </w:p>
-        </w:tc>
-        <w:tc>
-          <w:tcPr>
-            <w:tcW w:w="1250" w:type="pct"/>
-          </w:tcPr>
-          <w:p>
-            <w:pPr>
+                <w:lang w:val="en-US"/>
+              </w:rPr>
+            </w:pPr>
+            <w:r>
               <w:rPr>
                 <w:b/>
                 <w:bCs/>
-                <w:lang w:val="en-US"/>
-              </w:rPr>
-            </w:pPr>
+              </w:rPr>
+              <w:t>Numero</w:t>
+            </w:r>
             <w:r>
               <w:rPr>
                 <w:b/>
                 <w:bCs/>
-              </w:rPr>
-              <w:t>Numero</w:t>
-            </w:r>
-            <w:r>
-              <w:rPr>
-                <w:b/>
-                <w:bCs/>
-                <w:lang w:val="en-US"/>
-              </w:rPr>
-              <w:t xml:space="preserve"> de </w:t>
-            </w:r>
-            <w:proofErr w:type="spellStart"/>
-            <w:r>
-              <w:rPr>
-                <w:b/>
-                <w:bCs/>
-                <w:lang w:val="en-US"/>
-              </w:rPr>
-              <w:t>ficha</w:t>
-            </w:r>
-            <w:proofErr w:type="spellEnd"/>
-            <w:r>
-              <w:rPr>
-                <w:b/>
-                <w:bCs/>
-                <w:lang w:val="en-US"/>
-              </w:rPr>
-              <w:t xml:space="preserve"> </w:t>
+                <w:lang w:val="en-US"/>
+              </w:rPr>
+              <w:t xml:space="preserve"> de ficha </w:t>
             </w:r>
             <w:r>
               <w:rPr>
@@ -21106,7 +20567,6 @@
                 <w:lang w:val="en-US"/>
               </w:rPr>
             </w:pPr>
-            <w:proofErr w:type="spellStart"/>
             <w:r>
               <w:rPr>
                 <w:b/>
@@ -21115,7 +20575,6 @@
               </w:rPr>
               <w:t>Fecha</w:t>
             </w:r>
-            <w:proofErr w:type="spellEnd"/>
           </w:p>
         </w:tc>
         <w:tc>
@@ -21153,7 +20612,7 @@
               </w:rPr>
               <w:t>URL :</w:t>
             </w:r>
-            <w:hyperlink r:id="rId21" w:history="1">
+            <w:hyperlink r:id="rId24" w:history="1">
               <w:r>
                 <w:rPr>
                   <w:rStyle w:val="Hipervnculo"/>
@@ -21207,31 +20666,7 @@
               <w:t>que pueda</w:t>
             </w:r>
             <w:r>
-              <w:t xml:space="preserve">  tener  la  captura  de  requerimientos, en  los  cuáles  las  metodologías  agiles  como SCRUM ofrecen demasiada </w:t>
-            </w:r>
-            <w:proofErr w:type="spellStart"/>
-            <w:r>
-              <w:t>flexibilidad.Karlstrm</w:t>
-            </w:r>
-            <w:proofErr w:type="spellEnd"/>
-            <w:r>
-              <w:t xml:space="preserve">  y  </w:t>
-            </w:r>
-            <w:proofErr w:type="spellStart"/>
-            <w:r>
-              <w:t>Runeson</w:t>
-            </w:r>
-            <w:proofErr w:type="spellEnd"/>
-            <w:r>
-              <w:t xml:space="preserve">  [9]  encontraron  que  los métodos agiles proveen herramientas ponderosas   para   la   planeación   a   pequeña escala,  control  del  trabajo  diario,  reporte  de progreso   y   la   mejora   en   los   canales   de comunicación del </w:t>
-            </w:r>
-            <w:proofErr w:type="spellStart"/>
-            <w:r>
-              <w:t>equipo.Los</w:t>
-            </w:r>
-            <w:proofErr w:type="spellEnd"/>
-            <w:r>
-              <w:t xml:space="preserve">  procesos  de  desarrollo  agiles  son  una  gran opción cuando el objetivo es el incremento de la productividad  [10],  [11]  ya  que  se  enfoca  en  la importancia del    manejo    del    equipo    y    de personas, o el mejoramiento de la capacidad de respuesta  a  peticiones  de  cambio  hechas  a través del ciclo de desarrollo de software [12].</w:t>
+              <w:t xml:space="preserve">  tener  la  captura  de  requerimientos, en  los  cuáles  las  metodologías  agiles  como SCRUM ofrecen demasiada flexibilidad.Karlstrm  y  Runeson  [9]  encontraron  que  los métodos agiles proveen herramientas ponderosas   para   la   planeación   a   pequeña escala,  control  del  trabajo  diario,  reporte  de progreso   y   la   mejora   en   los   canales   de comunicación del equipo.Los  procesos  de  desarrollo  agiles  son  una  gran opción cuando el objetivo es el incremento de la productividad  [10],  [11]  ya  que  se  enfoca  en  la importancia del    manejo    del    equipo    y    de personas, o el mejoramiento de la capacidad de respuesta  a  peticiones  de  cambio  hechas  a través del ciclo de desarrollo de software [12].</w:t>
             </w:r>
           </w:p>
         </w:tc>
@@ -21278,25 +20713,7 @@
                 <w:bCs/>
                 <w:lang w:val="en-US"/>
               </w:rPr>
-              <w:t xml:space="preserve"> de </w:t>
-            </w:r>
-            <w:proofErr w:type="spellStart"/>
-            <w:r>
-              <w:rPr>
-                <w:b/>
-                <w:bCs/>
-                <w:lang w:val="en-US"/>
-              </w:rPr>
-              <w:t>ficha</w:t>
-            </w:r>
-            <w:proofErr w:type="spellEnd"/>
-            <w:r>
-              <w:rPr>
-                <w:b/>
-                <w:bCs/>
-                <w:lang w:val="en-US"/>
-              </w:rPr>
-              <w:t xml:space="preserve"> </w:t>
+              <w:t xml:space="preserve"> de ficha </w:t>
             </w:r>
             <w:r>
               <w:rPr>
@@ -23289,7 +22706,7 @@
           </mc:Choice>
           <mc:Fallback>
             <w:pict>
-              <v:group w14:anchorId="40FDC848" id="Lienzo 2" o:spid="_x0000_s1026" editas="canvas" style="width:411.4pt;height:243pt;mso-position-horizontal-relative:char;mso-position-vertical-relative:line" coordsize="52247,30861" o:gfxdata="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">
+              <v:group w14:anchorId="627DA15E" id="Lienzo 2" o:spid="_x0000_s1026" editas="canvas" style="width:411.4pt;height:243pt;mso-position-horizontal-relative:char;mso-position-vertical-relative:line" coordsize="52247,30861" o:gfxdata="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">
                 <v:shapetype id="_x0000_t75" coordsize="21600,21600" o:spt="75" o:preferrelative="t" path="m@4@5l@4@11@9@11@9@5xe" filled="f" stroked="f">
                   <v:stroke joinstyle="miter"/>
                   <v:formulas>
@@ -24195,22 +23612,22 @@
           <w:lang w:val="en-US"/>
         </w:rPr>
       </w:pPr>
-      <w:proofErr w:type="spellStart"/>
       <w:r>
         <w:rPr>
           <w:color w:val="000000"/>
           <w:lang w:val="en-US"/>
         </w:rPr>
-        <w:t>Augen</w:t>
-      </w:r>
-      <w:proofErr w:type="spellEnd"/>
-      <w:r>
+        <w:t>Augen, J. (2004). Bioinformatics in the post-genomic era: Genome, transcriptome, proteome, and information-based medicine. Addison-Wesley Professional.</w:t>
+      </w:r>
+    </w:p>
+    <w:p>
+      <w:pPr>
+        <w:ind w:left="709" w:hanging="709"/>
         <w:rPr>
           <w:color w:val="000000"/>
           <w:lang w:val="en-US"/>
         </w:rPr>
-        <w:t>, J. (2004). Bioinformatics in the post-genomic era: Genome, transcriptome, proteome, and information-based medicine. Addison-Wesley Professional.</w:t>
-      </w:r>
+      </w:pPr>
     </w:p>
     <w:p>
       <w:pPr>
@@ -24220,62 +23637,12 @@
           <w:lang w:val="en-US"/>
         </w:rPr>
       </w:pPr>
-    </w:p>
-    <w:p>
-      <w:pPr>
-        <w:ind w:left="709" w:hanging="709"/>
+      <w:r>
         <w:rPr>
           <w:color w:val="000000"/>
           <w:lang w:val="en-US"/>
         </w:rPr>
-      </w:pPr>
-      <w:proofErr w:type="spellStart"/>
-      <w:r>
-        <w:rPr>
-          <w:color w:val="000000"/>
-          <w:lang w:val="en-US"/>
-        </w:rPr>
-        <w:t>Blankenberg</w:t>
-      </w:r>
-      <w:proofErr w:type="spellEnd"/>
-      <w:r>
-        <w:rPr>
-          <w:color w:val="000000"/>
-          <w:lang w:val="en-US"/>
-        </w:rPr>
-        <w:t xml:space="preserve">, D., </w:t>
-      </w:r>
-      <w:proofErr w:type="spellStart"/>
-      <w:r>
-        <w:rPr>
-          <w:color w:val="000000"/>
-          <w:lang w:val="en-US"/>
-        </w:rPr>
-        <w:t>Kuster</w:t>
-      </w:r>
-      <w:proofErr w:type="spellEnd"/>
-      <w:r>
-        <w:rPr>
-          <w:color w:val="000000"/>
-          <w:lang w:val="en-US"/>
-        </w:rPr>
-        <w:t xml:space="preserve">, G. V., </w:t>
-      </w:r>
-      <w:proofErr w:type="spellStart"/>
-      <w:r>
-        <w:rPr>
-          <w:color w:val="000000"/>
-          <w:lang w:val="en-US"/>
-        </w:rPr>
-        <w:t>Coraor</w:t>
-      </w:r>
-      <w:proofErr w:type="spellEnd"/>
-      <w:r>
-        <w:rPr>
-          <w:color w:val="000000"/>
-          <w:lang w:val="en-US"/>
-        </w:rPr>
-        <w:t xml:space="preserve">, N., Ananda, G., Lazarus, R., Mangan, M., ... </w:t>
+        <w:t xml:space="preserve">Blankenberg, D., Kuster, G. V., Coraor, N., Ananda, G., Lazarus, R., Mangan, M., ... </w:t>
       </w:r>
       <w:r>
         <w:rPr>
@@ -24329,194 +23696,51 @@
           <w:color w:val="000000"/>
           <w:lang w:val="en-US"/>
         </w:rPr>
-        <w:t xml:space="preserve">Bolger, A., &amp; Giorgi, F. </w:t>
-      </w:r>
-      <w:proofErr w:type="spellStart"/>
-      <w:r>
+        <w:t>Bolger, A., &amp; Giorgi, F. Trimmomatic: A Flexible Read Trimming Tool for Illumina NGS Data. URL http://www. usadellab. org/cms/index. php.</w:t>
+      </w:r>
+    </w:p>
+    <w:p>
+      <w:pPr>
+        <w:ind w:left="709" w:hanging="709"/>
         <w:rPr>
           <w:color w:val="000000"/>
           <w:lang w:val="en-US"/>
         </w:rPr>
-        <w:t>Trimmomatic</w:t>
-      </w:r>
-      <w:proofErr w:type="spellEnd"/>
+      </w:pPr>
+    </w:p>
+    <w:p>
+      <w:pPr>
+        <w:ind w:left="709" w:hanging="709"/>
+        <w:rPr>
+          <w:color w:val="000000"/>
+        </w:rPr>
+      </w:pPr>
       <w:r>
         <w:rPr>
           <w:color w:val="000000"/>
           <w:lang w:val="en-US"/>
         </w:rPr>
-        <w:t xml:space="preserve">: A Flexible Read Trimming Tool for Illumina NGS Data. URL http://www. </w:t>
-      </w:r>
-      <w:proofErr w:type="spellStart"/>
+        <w:t xml:space="preserve">Giardine, B., Riemer, C., Hardison, R. C., Burhans, R., Elnitski, L., Shah, P., ... </w:t>
+      </w:r>
       <w:r>
         <w:rPr>
           <w:color w:val="000000"/>
           <w:lang w:val="en-US"/>
         </w:rPr>
-        <w:t>usadellab</w:t>
-      </w:r>
-      <w:proofErr w:type="spellEnd"/>
+        <w:t xml:space="preserve">&amp; Nekrutenko, A. (2005). </w:t>
+      </w:r>
       <w:r>
         <w:rPr>
           <w:color w:val="000000"/>
           <w:lang w:val="en-US"/>
         </w:rPr>
-        <w:t>. org/</w:t>
-      </w:r>
-      <w:proofErr w:type="spellStart"/>
+        <w:t xml:space="preserve">Galaxy: a platform for interactive large-scale genome analysis. </w:t>
+      </w:r>
       <w:r>
         <w:rPr>
           <w:color w:val="000000"/>
-          <w:lang w:val="en-US"/>
-        </w:rPr>
-        <w:t>cms</w:t>
-      </w:r>
-      <w:proofErr w:type="spellEnd"/>
-      <w:r>
-        <w:rPr>
-          <w:color w:val="000000"/>
-          <w:lang w:val="en-US"/>
-        </w:rPr>
-        <w:t>/index. php.</w:t>
-      </w:r>
-    </w:p>
-    <w:p>
-      <w:pPr>
-        <w:ind w:left="709" w:hanging="709"/>
-        <w:rPr>
-          <w:color w:val="000000"/>
-          <w:lang w:val="en-US"/>
-        </w:rPr>
-      </w:pPr>
-    </w:p>
-    <w:p>
-      <w:pPr>
-        <w:ind w:left="709" w:hanging="709"/>
-        <w:rPr>
-          <w:color w:val="000000"/>
-        </w:rPr>
-      </w:pPr>
-      <w:proofErr w:type="spellStart"/>
-      <w:r>
-        <w:rPr>
-          <w:color w:val="000000"/>
-          <w:lang w:val="en-US"/>
-        </w:rPr>
-        <w:t>Giardine</w:t>
-      </w:r>
-      <w:proofErr w:type="spellEnd"/>
-      <w:r>
-        <w:rPr>
-          <w:color w:val="000000"/>
-          <w:lang w:val="en-US"/>
-        </w:rPr>
-        <w:t xml:space="preserve">, B., Riemer, C., </w:t>
-      </w:r>
-      <w:proofErr w:type="spellStart"/>
-      <w:r>
-        <w:rPr>
-          <w:color w:val="000000"/>
-          <w:lang w:val="en-US"/>
-        </w:rPr>
-        <w:t>Hardison</w:t>
-      </w:r>
-      <w:proofErr w:type="spellEnd"/>
-      <w:r>
-        <w:rPr>
-          <w:color w:val="000000"/>
-          <w:lang w:val="en-US"/>
-        </w:rPr>
-        <w:t xml:space="preserve">, R. C., </w:t>
-      </w:r>
-      <w:proofErr w:type="spellStart"/>
-      <w:r>
-        <w:rPr>
-          <w:color w:val="000000"/>
-          <w:lang w:val="en-US"/>
-        </w:rPr>
-        <w:t>Burhans</w:t>
-      </w:r>
-      <w:proofErr w:type="spellEnd"/>
-      <w:r>
-        <w:rPr>
-          <w:color w:val="000000"/>
-          <w:lang w:val="en-US"/>
-        </w:rPr>
-        <w:t xml:space="preserve">, R., </w:t>
-      </w:r>
-      <w:proofErr w:type="spellStart"/>
-      <w:r>
-        <w:rPr>
-          <w:color w:val="000000"/>
-          <w:lang w:val="en-US"/>
-        </w:rPr>
-        <w:t>Elnitski</w:t>
-      </w:r>
-      <w:proofErr w:type="spellEnd"/>
-      <w:r>
-        <w:rPr>
-          <w:color w:val="000000"/>
-          <w:lang w:val="en-US"/>
-        </w:rPr>
-        <w:t xml:space="preserve">, L., Shah, P., ... </w:t>
-      </w:r>
-      <w:r>
-        <w:rPr>
-          <w:color w:val="000000"/>
-          <w:lang w:val="en-US"/>
-        </w:rPr>
-        <w:t xml:space="preserve">&amp; </w:t>
-      </w:r>
-      <w:proofErr w:type="spellStart"/>
-      <w:r>
-        <w:rPr>
-          <w:color w:val="000000"/>
-          <w:lang w:val="en-US"/>
-        </w:rPr>
-        <w:t>Nekrutenko</w:t>
-      </w:r>
-      <w:proofErr w:type="spellEnd"/>
-      <w:r>
-        <w:rPr>
-          <w:color w:val="000000"/>
-          <w:lang w:val="en-US"/>
-        </w:rPr>
-        <w:t xml:space="preserve">, A. (2005). </w:t>
-      </w:r>
-      <w:r>
-        <w:rPr>
-          <w:color w:val="000000"/>
-          <w:lang w:val="en-US"/>
-        </w:rPr>
-        <w:t xml:space="preserve">Galaxy: a platform for interactive large-scale genome analysis. </w:t>
-      </w:r>
-      <w:proofErr w:type="spellStart"/>
-      <w:r>
-        <w:rPr>
-          <w:color w:val="000000"/>
-        </w:rPr>
-        <w:t>Genome</w:t>
-      </w:r>
-      <w:proofErr w:type="spellEnd"/>
-      <w:r>
-        <w:rPr>
-          <w:color w:val="000000"/>
-        </w:rPr>
-        <w:t xml:space="preserve"> </w:t>
-      </w:r>
-      <w:proofErr w:type="spellStart"/>
-      <w:r>
-        <w:rPr>
-          <w:color w:val="000000"/>
-        </w:rPr>
-        <w:t>research</w:t>
-      </w:r>
-      <w:proofErr w:type="spellEnd"/>
-      <w:r>
-        <w:rPr>
-          <w:color w:val="000000"/>
-        </w:rPr>
-        <w:t>, 15(10), 1451-1455.</w:t>
+        </w:rPr>
+        <w:t>Genome research, 15(10), 1451-1455.</w:t>
       </w:r>
     </w:p>
     <w:p>
@@ -28528,7 +27752,7 @@
 </file>
 
 <file path=customXml/itemProps1.xml><?xml version="1.0" encoding="utf-8"?>
-<ds:datastoreItem xmlns:ds="http://schemas.openxmlformats.org/officeDocument/2006/customXml" ds:itemID="{4DC42A73-5712-4A88-B05C-81162A495C91}">
+<ds:datastoreItem xmlns:ds="http://schemas.openxmlformats.org/officeDocument/2006/customXml" ds:itemID="{749CA147-DDC8-43C9-908F-7D57E0D86C4C}">
   <ds:schemaRefs>
     <ds:schemaRef ds:uri="http://schemas.openxmlformats.org/officeDocument/2006/bibliography"/>
   </ds:schemaRefs>

--- a/FormatoAPAGeneral.docx
+++ b/FormatoAPAGeneral.docx
@@ -585,6 +585,7 @@
         </w:rPr>
         <w:br w:type="page"/>
       </w:r>
+      <w:proofErr w:type="spellStart"/>
       <w:r>
         <w:rPr>
           <w:b/>
@@ -594,6 +595,7 @@
         <w:lastRenderedPageBreak/>
         <w:t>Abstract</w:t>
       </w:r>
+      <w:proofErr w:type="spellEnd"/>
     </w:p>
     <w:p>
       <w:pPr>
@@ -637,7 +639,21 @@
         <w:rPr>
           <w:lang w:val="es-ES"/>
         </w:rPr>
-        <w:t xml:space="preserve"> a su tesis o disertación. El abstract o resumen debe contar con </w:t>
+        <w:t xml:space="preserve"> a su tesis o disertación. El </w:t>
+      </w:r>
+      <w:proofErr w:type="spellStart"/>
+      <w:r>
+        <w:rPr>
+          <w:lang w:val="es-ES"/>
+        </w:rPr>
+        <w:t>abstract</w:t>
+      </w:r>
+      <w:proofErr w:type="spellEnd"/>
+      <w:r>
+        <w:rPr>
+          <w:lang w:val="es-ES"/>
+        </w:rPr>
+        <w:t xml:space="preserve"> o resumen debe contar con </w:t>
       </w:r>
       <w:r>
         <w:rPr>
@@ -2229,14 +2245,8 @@
     <w:p>
       <w:pPr>
         <w:pStyle w:val="Ttulo2"/>
-        <w:rPr>
-          <w:lang w:val="es-ES"/>
-        </w:rPr>
-      </w:pPr>
-      <w:r>
-        <w:rPr>
-          <w:lang w:val="es-ES"/>
-        </w:rPr>
+      </w:pPr>
+      <w:r>
         <w:t>Introducción</w:t>
       </w:r>
     </w:p>
@@ -2358,14 +2368,8 @@
     <w:p>
       <w:pPr>
         <w:pStyle w:val="Ttulo2"/>
-        <w:rPr>
-          <w:lang w:val="es-ES"/>
-        </w:rPr>
-      </w:pPr>
-      <w:r>
-        <w:rPr>
-          <w:lang w:val="es-ES"/>
-        </w:rPr>
+      </w:pPr>
+      <w:r>
         <w:t>Antecedentes</w:t>
       </w:r>
     </w:p>
@@ -2452,14 +2456,8 @@
     <w:p>
       <w:pPr>
         <w:pStyle w:val="Ttulo2"/>
-        <w:rPr>
-          <w:lang w:val="es-ES"/>
-        </w:rPr>
-      </w:pPr>
-      <w:r>
-        <w:rPr>
-          <w:lang w:val="es-ES"/>
-        </w:rPr>
+      </w:pPr>
+      <w:r>
         <w:t>Problema</w:t>
       </w:r>
     </w:p>
@@ -2536,14 +2534,8 @@
     <w:p>
       <w:pPr>
         <w:pStyle w:val="Ttulo2"/>
-        <w:rPr>
-          <w:lang w:val="es-ES"/>
-        </w:rPr>
-      </w:pPr>
-      <w:r>
-        <w:rPr>
-          <w:lang w:val="es-ES"/>
-        </w:rPr>
+      </w:pPr>
+      <w:r>
         <w:tab/>
         <w:t>Planteamiento del problema</w:t>
       </w:r>
@@ -2595,22 +2587,13 @@
     <w:p>
       <w:pPr>
         <w:pStyle w:val="Ttulo2"/>
-        <w:rPr>
-          <w:lang w:val="es-ES"/>
-        </w:rPr>
       </w:pPr>
     </w:p>
     <w:p>
       <w:pPr>
         <w:pStyle w:val="Ttulo2"/>
-        <w:rPr>
-          <w:lang w:val="es-ES"/>
-        </w:rPr>
-      </w:pPr>
-      <w:r>
-        <w:rPr>
-          <w:lang w:val="es-ES"/>
-        </w:rPr>
+      </w:pPr>
+      <w:r>
         <w:t>Problemas específicos</w:t>
       </w:r>
     </w:p>
@@ -2724,14 +2707,8 @@
     <w:p>
       <w:pPr>
         <w:pStyle w:val="Ttulo2"/>
-        <w:rPr>
-          <w:lang w:val="es-ES"/>
-        </w:rPr>
-      </w:pPr>
-      <w:r>
-        <w:rPr>
-          <w:lang w:val="es-ES"/>
-        </w:rPr>
+      </w:pPr>
+      <w:r>
         <w:t>Formulación del problema</w:t>
       </w:r>
     </w:p>
@@ -2810,14 +2787,8 @@
     <w:p>
       <w:pPr>
         <w:pStyle w:val="Ttulo2"/>
-        <w:rPr>
-          <w:lang w:val="es-ES"/>
-        </w:rPr>
-      </w:pPr>
-      <w:r>
-        <w:rPr>
-          <w:lang w:val="es-ES"/>
-        </w:rPr>
+      </w:pPr>
+      <w:r>
         <w:lastRenderedPageBreak/>
         <w:t>Objetivos</w:t>
       </w:r>
@@ -2825,15 +2796,9 @@
     <w:p>
       <w:pPr>
         <w:pStyle w:val="Ttulo2"/>
-        <w:rPr>
-          <w:lang w:val="es-ES"/>
-        </w:rPr>
       </w:pPr>
       <w:bookmarkStart w:id="3" w:name="_Hlk22835801"/>
       <w:r>
-        <w:rPr>
-          <w:lang w:val="es-ES"/>
-        </w:rPr>
         <w:t>Objetivos General</w:t>
       </w:r>
     </w:p>
@@ -2861,14 +2826,8 @@
     <w:p>
       <w:pPr>
         <w:pStyle w:val="Ttulo2"/>
-        <w:rPr>
-          <w:lang w:val="es-ES"/>
-        </w:rPr>
-      </w:pPr>
-      <w:r>
-        <w:rPr>
-          <w:lang w:val="es-ES"/>
-        </w:rPr>
+      </w:pPr>
+      <w:r>
         <w:t>Objetivos específicos</w:t>
       </w:r>
     </w:p>
@@ -3091,28 +3050,16 @@
     <w:p>
       <w:pPr>
         <w:pStyle w:val="Ttulo2"/>
-        <w:rPr>
-          <w:lang w:val="es-ES"/>
-        </w:rPr>
-      </w:pPr>
-      <w:r>
-        <w:rPr>
-          <w:lang w:val="es-ES"/>
-        </w:rPr>
+      </w:pPr>
+      <w:r>
         <w:t>Delimitación</w:t>
       </w:r>
     </w:p>
     <w:p>
       <w:pPr>
         <w:pStyle w:val="Ttulo2"/>
-        <w:rPr>
-          <w:lang w:val="es-ES"/>
-        </w:rPr>
-      </w:pPr>
-      <w:r>
-        <w:rPr>
-          <w:lang w:val="es-ES"/>
-        </w:rPr>
+      </w:pPr>
+      <w:r>
         <w:t>Delimitación espacial</w:t>
       </w:r>
     </w:p>
@@ -3181,14 +3128,8 @@
     <w:p>
       <w:pPr>
         <w:pStyle w:val="Ttulo2"/>
-        <w:rPr>
-          <w:lang w:val="es-ES"/>
-        </w:rPr>
-      </w:pPr>
-      <w:r>
-        <w:rPr>
-          <w:lang w:val="es-ES"/>
-        </w:rPr>
+      </w:pPr>
+      <w:r>
         <w:t>Delimitación temporal</w:t>
       </w:r>
     </w:p>
@@ -3227,21 +3168,12 @@
     <w:p>
       <w:pPr>
         <w:pStyle w:val="Ttulo2"/>
-        <w:rPr>
-          <w:lang w:val="es-ES"/>
-        </w:rPr>
-      </w:pPr>
-      <w:r>
-        <w:rPr>
-          <w:lang w:val="es-ES"/>
-        </w:rPr>
+      </w:pPr>
+      <w:r>
         <w:lastRenderedPageBreak/>
         <w:t xml:space="preserve">Delimitación </w:t>
       </w:r>
       <w:r>
-        <w:rPr>
-          <w:lang w:val="es-ES"/>
-        </w:rPr>
         <w:t>sustantiva.</w:t>
       </w:r>
     </w:p>
@@ -3359,7 +3291,21 @@
         <w:rPr>
           <w:lang w:val="en-US"/>
         </w:rPr>
-        <w:t>Frameworks de desarrollo backend: Ruby on Rails</w:t>
+        <w:t xml:space="preserve">Frameworks de </w:t>
+      </w:r>
+      <w:proofErr w:type="spellStart"/>
+      <w:r>
+        <w:rPr>
+          <w:lang w:val="en-US"/>
+        </w:rPr>
+        <w:t>desarrollo</w:t>
+      </w:r>
+      <w:proofErr w:type="spellEnd"/>
+      <w:r>
+        <w:rPr>
+          <w:lang w:val="en-US"/>
+        </w:rPr>
+        <w:t xml:space="preserve"> backend: Ruby on Rails</w:t>
       </w:r>
     </w:p>
     <w:p>
@@ -3411,7 +3357,21 @@
         <w:rPr>
           <w:lang w:val="es-ES"/>
         </w:rPr>
-        <w:t>Frameworks de desarrollo móvil: React native, Flutter, Ionic.</w:t>
+        <w:t xml:space="preserve">Frameworks de desarrollo móvil: React native, </w:t>
+      </w:r>
+      <w:proofErr w:type="spellStart"/>
+      <w:r>
+        <w:rPr>
+          <w:lang w:val="es-ES"/>
+        </w:rPr>
+        <w:t>Flutter</w:t>
+      </w:r>
+      <w:proofErr w:type="spellEnd"/>
+      <w:r>
+        <w:rPr>
+          <w:lang w:val="es-ES"/>
+        </w:rPr>
+        <w:t>, Ionic.</w:t>
       </w:r>
     </w:p>
     <w:p>
@@ -3456,28 +3416,16 @@
     <w:p>
       <w:pPr>
         <w:pStyle w:val="Ttulo2"/>
-        <w:rPr>
-          <w:lang w:val="es-ES"/>
-        </w:rPr>
-      </w:pPr>
-      <w:r>
-        <w:rPr>
-          <w:lang w:val="es-ES"/>
-        </w:rPr>
+      </w:pPr>
+      <w:r>
         <w:t>Justificación</w:t>
       </w:r>
     </w:p>
     <w:p>
       <w:pPr>
         <w:pStyle w:val="Ttulo2"/>
-        <w:rPr>
-          <w:lang w:val="es-ES"/>
-        </w:rPr>
-      </w:pPr>
-      <w:r>
-        <w:rPr>
-          <w:lang w:val="es-ES"/>
-        </w:rPr>
+      </w:pPr>
+      <w:r>
         <w:t>Justificación teórica</w:t>
       </w:r>
     </w:p>
@@ -3516,20 +3464,11 @@
     <w:p>
       <w:pPr>
         <w:pStyle w:val="Ttulo2"/>
-        <w:rPr>
-          <w:lang w:val="es-ES"/>
-        </w:rPr>
-      </w:pPr>
-      <w:r>
-        <w:rPr>
-          <w:lang w:val="es-ES"/>
-        </w:rPr>
+      </w:pPr>
+      <w:r>
         <w:t xml:space="preserve">Justificación </w:t>
       </w:r>
       <w:r>
-        <w:rPr>
-          <w:lang w:val="es-ES"/>
-        </w:rPr>
         <w:t>práctica</w:t>
       </w:r>
     </w:p>
@@ -3556,14 +3495,8 @@
     <w:p>
       <w:pPr>
         <w:pStyle w:val="Ttulo2"/>
-        <w:rPr>
-          <w:lang w:val="es-ES"/>
-        </w:rPr>
-      </w:pPr>
-      <w:r>
-        <w:rPr>
-          <w:lang w:val="es-ES"/>
-        </w:rPr>
+      </w:pPr>
+      <w:r>
         <w:t>Justificación social</w:t>
       </w:r>
     </w:p>
@@ -3590,14 +3523,8 @@
     <w:p>
       <w:pPr>
         <w:pStyle w:val="Ttulo2"/>
-        <w:rPr>
-          <w:lang w:val="es-ES"/>
-        </w:rPr>
-      </w:pPr>
-      <w:r>
-        <w:rPr>
-          <w:lang w:val="es-ES"/>
-        </w:rPr>
+      </w:pPr>
+      <w:r>
         <w:lastRenderedPageBreak/>
         <w:t>Justificación individual</w:t>
       </w:r>
@@ -3625,14 +3552,8 @@
     <w:p>
       <w:pPr>
         <w:pStyle w:val="Ttulo2"/>
-        <w:rPr>
-          <w:lang w:val="es-ES"/>
-        </w:rPr>
-      </w:pPr>
-      <w:r>
-        <w:rPr>
-          <w:lang w:val="es-ES"/>
-        </w:rPr>
+      </w:pPr>
+      <w:r>
         <w:t>Estrategia metodológica.</w:t>
       </w:r>
     </w:p>
@@ -4244,14 +4165,8 @@
     <w:p>
       <w:pPr>
         <w:pStyle w:val="Ttulo2"/>
-        <w:rPr>
-          <w:lang w:val="es-ES"/>
-        </w:rPr>
-      </w:pPr>
-      <w:r>
-        <w:rPr>
-          <w:lang w:val="es-ES"/>
-        </w:rPr>
+      </w:pPr>
+      <w:r>
         <w:t>Marco contextual</w:t>
       </w:r>
     </w:p>
@@ -4397,37 +4312,22 @@
         </w:rPr>
       </w:pPr>
       <w:r>
-        <w:rPr>
-          <w:lang w:val="es-ES"/>
-        </w:rPr>
         <w:t>Marco conceptual</w:t>
       </w:r>
     </w:p>
     <w:p>
       <w:pPr>
         <w:pStyle w:val="Ttulo2"/>
-        <w:rPr>
-          <w:lang w:val="es-ES"/>
-        </w:rPr>
-      </w:pPr>
-      <w:r>
-        <w:rPr>
-          <w:lang w:val="es-ES"/>
-        </w:rPr>
+      </w:pPr>
+      <w:r>
         <w:t xml:space="preserve">Metodologías de desarrollo de software </w:t>
       </w:r>
     </w:p>
     <w:p>
       <w:pPr>
         <w:pStyle w:val="Ttulo2"/>
-        <w:rPr>
-          <w:lang w:val="es-ES"/>
-        </w:rPr>
-      </w:pPr>
-      <w:r>
-        <w:rPr>
-          <w:lang w:val="es-ES"/>
-        </w:rPr>
+      </w:pPr>
+      <w:r>
         <w:t>Scrum</w:t>
       </w:r>
     </w:p>
@@ -4598,14 +4498,8 @@
     <w:p>
       <w:pPr>
         <w:pStyle w:val="Ttulo2"/>
-        <w:rPr>
-          <w:lang w:val="es-ES"/>
-        </w:rPr>
-      </w:pPr>
-      <w:r>
-        <w:rPr>
-          <w:lang w:val="es-ES"/>
-        </w:rPr>
+      </w:pPr>
+      <w:r>
         <w:t>RUP (Proceso unificado racional)</w:t>
       </w:r>
     </w:p>
@@ -4631,7 +4525,63 @@
         <w:rPr>
           <w:lang w:val="es-ES"/>
         </w:rPr>
-        <w:t xml:space="preserve"> abreviatura de Rational Unified Process (o Proceso Unificado Racional), es un proceso propietario de la ingeniería de software creado por Rational </w:t>
+        <w:t xml:space="preserve"> abreviatura de </w:t>
+      </w:r>
+      <w:proofErr w:type="spellStart"/>
+      <w:r>
+        <w:rPr>
+          <w:lang w:val="es-ES"/>
+        </w:rPr>
+        <w:t>Rational</w:t>
+      </w:r>
+      <w:proofErr w:type="spellEnd"/>
+      <w:r>
+        <w:rPr>
+          <w:lang w:val="es-ES"/>
+        </w:rPr>
+        <w:t xml:space="preserve"> </w:t>
+      </w:r>
+      <w:proofErr w:type="spellStart"/>
+      <w:r>
+        <w:rPr>
+          <w:lang w:val="es-ES"/>
+        </w:rPr>
+        <w:t>Unified</w:t>
+      </w:r>
+      <w:proofErr w:type="spellEnd"/>
+      <w:r>
+        <w:rPr>
+          <w:lang w:val="es-ES"/>
+        </w:rPr>
+        <w:t xml:space="preserve"> </w:t>
+      </w:r>
+      <w:proofErr w:type="spellStart"/>
+      <w:r>
+        <w:rPr>
+          <w:lang w:val="es-ES"/>
+        </w:rPr>
+        <w:t>Process</w:t>
+      </w:r>
+      <w:proofErr w:type="spellEnd"/>
+      <w:r>
+        <w:rPr>
+          <w:lang w:val="es-ES"/>
+        </w:rPr>
+        <w:t xml:space="preserve"> (o Proceso Unificado Racional), es un proceso propietario de la ingeniería de software creado por </w:t>
+      </w:r>
+      <w:proofErr w:type="spellStart"/>
+      <w:r>
+        <w:rPr>
+          <w:lang w:val="es-ES"/>
+        </w:rPr>
+        <w:t>Rational</w:t>
+      </w:r>
+      <w:proofErr w:type="spellEnd"/>
+      <w:r>
+        <w:rPr>
+          <w:lang w:val="es-ES"/>
+        </w:rPr>
+        <w:t xml:space="preserve"> </w:t>
       </w:r>
       <w:r>
         <w:rPr>
@@ -4655,7 +4605,63 @@
         <w:rPr>
           <w:lang w:val="es-ES"/>
         </w:rPr>
-        <w:t xml:space="preserve"> ganando un nuevo nombre Irup que ahora es una abreviatura Rational Unified Process y lo que es una marca en el área de software, proporcionando técnicas que deben seguir los miembros del equipo de desarrollo de software con el fin de aumentar su productividad en el proceso de desarrollo.</w:t>
+        <w:t xml:space="preserve"> ganando un nuevo nombre </w:t>
+      </w:r>
+      <w:proofErr w:type="spellStart"/>
+      <w:r>
+        <w:rPr>
+          <w:lang w:val="es-ES"/>
+        </w:rPr>
+        <w:t>Irup</w:t>
+      </w:r>
+      <w:proofErr w:type="spellEnd"/>
+      <w:r>
+        <w:rPr>
+          <w:lang w:val="es-ES"/>
+        </w:rPr>
+        <w:t xml:space="preserve"> que ahora es una abreviatura </w:t>
+      </w:r>
+      <w:proofErr w:type="spellStart"/>
+      <w:r>
+        <w:rPr>
+          <w:lang w:val="es-ES"/>
+        </w:rPr>
+        <w:t>Rational</w:t>
+      </w:r>
+      <w:proofErr w:type="spellEnd"/>
+      <w:r>
+        <w:rPr>
+          <w:lang w:val="es-ES"/>
+        </w:rPr>
+        <w:t xml:space="preserve"> </w:t>
+      </w:r>
+      <w:proofErr w:type="spellStart"/>
+      <w:r>
+        <w:rPr>
+          <w:lang w:val="es-ES"/>
+        </w:rPr>
+        <w:t>Unified</w:t>
+      </w:r>
+      <w:proofErr w:type="spellEnd"/>
+      <w:r>
+        <w:rPr>
+          <w:lang w:val="es-ES"/>
+        </w:rPr>
+        <w:t xml:space="preserve"> </w:t>
+      </w:r>
+      <w:proofErr w:type="spellStart"/>
+      <w:r>
+        <w:rPr>
+          <w:lang w:val="es-ES"/>
+        </w:rPr>
+        <w:t>Process</w:t>
+      </w:r>
+      <w:proofErr w:type="spellEnd"/>
+      <w:r>
+        <w:rPr>
+          <w:lang w:val="es-ES"/>
+        </w:rPr>
+        <w:t xml:space="preserve"> y lo que es una marca en el área de software, proporcionando técnicas que deben seguir los miembros del equipo de desarrollo de software con el fin de aumentar su productividad en el proceso de desarrollo.</w:t>
       </w:r>
     </w:p>
     <w:p>
@@ -4674,19 +4680,49 @@
         <w:rPr>
           <w:lang w:val="es-ES"/>
         </w:rPr>
-        <w:t>(Unified</w:t>
-      </w:r>
-      <w:r>
-        <w:rPr>
-          <w:lang w:val="es-ES"/>
-        </w:rPr>
-        <w:t xml:space="preserve"> Modeling </w:t>
-      </w:r>
-      <w:r>
-        <w:rPr>
-          <w:lang w:val="es-ES"/>
-        </w:rPr>
-        <w:t>Language)</w:t>
+        <w:t>(</w:t>
+      </w:r>
+      <w:proofErr w:type="spellStart"/>
+      <w:r>
+        <w:rPr>
+          <w:lang w:val="es-ES"/>
+        </w:rPr>
+        <w:t>Unified</w:t>
+      </w:r>
+      <w:proofErr w:type="spellEnd"/>
+      <w:r>
+        <w:rPr>
+          <w:lang w:val="es-ES"/>
+        </w:rPr>
+        <w:t xml:space="preserve"> </w:t>
+      </w:r>
+      <w:proofErr w:type="spellStart"/>
+      <w:r>
+        <w:rPr>
+          <w:lang w:val="es-ES"/>
+        </w:rPr>
+        <w:t>Modeling</w:t>
+      </w:r>
+      <w:proofErr w:type="spellEnd"/>
+      <w:r>
+        <w:rPr>
+          <w:lang w:val="es-ES"/>
+        </w:rPr>
+        <w:t xml:space="preserve"> </w:t>
+      </w:r>
+      <w:proofErr w:type="spellStart"/>
+      <w:r>
+        <w:rPr>
+          <w:lang w:val="es-ES"/>
+        </w:rPr>
+        <w:t>Language</w:t>
+      </w:r>
+      <w:proofErr w:type="spellEnd"/>
+      <w:r>
+        <w:rPr>
+          <w:lang w:val="es-ES"/>
+        </w:rPr>
+        <w:t>)</w:t>
       </w:r>
       <w:r>
         <w:rPr>
@@ -5420,44 +5456,81 @@
     <w:p>
       <w:pPr>
         <w:pStyle w:val="Ttulo2"/>
-        <w:rPr>
-          <w:lang w:val="es-ES"/>
-        </w:rPr>
-      </w:pPr>
-      <w:r>
-        <w:rPr>
-          <w:lang w:val="es-ES"/>
-        </w:rPr>
+      </w:pPr>
+      <w:bookmarkStart w:id="9" w:name="_Hlk26233919"/>
+      <w:r>
         <w:lastRenderedPageBreak/>
-        <w:t xml:space="preserve">Debido a que el proyecto a realizar tendrá requisitos cambiando constantemente y se necesitan entregas de productos iterativas para poder así validar los requerimientos con la empresa Urban Style que será la empresa </w:t>
-      </w:r>
-      <w:r>
-        <w:rPr>
-          <w:lang w:val="es-ES"/>
-        </w:rPr>
-        <w:t>piloto,</w:t>
-      </w:r>
-      <w:r>
-        <w:rPr>
-          <w:lang w:val="es-ES"/>
-        </w:rPr>
-        <w:t xml:space="preserve"> se considera utilizar la metodología Scrum.</w:t>
-      </w:r>
+        <w:t>Conclusiones</w:t>
+      </w:r>
+    </w:p>
+    <w:p>
+      <w:pPr>
+        <w:rPr>
+          <w:lang w:val="es-ES"/>
+        </w:rPr>
+      </w:pPr>
+      <w:r>
+        <w:rPr>
+          <w:lang w:val="es-ES"/>
+        </w:rPr>
+        <w:tab/>
+        <w:t>La teoría a utilizar en el proyecto será la metodología de desarrollo Scrum por las siguientes razones:</w:t>
+      </w:r>
+    </w:p>
+    <w:p>
+      <w:pPr>
+        <w:rPr>
+          <w:lang w:val="es-ES"/>
+        </w:rPr>
+      </w:pPr>
     </w:p>
     <w:p>
       <w:pPr>
         <w:pStyle w:val="Ttulo2"/>
-        <w:rPr>
-          <w:lang w:val="es-ES"/>
-        </w:rPr>
-      </w:pPr>
-      <w:r>
-        <w:rPr>
-          <w:lang w:val="es-ES"/>
-        </w:rPr>
-        <w:t>Bases de datos</w:t>
-      </w:r>
-    </w:p>
+      </w:pPr>
+      <w:r>
+        <w:t xml:space="preserve">Debido a que el proyecto a realizar tendrá requisitos cambiando constantemente </w:t>
+      </w:r>
+    </w:p>
+    <w:p>
+      <w:pPr>
+        <w:pStyle w:val="Ttulo2"/>
+      </w:pPr>
+      <w:r>
+        <w:t>Nos permite entregas de productos finalizados en cada etapa.</w:t>
+      </w:r>
+    </w:p>
+    <w:p>
+      <w:pPr>
+        <w:pStyle w:val="Ttulo2"/>
+        <w:numPr>
+          <w:ilvl w:val="0"/>
+          <w:numId w:val="28"/>
+        </w:numPr>
+      </w:pPr>
+      <w:r>
+        <w:t>Nos permite realizar una retroalimentación en cada etapa para así evitar cometer un error durante todo el proyecto.</w:t>
+      </w:r>
+    </w:p>
+    <w:p>
+      <w:pPr>
+        <w:pStyle w:val="Prrafodelista"/>
+        <w:numPr>
+          <w:ilvl w:val="0"/>
+          <w:numId w:val="28"/>
+        </w:numPr>
+        <w:rPr>
+          <w:lang w:val="es-ES"/>
+        </w:rPr>
+      </w:pPr>
+      <w:r>
+        <w:rPr>
+          <w:lang w:val="es-ES"/>
+        </w:rPr>
+        <w:t>El cliente puede ver el avance del proyecto más fácilmente</w:t>
+      </w:r>
+    </w:p>
+    <w:bookmarkEnd w:id="9"/>
     <w:p>
       <w:pPr>
         <w:rPr>
@@ -5570,7 +5643,6 @@
         <w:rPr>
           <w:lang w:val="es-ES"/>
         </w:rPr>
-        <w:lastRenderedPageBreak/>
         <w:t>Actualmente existen diferentes tipos de bases de datos que permiten hacer consultas y escalar rápidamente.</w:t>
       </w:r>
     </w:p>
@@ -5631,14 +5703,8 @@
     <w:p>
       <w:pPr>
         <w:pStyle w:val="Ttulo2"/>
-        <w:rPr>
-          <w:lang w:val="es-ES"/>
-        </w:rPr>
-      </w:pPr>
-      <w:r>
-        <w:rPr>
-          <w:lang w:val="es-ES"/>
-        </w:rPr>
+      </w:pPr>
+      <w:r>
         <w:lastRenderedPageBreak/>
         <w:t>¿</w:t>
       </w:r>
@@ -5649,99 +5715,65 @@
         <w:t>Qué</w:t>
       </w:r>
       <w:r>
-        <w:rPr>
-          <w:lang w:val="es-ES"/>
-        </w:rPr>
         <w:t xml:space="preserve"> es un dato?</w:t>
       </w:r>
       <w:r>
-        <w:rPr>
-          <w:lang w:val="es-ES"/>
-        </w:rPr>
         <w:t>?</w:t>
       </w:r>
     </w:p>
     <w:p>
       <w:pPr>
         <w:pStyle w:val="Ttulo2"/>
-        <w:rPr>
-          <w:lang w:val="es-ES"/>
-        </w:rPr>
-      </w:pPr>
-      <w:r>
-        <w:rPr>
-          <w:lang w:val="es-ES"/>
-        </w:rPr>
+      </w:pPr>
+      <w:r>
         <w:t>Un dato nos permite describir un objeto. Dicho objeto podemos llamarlo entidad, por ejemplo, una casa en la que viven personas. La casa es la entidad y la cantidad de personas que viven en la casa son un dato, que en este caso es numérico.</w:t>
       </w:r>
     </w:p>
     <w:p>
       <w:pPr>
         <w:pStyle w:val="Ttulo2"/>
-        <w:rPr>
-          <w:lang w:val="es-ES"/>
-        </w:rPr>
       </w:pPr>
     </w:p>
     <w:p>
       <w:pPr>
         <w:pStyle w:val="Ttulo2"/>
-        <w:rPr>
-          <w:lang w:val="es-ES"/>
-        </w:rPr>
-      </w:pPr>
-      <w:r>
-        <w:rPr>
-          <w:lang w:val="es-ES"/>
-        </w:rPr>
-        <w:t xml:space="preserve">Hay diferentes tipos de datos que se pueden tener en una base de datos: caracteres, numéricos, imágenes, fechas, monedas, texto, bit, decimales y varchar. Hay bases de datos más o menos adecuadas según el tipo de dato, y hay un proceso para convertir un dato en información, pues un solo dato por </w:t>
-      </w:r>
-      <w:r>
-        <w:rPr>
-          <w:lang w:val="es-ES"/>
-        </w:rPr>
+      </w:pPr>
+      <w:r>
+        <w:t xml:space="preserve">Hay diferentes tipos de datos que se pueden tener en una base de datos: caracteres, numéricos, imágenes, fechas, monedas, texto, bit, decimales y </w:t>
+      </w:r>
+      <w:proofErr w:type="spellStart"/>
+      <w:r>
+        <w:t>varchar</w:t>
+      </w:r>
+      <w:proofErr w:type="spellEnd"/>
+      <w:r>
+        <w:t xml:space="preserve">. Hay bases de datos más o menos adecuadas según el tipo de dato, y hay un proceso para convertir un dato en información, pues un solo dato por </w:t>
+      </w:r>
+      <w:r>
         <w:t>sí</w:t>
       </w:r>
       <w:r>
-        <w:rPr>
-          <w:lang w:val="es-ES"/>
-        </w:rPr>
         <w:t xml:space="preserve"> mismo no representa nada si no lo vemos en contraste con otros. Así se identifican comportamientos.</w:t>
       </w:r>
     </w:p>
     <w:p>
       <w:pPr>
         <w:pStyle w:val="Ttulo2"/>
-        <w:rPr>
-          <w:lang w:val="es-ES"/>
-        </w:rPr>
       </w:pPr>
     </w:p>
     <w:p>
       <w:pPr>
         <w:pStyle w:val="Ttulo2"/>
-        <w:rPr>
-          <w:lang w:val="es-ES"/>
-        </w:rPr>
-      </w:pPr>
-      <w:r>
-        <w:rPr>
-          <w:lang w:val="es-ES"/>
-        </w:rPr>
+      </w:pPr>
+      <w:r>
         <w:t>Esto es solo un poco de lo que puedes aprender en el Curso de Fundamentos de Bases de Datos. Las empresas y las personas necesitan de las bases de datos en su vida diaria. Las utilizamos más de lo que nos imaginamos, cada vez que usamos el teléfono, hacemos una compra o cuando hacemos una transacción bancaria. Si estás empezando un proyecto nuevo o vas a aprender a programar vale la pena tener muy claro el funcionamiento de las bases de datos.</w:t>
       </w:r>
     </w:p>
     <w:p>
       <w:pPr>
         <w:pStyle w:val="Ttulo2"/>
-        <w:rPr>
-          <w:lang w:val="es-ES"/>
-        </w:rPr>
-      </w:pPr>
-      <w:r>
-        <w:rPr>
-          <w:lang w:val="es-ES"/>
-        </w:rPr>
+      </w:pPr>
+      <w:r>
         <w:t>Tipos de base de datos</w:t>
       </w:r>
     </w:p>
@@ -5809,7 +5841,21 @@
           <w:lang w:val="es-ES"/>
         </w:rPr>
         <w:lastRenderedPageBreak/>
-        <w:t>Además, hay otras BBDD no tan tradicionales, como las basadas en grafos o aquellas que tienen información cartográfica, que pueden servir, por ejemplo, si estás creando un e-commerce para encontrar relaciones entre los productos y las preferencias de los usuarios.</w:t>
+        <w:t>Además, hay otras BBDD no tan tradicionales, como las basadas en grafos o aquellas que tienen información cartográfica, que pueden servir, por ejemplo, si estás creando un e-</w:t>
+      </w:r>
+      <w:proofErr w:type="spellStart"/>
+      <w:r>
+        <w:rPr>
+          <w:lang w:val="es-ES"/>
+        </w:rPr>
+        <w:t>commerce</w:t>
+      </w:r>
+      <w:proofErr w:type="spellEnd"/>
+      <w:r>
+        <w:rPr>
+          <w:lang w:val="es-ES"/>
+        </w:rPr>
+        <w:t xml:space="preserve"> para encontrar relaciones entre los productos y las preferencias de los usuarios.</w:t>
       </w:r>
     </w:p>
     <w:p>
@@ -5911,26 +5957,14 @@
     <w:p>
       <w:pPr>
         <w:pStyle w:val="Ttulo2"/>
-        <w:rPr>
-          <w:lang w:val="es-ES"/>
-        </w:rPr>
-      </w:pPr>
-      <w:r>
-        <w:rPr>
-          <w:lang w:val="es-ES"/>
-        </w:rPr>
+      </w:pPr>
+      <w:r>
         <w:t xml:space="preserve">Bases de datos </w:t>
       </w:r>
       <w:r>
-        <w:rPr>
-          <w:lang w:val="es-ES"/>
-        </w:rPr>
         <w:t>relacionales</w:t>
       </w:r>
       <w:r>
-        <w:rPr>
-          <w:lang w:val="es-ES"/>
-        </w:rPr>
         <w:t xml:space="preserve"> (SQL)</w:t>
       </w:r>
     </w:p>
@@ -6010,14 +6044,8 @@
     <w:p>
       <w:pPr>
         <w:pStyle w:val="Ttulo2"/>
-        <w:rPr>
-          <w:lang w:val="es-ES"/>
-        </w:rPr>
-      </w:pPr>
-      <w:r>
-        <w:rPr>
-          <w:lang w:val="es-ES"/>
-        </w:rPr>
+      </w:pPr>
+      <w:r>
         <w:lastRenderedPageBreak/>
         <w:t>Bases de datos no relacionales (NO SQL)</w:t>
       </w:r>
@@ -6079,7 +6107,21 @@
         <w:rPr>
           <w:lang w:val="es-ES"/>
         </w:rPr>
-        <w:t xml:space="preserve">Hay diferentes tipos de datos que se pueden tener en una base de datos: caracteres, numéricos, imágenes, fechas, monedas, texto, bit, decimales y varchar. Hay bases de datos más o menos adecuadas según el tipo de dato, y hay un proceso para convertir un dato en información, pues un solo dato por </w:t>
+        <w:t xml:space="preserve">Hay diferentes tipos de datos que se pueden tener en una base de datos: caracteres, numéricos, imágenes, fechas, monedas, texto, bit, decimales y </w:t>
+      </w:r>
+      <w:proofErr w:type="spellStart"/>
+      <w:r>
+        <w:rPr>
+          <w:lang w:val="es-ES"/>
+        </w:rPr>
+        <w:t>varchar</w:t>
+      </w:r>
+      <w:proofErr w:type="spellEnd"/>
+      <w:r>
+        <w:rPr>
+          <w:lang w:val="es-ES"/>
+        </w:rPr>
+        <w:t xml:space="preserve">. Hay bases de datos más o menos adecuadas según el tipo de dato, y hay un proceso para convertir un dato en información, pues un solo dato por </w:t>
       </w:r>
       <w:r>
         <w:rPr>
@@ -6205,6 +6247,157 @@
     </w:p>
     <w:p>
       <w:pPr>
+        <w:pStyle w:val="Subttulo"/>
+        <w:rPr>
+          <w:lang w:val="es-ES"/>
+        </w:rPr>
+      </w:pPr>
+      <w:bookmarkStart w:id="10" w:name="_Hlk26234099"/>
+      <w:bookmarkStart w:id="11" w:name="_Hlk26234111"/>
+      <w:r>
+        <w:rPr>
+          <w:lang w:val="es-ES"/>
+        </w:rPr>
+        <w:t>Conclusiones base de datos</w:t>
+      </w:r>
+    </w:p>
+    <w:p>
+      <w:pPr>
+        <w:pStyle w:val="Subttulo"/>
+        <w:rPr>
+          <w:lang w:val="es-ES"/>
+        </w:rPr>
+      </w:pPr>
+    </w:p>
+    <w:p>
+      <w:pPr>
+        <w:pStyle w:val="Subttulo"/>
+        <w:rPr>
+          <w:b w:val="0"/>
+          <w:bCs w:val="0"/>
+          <w:lang w:val="es-ES"/>
+        </w:rPr>
+      </w:pPr>
+      <w:r>
+        <w:rPr>
+          <w:b w:val="0"/>
+          <w:bCs w:val="0"/>
+          <w:lang w:val="es-ES"/>
+        </w:rPr>
+        <w:t>Para el proyecto se utilizará la base de datos SQL por las siguientes razones:</w:t>
+      </w:r>
+    </w:p>
+    <w:p>
+      <w:pPr>
+        <w:pStyle w:val="Subttulo"/>
+        <w:rPr>
+          <w:b w:val="0"/>
+          <w:bCs w:val="0"/>
+          <w:lang w:val="es-ES"/>
+        </w:rPr>
+      </w:pPr>
+    </w:p>
+    <w:p>
+      <w:pPr>
+        <w:pStyle w:val="Subttulo"/>
+        <w:numPr>
+          <w:ilvl w:val="0"/>
+          <w:numId w:val="29"/>
+        </w:numPr>
+        <w:rPr>
+          <w:b w:val="0"/>
+          <w:bCs w:val="0"/>
+          <w:lang w:val="es-ES"/>
+        </w:rPr>
+      </w:pPr>
+      <w:r>
+        <w:rPr>
+          <w:b w:val="0"/>
+          <w:bCs w:val="0"/>
+          <w:lang w:val="es-ES"/>
+        </w:rPr>
+        <w:t>Comunidad más amplia, llevan más tiempo en el mercado</w:t>
+      </w:r>
+    </w:p>
+    <w:p>
+      <w:pPr>
+        <w:pStyle w:val="Subttulo"/>
+        <w:numPr>
+          <w:ilvl w:val="0"/>
+          <w:numId w:val="29"/>
+        </w:numPr>
+        <w:rPr>
+          <w:b w:val="0"/>
+          <w:bCs w:val="0"/>
+          <w:lang w:val="es-ES"/>
+        </w:rPr>
+      </w:pPr>
+      <w:r>
+        <w:rPr>
+          <w:b w:val="0"/>
+          <w:bCs w:val="0"/>
+          <w:lang w:val="es-ES"/>
+        </w:rPr>
+        <w:t>Facilidad para conseguir recursos</w:t>
+      </w:r>
+    </w:p>
+    <w:p>
+      <w:pPr>
+        <w:pStyle w:val="Subttulo"/>
+        <w:numPr>
+          <w:ilvl w:val="0"/>
+          <w:numId w:val="29"/>
+        </w:numPr>
+        <w:rPr>
+          <w:b w:val="0"/>
+          <w:bCs w:val="0"/>
+          <w:lang w:val="es-ES"/>
+        </w:rPr>
+      </w:pPr>
+      <w:r>
+        <w:rPr>
+          <w:b w:val="0"/>
+          <w:bCs w:val="0"/>
+          <w:lang w:val="es-ES"/>
+        </w:rPr>
+        <w:t>Estructura solida</w:t>
+      </w:r>
+    </w:p>
+    <w:p>
+      <w:pPr>
+        <w:pStyle w:val="Subttulo"/>
+        <w:numPr>
+          <w:ilvl w:val="0"/>
+          <w:numId w:val="29"/>
+        </w:numPr>
+        <w:rPr>
+          <w:b w:val="0"/>
+          <w:bCs w:val="0"/>
+          <w:lang w:val="es-ES"/>
+        </w:rPr>
+      </w:pPr>
+      <w:r>
+        <w:rPr>
+          <w:b w:val="0"/>
+          <w:bCs w:val="0"/>
+          <w:lang w:val="es-ES"/>
+        </w:rPr>
+        <w:t>Seguridad en operaciones transaccionales</w:t>
+      </w:r>
+    </w:p>
+    <w:bookmarkEnd w:id="10"/>
+    <w:p>
+      <w:pPr>
+        <w:pStyle w:val="Subttulo"/>
+        <w:rPr>
+          <w:b w:val="0"/>
+          <w:bCs w:val="0"/>
+          <w:lang w:val="es-ES"/>
+        </w:rPr>
+      </w:pPr>
+    </w:p>
+    <w:p>
+      <w:pPr>
         <w:numPr>
           <w:ilvl w:val="12"/>
           <w:numId w:val="0"/>
@@ -6288,7 +6481,8 @@
           <w:lang w:val="es-ES"/>
         </w:rPr>
       </w:pPr>
-      <w:bookmarkStart w:id="9" w:name="_Hlk24556491"/>
+      <w:bookmarkStart w:id="12" w:name="_Hlk24556491"/>
+      <w:bookmarkEnd w:id="11"/>
       <w:r>
         <w:rPr>
           <w:b/>
@@ -6298,7 +6492,7 @@
         <w:t>Arquitectura cliente servidor</w:t>
       </w:r>
     </w:p>
-    <w:bookmarkEnd w:id="9"/>
+    <w:bookmarkEnd w:id="12"/>
     <w:p>
       <w:pPr>
         <w:numPr>
@@ -6356,6 +6550,7 @@
         <w:rPr>
           <w:lang w:val="es-ES"/>
         </w:rPr>
+        <w:lastRenderedPageBreak/>
         <w:t>En esta arquitectura el cliente suele ser estaciones de trabajo que solicitan varios servicios al servidor, mientras que un servidor es una máquina que actúa como depósito de datos y funciona como un sistema gestor de base de datos, este se encarga de dar la respuesta demandada por el cliente.</w:t>
       </w:r>
     </w:p>
@@ -6386,7 +6581,6 @@
         <w:rPr>
           <w:lang w:val="es-ES"/>
         </w:rPr>
-        <w:lastRenderedPageBreak/>
         <w:t>Esta arquitectura se aplica en diferentes modelos informáticos alrededor del mundo donde su propósito es mantener unas comunicaciones de información entre diferentes entidades de una red mediante el uso de protocolos establecidos y el apropiado almacenaje de la misma.</w:t>
       </w:r>
     </w:p>
@@ -6553,6 +6747,7 @@
         <w:rPr>
           <w:lang w:val="es-ES"/>
         </w:rPr>
+        <w:lastRenderedPageBreak/>
         <w:t xml:space="preserve">Siguiendo la arquitectura cliente servidor la cual es la </w:t>
       </w:r>
       <w:r>
@@ -6567,12 +6762,14 @@
         </w:rPr>
         <w:t xml:space="preserve"> aceptada y utilizada en el desarrollo de software, necesitamos escoger un framework para desarrollar nuestro programa de servidor que administrará los datos y permitirá interactuar a los clientes con ellos, para ello utilizaremos una tabla comparativa con los </w:t>
       </w:r>
+      <w:proofErr w:type="spellStart"/>
       <w:r>
         <w:rPr>
           <w:lang w:val="es-ES"/>
         </w:rPr>
         <w:t>frameworks</w:t>
       </w:r>
+      <w:proofErr w:type="spellEnd"/>
       <w:r>
         <w:rPr>
           <w:lang w:val="es-ES"/>
@@ -7439,7 +7636,35 @@
         <w:rPr>
           <w:lang w:val="es-ES"/>
         </w:rPr>
-        <w:t xml:space="preserve">Ambos frameworks de desarrollo backend son muy utilizados y cuentan con una gran comunidad. Además, cada uno cuenta con su propio lenguaje de programación en el caso de Django Python y en el caso de Rails el lenguaje Ruby, ambos lenguajes orientado a objetos y lenguajes no compilados. Ambos frameworks manejan diferentes tipos de base de datos SQL. Sin embargo, debido </w:t>
+        <w:t xml:space="preserve">Ambos </w:t>
+      </w:r>
+      <w:proofErr w:type="spellStart"/>
+      <w:r>
+        <w:rPr>
+          <w:lang w:val="es-ES"/>
+        </w:rPr>
+        <w:t>frameworks</w:t>
+      </w:r>
+      <w:proofErr w:type="spellEnd"/>
+      <w:r>
+        <w:rPr>
+          <w:lang w:val="es-ES"/>
+        </w:rPr>
+        <w:t xml:space="preserve"> de desarrollo backend son muy utilizados y cuentan con una gran comunidad. Además, cada uno cuenta con su propio lenguaje de programación en el caso de Django Python y en el caso de Rails el lenguaje Ruby, ambos lenguajes orientado a objetos y lenguajes no compilados. Ambos </w:t>
+      </w:r>
+      <w:proofErr w:type="spellStart"/>
+      <w:r>
+        <w:rPr>
+          <w:lang w:val="es-ES"/>
+        </w:rPr>
+        <w:t>frameworks</w:t>
+      </w:r>
+      <w:proofErr w:type="spellEnd"/>
+      <w:r>
+        <w:rPr>
+          <w:lang w:val="es-ES"/>
+        </w:rPr>
+        <w:t xml:space="preserve"> manejan diferentes tipos de base de datos SQL. Sin embargo, debido </w:t>
       </w:r>
       <w:r>
         <w:rPr>
@@ -7517,8 +7742,18 @@
           <w:lang w:val="es-ES"/>
         </w:rPr>
         <w:lastRenderedPageBreak/>
-        <w:t>Framework de frontend</w:t>
-      </w:r>
+        <w:t xml:space="preserve">Framework de </w:t>
+      </w:r>
+      <w:proofErr w:type="spellStart"/>
+      <w:r>
+        <w:rPr>
+          <w:b/>
+          <w:bCs/>
+          <w:lang w:val="es-ES"/>
+        </w:rPr>
+        <w:t>frontend</w:t>
+      </w:r>
+      <w:proofErr w:type="spellEnd"/>
     </w:p>
     <w:p>
       <w:pPr>
@@ -8007,7 +8242,21 @@
         <w:rPr>
           <w:lang w:val="es-ES"/>
         </w:rPr>
-        <w:t xml:space="preserve">Existe una variedad de frameworks para desarrollar </w:t>
+        <w:t xml:space="preserve">Existe una variedad de </w:t>
+      </w:r>
+      <w:proofErr w:type="spellStart"/>
+      <w:r>
+        <w:rPr>
+          <w:lang w:val="es-ES"/>
+        </w:rPr>
+        <w:t>frameworks</w:t>
+      </w:r>
+      <w:proofErr w:type="spellEnd"/>
+      <w:r>
+        <w:rPr>
+          <w:lang w:val="es-ES"/>
+        </w:rPr>
+        <w:t xml:space="preserve"> para desarrollar </w:t>
       </w:r>
       <w:r>
         <w:rPr>
@@ -8186,11 +8435,61 @@
           <w:lang w:val="es-ES"/>
         </w:rPr>
       </w:pPr>
-      <w:r>
-        <w:rPr>
-          <w:lang w:val="es-ES"/>
-        </w:rPr>
-        <w:t>AngularJS es un framework para desarrollo web construido por Google e inicialmente liberado en 2010. Angular (a secas) también es un framework para desarrollo web, y también construido por Google (y de hecho por varios de las mismas personas que hicieron AngularJS). Lo que hoy se conoce como “Angular” fue inicialmente llamado “Angular 2” ya que era visto como la siguiente versión de Angular 1.x (lo que hoy es llamado AngularJS). Sin embargo, dado que no son compatibles, y que Angular 2 tiene un alcance más amplio, se decidió mantener la rama 1.x de Angular bajo el nombre AngularJS mientras que la rama nueva se quedó simplemente como Angular.</w:t>
+      <w:proofErr w:type="spellStart"/>
+      <w:r>
+        <w:rPr>
+          <w:lang w:val="es-ES"/>
+        </w:rPr>
+        <w:t>AngularJS</w:t>
+      </w:r>
+      <w:proofErr w:type="spellEnd"/>
+      <w:r>
+        <w:rPr>
+          <w:lang w:val="es-ES"/>
+        </w:rPr>
+        <w:t xml:space="preserve"> es un framework para desarrollo web construido por Google e inicialmente liberado en 2010. Angular (a secas) también es un framework para desarrollo web, y también construido por Google (y de hecho por varios de las mismas personas que hicieron </w:t>
+      </w:r>
+      <w:proofErr w:type="spellStart"/>
+      <w:r>
+        <w:rPr>
+          <w:lang w:val="es-ES"/>
+        </w:rPr>
+        <w:t>AngularJS</w:t>
+      </w:r>
+      <w:proofErr w:type="spellEnd"/>
+      <w:r>
+        <w:rPr>
+          <w:lang w:val="es-ES"/>
+        </w:rPr>
+        <w:t xml:space="preserve">). Lo que hoy se conoce como “Angular” fue inicialmente llamado “Angular 2” ya que era visto como la siguiente versión de Angular 1.x (lo que hoy es llamado </w:t>
+      </w:r>
+      <w:proofErr w:type="spellStart"/>
+      <w:r>
+        <w:rPr>
+          <w:lang w:val="es-ES"/>
+        </w:rPr>
+        <w:t>AngularJS</w:t>
+      </w:r>
+      <w:proofErr w:type="spellEnd"/>
+      <w:r>
+        <w:rPr>
+          <w:lang w:val="es-ES"/>
+        </w:rPr>
+        <w:t xml:space="preserve">). Sin embargo, dado que no son compatibles, y que Angular 2 tiene un alcance más amplio, se decidió mantener la rama 1.x de Angular bajo el nombre </w:t>
+      </w:r>
+      <w:proofErr w:type="spellStart"/>
+      <w:r>
+        <w:rPr>
+          <w:lang w:val="es-ES"/>
+        </w:rPr>
+        <w:t>AngularJS</w:t>
+      </w:r>
+      <w:proofErr w:type="spellEnd"/>
+      <w:r>
+        <w:rPr>
+          <w:lang w:val="es-ES"/>
+        </w:rPr>
+        <w:t xml:space="preserve"> mientras que la rama nueva se quedó simplemente como Angular.</w:t>
       </w:r>
     </w:p>
     <w:p>
@@ -8220,7 +8519,63 @@
         <w:rPr>
           <w:lang w:val="es-ES"/>
         </w:rPr>
-        <w:t>La versión inicial de esta nueva encarnación de Angular fue liberada en septiembre del 2016 y cada 6 meses se libera una versión mayor nueva bajo un esquema de versionado semántico (ej. 1.2.3-beta.1 se refiere a 1=versión mayor posiblemente con breaking changes, 2= cambios menores, 3 fixes, meta.1 pre-release). Al escribir este artículo, la versión estable más reciente es la 5.2.3 y la próxima versión ya se encuentra en 6.0.0-beta2.</w:t>
+        <w:t xml:space="preserve">La versión inicial de esta nueva encarnación de Angular fue liberada en septiembre del 2016 y cada 6 meses se libera una versión mayor nueva bajo un esquema de versionado semántico (ej. 1.2.3-beta.1 se refiere a 1=versión mayor posiblemente con </w:t>
+      </w:r>
+      <w:proofErr w:type="spellStart"/>
+      <w:r>
+        <w:rPr>
+          <w:lang w:val="es-ES"/>
+        </w:rPr>
+        <w:t>breaking</w:t>
+      </w:r>
+      <w:proofErr w:type="spellEnd"/>
+      <w:r>
+        <w:rPr>
+          <w:lang w:val="es-ES"/>
+        </w:rPr>
+        <w:t xml:space="preserve"> </w:t>
+      </w:r>
+      <w:proofErr w:type="spellStart"/>
+      <w:r>
+        <w:rPr>
+          <w:lang w:val="es-ES"/>
+        </w:rPr>
+        <w:t>changes</w:t>
+      </w:r>
+      <w:proofErr w:type="spellEnd"/>
+      <w:r>
+        <w:rPr>
+          <w:lang w:val="es-ES"/>
+        </w:rPr>
+        <w:t xml:space="preserve">, 2= cambios menores, 3 </w:t>
+      </w:r>
+      <w:proofErr w:type="spellStart"/>
+      <w:r>
+        <w:rPr>
+          <w:lang w:val="es-ES"/>
+        </w:rPr>
+        <w:t>fixes</w:t>
+      </w:r>
+      <w:proofErr w:type="spellEnd"/>
+      <w:r>
+        <w:rPr>
+          <w:lang w:val="es-ES"/>
+        </w:rPr>
+        <w:t xml:space="preserve">, meta.1 </w:t>
+      </w:r>
+      <w:proofErr w:type="spellStart"/>
+      <w:r>
+        <w:rPr>
+          <w:lang w:val="es-ES"/>
+        </w:rPr>
+        <w:t>pre-release</w:t>
+      </w:r>
+      <w:proofErr w:type="spellEnd"/>
+      <w:r>
+        <w:rPr>
+          <w:lang w:val="es-ES"/>
+        </w:rPr>
+        <w:t>). Al escribir este artículo, la versión estable más reciente es la 5.2.3 y la próxima versión ya se encuentra en 6.0.0-beta2.</w:t>
       </w:r>
     </w:p>
     <w:p>
@@ -8251,7 +8606,105 @@
           <w:lang w:val="es-ES"/>
         </w:rPr>
         <w:lastRenderedPageBreak/>
-        <w:t xml:space="preserve">La programación en Angular se hace usando TypeScript, un lenguaje que es un superconjunto de JavaScript que agrega capacidades de tipado estático. Esto nos da la ventaja de poder tipar cosas como variables, funciones, devoluciones, además de poder crear Interfaces. TypeScript también nos da la capacidad de usar enumerators, modules, namespaces, decorators y generics. </w:t>
+        <w:t xml:space="preserve">La programación en Angular se hace usando </w:t>
+      </w:r>
+      <w:proofErr w:type="spellStart"/>
+      <w:r>
+        <w:rPr>
+          <w:lang w:val="es-ES"/>
+        </w:rPr>
+        <w:t>TypeScript</w:t>
+      </w:r>
+      <w:proofErr w:type="spellEnd"/>
+      <w:r>
+        <w:rPr>
+          <w:lang w:val="es-ES"/>
+        </w:rPr>
+        <w:t xml:space="preserve">, un lenguaje que es un superconjunto de JavaScript que agrega capacidades de tipado estático. Esto nos da la ventaja de poder </w:t>
+      </w:r>
+      <w:proofErr w:type="spellStart"/>
+      <w:r>
+        <w:rPr>
+          <w:lang w:val="es-ES"/>
+        </w:rPr>
+        <w:t>tipar</w:t>
+      </w:r>
+      <w:proofErr w:type="spellEnd"/>
+      <w:r>
+        <w:rPr>
+          <w:lang w:val="es-ES"/>
+        </w:rPr>
+        <w:t xml:space="preserve"> cosas como variables, funciones, devoluciones, además de poder crear Interfaces. </w:t>
+      </w:r>
+      <w:proofErr w:type="spellStart"/>
+      <w:r>
+        <w:rPr>
+          <w:lang w:val="es-ES"/>
+        </w:rPr>
+        <w:t>TypeScript</w:t>
+      </w:r>
+      <w:proofErr w:type="spellEnd"/>
+      <w:r>
+        <w:rPr>
+          <w:lang w:val="es-ES"/>
+        </w:rPr>
+        <w:t xml:space="preserve"> también nos da la capacidad de usar </w:t>
+      </w:r>
+      <w:proofErr w:type="spellStart"/>
+      <w:r>
+        <w:rPr>
+          <w:lang w:val="es-ES"/>
+        </w:rPr>
+        <w:t>enumerators</w:t>
+      </w:r>
+      <w:proofErr w:type="spellEnd"/>
+      <w:r>
+        <w:rPr>
+          <w:lang w:val="es-ES"/>
+        </w:rPr>
+        <w:t xml:space="preserve">, modules, </w:t>
+      </w:r>
+      <w:proofErr w:type="spellStart"/>
+      <w:r>
+        <w:rPr>
+          <w:lang w:val="es-ES"/>
+        </w:rPr>
+        <w:t>namespaces</w:t>
+      </w:r>
+      <w:proofErr w:type="spellEnd"/>
+      <w:r>
+        <w:rPr>
+          <w:lang w:val="es-ES"/>
+        </w:rPr>
+        <w:t xml:space="preserve">, </w:t>
+      </w:r>
+      <w:proofErr w:type="spellStart"/>
+      <w:r>
+        <w:rPr>
+          <w:lang w:val="es-ES"/>
+        </w:rPr>
+        <w:t>decorators</w:t>
+      </w:r>
+      <w:proofErr w:type="spellEnd"/>
+      <w:r>
+        <w:rPr>
+          <w:lang w:val="es-ES"/>
+        </w:rPr>
+        <w:t xml:space="preserve"> y </w:t>
+      </w:r>
+      <w:proofErr w:type="spellStart"/>
+      <w:r>
+        <w:rPr>
+          <w:lang w:val="es-ES"/>
+        </w:rPr>
+        <w:t>generics</w:t>
+      </w:r>
+      <w:proofErr w:type="spellEnd"/>
+      <w:r>
+        <w:rPr>
+          <w:lang w:val="es-ES"/>
+        </w:rPr>
+        <w:t xml:space="preserve">. </w:t>
       </w:r>
       <w:r>
         <w:rPr>
@@ -8275,7 +8728,21 @@
         <w:rPr>
           <w:lang w:val="es-ES"/>
         </w:rPr>
-        <w:t xml:space="preserve"> pero no por ello menos importante está sistema de import, que vamos a utilizar a diario para atomizar y modularizar todo nuestro código.</w:t>
+        <w:t xml:space="preserve"> pero no por ello menos importante está sistema de </w:t>
+      </w:r>
+      <w:proofErr w:type="spellStart"/>
+      <w:r>
+        <w:rPr>
+          <w:lang w:val="es-ES"/>
+        </w:rPr>
+        <w:t>import</w:t>
+      </w:r>
+      <w:proofErr w:type="spellEnd"/>
+      <w:r>
+        <w:rPr>
+          <w:lang w:val="es-ES"/>
+        </w:rPr>
+        <w:t>, que vamos a utilizar a diario para atomizar y modularizar todo nuestro código.</w:t>
       </w:r>
     </w:p>
     <w:p>
@@ -8886,6 +9353,137 @@
     <w:p>
       <w:pPr>
         <w:rPr>
+          <w:b/>
+          <w:bCs/>
+          <w:lang w:val="es-ES"/>
+        </w:rPr>
+      </w:pPr>
+      <w:r>
+        <w:rPr>
+          <w:b/>
+          <w:bCs/>
+          <w:lang w:val="es-ES"/>
+        </w:rPr>
+        <w:t>Conclusiones framework front-end</w:t>
+      </w:r>
+    </w:p>
+    <w:p>
+      <w:pPr>
+        <w:rPr>
+          <w:b/>
+          <w:bCs/>
+          <w:lang w:val="es-ES"/>
+        </w:rPr>
+      </w:pPr>
+    </w:p>
+    <w:p>
+      <w:pPr>
+        <w:rPr>
+          <w:lang w:val="es-ES"/>
+        </w:rPr>
+      </w:pPr>
+      <w:r>
+        <w:rPr>
+          <w:lang w:val="es-ES"/>
+        </w:rPr>
+        <w:t>La tecnología a utilizar para el front-end será la librería React JS desarrollada por Facebook, esta librería se adecua mas al proyecto por las siguientes razones:</w:t>
+      </w:r>
+    </w:p>
+    <w:p>
+      <w:pPr>
+        <w:rPr>
+          <w:lang w:val="es-ES"/>
+        </w:rPr>
+      </w:pPr>
+    </w:p>
+    <w:p>
+      <w:pPr>
+        <w:pStyle w:val="Prrafodelista"/>
+        <w:numPr>
+          <w:ilvl w:val="0"/>
+          <w:numId w:val="30"/>
+        </w:numPr>
+        <w:ind w:left="360"/>
+        <w:rPr>
+          <w:lang w:val="es-ES"/>
+        </w:rPr>
+      </w:pPr>
+      <w:r>
+        <w:rPr>
+          <w:lang w:val="es-ES"/>
+        </w:rPr>
+        <w:t>Configurabilidad, es una librería solo para vistas lo que nos permite escoger toda la demás parte de nuestro proyecto como ser, capa de acceso a datos, peticiones HTTP.</w:t>
+      </w:r>
+    </w:p>
+    <w:p>
+      <w:pPr>
+        <w:rPr>
+          <w:lang w:val="es-ES"/>
+        </w:rPr>
+      </w:pPr>
+    </w:p>
+    <w:p>
+      <w:pPr>
+        <w:pStyle w:val="Prrafodelista"/>
+        <w:numPr>
+          <w:ilvl w:val="0"/>
+          <w:numId w:val="30"/>
+        </w:numPr>
+        <w:ind w:left="360"/>
+        <w:rPr>
+          <w:lang w:val="es-ES"/>
+        </w:rPr>
+      </w:pPr>
+      <w:r>
+        <w:rPr>
+          <w:lang w:val="es-ES"/>
+        </w:rPr>
+        <w:t>Popularidad, actualmente React es una de las tecnologías mas buscadas en Google y Stackoverflow, lo cual no da una buena señal sobre su comunidad y la ayuda a la que podamos obtener.</w:t>
+      </w:r>
+    </w:p>
+    <w:p>
+      <w:pPr>
+        <w:rPr>
+          <w:lang w:val="es-ES"/>
+        </w:rPr>
+      </w:pPr>
+    </w:p>
+    <w:p>
+      <w:pPr>
+        <w:pStyle w:val="Prrafodelista"/>
+        <w:numPr>
+          <w:ilvl w:val="0"/>
+          <w:numId w:val="30"/>
+        </w:numPr>
+        <w:ind w:left="360"/>
+        <w:rPr>
+          <w:lang w:val="es-ES"/>
+        </w:rPr>
+      </w:pPr>
+      <w:r>
+        <w:rPr>
+          <w:lang w:val="es-ES"/>
+        </w:rPr>
+        <w:t>Utilizaremos React porque su framework para desarrollo de aplicaciones (React native) nos permite desarrollar aplicaciones totalmente nativas que funcionan en ambas plataformas IOS y Android utilizando solo JavaScript, a diferencia de Angular que su framework para aplicaciones Ionic, no ofrece una experiencia nativa en las aplicaciones, sino es una pagina web corriendo en un container para aplicaciones.</w:t>
+      </w:r>
+    </w:p>
+    <w:p>
+      <w:pPr>
+        <w:rPr>
+          <w:lang w:val="es-ES"/>
+        </w:rPr>
+      </w:pPr>
+    </w:p>
+    <w:p>
+      <w:pPr>
+        <w:rPr>
+          <w:lang w:val="es-ES"/>
+        </w:rPr>
+      </w:pPr>
+    </w:p>
+    <w:p>
+      <w:pPr>
+        <w:rPr>
           <w:lang w:val="es-ES"/>
         </w:rPr>
       </w:pPr>
@@ -8962,7 +9560,14 @@
         <w:rPr>
           <w:lang w:val="es-ES"/>
         </w:rPr>
-        <w:t xml:space="preserve"> web, para ello tenemos dos opciones, aplicaciones nativas y aplicaciones hibridas, necesitamos hacer una análisis de estas dos opciones para ver sus ventajas y desventajas y decidir </w:t>
+        <w:t xml:space="preserve"> web, para ello tenemos dos opciones, aplicaciones nativas y aplicaciones hibridas, </w:t>
+      </w:r>
+      <w:r>
+        <w:rPr>
+          <w:lang w:val="es-ES"/>
+        </w:rPr>
+        <w:lastRenderedPageBreak/>
+        <w:t xml:space="preserve">necesitamos hacer una análisis de estas dos opciones para ver sus ventajas y desventajas y decidir </w:t>
       </w:r>
       <w:r>
         <w:rPr>
@@ -9028,7 +9633,21 @@
         <w:rPr>
           <w:lang w:val="es-ES"/>
         </w:rPr>
-        <w:t xml:space="preserve">Ambos frameworks utilizados para desarrollar </w:t>
+        <w:t xml:space="preserve">Ambos </w:t>
+      </w:r>
+      <w:proofErr w:type="spellStart"/>
+      <w:r>
+        <w:rPr>
+          <w:lang w:val="es-ES"/>
+        </w:rPr>
+        <w:t>frameworks</w:t>
+      </w:r>
+      <w:proofErr w:type="spellEnd"/>
+      <w:r>
+        <w:rPr>
+          <w:lang w:val="es-ES"/>
+        </w:rPr>
+        <w:t xml:space="preserve"> utilizados para desarrollar </w:t>
       </w:r>
       <w:r>
         <w:rPr>
@@ -9171,7 +9790,35 @@
         <w:rPr>
           <w:lang w:val="es-ES"/>
         </w:rPr>
-        <w:t>La aplicación web es la opción más sencilla y económica de crear aplicaciones, puesto que al desarrollar una única aplicación se reducen al máximo los costes de desarrollo. Asimismo, en este tipo de aplicaciones, puede utilizarse el “responsive web design”, creando así una única aplicación adaptada para todo tipo de dispositivos. Por el contrario, la aplicación web ofrece una peor experiencia de uso, puesto que ignora las características del dispositivo y una menor seguridad ya que depende de la seguridad que ofrezca el propio navegador.</w:t>
+        <w:t>La aplicación web es la opción más sencilla y económica de crear aplicaciones, puesto que al desarrollar una única aplicación se reducen al máximo los costes de desarrollo. Asimismo, en este tipo de aplicaciones, puede utilizarse el “</w:t>
+      </w:r>
+      <w:proofErr w:type="spellStart"/>
+      <w:r>
+        <w:rPr>
+          <w:lang w:val="es-ES"/>
+        </w:rPr>
+        <w:t>responsive</w:t>
+      </w:r>
+      <w:proofErr w:type="spellEnd"/>
+      <w:r>
+        <w:rPr>
+          <w:lang w:val="es-ES"/>
+        </w:rPr>
+        <w:t xml:space="preserve"> web </w:t>
+      </w:r>
+      <w:proofErr w:type="spellStart"/>
+      <w:r>
+        <w:rPr>
+          <w:lang w:val="es-ES"/>
+        </w:rPr>
+        <w:t>design</w:t>
+      </w:r>
+      <w:proofErr w:type="spellEnd"/>
+      <w:r>
+        <w:rPr>
+          <w:lang w:val="es-ES"/>
+        </w:rPr>
+        <w:t>”, creando así una única aplicación adaptada para todo tipo de dispositivos. Por el contrario, la aplicación web ofrece una peor experiencia de uso, puesto que ignora las características del dispositivo y una menor seguridad ya que depende de la seguridad que ofrezca el propio navegador.</w:t>
       </w:r>
     </w:p>
     <w:tbl>
@@ -9349,8 +9996,13 @@
               <w:t>C#,</w:t>
             </w:r>
             <w:r>
-              <w:t xml:space="preserve"> Typescript</w:t>
-            </w:r>
+              <w:t xml:space="preserve"> </w:t>
+            </w:r>
+            <w:proofErr w:type="spellStart"/>
+            <w:r>
+              <w:t>Typescript</w:t>
+            </w:r>
+            <w:proofErr w:type="spellEnd"/>
           </w:p>
         </w:tc>
       </w:tr>
@@ -9639,12 +10291,40 @@
         <w:rPr>
           <w:lang w:val="es-BO"/>
         </w:rPr>
-        <w:t xml:space="preserve">odemos darnos cuenta de que la principal diferencia de las aplicaciones hibridas con las nativas es el costo de desarrollo. Debido a que las aplicaciones hibridas funcionaran para ambas tiendas Playstore y AppStore y solo tenemos que programarlo una vez, supone una gran ventaja. Sin embargo, al ser hibrido su rendimiento nunca llegara a ser tan alto como el de una aplicación nativa, pero los celulares </w:t>
-      </w:r>
+        <w:t xml:space="preserve">odemos darnos cuenta de que la principal diferencia de las aplicaciones hibridas con las nativas es el costo de desarrollo. Debido a que las aplicaciones hibridas funcionaran para ambas tiendas </w:t>
+      </w:r>
+      <w:proofErr w:type="spellStart"/>
       <w:r>
         <w:rPr>
           <w:lang w:val="es-BO"/>
         </w:rPr>
+        <w:t>Playstore</w:t>
+      </w:r>
+      <w:proofErr w:type="spellEnd"/>
+      <w:r>
+        <w:rPr>
+          <w:lang w:val="es-BO"/>
+        </w:rPr>
+        <w:t xml:space="preserve"> y </w:t>
+      </w:r>
+      <w:proofErr w:type="spellStart"/>
+      <w:r>
+        <w:rPr>
+          <w:lang w:val="es-BO"/>
+        </w:rPr>
+        <w:t>AppStore</w:t>
+      </w:r>
+      <w:proofErr w:type="spellEnd"/>
+      <w:r>
+        <w:rPr>
+          <w:lang w:val="es-BO"/>
+        </w:rPr>
+        <w:t xml:space="preserve"> y solo tenemos que programarlo una vez, supone una gran ventaja. Sin embargo, al ser hibrido su rendimiento nunca llegara a ser tan alto como el de una aplicación nativa, pero los celulares </w:t>
+      </w:r>
+      <w:r>
+        <w:rPr>
+          <w:lang w:val="es-BO"/>
+        </w:rPr>
         <w:t>cada día</w:t>
       </w:r>
       <w:r>
@@ -9663,7 +10343,21 @@
         <w:rPr>
           <w:lang w:val="es-BO"/>
         </w:rPr>
-        <w:t xml:space="preserve"> rápidos y esta diferencia se esta volviendo mínima, por lo que ahora es considerada la mejor opción por muchas </w:t>
+        <w:t xml:space="preserve"> rápidos y esta diferencia se </w:t>
+      </w:r>
+      <w:proofErr w:type="spellStart"/>
+      <w:r>
+        <w:rPr>
+          <w:lang w:val="es-BO"/>
+        </w:rPr>
+        <w:t>esta</w:t>
+      </w:r>
+      <w:proofErr w:type="spellEnd"/>
+      <w:r>
+        <w:rPr>
+          <w:lang w:val="es-BO"/>
+        </w:rPr>
+        <w:t xml:space="preserve"> volviendo mínima, por lo que ahora es considerada la mejor opción por muchas </w:t>
       </w:r>
       <w:r>
         <w:rPr>
@@ -9745,19 +10439,13 @@
     <w:p>
       <w:pPr>
         <w:pStyle w:val="Ttulo2"/>
-        <w:rPr>
-          <w:lang w:val="es-ES"/>
-        </w:rPr>
-      </w:pPr>
-      <w:bookmarkStart w:id="10" w:name="_Hlk25631398"/>
-      <w:r>
-        <w:rPr>
-          <w:lang w:val="es-ES"/>
-        </w:rPr>
+      </w:pPr>
+      <w:bookmarkStart w:id="13" w:name="_Hlk25631398"/>
+      <w:r>
         <w:t>Delineación de la investigación</w:t>
       </w:r>
     </w:p>
-    <w:bookmarkEnd w:id="10"/>
+    <w:bookmarkEnd w:id="13"/>
     <w:p>
       <w:pPr>
         <w:rPr>
@@ -9796,12 +10484,24 @@
           <w:lang w:val="es-BO"/>
         </w:rPr>
         <w:tab/>
-        <w:t xml:space="preserve">Siguiendo la metodología Scrum, el Product Owner es la persona que mas sabe el proyecto y su función es trasmitir los deseos del cliente al equipo y priorizar tareas. Para ello </w:t>
+        <w:t xml:space="preserve">Siguiendo la metodología Scrum, el Product Owner es la persona que </w:t>
       </w:r>
       <w:r>
         <w:rPr>
           <w:lang w:val="es-BO"/>
         </w:rPr>
+        <w:t>más</w:t>
+      </w:r>
+      <w:r>
+        <w:rPr>
+          <w:lang w:val="es-BO"/>
+        </w:rPr>
+        <w:t xml:space="preserve"> sabe el proyecto y su función es trasmitir los deseos del cliente al equipo y priorizar tareas. Para ello </w:t>
+      </w:r>
+      <w:r>
+        <w:rPr>
+          <w:lang w:val="es-BO"/>
+        </w:rPr>
         <w:t>se utiliza las entrevistas y observación como métodos para obtener información.</w:t>
       </w:r>
     </w:p>
@@ -9815,28 +10515,16 @@
     <w:p>
       <w:pPr>
         <w:pStyle w:val="Ttulo2"/>
-        <w:rPr>
-          <w:lang w:val="es-ES"/>
-        </w:rPr>
-      </w:pPr>
-      <w:r>
-        <w:rPr>
-          <w:lang w:val="es-ES"/>
-        </w:rPr>
+      </w:pPr>
+      <w:r>
         <w:t>Entrevistas</w:t>
       </w:r>
     </w:p>
     <w:p>
       <w:pPr>
         <w:pStyle w:val="Ttulo2"/>
-        <w:rPr>
-          <w:lang w:val="es-ES"/>
-        </w:rPr>
-      </w:pPr>
-      <w:r>
-        <w:rPr>
-          <w:lang w:val="es-ES"/>
-        </w:rPr>
+      </w:pPr>
+      <w:r>
         <w:t>Objetivo</w:t>
       </w:r>
     </w:p>
@@ -9886,14 +10574,8 @@
     <w:p>
       <w:pPr>
         <w:pStyle w:val="Ttulo2"/>
-        <w:rPr>
-          <w:lang w:val="es-ES"/>
-        </w:rPr>
-      </w:pPr>
-      <w:r>
-        <w:rPr>
-          <w:lang w:val="es-ES"/>
-        </w:rPr>
+      </w:pPr>
+      <w:r>
         <w:t>Alcance</w:t>
       </w:r>
     </w:p>
@@ -9921,14 +10603,8 @@
     <w:p>
       <w:pPr>
         <w:pStyle w:val="Ttulo2"/>
-        <w:rPr>
-          <w:lang w:val="es-ES"/>
-        </w:rPr>
-      </w:pPr>
-      <w:r>
-        <w:rPr>
-          <w:lang w:val="es-ES"/>
-        </w:rPr>
+      </w:pPr>
+      <w:r>
         <w:t>Tipos de entrevista</w:t>
       </w:r>
     </w:p>
@@ -9961,14 +10637,8 @@
     <w:p>
       <w:pPr>
         <w:pStyle w:val="Ttulo2"/>
-        <w:rPr>
-          <w:lang w:val="es-ES"/>
-        </w:rPr>
-      </w:pPr>
-      <w:r>
-        <w:rPr>
-          <w:lang w:val="es-ES"/>
-        </w:rPr>
+      </w:pPr>
+      <w:r>
         <w:t>Personas o cargos a entrevistar</w:t>
       </w:r>
     </w:p>
@@ -10077,14 +10747,8 @@
     <w:p>
       <w:pPr>
         <w:pStyle w:val="Ttulo2"/>
-        <w:rPr>
-          <w:lang w:val="es-ES"/>
-        </w:rPr>
-      </w:pPr>
-      <w:r>
-        <w:rPr>
-          <w:lang w:val="es-ES"/>
-        </w:rPr>
+      </w:pPr>
+      <w:r>
         <w:t>Formato de entrevista</w:t>
       </w:r>
     </w:p>
@@ -10094,247 +10758,98 @@
           <w:lang w:val="es-BO"/>
         </w:rPr>
       </w:pPr>
-    </w:p>
-    <w:p>
-      <w:pPr>
-        <w:rPr>
-          <w:lang w:val="es-ES"/>
-        </w:rPr>
-      </w:pPr>
-    </w:p>
-    <w:p>
-      <w:pPr>
-        <w:rPr>
-          <w:lang w:val="es-ES"/>
-        </w:rPr>
-      </w:pPr>
-    </w:p>
-    <w:p>
-      <w:pPr>
-        <w:rPr>
-          <w:lang w:val="es-ES"/>
-        </w:rPr>
-      </w:pPr>
-    </w:p>
-    <w:p>
-      <w:pPr>
-        <w:rPr>
-          <w:lang w:val="es-ES"/>
-        </w:rPr>
-      </w:pPr>
-    </w:p>
-    <w:p>
-      <w:pPr>
-        <w:rPr>
-          <w:lang w:val="es-ES"/>
-        </w:rPr>
-      </w:pPr>
-    </w:p>
-    <w:p>
-      <w:pPr>
-        <w:rPr>
-          <w:color w:val="FF0000"/>
-          <w:highlight w:val="black"/>
-          <w:lang w:val="es-ES"/>
-        </w:rPr>
-      </w:pPr>
-      <w:r>
-        <w:rPr>
-          <w:color w:val="FF0000"/>
-          <w:highlight w:val="black"/>
-          <w:lang w:val="es-ES"/>
-        </w:rPr>
-        <w:t>MARCAR OBJETIVOS</w:t>
-      </w:r>
-    </w:p>
-    <w:p>
-      <w:pPr>
-        <w:rPr>
-          <w:color w:val="FF0000"/>
-          <w:lang w:val="es-ES"/>
-        </w:rPr>
-      </w:pPr>
-      <w:r>
-        <w:rPr>
-          <w:color w:val="FF0000"/>
-          <w:highlight w:val="black"/>
-          <w:lang w:val="es-ES"/>
-        </w:rPr>
-        <w:t>LLEVAR TEORIA DE ENTREVISTAS AL MARCO TEORICO</w:t>
-      </w:r>
-    </w:p>
-    <w:p>
-      <w:pPr>
-        <w:rPr>
-          <w:color w:val="FF0000"/>
-          <w:lang w:val="es-ES"/>
-        </w:rPr>
-      </w:pPr>
-      <w:r>
-        <w:rPr>
-          <w:color w:val="FF0000"/>
-          <w:lang w:val="es-ES"/>
-        </w:rPr>
-        <w:t>ENTREVISTAS DETERMINAR CARACTERISTICAS</w:t>
-      </w:r>
-    </w:p>
-    <w:p>
-      <w:pPr>
-        <w:rPr>
-          <w:color w:val="FF0000"/>
-          <w:lang w:val="es-ES"/>
-        </w:rPr>
-      </w:pPr>
-      <w:r>
-        <w:rPr>
-          <w:color w:val="FF0000"/>
-          <w:lang w:val="es-ES"/>
-        </w:rPr>
-        <w:t>ENTREVISTAS A LO LARGO DE TODO EL PROYECTO</w:t>
-      </w:r>
-    </w:p>
-    <w:p>
-      <w:pPr>
-        <w:rPr>
-          <w:color w:val="FF0000"/>
-          <w:lang w:val="es-ES"/>
-        </w:rPr>
-      </w:pPr>
-      <w:r>
-        <w:rPr>
-          <w:color w:val="FF0000"/>
-          <w:lang w:val="es-ES"/>
-        </w:rPr>
-        <w:t>DETERMINAR EL FINAL DEL PROYECTO</w:t>
-      </w:r>
-    </w:p>
-    <w:p>
-      <w:pPr>
-        <w:rPr>
-          <w:color w:val="FF0000"/>
-          <w:lang w:val="es-ES"/>
-        </w:rPr>
-      </w:pPr>
-      <w:r>
-        <w:rPr>
-          <w:color w:val="FF0000"/>
-          <w:lang w:val="es-ES"/>
-        </w:rPr>
-        <w:t xml:space="preserve">ALCANCE BIEN </w:t>
-      </w:r>
-      <w:r>
-        <w:rPr>
-          <w:color w:val="FF0000"/>
-          <w:lang w:val="es-ES"/>
-        </w:rPr>
-        <w:t>EL ALCANCE</w:t>
-      </w:r>
-    </w:p>
-    <w:p>
-      <w:pPr>
-        <w:rPr>
-          <w:lang w:val="es-ES"/>
-        </w:rPr>
-      </w:pPr>
-      <w:r>
-        <w:rPr>
-          <w:color w:val="FF0000"/>
-          <w:lang w:val="es-ES"/>
-        </w:rPr>
-        <w:t>OBJETIVO DE ENTREVISTA DETERMINAR HISTORIAS DE USUARIO</w:t>
-      </w:r>
-    </w:p>
-    <w:p>
-      <w:pPr>
-        <w:rPr>
-          <w:lang w:val="es-ES"/>
-        </w:rPr>
-      </w:pPr>
-    </w:p>
-    <w:p>
-      <w:pPr>
+      <w:r>
+        <w:rPr>
+          <w:lang w:val="es-ES"/>
+        </w:rPr>
+        <w:tab/>
+      </w:r>
+      <w:r>
         <w:rPr>
           <w:lang w:val="es-BO"/>
         </w:rPr>
-      </w:pPr>
-      <w:r>
-        <w:rPr>
-          <w:lang w:val="es-ES"/>
-        </w:rPr>
-        <w:tab/>
+        <w:t xml:space="preserve">Las </w:t>
       </w:r>
       <w:r>
         <w:rPr>
           <w:lang w:val="es-BO"/>
         </w:rPr>
-        <w:t xml:space="preserve">Las </w:t>
+        <w:t>entrevistas serán</w:t>
       </w:r>
       <w:r>
         <w:rPr>
           <w:lang w:val="es-BO"/>
         </w:rPr>
-        <w:t>entrevistas serán</w:t>
+        <w:t xml:space="preserve"> semi estructuradas</w:t>
       </w:r>
       <w:r>
         <w:rPr>
           <w:lang w:val="es-BO"/>
         </w:rPr>
-        <w:t xml:space="preserve"> semi estructuradas</w:t>
+        <w:t xml:space="preserve"> en ambientes relajados (cafetería, caminata)</w:t>
       </w:r>
       <w:r>
         <w:rPr>
           <w:lang w:val="es-BO"/>
         </w:rPr>
-        <w:t xml:space="preserve"> en ambientes relajados (cafetería, caminata)</w:t>
+        <w:t>, para así permitir el flujo libre de las verdaderas ideas del cliente sobre su producto final,</w:t>
       </w:r>
       <w:r>
         <w:rPr>
           <w:lang w:val="es-BO"/>
         </w:rPr>
-        <w:t>, para así permitir el flujo libre de las verdaderas ideas del cliente sobre su producto final,</w:t>
+        <w:t xml:space="preserve"> pero con un marco delimitado sobre el contenido a tomar en cada entrevista y los </w:t>
       </w:r>
       <w:r>
         <w:rPr>
           <w:lang w:val="es-BO"/>
         </w:rPr>
-        <w:t xml:space="preserve"> pero con un marco delimitado sobre el contenido a tomar en cada entrevista y los </w:t>
+        <w:t>objetivos de cada entrevista</w:t>
       </w:r>
       <w:r>
         <w:rPr>
           <w:lang w:val="es-BO"/>
         </w:rPr>
-        <w:t>objetivos de cada entrevista</w:t>
+        <w:t xml:space="preserve">. </w:t>
       </w:r>
       <w:r>
         <w:rPr>
           <w:lang w:val="es-BO"/>
         </w:rPr>
-        <w:t xml:space="preserve">. </w:t>
+        <w:t>Las entrevistas se realizarán a las personas que ocupan los siguientes cargos en la empresa Urban Style.</w:t>
       </w:r>
       <w:r>
         <w:rPr>
           <w:lang w:val="es-BO"/>
         </w:rPr>
-        <w:t>Las entrevistas se realizarán a las personas que ocupan los siguientes cargos en la empresa Urban Style.</w:t>
+        <w:t xml:space="preserve"> El objetivo de la entrevista es obtener las historias de usuario sobre </w:t>
       </w:r>
       <w:r>
         <w:rPr>
           <w:lang w:val="es-BO"/>
         </w:rPr>
-        <w:t xml:space="preserve"> El objetivo de la entrevista es obtener las historias de usuario sobre </w:t>
-      </w:r>
+        <w:t xml:space="preserve">cada </w:t>
+      </w:r>
+      <w:proofErr w:type="spellStart"/>
       <w:r>
         <w:rPr>
           <w:lang w:val="es-BO"/>
         </w:rPr>
-        <w:t>cada modulo o funcionalidad que se requiera para completar el alcance del proyecto.</w:t>
-      </w:r>
-    </w:p>
-    <w:p>
-      <w:pPr>
+        <w:t>modulo</w:t>
+      </w:r>
+      <w:proofErr w:type="spellEnd"/>
+      <w:r>
         <w:rPr>
           <w:lang w:val="es-BO"/>
         </w:rPr>
+        <w:t xml:space="preserve"> o funcionalidad que se requiera para completar el alcance del proyecto.</w:t>
+      </w:r>
+    </w:p>
+    <w:p>
+      <w:pPr>
+        <w:rPr>
+          <w:lang w:val="es-BO"/>
+        </w:rPr>
       </w:pPr>
     </w:p>
     <w:p>
@@ -10400,28 +10915,16 @@
     <w:p>
       <w:pPr>
         <w:pStyle w:val="Ttulo2"/>
-        <w:rPr>
-          <w:lang w:val="es-ES"/>
-        </w:rPr>
-      </w:pPr>
-      <w:r>
-        <w:rPr>
-          <w:lang w:val="es-ES"/>
-        </w:rPr>
+      </w:pPr>
+      <w:r>
         <w:t>Observación</w:t>
       </w:r>
     </w:p>
     <w:p>
       <w:pPr>
         <w:pStyle w:val="Ttulo2"/>
-        <w:rPr>
-          <w:lang w:val="es-ES"/>
-        </w:rPr>
-      </w:pPr>
-      <w:r>
-        <w:rPr>
-          <w:lang w:val="es-ES"/>
-        </w:rPr>
+      </w:pPr>
+      <w:r>
         <w:t>Objetivo</w:t>
       </w:r>
     </w:p>
@@ -10449,15 +10952,8 @@
     <w:p>
       <w:pPr>
         <w:pStyle w:val="Ttulo2"/>
-        <w:rPr>
-          <w:lang w:val="es-ES"/>
-        </w:rPr>
-      </w:pPr>
-      <w:r>
-        <w:rPr>
-          <w:lang w:val="es-ES"/>
-        </w:rPr>
-        <w:lastRenderedPageBreak/>
+      </w:pPr>
+      <w:r>
         <w:t>Tipos de observación</w:t>
       </w:r>
     </w:p>
@@ -10485,14 +10981,8 @@
     <w:p>
       <w:pPr>
         <w:pStyle w:val="Ttulo2"/>
-        <w:rPr>
-          <w:lang w:val="es-ES"/>
-        </w:rPr>
-      </w:pPr>
-      <w:r>
-        <w:rPr>
-          <w:lang w:val="es-ES"/>
-        </w:rPr>
+      </w:pPr>
+      <w:r>
         <w:t>Procesos a observar</w:t>
       </w:r>
     </w:p>
@@ -10575,14 +11065,8 @@
     <w:p>
       <w:pPr>
         <w:pStyle w:val="Ttulo2"/>
-        <w:rPr>
-          <w:lang w:val="es-ES"/>
-        </w:rPr>
-      </w:pPr>
-      <w:r>
-        <w:rPr>
-          <w:lang w:val="es-ES"/>
-        </w:rPr>
+      </w:pPr>
+      <w:r>
         <w:t>Formatos de formularios de observación</w:t>
       </w:r>
     </w:p>
@@ -10614,42 +11098,45 @@
           <w:lang w:val="es-ES"/>
         </w:rPr>
       </w:pPr>
+      <w:proofErr w:type="spellStart"/>
       <w:r>
         <w:rPr>
           <w:color w:val="FF0000"/>
           <w:lang w:val="es-ES"/>
         </w:rPr>
-        <w:t>Observacion descriptiva no inferencial</w:t>
-      </w:r>
-    </w:p>
-    <w:p>
-      <w:pPr>
+        <w:t>Observacion</w:t>
+      </w:r>
+      <w:proofErr w:type="spellEnd"/>
+      <w:r>
         <w:rPr>
           <w:color w:val="FF0000"/>
           <w:lang w:val="es-ES"/>
         </w:rPr>
-      </w:pPr>
-      <w:r>
+        <w:t xml:space="preserve"> descriptiva no inferencial</w:t>
+      </w:r>
+    </w:p>
+    <w:p>
+      <w:pPr>
         <w:rPr>
           <w:color w:val="FF0000"/>
           <w:lang w:val="es-ES"/>
         </w:rPr>
-        <w:t>Observacion estructurada</w:t>
-      </w:r>
-    </w:p>
-    <w:p>
-      <w:pPr>
+      </w:pPr>
+      <w:proofErr w:type="spellStart"/>
+      <w:r>
         <w:rPr>
           <w:color w:val="FF0000"/>
           <w:lang w:val="es-ES"/>
         </w:rPr>
-      </w:pPr>
+        <w:t>Observacion</w:t>
+      </w:r>
+      <w:proofErr w:type="spellEnd"/>
       <w:r>
         <w:rPr>
           <w:color w:val="FF0000"/>
           <w:lang w:val="es-ES"/>
         </w:rPr>
-        <w:t>Checklist de como serán mis observaciones</w:t>
+        <w:t xml:space="preserve"> estructurada</w:t>
       </w:r>
     </w:p>
     <w:p>
@@ -10659,11 +11146,51 @@
           <w:lang w:val="es-ES"/>
         </w:rPr>
       </w:pPr>
+      <w:proofErr w:type="spellStart"/>
       <w:r>
         <w:rPr>
           <w:color w:val="FF0000"/>
           <w:lang w:val="es-ES"/>
         </w:rPr>
+        <w:t>Checklist</w:t>
+      </w:r>
+      <w:proofErr w:type="spellEnd"/>
+      <w:r>
+        <w:rPr>
+          <w:color w:val="FF0000"/>
+          <w:lang w:val="es-ES"/>
+        </w:rPr>
+        <w:t xml:space="preserve"> de </w:t>
+      </w:r>
+      <w:proofErr w:type="spellStart"/>
+      <w:r>
+        <w:rPr>
+          <w:color w:val="FF0000"/>
+          <w:lang w:val="es-ES"/>
+        </w:rPr>
+        <w:t>como</w:t>
+      </w:r>
+      <w:proofErr w:type="spellEnd"/>
+      <w:r>
+        <w:rPr>
+          <w:color w:val="FF0000"/>
+          <w:lang w:val="es-ES"/>
+        </w:rPr>
+        <w:t xml:space="preserve"> serán mis observaciones</w:t>
+      </w:r>
+    </w:p>
+    <w:p>
+      <w:pPr>
+        <w:rPr>
+          <w:color w:val="FF0000"/>
+          <w:lang w:val="es-ES"/>
+        </w:rPr>
+      </w:pPr>
+      <w:r>
+        <w:rPr>
+          <w:color w:val="FF0000"/>
+          <w:lang w:val="es-ES"/>
+        </w:rPr>
         <w:t>Objetivo levantar las historias de usuarios</w:t>
       </w:r>
       <w:r>
@@ -10686,21 +11213,37 @@
           <w:color w:val="FF0000"/>
           <w:lang w:val="es-ES"/>
         </w:rPr>
-        <w:t>Observar como se realizan las ventas</w:t>
-      </w:r>
-    </w:p>
-    <w:p>
-      <w:pPr>
+        <w:t xml:space="preserve">Observar </w:t>
+      </w:r>
+      <w:proofErr w:type="spellStart"/>
+      <w:r>
         <w:rPr>
           <w:color w:val="FF0000"/>
           <w:lang w:val="es-ES"/>
         </w:rPr>
-      </w:pPr>
+        <w:t>como</w:t>
+      </w:r>
+      <w:proofErr w:type="spellEnd"/>
       <w:r>
         <w:rPr>
           <w:color w:val="FF0000"/>
           <w:lang w:val="es-ES"/>
         </w:rPr>
+        <w:t xml:space="preserve"> se realizan las ventas</w:t>
+      </w:r>
+    </w:p>
+    <w:p>
+      <w:pPr>
+        <w:rPr>
+          <w:color w:val="FF0000"/>
+          <w:lang w:val="es-ES"/>
+        </w:rPr>
+      </w:pPr>
+      <w:r>
+        <w:rPr>
+          <w:color w:val="FF0000"/>
+          <w:lang w:val="es-ES"/>
+        </w:rPr>
         <w:t>Observar el proceso de servicio</w:t>
       </w:r>
     </w:p>
@@ -10716,22 +11259,23 @@
           <w:color w:val="FF0000"/>
           <w:lang w:val="es-ES"/>
         </w:rPr>
-        <w:t>Observar como se realizan las reservas</w:t>
-      </w:r>
-    </w:p>
-    <w:p>
-      <w:pPr>
+        <w:t xml:space="preserve">Observar </w:t>
+      </w:r>
+      <w:proofErr w:type="spellStart"/>
+      <w:r>
         <w:rPr>
           <w:color w:val="FF0000"/>
           <w:lang w:val="es-ES"/>
         </w:rPr>
-      </w:pPr>
+        <w:t>como</w:t>
+      </w:r>
+      <w:proofErr w:type="spellEnd"/>
       <w:r>
         <w:rPr>
           <w:color w:val="FF0000"/>
           <w:lang w:val="es-ES"/>
         </w:rPr>
-        <w:t>Observar como manejan sus clientes</w:t>
+        <w:t xml:space="preserve"> se realizan las reservas</w:t>
       </w:r>
     </w:p>
     <w:p>
@@ -10746,22 +11290,101 @@
           <w:color w:val="FF0000"/>
           <w:lang w:val="es-ES"/>
         </w:rPr>
-        <w:t>Objetivo determinar los procesos aplicados a la empresa referente a ventas, reservas y modullo de clientes.</w:t>
-      </w:r>
-    </w:p>
-    <w:p>
-      <w:pPr>
+        <w:t xml:space="preserve">Observar </w:t>
+      </w:r>
+      <w:proofErr w:type="spellStart"/>
+      <w:r>
         <w:rPr>
           <w:color w:val="FF0000"/>
           <w:lang w:val="es-ES"/>
         </w:rPr>
-      </w:pPr>
+        <w:t>como</w:t>
+      </w:r>
+      <w:proofErr w:type="spellEnd"/>
       <w:r>
         <w:rPr>
           <w:color w:val="FF0000"/>
           <w:lang w:val="es-ES"/>
         </w:rPr>
-        <w:t>Para cada tipo de observiacion utilizar un diferente instrumento, un checklist.</w:t>
+        <w:t xml:space="preserve"> manejan sus clientes</w:t>
+      </w:r>
+    </w:p>
+    <w:p>
+      <w:pPr>
+        <w:rPr>
+          <w:color w:val="FF0000"/>
+          <w:lang w:val="es-ES"/>
+        </w:rPr>
+      </w:pPr>
+      <w:r>
+        <w:rPr>
+          <w:color w:val="FF0000"/>
+          <w:lang w:val="es-ES"/>
+        </w:rPr>
+        <w:t xml:space="preserve">Objetivo determinar los procesos aplicados a la empresa referente a ventas, reservas y </w:t>
+      </w:r>
+      <w:proofErr w:type="spellStart"/>
+      <w:r>
+        <w:rPr>
+          <w:color w:val="FF0000"/>
+          <w:lang w:val="es-ES"/>
+        </w:rPr>
+        <w:t>modullo</w:t>
+      </w:r>
+      <w:proofErr w:type="spellEnd"/>
+      <w:r>
+        <w:rPr>
+          <w:color w:val="FF0000"/>
+          <w:lang w:val="es-ES"/>
+        </w:rPr>
+        <w:t xml:space="preserve"> de clientes.</w:t>
+      </w:r>
+    </w:p>
+    <w:p>
+      <w:pPr>
+        <w:rPr>
+          <w:color w:val="FF0000"/>
+          <w:lang w:val="es-ES"/>
+        </w:rPr>
+      </w:pPr>
+      <w:r>
+        <w:rPr>
+          <w:color w:val="FF0000"/>
+          <w:lang w:val="es-ES"/>
+        </w:rPr>
+        <w:t xml:space="preserve">Para cada tipo de </w:t>
+      </w:r>
+      <w:proofErr w:type="spellStart"/>
+      <w:r>
+        <w:rPr>
+          <w:color w:val="FF0000"/>
+          <w:lang w:val="es-ES"/>
+        </w:rPr>
+        <w:t>observiacion</w:t>
+      </w:r>
+      <w:proofErr w:type="spellEnd"/>
+      <w:r>
+        <w:rPr>
+          <w:color w:val="FF0000"/>
+          <w:lang w:val="es-ES"/>
+        </w:rPr>
+        <w:t xml:space="preserve"> utilizar un diferente instrumento, un </w:t>
+      </w:r>
+      <w:proofErr w:type="spellStart"/>
+      <w:r>
+        <w:rPr>
+          <w:color w:val="FF0000"/>
+          <w:lang w:val="es-ES"/>
+        </w:rPr>
+        <w:t>checklist</w:t>
+      </w:r>
+      <w:proofErr w:type="spellEnd"/>
+      <w:r>
+        <w:rPr>
+          <w:color w:val="FF0000"/>
+          <w:lang w:val="es-ES"/>
+        </w:rPr>
+        <w:t>.</w:t>
       </w:r>
     </w:p>
     <w:p>
@@ -10889,14 +11512,7 @@
         <w:rPr>
           <w:lang w:val="es-ES"/>
         </w:rPr>
-        <w:t xml:space="preserve">Los estudios observacionales tienen diferentes aplicaciones en diversas ciencias, incluidas aquellas que estudian la formación y naturaleza del universo. Sus principales ventajas estriban en el hecho de que se trata de estudios que son más prácticos y factibles de realizar ya que no requiere de una cooperación excesiva por parte de los individuos </w:t>
-      </w:r>
-      <w:r>
-        <w:rPr>
-          <w:lang w:val="es-ES"/>
-        </w:rPr>
-        <w:lastRenderedPageBreak/>
-        <w:t>que colaboran. Además, esto también permite que sus conclusiones sean generales, lo que permite que se puedan aplicar a sectores más amplios de población o de aspectos naturales de la realidad, evitando así caer en casos excesivamente concretos y específicos.</w:t>
+        <w:t>Los estudios observacionales tienen diferentes aplicaciones en diversas ciencias, incluidas aquellas que estudian la formación y naturaleza del universo. Sus principales ventajas estriban en el hecho de que se trata de estudios que son más prácticos y factibles de realizar ya que no requiere de una cooperación excesiva por parte de los individuos que colaboran. Además, esto también permite que sus conclusiones sean generales, lo que permite que se puedan aplicar a sectores más amplios de población o de aspectos naturales de la realidad, evitando así caer en casos excesivamente concretos y específicos.</w:t>
       </w:r>
     </w:p>
     <w:p>
@@ -11001,6 +11617,7 @@
         <w:rPr>
           <w:lang w:val="es-ES"/>
         </w:rPr>
+        <w:lastRenderedPageBreak/>
         <w:tab/>
         <w:t xml:space="preserve">Para complementar la información obtenida en las entrevistas se realizarán visitas a todas las sucursales de la empresa Urban Style para poder observar su funcionamiento ordinario y así poder resaltar las tareas que se podrían simplificar y necesitan ayuda de una herramienta de software. Cada visita de observación se </w:t>
       </w:r>
@@ -11020,20 +11637,11 @@
     <w:p>
       <w:pPr>
         <w:pStyle w:val="Ttulo2"/>
-        <w:rPr>
-          <w:lang w:val="es-ES"/>
-        </w:rPr>
-      </w:pPr>
-      <w:r>
-        <w:rPr>
-          <w:lang w:val="es-ES"/>
-        </w:rPr>
+      </w:pPr>
+      <w:r>
         <w:br w:type="page"/>
       </w:r>
       <w:r>
-        <w:rPr>
-          <w:lang w:val="es-ES"/>
-        </w:rPr>
         <w:lastRenderedPageBreak/>
         <w:t>Instrumentos para la levantar la información</w:t>
       </w:r>
@@ -11105,7 +11713,7 @@
         </w:rPr>
         <w:lastRenderedPageBreak/>
         <w:drawing>
-          <wp:anchor distT="0" distB="0" distL="114300" distR="114300" simplePos="0" relativeHeight="251660800" behindDoc="0" locked="0" layoutInCell="1" allowOverlap="1" wp14:anchorId="2E807765" wp14:editId="7D50D265">
+          <wp:anchor distT="0" distB="0" distL="114300" distR="114300" simplePos="0" relativeHeight="251657728" behindDoc="0" locked="0" layoutInCell="1" allowOverlap="1" wp14:anchorId="2E807765" wp14:editId="7D50D265">
             <wp:simplePos x="0" y="0"/>
             <wp:positionH relativeFrom="column">
               <wp:posOffset>365760</wp:posOffset>
@@ -11305,7 +11913,21 @@
         <w:rPr>
           <w:lang w:val="es-BO"/>
         </w:rPr>
-        <w:t xml:space="preserve"> es un checklist que define los </w:t>
+        <w:t xml:space="preserve"> es un </w:t>
+      </w:r>
+      <w:proofErr w:type="spellStart"/>
+      <w:r>
+        <w:rPr>
+          <w:lang w:val="es-BO"/>
+        </w:rPr>
+        <w:t>checklist</w:t>
+      </w:r>
+      <w:proofErr w:type="spellEnd"/>
+      <w:r>
+        <w:rPr>
+          <w:lang w:val="es-BO"/>
+        </w:rPr>
+        <w:t xml:space="preserve"> que define los </w:t>
       </w:r>
       <w:r>
         <w:rPr>
@@ -11367,7 +11989,21 @@
         <w:rPr>
           <w:lang w:val="es-BO"/>
         </w:rPr>
-        <w:t xml:space="preserve"> nos permite especificar cuales integrantes del equipo son responsables de realizar y cumplir con los requerimientos de esta historia de usuario.</w:t>
+        <w:t xml:space="preserve"> nos permite especificar </w:t>
+      </w:r>
+      <w:proofErr w:type="spellStart"/>
+      <w:r>
+        <w:rPr>
+          <w:lang w:val="es-BO"/>
+        </w:rPr>
+        <w:t>cuales</w:t>
+      </w:r>
+      <w:proofErr w:type="spellEnd"/>
+      <w:r>
+        <w:rPr>
+          <w:lang w:val="es-BO"/>
+        </w:rPr>
+        <w:t xml:space="preserve"> integrantes del equipo son responsables de realizar y cumplir con los requerimientos de esta historia de usuario.</w:t>
       </w:r>
     </w:p>
     <w:p>
@@ -11560,16 +12196,15 @@
     <w:p>
       <w:pPr>
         <w:pStyle w:val="Ttulo2"/>
-        <w:rPr>
-          <w:lang w:val="es-ES"/>
-        </w:rPr>
-      </w:pPr>
-      <w:r>
-        <w:rPr>
-          <w:lang w:val="es-ES"/>
-        </w:rPr>
+      </w:pPr>
+      <w:proofErr w:type="spellStart"/>
+      <w:r>
         <w:lastRenderedPageBreak/>
-        <w:t>Product Backlog</w:t>
+        <w:t>Product</w:t>
+      </w:r>
+      <w:proofErr w:type="spellEnd"/>
+      <w:r>
+        <w:t xml:space="preserve"> Backlog</w:t>
       </w:r>
     </w:p>
     <w:p>
@@ -11986,14 +12621,8 @@
     <w:p>
       <w:pPr>
         <w:pStyle w:val="Ttulo2"/>
-        <w:rPr>
-          <w:lang w:val="es-ES"/>
-        </w:rPr>
-      </w:pPr>
-      <w:r>
-        <w:rPr>
-          <w:lang w:val="es-ES"/>
-        </w:rPr>
+      </w:pPr>
+      <w:r>
         <w:t>Trabajo de campo</w:t>
       </w:r>
     </w:p>
@@ -12088,14 +12717,8 @@
     <w:p>
       <w:pPr>
         <w:pStyle w:val="Ttulo2"/>
-        <w:rPr>
-          <w:lang w:val="es-ES"/>
-        </w:rPr>
-      </w:pPr>
-      <w:r>
-        <w:rPr>
-          <w:lang w:val="es-ES"/>
-        </w:rPr>
+      </w:pPr>
+      <w:r>
         <w:t>Equipo investigador</w:t>
       </w:r>
     </w:p>
@@ -12123,14 +12746,8 @@
     <w:p>
       <w:pPr>
         <w:pStyle w:val="Ttulo2"/>
-        <w:rPr>
-          <w:lang w:val="es-ES"/>
-        </w:rPr>
-      </w:pPr>
-      <w:r>
-        <w:rPr>
-          <w:lang w:val="es-ES"/>
-        </w:rPr>
+      </w:pPr>
+      <w:r>
         <w:t>Planificación</w:t>
       </w:r>
     </w:p>
@@ -12212,14 +12829,8 @@
     <w:p>
       <w:pPr>
         <w:pStyle w:val="Ttulo2"/>
-        <w:rPr>
-          <w:lang w:val="es-ES"/>
-        </w:rPr>
-      </w:pPr>
-      <w:r>
-        <w:rPr>
-          <w:lang w:val="es-ES"/>
-        </w:rPr>
+      </w:pPr>
+      <w:r>
         <w:t>Evaluación</w:t>
       </w:r>
     </w:p>
@@ -12234,7 +12845,49 @@
           <w:lang w:val="es-ES"/>
         </w:rPr>
         <w:tab/>
-        <w:t xml:space="preserve">Debido a que el proyecto esta dividido en sprints o etapas de un periodo corto de no mas de 3 semanas, al finalizar cada sprint se realiza una retroalimentación sobre las </w:t>
+        <w:t xml:space="preserve">Debido a que el proyecto </w:t>
+      </w:r>
+      <w:proofErr w:type="spellStart"/>
+      <w:r>
+        <w:rPr>
+          <w:lang w:val="es-ES"/>
+        </w:rPr>
+        <w:t>esta</w:t>
+      </w:r>
+      <w:proofErr w:type="spellEnd"/>
+      <w:r>
+        <w:rPr>
+          <w:lang w:val="es-ES"/>
+        </w:rPr>
+        <w:t xml:space="preserve"> dividido en </w:t>
+      </w:r>
+      <w:proofErr w:type="spellStart"/>
+      <w:r>
+        <w:rPr>
+          <w:lang w:val="es-ES"/>
+        </w:rPr>
+        <w:t>sprints</w:t>
+      </w:r>
+      <w:proofErr w:type="spellEnd"/>
+      <w:r>
+        <w:rPr>
+          <w:lang w:val="es-ES"/>
+        </w:rPr>
+        <w:t xml:space="preserve"> o etapas de un periodo corto de no </w:t>
+      </w:r>
+      <w:proofErr w:type="spellStart"/>
+      <w:r>
+        <w:rPr>
+          <w:lang w:val="es-ES"/>
+        </w:rPr>
+        <w:t>mas</w:t>
+      </w:r>
+      <w:proofErr w:type="spellEnd"/>
+      <w:r>
+        <w:rPr>
+          <w:lang w:val="es-ES"/>
+        </w:rPr>
+        <w:t xml:space="preserve"> de 3 semanas, al finalizar cada sprint se realiza una retroalimentación sobre las </w:t>
       </w:r>
       <w:r>
         <w:rPr>
@@ -12458,14 +13111,8 @@
     <w:p>
       <w:pPr>
         <w:pStyle w:val="Ttulo2"/>
-        <w:rPr>
-          <w:lang w:val="es-ES"/>
-        </w:rPr>
-      </w:pPr>
-      <w:r>
-        <w:rPr>
-          <w:lang w:val="es-ES"/>
-        </w:rPr>
+      </w:pPr>
+      <w:r>
         <w:lastRenderedPageBreak/>
         <w:t>Construcción de la base de datos</w:t>
       </w:r>
@@ -12481,15 +13128,7 @@
           <w:lang w:val="es-ES"/>
         </w:rPr>
         <w:tab/>
-        <w:t xml:space="preserve">Para el proceso de la información utilizaremos como mencionado anteriormente las historias de usuario, las cuales para almacenarlas utilizaremos el software </w:t>
-      </w:r>
-      <w:bookmarkStart w:id="11" w:name="_GoBack"/>
-      <w:bookmarkEnd w:id="11"/>
-      <w:r>
-        <w:rPr>
-          <w:lang w:val="es-ES"/>
-        </w:rPr>
-        <w:t>Trello, el cual nos permite guardar nuestra información como simples tarjetas de notas.</w:t>
+        <w:t>Para el proceso de la información utilizaremos como mencionado anteriormente las historias de usuario, las cuales para almacenarlas utilizaremos el software Trello, el cual nos permite guardar nuestra información como simples tarjetas de notas.</w:t>
       </w:r>
     </w:p>
     <w:p>
@@ -12518,11 +13157,19 @@
         <w:tab/>
         <w:t xml:space="preserve">Alguna de las ventajas que nos ofrece Trello es la integración con otras herramientas muy útiles como ser Google Calendar, </w:t>
       </w:r>
-      <w:r>
-        <w:rPr>
-          <w:lang w:val="es-ES"/>
-        </w:rPr>
-        <w:t>Slack,</w:t>
+      <w:proofErr w:type="spellStart"/>
+      <w:r>
+        <w:rPr>
+          <w:lang w:val="es-ES"/>
+        </w:rPr>
+        <w:t>Slack</w:t>
+      </w:r>
+      <w:proofErr w:type="spellEnd"/>
+      <w:r>
+        <w:rPr>
+          <w:lang w:val="es-ES"/>
+        </w:rPr>
+        <w:t>,</w:t>
       </w:r>
       <w:r>
         <w:rPr>
@@ -12630,14 +13277,8 @@
     <w:p>
       <w:pPr>
         <w:pStyle w:val="Ttulo2"/>
-        <w:rPr>
-          <w:lang w:val="es-ES"/>
-        </w:rPr>
-      </w:pPr>
-      <w:r>
-        <w:rPr>
-          <w:lang w:val="es-ES"/>
-        </w:rPr>
+      </w:pPr>
+      <w:r>
         <w:t>Procesamiento de la información</w:t>
       </w:r>
     </w:p>
@@ -12652,15 +13293,386 @@
           <w:lang w:val="es-ES"/>
         </w:rPr>
         <w:tab/>
-        <w:t>Para el procesamiento de la información utilizaremos como herramienta el grafico Burtdown Chart, el cual nos permitirá estimar el tiempo para la finalización del proyecto y además nos permitirá marcar nuestro avance en el mismo grafico para asi poder contrastar nuestro avance con el estimado real, lo cual nos permitirá evaluar y mejorar para las siguientes iteraciones.</w:t>
-      </w:r>
-    </w:p>
-    <w:p>
-      <w:pPr>
-        <w:rPr>
-          <w:lang w:val="es-ES"/>
-        </w:rPr>
-      </w:pPr>
+        <w:t xml:space="preserve">Para el procesamiento de la información utilizaremos como herramienta el grafico Burtdown Chart, el cual nos permitirá estimar el tiempo para la finalización del proyecto y además nos permitirá marcar nuestro avance en el mismo grafico para </w:t>
+      </w:r>
+      <w:proofErr w:type="spellStart"/>
+      <w:r>
+        <w:rPr>
+          <w:lang w:val="es-ES"/>
+        </w:rPr>
+        <w:t>asi</w:t>
+      </w:r>
+      <w:proofErr w:type="spellEnd"/>
+      <w:r>
+        <w:rPr>
+          <w:lang w:val="es-ES"/>
+        </w:rPr>
+        <w:t xml:space="preserve"> poder contrastar nuestro avance con el estimado real, lo cual nos permitirá evaluar y mejorar para las siguientes iteraciones.</w:t>
+      </w:r>
+    </w:p>
+    <w:p>
+      <w:pPr>
+        <w:rPr>
+          <w:lang w:val="es-ES"/>
+        </w:rPr>
+      </w:pPr>
+    </w:p>
+    <w:p>
+      <w:pPr>
+        <w:rPr>
+          <w:lang w:val="es-ES"/>
+        </w:rPr>
+      </w:pPr>
+    </w:p>
+    <w:p>
+      <w:pPr>
+        <w:ind w:firstLine="720"/>
+        <w:rPr>
+          <w:lang w:val="es-ES"/>
+        </w:rPr>
+      </w:pPr>
+      <w:r>
+        <w:rPr>
+          <w:lang w:val="es-ES"/>
+        </w:rPr>
+        <w:t>Un diagrama burn down o diagrama de quemado es una representación gráfica del trabajo por hacer en un proyecto en el tiempo. Usualmente el trabajo remanente (o backlog) se muestra en el eje vertical y el tiempo en el eje horizontal. Es decir, el diagrama representa una serie temporal del trabajo pendiente. Este diagrama es útil para predecir cuándo se completará todo el trabajo. Usualmente se usa en el desarrollo ágil de software, especialmente con Scrum.</w:t>
+      </w:r>
+    </w:p>
+    <w:p>
+      <w:pPr>
+        <w:ind w:firstLine="720"/>
+        <w:rPr>
+          <w:lang w:val="es-ES"/>
+        </w:rPr>
+      </w:pPr>
+      <w:r>
+        <w:rPr>
+          <w:lang w:val="es-ES"/>
+        </w:rPr>
+        <w:lastRenderedPageBreak/>
+        <w:t xml:space="preserve">Para </w:t>
+      </w:r>
+      <w:r>
+        <w:rPr>
+          <w:lang w:val="es-ES"/>
+        </w:rPr>
+        <w:t>la construcción</w:t>
+      </w:r>
+      <w:r>
+        <w:rPr>
+          <w:lang w:val="es-ES"/>
+        </w:rPr>
+        <w:t xml:space="preserve"> del diagrama de burn down necesitas primero haber valorado nuestras historias de usuario y haberlas organizado en un sprint. Una vez, estas historias </w:t>
+      </w:r>
+      <w:r>
+        <w:rPr>
+          <w:lang w:val="es-ES"/>
+        </w:rPr>
+        <w:t>estén</w:t>
+      </w:r>
+      <w:r>
+        <w:rPr>
+          <w:lang w:val="es-ES"/>
+        </w:rPr>
+        <w:t xml:space="preserve"> organizadas y valoradas nos permite obtener un total de puntos que se quiere realizar en un sprint y </w:t>
+      </w:r>
+      <w:r>
+        <w:rPr>
+          <w:lang w:val="es-ES"/>
+        </w:rPr>
+        <w:t>más</w:t>
+      </w:r>
+      <w:r>
+        <w:rPr>
+          <w:lang w:val="es-ES"/>
+        </w:rPr>
+        <w:t xml:space="preserve"> </w:t>
+      </w:r>
+      <w:r>
+        <w:rPr>
+          <w:lang w:val="es-ES"/>
+        </w:rPr>
+        <w:t>específicamente</w:t>
+      </w:r>
+      <w:r>
+        <w:rPr>
+          <w:lang w:val="es-ES"/>
+        </w:rPr>
+        <w:t xml:space="preserve"> en cada </w:t>
+      </w:r>
+      <w:r>
+        <w:rPr>
+          <w:lang w:val="es-ES"/>
+        </w:rPr>
+        <w:t>día</w:t>
+      </w:r>
+      <w:r>
+        <w:rPr>
+          <w:lang w:val="es-ES"/>
+        </w:rPr>
+        <w:t xml:space="preserve"> o semana, dependiendo el intervalo que se quiera utilizar</w:t>
+      </w:r>
+      <w:r>
+        <w:rPr>
+          <w:lang w:val="es-ES"/>
+        </w:rPr>
+        <w:t>.</w:t>
+      </w:r>
+    </w:p>
+    <w:p>
+      <w:pPr>
+        <w:ind w:firstLine="720"/>
+        <w:rPr>
+          <w:lang w:val="es-ES"/>
+        </w:rPr>
+      </w:pPr>
+    </w:p>
+    <w:p>
+      <w:pPr>
+        <w:pStyle w:val="Ttulo2"/>
+      </w:pPr>
+      <w:r>
+        <w:t>Objetivo</w:t>
+      </w:r>
+    </w:p>
+    <w:p>
+      <w:pPr>
+        <w:rPr>
+          <w:lang w:val="es-ES"/>
+        </w:rPr>
+      </w:pPr>
+      <w:r>
+        <w:rPr>
+          <w:lang w:val="es-ES"/>
+        </w:rPr>
+        <w:t>Realizar una planificación sobre el avance que se espere realizar en cada Sprint y a su vez llevar un control sobre el avance real para así poder contrastar nuestra planificación con el avance real y poder hacer análisis y mejoras.</w:t>
+      </w:r>
+    </w:p>
+    <w:p>
+      <w:pPr>
+        <w:ind w:firstLine="720"/>
+        <w:rPr>
+          <w:lang w:val="es-ES"/>
+        </w:rPr>
+      </w:pPr>
+    </w:p>
+    <w:p>
+      <w:pPr>
+        <w:pStyle w:val="Ttulo2"/>
+      </w:pPr>
+      <w:r>
+        <w:t>Requerimientos</w:t>
+      </w:r>
+    </w:p>
+    <w:p>
+      <w:pPr>
+        <w:rPr>
+          <w:lang w:val="es-ES"/>
+        </w:rPr>
+      </w:pPr>
+      <w:r>
+        <w:rPr>
+          <w:lang w:val="es-ES"/>
+        </w:rPr>
+        <w:t>Para poder realizar el diagrama de burn down primero necesitamos tener definida las historias de usuario para el sprint y tener valoradas estas mismas historias de usuario.</w:t>
+      </w:r>
+    </w:p>
+    <w:p>
+      <w:pPr>
+        <w:ind w:firstLine="720"/>
+        <w:rPr>
+          <w:lang w:val="es-ES"/>
+        </w:rPr>
+      </w:pPr>
+    </w:p>
+    <w:p>
+      <w:pPr>
+        <w:ind w:firstLine="720"/>
+        <w:rPr>
+          <w:lang w:val="es-ES"/>
+        </w:rPr>
+      </w:pPr>
+      <w:r>
+        <w:rPr>
+          <w:noProof/>
+        </w:rPr>
+        <w:drawing>
+          <wp:inline distT="0" distB="0" distL="0" distR="0" wp14:anchorId="4E385F6E" wp14:editId="3472B034">
+            <wp:extent cx="5486400" cy="2212340"/>
+            <wp:effectExtent l="76200" t="76200" r="133350" b="130810"/>
+            <wp:docPr id="11" name="Imagen 11"/>
+            <wp:cNvGraphicFramePr>
+              <a:graphicFrameLocks xmlns:a="http://schemas.openxmlformats.org/drawingml/2006/main" noChangeAspect="1"/>
+            </wp:cNvGraphicFramePr>
+            <a:graphic xmlns:a="http://schemas.openxmlformats.org/drawingml/2006/main">
+              <a:graphicData uri="http://schemas.openxmlformats.org/drawingml/2006/picture">
+                <pic:pic xmlns:pic="http://schemas.openxmlformats.org/drawingml/2006/picture">
+                  <pic:nvPicPr>
+                    <pic:cNvPr id="1" name=""/>
+                    <pic:cNvPicPr/>
+                  </pic:nvPicPr>
+                  <pic:blipFill>
+                    <a:blip r:embed="rId15"/>
+                    <a:stretch>
+                      <a:fillRect/>
+                    </a:stretch>
+                  </pic:blipFill>
+                  <pic:spPr>
+                    <a:xfrm>
+                      <a:off x="0" y="0"/>
+                      <a:ext cx="5486400" cy="2212340"/>
+                    </a:xfrm>
+                    <a:prstGeom prst="rect">
+                      <a:avLst/>
+                    </a:prstGeom>
+                    <a:ln w="38100" cap="sq">
+                      <a:solidFill>
+                        <a:srgbClr val="000000"/>
+                      </a:solidFill>
+                      <a:prstDash val="solid"/>
+                      <a:miter lim="800000"/>
+                    </a:ln>
+                    <a:effectLst>
+                      <a:outerShdw blurRad="50800" dist="38100" dir="2700000" algn="tl" rotWithShape="0">
+                        <a:srgbClr val="000000">
+                          <a:alpha val="43000"/>
+                        </a:srgbClr>
+                      </a:outerShdw>
+                    </a:effectLst>
+                  </pic:spPr>
+                </pic:pic>
+              </a:graphicData>
+            </a:graphic>
+          </wp:inline>
+        </w:drawing>
+      </w:r>
+    </w:p>
+    <w:p>
+      <w:pPr>
+        <w:ind w:firstLine="720"/>
+        <w:rPr>
+          <w:lang w:val="es-ES"/>
+        </w:rPr>
+      </w:pPr>
+    </w:p>
+    <w:p>
+      <w:pPr>
+        <w:ind w:firstLine="720"/>
+        <w:rPr>
+          <w:lang w:val="es-ES"/>
+        </w:rPr>
+      </w:pPr>
+    </w:p>
+    <w:p>
+      <w:pPr>
+        <w:ind w:firstLine="720"/>
+        <w:rPr>
+          <w:lang w:val="es-ES"/>
+        </w:rPr>
+      </w:pPr>
+    </w:p>
+    <w:p>
+      <w:pPr>
+        <w:ind w:firstLine="720"/>
+        <w:rPr>
+          <w:lang w:val="es-ES"/>
+        </w:rPr>
+      </w:pPr>
+    </w:p>
+    <w:p>
+      <w:pPr>
+        <w:ind w:firstLine="720"/>
+        <w:rPr>
+          <w:lang w:val="es-ES"/>
+        </w:rPr>
+      </w:pPr>
+    </w:p>
+    <w:p>
+      <w:pPr>
+        <w:ind w:firstLine="720"/>
+        <w:rPr>
+          <w:lang w:val="es-ES"/>
+        </w:rPr>
+      </w:pPr>
+    </w:p>
+    <w:p>
+      <w:pPr>
+        <w:ind w:firstLine="720"/>
+        <w:rPr>
+          <w:lang w:val="es-ES"/>
+        </w:rPr>
+      </w:pPr>
+      <w:r>
+        <w:rPr>
+          <w:noProof/>
+        </w:rPr>
+        <w:lastRenderedPageBreak/>
+        <w:drawing>
+          <wp:inline distT="0" distB="0" distL="0" distR="0" wp14:anchorId="7FF91E48" wp14:editId="00EA0461">
+            <wp:extent cx="5486400" cy="3288030"/>
+            <wp:effectExtent l="114300" t="114300" r="152400" b="140970"/>
+            <wp:docPr id="9" name="Imagen 9"/>
+            <wp:cNvGraphicFramePr>
+              <a:graphicFrameLocks xmlns:a="http://schemas.openxmlformats.org/drawingml/2006/main" noChangeAspect="1"/>
+            </wp:cNvGraphicFramePr>
+            <a:graphic xmlns:a="http://schemas.openxmlformats.org/drawingml/2006/main">
+              <a:graphicData uri="http://schemas.openxmlformats.org/drawingml/2006/picture">
+                <pic:pic xmlns:pic="http://schemas.openxmlformats.org/drawingml/2006/picture">
+                  <pic:nvPicPr>
+                    <pic:cNvPr id="1" name=""/>
+                    <pic:cNvPicPr/>
+                  </pic:nvPicPr>
+                  <pic:blipFill>
+                    <a:blip r:embed="rId16"/>
+                    <a:stretch>
+                      <a:fillRect/>
+                    </a:stretch>
+                  </pic:blipFill>
+                  <pic:spPr>
+                    <a:xfrm>
+                      <a:off x="0" y="0"/>
+                      <a:ext cx="5486400" cy="3288030"/>
+                    </a:xfrm>
+                    <a:prstGeom prst="rect">
+                      <a:avLst/>
+                    </a:prstGeom>
+                    <a:solidFill>
+                      <a:srgbClr val="FFFFFF">
+                        <a:shade val="85000"/>
+                      </a:srgbClr>
+                    </a:solidFill>
+                    <a:ln w="88900" cap="sq">
+                      <a:solidFill>
+                        <a:srgbClr val="FFFFFF"/>
+                      </a:solidFill>
+                      <a:miter lim="800000"/>
+                    </a:ln>
+                    <a:effectLst>
+                      <a:outerShdw blurRad="55000" dist="18000" dir="5400000" algn="tl" rotWithShape="0">
+                        <a:srgbClr val="000000">
+                          <a:alpha val="40000"/>
+                        </a:srgbClr>
+                      </a:outerShdw>
+                    </a:effectLst>
+                    <a:scene3d>
+                      <a:camera prst="orthographicFront"/>
+                      <a:lightRig rig="twoPt" dir="t">
+                        <a:rot lat="0" lon="0" rev="7200000"/>
+                      </a:lightRig>
+                    </a:scene3d>
+                    <a:sp3d>
+                      <a:bevelT w="25400" h="19050"/>
+                      <a:contourClr>
+                        <a:srgbClr val="FFFFFF"/>
+                      </a:contourClr>
+                    </a:sp3d>
+                  </pic:spPr>
+                </pic:pic>
+              </a:graphicData>
+            </a:graphic>
+          </wp:inline>
+        </w:drawing>
+      </w:r>
     </w:p>
     <w:p>
       <w:pPr>
@@ -12673,83 +13685,246 @@
           <w:lang w:val="es-ES"/>
         </w:rPr>
         <w:tab/>
-        <w:t>Para planificar nuestras entrevistas y establecer nuestro cronograma realizaremos el diagrama de Gantt para así poder ver como los procesos se se establecen y requieren uno del otro para poder seguir.</w:t>
-      </w:r>
-    </w:p>
-    <w:p>
-      <w:pPr>
-        <w:rPr>
-          <w:lang w:val="es-ES"/>
-        </w:rPr>
-      </w:pPr>
+      </w:r>
+    </w:p>
+    <w:p>
+      <w:pPr>
+        <w:ind w:firstLine="720"/>
+        <w:rPr>
+          <w:lang w:val="es-ES"/>
+        </w:rPr>
+      </w:pPr>
+    </w:p>
+    <w:p>
+      <w:pPr>
+        <w:rPr>
+          <w:lang w:val="es-ES"/>
+        </w:rPr>
+      </w:pPr>
+      <w:r>
+        <w:rPr>
+          <w:lang w:val="es-ES"/>
+        </w:rPr>
+        <w:t>En este ejemplo podemos ver la línea azul como el estimado y la línea roja como el ejecutado, podemos ver una claro retraso entre la fecha de finalización ejecutada y la estimada, también podemos observar que no se pudo completar el 100% de las historias de usuario lo cual nos permite ver que existen fallas en la planificación y problemas que están impidiendo el avance del proyecto y que requieren atención.</w:t>
+      </w:r>
+    </w:p>
+    <w:p>
+      <w:pPr>
+        <w:rPr>
+          <w:lang w:val="es-ES"/>
+        </w:rPr>
+      </w:pPr>
+    </w:p>
+    <w:p>
+      <w:pPr>
+        <w:rPr>
+          <w:rFonts w:cs="Arial"/>
+          <w:iCs/>
+          <w:szCs w:val="28"/>
+          <w:lang w:val="es-ES"/>
+        </w:rPr>
+      </w:pPr>
+      <w:r>
+        <w:br w:type="page"/>
+      </w:r>
     </w:p>
     <w:p>
       <w:pPr>
         <w:pStyle w:val="Ttulo2"/>
-        <w:rPr>
-          <w:lang w:val="es-ES"/>
-        </w:rPr>
-      </w:pPr>
-    </w:p>
-    <w:p>
-      <w:pPr>
-        <w:pStyle w:val="Ttulo2"/>
-        <w:rPr>
-          <w:lang w:val="es-ES"/>
-        </w:rPr>
-      </w:pPr>
-    </w:p>
-    <w:p>
-      <w:pPr>
-        <w:pStyle w:val="Ttulo2"/>
-        <w:rPr>
-          <w:lang w:val="es-ES"/>
-        </w:rPr>
-      </w:pPr>
-    </w:p>
-    <w:p>
-      <w:pPr>
-        <w:pStyle w:val="Ttulo2"/>
-        <w:rPr>
-          <w:lang w:val="es-ES"/>
-        </w:rPr>
-      </w:pPr>
-    </w:p>
-    <w:p>
-      <w:pPr>
-        <w:pStyle w:val="Ttulo2"/>
-        <w:rPr>
-          <w:lang w:val="es-ES"/>
-        </w:rPr>
-      </w:pPr>
-      <w:r>
-        <w:rPr>
-          <w:lang w:val="es-ES"/>
-        </w:rPr>
-        <w:t>Pr</w:t>
-      </w:r>
-      <w:r>
-        <w:rPr>
-          <w:lang w:val="es-ES"/>
-        </w:rPr>
-        <w:t>esupuesto</w:t>
-      </w:r>
+      </w:pPr>
+      <w:r>
+        <w:lastRenderedPageBreak/>
+        <w:t>Esquema de contenido</w:t>
+      </w:r>
+    </w:p>
+    <w:p>
+      <w:pPr>
+        <w:pStyle w:val="Ttulo3"/>
+        <w:rPr>
+          <w:lang w:val="es-ES"/>
+        </w:rPr>
+      </w:pPr>
+      <w:r>
+        <w:rPr>
+          <w:lang w:val="es-ES"/>
+        </w:rPr>
+        <w:t>Costos</w:t>
+      </w:r>
+    </w:p>
+    <w:p>
+      <w:pPr>
+        <w:rPr>
+          <w:lang w:val="es-ES"/>
+        </w:rPr>
+      </w:pPr>
+    </w:p>
+    <w:p>
+      <w:pPr>
+        <w:rPr>
+          <w:lang w:val="es-ES"/>
+        </w:rPr>
+      </w:pPr>
+      <w:r>
+        <w:rPr>
+          <w:lang w:val="es-ES"/>
+        </w:rPr>
+        <w:t>Los costos del proyecto se verán definidos en tres áreas</w:t>
+      </w:r>
+    </w:p>
+    <w:p>
+      <w:pPr>
+        <w:rPr>
+          <w:lang w:val="es-ES"/>
+        </w:rPr>
+      </w:pPr>
+    </w:p>
+    <w:p>
+      <w:pPr>
+        <w:pStyle w:val="Prrafodelista"/>
+        <w:numPr>
+          <w:ilvl w:val="0"/>
+          <w:numId w:val="31"/>
+        </w:numPr>
+        <w:ind w:left="360"/>
+        <w:rPr>
+          <w:lang w:val="es-ES"/>
+        </w:rPr>
+      </w:pPr>
+      <w:r>
+        <w:rPr>
+          <w:lang w:val="es-ES"/>
+        </w:rPr>
+        <w:t>Recursos humanos</w:t>
+      </w:r>
+    </w:p>
+    <w:p>
+      <w:pPr>
+        <w:rPr>
+          <w:lang w:val="es-ES"/>
+        </w:rPr>
+      </w:pPr>
+    </w:p>
+    <w:p>
+      <w:pPr>
+        <w:pStyle w:val="Prrafodelista"/>
+        <w:numPr>
+          <w:ilvl w:val="0"/>
+          <w:numId w:val="31"/>
+        </w:numPr>
+        <w:ind w:left="360"/>
+        <w:rPr>
+          <w:lang w:val="es-ES"/>
+        </w:rPr>
+      </w:pPr>
+      <w:r>
+        <w:rPr>
+          <w:lang w:val="es-ES"/>
+        </w:rPr>
+        <w:t>Servicios</w:t>
+      </w:r>
+    </w:p>
+    <w:p>
+      <w:pPr>
+        <w:rPr>
+          <w:lang w:val="es-ES"/>
+        </w:rPr>
+      </w:pPr>
+    </w:p>
+    <w:p>
+      <w:pPr>
+        <w:pStyle w:val="Prrafodelista"/>
+        <w:numPr>
+          <w:ilvl w:val="0"/>
+          <w:numId w:val="31"/>
+        </w:numPr>
+        <w:ind w:left="360"/>
+        <w:rPr>
+          <w:lang w:val="es-ES"/>
+        </w:rPr>
+      </w:pPr>
+      <w:r>
+        <w:rPr>
+          <w:lang w:val="es-ES"/>
+        </w:rPr>
+        <w:t>Materiales</w:t>
+      </w:r>
+    </w:p>
+    <w:p>
+      <w:pPr>
+        <w:pStyle w:val="Prrafodelista"/>
+        <w:rPr>
+          <w:lang w:val="es-ES"/>
+        </w:rPr>
+      </w:pPr>
+    </w:p>
+    <w:p>
+      <w:pPr>
+        <w:rPr>
+          <w:lang w:val="es-ES"/>
+        </w:rPr>
+      </w:pPr>
+      <w:r>
+        <w:rPr>
+          <w:lang w:val="es-ES"/>
+        </w:rPr>
+        <w:t>Debido a que a diferencia de otras construcciones la del software es muy distinta ya que no se invierte mucho en materia prima , o productos para el desarrollo, sino se invierte principalmente en la mano de obra</w:t>
+      </w:r>
+      <w:bookmarkStart w:id="14" w:name="_GoBack"/>
+      <w:bookmarkEnd w:id="14"/>
+      <w:r>
+        <w:rPr>
+          <w:lang w:val="es-ES"/>
+        </w:rPr>
+        <w:t>.</w:t>
+      </w:r>
+    </w:p>
+    <w:p>
+      <w:pPr>
+        <w:rPr>
+          <w:lang w:val="es-ES"/>
+        </w:rPr>
+      </w:pPr>
+    </w:p>
+    <w:p>
+      <w:pPr>
+        <w:rPr>
+          <w:lang w:val="es-ES"/>
+        </w:rPr>
+      </w:pPr>
+      <w:r>
+        <w:rPr>
+          <w:lang w:val="es-ES"/>
+        </w:rPr>
+        <w:t>Para este proyecto trabajaremos sobre horas de trabajo, un total de 2800 horas de trabajo que serian el equivalente al trabajo de 3 personas por 6 meses, según podemos apreciar en la siguiente tabla este es el gasto mas significativo para el proyecto, luego el alquiler y las maquinas.</w:t>
+      </w:r>
+    </w:p>
+    <w:p>
+      <w:pPr>
+        <w:rPr>
+          <w:lang w:val="es-ES"/>
+        </w:rPr>
+      </w:pPr>
     </w:p>
     <w:tbl>
       <w:tblPr>
-        <w:tblStyle w:val="Tablaconcuadrcula"/>
+        <w:tblStyle w:val="Tablaconcuadrcula6concolores"/>
         <w:tblW w:w="0" w:type="auto"/>
         <w:tblLook w:val="04A0" w:firstRow="1" w:lastRow="0" w:firstColumn="1" w:lastColumn="0" w:noHBand="0" w:noVBand="1"/>
       </w:tblPr>
       <w:tblGrid>
-        <w:gridCol w:w="2926"/>
-        <w:gridCol w:w="2927"/>
-        <w:gridCol w:w="2927"/>
+        <w:gridCol w:w="2546"/>
+        <w:gridCol w:w="2100"/>
+        <w:gridCol w:w="2008"/>
+        <w:gridCol w:w="2202"/>
       </w:tblGrid>
       <w:tr>
-        <w:tc>
-          <w:tcPr>
-            <w:tcW w:w="2926" w:type="dxa"/>
+        <w:trPr>
+          <w:cnfStyle w:val="100000000000" w:firstRow="1" w:lastRow="0" w:firstColumn="0" w:lastColumn="0" w:oddVBand="0" w:evenVBand="0" w:oddHBand="0" w:evenHBand="0" w:firstRowFirstColumn="0" w:firstRowLastColumn="0" w:lastRowFirstColumn="0" w:lastRowLastColumn="0"/>
+        </w:trPr>
+        <w:tc>
+          <w:tcPr>
+            <w:cnfStyle w:val="001000000000" w:firstRow="0" w:lastRow="0" w:firstColumn="1" w:lastColumn="0" w:oddVBand="0" w:evenVBand="0" w:oddHBand="0" w:evenHBand="0" w:firstRowFirstColumn="0" w:firstRowLastColumn="0" w:lastRowFirstColumn="0" w:lastRowLastColumn="0"/>
+            <w:tcW w:w="2546" w:type="dxa"/>
           </w:tcPr>
           <w:p>
             <w:pPr>
@@ -12757,37 +13932,80 @@
                 <w:lang w:val="es-ES"/>
               </w:rPr>
             </w:pPr>
-          </w:p>
-        </w:tc>
-        <w:tc>
-          <w:tcPr>
-            <w:tcW w:w="2927" w:type="dxa"/>
-          </w:tcPr>
-          <w:p>
-            <w:pPr>
+            <w:r>
               <w:rPr>
                 <w:lang w:val="es-ES"/>
               </w:rPr>
-            </w:pPr>
-          </w:p>
-        </w:tc>
-        <w:tc>
-          <w:tcPr>
-            <w:tcW w:w="2927" w:type="dxa"/>
-          </w:tcPr>
-          <w:p>
-            <w:pPr>
+              <w:t>Descripción de gatos</w:t>
+            </w:r>
+          </w:p>
+        </w:tc>
+        <w:tc>
+          <w:tcPr>
+            <w:tcW w:w="2100" w:type="dxa"/>
+          </w:tcPr>
+          <w:p>
+            <w:pPr>
+              <w:cnfStyle w:val="100000000000" w:firstRow="1" w:lastRow="0" w:firstColumn="0" w:lastColumn="0" w:oddVBand="0" w:evenVBand="0" w:oddHBand="0" w:evenHBand="0" w:firstRowFirstColumn="0" w:firstRowLastColumn="0" w:lastRowFirstColumn="0" w:lastRowLastColumn="0"/>
               <w:rPr>
                 <w:lang w:val="es-ES"/>
               </w:rPr>
             </w:pPr>
+            <w:r>
+              <w:rPr>
+                <w:lang w:val="es-ES"/>
+              </w:rPr>
+              <w:t>Costo unitario Bs</w:t>
+            </w:r>
+          </w:p>
+        </w:tc>
+        <w:tc>
+          <w:tcPr>
+            <w:tcW w:w="2008" w:type="dxa"/>
+          </w:tcPr>
+          <w:p>
+            <w:pPr>
+              <w:cnfStyle w:val="100000000000" w:firstRow="1" w:lastRow="0" w:firstColumn="0" w:lastColumn="0" w:oddVBand="0" w:evenVBand="0" w:oddHBand="0" w:evenHBand="0" w:firstRowFirstColumn="0" w:firstRowLastColumn="0" w:lastRowFirstColumn="0" w:lastRowLastColumn="0"/>
+              <w:rPr>
+                <w:lang w:val="es-ES"/>
+              </w:rPr>
+            </w:pPr>
+            <w:r>
+              <w:rPr>
+                <w:lang w:val="es-ES"/>
+              </w:rPr>
+              <w:t>Cantidad</w:t>
+            </w:r>
+          </w:p>
+        </w:tc>
+        <w:tc>
+          <w:tcPr>
+            <w:tcW w:w="2202" w:type="dxa"/>
+          </w:tcPr>
+          <w:p>
+            <w:pPr>
+              <w:cnfStyle w:val="100000000000" w:firstRow="1" w:lastRow="0" w:firstColumn="0" w:lastColumn="0" w:oddVBand="0" w:evenVBand="0" w:oddHBand="0" w:evenHBand="0" w:firstRowFirstColumn="0" w:firstRowLastColumn="0" w:lastRowFirstColumn="0" w:lastRowLastColumn="0"/>
+              <w:rPr>
+                <w:lang w:val="es-ES"/>
+              </w:rPr>
+            </w:pPr>
+            <w:r>
+              <w:rPr>
+                <w:lang w:val="es-ES"/>
+              </w:rPr>
+              <w:t>Costo total Bs</w:t>
+            </w:r>
           </w:p>
         </w:tc>
       </w:tr>
       <w:tr>
-        <w:tc>
-          <w:tcPr>
-            <w:tcW w:w="2926" w:type="dxa"/>
+        <w:trPr>
+          <w:cnfStyle w:val="000000100000" w:firstRow="0" w:lastRow="0" w:firstColumn="0" w:lastColumn="0" w:oddVBand="0" w:evenVBand="0" w:oddHBand="1" w:evenHBand="0" w:firstRowFirstColumn="0" w:firstRowLastColumn="0" w:lastRowFirstColumn="0" w:lastRowLastColumn="0"/>
+        </w:trPr>
+        <w:tc>
+          <w:tcPr>
+            <w:cnfStyle w:val="001000000000" w:firstRow="0" w:lastRow="0" w:firstColumn="1" w:lastColumn="0" w:oddVBand="0" w:evenVBand="0" w:oddHBand="0" w:evenHBand="0" w:firstRowFirstColumn="0" w:firstRowLastColumn="0" w:lastRowFirstColumn="0" w:lastRowLastColumn="0"/>
+            <w:tcW w:w="2546" w:type="dxa"/>
           </w:tcPr>
           <w:p>
             <w:pPr>
@@ -12795,37 +14013,77 @@
                 <w:lang w:val="es-ES"/>
               </w:rPr>
             </w:pPr>
-          </w:p>
-        </w:tc>
-        <w:tc>
-          <w:tcPr>
-            <w:tcW w:w="2927" w:type="dxa"/>
-          </w:tcPr>
-          <w:p>
-            <w:pPr>
+            <w:r>
               <w:rPr>
                 <w:lang w:val="es-ES"/>
               </w:rPr>
-            </w:pPr>
-          </w:p>
-        </w:tc>
-        <w:tc>
-          <w:tcPr>
-            <w:tcW w:w="2927" w:type="dxa"/>
-          </w:tcPr>
-          <w:p>
-            <w:pPr>
+              <w:t>Internet de 10 Mbps</w:t>
+            </w:r>
+          </w:p>
+        </w:tc>
+        <w:tc>
+          <w:tcPr>
+            <w:tcW w:w="2100" w:type="dxa"/>
+          </w:tcPr>
+          <w:p>
+            <w:pPr>
+              <w:cnfStyle w:val="000000100000" w:firstRow="0" w:lastRow="0" w:firstColumn="0" w:lastColumn="0" w:oddVBand="0" w:evenVBand="0" w:oddHBand="1" w:evenHBand="0" w:firstRowFirstColumn="0" w:firstRowLastColumn="0" w:lastRowFirstColumn="0" w:lastRowLastColumn="0"/>
               <w:rPr>
                 <w:lang w:val="es-ES"/>
               </w:rPr>
             </w:pPr>
+            <w:r>
+              <w:rPr>
+                <w:lang w:val="es-ES"/>
+              </w:rPr>
+              <w:t>300</w:t>
+            </w:r>
+          </w:p>
+        </w:tc>
+        <w:tc>
+          <w:tcPr>
+            <w:tcW w:w="2008" w:type="dxa"/>
+          </w:tcPr>
+          <w:p>
+            <w:pPr>
+              <w:cnfStyle w:val="000000100000" w:firstRow="0" w:lastRow="0" w:firstColumn="0" w:lastColumn="0" w:oddVBand="0" w:evenVBand="0" w:oddHBand="1" w:evenHBand="0" w:firstRowFirstColumn="0" w:firstRowLastColumn="0" w:lastRowFirstColumn="0" w:lastRowLastColumn="0"/>
+              <w:rPr>
+                <w:lang w:val="es-ES"/>
+              </w:rPr>
+            </w:pPr>
+            <w:r>
+              <w:rPr>
+                <w:lang w:val="es-ES"/>
+              </w:rPr>
+              <w:t>6</w:t>
+            </w:r>
+          </w:p>
+        </w:tc>
+        <w:tc>
+          <w:tcPr>
+            <w:tcW w:w="2202" w:type="dxa"/>
+          </w:tcPr>
+          <w:p>
+            <w:pPr>
+              <w:cnfStyle w:val="000000100000" w:firstRow="0" w:lastRow="0" w:firstColumn="0" w:lastColumn="0" w:oddVBand="0" w:evenVBand="0" w:oddHBand="1" w:evenHBand="0" w:firstRowFirstColumn="0" w:firstRowLastColumn="0" w:lastRowFirstColumn="0" w:lastRowLastColumn="0"/>
+              <w:rPr>
+                <w:lang w:val="es-ES"/>
+              </w:rPr>
+            </w:pPr>
+            <w:r>
+              <w:rPr>
+                <w:lang w:val="es-ES"/>
+              </w:rPr>
+              <w:t>1800</w:t>
+            </w:r>
           </w:p>
         </w:tc>
       </w:tr>
       <w:tr>
         <w:tc>
           <w:tcPr>
-            <w:tcW w:w="2926" w:type="dxa"/>
+            <w:cnfStyle w:val="001000000000" w:firstRow="0" w:lastRow="0" w:firstColumn="1" w:lastColumn="0" w:oddVBand="0" w:evenVBand="0" w:oddHBand="0" w:evenHBand="0" w:firstRowFirstColumn="0" w:firstRowLastColumn="0" w:lastRowFirstColumn="0" w:lastRowLastColumn="0"/>
+            <w:tcW w:w="2546" w:type="dxa"/>
           </w:tcPr>
           <w:p>
             <w:pPr>
@@ -12833,37 +14091,80 @@
                 <w:lang w:val="es-ES"/>
               </w:rPr>
             </w:pPr>
-          </w:p>
-        </w:tc>
-        <w:tc>
-          <w:tcPr>
-            <w:tcW w:w="2927" w:type="dxa"/>
-          </w:tcPr>
-          <w:p>
-            <w:pPr>
+            <w:r>
               <w:rPr>
                 <w:lang w:val="es-ES"/>
               </w:rPr>
-            </w:pPr>
-          </w:p>
-        </w:tc>
-        <w:tc>
-          <w:tcPr>
-            <w:tcW w:w="2927" w:type="dxa"/>
-          </w:tcPr>
-          <w:p>
-            <w:pPr>
+              <w:t>Laptop</w:t>
+            </w:r>
+          </w:p>
+        </w:tc>
+        <w:tc>
+          <w:tcPr>
+            <w:tcW w:w="2100" w:type="dxa"/>
+          </w:tcPr>
+          <w:p>
+            <w:pPr>
+              <w:cnfStyle w:val="000000000000" w:firstRow="0" w:lastRow="0" w:firstColumn="0" w:lastColumn="0" w:oddVBand="0" w:evenVBand="0" w:oddHBand="0" w:evenHBand="0" w:firstRowFirstColumn="0" w:firstRowLastColumn="0" w:lastRowFirstColumn="0" w:lastRowLastColumn="0"/>
               <w:rPr>
                 <w:lang w:val="es-ES"/>
               </w:rPr>
             </w:pPr>
+            <w:r>
+              <w:rPr>
+                <w:lang w:val="es-ES"/>
+              </w:rPr>
+              <w:t>3500</w:t>
+            </w:r>
+          </w:p>
+        </w:tc>
+        <w:tc>
+          <w:tcPr>
+            <w:tcW w:w="2008" w:type="dxa"/>
+          </w:tcPr>
+          <w:p>
+            <w:pPr>
+              <w:cnfStyle w:val="000000000000" w:firstRow="0" w:lastRow="0" w:firstColumn="0" w:lastColumn="0" w:oddVBand="0" w:evenVBand="0" w:oddHBand="0" w:evenHBand="0" w:firstRowFirstColumn="0" w:firstRowLastColumn="0" w:lastRowFirstColumn="0" w:lastRowLastColumn="0"/>
+              <w:rPr>
+                <w:lang w:val="es-ES"/>
+              </w:rPr>
+            </w:pPr>
+            <w:r>
+              <w:rPr>
+                <w:lang w:val="es-ES"/>
+              </w:rPr>
+              <w:t>3</w:t>
+            </w:r>
+          </w:p>
+        </w:tc>
+        <w:tc>
+          <w:tcPr>
+            <w:tcW w:w="2202" w:type="dxa"/>
+          </w:tcPr>
+          <w:p>
+            <w:pPr>
+              <w:cnfStyle w:val="000000000000" w:firstRow="0" w:lastRow="0" w:firstColumn="0" w:lastColumn="0" w:oddVBand="0" w:evenVBand="0" w:oddHBand="0" w:evenHBand="0" w:firstRowFirstColumn="0" w:firstRowLastColumn="0" w:lastRowFirstColumn="0" w:lastRowLastColumn="0"/>
+              <w:rPr>
+                <w:lang w:val="es-ES"/>
+              </w:rPr>
+            </w:pPr>
+            <w:r>
+              <w:rPr>
+                <w:lang w:val="es-ES"/>
+              </w:rPr>
+              <w:t>10500</w:t>
+            </w:r>
           </w:p>
         </w:tc>
       </w:tr>
       <w:tr>
-        <w:tc>
-          <w:tcPr>
-            <w:tcW w:w="2926" w:type="dxa"/>
+        <w:trPr>
+          <w:cnfStyle w:val="000000100000" w:firstRow="0" w:lastRow="0" w:firstColumn="0" w:lastColumn="0" w:oddVBand="0" w:evenVBand="0" w:oddHBand="1" w:evenHBand="0" w:firstRowFirstColumn="0" w:firstRowLastColumn="0" w:lastRowFirstColumn="0" w:lastRowLastColumn="0"/>
+        </w:trPr>
+        <w:tc>
+          <w:tcPr>
+            <w:cnfStyle w:val="001000000000" w:firstRow="0" w:lastRow="0" w:firstColumn="1" w:lastColumn="0" w:oddVBand="0" w:evenVBand="0" w:oddHBand="0" w:evenHBand="0" w:firstRowFirstColumn="0" w:firstRowLastColumn="0" w:lastRowFirstColumn="0" w:lastRowLastColumn="0"/>
+            <w:tcW w:w="2546" w:type="dxa"/>
           </w:tcPr>
           <w:p>
             <w:pPr>
@@ -12871,37 +14172,77 @@
                 <w:lang w:val="es-ES"/>
               </w:rPr>
             </w:pPr>
-          </w:p>
-        </w:tc>
-        <w:tc>
-          <w:tcPr>
-            <w:tcW w:w="2927" w:type="dxa"/>
-          </w:tcPr>
-          <w:p>
-            <w:pPr>
+            <w:r>
               <w:rPr>
                 <w:lang w:val="es-ES"/>
               </w:rPr>
-            </w:pPr>
-          </w:p>
-        </w:tc>
-        <w:tc>
-          <w:tcPr>
-            <w:tcW w:w="2927" w:type="dxa"/>
-          </w:tcPr>
-          <w:p>
-            <w:pPr>
+              <w:t>Alquiler de oficina</w:t>
+            </w:r>
+          </w:p>
+        </w:tc>
+        <w:tc>
+          <w:tcPr>
+            <w:tcW w:w="2100" w:type="dxa"/>
+          </w:tcPr>
+          <w:p>
+            <w:pPr>
+              <w:cnfStyle w:val="000000100000" w:firstRow="0" w:lastRow="0" w:firstColumn="0" w:lastColumn="0" w:oddVBand="0" w:evenVBand="0" w:oddHBand="1" w:evenHBand="0" w:firstRowFirstColumn="0" w:firstRowLastColumn="0" w:lastRowFirstColumn="0" w:lastRowLastColumn="0"/>
               <w:rPr>
                 <w:lang w:val="es-ES"/>
               </w:rPr>
             </w:pPr>
+            <w:r>
+              <w:rPr>
+                <w:lang w:val="es-ES"/>
+              </w:rPr>
+              <w:t>2800</w:t>
+            </w:r>
+          </w:p>
+        </w:tc>
+        <w:tc>
+          <w:tcPr>
+            <w:tcW w:w="2008" w:type="dxa"/>
+          </w:tcPr>
+          <w:p>
+            <w:pPr>
+              <w:cnfStyle w:val="000000100000" w:firstRow="0" w:lastRow="0" w:firstColumn="0" w:lastColumn="0" w:oddVBand="0" w:evenVBand="0" w:oddHBand="1" w:evenHBand="0" w:firstRowFirstColumn="0" w:firstRowLastColumn="0" w:lastRowFirstColumn="0" w:lastRowLastColumn="0"/>
+              <w:rPr>
+                <w:lang w:val="es-ES"/>
+              </w:rPr>
+            </w:pPr>
+            <w:r>
+              <w:rPr>
+                <w:lang w:val="es-ES"/>
+              </w:rPr>
+              <w:t>6</w:t>
+            </w:r>
+          </w:p>
+        </w:tc>
+        <w:tc>
+          <w:tcPr>
+            <w:tcW w:w="2202" w:type="dxa"/>
+          </w:tcPr>
+          <w:p>
+            <w:pPr>
+              <w:cnfStyle w:val="000000100000" w:firstRow="0" w:lastRow="0" w:firstColumn="0" w:lastColumn="0" w:oddVBand="0" w:evenVBand="0" w:oddHBand="1" w:evenHBand="0" w:firstRowFirstColumn="0" w:firstRowLastColumn="0" w:lastRowFirstColumn="0" w:lastRowLastColumn="0"/>
+              <w:rPr>
+                <w:lang w:val="es-ES"/>
+              </w:rPr>
+            </w:pPr>
+            <w:r>
+              <w:rPr>
+                <w:lang w:val="es-ES"/>
+              </w:rPr>
+              <w:t>16800</w:t>
+            </w:r>
           </w:p>
         </w:tc>
       </w:tr>
       <w:tr>
         <w:tc>
           <w:tcPr>
-            <w:tcW w:w="2926" w:type="dxa"/>
+            <w:cnfStyle w:val="001000000000" w:firstRow="0" w:lastRow="0" w:firstColumn="1" w:lastColumn="0" w:oddVBand="0" w:evenVBand="0" w:oddHBand="0" w:evenHBand="0" w:firstRowFirstColumn="0" w:firstRowLastColumn="0" w:lastRowFirstColumn="0" w:lastRowLastColumn="0"/>
+            <w:tcW w:w="2546" w:type="dxa"/>
           </w:tcPr>
           <w:p>
             <w:pPr>
@@ -12909,37 +14250,80 @@
                 <w:lang w:val="es-ES"/>
               </w:rPr>
             </w:pPr>
-          </w:p>
-        </w:tc>
-        <w:tc>
-          <w:tcPr>
-            <w:tcW w:w="2927" w:type="dxa"/>
-          </w:tcPr>
-          <w:p>
-            <w:pPr>
+            <w:r>
               <w:rPr>
                 <w:lang w:val="es-ES"/>
               </w:rPr>
-            </w:pPr>
-          </w:p>
-        </w:tc>
-        <w:tc>
-          <w:tcPr>
-            <w:tcW w:w="2927" w:type="dxa"/>
-          </w:tcPr>
-          <w:p>
-            <w:pPr>
+              <w:t>Material de oficina</w:t>
+            </w:r>
+          </w:p>
+        </w:tc>
+        <w:tc>
+          <w:tcPr>
+            <w:tcW w:w="2100" w:type="dxa"/>
+          </w:tcPr>
+          <w:p>
+            <w:pPr>
+              <w:cnfStyle w:val="000000000000" w:firstRow="0" w:lastRow="0" w:firstColumn="0" w:lastColumn="0" w:oddVBand="0" w:evenVBand="0" w:oddHBand="0" w:evenHBand="0" w:firstRowFirstColumn="0" w:firstRowLastColumn="0" w:lastRowFirstColumn="0" w:lastRowLastColumn="0"/>
               <w:rPr>
                 <w:lang w:val="es-ES"/>
               </w:rPr>
             </w:pPr>
+            <w:r>
+              <w:rPr>
+                <w:lang w:val="es-ES"/>
+              </w:rPr>
+              <w:t>200</w:t>
+            </w:r>
+          </w:p>
+        </w:tc>
+        <w:tc>
+          <w:tcPr>
+            <w:tcW w:w="2008" w:type="dxa"/>
+          </w:tcPr>
+          <w:p>
+            <w:pPr>
+              <w:cnfStyle w:val="000000000000" w:firstRow="0" w:lastRow="0" w:firstColumn="0" w:lastColumn="0" w:oddVBand="0" w:evenVBand="0" w:oddHBand="0" w:evenHBand="0" w:firstRowFirstColumn="0" w:firstRowLastColumn="0" w:lastRowFirstColumn="0" w:lastRowLastColumn="0"/>
+              <w:rPr>
+                <w:lang w:val="es-ES"/>
+              </w:rPr>
+            </w:pPr>
+            <w:r>
+              <w:rPr>
+                <w:lang w:val="es-ES"/>
+              </w:rPr>
+              <w:t>6</w:t>
+            </w:r>
+          </w:p>
+        </w:tc>
+        <w:tc>
+          <w:tcPr>
+            <w:tcW w:w="2202" w:type="dxa"/>
+          </w:tcPr>
+          <w:p>
+            <w:pPr>
+              <w:cnfStyle w:val="000000000000" w:firstRow="0" w:lastRow="0" w:firstColumn="0" w:lastColumn="0" w:oddVBand="0" w:evenVBand="0" w:oddHBand="0" w:evenHBand="0" w:firstRowFirstColumn="0" w:firstRowLastColumn="0" w:lastRowFirstColumn="0" w:lastRowLastColumn="0"/>
+              <w:rPr>
+                <w:lang w:val="es-ES"/>
+              </w:rPr>
+            </w:pPr>
+            <w:r>
+              <w:rPr>
+                <w:lang w:val="es-ES"/>
+              </w:rPr>
+              <w:t>1200</w:t>
+            </w:r>
           </w:p>
         </w:tc>
       </w:tr>
       <w:tr>
-        <w:tc>
-          <w:tcPr>
-            <w:tcW w:w="2926" w:type="dxa"/>
+        <w:trPr>
+          <w:cnfStyle w:val="000000100000" w:firstRow="0" w:lastRow="0" w:firstColumn="0" w:lastColumn="0" w:oddVBand="0" w:evenVBand="0" w:oddHBand="1" w:evenHBand="0" w:firstRowFirstColumn="0" w:firstRowLastColumn="0" w:lastRowFirstColumn="0" w:lastRowLastColumn="0"/>
+        </w:trPr>
+        <w:tc>
+          <w:tcPr>
+            <w:cnfStyle w:val="001000000000" w:firstRow="0" w:lastRow="0" w:firstColumn="1" w:lastColumn="0" w:oddVBand="0" w:evenVBand="0" w:oddHBand="0" w:evenHBand="0" w:firstRowFirstColumn="0" w:firstRowLastColumn="0" w:lastRowFirstColumn="0" w:lastRowLastColumn="0"/>
+            <w:tcW w:w="2546" w:type="dxa"/>
           </w:tcPr>
           <w:p>
             <w:pPr>
@@ -12947,30 +14331,269 @@
                 <w:lang w:val="es-ES"/>
               </w:rPr>
             </w:pPr>
-          </w:p>
-        </w:tc>
-        <w:tc>
-          <w:tcPr>
-            <w:tcW w:w="2927" w:type="dxa"/>
-          </w:tcPr>
-          <w:p>
-            <w:pPr>
+            <w:r>
               <w:rPr>
                 <w:lang w:val="es-ES"/>
               </w:rPr>
-            </w:pPr>
-          </w:p>
-        </w:tc>
-        <w:tc>
-          <w:tcPr>
-            <w:tcW w:w="2927" w:type="dxa"/>
-          </w:tcPr>
-          <w:p>
-            <w:pPr>
+              <w:t>Horas de trabajo</w:t>
+            </w:r>
+          </w:p>
+        </w:tc>
+        <w:tc>
+          <w:tcPr>
+            <w:tcW w:w="2100" w:type="dxa"/>
+          </w:tcPr>
+          <w:p>
+            <w:pPr>
+              <w:cnfStyle w:val="000000100000" w:firstRow="0" w:lastRow="0" w:firstColumn="0" w:lastColumn="0" w:oddVBand="0" w:evenVBand="0" w:oddHBand="1" w:evenHBand="0" w:firstRowFirstColumn="0" w:firstRowLastColumn="0" w:lastRowFirstColumn="0" w:lastRowLastColumn="0"/>
               <w:rPr>
                 <w:lang w:val="es-ES"/>
               </w:rPr>
             </w:pPr>
+            <w:r>
+              <w:rPr>
+                <w:lang w:val="es-ES"/>
+              </w:rPr>
+              <w:t>50</w:t>
+            </w:r>
+          </w:p>
+        </w:tc>
+        <w:tc>
+          <w:tcPr>
+            <w:tcW w:w="2008" w:type="dxa"/>
+          </w:tcPr>
+          <w:p>
+            <w:pPr>
+              <w:cnfStyle w:val="000000100000" w:firstRow="0" w:lastRow="0" w:firstColumn="0" w:lastColumn="0" w:oddVBand="0" w:evenVBand="0" w:oddHBand="1" w:evenHBand="0" w:firstRowFirstColumn="0" w:firstRowLastColumn="0" w:lastRowFirstColumn="0" w:lastRowLastColumn="0"/>
+              <w:rPr>
+                <w:lang w:val="es-ES"/>
+              </w:rPr>
+            </w:pPr>
+            <w:r>
+              <w:rPr>
+                <w:lang w:val="es-ES"/>
+              </w:rPr>
+              <w:t>2880</w:t>
+            </w:r>
+          </w:p>
+        </w:tc>
+        <w:tc>
+          <w:tcPr>
+            <w:tcW w:w="2202" w:type="dxa"/>
+          </w:tcPr>
+          <w:p>
+            <w:pPr>
+              <w:cnfStyle w:val="000000100000" w:firstRow="0" w:lastRow="0" w:firstColumn="0" w:lastColumn="0" w:oddVBand="0" w:evenVBand="0" w:oddHBand="1" w:evenHBand="0" w:firstRowFirstColumn="0" w:firstRowLastColumn="0" w:lastRowFirstColumn="0" w:lastRowLastColumn="0"/>
+              <w:rPr>
+                <w:lang w:val="es-ES"/>
+              </w:rPr>
+            </w:pPr>
+            <w:r>
+              <w:rPr>
+                <w:lang w:val="es-ES"/>
+              </w:rPr>
+              <w:t>144000</w:t>
+            </w:r>
+          </w:p>
+        </w:tc>
+      </w:tr>
+      <w:tr>
+        <w:tc>
+          <w:tcPr>
+            <w:cnfStyle w:val="001000000000" w:firstRow="0" w:lastRow="0" w:firstColumn="1" w:lastColumn="0" w:oddVBand="0" w:evenVBand="0" w:oddHBand="0" w:evenHBand="0" w:firstRowFirstColumn="0" w:firstRowLastColumn="0" w:lastRowFirstColumn="0" w:lastRowLastColumn="0"/>
+            <w:tcW w:w="2546" w:type="dxa"/>
+          </w:tcPr>
+          <w:p>
+            <w:pPr>
+              <w:rPr>
+                <w:lang w:val="es-ES"/>
+              </w:rPr>
+            </w:pPr>
+            <w:r>
+              <w:rPr>
+                <w:lang w:val="es-ES"/>
+              </w:rPr>
+              <w:t>Gastos de entrevistas</w:t>
+            </w:r>
+          </w:p>
+        </w:tc>
+        <w:tc>
+          <w:tcPr>
+            <w:tcW w:w="2100" w:type="dxa"/>
+          </w:tcPr>
+          <w:p>
+            <w:pPr>
+              <w:cnfStyle w:val="000000000000" w:firstRow="0" w:lastRow="0" w:firstColumn="0" w:lastColumn="0" w:oddVBand="0" w:evenVBand="0" w:oddHBand="0" w:evenHBand="0" w:firstRowFirstColumn="0" w:firstRowLastColumn="0" w:lastRowFirstColumn="0" w:lastRowLastColumn="0"/>
+              <w:rPr>
+                <w:lang w:val="es-ES"/>
+              </w:rPr>
+            </w:pPr>
+            <w:r>
+              <w:rPr>
+                <w:lang w:val="es-ES"/>
+              </w:rPr>
+              <w:t>100</w:t>
+            </w:r>
+          </w:p>
+        </w:tc>
+        <w:tc>
+          <w:tcPr>
+            <w:tcW w:w="2008" w:type="dxa"/>
+          </w:tcPr>
+          <w:p>
+            <w:pPr>
+              <w:cnfStyle w:val="000000000000" w:firstRow="0" w:lastRow="0" w:firstColumn="0" w:lastColumn="0" w:oddVBand="0" w:evenVBand="0" w:oddHBand="0" w:evenHBand="0" w:firstRowFirstColumn="0" w:firstRowLastColumn="0" w:lastRowFirstColumn="0" w:lastRowLastColumn="0"/>
+              <w:rPr>
+                <w:lang w:val="es-ES"/>
+              </w:rPr>
+            </w:pPr>
+            <w:r>
+              <w:rPr>
+                <w:lang w:val="es-ES"/>
+              </w:rPr>
+              <w:t>10</w:t>
+            </w:r>
+          </w:p>
+        </w:tc>
+        <w:tc>
+          <w:tcPr>
+            <w:tcW w:w="2202" w:type="dxa"/>
+          </w:tcPr>
+          <w:p>
+            <w:pPr>
+              <w:cnfStyle w:val="000000000000" w:firstRow="0" w:lastRow="0" w:firstColumn="0" w:lastColumn="0" w:oddVBand="0" w:evenVBand="0" w:oddHBand="0" w:evenHBand="0" w:firstRowFirstColumn="0" w:firstRowLastColumn="0" w:lastRowFirstColumn="0" w:lastRowLastColumn="0"/>
+              <w:rPr>
+                <w:lang w:val="es-ES"/>
+              </w:rPr>
+            </w:pPr>
+            <w:r>
+              <w:rPr>
+                <w:lang w:val="es-ES"/>
+              </w:rPr>
+              <w:t>1000</w:t>
+            </w:r>
+          </w:p>
+        </w:tc>
+      </w:tr>
+      <w:tr>
+        <w:trPr>
+          <w:cnfStyle w:val="000000100000" w:firstRow="0" w:lastRow="0" w:firstColumn="0" w:lastColumn="0" w:oddVBand="0" w:evenVBand="0" w:oddHBand="1" w:evenHBand="0" w:firstRowFirstColumn="0" w:firstRowLastColumn="0" w:lastRowFirstColumn="0" w:lastRowLastColumn="0"/>
+        </w:trPr>
+        <w:tc>
+          <w:tcPr>
+            <w:cnfStyle w:val="001000000000" w:firstRow="0" w:lastRow="0" w:firstColumn="1" w:lastColumn="0" w:oddVBand="0" w:evenVBand="0" w:oddHBand="0" w:evenHBand="0" w:firstRowFirstColumn="0" w:firstRowLastColumn="0" w:lastRowFirstColumn="0" w:lastRowLastColumn="0"/>
+            <w:tcW w:w="2546" w:type="dxa"/>
+          </w:tcPr>
+          <w:p>
+            <w:pPr>
+              <w:rPr>
+                <w:lang w:val="es-ES"/>
+              </w:rPr>
+            </w:pPr>
+            <w:r>
+              <w:rPr>
+                <w:lang w:val="es-ES"/>
+              </w:rPr>
+              <w:t>Servidor para pruebas</w:t>
+            </w:r>
+          </w:p>
+        </w:tc>
+        <w:tc>
+          <w:tcPr>
+            <w:tcW w:w="2100" w:type="dxa"/>
+          </w:tcPr>
+          <w:p>
+            <w:pPr>
+              <w:cnfStyle w:val="000000100000" w:firstRow="0" w:lastRow="0" w:firstColumn="0" w:lastColumn="0" w:oddVBand="0" w:evenVBand="0" w:oddHBand="1" w:evenHBand="0" w:firstRowFirstColumn="0" w:firstRowLastColumn="0" w:lastRowFirstColumn="0" w:lastRowLastColumn="0"/>
+              <w:rPr>
+                <w:lang w:val="es-ES"/>
+              </w:rPr>
+            </w:pPr>
+            <w:r>
+              <w:rPr>
+                <w:lang w:val="es-ES"/>
+              </w:rPr>
+              <w:t>350</w:t>
+            </w:r>
+          </w:p>
+        </w:tc>
+        <w:tc>
+          <w:tcPr>
+            <w:tcW w:w="2008" w:type="dxa"/>
+          </w:tcPr>
+          <w:p>
+            <w:pPr>
+              <w:cnfStyle w:val="000000100000" w:firstRow="0" w:lastRow="0" w:firstColumn="0" w:lastColumn="0" w:oddVBand="0" w:evenVBand="0" w:oddHBand="1" w:evenHBand="0" w:firstRowFirstColumn="0" w:firstRowLastColumn="0" w:lastRowFirstColumn="0" w:lastRowLastColumn="0"/>
+              <w:rPr>
+                <w:lang w:val="es-ES"/>
+              </w:rPr>
+            </w:pPr>
+            <w:r>
+              <w:rPr>
+                <w:lang w:val="es-ES"/>
+              </w:rPr>
+              <w:t>6</w:t>
+            </w:r>
+          </w:p>
+        </w:tc>
+        <w:tc>
+          <w:tcPr>
+            <w:tcW w:w="2202" w:type="dxa"/>
+          </w:tcPr>
+          <w:p>
+            <w:pPr>
+              <w:cnfStyle w:val="000000100000" w:firstRow="0" w:lastRow="0" w:firstColumn="0" w:lastColumn="0" w:oddVBand="0" w:evenVBand="0" w:oddHBand="1" w:evenHBand="0" w:firstRowFirstColumn="0" w:firstRowLastColumn="0" w:lastRowFirstColumn="0" w:lastRowLastColumn="0"/>
+              <w:rPr>
+                <w:lang w:val="es-ES"/>
+              </w:rPr>
+            </w:pPr>
+            <w:r>
+              <w:rPr>
+                <w:lang w:val="es-ES"/>
+              </w:rPr>
+              <w:t>2100</w:t>
+            </w:r>
+          </w:p>
+        </w:tc>
+      </w:tr>
+      <w:tr>
+        <w:tc>
+          <w:tcPr>
+            <w:cnfStyle w:val="001000000000" w:firstRow="0" w:lastRow="0" w:firstColumn="1" w:lastColumn="0" w:oddVBand="0" w:evenVBand="0" w:oddHBand="0" w:evenHBand="0" w:firstRowFirstColumn="0" w:firstRowLastColumn="0" w:lastRowFirstColumn="0" w:lastRowLastColumn="0"/>
+            <w:tcW w:w="6654" w:type="dxa"/>
+            <w:gridSpan w:val="3"/>
+          </w:tcPr>
+          <w:p>
+            <w:pPr>
+              <w:rPr>
+                <w:lang w:val="es-ES"/>
+              </w:rPr>
+            </w:pPr>
+            <w:r>
+              <w:rPr>
+                <w:lang w:val="es-ES"/>
+              </w:rPr>
+              <w:t>Total (Bs)</w:t>
+            </w:r>
+          </w:p>
+        </w:tc>
+        <w:tc>
+          <w:tcPr>
+            <w:tcW w:w="2202" w:type="dxa"/>
+          </w:tcPr>
+          <w:p>
+            <w:pPr>
+              <w:cnfStyle w:val="000000000000" w:firstRow="0" w:lastRow="0" w:firstColumn="0" w:lastColumn="0" w:oddVBand="0" w:evenVBand="0" w:oddHBand="0" w:evenHBand="0" w:firstRowFirstColumn="0" w:firstRowLastColumn="0" w:lastRowFirstColumn="0" w:lastRowLastColumn="0"/>
+              <w:rPr>
+                <w:lang w:val="es-ES"/>
+              </w:rPr>
+            </w:pPr>
+            <w:r>
+              <w:rPr>
+                <w:lang w:val="es-ES"/>
+              </w:rPr>
+              <w:t>177.400</w:t>
+            </w:r>
           </w:p>
         </w:tc>
       </w:tr>
@@ -12984,10 +14607,84 @@
     </w:p>
     <w:p>
       <w:pPr>
-        <w:rPr>
-          <w:lang w:val="es-ES"/>
-        </w:rPr>
-      </w:pPr>
+        <w:pStyle w:val="Ttulo2"/>
+      </w:pPr>
+      <w:r>
+        <w:t>Cronograma</w:t>
+      </w:r>
+    </w:p>
+    <w:p>
+      <w:pPr>
+        <w:rPr>
+          <w:lang w:val="es-ES"/>
+        </w:rPr>
+      </w:pPr>
+      <w:r>
+        <w:rPr>
+          <w:lang w:val="es-ES"/>
+        </w:rPr>
+        <w:t xml:space="preserve">Para mostrar el cronograma utilizaremos el diagrama de Gantt el cual nos permitirá observar como nuestras actividades </w:t>
+      </w:r>
+      <w:r>
+        <w:rPr>
+          <w:lang w:val="es-ES"/>
+        </w:rPr>
+        <w:t>coinciden para así identificar la ruta critica y planificar de una mejor manera el proyecto, el diagrama de Gantt generalizado es el siguiente, indicando a grandes rasgos las etapas de desarrollo e implementación del sistema.</w:t>
+      </w:r>
+    </w:p>
+    <w:p>
+      <w:pPr>
+        <w:rPr>
+          <w:lang w:val="es-ES"/>
+        </w:rPr>
+      </w:pPr>
+    </w:p>
+    <w:p>
+      <w:pPr>
+        <w:rPr>
+          <w:lang w:val="es-ES"/>
+        </w:rPr>
+      </w:pPr>
+      <w:r>
+        <w:rPr>
+          <w:noProof/>
+        </w:rPr>
+        <w:drawing>
+          <wp:inline distT="0" distB="0" distL="0" distR="0" wp14:anchorId="33E84F36" wp14:editId="65BA6E71">
+            <wp:extent cx="5486400" cy="937260"/>
+            <wp:effectExtent l="0" t="0" r="0" b="0"/>
+            <wp:docPr id="12" name="Imagen 12"/>
+            <wp:cNvGraphicFramePr>
+              <a:graphicFrameLocks xmlns:a="http://schemas.openxmlformats.org/drawingml/2006/main" noChangeAspect="1"/>
+            </wp:cNvGraphicFramePr>
+            <a:graphic xmlns:a="http://schemas.openxmlformats.org/drawingml/2006/main">
+              <a:graphicData uri="http://schemas.openxmlformats.org/drawingml/2006/picture">
+                <pic:pic xmlns:pic="http://schemas.openxmlformats.org/drawingml/2006/picture">
+                  <pic:nvPicPr>
+                    <pic:cNvPr id="1" name=""/>
+                    <pic:cNvPicPr/>
+                  </pic:nvPicPr>
+                  <pic:blipFill>
+                    <a:blip r:embed="rId17"/>
+                    <a:stretch>
+                      <a:fillRect/>
+                    </a:stretch>
+                  </pic:blipFill>
+                  <pic:spPr>
+                    <a:xfrm>
+                      <a:off x="0" y="0"/>
+                      <a:ext cx="5486400" cy="937260"/>
+                    </a:xfrm>
+                    <a:prstGeom prst="rect">
+                      <a:avLst/>
+                    </a:prstGeom>
+                  </pic:spPr>
+                </pic:pic>
+              </a:graphicData>
+            </a:graphic>
+          </wp:inline>
+        </w:drawing>
+      </w:r>
     </w:p>
     <w:p>
       <w:pPr>
@@ -12999,14 +14696,8 @@
     <w:p>
       <w:pPr>
         <w:pStyle w:val="Ttulo2"/>
-        <w:rPr>
-          <w:lang w:val="es-ES"/>
-        </w:rPr>
-      </w:pPr>
-      <w:r>
-        <w:rPr>
-          <w:lang w:val="es-ES"/>
-        </w:rPr>
+      </w:pPr>
+      <w:r>
         <w:t>Glosario</w:t>
       </w:r>
     </w:p>
@@ -13176,7 +14867,63 @@
         <w:rPr>
           <w:lang w:val="es-ES"/>
         </w:rPr>
-        <w:t>HTML (Hyper Text Markup Language) es un lenguaje de marcas que permite desarrollar páginas web que sean accesibles a través de la WWW (World Wide Web), también conocida comúnmente como web.</w:t>
+        <w:t>HTML (</w:t>
+      </w:r>
+      <w:proofErr w:type="spellStart"/>
+      <w:r>
+        <w:rPr>
+          <w:lang w:val="es-ES"/>
+        </w:rPr>
+        <w:t>Hyper</w:t>
+      </w:r>
+      <w:proofErr w:type="spellEnd"/>
+      <w:r>
+        <w:rPr>
+          <w:lang w:val="es-ES"/>
+        </w:rPr>
+        <w:t xml:space="preserve"> Text </w:t>
+      </w:r>
+      <w:proofErr w:type="spellStart"/>
+      <w:r>
+        <w:rPr>
+          <w:lang w:val="es-ES"/>
+        </w:rPr>
+        <w:t>Markup</w:t>
+      </w:r>
+      <w:proofErr w:type="spellEnd"/>
+      <w:r>
+        <w:rPr>
+          <w:lang w:val="es-ES"/>
+        </w:rPr>
+        <w:t xml:space="preserve"> </w:t>
+      </w:r>
+      <w:proofErr w:type="spellStart"/>
+      <w:r>
+        <w:rPr>
+          <w:lang w:val="es-ES"/>
+        </w:rPr>
+        <w:t>Language</w:t>
+      </w:r>
+      <w:proofErr w:type="spellEnd"/>
+      <w:r>
+        <w:rPr>
+          <w:lang w:val="es-ES"/>
+        </w:rPr>
+        <w:t>) es un lenguaje de marcas que permite desarrollar páginas web que sean accesibles a través de la WWW (</w:t>
+      </w:r>
+      <w:proofErr w:type="spellStart"/>
+      <w:r>
+        <w:rPr>
+          <w:lang w:val="es-ES"/>
+        </w:rPr>
+        <w:t>World</w:t>
+      </w:r>
+      <w:proofErr w:type="spellEnd"/>
+      <w:r>
+        <w:rPr>
+          <w:lang w:val="es-ES"/>
+        </w:rPr>
+        <w:t xml:space="preserve"> Wide Web), también conocida comúnmente como web.</w:t>
       </w:r>
     </w:p>
     <w:p>
@@ -13215,34 +14962,145 @@
         <w:rPr>
           <w:lang w:val="es-ES"/>
         </w:rPr>
-        <w:lastRenderedPageBreak/>
-        <w:t>EI DOM (Document Object Model) se puede deﬁnir como un conjunto de utilidades diseñadas principalmente para manipular documentos en XML, pudiéndose utilizar también para manipular documentos XHTMLy HTML de una manera rápida y eﬁciente.</w:t>
-      </w:r>
-    </w:p>
-    <w:p>
-      <w:pPr>
-        <w:rPr>
-          <w:lang w:val="es-ES"/>
-        </w:rPr>
-      </w:pPr>
-      <w:r>
-        <w:rPr>
-          <w:lang w:val="es-ES"/>
-        </w:rPr>
-        <w:t>Guerrero Pérez, R. (2015). Creación de páginas web con el lenguaje de marcas: confección y publicación de páginas web (UF1302). Antequera, Málaga, Spain: IC Editorial. Recuperado de https://elibro.net/es/ereader/biblionur/44106?page=19.</w:t>
-      </w:r>
-    </w:p>
-    <w:p>
-      <w:pPr>
-        <w:rPr>
-          <w:lang w:val="es-ES"/>
-        </w:rPr>
-      </w:pPr>
-      <w:r>
-        <w:rPr>
-          <w:lang w:val="es-ES"/>
-        </w:rPr>
-        <w:t>Guerrero Pérez, R. (2015). Creación de páginas web con el lenguaje de marcas: confección y publicación de páginas web (UF1302). Antequera, Málaga, Spain: IC Editorial. Recuperado de https://elibro.net/es/ereader/biblionur/44106?page=13.</w:t>
+        <w:t>EI DOM (</w:t>
+      </w:r>
+      <w:proofErr w:type="spellStart"/>
+      <w:r>
+        <w:rPr>
+          <w:lang w:val="es-ES"/>
+        </w:rPr>
+        <w:t>Document</w:t>
+      </w:r>
+      <w:proofErr w:type="spellEnd"/>
+      <w:r>
+        <w:rPr>
+          <w:lang w:val="es-ES"/>
+        </w:rPr>
+        <w:t xml:space="preserve"> </w:t>
+      </w:r>
+      <w:proofErr w:type="spellStart"/>
+      <w:r>
+        <w:rPr>
+          <w:lang w:val="es-ES"/>
+        </w:rPr>
+        <w:t>Object</w:t>
+      </w:r>
+      <w:proofErr w:type="spellEnd"/>
+      <w:r>
+        <w:rPr>
+          <w:lang w:val="es-ES"/>
+        </w:rPr>
+        <w:t xml:space="preserve"> </w:t>
+      </w:r>
+      <w:proofErr w:type="spellStart"/>
+      <w:r>
+        <w:rPr>
+          <w:lang w:val="es-ES"/>
+        </w:rPr>
+        <w:t>Model</w:t>
+      </w:r>
+      <w:proofErr w:type="spellEnd"/>
+      <w:r>
+        <w:rPr>
+          <w:lang w:val="es-ES"/>
+        </w:rPr>
+        <w:t xml:space="preserve">) se puede </w:t>
+      </w:r>
+      <w:proofErr w:type="spellStart"/>
+      <w:r>
+        <w:rPr>
+          <w:lang w:val="es-ES"/>
+        </w:rPr>
+        <w:t>deﬁnir</w:t>
+      </w:r>
+      <w:proofErr w:type="spellEnd"/>
+      <w:r>
+        <w:rPr>
+          <w:lang w:val="es-ES"/>
+        </w:rPr>
+        <w:t xml:space="preserve"> como un conjunto de utilidades diseñadas principalmente para manipular documentos en XML, pudiéndose utilizar también para manipular documentos </w:t>
+      </w:r>
+      <w:proofErr w:type="spellStart"/>
+      <w:r>
+        <w:rPr>
+          <w:lang w:val="es-ES"/>
+        </w:rPr>
+        <w:t>XHTMLy</w:t>
+      </w:r>
+      <w:proofErr w:type="spellEnd"/>
+      <w:r>
+        <w:rPr>
+          <w:lang w:val="es-ES"/>
+        </w:rPr>
+        <w:t xml:space="preserve"> HTML de una manera rápida y </w:t>
+      </w:r>
+      <w:proofErr w:type="spellStart"/>
+      <w:r>
+        <w:rPr>
+          <w:lang w:val="es-ES"/>
+        </w:rPr>
+        <w:t>eﬁciente</w:t>
+      </w:r>
+      <w:proofErr w:type="spellEnd"/>
+      <w:r>
+        <w:rPr>
+          <w:lang w:val="es-ES"/>
+        </w:rPr>
+        <w:t>.</w:t>
+      </w:r>
+    </w:p>
+    <w:p>
+      <w:pPr>
+        <w:rPr>
+          <w:lang w:val="es-ES"/>
+        </w:rPr>
+      </w:pPr>
+      <w:r>
+        <w:rPr>
+          <w:lang w:val="es-ES"/>
+        </w:rPr>
+        <w:t xml:space="preserve">Guerrero Pérez, R. (2015). Creación de páginas web con el lenguaje de marcas: confección y publicación de páginas web (UF1302). Antequera, Málaga, </w:t>
+      </w:r>
+      <w:proofErr w:type="spellStart"/>
+      <w:r>
+        <w:rPr>
+          <w:lang w:val="es-ES"/>
+        </w:rPr>
+        <w:t>Spain</w:t>
+      </w:r>
+      <w:proofErr w:type="spellEnd"/>
+      <w:r>
+        <w:rPr>
+          <w:lang w:val="es-ES"/>
+        </w:rPr>
+        <w:t>: IC Editorial. Recuperado de https://elibro.net/es/ereader/biblionur/44106?page=19.</w:t>
+      </w:r>
+    </w:p>
+    <w:p>
+      <w:pPr>
+        <w:rPr>
+          <w:lang w:val="es-ES"/>
+        </w:rPr>
+      </w:pPr>
+      <w:r>
+        <w:rPr>
+          <w:lang w:val="es-ES"/>
+        </w:rPr>
+        <w:t xml:space="preserve">Guerrero Pérez, R. (2015). Creación de páginas web con el lenguaje de marcas: confección y publicación de páginas web (UF1302). Antequera, Málaga, </w:t>
+      </w:r>
+      <w:proofErr w:type="spellStart"/>
+      <w:r>
+        <w:rPr>
+          <w:lang w:val="es-ES"/>
+        </w:rPr>
+        <w:t>Spain</w:t>
+      </w:r>
+      <w:proofErr w:type="spellEnd"/>
+      <w:r>
+        <w:rPr>
+          <w:lang w:val="es-ES"/>
+        </w:rPr>
+        <w:t>: IC Editorial. Recuperado de https://elibro.net/es/ereader/biblionur/44106?page=13.</w:t>
       </w:r>
     </w:p>
     <w:p>
@@ -13281,7 +15139,35 @@
         <w:rPr>
           <w:lang w:val="es-ES"/>
         </w:rPr>
-        <w:t>Proviene del inglés Asynchronous JavaScript And XML (JavaScript y XML con ejecución asíncrona). Al fin y al cabo, AJAX es una forma de desarrollo o programación de aplicaciones web que combina: - Una presentación basada en los estándares XHTML y CSS - Utiliza el DOM para interactuar con la página web - Para el intercambio de datos se basa en XML y XSLT - Solicita datos a un servidor de forma asíncrona utilizando XMLHttpRequest - Junta todo y lo presenta al usuario utilizando JavaScript</w:t>
+        <w:t xml:space="preserve">Proviene del inglés </w:t>
+      </w:r>
+      <w:proofErr w:type="spellStart"/>
+      <w:r>
+        <w:rPr>
+          <w:lang w:val="es-ES"/>
+        </w:rPr>
+        <w:t>Asynchronous</w:t>
+      </w:r>
+      <w:proofErr w:type="spellEnd"/>
+      <w:r>
+        <w:rPr>
+          <w:lang w:val="es-ES"/>
+        </w:rPr>
+        <w:t xml:space="preserve"> JavaScript And XML (JavaScript y XML con ejecución asíncrona). Al fin y al cabo, AJAX es una forma de desarrollo o programación de aplicaciones web que combina: - Una presentación basada en los estándares XHTML y CSS - Utiliza el DOM para interactuar con la página web - Para el intercambio de datos se basa en XML y XSLT - Solicita datos a un servidor de forma asíncrona utilizando </w:t>
+      </w:r>
+      <w:proofErr w:type="spellStart"/>
+      <w:r>
+        <w:rPr>
+          <w:lang w:val="es-ES"/>
+        </w:rPr>
+        <w:t>XMLHttpRequest</w:t>
+      </w:r>
+      <w:proofErr w:type="spellEnd"/>
+      <w:r>
+        <w:rPr>
+          <w:lang w:val="es-ES"/>
+        </w:rPr>
+        <w:t xml:space="preserve"> - Junta todo y lo presenta al usuario utilizando JavaScript</w:t>
       </w:r>
     </w:p>
     <w:p>
@@ -13333,6 +15219,7 @@
         <w:rPr>
           <w:lang w:val="es-ES"/>
         </w:rPr>
+        <w:lastRenderedPageBreak/>
         <w:t>redes usando un mismo protocolo de comunicación. Los usuarios en Internet</w:t>
       </w:r>
     </w:p>
@@ -13398,7 +15285,21 @@
         <w:rPr>
           <w:lang w:val="es-ES"/>
         </w:rPr>
-        <w:t>operacional a Internet es la ISOC (Internet Society).</w:t>
+        <w:t xml:space="preserve">operacional a Internet es la ISOC (Internet </w:t>
+      </w:r>
+      <w:proofErr w:type="spellStart"/>
+      <w:r>
+        <w:rPr>
+          <w:lang w:val="es-ES"/>
+        </w:rPr>
+        <w:t>Society</w:t>
+      </w:r>
+      <w:proofErr w:type="spellEnd"/>
+      <w:r>
+        <w:rPr>
+          <w:lang w:val="es-ES"/>
+        </w:rPr>
+        <w:t>).</w:t>
       </w:r>
     </w:p>
     <w:p>
@@ -13437,7 +15338,21 @@
         <w:rPr>
           <w:lang w:val="es-ES"/>
         </w:rPr>
-        <w:t>multimedia. Facultad de Ciencias de la Información de la UCM, nº 5.1996.</w:t>
+        <w:t xml:space="preserve">multimedia. Facultad de Ciencias de la Información de la UCM, </w:t>
+      </w:r>
+      <w:proofErr w:type="spellStart"/>
+      <w:r>
+        <w:rPr>
+          <w:lang w:val="es-ES"/>
+        </w:rPr>
+        <w:t>nº</w:t>
+      </w:r>
+      <w:proofErr w:type="spellEnd"/>
+      <w:r>
+        <w:rPr>
+          <w:lang w:val="es-ES"/>
+        </w:rPr>
+        <w:t xml:space="preserve"> 5.1996.</w:t>
       </w:r>
     </w:p>
     <w:p>
@@ -13594,7 +15509,6 @@
         <w:rPr>
           <w:lang w:val="es-ES"/>
         </w:rPr>
-        <w:lastRenderedPageBreak/>
         <w:t>El Modelo que contiene una representación de los datos que maneja el sistema, su lógica de negocio, y sus mecanismos de persistencia.</w:t>
       </w:r>
     </w:p>
@@ -13660,57 +15574,66 @@
           <w:lang w:val="es-ES"/>
         </w:rPr>
         <w:tab/>
-        <w:t>Backup</w:t>
-      </w:r>
-    </w:p>
-    <w:p>
-      <w:pPr>
-        <w:rPr>
-          <w:lang w:val="es-ES"/>
-        </w:rPr>
-      </w:pPr>
-      <w:r>
-        <w:rPr>
-          <w:lang w:val="es-ES"/>
-        </w:rPr>
-        <w:t>Copia de Respaldo o Seguridad. Acción de copiar archivos o datos de forma que estén disponibles en caso de que un fallo produzca la perdida de los originales. Esta sencilla acción evita numerosos, y a veces irremediables, problemas si se realiza de forma habitual y periódica.</w:t>
-      </w:r>
-    </w:p>
-    <w:p>
-      <w:pPr>
-        <w:rPr>
-          <w:lang w:val="es-ES"/>
-        </w:rPr>
-      </w:pPr>
-      <w:r>
-        <w:rPr>
-          <w:lang w:val="es-ES"/>
-        </w:rPr>
-        <w:t>Glosario de términos relacionados con Internet. (2018, 7 diciembre). Recuperado 1 octubre, 2019, de https://disenowebakus.net/glosario-diseno-web.php</w:t>
-      </w:r>
-    </w:p>
-    <w:p>
-      <w:pPr>
+      </w:r>
+      <w:proofErr w:type="spellStart"/>
+      <w:r>
         <w:rPr>
           <w:b/>
           <w:bCs/>
           <w:lang w:val="es-ES"/>
         </w:rPr>
-      </w:pPr>
-      <w:r>
+        <w:t>Backup</w:t>
+      </w:r>
+      <w:proofErr w:type="spellEnd"/>
+    </w:p>
+    <w:p>
+      <w:pPr>
+        <w:rPr>
+          <w:lang w:val="es-ES"/>
+        </w:rPr>
+      </w:pPr>
+      <w:r>
+        <w:rPr>
+          <w:lang w:val="es-ES"/>
+        </w:rPr>
+        <w:t>Copia de Respaldo o Seguridad. Acción de copiar archivos o datos de forma que estén disponibles en caso de que un fallo produzca la perdida de los originales. Esta sencilla acción evita numerosos, y a veces irremediables, problemas si se realiza de forma habitual y periódica.</w:t>
+      </w:r>
+    </w:p>
+    <w:p>
+      <w:pPr>
+        <w:rPr>
+          <w:lang w:val="es-ES"/>
+        </w:rPr>
+      </w:pPr>
+      <w:r>
+        <w:rPr>
+          <w:lang w:val="es-ES"/>
+        </w:rPr>
+        <w:t>Glosario de términos relacionados con Internet. (2018, 7 diciembre). Recuperado 1 octubre, 2019, de https://disenowebakus.net/glosario-diseno-web.php</w:t>
+      </w:r>
+    </w:p>
+    <w:p>
+      <w:pPr>
         <w:rPr>
           <w:b/>
           <w:bCs/>
           <w:lang w:val="es-ES"/>
         </w:rPr>
-        <w:t>10.</w:t>
-      </w:r>
+      </w:pPr>
       <w:r>
         <w:rPr>
           <w:b/>
           <w:bCs/>
           <w:lang w:val="es-ES"/>
         </w:rPr>
+        <w:t>10.</w:t>
+      </w:r>
+      <w:r>
+        <w:rPr>
+          <w:b/>
+          <w:bCs/>
+          <w:lang w:val="es-ES"/>
+        </w:rPr>
         <w:tab/>
         <w:t>Linux</w:t>
       </w:r>
@@ -13725,7 +15648,22 @@
         <w:rPr>
           <w:lang w:val="es-ES"/>
         </w:rPr>
-        <w:t>Sistema operativo (en realidad el kernel o núcleo del sistema) de software libre, es decir, que se pueden ver y modificar su código fuente (sus tripas). A veces se emplea Linux y software libre como sinónimos.</w:t>
+        <w:lastRenderedPageBreak/>
+        <w:t xml:space="preserve">Sistema operativo (en realidad el </w:t>
+      </w:r>
+      <w:proofErr w:type="spellStart"/>
+      <w:r>
+        <w:rPr>
+          <w:lang w:val="es-ES"/>
+        </w:rPr>
+        <w:t>kernel</w:t>
+      </w:r>
+      <w:proofErr w:type="spellEnd"/>
+      <w:r>
+        <w:rPr>
+          <w:lang w:val="es-ES"/>
+        </w:rPr>
+        <w:t xml:space="preserve"> o núcleo del sistema) de software libre, es decir, que se pueden ver y modificar su código fuente (sus tripas). A veces se emplea Linux y software libre como sinónimos.</w:t>
       </w:r>
     </w:p>
     <w:p>
@@ -13786,11 +15724,19 @@
           <w:lang w:val="es-ES"/>
         </w:rPr>
       </w:pPr>
-      <w:r>
-        <w:rPr>
-          <w:lang w:val="es-ES"/>
-        </w:rPr>
-        <w:t>Xplora. (2019, 7 agosto). Glosario de términos de diseño y desarrollo de páginas Web avanzado. Recuperado 1 octubre, 2019, de https://www.xplora.eu/glosario-diseno-web-avanzado/</w:t>
+      <w:proofErr w:type="spellStart"/>
+      <w:r>
+        <w:rPr>
+          <w:lang w:val="es-ES"/>
+        </w:rPr>
+        <w:t>Xplora</w:t>
+      </w:r>
+      <w:proofErr w:type="spellEnd"/>
+      <w:r>
+        <w:rPr>
+          <w:lang w:val="es-ES"/>
+        </w:rPr>
+        <w:t>. (2019, 7 agosto). Glosario de términos de diseño y desarrollo de páginas Web avanzado. Recuperado 1 octubre, 2019, de https://www.xplora.eu/glosario-diseno-web-avanzado/</w:t>
       </w:r>
     </w:p>
     <w:p>
@@ -13838,11 +15784,19 @@
           <w:lang w:val="es-ES"/>
         </w:rPr>
       </w:pPr>
-      <w:r>
-        <w:rPr>
-          <w:lang w:val="es-ES"/>
-        </w:rPr>
-        <w:t>Xplora. (2019, 7 agosto). Glosario de términos de diseño y desarrollo de páginas Web avanzado. Recuperado 1 octubre, 2019, de https://www.xplora.eu/glosario-diseno-web-avanzado/</w:t>
+      <w:proofErr w:type="spellStart"/>
+      <w:r>
+        <w:rPr>
+          <w:lang w:val="es-ES"/>
+        </w:rPr>
+        <w:t>Xplora</w:t>
+      </w:r>
+      <w:proofErr w:type="spellEnd"/>
+      <w:r>
+        <w:rPr>
+          <w:lang w:val="es-ES"/>
+        </w:rPr>
+        <w:t>. (2019, 7 agosto). Glosario de términos de diseño y desarrollo de páginas Web avanzado. Recuperado 1 octubre, 2019, de https://www.xplora.eu/glosario-diseno-web-avanzado/</w:t>
       </w:r>
     </w:p>
     <w:p>
@@ -13894,7 +15848,6 @@
         <w:rPr>
           <w:lang w:val="es-ES"/>
         </w:rPr>
-        <w:lastRenderedPageBreak/>
         <w:t>Fecha de actualización: 07/07/2017. Cómo citar: "Programación". En: Significados.com. Disponible en: https://www.significados.com/programacion/ Consultado: 1 de octubre de 2019, 06:29 am.</w:t>
       </w:r>
     </w:p>
@@ -13947,7 +15900,21 @@
         <w:rPr>
           <w:lang w:val="es-ES"/>
         </w:rPr>
-        <w:t>Un lenguaje de programación es, en la ciencia de la computación, la herramienta para automatizar informaciones y acciones a través de una computadora. Los lenguajes de programación más conocidos son: Basic (1964), C++ (1983), Phyton (1991), Java (1995), C# (2000), entre otros. lenguajes de programación.</w:t>
+        <w:t xml:space="preserve">Un lenguaje de programación es, en la ciencia de la computación, la herramienta para automatizar informaciones y acciones a través de una computadora. Los lenguajes de programación más conocidos son: Basic (1964), C++ (1983), </w:t>
+      </w:r>
+      <w:proofErr w:type="spellStart"/>
+      <w:r>
+        <w:rPr>
+          <w:lang w:val="es-ES"/>
+        </w:rPr>
+        <w:t>Phyton</w:t>
+      </w:r>
+      <w:proofErr w:type="spellEnd"/>
+      <w:r>
+        <w:rPr>
+          <w:lang w:val="es-ES"/>
+        </w:rPr>
+        <w:t xml:space="preserve"> (1991), Java (1995), C# (2000), entre otros. lenguajes de programación.</w:t>
       </w:r>
     </w:p>
     <w:p>
@@ -14012,6 +15979,7 @@
         <w:rPr>
           <w:lang w:val="es-ES"/>
         </w:rPr>
+        <w:lastRenderedPageBreak/>
         <w:t>Facebook. (s.f.). React – Una biblioteca de JavaScript para construir interfaces de usuario. Recuperado 1 octubre, 2019, de https://es.reactjs.org/</w:t>
       </w:r>
     </w:p>
@@ -14179,7 +16147,6 @@
           <w:bCs/>
           <w:lang w:val="es-ES"/>
         </w:rPr>
-        <w:lastRenderedPageBreak/>
         <w:t>18.</w:t>
       </w:r>
       <w:r>
@@ -14293,6 +16260,7 @@
         <w:rPr>
           <w:lang w:val="es-ES"/>
         </w:rPr>
+        <w:lastRenderedPageBreak/>
         <w:t>Un patrón de diseño es una descripción de clases y objetos comunicándose entre sí adaptada para resolver un problema de diseño general en un contexto particular.</w:t>
       </w:r>
     </w:p>
@@ -14306,9 +16274,23 @@
         <w:rPr>
           <w:lang w:val="es-ES"/>
         </w:rPr>
-        <w:t xml:space="preserve">Antonio Leiva, A. L. (2016, 5 marzo). Patrones de diseño de software - DevExperto. Recuperado 1 octubre, 2019, de </w:t>
-      </w:r>
-      <w:hyperlink r:id="rId15" w:history="1">
+        <w:t xml:space="preserve">Antonio Leiva, A. L. (2016, 5 marzo). Patrones de diseño de software - </w:t>
+      </w:r>
+      <w:proofErr w:type="spellStart"/>
+      <w:r>
+        <w:rPr>
+          <w:lang w:val="es-ES"/>
+        </w:rPr>
+        <w:t>DevExperto</w:t>
+      </w:r>
+      <w:proofErr w:type="spellEnd"/>
+      <w:r>
+        <w:rPr>
+          <w:lang w:val="es-ES"/>
+        </w:rPr>
+        <w:t xml:space="preserve">. Recuperado 1 octubre, 2019, de </w:t>
+      </w:r>
+      <w:hyperlink r:id="rId18" w:history="1">
         <w:r>
           <w:rPr>
             <w:rStyle w:val="Hipervnculo"/>
@@ -14328,28 +16310,16 @@
     <w:p>
       <w:pPr>
         <w:pStyle w:val="Ttulo2"/>
-        <w:rPr>
-          <w:lang w:val="es-ES"/>
-        </w:rPr>
-      </w:pPr>
-      <w:r>
-        <w:rPr>
-          <w:lang w:val="es-ES"/>
-        </w:rPr>
+      </w:pPr>
+      <w:r>
         <w:t>Anexos</w:t>
       </w:r>
     </w:p>
     <w:p>
       <w:pPr>
         <w:pStyle w:val="Ttulo2"/>
-        <w:rPr>
-          <w:lang w:val="es-ES"/>
-        </w:rPr>
-      </w:pPr>
-      <w:r>
-        <w:rPr>
-          <w:lang w:val="es-ES"/>
-        </w:rPr>
+      </w:pPr>
+      <w:r>
         <w:t>Fichas bibliográficas</w:t>
       </w:r>
     </w:p>
@@ -14572,6 +16542,7 @@
                 <w:lang w:val="en-US"/>
               </w:rPr>
             </w:pPr>
+            <w:proofErr w:type="spellStart"/>
             <w:r>
               <w:rPr>
                 <w:b/>
@@ -14580,6 +16551,7 @@
               </w:rPr>
               <w:t>Año</w:t>
             </w:r>
+            <w:proofErr w:type="spellEnd"/>
           </w:p>
         </w:tc>
         <w:tc>
@@ -14740,7 +16712,25 @@
                 <w:bCs/>
                 <w:lang w:val="en-US"/>
               </w:rPr>
-              <w:t xml:space="preserve"> de ficha </w:t>
+              <w:t xml:space="preserve"> de </w:t>
+            </w:r>
+            <w:proofErr w:type="spellStart"/>
+            <w:r>
+              <w:rPr>
+                <w:b/>
+                <w:bCs/>
+                <w:lang w:val="en-US"/>
+              </w:rPr>
+              <w:t>ficha</w:t>
+            </w:r>
+            <w:proofErr w:type="spellEnd"/>
+            <w:r>
+              <w:rPr>
+                <w:b/>
+                <w:bCs/>
+                <w:lang w:val="en-US"/>
+              </w:rPr>
+              <w:t xml:space="preserve"> </w:t>
             </w:r>
             <w:r>
               <w:rPr>
@@ -14878,11 +16868,47 @@
                 <w:lang w:val="en-US"/>
               </w:rPr>
             </w:pPr>
-            <w:r>
-              <w:rPr>
-                <w:lang w:val="en-US"/>
-              </w:rPr>
-              <w:t>Ednmnal UOC (Oberta UOC Pubhshmg, SL)</w:t>
+            <w:proofErr w:type="spellStart"/>
+            <w:r>
+              <w:rPr>
+                <w:lang w:val="en-US"/>
+              </w:rPr>
+              <w:t>Ednmnal</w:t>
+            </w:r>
+            <w:proofErr w:type="spellEnd"/>
+            <w:r>
+              <w:rPr>
+                <w:lang w:val="en-US"/>
+              </w:rPr>
+              <w:t xml:space="preserve"> UOC (</w:t>
+            </w:r>
+            <w:proofErr w:type="spellStart"/>
+            <w:r>
+              <w:rPr>
+                <w:lang w:val="en-US"/>
+              </w:rPr>
+              <w:t>Oberta</w:t>
+            </w:r>
+            <w:proofErr w:type="spellEnd"/>
+            <w:r>
+              <w:rPr>
+                <w:lang w:val="en-US"/>
+              </w:rPr>
+              <w:t xml:space="preserve"> UOC </w:t>
+            </w:r>
+            <w:proofErr w:type="spellStart"/>
+            <w:r>
+              <w:rPr>
+                <w:lang w:val="en-US"/>
+              </w:rPr>
+              <w:t>Pubhshmg</w:t>
+            </w:r>
+            <w:proofErr w:type="spellEnd"/>
+            <w:r>
+              <w:rPr>
+                <w:lang w:val="en-US"/>
+              </w:rPr>
+              <w:t>, SL)</w:t>
             </w:r>
           </w:p>
         </w:tc>
@@ -14919,12 +16945,28 @@
                 <w:lang w:val="en-US"/>
               </w:rPr>
             </w:pPr>
-            <w:r>
-              <w:rPr>
-                <w:lang w:val="en-US"/>
-              </w:rPr>
-              <w:t>Implantar scrum con éxito</w:t>
-            </w:r>
+            <w:proofErr w:type="spellStart"/>
+            <w:r>
+              <w:rPr>
+                <w:lang w:val="en-US"/>
+              </w:rPr>
+              <w:t>Implantar</w:t>
+            </w:r>
+            <w:proofErr w:type="spellEnd"/>
+            <w:r>
+              <w:rPr>
+                <w:lang w:val="en-US"/>
+              </w:rPr>
+              <w:t xml:space="preserve"> scrum con </w:t>
+            </w:r>
+            <w:proofErr w:type="spellStart"/>
+            <w:r>
+              <w:rPr>
+                <w:lang w:val="en-US"/>
+              </w:rPr>
+              <w:t>éxito</w:t>
+            </w:r>
+            <w:proofErr w:type="spellEnd"/>
           </w:p>
         </w:tc>
         <w:tc>
@@ -14987,6 +17029,7 @@
                 <w:lang w:val="en-US"/>
               </w:rPr>
             </w:pPr>
+            <w:proofErr w:type="spellStart"/>
             <w:r>
               <w:rPr>
                 <w:b/>
@@ -14995,6 +17038,7 @@
               </w:rPr>
               <w:t>Año</w:t>
             </w:r>
+            <w:proofErr w:type="spellEnd"/>
           </w:p>
         </w:tc>
         <w:tc>
@@ -15089,8 +17133,30 @@
               <w:rPr>
                 <w:lang w:val="es-BO"/>
               </w:rPr>
-              <w:t>Scrum esta basado, por un lado, en la teoría del control empírico de procesos para la gestión de sistemas adaptativos complejos Los tres pilares de este proceso son los siguientes: ' Transparencia: los aspectos signi</w:t>
-            </w:r>
+              <w:t xml:space="preserve">Scrum </w:t>
+            </w:r>
+            <w:proofErr w:type="spellStart"/>
+            <w:r>
+              <w:rPr>
+                <w:lang w:val="es-BO"/>
+              </w:rPr>
+              <w:t>esta</w:t>
+            </w:r>
+            <w:proofErr w:type="spellEnd"/>
+            <w:r>
+              <w:rPr>
+                <w:lang w:val="es-BO"/>
+              </w:rPr>
+              <w:t xml:space="preserve"> basado, por un lado, en la teoría del control empírico de procesos para la gestión de sistemas adaptativos complejos Los tres pilares de este proceso son los siguientes: ' Transparencia: los aspectos </w:t>
+            </w:r>
+            <w:proofErr w:type="spellStart"/>
+            <w:r>
+              <w:rPr>
+                <w:lang w:val="es-BO"/>
+              </w:rPr>
+              <w:t>signi</w:t>
+            </w:r>
+            <w:proofErr w:type="spellEnd"/>
             <w:r>
               <w:rPr>
                 <w:lang w:val="en-US"/>
@@ -15121,26 +17187,78 @@
               </w:rPr>
               <w:t>ﬁ</w:t>
             </w:r>
+            <w:proofErr w:type="spellStart"/>
             <w:r>
               <w:rPr>
                 <w:lang w:val="es-BO"/>
               </w:rPr>
-              <w:t xml:space="preserve">nición de grabado). ' Inspección: todo proceso persigue un objetivo y, para </w:t>
-            </w:r>
+              <w:t>nición</w:t>
+            </w:r>
+            <w:proofErr w:type="spellEnd"/>
+            <w:r>
+              <w:rPr>
+                <w:lang w:val="es-BO"/>
+              </w:rPr>
+              <w:t xml:space="preserve"> de grabado). ' Inspección: todo proceso persigue un objetivo y, para </w:t>
+            </w:r>
+            <w:proofErr w:type="spellStart"/>
             <w:r>
               <w:t>llei</w:t>
             </w:r>
+            <w:proofErr w:type="spellEnd"/>
             <w:r>
               <w:rPr>
                 <w:lang w:val="es-BO"/>
               </w:rPr>
-              <w:t xml:space="preserve"> gar a ese objetivo, hace falta que los parúcipantes en el proceso evalúen de manera continua sus resultados, y el proceso mismo, para detectar posibles desviaciones tan pronto como sea posible. </w:t>
-            </w:r>
+              <w:t xml:space="preserve"> gar a ese objetivo, hace falta que los </w:t>
+            </w:r>
+            <w:proofErr w:type="spellStart"/>
             <w:r>
               <w:rPr>
                 <w:lang w:val="es-BO"/>
               </w:rPr>
-              <w:t>' Adaptación: cuando se detecta una desviación, la respuesi ta debe ser la adaptación; es decir, la adopción de acciones o planes que, o bien</w:t>
+              <w:t>parúcipantes</w:t>
+            </w:r>
+            <w:proofErr w:type="spellEnd"/>
+            <w:r>
+              <w:rPr>
+                <w:lang w:val="es-BO"/>
+              </w:rPr>
+              <w:t xml:space="preserve"> en el proceso evalúen de manera continua sus resultados, y el proceso mismo, para detectar posibles desviaciones tan pronto como sea posible. </w:t>
+            </w:r>
+            <w:r>
+              <w:rPr>
+                <w:lang w:val="es-BO"/>
+              </w:rPr>
+              <w:t xml:space="preserve">' Adaptación: cuando se detecta una desviación, la </w:t>
+            </w:r>
+            <w:proofErr w:type="spellStart"/>
+            <w:r>
+              <w:rPr>
+                <w:lang w:val="es-BO"/>
+              </w:rPr>
+              <w:t>respuesi</w:t>
+            </w:r>
+            <w:proofErr w:type="spellEnd"/>
+            <w:r>
+              <w:rPr>
+                <w:lang w:val="es-BO"/>
+              </w:rPr>
+              <w:t xml:space="preserve"> </w:t>
+            </w:r>
+            <w:proofErr w:type="spellStart"/>
+            <w:r>
+              <w:rPr>
+                <w:lang w:val="es-BO"/>
+              </w:rPr>
+              <w:t>ta</w:t>
+            </w:r>
+            <w:proofErr w:type="spellEnd"/>
+            <w:r>
+              <w:rPr>
+                <w:lang w:val="es-BO"/>
+              </w:rPr>
+              <w:t xml:space="preserve"> debe ser la adaptación; es decir, la adopción de acciones o planes que, o bien</w:t>
             </w:r>
             <w:r>
               <w:t xml:space="preserve"> ayuden</w:t>
@@ -15149,19 +17267,35 @@
               <w:rPr>
                 <w:lang w:val="es-BO"/>
               </w:rPr>
-              <w:t xml:space="preserve"> a corregir la desviación, o bien recon</w:t>
-            </w:r>
+              <w:t xml:space="preserve"> a corregir la desviación, o bien </w:t>
+            </w:r>
+            <w:proofErr w:type="spellStart"/>
+            <w:r>
+              <w:rPr>
+                <w:lang w:val="es-BO"/>
+              </w:rPr>
+              <w:t>recon</w:t>
+            </w:r>
+            <w:proofErr w:type="spellEnd"/>
             <w:r>
               <w:rPr>
                 <w:lang w:val="en-US"/>
               </w:rPr>
               <w:t>ﬁ</w:t>
             </w:r>
+            <w:proofErr w:type="spellStart"/>
             <w:r>
               <w:rPr>
                 <w:lang w:val="es-BO"/>
               </w:rPr>
-              <w:t>guren el objetivo</w:t>
+              <w:t>guren</w:t>
+            </w:r>
+            <w:proofErr w:type="spellEnd"/>
+            <w:r>
+              <w:rPr>
+                <w:lang w:val="es-BO"/>
+              </w:rPr>
+              <w:t xml:space="preserve"> el objetivo</w:t>
             </w:r>
           </w:p>
         </w:tc>
@@ -15234,7 +17368,25 @@
                 <w:bCs/>
                 <w:lang w:val="en-US"/>
               </w:rPr>
-              <w:t xml:space="preserve"> de ficha </w:t>
+              <w:t xml:space="preserve"> de </w:t>
+            </w:r>
+            <w:proofErr w:type="spellStart"/>
+            <w:r>
+              <w:rPr>
+                <w:b/>
+                <w:bCs/>
+                <w:lang w:val="en-US"/>
+              </w:rPr>
+              <w:t>ficha</w:t>
+            </w:r>
+            <w:proofErr w:type="spellEnd"/>
+            <w:r>
+              <w:rPr>
+                <w:b/>
+                <w:bCs/>
+                <w:lang w:val="en-US"/>
+              </w:rPr>
+              <w:t xml:space="preserve"> </w:t>
             </w:r>
             <w:r>
               <w:rPr>
@@ -15432,7 +17584,21 @@
               <w:rPr>
                 <w:lang w:val="en-US"/>
               </w:rPr>
-              <w:t>Pearson educacion Mexico</w:t>
+              <w:t xml:space="preserve">Pearson </w:t>
+            </w:r>
+            <w:proofErr w:type="spellStart"/>
+            <w:r>
+              <w:rPr>
+                <w:lang w:val="en-US"/>
+              </w:rPr>
+              <w:t>educacion</w:t>
+            </w:r>
+            <w:proofErr w:type="spellEnd"/>
+            <w:r>
+              <w:rPr>
+                <w:lang w:val="en-US"/>
+              </w:rPr>
+              <w:t xml:space="preserve"> Mexico</w:t>
             </w:r>
           </w:p>
         </w:tc>
@@ -15469,11 +17635,19 @@
                 <w:lang w:val="en-US"/>
               </w:rPr>
             </w:pPr>
-            <w:r>
-              <w:rPr>
-                <w:lang w:val="en-US"/>
-              </w:rPr>
-              <w:t>Ingenieria de Software</w:t>
+            <w:proofErr w:type="spellStart"/>
+            <w:r>
+              <w:rPr>
+                <w:lang w:val="en-US"/>
+              </w:rPr>
+              <w:t>Ingenieria</w:t>
+            </w:r>
+            <w:proofErr w:type="spellEnd"/>
+            <w:r>
+              <w:rPr>
+                <w:lang w:val="en-US"/>
+              </w:rPr>
+              <w:t xml:space="preserve"> de Software</w:t>
             </w:r>
           </w:p>
         </w:tc>
@@ -15518,9 +17692,11 @@
             <w:tcW w:w="1250" w:type="pct"/>
           </w:tcPr>
           <w:p>
+            <w:proofErr w:type="spellStart"/>
             <w:r>
               <w:t>Juarez,Mexico</w:t>
             </w:r>
+            <w:proofErr w:type="spellEnd"/>
           </w:p>
         </w:tc>
       </w:tr>
@@ -15537,6 +17713,7 @@
                 <w:lang w:val="en-US"/>
               </w:rPr>
             </w:pPr>
+            <w:proofErr w:type="spellStart"/>
             <w:r>
               <w:rPr>
                 <w:b/>
@@ -15545,6 +17722,7 @@
               </w:rPr>
               <w:t>Año</w:t>
             </w:r>
+            <w:proofErr w:type="spellEnd"/>
           </w:p>
         </w:tc>
         <w:tc>
@@ -15599,33 +17777,42 @@
               </w:rPr>
               <w:t xml:space="preserve">Tema: </w:t>
             </w:r>
+            <w:proofErr w:type="spellStart"/>
             <w:r>
               <w:rPr>
                 <w:b/>
                 <w:bCs/>
               </w:rPr>
-              <w:t>Ingenieria de Software</w:t>
-            </w:r>
-          </w:p>
-          <w:p>
-            <w:pPr>
+              <w:t>Ingenieria</w:t>
+            </w:r>
+            <w:proofErr w:type="spellEnd"/>
+            <w:r>
               <w:rPr>
                 <w:b/>
                 <w:bCs/>
               </w:rPr>
-            </w:pPr>
-            <w:r>
+              <w:t xml:space="preserve"> de Software</w:t>
+            </w:r>
+          </w:p>
+          <w:p>
+            <w:pPr>
               <w:rPr>
                 <w:b/>
                 <w:bCs/>
               </w:rPr>
-              <w:t>p.</w:t>
-            </w:r>
+            </w:pPr>
             <w:r>
               <w:rPr>
                 <w:b/>
                 <w:bCs/>
               </w:rPr>
+              <w:t>p.</w:t>
+            </w:r>
+            <w:r>
+              <w:rPr>
+                <w:b/>
+                <w:bCs/>
+              </w:rPr>
               <w:t>35</w:t>
             </w:r>
           </w:p>
@@ -15717,7 +17904,25 @@
                 <w:bCs/>
                 <w:lang w:val="en-US"/>
               </w:rPr>
-              <w:t xml:space="preserve"> de ficha </w:t>
+              <w:t xml:space="preserve"> de </w:t>
+            </w:r>
+            <w:proofErr w:type="spellStart"/>
+            <w:r>
+              <w:rPr>
+                <w:b/>
+                <w:bCs/>
+                <w:lang w:val="en-US"/>
+              </w:rPr>
+              <w:t>ficha</w:t>
+            </w:r>
+            <w:proofErr w:type="spellEnd"/>
+            <w:r>
+              <w:rPr>
+                <w:b/>
+                <w:bCs/>
+                <w:lang w:val="en-US"/>
+              </w:rPr>
+              <w:t xml:space="preserve"> </w:t>
             </w:r>
             <w:r>
               <w:rPr>
@@ -15826,8 +18031,18 @@
                 <w:color w:val="171717"/>
                 <w:shd w:val="clear" w:color="auto" w:fill="FFFFFF"/>
               </w:rPr>
-              <w:t>Kayla Ngan</w:t>
-            </w:r>
+              <w:t xml:space="preserve">Kayla </w:t>
+            </w:r>
+            <w:proofErr w:type="spellStart"/>
+            <w:r>
+              <w:rPr>
+                <w:rFonts w:ascii="Segoe UI" w:hAnsi="Segoe UI" w:cs="Segoe UI"/>
+                <w:color w:val="171717"/>
+                <w:shd w:val="clear" w:color="auto" w:fill="FFFFFF"/>
+              </w:rPr>
+              <w:t>Ngan</w:t>
+            </w:r>
+            <w:proofErr w:type="spellEnd"/>
           </w:p>
         </w:tc>
         <w:tc>
@@ -15877,11 +18092,19 @@
                 <w:lang w:val="en-US"/>
               </w:rPr>
             </w:pPr>
-            <w:r>
-              <w:rPr>
-                <w:lang w:val="en-US"/>
-              </w:rPr>
-              <w:t>Ingenieria de Software</w:t>
+            <w:proofErr w:type="spellStart"/>
+            <w:r>
+              <w:rPr>
+                <w:lang w:val="en-US"/>
+              </w:rPr>
+              <w:t>Ingenieria</w:t>
+            </w:r>
+            <w:proofErr w:type="spellEnd"/>
+            <w:r>
+              <w:rPr>
+                <w:lang w:val="en-US"/>
+              </w:rPr>
+              <w:t xml:space="preserve"> de Software</w:t>
             </w:r>
           </w:p>
         </w:tc>
@@ -15907,6 +18130,7 @@
                 <w:lang w:val="en-US"/>
               </w:rPr>
             </w:pPr>
+            <w:proofErr w:type="spellStart"/>
             <w:r>
               <w:rPr>
                 <w:b/>
@@ -15915,6 +18139,7 @@
               </w:rPr>
               <w:t>Fecha</w:t>
             </w:r>
+            <w:proofErr w:type="spellEnd"/>
           </w:p>
         </w:tc>
         <w:tc>
@@ -15952,7 +18177,7 @@
               </w:rPr>
               <w:t xml:space="preserve">URL : </w:t>
             </w:r>
-            <w:hyperlink r:id="rId16" w:history="1">
+            <w:hyperlink r:id="rId19" w:history="1">
               <w:r>
                 <w:rPr>
                   <w:rStyle w:val="Hipervnculo"/>
@@ -15978,13 +18203,23 @@
                 <w:lang w:val="en-US"/>
               </w:rPr>
             </w:pPr>
+            <w:proofErr w:type="spellStart"/>
             <w:r>
               <w:rPr>
                 <w:b/>
                 <w:bCs/>
                 <w:lang w:val="en-US"/>
               </w:rPr>
-              <w:t>Tema: GIT</w:t>
+              <w:t>Tema</w:t>
+            </w:r>
+            <w:proofErr w:type="spellEnd"/>
+            <w:r>
+              <w:rPr>
+                <w:b/>
+                <w:bCs/>
+                <w:lang w:val="en-US"/>
+              </w:rPr>
+              <w:t>: GIT</w:t>
             </w:r>
           </w:p>
           <w:p>
@@ -16206,7 +18441,25 @@
                 <w:bCs/>
                 <w:lang w:val="en-US"/>
               </w:rPr>
-              <w:t xml:space="preserve"> de ficha </w:t>
+              <w:t xml:space="preserve"> de </w:t>
+            </w:r>
+            <w:proofErr w:type="spellStart"/>
+            <w:r>
+              <w:rPr>
+                <w:b/>
+                <w:bCs/>
+                <w:lang w:val="en-US"/>
+              </w:rPr>
+              <w:t>ficha</w:t>
+            </w:r>
+            <w:proofErr w:type="spellEnd"/>
+            <w:r>
+              <w:rPr>
+                <w:b/>
+                <w:bCs/>
+                <w:lang w:val="en-US"/>
+              </w:rPr>
+              <w:t xml:space="preserve"> </w:t>
             </w:r>
             <w:r>
               <w:rPr>
@@ -16315,8 +18568,18 @@
                 <w:color w:val="171717"/>
                 <w:shd w:val="clear" w:color="auto" w:fill="FFFFFF"/>
               </w:rPr>
-              <w:t>Kayla Ngan</w:t>
-            </w:r>
+              <w:t xml:space="preserve">Kayla </w:t>
+            </w:r>
+            <w:proofErr w:type="spellStart"/>
+            <w:r>
+              <w:rPr>
+                <w:rFonts w:ascii="Segoe UI" w:hAnsi="Segoe UI" w:cs="Segoe UI"/>
+                <w:color w:val="171717"/>
+                <w:shd w:val="clear" w:color="auto" w:fill="FFFFFF"/>
+              </w:rPr>
+              <w:t>Ngan</w:t>
+            </w:r>
+            <w:proofErr w:type="spellEnd"/>
           </w:p>
         </w:tc>
         <w:tc>
@@ -16366,11 +18629,19 @@
                 <w:lang w:val="en-US"/>
               </w:rPr>
             </w:pPr>
-            <w:r>
-              <w:rPr>
-                <w:lang w:val="en-US"/>
-              </w:rPr>
-              <w:t>Ingenieria de Software</w:t>
+            <w:proofErr w:type="spellStart"/>
+            <w:r>
+              <w:rPr>
+                <w:lang w:val="en-US"/>
+              </w:rPr>
+              <w:t>Ingenieria</w:t>
+            </w:r>
+            <w:proofErr w:type="spellEnd"/>
+            <w:r>
+              <w:rPr>
+                <w:lang w:val="en-US"/>
+              </w:rPr>
+              <w:t xml:space="preserve"> de Software</w:t>
             </w:r>
           </w:p>
         </w:tc>
@@ -16396,6 +18667,7 @@
                 <w:lang w:val="en-US"/>
               </w:rPr>
             </w:pPr>
+            <w:proofErr w:type="spellStart"/>
             <w:r>
               <w:rPr>
                 <w:b/>
@@ -16404,6 +18676,7 @@
               </w:rPr>
               <w:t>Fecha</w:t>
             </w:r>
+            <w:proofErr w:type="spellEnd"/>
           </w:p>
         </w:tc>
         <w:tc>
@@ -16441,7 +18714,7 @@
               </w:rPr>
               <w:t xml:space="preserve">URL : </w:t>
             </w:r>
-            <w:hyperlink r:id="rId17" w:history="1">
+            <w:hyperlink r:id="rId20" w:history="1">
               <w:r>
                 <w:rPr>
                   <w:rStyle w:val="Hipervnculo"/>
@@ -16467,28 +18740,66 @@
                 <w:lang w:val="en-US"/>
               </w:rPr>
             </w:pPr>
+            <w:proofErr w:type="spellStart"/>
             <w:r>
               <w:rPr>
                 <w:b/>
                 <w:bCs/>
                 <w:lang w:val="en-US"/>
               </w:rPr>
-              <w:t>Tema: React</w:t>
-            </w:r>
-          </w:p>
-          <w:p>
-            <w:pPr>
+              <w:t>Tema</w:t>
+            </w:r>
+            <w:proofErr w:type="spellEnd"/>
+            <w:r>
               <w:rPr>
                 <w:b/>
                 <w:bCs/>
                 <w:lang w:val="en-US"/>
               </w:rPr>
-            </w:pPr>
-            <w:r>
-              <w:rPr>
-                <w:lang w:val="en-US"/>
-              </w:rPr>
-              <w:t xml:space="preserve">React is a popular library used to create user interfaces. It was built at Facebook to address some of the challenges associated with large-scale, data-driven websites. When React was released in 2013, the project was initially viewed with some skepti‐ cism because the conventions of React are quite unique. In an attempt to not intimidate new users, the core React team wrote an article called “Why React?” that recommended that you “Give It [React] Five Minutes.” They wanted to encourage people to work with React first before thinking that their approach was too crazy. Yes, React is a small library that doesn’t come with everything you might need out of the box to build your application. Give it five minutes. Yes, in React, you write code that looks like HTML right in your JavaScript. And yes, those tags require preprocessing to run in a browser. And you’ll probably need a build tool like webpack for that. Give it five minutes. If you read that article—as we did—you may have been dazzled by the promise of a new JavaScript library—a library that would solve all of our problems with the DOM; a library that would always be easy to work with and would never hurt us. Then the questions start to arise: how do I convert this JSX? </w:t>
+              <w:t>: React</w:t>
+            </w:r>
+          </w:p>
+          <w:p>
+            <w:pPr>
+              <w:rPr>
+                <w:b/>
+                <w:bCs/>
+                <w:lang w:val="en-US"/>
+              </w:rPr>
+            </w:pPr>
+            <w:r>
+              <w:rPr>
+                <w:lang w:val="en-US"/>
+              </w:rPr>
+              <w:t xml:space="preserve">React is a popular library used to create user interfaces. It was built at Facebook to address some of the challenges associated with large-scale, data-driven websites. When React was released in 2013, the project was initially viewed with some </w:t>
+            </w:r>
+            <w:proofErr w:type="spellStart"/>
+            <w:r>
+              <w:rPr>
+                <w:lang w:val="en-US"/>
+              </w:rPr>
+              <w:t>skepti</w:t>
+            </w:r>
+            <w:proofErr w:type="spellEnd"/>
+            <w:r>
+              <w:rPr>
+                <w:lang w:val="en-US"/>
+              </w:rPr>
+              <w:t xml:space="preserve">‐ </w:t>
+            </w:r>
+            <w:proofErr w:type="spellStart"/>
+            <w:r>
+              <w:rPr>
+                <w:lang w:val="en-US"/>
+              </w:rPr>
+              <w:t>cism</w:t>
+            </w:r>
+            <w:proofErr w:type="spellEnd"/>
+            <w:r>
+              <w:rPr>
+                <w:lang w:val="en-US"/>
+              </w:rPr>
+              <w:t xml:space="preserve"> because the conventions of React are quite unique. In an attempt to not intimidate new users, the core React team wrote an article called “Why React?” that recommended that you “Give It [React] Five Minutes.” They wanted to encourage people to work with React first before thinking that their approach was too crazy. Yes, React is a small library that doesn’t come with everything you might need out of the box to build your application. Give it five minutes. Yes, in React, you write code that looks like HTML right in your JavaScript. And yes, those tags require preprocessing to run in a browser. And you’ll probably need a build tool like webpack for that. Give it five minutes. If you read that article—as we did—you may have been dazzled by the promise of a new JavaScript library—a library that would solve all of our problems with the DOM; a library that would always be easy to work with and would never hurt us. Then the questions start to arise: how do I convert this JSX? </w:t>
             </w:r>
             <w:r>
               <w:rPr>
@@ -16541,7 +18852,25 @@
                 <w:bCs/>
                 <w:lang w:val="en-US"/>
               </w:rPr>
-              <w:t xml:space="preserve"> de ficha </w:t>
+              <w:t xml:space="preserve"> de </w:t>
+            </w:r>
+            <w:proofErr w:type="spellStart"/>
+            <w:r>
+              <w:rPr>
+                <w:b/>
+                <w:bCs/>
+                <w:lang w:val="en-US"/>
+              </w:rPr>
+              <w:t>ficha</w:t>
+            </w:r>
+            <w:proofErr w:type="spellEnd"/>
+            <w:r>
+              <w:rPr>
+                <w:b/>
+                <w:bCs/>
+                <w:lang w:val="en-US"/>
+              </w:rPr>
+              <w:t xml:space="preserve"> </w:t>
             </w:r>
             <w:r>
               <w:rPr>
@@ -16650,8 +18979,18 @@
                 <w:color w:val="171717"/>
                 <w:shd w:val="clear" w:color="auto" w:fill="FFFFFF"/>
               </w:rPr>
-              <w:t>Kayla Ngan</w:t>
-            </w:r>
+              <w:t xml:space="preserve">Kayla </w:t>
+            </w:r>
+            <w:proofErr w:type="spellStart"/>
+            <w:r>
+              <w:rPr>
+                <w:rFonts w:ascii="Segoe UI" w:hAnsi="Segoe UI" w:cs="Segoe UI"/>
+                <w:color w:val="171717"/>
+                <w:shd w:val="clear" w:color="auto" w:fill="FFFFFF"/>
+              </w:rPr>
+              <w:t>Ngan</w:t>
+            </w:r>
+            <w:proofErr w:type="spellEnd"/>
           </w:p>
         </w:tc>
         <w:tc>
@@ -16701,11 +19040,19 @@
                 <w:lang w:val="en-US"/>
               </w:rPr>
             </w:pPr>
-            <w:r>
-              <w:rPr>
-                <w:lang w:val="en-US"/>
-              </w:rPr>
-              <w:t>Ingenieria de Software</w:t>
+            <w:proofErr w:type="spellStart"/>
+            <w:r>
+              <w:rPr>
+                <w:lang w:val="en-US"/>
+              </w:rPr>
+              <w:t>Ingenieria</w:t>
+            </w:r>
+            <w:proofErr w:type="spellEnd"/>
+            <w:r>
+              <w:rPr>
+                <w:lang w:val="en-US"/>
+              </w:rPr>
+              <w:t xml:space="preserve"> de Software</w:t>
             </w:r>
           </w:p>
         </w:tc>
@@ -16731,6 +19078,7 @@
                 <w:lang w:val="en-US"/>
               </w:rPr>
             </w:pPr>
+            <w:proofErr w:type="spellStart"/>
             <w:r>
               <w:rPr>
                 <w:b/>
@@ -16739,6 +19087,7 @@
               </w:rPr>
               <w:t>Fecha</w:t>
             </w:r>
+            <w:proofErr w:type="spellEnd"/>
           </w:p>
         </w:tc>
         <w:tc>
@@ -16776,7 +19125,7 @@
               </w:rPr>
               <w:t>URL :</w:t>
             </w:r>
-            <w:hyperlink r:id="rId18" w:history="1">
+            <w:hyperlink r:id="rId21" w:history="1">
               <w:r>
                 <w:rPr>
                   <w:rStyle w:val="Hipervnculo"/>
@@ -16814,6 +19163,7 @@
               </w:rPr>
               <w:t xml:space="preserve">Tema: </w:t>
             </w:r>
+            <w:proofErr w:type="spellStart"/>
             <w:r>
               <w:rPr>
                 <w:b/>
@@ -16821,10 +19171,16 @@
               </w:rPr>
               <w:t>Redux</w:t>
             </w:r>
-          </w:p>
-          <w:p>
-            <w:r>
-              <w:t>Redux es un contenedor predecible del estado de aplicaciones JavaScript.</w:t>
+            <w:proofErr w:type="spellEnd"/>
+          </w:p>
+          <w:p>
+            <w:proofErr w:type="spellStart"/>
+            <w:r>
+              <w:t>Redux</w:t>
+            </w:r>
+            <w:proofErr w:type="spellEnd"/>
+            <w:r>
+              <w:t xml:space="preserve"> es un contenedor predecible del estado de aplicaciones JavaScript.</w:t>
             </w:r>
           </w:p>
           <w:p/>
@@ -16841,13 +19197,85 @@
               </w:rPr>
             </w:pPr>
             <w:r>
-              <w:t xml:space="preserve">Puedes usar Redux combinado con React, o cual cualquier otra librería de vistas. </w:t>
-            </w:r>
-            <w:r>
-              <w:rPr>
-                <w:lang w:val="en-US"/>
-              </w:rPr>
-              <w:t>Es muy pequeño (2kB) y no tiene dependencias.</w:t>
+              <w:t xml:space="preserve">Puedes usar </w:t>
+            </w:r>
+            <w:proofErr w:type="spellStart"/>
+            <w:r>
+              <w:t>Redux</w:t>
+            </w:r>
+            <w:proofErr w:type="spellEnd"/>
+            <w:r>
+              <w:t xml:space="preserve"> combinado con </w:t>
+            </w:r>
+            <w:proofErr w:type="spellStart"/>
+            <w:r>
+              <w:t>React</w:t>
+            </w:r>
+            <w:proofErr w:type="spellEnd"/>
+            <w:r>
+              <w:t xml:space="preserve">, o cual cualquier otra librería de vistas. </w:t>
+            </w:r>
+            <w:r>
+              <w:rPr>
+                <w:lang w:val="en-US"/>
+              </w:rPr>
+              <w:t xml:space="preserve">Es </w:t>
+            </w:r>
+            <w:proofErr w:type="spellStart"/>
+            <w:r>
+              <w:rPr>
+                <w:lang w:val="en-US"/>
+              </w:rPr>
+              <w:t>muy</w:t>
+            </w:r>
+            <w:proofErr w:type="spellEnd"/>
+            <w:r>
+              <w:rPr>
+                <w:lang w:val="en-US"/>
+              </w:rPr>
+              <w:t xml:space="preserve"> </w:t>
+            </w:r>
+            <w:proofErr w:type="spellStart"/>
+            <w:r>
+              <w:rPr>
+                <w:lang w:val="en-US"/>
+              </w:rPr>
+              <w:t>pequeño</w:t>
+            </w:r>
+            <w:proofErr w:type="spellEnd"/>
+            <w:r>
+              <w:rPr>
+                <w:lang w:val="en-US"/>
+              </w:rPr>
+              <w:t xml:space="preserve"> (2kB) y no </w:t>
+            </w:r>
+            <w:proofErr w:type="spellStart"/>
+            <w:r>
+              <w:rPr>
+                <w:lang w:val="en-US"/>
+              </w:rPr>
+              <w:t>tiene</w:t>
+            </w:r>
+            <w:proofErr w:type="spellEnd"/>
+            <w:r>
+              <w:rPr>
+                <w:lang w:val="en-US"/>
+              </w:rPr>
+              <w:t xml:space="preserve"> </w:t>
+            </w:r>
+            <w:proofErr w:type="spellStart"/>
+            <w:r>
+              <w:rPr>
+                <w:lang w:val="en-US"/>
+              </w:rPr>
+              <w:t>dependencias</w:t>
+            </w:r>
+            <w:proofErr w:type="spellEnd"/>
+            <w:r>
+              <w:rPr>
+                <w:lang w:val="en-US"/>
+              </w:rPr>
+              <w:t>.</w:t>
             </w:r>
           </w:p>
           <w:p>
@@ -16871,7 +19299,77 @@
               <w:rPr>
                 <w:lang w:val="en-US"/>
               </w:rPr>
-              <w:t>Redux has emerged as one of the clear winners in the field of Flux or Flux-like libra‐ ries. Redux is based on Flux, and it was designed to tackle the challenge of under‐ standing how data changes flow through your application. Redux was developed by Dan Abramov and Andrew Clark. Since creating Redux, both have been hired by Facebook to work on the React team. Andrew Clark was working on version 4 of Flummox, another Flux-based library, when he started assisting Dan with the task of completing Redux. The message on the npm page for Flummox reads: Eventually 4.x should be the last major release but it never happened. If you want the latest features, then use Redux instead. It’s really great.1 Redux is surprisingly small, only 99 lines of code. We have mentioned that Redux is Flux-like, but it is not exactly Flux. It has actions, action creators, a store, and action objects that are used to change state. Redux sim‐ plifies the concepts of Flux a bit by removing the dispatcher, and representing appli‐ cation state with a single immutable object. Redux also introduces reducers, which are not a part of the Flux pattern. Reducers are pure functions that return a new state based on the current state and an action: (state, action) =&gt; newState.</w:t>
+              <w:t xml:space="preserve">Redux has emerged as one of the clear winners in the field of Flux or Flux-like libra‐ </w:t>
+            </w:r>
+            <w:proofErr w:type="spellStart"/>
+            <w:r>
+              <w:rPr>
+                <w:lang w:val="en-US"/>
+              </w:rPr>
+              <w:t>ries</w:t>
+            </w:r>
+            <w:proofErr w:type="spellEnd"/>
+            <w:r>
+              <w:rPr>
+                <w:lang w:val="en-US"/>
+              </w:rPr>
+              <w:t xml:space="preserve">. Redux is based on Flux, and it was designed to tackle the challenge of under‐ standing how data changes flow through your application. Redux was developed by Dan Abramov and Andrew Clark. Since creating Redux, both have been hired by Facebook to work on the React team. Andrew Clark was working on version 4 of Flummox, another Flux-based library, when he started assisting Dan with the task of completing Redux. The message on the </w:t>
+            </w:r>
+            <w:proofErr w:type="spellStart"/>
+            <w:r>
+              <w:rPr>
+                <w:lang w:val="en-US"/>
+              </w:rPr>
+              <w:t>npm</w:t>
+            </w:r>
+            <w:proofErr w:type="spellEnd"/>
+            <w:r>
+              <w:rPr>
+                <w:lang w:val="en-US"/>
+              </w:rPr>
+              <w:t xml:space="preserve"> page for Flummox reads: Eventually 4.x should be the last major release but it never happened. If you want the latest features, then use Redux instead. It’s really great.1 Redux is surprisingly small, only 99 lines of code. We have mentioned that Redux is Flux-like, but it is not exactly Flux. It has actions, action creators, a store, and action objects that are used to change state. Redux sim‐ </w:t>
+            </w:r>
+            <w:proofErr w:type="spellStart"/>
+            <w:r>
+              <w:rPr>
+                <w:lang w:val="en-US"/>
+              </w:rPr>
+              <w:t>plifies</w:t>
+            </w:r>
+            <w:proofErr w:type="spellEnd"/>
+            <w:r>
+              <w:rPr>
+                <w:lang w:val="en-US"/>
+              </w:rPr>
+              <w:t xml:space="preserve"> the concepts of Flux a bit by removing the dispatcher, and representing </w:t>
+            </w:r>
+            <w:proofErr w:type="spellStart"/>
+            <w:r>
+              <w:rPr>
+                <w:lang w:val="en-US"/>
+              </w:rPr>
+              <w:t>appli</w:t>
+            </w:r>
+            <w:proofErr w:type="spellEnd"/>
+            <w:r>
+              <w:rPr>
+                <w:lang w:val="en-US"/>
+              </w:rPr>
+              <w:t xml:space="preserve">‐ cation state with a single immutable object. Redux also introduces reducers, which are not a part of the Flux pattern. Reducers are pure functions that return a new state based on the current state and an action: (state, action) =&gt; </w:t>
+            </w:r>
+            <w:proofErr w:type="spellStart"/>
+            <w:r>
+              <w:rPr>
+                <w:lang w:val="en-US"/>
+              </w:rPr>
+              <w:t>newState</w:t>
+            </w:r>
+            <w:proofErr w:type="spellEnd"/>
+            <w:r>
+              <w:rPr>
+                <w:lang w:val="en-US"/>
+              </w:rPr>
+              <w:t>.</w:t>
             </w:r>
           </w:p>
         </w:tc>
@@ -16918,7 +19416,25 @@
                 <w:bCs/>
                 <w:lang w:val="en-US"/>
               </w:rPr>
-              <w:t xml:space="preserve"> de ficha </w:t>
+              <w:t xml:space="preserve"> de </w:t>
+            </w:r>
+            <w:proofErr w:type="spellStart"/>
+            <w:r>
+              <w:rPr>
+                <w:b/>
+                <w:bCs/>
+                <w:lang w:val="en-US"/>
+              </w:rPr>
+              <w:t>ficha</w:t>
+            </w:r>
+            <w:proofErr w:type="spellEnd"/>
+            <w:r>
+              <w:rPr>
+                <w:b/>
+                <w:bCs/>
+                <w:lang w:val="en-US"/>
+              </w:rPr>
+              <w:t xml:space="preserve"> </w:t>
             </w:r>
             <w:r>
               <w:rPr>
@@ -17027,8 +19543,18 @@
                 <w:color w:val="171717"/>
                 <w:shd w:val="clear" w:color="auto" w:fill="FFFFFF"/>
               </w:rPr>
-              <w:t>Kayla Ngan</w:t>
-            </w:r>
+              <w:t xml:space="preserve">Kayla </w:t>
+            </w:r>
+            <w:proofErr w:type="spellStart"/>
+            <w:r>
+              <w:rPr>
+                <w:rFonts w:ascii="Segoe UI" w:hAnsi="Segoe UI" w:cs="Segoe UI"/>
+                <w:color w:val="171717"/>
+                <w:shd w:val="clear" w:color="auto" w:fill="FFFFFF"/>
+              </w:rPr>
+              <w:t>Ngan</w:t>
+            </w:r>
+            <w:proofErr w:type="spellEnd"/>
           </w:p>
         </w:tc>
         <w:tc>
@@ -17078,11 +19604,19 @@
                 <w:lang w:val="en-US"/>
               </w:rPr>
             </w:pPr>
-            <w:r>
-              <w:rPr>
-                <w:lang w:val="en-US"/>
-              </w:rPr>
-              <w:t>Ingenieria de Software</w:t>
+            <w:proofErr w:type="spellStart"/>
+            <w:r>
+              <w:rPr>
+                <w:lang w:val="en-US"/>
+              </w:rPr>
+              <w:t>Ingenieria</w:t>
+            </w:r>
+            <w:proofErr w:type="spellEnd"/>
+            <w:r>
+              <w:rPr>
+                <w:lang w:val="en-US"/>
+              </w:rPr>
+              <w:t xml:space="preserve"> de Software</w:t>
             </w:r>
           </w:p>
         </w:tc>
@@ -17108,6 +19642,7 @@
                 <w:lang w:val="en-US"/>
               </w:rPr>
             </w:pPr>
+            <w:proofErr w:type="spellStart"/>
             <w:r>
               <w:rPr>
                 <w:b/>
@@ -17116,6 +19651,7 @@
               </w:rPr>
               <w:t>Fecha</w:t>
             </w:r>
+            <w:proofErr w:type="spellEnd"/>
           </w:p>
         </w:tc>
         <w:tc>
@@ -17153,7 +19689,7 @@
               </w:rPr>
               <w:t xml:space="preserve">URL : </w:t>
             </w:r>
-            <w:hyperlink r:id="rId19" w:history="1">
+            <w:hyperlink r:id="rId22" w:history="1">
               <w:r>
                 <w:rPr>
                   <w:rStyle w:val="Hipervnculo"/>
@@ -17185,13 +19721,23 @@
                 <w:lang w:val="en-US"/>
               </w:rPr>
             </w:pPr>
+            <w:proofErr w:type="spellStart"/>
             <w:r>
               <w:rPr>
                 <w:b/>
                 <w:bCs/>
                 <w:lang w:val="en-US"/>
               </w:rPr>
-              <w:t>Tema: React native</w:t>
+              <w:t>Tema</w:t>
+            </w:r>
+            <w:proofErr w:type="spellEnd"/>
+            <w:r>
+              <w:rPr>
+                <w:b/>
+                <w:bCs/>
+                <w:lang w:val="en-US"/>
+              </w:rPr>
+              <w:t>: React native</w:t>
             </w:r>
           </w:p>
           <w:p>
@@ -17217,7 +19763,35 @@
               <w:rPr>
                 <w:lang w:val="en-US"/>
               </w:rPr>
-              <w:t>Similar to React for the Web, React Native applications are written using a mixture of JavaScript and XML-esque markup, known as JSX. Then, under the hood, the React Native “bridge” invokes the native rendering APIs in Objective-C (for iOS) or Java (for Android). Thus, your application will render using real mobile UI components, not webviews, and will look and feel like any other mobile application. React Native also exposes JavaScript interfaces for platform APIs, so your React Native apps can access platform features like the phone camera, or the user’s location.</w:t>
+              <w:t>Similar to React for the Web, React Native applications are written using a mixture of JavaScript and XML-</w:t>
+            </w:r>
+            <w:proofErr w:type="spellStart"/>
+            <w:r>
+              <w:rPr>
+                <w:lang w:val="en-US"/>
+              </w:rPr>
+              <w:t>esque</w:t>
+            </w:r>
+            <w:proofErr w:type="spellEnd"/>
+            <w:r>
+              <w:rPr>
+                <w:lang w:val="en-US"/>
+              </w:rPr>
+              <w:t xml:space="preserve"> markup, known as JSX. Then, under the hood, the React Native “bridge” invokes the native rendering APIs in Objective-C (for iOS) or Java (for Android). Thus, your application will render using real mobile UI components, not </w:t>
+            </w:r>
+            <w:proofErr w:type="spellStart"/>
+            <w:r>
+              <w:rPr>
+                <w:lang w:val="en-US"/>
+              </w:rPr>
+              <w:t>webviews</w:t>
+            </w:r>
+            <w:proofErr w:type="spellEnd"/>
+            <w:r>
+              <w:rPr>
+                <w:lang w:val="en-US"/>
+              </w:rPr>
+              <w:t>, and will look and feel like any other mobile application. React Native also exposes JavaScript interfaces for platform APIs, so your React Native apps can access platform features like the phone camera, or the user’s location.</w:t>
             </w:r>
           </w:p>
           <w:p>
@@ -17243,7 +19817,21 @@
               <w:rPr>
                 <w:lang w:val="en-US"/>
               </w:rPr>
-              <w:t>Some anecdota: Facebook, Palantir, and TaskRabbit are already using it in production for user-facing applications.</w:t>
+              <w:t xml:space="preserve">Some </w:t>
+            </w:r>
+            <w:proofErr w:type="spellStart"/>
+            <w:r>
+              <w:rPr>
+                <w:lang w:val="en-US"/>
+              </w:rPr>
+              <w:t>anecdota</w:t>
+            </w:r>
+            <w:proofErr w:type="spellEnd"/>
+            <w:r>
+              <w:rPr>
+                <w:lang w:val="en-US"/>
+              </w:rPr>
+              <w:t>: Facebook, Palantir, and TaskRabbit are already using it in production for user-facing applications.</w:t>
             </w:r>
           </w:p>
           <w:p>
@@ -17276,7 +19864,21 @@
               <w:rPr>
                 <w:lang w:val="en-US"/>
               </w:rPr>
-              <w:t>The fact that React Native actually renders using its host platform’s standard rendering APIs enables it to stand out from most existing methods of cross-platform application development, like Cordova or Ionic. Existing methods of writing mobile applications using combinations of JavaScript, HTML, and CSS typically render using webviews. While this approach can work, it also comes with drawbacks, especially around performance. Additionally, they do not usually have access to the host platform’s set of native UI elements. When these frameworks do try to mimic native UI elements, the results usually “feel” just a little off; reverse-engineering all the fine details of things like animations takes an enormous amount of effort, and they can quickly become out of date.</w:t>
+              <w:t xml:space="preserve">The fact that React Native actually renders using its host platform’s standard rendering APIs enables it to stand out from most existing methods of cross-platform application development, like Cordova or Ionic. Existing methods of writing mobile applications using combinations of JavaScript, HTML, and CSS typically render using </w:t>
+            </w:r>
+            <w:proofErr w:type="spellStart"/>
+            <w:r>
+              <w:rPr>
+                <w:lang w:val="en-US"/>
+              </w:rPr>
+              <w:t>webviews</w:t>
+            </w:r>
+            <w:proofErr w:type="spellEnd"/>
+            <w:r>
+              <w:rPr>
+                <w:lang w:val="en-US"/>
+              </w:rPr>
+              <w:t>. While this approach can work, it also comes with drawbacks, especially around performance. Additionally, they do not usually have access to the host platform’s set of native UI elements. When these frameworks do try to mimic native UI elements, the results usually “feel” just a little off; reverse-engineering all the fine details of things like animations takes an enormous amount of effort, and they can quickly become out of date.</w:t>
             </w:r>
           </w:p>
           <w:p>
@@ -17363,7 +19965,25 @@
                 <w:bCs/>
                 <w:lang w:val="en-US"/>
               </w:rPr>
-              <w:t xml:space="preserve"> de ficha </w:t>
+              <w:t xml:space="preserve"> de </w:t>
+            </w:r>
+            <w:proofErr w:type="spellStart"/>
+            <w:r>
+              <w:rPr>
+                <w:b/>
+                <w:bCs/>
+                <w:lang w:val="en-US"/>
+              </w:rPr>
+              <w:t>ficha</w:t>
+            </w:r>
+            <w:proofErr w:type="spellEnd"/>
+            <w:r>
+              <w:rPr>
+                <w:b/>
+                <w:bCs/>
+                <w:lang w:val="en-US"/>
+              </w:rPr>
+              <w:t xml:space="preserve"> </w:t>
             </w:r>
             <w:r>
               <w:rPr>
@@ -17464,12 +20084,28 @@
                 <w:lang w:val="en-US"/>
               </w:rPr>
             </w:pPr>
-            <w:r>
-              <w:rPr>
-                <w:lang w:val="en-US"/>
-              </w:rPr>
-              <w:t>Pryyesh patel</w:t>
-            </w:r>
+            <w:proofErr w:type="spellStart"/>
+            <w:r>
+              <w:rPr>
+                <w:lang w:val="en-US"/>
+              </w:rPr>
+              <w:t>Pryyesh</w:t>
+            </w:r>
+            <w:proofErr w:type="spellEnd"/>
+            <w:r>
+              <w:rPr>
+                <w:lang w:val="en-US"/>
+              </w:rPr>
+              <w:t xml:space="preserve"> </w:t>
+            </w:r>
+            <w:proofErr w:type="spellStart"/>
+            <w:r>
+              <w:rPr>
+                <w:lang w:val="en-US"/>
+              </w:rPr>
+              <w:t>patel</w:t>
+            </w:r>
+            <w:proofErr w:type="spellEnd"/>
           </w:p>
         </w:tc>
         <w:tc>
@@ -17549,6 +20185,7 @@
                 <w:lang w:val="en-US"/>
               </w:rPr>
             </w:pPr>
+            <w:proofErr w:type="spellStart"/>
             <w:r>
               <w:rPr>
                 <w:b/>
@@ -17557,6 +20194,7 @@
               </w:rPr>
               <w:t>Fecha</w:t>
             </w:r>
+            <w:proofErr w:type="spellEnd"/>
           </w:p>
         </w:tc>
         <w:tc>
@@ -17594,7 +20232,7 @@
               </w:rPr>
               <w:t>URL :</w:t>
             </w:r>
-            <w:hyperlink r:id="rId20" w:history="1">
+            <w:hyperlink r:id="rId23" w:history="1">
               <w:r>
                 <w:rPr>
                   <w:rStyle w:val="Hipervnculo"/>
@@ -17626,13 +20264,23 @@
                 <w:lang w:val="en-US"/>
               </w:rPr>
             </w:pPr>
+            <w:proofErr w:type="spellStart"/>
             <w:r>
               <w:rPr>
                 <w:b/>
                 <w:bCs/>
                 <w:lang w:val="en-US"/>
               </w:rPr>
-              <w:t>Tema: Hybrid vs native</w:t>
+              <w:t>Tema</w:t>
+            </w:r>
+            <w:proofErr w:type="spellEnd"/>
+            <w:r>
+              <w:rPr>
+                <w:b/>
+                <w:bCs/>
+                <w:lang w:val="en-US"/>
+              </w:rPr>
+              <w:t>: Hybrid vs native</w:t>
             </w:r>
           </w:p>
           <w:p>
@@ -17738,7 +20386,21 @@
               <w:rPr>
                 <w:lang w:val="en-US"/>
               </w:rPr>
-              <w:t>There are so many hybrid mobile frameworks such as Ionic, NativeScript, React Native, Xamarin, PhoneGap etc. We decided to compare native apps with top 2 hybrid frameworks — Ionic and React Native.</w:t>
+              <w:t xml:space="preserve">There are so many hybrid mobile frameworks such as Ionic, </w:t>
+            </w:r>
+            <w:proofErr w:type="spellStart"/>
+            <w:r>
+              <w:rPr>
+                <w:lang w:val="en-US"/>
+              </w:rPr>
+              <w:t>NativeScript</w:t>
+            </w:r>
+            <w:proofErr w:type="spellEnd"/>
+            <w:r>
+              <w:rPr>
+                <w:lang w:val="en-US"/>
+              </w:rPr>
+              <w:t>, React Native, Xamarin, PhoneGap etc. We decided to compare native apps with top 2 hybrid frameworks — Ionic and React Native.</w:t>
             </w:r>
           </w:p>
           <w:p>
@@ -17791,7 +20453,21 @@
               <w:rPr>
                 <w:lang w:val="en-US"/>
               </w:rPr>
-              <w:t>A hybrid mobile app is built using technologies typically used for the web. Hybrid apps are hosted inside native applications that allow them to access the device’s camera, pedometer and other functionalities,removing the need to develop for any specific device or operating system.</w:t>
+              <w:t xml:space="preserve">A hybrid mobile app is built using technologies typically used for the web. Hybrid apps are hosted inside native applications that allow them to access the device’s camera, pedometer and other </w:t>
+            </w:r>
+            <w:proofErr w:type="spellStart"/>
+            <w:r>
+              <w:rPr>
+                <w:lang w:val="en-US"/>
+              </w:rPr>
+              <w:t>functionalities,removing</w:t>
+            </w:r>
+            <w:proofErr w:type="spellEnd"/>
+            <w:r>
+              <w:rPr>
+                <w:lang w:val="en-US"/>
+              </w:rPr>
+              <w:t xml:space="preserve"> the need to develop for any specific device or operating system.</w:t>
             </w:r>
           </w:p>
           <w:p>
@@ -17843,7 +20519,35 @@
               <w:rPr>
                 <w:lang w:val="en-US"/>
               </w:rPr>
-              <w:t xml:space="preserve">Unlike hybrid apps, native apps are built especially for the platform they’re to be used on (iOS,Android etc). </w:t>
+              <w:t>Unlike hybrid apps, native apps are built especially for the platform they’re to be used on (</w:t>
+            </w:r>
+            <w:proofErr w:type="spellStart"/>
+            <w:r>
+              <w:rPr>
+                <w:lang w:val="en-US"/>
+              </w:rPr>
+              <w:t>iOS,Android</w:t>
+            </w:r>
+            <w:proofErr w:type="spellEnd"/>
+            <w:r>
+              <w:rPr>
+                <w:lang w:val="en-US"/>
+              </w:rPr>
+              <w:t xml:space="preserve"> </w:t>
+            </w:r>
+            <w:proofErr w:type="spellStart"/>
+            <w:r>
+              <w:rPr>
+                <w:lang w:val="en-US"/>
+              </w:rPr>
+              <w:t>etc</w:t>
+            </w:r>
+            <w:proofErr w:type="spellEnd"/>
+            <w:r>
+              <w:rPr>
+                <w:lang w:val="en-US"/>
+              </w:rPr>
+              <w:t xml:space="preserve">). </w:t>
             </w:r>
             <w:r>
               <w:rPr>
@@ -17936,7 +20640,25 @@
                 <w:bCs/>
                 <w:lang w:val="en-US"/>
               </w:rPr>
-              <w:t xml:space="preserve"> de ficha </w:t>
+              <w:t xml:space="preserve"> de </w:t>
+            </w:r>
+            <w:proofErr w:type="spellStart"/>
+            <w:r>
+              <w:rPr>
+                <w:b/>
+                <w:bCs/>
+                <w:lang w:val="en-US"/>
+              </w:rPr>
+              <w:t>ficha</w:t>
+            </w:r>
+            <w:proofErr w:type="spellEnd"/>
+            <w:r>
+              <w:rPr>
+                <w:b/>
+                <w:bCs/>
+                <w:lang w:val="en-US"/>
+              </w:rPr>
+              <w:t xml:space="preserve"> </w:t>
             </w:r>
             <w:r>
               <w:rPr>
@@ -18045,8 +20767,18 @@
                 <w:color w:val="171717"/>
                 <w:shd w:val="clear" w:color="auto" w:fill="FFFFFF"/>
               </w:rPr>
-              <w:t>Kayla Ngan</w:t>
-            </w:r>
+              <w:t xml:space="preserve">Kayla </w:t>
+            </w:r>
+            <w:proofErr w:type="spellStart"/>
+            <w:r>
+              <w:rPr>
+                <w:rFonts w:ascii="Segoe UI" w:hAnsi="Segoe UI" w:cs="Segoe UI"/>
+                <w:color w:val="171717"/>
+                <w:shd w:val="clear" w:color="auto" w:fill="FFFFFF"/>
+              </w:rPr>
+              <w:t>Ngan</w:t>
+            </w:r>
+            <w:proofErr w:type="spellEnd"/>
           </w:p>
         </w:tc>
         <w:tc>
@@ -18096,11 +20828,19 @@
                 <w:lang w:val="en-US"/>
               </w:rPr>
             </w:pPr>
-            <w:r>
-              <w:rPr>
-                <w:lang w:val="en-US"/>
-              </w:rPr>
-              <w:t>Ingenieria de Software</w:t>
+            <w:proofErr w:type="spellStart"/>
+            <w:r>
+              <w:rPr>
+                <w:lang w:val="en-US"/>
+              </w:rPr>
+              <w:t>Ingenieria</w:t>
+            </w:r>
+            <w:proofErr w:type="spellEnd"/>
+            <w:r>
+              <w:rPr>
+                <w:lang w:val="en-US"/>
+              </w:rPr>
+              <w:t xml:space="preserve"> de Software</w:t>
             </w:r>
           </w:p>
         </w:tc>
@@ -18126,6 +20866,7 @@
                 <w:lang w:val="en-US"/>
               </w:rPr>
             </w:pPr>
+            <w:proofErr w:type="spellStart"/>
             <w:r>
               <w:rPr>
                 <w:b/>
@@ -18134,6 +20875,7 @@
               </w:rPr>
               <w:t>Fecha</w:t>
             </w:r>
+            <w:proofErr w:type="spellEnd"/>
           </w:p>
         </w:tc>
         <w:tc>
@@ -18171,7 +20913,7 @@
               </w:rPr>
               <w:t>URL :</w:t>
             </w:r>
-            <w:hyperlink r:id="rId21" w:history="1">
+            <w:hyperlink r:id="rId24" w:history="1">
               <w:r>
                 <w:rPr>
                   <w:rStyle w:val="Hipervnculo"/>
@@ -18203,13 +20945,23 @@
                 <w:lang w:val="en-US"/>
               </w:rPr>
             </w:pPr>
+            <w:proofErr w:type="spellStart"/>
             <w:r>
               <w:rPr>
                 <w:b/>
                 <w:bCs/>
                 <w:lang w:val="en-US"/>
               </w:rPr>
-              <w:t>Tema: SQL vs No SQL</w:t>
+              <w:t>Tema</w:t>
+            </w:r>
+            <w:proofErr w:type="spellEnd"/>
+            <w:r>
+              <w:rPr>
+                <w:b/>
+                <w:bCs/>
+                <w:lang w:val="en-US"/>
+              </w:rPr>
+              <w:t>: SQL vs No SQL</w:t>
             </w:r>
           </w:p>
           <w:p>
@@ -18314,7 +21066,21 @@
               <w:rPr>
                 <w:lang w:val="en-US"/>
               </w:rPr>
-              <w:t>NoSQL databases: NoSQL databases, on the other hand, have dynamic schemas for unstructured data, and data is stored in many ways: They can be column-oriented, document-oriented, graph-based or organized as a KeyValue store. This flexibility means that:</w:t>
+              <w:t xml:space="preserve">NoSQL databases: NoSQL databases, on the other hand, have dynamic schemas for unstructured data, and data is stored in many ways: They can be column-oriented, document-oriented, graph-based or organized as a </w:t>
+            </w:r>
+            <w:proofErr w:type="spellStart"/>
+            <w:r>
+              <w:rPr>
+                <w:lang w:val="en-US"/>
+              </w:rPr>
+              <w:t>KeyValue</w:t>
+            </w:r>
+            <w:proofErr w:type="spellEnd"/>
+            <w:r>
+              <w:rPr>
+                <w:lang w:val="en-US"/>
+              </w:rPr>
+              <w:t xml:space="preserve"> store. This flexibility means that:</w:t>
             </w:r>
           </w:p>
           <w:p>
@@ -18340,7 +21106,21 @@
               <w:rPr>
                 <w:lang w:val="en-US"/>
               </w:rPr>
-              <w:t>In most situations, SQL databases are vertically scalable, which means that you can increase the load on a single server by increasing things like CPU, RAM or SSD. NoSQL databases, on the other hand, are horizontally scalable. This means that you handle more traffic by sharding, or adding more servers in your NoSQL database. It’s like adding more floors to the same building versus adding more buildings to the neighborhood. The latter can ultimately become larger and more powerful, making NoSQL databases the preferred choice for large or ever-changing data sets.</w:t>
+              <w:t xml:space="preserve">In most situations, SQL databases are vertically scalable, which means that you can increase the load on a single server by increasing things like CPU, RAM or SSD. NoSQL databases, on the other hand, are horizontally scalable. This means that you handle more traffic by </w:t>
+            </w:r>
+            <w:proofErr w:type="spellStart"/>
+            <w:r>
+              <w:rPr>
+                <w:lang w:val="en-US"/>
+              </w:rPr>
+              <w:t>sharding</w:t>
+            </w:r>
+            <w:proofErr w:type="spellEnd"/>
+            <w:r>
+              <w:rPr>
+                <w:lang w:val="en-US"/>
+              </w:rPr>
+              <w:t>, or adding more servers in your NoSQL database. It’s like adding more floors to the same building versus adding more buildings to the neighborhood. The latter can ultimately become larger and more powerful, making NoSQL databases the preferred choice for large or ever-changing data sets.</w:t>
             </w:r>
           </w:p>
           <w:p>
@@ -18386,7 +21166,35 @@
               <w:rPr>
                 <w:lang w:val="en-US"/>
               </w:rPr>
-              <w:t>Some examples of SQL databases include MySQL, Oracle, PostgreSQL, and Microsoft SQL Server. NoSQL database examples include MongoDB, BigTable, Redis, RavenDB Cassandra, HBase, Neo4j and CouchDB.</w:t>
+              <w:t xml:space="preserve">Some examples of SQL databases include MySQL, Oracle, PostgreSQL, and Microsoft SQL Server. NoSQL database examples include MongoDB, </w:t>
+            </w:r>
+            <w:proofErr w:type="spellStart"/>
+            <w:r>
+              <w:rPr>
+                <w:lang w:val="en-US"/>
+              </w:rPr>
+              <w:t>BigTable</w:t>
+            </w:r>
+            <w:proofErr w:type="spellEnd"/>
+            <w:r>
+              <w:rPr>
+                <w:lang w:val="en-US"/>
+              </w:rPr>
+              <w:t xml:space="preserve">, Redis, </w:t>
+            </w:r>
+            <w:proofErr w:type="spellStart"/>
+            <w:r>
+              <w:rPr>
+                <w:lang w:val="en-US"/>
+              </w:rPr>
+              <w:t>RavenDB</w:t>
+            </w:r>
+            <w:proofErr w:type="spellEnd"/>
+            <w:r>
+              <w:rPr>
+                <w:lang w:val="en-US"/>
+              </w:rPr>
+              <w:t xml:space="preserve"> Cassandra, HBase, Neo4j and CouchDB.</w:t>
             </w:r>
           </w:p>
         </w:tc>
@@ -18433,7 +21241,25 @@
                 <w:bCs/>
                 <w:lang w:val="en-US"/>
               </w:rPr>
-              <w:t xml:space="preserve"> de ficha </w:t>
+              <w:t xml:space="preserve"> de </w:t>
+            </w:r>
+            <w:proofErr w:type="spellStart"/>
+            <w:r>
+              <w:rPr>
+                <w:b/>
+                <w:bCs/>
+                <w:lang w:val="en-US"/>
+              </w:rPr>
+              <w:t>ficha</w:t>
+            </w:r>
+            <w:proofErr w:type="spellEnd"/>
+            <w:r>
+              <w:rPr>
+                <w:b/>
+                <w:bCs/>
+                <w:lang w:val="en-US"/>
+              </w:rPr>
+              <w:t xml:space="preserve"> </w:t>
             </w:r>
             <w:r>
               <w:rPr>
@@ -18542,8 +21368,18 @@
                 <w:color w:val="171717"/>
                 <w:shd w:val="clear" w:color="auto" w:fill="FFFFFF"/>
               </w:rPr>
-              <w:t>Kayla Ngan</w:t>
-            </w:r>
+              <w:t xml:space="preserve">Kayla </w:t>
+            </w:r>
+            <w:proofErr w:type="spellStart"/>
+            <w:r>
+              <w:rPr>
+                <w:rFonts w:ascii="Segoe UI" w:hAnsi="Segoe UI" w:cs="Segoe UI"/>
+                <w:color w:val="171717"/>
+                <w:shd w:val="clear" w:color="auto" w:fill="FFFFFF"/>
+              </w:rPr>
+              <w:t>Ngan</w:t>
+            </w:r>
+            <w:proofErr w:type="spellEnd"/>
           </w:p>
         </w:tc>
         <w:tc>
@@ -18593,11 +21429,19 @@
                 <w:lang w:val="en-US"/>
               </w:rPr>
             </w:pPr>
-            <w:r>
-              <w:rPr>
-                <w:lang w:val="en-US"/>
-              </w:rPr>
-              <w:t>Ingenieria de Software</w:t>
+            <w:proofErr w:type="spellStart"/>
+            <w:r>
+              <w:rPr>
+                <w:lang w:val="en-US"/>
+              </w:rPr>
+              <w:t>Ingenieria</w:t>
+            </w:r>
+            <w:proofErr w:type="spellEnd"/>
+            <w:r>
+              <w:rPr>
+                <w:lang w:val="en-US"/>
+              </w:rPr>
+              <w:t xml:space="preserve"> de Software</w:t>
             </w:r>
           </w:p>
         </w:tc>
@@ -18623,6 +21467,7 @@
                 <w:lang w:val="en-US"/>
               </w:rPr>
             </w:pPr>
+            <w:proofErr w:type="spellStart"/>
             <w:r>
               <w:rPr>
                 <w:b/>
@@ -18631,6 +21476,7 @@
               </w:rPr>
               <w:t>Fecha</w:t>
             </w:r>
+            <w:proofErr w:type="spellEnd"/>
           </w:p>
         </w:tc>
         <w:tc>
@@ -18668,7 +21514,7 @@
               </w:rPr>
               <w:t>URL :</w:t>
             </w:r>
-            <w:hyperlink r:id="rId22" w:history="1">
+            <w:hyperlink r:id="rId25" w:history="1">
               <w:r>
                 <w:rPr>
                   <w:rStyle w:val="Hipervnculo"/>
@@ -18700,13 +21546,23 @@
                 <w:lang w:val="en-US"/>
               </w:rPr>
             </w:pPr>
+            <w:proofErr w:type="spellStart"/>
             <w:r>
               <w:rPr>
                 <w:b/>
                 <w:bCs/>
                 <w:lang w:val="en-US"/>
               </w:rPr>
-              <w:t>Tema: Postgres</w:t>
+              <w:t>Tema</w:t>
+            </w:r>
+            <w:proofErr w:type="spellEnd"/>
+            <w:r>
+              <w:rPr>
+                <w:b/>
+                <w:bCs/>
+                <w:lang w:val="en-US"/>
+              </w:rPr>
+              <w:t>: Postgres</w:t>
             </w:r>
           </w:p>
           <w:p>
@@ -18739,7 +21595,35 @@
               <w:rPr>
                 <w:lang w:val="en-US"/>
               </w:rPr>
-              <w:t>PostgreSQL has earned a strong reputation for its proven architecture, reliability, data integrity, robust feature set, extensibility, and the dedication of the open source community behind the software to consistently deliver performant and innovative solutions. PostgreSQL runs on all major operating systems, has been ACID-compliant since 2001, and has powerful add-ons such as the popular PostGIS geospatial database extender. It is no surprise that PostgreSQL has become the open source relational database of choice for many people and organisations.</w:t>
+              <w:t xml:space="preserve">PostgreSQL has earned a strong reputation for its proven architecture, reliability, data integrity, robust feature set, extensibility, and the dedication of the open source community behind the software to consistently deliver performant and innovative solutions. PostgreSQL runs on all major operating systems, has been ACID-compliant since 2001, and has powerful add-ons such as the popular </w:t>
+            </w:r>
+            <w:proofErr w:type="spellStart"/>
+            <w:r>
+              <w:rPr>
+                <w:lang w:val="en-US"/>
+              </w:rPr>
+              <w:t>PostGIS</w:t>
+            </w:r>
+            <w:proofErr w:type="spellEnd"/>
+            <w:r>
+              <w:rPr>
+                <w:lang w:val="en-US"/>
+              </w:rPr>
+              <w:t xml:space="preserve"> geospatial database extender. It is no surprise that PostgreSQL has become the open source relational database of choice for many people and </w:t>
+            </w:r>
+            <w:proofErr w:type="spellStart"/>
+            <w:r>
+              <w:rPr>
+                <w:lang w:val="en-US"/>
+              </w:rPr>
+              <w:t>organisations</w:t>
+            </w:r>
+            <w:proofErr w:type="spellEnd"/>
+            <w:r>
+              <w:rPr>
+                <w:lang w:val="en-US"/>
+              </w:rPr>
+              <w:t>.</w:t>
             </w:r>
           </w:p>
           <w:p>
@@ -18846,7 +21730,25 @@
                 <w:bCs/>
                 <w:lang w:val="en-US"/>
               </w:rPr>
-              <w:t xml:space="preserve"> de ficha </w:t>
+              <w:t xml:space="preserve"> de </w:t>
+            </w:r>
+            <w:proofErr w:type="spellStart"/>
+            <w:r>
+              <w:rPr>
+                <w:b/>
+                <w:bCs/>
+                <w:lang w:val="en-US"/>
+              </w:rPr>
+              <w:t>ficha</w:t>
+            </w:r>
+            <w:proofErr w:type="spellEnd"/>
+            <w:r>
+              <w:rPr>
+                <w:b/>
+                <w:bCs/>
+                <w:lang w:val="en-US"/>
+              </w:rPr>
+              <w:t xml:space="preserve"> </w:t>
             </w:r>
             <w:r>
               <w:rPr>
@@ -18989,11 +21891,47 @@
                 <w:lang w:val="en-US"/>
               </w:rPr>
             </w:pPr>
-            <w:r>
-              <w:rPr>
-                <w:lang w:val="en-US"/>
-              </w:rPr>
-              <w:t>Ednmnal UOC (Oberta UOC Pubhshmg, SL)</w:t>
+            <w:proofErr w:type="spellStart"/>
+            <w:r>
+              <w:rPr>
+                <w:lang w:val="en-US"/>
+              </w:rPr>
+              <w:t>Ednmnal</w:t>
+            </w:r>
+            <w:proofErr w:type="spellEnd"/>
+            <w:r>
+              <w:rPr>
+                <w:lang w:val="en-US"/>
+              </w:rPr>
+              <w:t xml:space="preserve"> UOC (</w:t>
+            </w:r>
+            <w:proofErr w:type="spellStart"/>
+            <w:r>
+              <w:rPr>
+                <w:lang w:val="en-US"/>
+              </w:rPr>
+              <w:t>Oberta</w:t>
+            </w:r>
+            <w:proofErr w:type="spellEnd"/>
+            <w:r>
+              <w:rPr>
+                <w:lang w:val="en-US"/>
+              </w:rPr>
+              <w:t xml:space="preserve"> UOC </w:t>
+            </w:r>
+            <w:proofErr w:type="spellStart"/>
+            <w:r>
+              <w:rPr>
+                <w:lang w:val="en-US"/>
+              </w:rPr>
+              <w:t>Pubhshmg</w:t>
+            </w:r>
+            <w:proofErr w:type="spellEnd"/>
+            <w:r>
+              <w:rPr>
+                <w:lang w:val="en-US"/>
+              </w:rPr>
+              <w:t>, SL)</w:t>
             </w:r>
           </w:p>
         </w:tc>
@@ -19137,6 +22075,7 @@
                 <w:lang w:val="en-US"/>
               </w:rPr>
             </w:pPr>
+            <w:proofErr w:type="spellStart"/>
             <w:r>
               <w:rPr>
                 <w:b/>
@@ -19145,6 +22084,7 @@
               </w:rPr>
               <w:t>Año</w:t>
             </w:r>
+            <w:proofErr w:type="spellEnd"/>
           </w:p>
         </w:tc>
         <w:tc>
@@ -19317,7 +22257,35 @@
               <w:rPr>
                 <w:lang w:val="es-BO"/>
               </w:rPr>
-              <w:t>· RUP está basado en componentes. El sw esta formado por componentes</w:t>
+              <w:t xml:space="preserve">· RUP está basado en componentes. El </w:t>
+            </w:r>
+            <w:proofErr w:type="spellStart"/>
+            <w:r>
+              <w:rPr>
+                <w:lang w:val="es-BO"/>
+              </w:rPr>
+              <w:t>sw</w:t>
+            </w:r>
+            <w:proofErr w:type="spellEnd"/>
+            <w:r>
+              <w:rPr>
+                <w:lang w:val="es-BO"/>
+              </w:rPr>
+              <w:t xml:space="preserve"> </w:t>
+            </w:r>
+            <w:proofErr w:type="spellStart"/>
+            <w:r>
+              <w:rPr>
+                <w:lang w:val="es-BO"/>
+              </w:rPr>
+              <w:t>esta</w:t>
+            </w:r>
+            <w:proofErr w:type="spellEnd"/>
+            <w:r>
+              <w:rPr>
+                <w:lang w:val="es-BO"/>
+              </w:rPr>
+              <w:t xml:space="preserve"> formado por componentes</w:t>
             </w:r>
           </w:p>
           <w:p>
@@ -19663,7 +22631,25 @@
                 <w:bCs/>
                 <w:lang w:val="en-US"/>
               </w:rPr>
-              <w:t xml:space="preserve"> de ficha </w:t>
+              <w:t xml:space="preserve"> de </w:t>
+            </w:r>
+            <w:proofErr w:type="spellStart"/>
+            <w:r>
+              <w:rPr>
+                <w:b/>
+                <w:bCs/>
+                <w:lang w:val="en-US"/>
+              </w:rPr>
+              <w:t>ficha</w:t>
+            </w:r>
+            <w:proofErr w:type="spellEnd"/>
+            <w:r>
+              <w:rPr>
+                <w:b/>
+                <w:bCs/>
+                <w:lang w:val="en-US"/>
+              </w:rPr>
+              <w:t xml:space="preserve"> </w:t>
             </w:r>
             <w:r>
               <w:rPr>
@@ -19825,6 +22811,7 @@
                 <w:lang w:val="en-US"/>
               </w:rPr>
             </w:pPr>
+            <w:proofErr w:type="spellStart"/>
             <w:r>
               <w:rPr>
                 <w:b/>
@@ -19833,6 +22820,7 @@
               </w:rPr>
               <w:t>Fecha</w:t>
             </w:r>
+            <w:proofErr w:type="spellEnd"/>
           </w:p>
         </w:tc>
         <w:tc>
@@ -19870,7 +22858,7 @@
               </w:rPr>
               <w:t>URL :</w:t>
             </w:r>
-            <w:hyperlink r:id="rId23" w:history="1">
+            <w:hyperlink r:id="rId26" w:history="1">
               <w:r>
                 <w:rPr>
                   <w:rStyle w:val="Hipervnculo"/>
@@ -19918,7 +22906,39 @@
           </w:p>
           <w:p>
             <w:r>
-              <w:t>Ambas  metodologías  tienen  sus  limitaciones  y debilidades,  así  como  las  metodologías  ágiles son    las    más    adecuadas    para    proyectos pequeños    y medianos,    no    son    las    más adecuadas  para  sistemas  de  gran  escala  que requieran  de  interacciones  complejas  con  otros sistemas, debido a que estos sistemas requieren de un nivel de precisión bastante alto y tienen un gran riesgo de construcción. No sería conveniente implementar una metodología   ágil   para   el   desarrollo   de   un sistema crítico en el cual es necesario el análisis detallado   de   todos   los   requerimientos   para comprender   su   complejidad   e   implicaciones, debido  a  la  complejidad  y  la  extrema  precisión quepueda  tener  la  captura  de  requerimientos, en  los  cuáles  las  metodologías  agiles  como SCRUM ofrecen demasiada flexibilidad.Karlstrm  y  Runeson  [9]  encontraron  que  los métodos agiles proveen herramientas ponderosas   para   la   planeación   a   pequeña escala,  control  del  trabajo  diario,  reporte  de progreso   y   la   mejora   en   los   canales   de comunicación del equipo.Los  procesos  de  desarrollo  agiles  son  una  gran opción cuando el objetivo es el incremento de la productividad  [10],  [11]  ya  que  se  enfoca  en  la importancia del    manejo    del    equipo    y    de personas, o el mejoramiento de la capacidad de respuesta  a  peticiones  de  cambio  hechas  a través del ciclo de desarrollo de software [12].</w:t>
+              <w:t xml:space="preserve">Ambas  metodologías  tienen  sus  limitaciones  y debilidades,  así  como  las  metodologías  ágiles son    las    más    adecuadas    para    proyectos pequeños    y medianos,    no    son    las    más adecuadas  para  sistemas  de  gran  escala  que requieran  de  interacciones  complejas  con  otros sistemas, debido a que estos sistemas requieren de un nivel de precisión bastante alto y tienen un gran riesgo de construcción. No sería conveniente implementar una metodología   ágil   para   el   desarrollo   de   un sistema crítico en el cual es necesario el análisis detallado   de   todos   los   requerimientos   para comprender   su   complejidad   e   implicaciones, debido  a  la  complejidad  y  la  extrema  precisión </w:t>
+            </w:r>
+            <w:proofErr w:type="spellStart"/>
+            <w:r>
+              <w:t>quepueda</w:t>
+            </w:r>
+            <w:proofErr w:type="spellEnd"/>
+            <w:r>
+              <w:t xml:space="preserve">  tener  la  captura  de  requerimientos, en  los  cuáles  las  metodologías  agiles  como SCRUM ofrecen demasiada </w:t>
+            </w:r>
+            <w:proofErr w:type="spellStart"/>
+            <w:r>
+              <w:t>flexibilidad.Karlstrm</w:t>
+            </w:r>
+            <w:proofErr w:type="spellEnd"/>
+            <w:r>
+              <w:t xml:space="preserve">  y  </w:t>
+            </w:r>
+            <w:proofErr w:type="spellStart"/>
+            <w:r>
+              <w:t>Runeson</w:t>
+            </w:r>
+            <w:proofErr w:type="spellEnd"/>
+            <w:r>
+              <w:t xml:space="preserve">  [9]  encontraron  que  los métodos agiles proveen herramientas ponderosas   para   la   planeación   a   pequeña escala,  control  del  trabajo  diario,  reporte  de progreso   y   la   mejora   en   los   canales   de comunicación del </w:t>
+            </w:r>
+            <w:proofErr w:type="spellStart"/>
+            <w:r>
+              <w:t>equipo.Los</w:t>
+            </w:r>
+            <w:proofErr w:type="spellEnd"/>
+            <w:r>
+              <w:t xml:space="preserve">  procesos  de  desarrollo  agiles  son  una  gran opción cuando el objetivo es el incremento de la productividad  [10],  [11]  ya  que  se  enfoca  en  la importancia del    manejo    del    equipo    y    de personas, o el mejoramiento de la capacidad de respuesta  a  peticiones  de  cambio  hechas  a través del ciclo de desarrollo de software [12].</w:t>
             </w:r>
           </w:p>
         </w:tc>
@@ -19965,7 +22985,25 @@
                 <w:bCs/>
                 <w:lang w:val="en-US"/>
               </w:rPr>
-              <w:t xml:space="preserve"> de ficha </w:t>
+              <w:t xml:space="preserve"> de </w:t>
+            </w:r>
+            <w:proofErr w:type="spellStart"/>
+            <w:r>
+              <w:rPr>
+                <w:b/>
+                <w:bCs/>
+                <w:lang w:val="en-US"/>
+              </w:rPr>
+              <w:t>ficha</w:t>
+            </w:r>
+            <w:proofErr w:type="spellEnd"/>
+            <w:r>
+              <w:rPr>
+                <w:b/>
+                <w:bCs/>
+                <w:lang w:val="en-US"/>
+              </w:rPr>
+              <w:t xml:space="preserve"> </w:t>
             </w:r>
             <w:r>
               <w:rPr>
@@ -20206,6 +23244,7 @@
                 <w:lang w:val="en-US"/>
               </w:rPr>
             </w:pPr>
+            <w:proofErr w:type="spellStart"/>
             <w:r>
               <w:rPr>
                 <w:b/>
@@ -20214,6 +23253,7 @@
               </w:rPr>
               <w:t>Año</w:t>
             </w:r>
+            <w:proofErr w:type="spellEnd"/>
           </w:p>
         </w:tc>
         <w:tc>
@@ -20262,29 +23302,39 @@
                 <w:lang w:val="en-US"/>
               </w:rPr>
             </w:pPr>
+            <w:proofErr w:type="spellStart"/>
             <w:r>
               <w:rPr>
                 <w:b/>
                 <w:bCs/>
                 <w:lang w:val="en-US"/>
               </w:rPr>
-              <w:t>Tema: Rails</w:t>
-            </w:r>
-          </w:p>
-          <w:p>
-            <w:pPr>
+              <w:t>Tema</w:t>
+            </w:r>
+            <w:proofErr w:type="spellEnd"/>
+            <w:r>
               <w:rPr>
                 <w:b/>
                 <w:bCs/>
                 <w:lang w:val="en-US"/>
               </w:rPr>
-            </w:pPr>
-            <w:r>
+              <w:t>: Rails</w:t>
+            </w:r>
+          </w:p>
+          <w:p>
+            <w:pPr>
               <w:rPr>
                 <w:b/>
                 <w:bCs/>
                 <w:lang w:val="en-US"/>
               </w:rPr>
+            </w:pPr>
+            <w:r>
+              <w:rPr>
+                <w:b/>
+                <w:bCs/>
+                <w:lang w:val="en-US"/>
+              </w:rPr>
               <w:t>p.42</w:t>
             </w:r>
           </w:p>
@@ -20305,7 +23355,21 @@
                 <w:lang w:val="en-US"/>
               </w:rPr>
               <w:lastRenderedPageBreak/>
-              <w:t>just too damn hard. And then, suddenly, along came Rails, and Rails was easier. But easy on its own doesn’t cut it. We’re talking about professional developers writing real-world websites. They wanted to feel that the applications they were developing would stand the test of time—that they were designed and implemented using modern, professional techniques. So, these developers dug into Rails and discovered it wasn’t just a tool for hacking out sites. For example, all Rails applications are implemented using the Model-ViewController (MVC) architecture. Java developers are used to frameworks such as Tapestry and Struts, which are based on MVC. But Rails takes MVC further: when you develop in Rails, you start with a working application, there’s a place for each piece of code, and all the pieces of your application interact in a standard way. Professional programmers write tests. And again, Rails delivers. All Rails applications have testing support baked right in. As you add functionality to the code, Rails automatically creates test stubs for that functionality. The framework makes it easy to test applications, and as a result, Rails applications tend to get tested.</w:t>
+              <w:t>just too damn hard. And then, suddenly, along came Rails, and Rails was easier. But easy on its own doesn’t cut it. We’re talking about professional developers writing real-world websites. They wanted to feel that the applications they were developing would stand the test of time—that they were designed and implemented using modern, professional techniques. So, these developers dug into Rails and discovered it wasn’t just a tool for hacking out sites. For example, all Rails applications are implemented using the Model-</w:t>
+            </w:r>
+            <w:proofErr w:type="spellStart"/>
+            <w:r>
+              <w:rPr>
+                <w:lang w:val="en-US"/>
+              </w:rPr>
+              <w:t>ViewController</w:t>
+            </w:r>
+            <w:proofErr w:type="spellEnd"/>
+            <w:r>
+              <w:rPr>
+                <w:lang w:val="en-US"/>
+              </w:rPr>
+              <w:t xml:space="preserve"> (MVC) architecture. Java developers are used to frameworks such as Tapestry and Struts, which are based on MVC. But Rails takes MVC further: when you develop in Rails, you start with a working application, there’s a place for each piece of code, and all the pieces of your application interact in a standard way. Professional programmers write tests. And again, Rails delivers. All Rails applications have testing support baked right in. As you add functionality to the code, Rails automatically creates test stubs for that functionality. The framework makes it easy to test applications, and as a result, Rails applications tend to get tested.</w:t>
             </w:r>
           </w:p>
         </w:tc>
@@ -20379,7 +23443,25 @@
                 <w:bCs/>
                 <w:lang w:val="en-US"/>
               </w:rPr>
-              <w:t xml:space="preserve"> de ficha </w:t>
+              <w:t xml:space="preserve"> de </w:t>
+            </w:r>
+            <w:proofErr w:type="spellStart"/>
+            <w:r>
+              <w:rPr>
+                <w:b/>
+                <w:bCs/>
+                <w:lang w:val="en-US"/>
+              </w:rPr>
+              <w:t>ficha</w:t>
+            </w:r>
+            <w:proofErr w:type="spellEnd"/>
+            <w:r>
+              <w:rPr>
+                <w:b/>
+                <w:bCs/>
+                <w:lang w:val="en-US"/>
+              </w:rPr>
+              <w:t xml:space="preserve"> </w:t>
             </w:r>
             <w:r>
               <w:rPr>
@@ -20567,6 +23649,7 @@
                 <w:lang w:val="en-US"/>
               </w:rPr>
             </w:pPr>
+            <w:proofErr w:type="spellStart"/>
             <w:r>
               <w:rPr>
                 <w:b/>
@@ -20575,6 +23658,7 @@
               </w:rPr>
               <w:t>Fecha</w:t>
             </w:r>
+            <w:proofErr w:type="spellEnd"/>
           </w:p>
         </w:tc>
         <w:tc>
@@ -20612,7 +23696,7 @@
               </w:rPr>
               <w:t>URL :</w:t>
             </w:r>
-            <w:hyperlink r:id="rId24" w:history="1">
+            <w:hyperlink r:id="rId27" w:history="1">
               <w:r>
                 <w:rPr>
                   <w:rStyle w:val="Hipervnculo"/>
@@ -20666,7 +23750,31 @@
               <w:t>que pueda</w:t>
             </w:r>
             <w:r>
-              <w:t xml:space="preserve">  tener  la  captura  de  requerimientos, en  los  cuáles  las  metodologías  agiles  como SCRUM ofrecen demasiada flexibilidad.Karlstrm  y  Runeson  [9]  encontraron  que  los métodos agiles proveen herramientas ponderosas   para   la   planeación   a   pequeña escala,  control  del  trabajo  diario,  reporte  de progreso   y   la   mejora   en   los   canales   de comunicación del equipo.Los  procesos  de  desarrollo  agiles  son  una  gran opción cuando el objetivo es el incremento de la productividad  [10],  [11]  ya  que  se  enfoca  en  la importancia del    manejo    del    equipo    y    de personas, o el mejoramiento de la capacidad de respuesta  a  peticiones  de  cambio  hechas  a través del ciclo de desarrollo de software [12].</w:t>
+              <w:t xml:space="preserve">  tener  la  captura  de  requerimientos, en  los  cuáles  las  metodologías  agiles  como SCRUM ofrecen demasiada </w:t>
+            </w:r>
+            <w:proofErr w:type="spellStart"/>
+            <w:r>
+              <w:t>flexibilidad.Karlstrm</w:t>
+            </w:r>
+            <w:proofErr w:type="spellEnd"/>
+            <w:r>
+              <w:t xml:space="preserve">  y  </w:t>
+            </w:r>
+            <w:proofErr w:type="spellStart"/>
+            <w:r>
+              <w:t>Runeson</w:t>
+            </w:r>
+            <w:proofErr w:type="spellEnd"/>
+            <w:r>
+              <w:t xml:space="preserve">  [9]  encontraron  que  los métodos agiles proveen herramientas ponderosas   para   la   planeación   a   pequeña escala,  control  del  trabajo  diario,  reporte  de progreso   y   la   mejora   en   los   canales   de comunicación del </w:t>
+            </w:r>
+            <w:proofErr w:type="spellStart"/>
+            <w:r>
+              <w:t>equipo.Los</w:t>
+            </w:r>
+            <w:proofErr w:type="spellEnd"/>
+            <w:r>
+              <w:t xml:space="preserve">  procesos  de  desarrollo  agiles  son  una  gran opción cuando el objetivo es el incremento de la productividad  [10],  [11]  ya  que  se  enfoca  en  la importancia del    manejo    del    equipo    y    de personas, o el mejoramiento de la capacidad de respuesta  a  peticiones  de  cambio  hechas  a través del ciclo de desarrollo de software [12].</w:t>
             </w:r>
           </w:p>
         </w:tc>
@@ -20713,7 +23821,25 @@
                 <w:bCs/>
                 <w:lang w:val="en-US"/>
               </w:rPr>
-              <w:t xml:space="preserve"> de ficha </w:t>
+              <w:t xml:space="preserve"> de </w:t>
+            </w:r>
+            <w:proofErr w:type="spellStart"/>
+            <w:r>
+              <w:rPr>
+                <w:b/>
+                <w:bCs/>
+                <w:lang w:val="en-US"/>
+              </w:rPr>
+              <w:t>ficha</w:t>
+            </w:r>
+            <w:proofErr w:type="spellEnd"/>
+            <w:r>
+              <w:rPr>
+                <w:b/>
+                <w:bCs/>
+                <w:lang w:val="en-US"/>
+              </w:rPr>
+              <w:t xml:space="preserve"> </w:t>
             </w:r>
             <w:r>
               <w:rPr>
@@ -21198,8 +24324,8 @@
           <w:lang w:val="es-ES"/>
         </w:rPr>
       </w:pPr>
-      <w:bookmarkStart w:id="12" w:name="_Toc202755915"/>
-      <w:bookmarkStart w:id="13" w:name="_Toc410629016"/>
+      <w:bookmarkStart w:id="15" w:name="_Toc202755915"/>
+      <w:bookmarkStart w:id="16" w:name="_Toc410629016"/>
       <w:r>
         <w:rPr>
           <w:lang w:val="es-ES"/>
@@ -21249,7 +24375,7 @@
         </w:rPr>
         <w:t xml:space="preserve">. </w:t>
       </w:r>
-      <w:bookmarkEnd w:id="12"/>
+      <w:bookmarkEnd w:id="15"/>
       <w:r>
         <w:rPr>
           <w:i w:val="0"/>
@@ -21257,7 +24383,7 @@
         </w:rPr>
         <w:t>El título debe ser breve y descriptivo.</w:t>
       </w:r>
-      <w:bookmarkEnd w:id="13"/>
+      <w:bookmarkEnd w:id="16"/>
     </w:p>
     <w:tbl>
       <w:tblPr>
@@ -21305,6 +24431,7 @@
               </w:rPr>
               <w:br w:type="page"/>
             </w:r>
+            <w:proofErr w:type="spellStart"/>
             <w:r>
               <w:rPr>
                 <w:b/>
@@ -21315,32 +24442,9 @@
                 <w:szCs w:val="22"/>
                 <w:lang w:val="es-ES"/>
               </w:rPr>
-              <w:t>Column One</w:t>
-            </w:r>
-          </w:p>
-        </w:tc>
-        <w:tc>
-          <w:tcPr>
-            <w:tcW w:w="4186" w:type="dxa"/>
-            <w:tcBorders>
-              <w:top w:val="single" w:sz="12" w:space="0" w:color="000000"/>
-              <w:bottom w:val="single" w:sz="12" w:space="0" w:color="000000"/>
-            </w:tcBorders>
-          </w:tcPr>
-          <w:p>
-            <w:pPr>
-              <w:numPr>
-                <w:ilvl w:val="12"/>
-                <w:numId w:val="0"/>
-              </w:numPr>
-              <w:spacing w:before="96" w:after="51"/>
-              <w:jc w:val="center"/>
-              <w:rPr>
-                <w:sz w:val="22"/>
-                <w:szCs w:val="22"/>
-                <w:lang w:val="es-ES"/>
-              </w:rPr>
-            </w:pPr>
+              <w:t>Column</w:t>
+            </w:r>
+            <w:proofErr w:type="spellEnd"/>
             <w:r>
               <w:rPr>
                 <w:b/>
@@ -21351,8 +24455,86 @@
                 <w:szCs w:val="22"/>
                 <w:lang w:val="es-ES"/>
               </w:rPr>
-              <w:t>Column Two</w:t>
-            </w:r>
+              <w:t xml:space="preserve"> </w:t>
+            </w:r>
+            <w:proofErr w:type="spellStart"/>
+            <w:r>
+              <w:rPr>
+                <w:b/>
+                <w:bCs/>
+                <w:i/>
+                <w:iCs/>
+                <w:sz w:val="22"/>
+                <w:szCs w:val="22"/>
+                <w:lang w:val="es-ES"/>
+              </w:rPr>
+              <w:t>One</w:t>
+            </w:r>
+            <w:proofErr w:type="spellEnd"/>
+          </w:p>
+        </w:tc>
+        <w:tc>
+          <w:tcPr>
+            <w:tcW w:w="4186" w:type="dxa"/>
+            <w:tcBorders>
+              <w:top w:val="single" w:sz="12" w:space="0" w:color="000000"/>
+              <w:bottom w:val="single" w:sz="12" w:space="0" w:color="000000"/>
+            </w:tcBorders>
+          </w:tcPr>
+          <w:p>
+            <w:pPr>
+              <w:numPr>
+                <w:ilvl w:val="12"/>
+                <w:numId w:val="0"/>
+              </w:numPr>
+              <w:spacing w:before="96" w:after="51"/>
+              <w:jc w:val="center"/>
+              <w:rPr>
+                <w:sz w:val="22"/>
+                <w:szCs w:val="22"/>
+                <w:lang w:val="es-ES"/>
+              </w:rPr>
+            </w:pPr>
+            <w:proofErr w:type="spellStart"/>
+            <w:r>
+              <w:rPr>
+                <w:b/>
+                <w:bCs/>
+                <w:i/>
+                <w:iCs/>
+                <w:sz w:val="22"/>
+                <w:szCs w:val="22"/>
+                <w:lang w:val="es-ES"/>
+              </w:rPr>
+              <w:t>Column</w:t>
+            </w:r>
+            <w:proofErr w:type="spellEnd"/>
+            <w:r>
+              <w:rPr>
+                <w:b/>
+                <w:bCs/>
+                <w:i/>
+                <w:iCs/>
+                <w:sz w:val="22"/>
+                <w:szCs w:val="22"/>
+                <w:lang w:val="es-ES"/>
+              </w:rPr>
+              <w:t xml:space="preserve"> </w:t>
+            </w:r>
+            <w:proofErr w:type="spellStart"/>
+            <w:r>
+              <w:rPr>
+                <w:b/>
+                <w:bCs/>
+                <w:i/>
+                <w:iCs/>
+                <w:sz w:val="22"/>
+                <w:szCs w:val="22"/>
+                <w:lang w:val="es-ES"/>
+              </w:rPr>
+              <w:t>Two</w:t>
+            </w:r>
+            <w:proofErr w:type="spellEnd"/>
           </w:p>
         </w:tc>
       </w:tr>
@@ -22600,7 +25782,31 @@
           <w:szCs w:val="24"/>
           <w:lang w:val="es-ES"/>
         </w:rPr>
-        <w:t>Las figuras pueden estar blanco y negro o a color. Si se usa color se debe asegurar que la figura tenga sentido si se imprime a blanco y  negro.En la figura 1 se muestran algunas formas.</w:t>
+        <w:t xml:space="preserve">Las figuras pueden estar blanco y negro o a color. Si se usa color se debe asegurar que la figura tenga sentido si se imprime a blanco y  </w:t>
+      </w:r>
+      <w:proofErr w:type="spellStart"/>
+      <w:r>
+        <w:rPr>
+          <w:b w:val="0"/>
+          <w:bCs w:val="0"/>
+          <w:i w:val="0"/>
+          <w:sz w:val="24"/>
+          <w:szCs w:val="24"/>
+          <w:lang w:val="es-ES"/>
+        </w:rPr>
+        <w:t>negro.En</w:t>
+      </w:r>
+      <w:proofErr w:type="spellEnd"/>
+      <w:r>
+        <w:rPr>
+          <w:b w:val="0"/>
+          <w:bCs w:val="0"/>
+          <w:i w:val="0"/>
+          <w:sz w:val="24"/>
+          <w:szCs w:val="24"/>
+          <w:lang w:val="es-ES"/>
+        </w:rPr>
+        <w:t xml:space="preserve"> la figura 1 se muestran algunas formas.</w:t>
       </w:r>
     </w:p>
     <w:p>
@@ -22706,7 +25912,7 @@
           </mc:Choice>
           <mc:Fallback>
             <w:pict>
-              <v:group w14:anchorId="627DA15E" id="Lienzo 2" o:spid="_x0000_s1026" editas="canvas" style="width:411.4pt;height:243pt;mso-position-horizontal-relative:char;mso-position-vertical-relative:line" coordsize="52247,30861" o:gfxdata="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">
+              <v:group w14:anchorId="3B05783B" id="Lienzo 2" o:spid="_x0000_s1026" editas="canvas" style="width:411.4pt;height:243pt;mso-position-horizontal-relative:char;mso-position-vertical-relative:line" coordsize="52247,30861" o:gfxdata="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">
                 <v:shapetype id="_x0000_t75" coordsize="21600,21600" o:spt="75" o:preferrelative="t" path="m@4@5l@4@11@9@11@9@5xe" filled="f" stroked="f">
                   <v:stroke joinstyle="miter"/>
                   <v:formulas>
@@ -22798,8 +26004,8 @@
           <w:lang w:val="es-ES"/>
         </w:rPr>
       </w:pPr>
-      <w:bookmarkStart w:id="14" w:name="_Toc202755916"/>
-      <w:bookmarkStart w:id="15" w:name="_Toc410629185"/>
+      <w:bookmarkStart w:id="17" w:name="_Toc202755916"/>
+      <w:bookmarkStart w:id="18" w:name="_Toc410629185"/>
       <w:r>
         <w:rPr>
           <w:lang w:val="es-ES"/>
@@ -22848,7 +26054,7 @@
         </w:rPr>
         <w:t xml:space="preserve">. </w:t>
       </w:r>
-      <w:bookmarkEnd w:id="14"/>
+      <w:bookmarkEnd w:id="17"/>
       <w:r>
         <w:rPr>
           <w:i w:val="0"/>
@@ -22863,7 +26069,7 @@
         </w:rPr>
         <w:t xml:space="preserve"> y descripción de las formas.</w:t>
       </w:r>
-      <w:bookmarkEnd w:id="15"/>
+      <w:bookmarkEnd w:id="18"/>
     </w:p>
     <w:p>
       <w:pPr>
@@ -22918,9 +26124,9 @@
         </w:rPr>
         <w:br w:type="page"/>
       </w:r>
-      <w:bookmarkStart w:id="16" w:name="_Toc285535817"/>
-      <w:bookmarkStart w:id="17" w:name="_Toc410627905"/>
-      <w:bookmarkStart w:id="18" w:name="_Toc410628929"/>
+      <w:bookmarkStart w:id="19" w:name="_Toc285535817"/>
+      <w:bookmarkStart w:id="20" w:name="_Toc410627905"/>
+      <w:bookmarkStart w:id="21" w:name="_Toc410628929"/>
       <w:r>
         <w:rPr>
           <w:lang w:val="es-ES"/>
@@ -22946,8 +26152,8 @@
         </w:rPr>
         <w:br/>
       </w:r>
-      <w:bookmarkEnd w:id="16"/>
-      <w:bookmarkEnd w:id="17"/>
+      <w:bookmarkEnd w:id="19"/>
+      <w:bookmarkEnd w:id="20"/>
       <w:r>
         <w:rPr>
           <w:lang w:val="es-ES"/>
@@ -22966,7 +26172,7 @@
         </w:rPr>
         <w:t>.</w:t>
       </w:r>
-      <w:bookmarkEnd w:id="18"/>
+      <w:bookmarkEnd w:id="21"/>
     </w:p>
     <w:p>
       <w:pPr>
@@ -23552,9 +26758,9 @@
         </w:rPr>
         <w:br w:type="page"/>
       </w:r>
-      <w:bookmarkStart w:id="19" w:name="_Toc285535820"/>
-      <w:bookmarkStart w:id="20" w:name="_Toc410627908"/>
-      <w:bookmarkStart w:id="21" w:name="_Toc410628930"/>
+      <w:bookmarkStart w:id="22" w:name="_Toc285535820"/>
+      <w:bookmarkStart w:id="23" w:name="_Toc410627908"/>
+      <w:bookmarkStart w:id="24" w:name="_Toc410628930"/>
       <w:r>
         <w:rPr>
           <w:lang w:val="es-ES"/>
@@ -23574,9 +26780,9 @@
         </w:rPr>
         <w:t>eferenc</w:t>
       </w:r>
-      <w:bookmarkEnd w:id="19"/>
-      <w:bookmarkEnd w:id="20"/>
-      <w:bookmarkEnd w:id="21"/>
+      <w:bookmarkEnd w:id="22"/>
+      <w:bookmarkEnd w:id="23"/>
+      <w:bookmarkEnd w:id="24"/>
       <w:r>
         <w:rPr>
           <w:lang w:val="es-ES"/>
@@ -23595,7 +26801,21 @@
         <w:rPr>
           <w:lang w:val="es-ES"/>
         </w:rPr>
-        <w:t xml:space="preserve">Andrews, S. Fastqc, (2010). </w:t>
+        <w:t xml:space="preserve">Andrews, S. </w:t>
+      </w:r>
+      <w:proofErr w:type="spellStart"/>
+      <w:r>
+        <w:rPr>
+          <w:lang w:val="es-ES"/>
+        </w:rPr>
+        <w:t>Fastqc</w:t>
+      </w:r>
+      <w:proofErr w:type="spellEnd"/>
+      <w:r>
+        <w:rPr>
+          <w:lang w:val="es-ES"/>
+        </w:rPr>
+        <w:t xml:space="preserve">, (2010). </w:t>
       </w:r>
       <w:r>
         <w:rPr>
@@ -23612,22 +26832,22 @@
           <w:lang w:val="en-US"/>
         </w:rPr>
       </w:pPr>
+      <w:proofErr w:type="spellStart"/>
       <w:r>
         <w:rPr>
           <w:color w:val="000000"/>
           <w:lang w:val="en-US"/>
         </w:rPr>
-        <w:t>Augen, J. (2004). Bioinformatics in the post-genomic era: Genome, transcriptome, proteome, and information-based medicine. Addison-Wesley Professional.</w:t>
-      </w:r>
-    </w:p>
-    <w:p>
-      <w:pPr>
-        <w:ind w:left="709" w:hanging="709"/>
+        <w:t>Augen</w:t>
+      </w:r>
+      <w:proofErr w:type="spellEnd"/>
+      <w:r>
         <w:rPr>
           <w:color w:val="000000"/>
           <w:lang w:val="en-US"/>
         </w:rPr>
-      </w:pPr>
+        <w:t>, J. (2004). Bioinformatics in the post-genomic era: Genome, transcriptome, proteome, and information-based medicine. Addison-Wesley Professional.</w:t>
+      </w:r>
     </w:p>
     <w:p>
       <w:pPr>
@@ -23637,12 +26857,62 @@
           <w:lang w:val="en-US"/>
         </w:rPr>
       </w:pPr>
-      <w:r>
+    </w:p>
+    <w:p>
+      <w:pPr>
+        <w:ind w:left="709" w:hanging="709"/>
         <w:rPr>
           <w:color w:val="000000"/>
           <w:lang w:val="en-US"/>
         </w:rPr>
-        <w:t xml:space="preserve">Blankenberg, D., Kuster, G. V., Coraor, N., Ananda, G., Lazarus, R., Mangan, M., ... </w:t>
+      </w:pPr>
+      <w:proofErr w:type="spellStart"/>
+      <w:r>
+        <w:rPr>
+          <w:color w:val="000000"/>
+          <w:lang w:val="en-US"/>
+        </w:rPr>
+        <w:t>Blankenberg</w:t>
+      </w:r>
+      <w:proofErr w:type="spellEnd"/>
+      <w:r>
+        <w:rPr>
+          <w:color w:val="000000"/>
+          <w:lang w:val="en-US"/>
+        </w:rPr>
+        <w:t xml:space="preserve">, D., </w:t>
+      </w:r>
+      <w:proofErr w:type="spellStart"/>
+      <w:r>
+        <w:rPr>
+          <w:color w:val="000000"/>
+          <w:lang w:val="en-US"/>
+        </w:rPr>
+        <w:t>Kuster</w:t>
+      </w:r>
+      <w:proofErr w:type="spellEnd"/>
+      <w:r>
+        <w:rPr>
+          <w:color w:val="000000"/>
+          <w:lang w:val="en-US"/>
+        </w:rPr>
+        <w:t xml:space="preserve">, G. V., </w:t>
+      </w:r>
+      <w:proofErr w:type="spellStart"/>
+      <w:r>
+        <w:rPr>
+          <w:color w:val="000000"/>
+          <w:lang w:val="en-US"/>
+        </w:rPr>
+        <w:t>Coraor</w:t>
+      </w:r>
+      <w:proofErr w:type="spellEnd"/>
+      <w:r>
+        <w:rPr>
+          <w:color w:val="000000"/>
+          <w:lang w:val="en-US"/>
+        </w:rPr>
+        <w:t xml:space="preserve">, N., Ananda, G., Lazarus, R., Mangan, M., ... </w:t>
       </w:r>
       <w:r>
         <w:rPr>
@@ -23696,51 +26966,194 @@
           <w:color w:val="000000"/>
           <w:lang w:val="en-US"/>
         </w:rPr>
-        <w:t>Bolger, A., &amp; Giorgi, F. Trimmomatic: A Flexible Read Trimming Tool for Illumina NGS Data. URL http://www. usadellab. org/cms/index. php.</w:t>
-      </w:r>
-    </w:p>
-    <w:p>
-      <w:pPr>
-        <w:ind w:left="709" w:hanging="709"/>
+        <w:t xml:space="preserve">Bolger, A., &amp; Giorgi, F. </w:t>
+      </w:r>
+      <w:proofErr w:type="spellStart"/>
+      <w:r>
         <w:rPr>
           <w:color w:val="000000"/>
           <w:lang w:val="en-US"/>
         </w:rPr>
-      </w:pPr>
-    </w:p>
-    <w:p>
-      <w:pPr>
-        <w:ind w:left="709" w:hanging="709"/>
-        <w:rPr>
-          <w:color w:val="000000"/>
-        </w:rPr>
-      </w:pPr>
+        <w:t>Trimmomatic</w:t>
+      </w:r>
+      <w:proofErr w:type="spellEnd"/>
       <w:r>
         <w:rPr>
           <w:color w:val="000000"/>
           <w:lang w:val="en-US"/>
         </w:rPr>
-        <w:t xml:space="preserve">Giardine, B., Riemer, C., Hardison, R. C., Burhans, R., Elnitski, L., Shah, P., ... </w:t>
-      </w:r>
+        <w:t xml:space="preserve">: A Flexible Read Trimming Tool for Illumina NGS Data. URL http://www. </w:t>
+      </w:r>
+      <w:proofErr w:type="spellStart"/>
       <w:r>
         <w:rPr>
           <w:color w:val="000000"/>
           <w:lang w:val="en-US"/>
         </w:rPr>
-        <w:t xml:space="preserve">&amp; Nekrutenko, A. (2005). </w:t>
-      </w:r>
+        <w:t>usadellab</w:t>
+      </w:r>
+      <w:proofErr w:type="spellEnd"/>
       <w:r>
         <w:rPr>
           <w:color w:val="000000"/>
           <w:lang w:val="en-US"/>
         </w:rPr>
+        <w:t>. org/</w:t>
+      </w:r>
+      <w:proofErr w:type="spellStart"/>
+      <w:r>
+        <w:rPr>
+          <w:color w:val="000000"/>
+          <w:lang w:val="en-US"/>
+        </w:rPr>
+        <w:t>cms</w:t>
+      </w:r>
+      <w:proofErr w:type="spellEnd"/>
+      <w:r>
+        <w:rPr>
+          <w:color w:val="000000"/>
+          <w:lang w:val="en-US"/>
+        </w:rPr>
+        <w:t>/index. php.</w:t>
+      </w:r>
+    </w:p>
+    <w:p>
+      <w:pPr>
+        <w:ind w:left="709" w:hanging="709"/>
+        <w:rPr>
+          <w:color w:val="000000"/>
+          <w:lang w:val="en-US"/>
+        </w:rPr>
+      </w:pPr>
+    </w:p>
+    <w:p>
+      <w:pPr>
+        <w:ind w:left="709" w:hanging="709"/>
+        <w:rPr>
+          <w:color w:val="000000"/>
+        </w:rPr>
+      </w:pPr>
+      <w:proofErr w:type="spellStart"/>
+      <w:r>
+        <w:rPr>
+          <w:color w:val="000000"/>
+          <w:lang w:val="en-US"/>
+        </w:rPr>
+        <w:t>Giardine</w:t>
+      </w:r>
+      <w:proofErr w:type="spellEnd"/>
+      <w:r>
+        <w:rPr>
+          <w:color w:val="000000"/>
+          <w:lang w:val="en-US"/>
+        </w:rPr>
+        <w:t xml:space="preserve">, B., Riemer, C., </w:t>
+      </w:r>
+      <w:proofErr w:type="spellStart"/>
+      <w:r>
+        <w:rPr>
+          <w:color w:val="000000"/>
+          <w:lang w:val="en-US"/>
+        </w:rPr>
+        <w:t>Hardison</w:t>
+      </w:r>
+      <w:proofErr w:type="spellEnd"/>
+      <w:r>
+        <w:rPr>
+          <w:color w:val="000000"/>
+          <w:lang w:val="en-US"/>
+        </w:rPr>
+        <w:t xml:space="preserve">, R. C., </w:t>
+      </w:r>
+      <w:proofErr w:type="spellStart"/>
+      <w:r>
+        <w:rPr>
+          <w:color w:val="000000"/>
+          <w:lang w:val="en-US"/>
+        </w:rPr>
+        <w:t>Burhans</w:t>
+      </w:r>
+      <w:proofErr w:type="spellEnd"/>
+      <w:r>
+        <w:rPr>
+          <w:color w:val="000000"/>
+          <w:lang w:val="en-US"/>
+        </w:rPr>
+        <w:t xml:space="preserve">, R., </w:t>
+      </w:r>
+      <w:proofErr w:type="spellStart"/>
+      <w:r>
+        <w:rPr>
+          <w:color w:val="000000"/>
+          <w:lang w:val="en-US"/>
+        </w:rPr>
+        <w:t>Elnitski</w:t>
+      </w:r>
+      <w:proofErr w:type="spellEnd"/>
+      <w:r>
+        <w:rPr>
+          <w:color w:val="000000"/>
+          <w:lang w:val="en-US"/>
+        </w:rPr>
+        <w:t xml:space="preserve">, L., Shah, P., ... </w:t>
+      </w:r>
+      <w:r>
+        <w:rPr>
+          <w:color w:val="000000"/>
+          <w:lang w:val="en-US"/>
+        </w:rPr>
+        <w:t xml:space="preserve">&amp; </w:t>
+      </w:r>
+      <w:proofErr w:type="spellStart"/>
+      <w:r>
+        <w:rPr>
+          <w:color w:val="000000"/>
+          <w:lang w:val="en-US"/>
+        </w:rPr>
+        <w:t>Nekrutenko</w:t>
+      </w:r>
+      <w:proofErr w:type="spellEnd"/>
+      <w:r>
+        <w:rPr>
+          <w:color w:val="000000"/>
+          <w:lang w:val="en-US"/>
+        </w:rPr>
+        <w:t xml:space="preserve">, A. (2005). </w:t>
+      </w:r>
+      <w:r>
+        <w:rPr>
+          <w:color w:val="000000"/>
+          <w:lang w:val="en-US"/>
+        </w:rPr>
         <w:t xml:space="preserve">Galaxy: a platform for interactive large-scale genome analysis. </w:t>
       </w:r>
+      <w:proofErr w:type="spellStart"/>
       <w:r>
         <w:rPr>
           <w:color w:val="000000"/>
         </w:rPr>
-        <w:t>Genome research, 15(10), 1451-1455.</w:t>
+        <w:t>Genome</w:t>
+      </w:r>
+      <w:proofErr w:type="spellEnd"/>
+      <w:r>
+        <w:rPr>
+          <w:color w:val="000000"/>
+        </w:rPr>
+        <w:t xml:space="preserve"> </w:t>
+      </w:r>
+      <w:proofErr w:type="spellStart"/>
+      <w:r>
+        <w:rPr>
+          <w:color w:val="000000"/>
+        </w:rPr>
+        <w:t>research</w:t>
+      </w:r>
+      <w:proofErr w:type="spellEnd"/>
+      <w:r>
+        <w:rPr>
+          <w:color w:val="000000"/>
+        </w:rPr>
+        <w:t>, 15(10), 1451-1455.</w:t>
       </w:r>
     </w:p>
     <w:p>
@@ -23864,7 +27277,7 @@
       <w:r>
         <w:br w:type="page"/>
       </w:r>
-      <w:bookmarkStart w:id="22" w:name="_Toc410628931"/>
+      <w:bookmarkStart w:id="25" w:name="_Toc410628931"/>
       <w:r>
         <w:rPr>
           <w:lang w:val="es-ES"/>
@@ -23872,7 +27285,7 @@
         <w:lastRenderedPageBreak/>
         <w:t>Apéndice</w:t>
       </w:r>
-      <w:bookmarkEnd w:id="22"/>
+      <w:bookmarkEnd w:id="25"/>
     </w:p>
     <w:p>
       <w:pPr>
@@ -23919,9 +27332,9 @@
         </w:rPr>
         <w:br w:type="page"/>
       </w:r>
-      <w:bookmarkStart w:id="23" w:name="_Toc285535822"/>
-      <w:bookmarkStart w:id="24" w:name="_Toc410627910"/>
-      <w:bookmarkStart w:id="25" w:name="_Toc410628932"/>
+      <w:bookmarkStart w:id="26" w:name="_Toc285535822"/>
+      <w:bookmarkStart w:id="27" w:name="_Toc410627910"/>
+      <w:bookmarkStart w:id="28" w:name="_Toc410628932"/>
       <w:r>
         <w:rPr>
           <w:lang w:val="es-ES"/>
@@ -23929,9 +27342,9 @@
         <w:lastRenderedPageBreak/>
         <w:t>Vita</w:t>
       </w:r>
-      <w:bookmarkEnd w:id="23"/>
-      <w:bookmarkEnd w:id="24"/>
-      <w:bookmarkEnd w:id="25"/>
+      <w:bookmarkEnd w:id="26"/>
+      <w:bookmarkEnd w:id="27"/>
+      <w:bookmarkEnd w:id="28"/>
     </w:p>
     <w:p>
       <w:pPr>
@@ -24735,6 +28148,119 @@
     </w:lvl>
   </w:abstractNum>
   <w:abstractNum w:abstractNumId="14" w15:restartNumberingAfterBreak="0">
+    <w:nsid w:val="1EE56FEB"/>
+    <w:multiLevelType w:val="hybridMultilevel"/>
+    <w:tmpl w:val="A81827C4"/>
+    <w:lvl w:ilvl="0" w:tplc="ECD0966A">
+      <w:start w:val="1"/>
+      <w:numFmt w:val="bullet"/>
+      <w:lvlText w:val=""/>
+      <w:lvlJc w:val="left"/>
+      <w:pPr>
+        <w:ind w:left="720" w:hanging="360"/>
+      </w:pPr>
+      <w:rPr>
+        <w:rFonts w:ascii="Wingdings" w:hAnsi="Wingdings" w:hint="default"/>
+      </w:rPr>
+    </w:lvl>
+    <w:lvl w:ilvl="1" w:tplc="080A0003" w:tentative="1">
+      <w:start w:val="1"/>
+      <w:numFmt w:val="bullet"/>
+      <w:lvlText w:val="o"/>
+      <w:lvlJc w:val="left"/>
+      <w:pPr>
+        <w:ind w:left="1440" w:hanging="360"/>
+      </w:pPr>
+      <w:rPr>
+        <w:rFonts w:ascii="Courier New" w:hAnsi="Courier New" w:cs="Courier New" w:hint="default"/>
+      </w:rPr>
+    </w:lvl>
+    <w:lvl w:ilvl="2" w:tplc="080A0005" w:tentative="1">
+      <w:start w:val="1"/>
+      <w:numFmt w:val="bullet"/>
+      <w:lvlText w:val=""/>
+      <w:lvlJc w:val="left"/>
+      <w:pPr>
+        <w:ind w:left="2160" w:hanging="360"/>
+      </w:pPr>
+      <w:rPr>
+        <w:rFonts w:ascii="Wingdings" w:hAnsi="Wingdings" w:hint="default"/>
+      </w:rPr>
+    </w:lvl>
+    <w:lvl w:ilvl="3" w:tplc="080A0001" w:tentative="1">
+      <w:start w:val="1"/>
+      <w:numFmt w:val="bullet"/>
+      <w:lvlText w:val=""/>
+      <w:lvlJc w:val="left"/>
+      <w:pPr>
+        <w:ind w:left="2880" w:hanging="360"/>
+      </w:pPr>
+      <w:rPr>
+        <w:rFonts w:ascii="Symbol" w:hAnsi="Symbol" w:hint="default"/>
+      </w:rPr>
+    </w:lvl>
+    <w:lvl w:ilvl="4" w:tplc="080A0003" w:tentative="1">
+      <w:start w:val="1"/>
+      <w:numFmt w:val="bullet"/>
+      <w:lvlText w:val="o"/>
+      <w:lvlJc w:val="left"/>
+      <w:pPr>
+        <w:ind w:left="3600" w:hanging="360"/>
+      </w:pPr>
+      <w:rPr>
+        <w:rFonts w:ascii="Courier New" w:hAnsi="Courier New" w:cs="Courier New" w:hint="default"/>
+      </w:rPr>
+    </w:lvl>
+    <w:lvl w:ilvl="5" w:tplc="080A0005" w:tentative="1">
+      <w:start w:val="1"/>
+      <w:numFmt w:val="bullet"/>
+      <w:lvlText w:val=""/>
+      <w:lvlJc w:val="left"/>
+      <w:pPr>
+        <w:ind w:left="4320" w:hanging="360"/>
+      </w:pPr>
+      <w:rPr>
+        <w:rFonts w:ascii="Wingdings" w:hAnsi="Wingdings" w:hint="default"/>
+      </w:rPr>
+    </w:lvl>
+    <w:lvl w:ilvl="6" w:tplc="080A0001" w:tentative="1">
+      <w:start w:val="1"/>
+      <w:numFmt w:val="bullet"/>
+      <w:lvlText w:val=""/>
+      <w:lvlJc w:val="left"/>
+      <w:pPr>
+        <w:ind w:left="5040" w:hanging="360"/>
+      </w:pPr>
+      <w:rPr>
+        <w:rFonts w:ascii="Symbol" w:hAnsi="Symbol" w:hint="default"/>
+      </w:rPr>
+    </w:lvl>
+    <w:lvl w:ilvl="7" w:tplc="080A0003" w:tentative="1">
+      <w:start w:val="1"/>
+      <w:numFmt w:val="bullet"/>
+      <w:lvlText w:val="o"/>
+      <w:lvlJc w:val="left"/>
+      <w:pPr>
+        <w:ind w:left="5760" w:hanging="360"/>
+      </w:pPr>
+      <w:rPr>
+        <w:rFonts w:ascii="Courier New" w:hAnsi="Courier New" w:cs="Courier New" w:hint="default"/>
+      </w:rPr>
+    </w:lvl>
+    <w:lvl w:ilvl="8" w:tplc="080A0005" w:tentative="1">
+      <w:start w:val="1"/>
+      <w:numFmt w:val="bullet"/>
+      <w:lvlText w:val=""/>
+      <w:lvlJc w:val="left"/>
+      <w:pPr>
+        <w:ind w:left="6480" w:hanging="360"/>
+      </w:pPr>
+      <w:rPr>
+        <w:rFonts w:ascii="Wingdings" w:hAnsi="Wingdings" w:hint="default"/>
+      </w:rPr>
+    </w:lvl>
+  </w:abstractNum>
+  <w:abstractNum w:abstractNumId="15" w15:restartNumberingAfterBreak="0">
     <w:nsid w:val="25810B5A"/>
     <w:multiLevelType w:val="hybridMultilevel"/>
     <w:tmpl w:val="6BF2C218"/>
@@ -24847,7 +28373,7 @@
       </w:rPr>
     </w:lvl>
   </w:abstractNum>
-  <w:abstractNum w:abstractNumId="15" w15:restartNumberingAfterBreak="0">
+  <w:abstractNum w:abstractNumId="16" w15:restartNumberingAfterBreak="0">
     <w:nsid w:val="2A623DEE"/>
     <w:multiLevelType w:val="multilevel"/>
     <w:tmpl w:val="0409001F"/>
@@ -24933,7 +28459,7 @@
       </w:pPr>
     </w:lvl>
   </w:abstractNum>
-  <w:abstractNum w:abstractNumId="16" w15:restartNumberingAfterBreak="0">
+  <w:abstractNum w:abstractNumId="17" w15:restartNumberingAfterBreak="0">
     <w:nsid w:val="30073C7F"/>
     <w:multiLevelType w:val="hybridMultilevel"/>
     <w:tmpl w:val="283616DC"/>
@@ -25046,7 +28572,7 @@
       </w:rPr>
     </w:lvl>
   </w:abstractNum>
-  <w:abstractNum w:abstractNumId="17" w15:restartNumberingAfterBreak="0">
+  <w:abstractNum w:abstractNumId="18" w15:restartNumberingAfterBreak="0">
     <w:nsid w:val="3A3E2413"/>
     <w:multiLevelType w:val="hybridMultilevel"/>
     <w:tmpl w:val="51B043D0"/>
@@ -25159,7 +28685,7 @@
       </w:rPr>
     </w:lvl>
   </w:abstractNum>
-  <w:abstractNum w:abstractNumId="18" w15:restartNumberingAfterBreak="0">
+  <w:abstractNum w:abstractNumId="19" w15:restartNumberingAfterBreak="0">
     <w:nsid w:val="3D9E0E57"/>
     <w:multiLevelType w:val="hybridMultilevel"/>
     <w:tmpl w:val="9E3CD1F6"/>
@@ -25272,7 +28798,7 @@
       </w:rPr>
     </w:lvl>
   </w:abstractNum>
-  <w:abstractNum w:abstractNumId="19" w15:restartNumberingAfterBreak="0">
+  <w:abstractNum w:abstractNumId="20" w15:restartNumberingAfterBreak="0">
     <w:nsid w:val="445F312A"/>
     <w:multiLevelType w:val="hybridMultilevel"/>
     <w:tmpl w:val="B7444ABA"/>
@@ -25385,7 +28911,7 @@
       </w:rPr>
     </w:lvl>
   </w:abstractNum>
-  <w:abstractNum w:abstractNumId="20" w15:restartNumberingAfterBreak="0">
+  <w:abstractNum w:abstractNumId="21" w15:restartNumberingAfterBreak="0">
     <w:nsid w:val="4CCA1BA2"/>
     <w:multiLevelType w:val="hybridMultilevel"/>
     <w:tmpl w:val="A1AE150C"/>
@@ -25498,7 +29024,7 @@
       </w:rPr>
     </w:lvl>
   </w:abstractNum>
-  <w:abstractNum w:abstractNumId="21" w15:restartNumberingAfterBreak="0">
+  <w:abstractNum w:abstractNumId="22" w15:restartNumberingAfterBreak="0">
     <w:nsid w:val="536D335B"/>
     <w:multiLevelType w:val="hybridMultilevel"/>
     <w:tmpl w:val="AEB0305A"/>
@@ -25611,7 +29137,7 @@
       </w:rPr>
     </w:lvl>
   </w:abstractNum>
-  <w:abstractNum w:abstractNumId="22" w15:restartNumberingAfterBreak="0">
+  <w:abstractNum w:abstractNumId="23" w15:restartNumberingAfterBreak="0">
     <w:nsid w:val="586726C6"/>
     <w:multiLevelType w:val="hybridMultilevel"/>
     <w:tmpl w:val="647A20C0"/>
@@ -25724,10 +29250,10 @@
       </w:rPr>
     </w:lvl>
   </w:abstractNum>
-  <w:abstractNum w:abstractNumId="23" w15:restartNumberingAfterBreak="0">
-    <w:nsid w:val="70A3755D"/>
+  <w:abstractNum w:abstractNumId="24" w15:restartNumberingAfterBreak="0">
+    <w:nsid w:val="59473114"/>
     <w:multiLevelType w:val="hybridMultilevel"/>
-    <w:tmpl w:val="95820180"/>
+    <w:tmpl w:val="319CA02C"/>
     <w:lvl w:ilvl="0" w:tplc="080A0005">
       <w:start w:val="1"/>
       <w:numFmt w:val="bullet"/>
@@ -25837,7 +29363,459 @@
       </w:rPr>
     </w:lvl>
   </w:abstractNum>
-  <w:abstractNum w:abstractNumId="24" w15:restartNumberingAfterBreak="0">
+  <w:abstractNum w:abstractNumId="25" w15:restartNumberingAfterBreak="0">
+    <w:nsid w:val="6F5861A6"/>
+    <w:multiLevelType w:val="hybridMultilevel"/>
+    <w:tmpl w:val="EC366DB2"/>
+    <w:lvl w:ilvl="0" w:tplc="080A0005">
+      <w:start w:val="1"/>
+      <w:numFmt w:val="bullet"/>
+      <w:lvlText w:val=""/>
+      <w:lvlJc w:val="left"/>
+      <w:pPr>
+        <w:ind w:left="720" w:hanging="360"/>
+      </w:pPr>
+      <w:rPr>
+        <w:rFonts w:ascii="Wingdings" w:hAnsi="Wingdings" w:hint="default"/>
+      </w:rPr>
+    </w:lvl>
+    <w:lvl w:ilvl="1" w:tplc="080A0003" w:tentative="1">
+      <w:start w:val="1"/>
+      <w:numFmt w:val="bullet"/>
+      <w:lvlText w:val="o"/>
+      <w:lvlJc w:val="left"/>
+      <w:pPr>
+        <w:ind w:left="1440" w:hanging="360"/>
+      </w:pPr>
+      <w:rPr>
+        <w:rFonts w:ascii="Courier New" w:hAnsi="Courier New" w:cs="Courier New" w:hint="default"/>
+      </w:rPr>
+    </w:lvl>
+    <w:lvl w:ilvl="2" w:tplc="080A0005" w:tentative="1">
+      <w:start w:val="1"/>
+      <w:numFmt w:val="bullet"/>
+      <w:lvlText w:val=""/>
+      <w:lvlJc w:val="left"/>
+      <w:pPr>
+        <w:ind w:left="2160" w:hanging="360"/>
+      </w:pPr>
+      <w:rPr>
+        <w:rFonts w:ascii="Wingdings" w:hAnsi="Wingdings" w:hint="default"/>
+      </w:rPr>
+    </w:lvl>
+    <w:lvl w:ilvl="3" w:tplc="080A0001" w:tentative="1">
+      <w:start w:val="1"/>
+      <w:numFmt w:val="bullet"/>
+      <w:lvlText w:val=""/>
+      <w:lvlJc w:val="left"/>
+      <w:pPr>
+        <w:ind w:left="2880" w:hanging="360"/>
+      </w:pPr>
+      <w:rPr>
+        <w:rFonts w:ascii="Symbol" w:hAnsi="Symbol" w:hint="default"/>
+      </w:rPr>
+    </w:lvl>
+    <w:lvl w:ilvl="4" w:tplc="080A0003" w:tentative="1">
+      <w:start w:val="1"/>
+      <w:numFmt w:val="bullet"/>
+      <w:lvlText w:val="o"/>
+      <w:lvlJc w:val="left"/>
+      <w:pPr>
+        <w:ind w:left="3600" w:hanging="360"/>
+      </w:pPr>
+      <w:rPr>
+        <w:rFonts w:ascii="Courier New" w:hAnsi="Courier New" w:cs="Courier New" w:hint="default"/>
+      </w:rPr>
+    </w:lvl>
+    <w:lvl w:ilvl="5" w:tplc="080A0005" w:tentative="1">
+      <w:start w:val="1"/>
+      <w:numFmt w:val="bullet"/>
+      <w:lvlText w:val=""/>
+      <w:lvlJc w:val="left"/>
+      <w:pPr>
+        <w:ind w:left="4320" w:hanging="360"/>
+      </w:pPr>
+      <w:rPr>
+        <w:rFonts w:ascii="Wingdings" w:hAnsi="Wingdings" w:hint="default"/>
+      </w:rPr>
+    </w:lvl>
+    <w:lvl w:ilvl="6" w:tplc="080A0001" w:tentative="1">
+      <w:start w:val="1"/>
+      <w:numFmt w:val="bullet"/>
+      <w:lvlText w:val=""/>
+      <w:lvlJc w:val="left"/>
+      <w:pPr>
+        <w:ind w:left="5040" w:hanging="360"/>
+      </w:pPr>
+      <w:rPr>
+        <w:rFonts w:ascii="Symbol" w:hAnsi="Symbol" w:hint="default"/>
+      </w:rPr>
+    </w:lvl>
+    <w:lvl w:ilvl="7" w:tplc="080A0003" w:tentative="1">
+      <w:start w:val="1"/>
+      <w:numFmt w:val="bullet"/>
+      <w:lvlText w:val="o"/>
+      <w:lvlJc w:val="left"/>
+      <w:pPr>
+        <w:ind w:left="5760" w:hanging="360"/>
+      </w:pPr>
+      <w:rPr>
+        <w:rFonts w:ascii="Courier New" w:hAnsi="Courier New" w:cs="Courier New" w:hint="default"/>
+      </w:rPr>
+    </w:lvl>
+    <w:lvl w:ilvl="8" w:tplc="080A0005" w:tentative="1">
+      <w:start w:val="1"/>
+      <w:numFmt w:val="bullet"/>
+      <w:lvlText w:val=""/>
+      <w:lvlJc w:val="left"/>
+      <w:pPr>
+        <w:ind w:left="6480" w:hanging="360"/>
+      </w:pPr>
+      <w:rPr>
+        <w:rFonts w:ascii="Wingdings" w:hAnsi="Wingdings" w:hint="default"/>
+      </w:rPr>
+    </w:lvl>
+  </w:abstractNum>
+  <w:abstractNum w:abstractNumId="26" w15:restartNumberingAfterBreak="0">
+    <w:nsid w:val="70A3755D"/>
+    <w:multiLevelType w:val="hybridMultilevel"/>
+    <w:tmpl w:val="95820180"/>
+    <w:lvl w:ilvl="0" w:tplc="080A0005">
+      <w:start w:val="1"/>
+      <w:numFmt w:val="bullet"/>
+      <w:lvlText w:val=""/>
+      <w:lvlJc w:val="left"/>
+      <w:pPr>
+        <w:ind w:left="720" w:hanging="360"/>
+      </w:pPr>
+      <w:rPr>
+        <w:rFonts w:ascii="Wingdings" w:hAnsi="Wingdings" w:hint="default"/>
+      </w:rPr>
+    </w:lvl>
+    <w:lvl w:ilvl="1" w:tplc="080A0003" w:tentative="1">
+      <w:start w:val="1"/>
+      <w:numFmt w:val="bullet"/>
+      <w:lvlText w:val="o"/>
+      <w:lvlJc w:val="left"/>
+      <w:pPr>
+        <w:ind w:left="1440" w:hanging="360"/>
+      </w:pPr>
+      <w:rPr>
+        <w:rFonts w:ascii="Courier New" w:hAnsi="Courier New" w:cs="Courier New" w:hint="default"/>
+      </w:rPr>
+    </w:lvl>
+    <w:lvl w:ilvl="2" w:tplc="080A0005" w:tentative="1">
+      <w:start w:val="1"/>
+      <w:numFmt w:val="bullet"/>
+      <w:lvlText w:val=""/>
+      <w:lvlJc w:val="left"/>
+      <w:pPr>
+        <w:ind w:left="2160" w:hanging="360"/>
+      </w:pPr>
+      <w:rPr>
+        <w:rFonts w:ascii="Wingdings" w:hAnsi="Wingdings" w:hint="default"/>
+      </w:rPr>
+    </w:lvl>
+    <w:lvl w:ilvl="3" w:tplc="080A0001" w:tentative="1">
+      <w:start w:val="1"/>
+      <w:numFmt w:val="bullet"/>
+      <w:lvlText w:val=""/>
+      <w:lvlJc w:val="left"/>
+      <w:pPr>
+        <w:ind w:left="2880" w:hanging="360"/>
+      </w:pPr>
+      <w:rPr>
+        <w:rFonts w:ascii="Symbol" w:hAnsi="Symbol" w:hint="default"/>
+      </w:rPr>
+    </w:lvl>
+    <w:lvl w:ilvl="4" w:tplc="080A0003" w:tentative="1">
+      <w:start w:val="1"/>
+      <w:numFmt w:val="bullet"/>
+      <w:lvlText w:val="o"/>
+      <w:lvlJc w:val="left"/>
+      <w:pPr>
+        <w:ind w:left="3600" w:hanging="360"/>
+      </w:pPr>
+      <w:rPr>
+        <w:rFonts w:ascii="Courier New" w:hAnsi="Courier New" w:cs="Courier New" w:hint="default"/>
+      </w:rPr>
+    </w:lvl>
+    <w:lvl w:ilvl="5" w:tplc="080A0005" w:tentative="1">
+      <w:start w:val="1"/>
+      <w:numFmt w:val="bullet"/>
+      <w:lvlText w:val=""/>
+      <w:lvlJc w:val="left"/>
+      <w:pPr>
+        <w:ind w:left="4320" w:hanging="360"/>
+      </w:pPr>
+      <w:rPr>
+        <w:rFonts w:ascii="Wingdings" w:hAnsi="Wingdings" w:hint="default"/>
+      </w:rPr>
+    </w:lvl>
+    <w:lvl w:ilvl="6" w:tplc="080A0001" w:tentative="1">
+      <w:start w:val="1"/>
+      <w:numFmt w:val="bullet"/>
+      <w:lvlText w:val=""/>
+      <w:lvlJc w:val="left"/>
+      <w:pPr>
+        <w:ind w:left="5040" w:hanging="360"/>
+      </w:pPr>
+      <w:rPr>
+        <w:rFonts w:ascii="Symbol" w:hAnsi="Symbol" w:hint="default"/>
+      </w:rPr>
+    </w:lvl>
+    <w:lvl w:ilvl="7" w:tplc="080A0003" w:tentative="1">
+      <w:start w:val="1"/>
+      <w:numFmt w:val="bullet"/>
+      <w:lvlText w:val="o"/>
+      <w:lvlJc w:val="left"/>
+      <w:pPr>
+        <w:ind w:left="5760" w:hanging="360"/>
+      </w:pPr>
+      <w:rPr>
+        <w:rFonts w:ascii="Courier New" w:hAnsi="Courier New" w:cs="Courier New" w:hint="default"/>
+      </w:rPr>
+    </w:lvl>
+    <w:lvl w:ilvl="8" w:tplc="080A0005" w:tentative="1">
+      <w:start w:val="1"/>
+      <w:numFmt w:val="bullet"/>
+      <w:lvlText w:val=""/>
+      <w:lvlJc w:val="left"/>
+      <w:pPr>
+        <w:ind w:left="6480" w:hanging="360"/>
+      </w:pPr>
+      <w:rPr>
+        <w:rFonts w:ascii="Wingdings" w:hAnsi="Wingdings" w:hint="default"/>
+      </w:rPr>
+    </w:lvl>
+  </w:abstractNum>
+  <w:abstractNum w:abstractNumId="27" w15:restartNumberingAfterBreak="0">
+    <w:nsid w:val="72672D33"/>
+    <w:multiLevelType w:val="hybridMultilevel"/>
+    <w:tmpl w:val="5DC4B310"/>
+    <w:lvl w:ilvl="0" w:tplc="080A0005">
+      <w:start w:val="1"/>
+      <w:numFmt w:val="bullet"/>
+      <w:lvlText w:val=""/>
+      <w:lvlJc w:val="left"/>
+      <w:pPr>
+        <w:ind w:left="360" w:hanging="360"/>
+      </w:pPr>
+      <w:rPr>
+        <w:rFonts w:ascii="Wingdings" w:hAnsi="Wingdings" w:hint="default"/>
+      </w:rPr>
+    </w:lvl>
+    <w:lvl w:ilvl="1" w:tplc="080A0003" w:tentative="1">
+      <w:start w:val="1"/>
+      <w:numFmt w:val="bullet"/>
+      <w:lvlText w:val="o"/>
+      <w:lvlJc w:val="left"/>
+      <w:pPr>
+        <w:ind w:left="1080" w:hanging="360"/>
+      </w:pPr>
+      <w:rPr>
+        <w:rFonts w:ascii="Courier New" w:hAnsi="Courier New" w:cs="Courier New" w:hint="default"/>
+      </w:rPr>
+    </w:lvl>
+    <w:lvl w:ilvl="2" w:tplc="080A0005" w:tentative="1">
+      <w:start w:val="1"/>
+      <w:numFmt w:val="bullet"/>
+      <w:lvlText w:val=""/>
+      <w:lvlJc w:val="left"/>
+      <w:pPr>
+        <w:ind w:left="1800" w:hanging="360"/>
+      </w:pPr>
+      <w:rPr>
+        <w:rFonts w:ascii="Wingdings" w:hAnsi="Wingdings" w:hint="default"/>
+      </w:rPr>
+    </w:lvl>
+    <w:lvl w:ilvl="3" w:tplc="080A0001" w:tentative="1">
+      <w:start w:val="1"/>
+      <w:numFmt w:val="bullet"/>
+      <w:lvlText w:val=""/>
+      <w:lvlJc w:val="left"/>
+      <w:pPr>
+        <w:ind w:left="2520" w:hanging="360"/>
+      </w:pPr>
+      <w:rPr>
+        <w:rFonts w:ascii="Symbol" w:hAnsi="Symbol" w:hint="default"/>
+      </w:rPr>
+    </w:lvl>
+    <w:lvl w:ilvl="4" w:tplc="080A0003" w:tentative="1">
+      <w:start w:val="1"/>
+      <w:numFmt w:val="bullet"/>
+      <w:lvlText w:val="o"/>
+      <w:lvlJc w:val="left"/>
+      <w:pPr>
+        <w:ind w:left="3240" w:hanging="360"/>
+      </w:pPr>
+      <w:rPr>
+        <w:rFonts w:ascii="Courier New" w:hAnsi="Courier New" w:cs="Courier New" w:hint="default"/>
+      </w:rPr>
+    </w:lvl>
+    <w:lvl w:ilvl="5" w:tplc="080A0005" w:tentative="1">
+      <w:start w:val="1"/>
+      <w:numFmt w:val="bullet"/>
+      <w:lvlText w:val=""/>
+      <w:lvlJc w:val="left"/>
+      <w:pPr>
+        <w:ind w:left="3960" w:hanging="360"/>
+      </w:pPr>
+      <w:rPr>
+        <w:rFonts w:ascii="Wingdings" w:hAnsi="Wingdings" w:hint="default"/>
+      </w:rPr>
+    </w:lvl>
+    <w:lvl w:ilvl="6" w:tplc="080A0001" w:tentative="1">
+      <w:start w:val="1"/>
+      <w:numFmt w:val="bullet"/>
+      <w:lvlText w:val=""/>
+      <w:lvlJc w:val="left"/>
+      <w:pPr>
+        <w:ind w:left="4680" w:hanging="360"/>
+      </w:pPr>
+      <w:rPr>
+        <w:rFonts w:ascii="Symbol" w:hAnsi="Symbol" w:hint="default"/>
+      </w:rPr>
+    </w:lvl>
+    <w:lvl w:ilvl="7" w:tplc="080A0003" w:tentative="1">
+      <w:start w:val="1"/>
+      <w:numFmt w:val="bullet"/>
+      <w:lvlText w:val="o"/>
+      <w:lvlJc w:val="left"/>
+      <w:pPr>
+        <w:ind w:left="5400" w:hanging="360"/>
+      </w:pPr>
+      <w:rPr>
+        <w:rFonts w:ascii="Courier New" w:hAnsi="Courier New" w:cs="Courier New" w:hint="default"/>
+      </w:rPr>
+    </w:lvl>
+    <w:lvl w:ilvl="8" w:tplc="080A0005" w:tentative="1">
+      <w:start w:val="1"/>
+      <w:numFmt w:val="bullet"/>
+      <w:lvlText w:val=""/>
+      <w:lvlJc w:val="left"/>
+      <w:pPr>
+        <w:ind w:left="6120" w:hanging="360"/>
+      </w:pPr>
+      <w:rPr>
+        <w:rFonts w:ascii="Wingdings" w:hAnsi="Wingdings" w:hint="default"/>
+      </w:rPr>
+    </w:lvl>
+  </w:abstractNum>
+  <w:abstractNum w:abstractNumId="28" w15:restartNumberingAfterBreak="0">
+    <w:nsid w:val="75463E8C"/>
+    <w:multiLevelType w:val="hybridMultilevel"/>
+    <w:tmpl w:val="72D4B6E6"/>
+    <w:lvl w:ilvl="0" w:tplc="080A0005">
+      <w:start w:val="1"/>
+      <w:numFmt w:val="bullet"/>
+      <w:lvlText w:val=""/>
+      <w:lvlJc w:val="left"/>
+      <w:pPr>
+        <w:ind w:left="720" w:hanging="360"/>
+      </w:pPr>
+      <w:rPr>
+        <w:rFonts w:ascii="Wingdings" w:hAnsi="Wingdings" w:hint="default"/>
+      </w:rPr>
+    </w:lvl>
+    <w:lvl w:ilvl="1" w:tplc="080A0003" w:tentative="1">
+      <w:start w:val="1"/>
+      <w:numFmt w:val="bullet"/>
+      <w:lvlText w:val="o"/>
+      <w:lvlJc w:val="left"/>
+      <w:pPr>
+        <w:ind w:left="1440" w:hanging="360"/>
+      </w:pPr>
+      <w:rPr>
+        <w:rFonts w:ascii="Courier New" w:hAnsi="Courier New" w:cs="Courier New" w:hint="default"/>
+      </w:rPr>
+    </w:lvl>
+    <w:lvl w:ilvl="2" w:tplc="080A0005" w:tentative="1">
+      <w:start w:val="1"/>
+      <w:numFmt w:val="bullet"/>
+      <w:lvlText w:val=""/>
+      <w:lvlJc w:val="left"/>
+      <w:pPr>
+        <w:ind w:left="2160" w:hanging="360"/>
+      </w:pPr>
+      <w:rPr>
+        <w:rFonts w:ascii="Wingdings" w:hAnsi="Wingdings" w:hint="default"/>
+      </w:rPr>
+    </w:lvl>
+    <w:lvl w:ilvl="3" w:tplc="080A0001" w:tentative="1">
+      <w:start w:val="1"/>
+      <w:numFmt w:val="bullet"/>
+      <w:lvlText w:val=""/>
+      <w:lvlJc w:val="left"/>
+      <w:pPr>
+        <w:ind w:left="2880" w:hanging="360"/>
+      </w:pPr>
+      <w:rPr>
+        <w:rFonts w:ascii="Symbol" w:hAnsi="Symbol" w:hint="default"/>
+      </w:rPr>
+    </w:lvl>
+    <w:lvl w:ilvl="4" w:tplc="080A0003" w:tentative="1">
+      <w:start w:val="1"/>
+      <w:numFmt w:val="bullet"/>
+      <w:lvlText w:val="o"/>
+      <w:lvlJc w:val="left"/>
+      <w:pPr>
+        <w:ind w:left="3600" w:hanging="360"/>
+      </w:pPr>
+      <w:rPr>
+        <w:rFonts w:ascii="Courier New" w:hAnsi="Courier New" w:cs="Courier New" w:hint="default"/>
+      </w:rPr>
+    </w:lvl>
+    <w:lvl w:ilvl="5" w:tplc="080A0005" w:tentative="1">
+      <w:start w:val="1"/>
+      <w:numFmt w:val="bullet"/>
+      <w:lvlText w:val=""/>
+      <w:lvlJc w:val="left"/>
+      <w:pPr>
+        <w:ind w:left="4320" w:hanging="360"/>
+      </w:pPr>
+      <w:rPr>
+        <w:rFonts w:ascii="Wingdings" w:hAnsi="Wingdings" w:hint="default"/>
+      </w:rPr>
+    </w:lvl>
+    <w:lvl w:ilvl="6" w:tplc="080A0001" w:tentative="1">
+      <w:start w:val="1"/>
+      <w:numFmt w:val="bullet"/>
+      <w:lvlText w:val=""/>
+      <w:lvlJc w:val="left"/>
+      <w:pPr>
+        <w:ind w:left="5040" w:hanging="360"/>
+      </w:pPr>
+      <w:rPr>
+        <w:rFonts w:ascii="Symbol" w:hAnsi="Symbol" w:hint="default"/>
+      </w:rPr>
+    </w:lvl>
+    <w:lvl w:ilvl="7" w:tplc="080A0003" w:tentative="1">
+      <w:start w:val="1"/>
+      <w:numFmt w:val="bullet"/>
+      <w:lvlText w:val="o"/>
+      <w:lvlJc w:val="left"/>
+      <w:pPr>
+        <w:ind w:left="5760" w:hanging="360"/>
+      </w:pPr>
+      <w:rPr>
+        <w:rFonts w:ascii="Courier New" w:hAnsi="Courier New" w:cs="Courier New" w:hint="default"/>
+      </w:rPr>
+    </w:lvl>
+    <w:lvl w:ilvl="8" w:tplc="080A0005" w:tentative="1">
+      <w:start w:val="1"/>
+      <w:numFmt w:val="bullet"/>
+      <w:lvlText w:val=""/>
+      <w:lvlJc w:val="left"/>
+      <w:pPr>
+        <w:ind w:left="6480" w:hanging="360"/>
+      </w:pPr>
+      <w:rPr>
+        <w:rFonts w:ascii="Wingdings" w:hAnsi="Wingdings" w:hint="default"/>
+      </w:rPr>
+    </w:lvl>
+  </w:abstractNum>
+  <w:abstractNum w:abstractNumId="29" w15:restartNumberingAfterBreak="0">
     <w:nsid w:val="7C075FFB"/>
     <w:multiLevelType w:val="hybridMultilevel"/>
     <w:tmpl w:val="88EC465C"/>
@@ -25950,7 +29928,7 @@
       </w:rPr>
     </w:lvl>
   </w:abstractNum>
-  <w:abstractNum w:abstractNumId="25" w15:restartNumberingAfterBreak="0">
+  <w:abstractNum w:abstractNumId="30" w15:restartNumberingAfterBreak="0">
     <w:nsid w:val="7FA06626"/>
     <w:multiLevelType w:val="hybridMultilevel"/>
     <w:tmpl w:val="39107116"/>
@@ -26094,52 +30072,67 @@
     <w:abstractNumId w:val="0"/>
   </w:num>
   <w:num w:numId="11">
-    <w:abstractNumId w:val="15"/>
+    <w:abstractNumId w:val="16"/>
   </w:num>
   <w:num w:numId="12">
     <w:abstractNumId w:val="12"/>
   </w:num>
   <w:num w:numId="13">
-    <w:abstractNumId w:val="14"/>
+    <w:abstractNumId w:val="15"/>
   </w:num>
   <w:num w:numId="14">
-    <w:abstractNumId w:val="25"/>
+    <w:abstractNumId w:val="30"/>
   </w:num>
   <w:num w:numId="15">
     <w:abstractNumId w:val="13"/>
   </w:num>
   <w:num w:numId="16">
-    <w:abstractNumId w:val="17"/>
+    <w:abstractNumId w:val="18"/>
   </w:num>
   <w:num w:numId="17">
-    <w:abstractNumId w:val="19"/>
+    <w:abstractNumId w:val="20"/>
   </w:num>
   <w:num w:numId="18">
-    <w:abstractNumId w:val="21"/>
+    <w:abstractNumId w:val="22"/>
   </w:num>
   <w:num w:numId="19">
-    <w:abstractNumId w:val="20"/>
+    <w:abstractNumId w:val="21"/>
   </w:num>
   <w:num w:numId="20">
     <w:abstractNumId w:val="11"/>
   </w:num>
   <w:num w:numId="21">
-    <w:abstractNumId w:val="22"/>
+    <w:abstractNumId w:val="23"/>
   </w:num>
   <w:num w:numId="22">
-    <w:abstractNumId w:val="16"/>
+    <w:abstractNumId w:val="17"/>
   </w:num>
   <w:num w:numId="23">
     <w:abstractNumId w:val="10"/>
   </w:num>
   <w:num w:numId="24">
+    <w:abstractNumId w:val="29"/>
+  </w:num>
+  <w:num w:numId="25">
+    <w:abstractNumId w:val="19"/>
+  </w:num>
+  <w:num w:numId="26">
+    <w:abstractNumId w:val="26"/>
+  </w:num>
+  <w:num w:numId="27">
+    <w:abstractNumId w:val="14"/>
+  </w:num>
+  <w:num w:numId="28">
+    <w:abstractNumId w:val="28"/>
+  </w:num>
+  <w:num w:numId="29">
+    <w:abstractNumId w:val="27"/>
+  </w:num>
+  <w:num w:numId="30">
     <w:abstractNumId w:val="24"/>
   </w:num>
-  <w:num w:numId="25">
-    <w:abstractNumId w:val="18"/>
-  </w:num>
-  <w:num w:numId="26">
-    <w:abstractNumId w:val="23"/>
+  <w:num w:numId="31">
+    <w:abstractNumId w:val="25"/>
   </w:num>
 </w:numbering>
 </file>
@@ -26563,18 +30556,18 @@
     <w:link w:val="Ttulo2Car"/>
     <w:autoRedefine/>
     <w:qFormat/>
-    <w:rsid w:val="0067593E"/>
+    <w:rsid w:val="002A4CDA"/>
     <w:pPr>
       <w:keepNext/>
       <w:spacing w:line="480" w:lineRule="auto"/>
+      <w:ind w:left="360" w:hanging="360"/>
       <w:outlineLvl w:val="1"/>
     </w:pPr>
     <w:rPr>
       <w:rFonts w:cs="Arial"/>
-      <w:b/>
-      <w:bCs/>
       <w:iCs/>
       <w:szCs w:val="28"/>
+      <w:lang w:val="es-ES"/>
     </w:rPr>
   </w:style>
   <w:style w:type="paragraph" w:styleId="Ttulo3">
@@ -27173,15 +31166,13 @@
     <w:name w:val="Título 2 Car"/>
     <w:basedOn w:val="Fuentedeprrafopredeter"/>
     <w:link w:val="Ttulo2"/>
-    <w:rsid w:val="0067593E"/>
+    <w:rsid w:val="002A4CDA"/>
     <w:rPr>
       <w:rFonts w:cs="Arial"/>
-      <w:b/>
-      <w:bCs/>
       <w:iCs/>
       <w:sz w:val="24"/>
       <w:szCs w:val="28"/>
-      <w:lang w:val="es-MX" w:eastAsia="en-US"/>
+      <w:lang w:val="es-ES" w:eastAsia="en-US"/>
     </w:rPr>
   </w:style>
   <w:style w:type="table" w:styleId="Tablaconcuadrcula">
@@ -27286,6 +31277,211 @@
         <w:insideV w:val="single" w:sz="4" w:space="0" w:color="BFBFBF" w:themeColor="background1" w:themeShade="BF"/>
       </w:tblBorders>
     </w:tblPr>
+  </w:style>
+  <w:style w:type="table" w:styleId="Tablaconcuadrcula6concolores">
+    <w:name w:val="Grid Table 6 Colorful"/>
+    <w:basedOn w:val="Tablanormal"/>
+    <w:uiPriority w:val="51"/>
+    <w:rsid w:val="007517B7"/>
+    <w:rPr>
+      <w:color w:val="000000" w:themeColor="text1"/>
+    </w:rPr>
+    <w:tblPr>
+      <w:tblStyleRowBandSize w:val="1"/>
+      <w:tblStyleColBandSize w:val="1"/>
+      <w:tblBorders>
+        <w:top w:val="single" w:sz="4" w:space="0" w:color="666666" w:themeColor="text1" w:themeTint="99"/>
+        <w:left w:val="single" w:sz="4" w:space="0" w:color="666666" w:themeColor="text1" w:themeTint="99"/>
+        <w:bottom w:val="single" w:sz="4" w:space="0" w:color="666666" w:themeColor="text1" w:themeTint="99"/>
+        <w:right w:val="single" w:sz="4" w:space="0" w:color="666666" w:themeColor="text1" w:themeTint="99"/>
+        <w:insideH w:val="single" w:sz="4" w:space="0" w:color="666666" w:themeColor="text1" w:themeTint="99"/>
+        <w:insideV w:val="single" w:sz="4" w:space="0" w:color="666666" w:themeColor="text1" w:themeTint="99"/>
+      </w:tblBorders>
+    </w:tblPr>
+    <w:tblStylePr w:type="firstRow">
+      <w:rPr>
+        <w:b/>
+        <w:bCs/>
+      </w:rPr>
+      <w:tblPr/>
+      <w:tcPr>
+        <w:tcBorders>
+          <w:bottom w:val="single" w:sz="12" w:space="0" w:color="666666" w:themeColor="text1" w:themeTint="99"/>
+        </w:tcBorders>
+      </w:tcPr>
+    </w:tblStylePr>
+    <w:tblStylePr w:type="lastRow">
+      <w:rPr>
+        <w:b/>
+        <w:bCs/>
+      </w:rPr>
+      <w:tblPr/>
+      <w:tcPr>
+        <w:tcBorders>
+          <w:top w:val="double" w:sz="4" w:space="0" w:color="666666" w:themeColor="text1" w:themeTint="99"/>
+        </w:tcBorders>
+      </w:tcPr>
+    </w:tblStylePr>
+    <w:tblStylePr w:type="firstCol">
+      <w:rPr>
+        <w:b/>
+        <w:bCs/>
+      </w:rPr>
+    </w:tblStylePr>
+    <w:tblStylePr w:type="lastCol">
+      <w:rPr>
+        <w:b/>
+        <w:bCs/>
+      </w:rPr>
+    </w:tblStylePr>
+    <w:tblStylePr w:type="band1Vert">
+      <w:tblPr/>
+      <w:tcPr>
+        <w:shd w:val="clear" w:color="auto" w:fill="CCCCCC" w:themeFill="text1" w:themeFillTint="33"/>
+      </w:tcPr>
+    </w:tblStylePr>
+    <w:tblStylePr w:type="band1Horz">
+      <w:tblPr/>
+      <w:tcPr>
+        <w:shd w:val="clear" w:color="auto" w:fill="CCCCCC" w:themeFill="text1" w:themeFillTint="33"/>
+      </w:tcPr>
+    </w:tblStylePr>
+  </w:style>
+  <w:style w:type="table" w:styleId="Tablaconcuadrcula7concolores">
+    <w:name w:val="Grid Table 7 Colorful"/>
+    <w:basedOn w:val="Tablanormal"/>
+    <w:uiPriority w:val="52"/>
+    <w:rsid w:val="007517B7"/>
+    <w:rPr>
+      <w:color w:val="000000" w:themeColor="text1"/>
+    </w:rPr>
+    <w:tblPr>
+      <w:tblStyleRowBandSize w:val="1"/>
+      <w:tblStyleColBandSize w:val="1"/>
+      <w:tblBorders>
+        <w:top w:val="single" w:sz="4" w:space="0" w:color="666666" w:themeColor="text1" w:themeTint="99"/>
+        <w:left w:val="single" w:sz="4" w:space="0" w:color="666666" w:themeColor="text1" w:themeTint="99"/>
+        <w:bottom w:val="single" w:sz="4" w:space="0" w:color="666666" w:themeColor="text1" w:themeTint="99"/>
+        <w:right w:val="single" w:sz="4" w:space="0" w:color="666666" w:themeColor="text1" w:themeTint="99"/>
+        <w:insideH w:val="single" w:sz="4" w:space="0" w:color="666666" w:themeColor="text1" w:themeTint="99"/>
+        <w:insideV w:val="single" w:sz="4" w:space="0" w:color="666666" w:themeColor="text1" w:themeTint="99"/>
+      </w:tblBorders>
+    </w:tblPr>
+    <w:tblStylePr w:type="firstRow">
+      <w:rPr>
+        <w:b/>
+        <w:bCs/>
+      </w:rPr>
+      <w:tblPr/>
+      <w:tcPr>
+        <w:tcBorders>
+          <w:top w:val="nil"/>
+          <w:left w:val="nil"/>
+          <w:right w:val="nil"/>
+          <w:insideH w:val="nil"/>
+          <w:insideV w:val="nil"/>
+        </w:tcBorders>
+        <w:shd w:val="clear" w:color="auto" w:fill="FFFFFF" w:themeFill="background1"/>
+      </w:tcPr>
+    </w:tblStylePr>
+    <w:tblStylePr w:type="lastRow">
+      <w:rPr>
+        <w:b/>
+        <w:bCs/>
+      </w:rPr>
+      <w:tblPr/>
+      <w:tcPr>
+        <w:tcBorders>
+          <w:left w:val="nil"/>
+          <w:bottom w:val="nil"/>
+          <w:right w:val="nil"/>
+          <w:insideH w:val="nil"/>
+          <w:insideV w:val="nil"/>
+        </w:tcBorders>
+        <w:shd w:val="clear" w:color="auto" w:fill="FFFFFF" w:themeFill="background1"/>
+      </w:tcPr>
+    </w:tblStylePr>
+    <w:tblStylePr w:type="firstCol">
+      <w:pPr>
+        <w:jc w:val="right"/>
+      </w:pPr>
+      <w:rPr>
+        <w:i/>
+        <w:iCs/>
+      </w:rPr>
+      <w:tblPr/>
+      <w:tcPr>
+        <w:tcBorders>
+          <w:top w:val="nil"/>
+          <w:left w:val="nil"/>
+          <w:bottom w:val="nil"/>
+          <w:insideH w:val="nil"/>
+          <w:insideV w:val="nil"/>
+        </w:tcBorders>
+        <w:shd w:val="clear" w:color="auto" w:fill="FFFFFF" w:themeFill="background1"/>
+      </w:tcPr>
+    </w:tblStylePr>
+    <w:tblStylePr w:type="lastCol">
+      <w:rPr>
+        <w:i/>
+        <w:iCs/>
+      </w:rPr>
+      <w:tblPr/>
+      <w:tcPr>
+        <w:tcBorders>
+          <w:top w:val="nil"/>
+          <w:bottom w:val="nil"/>
+          <w:right w:val="nil"/>
+          <w:insideH w:val="nil"/>
+          <w:insideV w:val="nil"/>
+        </w:tcBorders>
+        <w:shd w:val="clear" w:color="auto" w:fill="FFFFFF" w:themeFill="background1"/>
+      </w:tcPr>
+    </w:tblStylePr>
+    <w:tblStylePr w:type="band1Vert">
+      <w:tblPr/>
+      <w:tcPr>
+        <w:shd w:val="clear" w:color="auto" w:fill="CCCCCC" w:themeFill="text1" w:themeFillTint="33"/>
+      </w:tcPr>
+    </w:tblStylePr>
+    <w:tblStylePr w:type="band1Horz">
+      <w:tblPr/>
+      <w:tcPr>
+        <w:shd w:val="clear" w:color="auto" w:fill="CCCCCC" w:themeFill="text1" w:themeFillTint="33"/>
+      </w:tcPr>
+    </w:tblStylePr>
+    <w:tblStylePr w:type="neCell">
+      <w:tblPr/>
+      <w:tcPr>
+        <w:tcBorders>
+          <w:bottom w:val="single" w:sz="4" w:space="0" w:color="666666" w:themeColor="text1" w:themeTint="99"/>
+        </w:tcBorders>
+      </w:tcPr>
+    </w:tblStylePr>
+    <w:tblStylePr w:type="nwCell">
+      <w:tblPr/>
+      <w:tcPr>
+        <w:tcBorders>
+          <w:bottom w:val="single" w:sz="4" w:space="0" w:color="666666" w:themeColor="text1" w:themeTint="99"/>
+        </w:tcBorders>
+      </w:tcPr>
+    </w:tblStylePr>
+    <w:tblStylePr w:type="seCell">
+      <w:tblPr/>
+      <w:tcPr>
+        <w:tcBorders>
+          <w:top w:val="single" w:sz="4" w:space="0" w:color="666666" w:themeColor="text1" w:themeTint="99"/>
+        </w:tcBorders>
+      </w:tcPr>
+    </w:tblStylePr>
+    <w:tblStylePr w:type="swCell">
+      <w:tblPr/>
+      <w:tcPr>
+        <w:tcBorders>
+          <w:top w:val="single" w:sz="4" w:space="0" w:color="666666" w:themeColor="text1" w:themeTint="99"/>
+        </w:tcBorders>
+      </w:tcPr>
+    </w:tblStylePr>
   </w:style>
 </w:styles>
 </file>
@@ -27752,7 +31948,7 @@
 </file>
 
 <file path=customXml/itemProps1.xml><?xml version="1.0" encoding="utf-8"?>
-<ds:datastoreItem xmlns:ds="http://schemas.openxmlformats.org/officeDocument/2006/customXml" ds:itemID="{749CA147-DDC8-43C9-908F-7D57E0D86C4C}">
+<ds:datastoreItem xmlns:ds="http://schemas.openxmlformats.org/officeDocument/2006/customXml" ds:itemID="{0145EDBA-DC04-4065-AF0C-A7EB96A7163F}">
   <ds:schemaRefs>
     <ds:schemaRef ds:uri="http://schemas.openxmlformats.org/officeDocument/2006/bibliography"/>
   </ds:schemaRefs>

--- a/FormatoAPAGeneral.docx
+++ b/FormatoAPAGeneral.docx
@@ -3357,13 +3357,41 @@
         <w:rPr>
           <w:lang w:val="es-ES"/>
         </w:rPr>
-        <w:t xml:space="preserve">Frameworks de desarrollo móvil: React native, </w:t>
+        <w:t xml:space="preserve">Frameworks de desarrollo móvil: </w:t>
       </w:r>
       <w:proofErr w:type="spellStart"/>
       <w:r>
         <w:rPr>
           <w:lang w:val="es-ES"/>
         </w:rPr>
+        <w:t>React</w:t>
+      </w:r>
+      <w:proofErr w:type="spellEnd"/>
+      <w:r>
+        <w:rPr>
+          <w:lang w:val="es-ES"/>
+        </w:rPr>
+        <w:t xml:space="preserve"> </w:t>
+      </w:r>
+      <w:proofErr w:type="spellStart"/>
+      <w:r>
+        <w:rPr>
+          <w:lang w:val="es-ES"/>
+        </w:rPr>
+        <w:t>native</w:t>
+      </w:r>
+      <w:proofErr w:type="spellEnd"/>
+      <w:r>
+        <w:rPr>
+          <w:lang w:val="es-ES"/>
+        </w:rPr>
+        <w:t xml:space="preserve">, </w:t>
+      </w:r>
+      <w:proofErr w:type="spellStart"/>
+      <w:r>
+        <w:rPr>
+          <w:lang w:val="es-ES"/>
+        </w:rPr>
         <w:t>Flutter</w:t>
       </w:r>
       <w:proofErr w:type="spellEnd"/>
@@ -3371,7 +3399,21 @@
         <w:rPr>
           <w:lang w:val="es-ES"/>
         </w:rPr>
-        <w:t>, Ionic.</w:t>
+        <w:t xml:space="preserve">, </w:t>
+      </w:r>
+      <w:proofErr w:type="spellStart"/>
+      <w:r>
+        <w:rPr>
+          <w:lang w:val="es-ES"/>
+        </w:rPr>
+        <w:t>Ionic</w:t>
+      </w:r>
+      <w:proofErr w:type="spellEnd"/>
+      <w:r>
+        <w:rPr>
+          <w:lang w:val="es-ES"/>
+        </w:rPr>
+        <w:t>.</w:t>
       </w:r>
     </w:p>
     <w:p>
@@ -6774,7 +6816,21 @@
         <w:rPr>
           <w:lang w:val="es-ES"/>
         </w:rPr>
-        <w:t xml:space="preserve"> de backend </w:t>
+        <w:t xml:space="preserve"> de </w:t>
+      </w:r>
+      <w:proofErr w:type="spellStart"/>
+      <w:r>
+        <w:rPr>
+          <w:lang w:val="es-ES"/>
+        </w:rPr>
+        <w:t>backend</w:t>
+      </w:r>
+      <w:proofErr w:type="spellEnd"/>
+      <w:r>
+        <w:rPr>
+          <w:lang w:val="es-ES"/>
+        </w:rPr>
+        <w:t xml:space="preserve"> </w:t>
       </w:r>
       <w:r>
         <w:rPr>
@@ -7650,7 +7706,21 @@
         <w:rPr>
           <w:lang w:val="es-ES"/>
         </w:rPr>
-        <w:t xml:space="preserve"> de desarrollo backend son muy utilizados y cuentan con una gran comunidad. Además, cada uno cuenta con su propio lenguaje de programación en el caso de Django Python y en el caso de Rails el lenguaje Ruby, ambos lenguajes orientado a objetos y lenguajes no compilados. Ambos </w:t>
+        <w:t xml:space="preserve"> de desarrollo </w:t>
+      </w:r>
+      <w:proofErr w:type="spellStart"/>
+      <w:r>
+        <w:rPr>
+          <w:lang w:val="es-ES"/>
+        </w:rPr>
+        <w:t>backend</w:t>
+      </w:r>
+      <w:proofErr w:type="spellEnd"/>
+      <w:r>
+        <w:rPr>
+          <w:lang w:val="es-ES"/>
+        </w:rPr>
+        <w:t xml:space="preserve"> son muy utilizados y cuentan con una gran comunidad. Además, cada uno cuenta con su propio lenguaje de programación en el caso de Django Python y en el caso de Rails el lenguaje Ruby, ambos lenguajes orientado a objetos y lenguajes no compilados. Ambos </w:t>
       </w:r>
       <w:proofErr w:type="spellStart"/>
       <w:r>
@@ -8447,7 +8517,21 @@
         <w:rPr>
           <w:lang w:val="es-ES"/>
         </w:rPr>
-        <w:t xml:space="preserve"> es un framework para desarrollo web construido por Google e inicialmente liberado en 2010. Angular (a secas) también es un framework para desarrollo web, y también construido por Google (y de hecho por varios de las mismas personas que hicieron </w:t>
+        <w:t xml:space="preserve"> es un </w:t>
+      </w:r>
+      <w:proofErr w:type="spellStart"/>
+      <w:r>
+        <w:rPr>
+          <w:lang w:val="es-ES"/>
+        </w:rPr>
+        <w:t>framework</w:t>
+      </w:r>
+      <w:proofErr w:type="spellEnd"/>
+      <w:r>
+        <w:rPr>
+          <w:lang w:val="es-ES"/>
+        </w:rPr>
+        <w:t xml:space="preserve"> para desarrollo web construido por Google e inicialmente liberado en 2010. Angular (a secas) también es un framework para desarrollo web, y también construido por Google (y de hecho por varios de las mismas personas que hicieron </w:t>
       </w:r>
       <w:proofErr w:type="spellStart"/>
       <w:r>
@@ -12197,14 +12281,9 @@
       <w:pPr>
         <w:pStyle w:val="Ttulo2"/>
       </w:pPr>
-      <w:proofErr w:type="spellStart"/>
       <w:r>
         <w:lastRenderedPageBreak/>
-        <w:t>Product</w:t>
-      </w:r>
-      <w:proofErr w:type="spellEnd"/>
-      <w:r>
-        <w:t xml:space="preserve"> Backlog</w:t>
+        <w:t>Product Backlog</w:t>
       </w:r>
     </w:p>
     <w:p>
@@ -13295,14 +13374,12 @@
         <w:tab/>
         <w:t xml:space="preserve">Para el procesamiento de la información utilizaremos como herramienta el grafico Burtdown Chart, el cual nos permitirá estimar el tiempo para la finalización del proyecto y además nos permitirá marcar nuestro avance en el mismo grafico para </w:t>
       </w:r>
-      <w:proofErr w:type="spellStart"/>
-      <w:r>
-        <w:rPr>
-          <w:lang w:val="es-ES"/>
-        </w:rPr>
-        <w:t>asi</w:t>
-      </w:r>
-      <w:proofErr w:type="spellEnd"/>
+      <w:r>
+        <w:rPr>
+          <w:lang w:val="es-ES"/>
+        </w:rPr>
+        <w:t>así</w:t>
+      </w:r>
       <w:r>
         <w:rPr>
           <w:lang w:val="es-ES"/>
@@ -13705,7 +13782,19 @@
         <w:rPr>
           <w:lang w:val="es-ES"/>
         </w:rPr>
-        <w:t>En este ejemplo podemos ver la línea azul como el estimado y la línea roja como el ejecutado, podemos ver una claro retraso entre la fecha de finalización ejecutada y la estimada, también podemos observar que no se pudo completar el 100% de las historias de usuario lo cual nos permite ver que existen fallas en la planificación y problemas que están impidiendo el avance del proyecto y que requieren atención.</w:t>
+        <w:t xml:space="preserve">En este ejemplo podemos ver la línea azul como el estimado y la línea roja como el ejecutado, podemos ver </w:t>
+      </w:r>
+      <w:r>
+        <w:rPr>
+          <w:lang w:val="es-ES"/>
+        </w:rPr>
+        <w:t>un claro retraso</w:t>
+      </w:r>
+      <w:r>
+        <w:rPr>
+          <w:lang w:val="es-ES"/>
+        </w:rPr>
+        <w:t xml:space="preserve"> entre la fecha de finalización ejecutada y la estimada, también podemos observar que no se pudo completar el 100% de las historias de usuario lo cual nos permite ver que existen fallas en la planificación y problemas que están impidiendo el avance del proyecto y que requieren atención.</w:t>
       </w:r>
     </w:p>
     <w:p>
@@ -13734,6 +13823,732 @@
       </w:pPr>
       <w:r>
         <w:lastRenderedPageBreak/>
+        <w:t>Índice tentativo o esquema de contenido</w:t>
+      </w:r>
+    </w:p>
+    <w:p>
+      <w:pPr>
+        <w:pStyle w:val="Prrafodelista"/>
+        <w:numPr>
+          <w:ilvl w:val="0"/>
+          <w:numId w:val="32"/>
+        </w:numPr>
+        <w:rPr>
+          <w:lang w:val="es-ES"/>
+        </w:rPr>
+      </w:pPr>
+      <w:r>
+        <w:rPr>
+          <w:lang w:val="es-ES"/>
+        </w:rPr>
+        <w:t>Capítulo I Marco Introductorio</w:t>
+      </w:r>
+    </w:p>
+    <w:p>
+      <w:pPr>
+        <w:pStyle w:val="Prrafodelista"/>
+        <w:numPr>
+          <w:ilvl w:val="1"/>
+          <w:numId w:val="32"/>
+        </w:numPr>
+        <w:rPr>
+          <w:lang w:val="es-ES"/>
+        </w:rPr>
+      </w:pPr>
+      <w:r>
+        <w:rPr>
+          <w:lang w:val="es-ES"/>
+        </w:rPr>
+        <w:t>Introducción</w:t>
+      </w:r>
+    </w:p>
+    <w:p>
+      <w:pPr>
+        <w:pStyle w:val="Prrafodelista"/>
+        <w:numPr>
+          <w:ilvl w:val="1"/>
+          <w:numId w:val="32"/>
+        </w:numPr>
+        <w:rPr>
+          <w:lang w:val="es-ES"/>
+        </w:rPr>
+      </w:pPr>
+      <w:r>
+        <w:rPr>
+          <w:lang w:val="es-ES"/>
+        </w:rPr>
+        <w:t>Problema</w:t>
+      </w:r>
+    </w:p>
+    <w:p>
+      <w:pPr>
+        <w:pStyle w:val="Prrafodelista"/>
+        <w:numPr>
+          <w:ilvl w:val="1"/>
+          <w:numId w:val="32"/>
+        </w:numPr>
+        <w:rPr>
+          <w:lang w:val="es-ES"/>
+        </w:rPr>
+      </w:pPr>
+      <w:r>
+        <w:rPr>
+          <w:lang w:val="es-ES"/>
+        </w:rPr>
+        <w:t>Planteamiento del problema</w:t>
+      </w:r>
+    </w:p>
+    <w:p>
+      <w:pPr>
+        <w:pStyle w:val="Prrafodelista"/>
+        <w:numPr>
+          <w:ilvl w:val="1"/>
+          <w:numId w:val="32"/>
+        </w:numPr>
+        <w:rPr>
+          <w:lang w:val="es-ES"/>
+        </w:rPr>
+      </w:pPr>
+      <w:r>
+        <w:rPr>
+          <w:lang w:val="es-ES"/>
+        </w:rPr>
+        <w:t xml:space="preserve">Problemas </w:t>
+      </w:r>
+      <w:r>
+        <w:rPr>
+          <w:lang w:val="es-ES"/>
+        </w:rPr>
+        <w:t>específicos</w:t>
+      </w:r>
+    </w:p>
+    <w:p>
+      <w:pPr>
+        <w:pStyle w:val="Prrafodelista"/>
+        <w:numPr>
+          <w:ilvl w:val="1"/>
+          <w:numId w:val="32"/>
+        </w:numPr>
+        <w:rPr>
+          <w:lang w:val="es-ES"/>
+        </w:rPr>
+      </w:pPr>
+      <w:r>
+        <w:rPr>
+          <w:lang w:val="es-ES"/>
+        </w:rPr>
+        <w:t>Formulación</w:t>
+      </w:r>
+      <w:r>
+        <w:rPr>
+          <w:lang w:val="es-ES"/>
+        </w:rPr>
+        <w:t xml:space="preserve"> del problema</w:t>
+      </w:r>
+    </w:p>
+    <w:p>
+      <w:pPr>
+        <w:pStyle w:val="Prrafodelista"/>
+        <w:numPr>
+          <w:ilvl w:val="1"/>
+          <w:numId w:val="32"/>
+        </w:numPr>
+        <w:rPr>
+          <w:lang w:val="es-ES"/>
+        </w:rPr>
+      </w:pPr>
+      <w:r>
+        <w:rPr>
+          <w:lang w:val="es-ES"/>
+        </w:rPr>
+        <w:t xml:space="preserve">Objetivos </w:t>
+      </w:r>
+    </w:p>
+    <w:p>
+      <w:pPr>
+        <w:pStyle w:val="Prrafodelista"/>
+        <w:numPr>
+          <w:ilvl w:val="1"/>
+          <w:numId w:val="32"/>
+        </w:numPr>
+        <w:rPr>
+          <w:lang w:val="es-ES"/>
+        </w:rPr>
+      </w:pPr>
+      <w:r>
+        <w:rPr>
+          <w:lang w:val="es-ES"/>
+        </w:rPr>
+        <w:t>Objetivo general</w:t>
+      </w:r>
+    </w:p>
+    <w:p>
+      <w:pPr>
+        <w:pStyle w:val="Prrafodelista"/>
+        <w:numPr>
+          <w:ilvl w:val="1"/>
+          <w:numId w:val="32"/>
+        </w:numPr>
+        <w:rPr>
+          <w:lang w:val="es-ES"/>
+        </w:rPr>
+      </w:pPr>
+      <w:r>
+        <w:rPr>
+          <w:lang w:val="es-ES"/>
+        </w:rPr>
+        <w:t xml:space="preserve">Objetivos </w:t>
+      </w:r>
+      <w:r>
+        <w:rPr>
+          <w:lang w:val="es-ES"/>
+        </w:rPr>
+        <w:t>específicos</w:t>
+      </w:r>
+    </w:p>
+    <w:p>
+      <w:pPr>
+        <w:pStyle w:val="Prrafodelista"/>
+        <w:numPr>
+          <w:ilvl w:val="1"/>
+          <w:numId w:val="32"/>
+        </w:numPr>
+        <w:rPr>
+          <w:lang w:val="es-ES"/>
+        </w:rPr>
+      </w:pPr>
+      <w:r>
+        <w:rPr>
+          <w:lang w:val="es-ES"/>
+        </w:rPr>
+        <w:t>Delimitación</w:t>
+      </w:r>
+    </w:p>
+    <w:p>
+      <w:pPr>
+        <w:pStyle w:val="Prrafodelista"/>
+        <w:numPr>
+          <w:ilvl w:val="1"/>
+          <w:numId w:val="32"/>
+        </w:numPr>
+        <w:rPr>
+          <w:lang w:val="es-ES"/>
+        </w:rPr>
+      </w:pPr>
+      <w:r>
+        <w:rPr>
+          <w:lang w:val="es-ES"/>
+        </w:rPr>
+        <w:t>Delimitación</w:t>
+      </w:r>
+      <w:r>
+        <w:rPr>
+          <w:lang w:val="es-ES"/>
+        </w:rPr>
+        <w:t xml:space="preserve"> espacial </w:t>
+      </w:r>
+    </w:p>
+    <w:p>
+      <w:pPr>
+        <w:pStyle w:val="Prrafodelista"/>
+        <w:numPr>
+          <w:ilvl w:val="1"/>
+          <w:numId w:val="32"/>
+        </w:numPr>
+        <w:rPr>
+          <w:lang w:val="es-ES"/>
+        </w:rPr>
+      </w:pPr>
+      <w:r>
+        <w:rPr>
+          <w:lang w:val="es-ES"/>
+        </w:rPr>
+        <w:t>Delimitación</w:t>
+      </w:r>
+      <w:r>
+        <w:rPr>
+          <w:lang w:val="es-ES"/>
+        </w:rPr>
+        <w:t xml:space="preserve"> temporal</w:t>
+      </w:r>
+    </w:p>
+    <w:p>
+      <w:pPr>
+        <w:pStyle w:val="Prrafodelista"/>
+        <w:numPr>
+          <w:ilvl w:val="1"/>
+          <w:numId w:val="32"/>
+        </w:numPr>
+        <w:rPr>
+          <w:lang w:val="es-ES"/>
+        </w:rPr>
+      </w:pPr>
+      <w:r>
+        <w:rPr>
+          <w:lang w:val="es-ES"/>
+        </w:rPr>
+        <w:t>Delimitación</w:t>
+      </w:r>
+      <w:r>
+        <w:rPr>
+          <w:lang w:val="es-ES"/>
+        </w:rPr>
+        <w:t xml:space="preserve"> sustantiva</w:t>
+      </w:r>
+    </w:p>
+    <w:p>
+      <w:pPr>
+        <w:pStyle w:val="Prrafodelista"/>
+        <w:numPr>
+          <w:ilvl w:val="1"/>
+          <w:numId w:val="32"/>
+        </w:numPr>
+        <w:rPr>
+          <w:lang w:val="es-ES"/>
+        </w:rPr>
+      </w:pPr>
+      <w:r>
+        <w:rPr>
+          <w:lang w:val="es-ES"/>
+        </w:rPr>
+        <w:t>Justificación</w:t>
+      </w:r>
+      <w:r>
+        <w:rPr>
+          <w:lang w:val="es-ES"/>
+        </w:rPr>
+        <w:t xml:space="preserve"> </w:t>
+      </w:r>
+      <w:r>
+        <w:rPr>
+          <w:lang w:val="es-ES"/>
+        </w:rPr>
+        <w:t>teórica</w:t>
+      </w:r>
+    </w:p>
+    <w:p>
+      <w:pPr>
+        <w:pStyle w:val="Prrafodelista"/>
+        <w:numPr>
+          <w:ilvl w:val="1"/>
+          <w:numId w:val="32"/>
+        </w:numPr>
+        <w:rPr>
+          <w:lang w:val="es-ES"/>
+        </w:rPr>
+      </w:pPr>
+      <w:r>
+        <w:rPr>
+          <w:lang w:val="es-ES"/>
+        </w:rPr>
+        <w:t>Justificación</w:t>
+      </w:r>
+      <w:r>
+        <w:rPr>
+          <w:lang w:val="es-ES"/>
+        </w:rPr>
+        <w:t xml:space="preserve"> social</w:t>
+      </w:r>
+    </w:p>
+    <w:p>
+      <w:pPr>
+        <w:pStyle w:val="Prrafodelista"/>
+        <w:numPr>
+          <w:ilvl w:val="1"/>
+          <w:numId w:val="32"/>
+        </w:numPr>
+        <w:rPr>
+          <w:lang w:val="es-ES"/>
+        </w:rPr>
+      </w:pPr>
+      <w:r>
+        <w:rPr>
+          <w:lang w:val="es-ES"/>
+        </w:rPr>
+        <w:t>Justificación</w:t>
+      </w:r>
+      <w:r>
+        <w:rPr>
+          <w:lang w:val="es-ES"/>
+        </w:rPr>
+        <w:t xml:space="preserve"> individual</w:t>
+      </w:r>
+    </w:p>
+    <w:p>
+      <w:pPr>
+        <w:pStyle w:val="Prrafodelista"/>
+        <w:numPr>
+          <w:ilvl w:val="1"/>
+          <w:numId w:val="32"/>
+        </w:numPr>
+        <w:rPr>
+          <w:lang w:val="es-ES"/>
+        </w:rPr>
+      </w:pPr>
+      <w:r>
+        <w:rPr>
+          <w:lang w:val="es-ES"/>
+        </w:rPr>
+        <w:t xml:space="preserve">Estrategia </w:t>
+      </w:r>
+      <w:r>
+        <w:rPr>
+          <w:lang w:val="es-ES"/>
+        </w:rPr>
+        <w:t>metodológica</w:t>
+      </w:r>
+    </w:p>
+    <w:p>
+      <w:pPr>
+        <w:pStyle w:val="Prrafodelista"/>
+        <w:numPr>
+          <w:ilvl w:val="1"/>
+          <w:numId w:val="32"/>
+        </w:numPr>
+        <w:rPr>
+          <w:lang w:val="es-ES"/>
+        </w:rPr>
+      </w:pPr>
+      <w:r>
+        <w:rPr>
+          <w:lang w:val="es-ES"/>
+        </w:rPr>
+        <w:t>Investigación</w:t>
+      </w:r>
+      <w:r>
+        <w:rPr>
+          <w:lang w:val="es-ES"/>
+        </w:rPr>
+        <w:t xml:space="preserve"> aplicada</w:t>
+      </w:r>
+    </w:p>
+    <w:p>
+      <w:pPr>
+        <w:pStyle w:val="Prrafodelista"/>
+        <w:numPr>
+          <w:ilvl w:val="1"/>
+          <w:numId w:val="32"/>
+        </w:numPr>
+        <w:rPr>
+          <w:lang w:val="es-ES"/>
+        </w:rPr>
+      </w:pPr>
+      <w:r>
+        <w:rPr>
+          <w:lang w:val="es-ES"/>
+        </w:rPr>
+        <w:t>Factibilidad</w:t>
+      </w:r>
+    </w:p>
+    <w:p>
+      <w:pPr>
+        <w:pStyle w:val="Prrafodelista"/>
+        <w:numPr>
+          <w:ilvl w:val="0"/>
+          <w:numId w:val="32"/>
+        </w:numPr>
+        <w:rPr>
+          <w:lang w:val="es-ES"/>
+        </w:rPr>
+      </w:pPr>
+      <w:r>
+        <w:rPr>
+          <w:lang w:val="es-ES"/>
+        </w:rPr>
+        <w:t xml:space="preserve">Capitulo II </w:t>
+      </w:r>
+      <w:r>
+        <w:rPr>
+          <w:lang w:val="es-ES"/>
+        </w:rPr>
+        <w:t xml:space="preserve">Marco </w:t>
+      </w:r>
+      <w:r>
+        <w:rPr>
+          <w:lang w:val="es-ES"/>
+        </w:rPr>
+        <w:t>teórico</w:t>
+      </w:r>
+    </w:p>
+    <w:p>
+      <w:pPr>
+        <w:pStyle w:val="Prrafodelista"/>
+        <w:numPr>
+          <w:ilvl w:val="1"/>
+          <w:numId w:val="32"/>
+        </w:numPr>
+        <w:rPr>
+          <w:lang w:val="es-ES"/>
+        </w:rPr>
+      </w:pPr>
+      <w:r>
+        <w:rPr>
+          <w:lang w:val="es-ES"/>
+        </w:rPr>
+        <w:t>Marco contextual</w:t>
+      </w:r>
+    </w:p>
+    <w:p>
+      <w:pPr>
+        <w:pStyle w:val="Prrafodelista"/>
+        <w:numPr>
+          <w:ilvl w:val="0"/>
+          <w:numId w:val="32"/>
+        </w:numPr>
+        <w:rPr>
+          <w:lang w:val="es-ES"/>
+        </w:rPr>
+      </w:pPr>
+      <w:r>
+        <w:rPr>
+          <w:lang w:val="es-ES"/>
+        </w:rPr>
+        <w:t xml:space="preserve">Capitulo III </w:t>
+      </w:r>
+      <w:r>
+        <w:rPr>
+          <w:lang w:val="es-ES"/>
+        </w:rPr>
+        <w:t>Marco aplicativo</w:t>
+      </w:r>
+    </w:p>
+    <w:p>
+      <w:pPr>
+        <w:pStyle w:val="Prrafodelista"/>
+        <w:numPr>
+          <w:ilvl w:val="1"/>
+          <w:numId w:val="32"/>
+        </w:numPr>
+        <w:rPr>
+          <w:lang w:val="es-ES"/>
+        </w:rPr>
+      </w:pPr>
+      <w:r>
+        <w:rPr>
+          <w:lang w:val="es-ES"/>
+        </w:rPr>
+        <w:t>Delineación</w:t>
+      </w:r>
+      <w:r>
+        <w:rPr>
+          <w:lang w:val="es-ES"/>
+        </w:rPr>
+        <w:t xml:space="preserve"> de la </w:t>
+      </w:r>
+      <w:r>
+        <w:rPr>
+          <w:lang w:val="es-ES"/>
+        </w:rPr>
+        <w:t>investigación</w:t>
+      </w:r>
+    </w:p>
+    <w:p>
+      <w:pPr>
+        <w:pStyle w:val="Prrafodelista"/>
+        <w:numPr>
+          <w:ilvl w:val="2"/>
+          <w:numId w:val="32"/>
+        </w:numPr>
+        <w:rPr>
+          <w:lang w:val="es-ES"/>
+        </w:rPr>
+      </w:pPr>
+      <w:r>
+        <w:rPr>
+          <w:lang w:val="es-ES"/>
+        </w:rPr>
+        <w:t xml:space="preserve">Objetivo </w:t>
+      </w:r>
+    </w:p>
+    <w:p>
+      <w:pPr>
+        <w:pStyle w:val="Prrafodelista"/>
+        <w:numPr>
+          <w:ilvl w:val="2"/>
+          <w:numId w:val="32"/>
+        </w:numPr>
+        <w:rPr>
+          <w:lang w:val="es-ES"/>
+        </w:rPr>
+      </w:pPr>
+      <w:r>
+        <w:rPr>
+          <w:lang w:val="es-ES"/>
+        </w:rPr>
+        <w:t>Alcance</w:t>
+      </w:r>
+    </w:p>
+    <w:p>
+      <w:pPr>
+        <w:pStyle w:val="Prrafodelista"/>
+        <w:numPr>
+          <w:ilvl w:val="1"/>
+          <w:numId w:val="32"/>
+        </w:numPr>
+        <w:rPr>
+          <w:lang w:val="es-ES"/>
+        </w:rPr>
+      </w:pPr>
+      <w:r>
+        <w:rPr>
+          <w:lang w:val="es-ES"/>
+        </w:rPr>
+        <w:t>Planificación</w:t>
+      </w:r>
+    </w:p>
+    <w:p>
+      <w:pPr>
+        <w:pStyle w:val="Prrafodelista"/>
+        <w:numPr>
+          <w:ilvl w:val="1"/>
+          <w:numId w:val="32"/>
+        </w:numPr>
+        <w:rPr>
+          <w:lang w:val="es-ES"/>
+        </w:rPr>
+      </w:pPr>
+      <w:r>
+        <w:rPr>
+          <w:lang w:val="es-ES"/>
+        </w:rPr>
+        <w:t>Cronograma</w:t>
+      </w:r>
+    </w:p>
+    <w:p>
+      <w:pPr>
+        <w:pStyle w:val="Prrafodelista"/>
+        <w:numPr>
+          <w:ilvl w:val="0"/>
+          <w:numId w:val="32"/>
+        </w:numPr>
+        <w:rPr>
+          <w:lang w:val="es-ES"/>
+        </w:rPr>
+      </w:pPr>
+      <w:r>
+        <w:rPr>
+          <w:lang w:val="es-ES"/>
+        </w:rPr>
+        <w:t>Capitulo IV Diagnostico</w:t>
+      </w:r>
+    </w:p>
+    <w:p>
+      <w:pPr>
+        <w:pStyle w:val="Prrafodelista"/>
+        <w:numPr>
+          <w:ilvl w:val="0"/>
+          <w:numId w:val="32"/>
+        </w:numPr>
+        <w:rPr>
+          <w:lang w:val="es-ES"/>
+        </w:rPr>
+      </w:pPr>
+      <w:r>
+        <w:rPr>
+          <w:lang w:val="es-ES"/>
+        </w:rPr>
+        <w:t>Capitulo V Propuesta</w:t>
+      </w:r>
+    </w:p>
+    <w:p>
+      <w:pPr>
+        <w:pStyle w:val="Prrafodelista"/>
+        <w:numPr>
+          <w:ilvl w:val="0"/>
+          <w:numId w:val="32"/>
+        </w:numPr>
+        <w:rPr>
+          <w:lang w:val="es-ES"/>
+        </w:rPr>
+      </w:pPr>
+      <w:r>
+        <w:rPr>
+          <w:lang w:val="es-ES"/>
+        </w:rPr>
+        <w:t>Capítulo</w:t>
+      </w:r>
+      <w:r>
+        <w:rPr>
+          <w:lang w:val="es-ES"/>
+        </w:rPr>
+        <w:t xml:space="preserve"> V</w:t>
+      </w:r>
+      <w:r>
+        <w:rPr>
+          <w:lang w:val="es-ES"/>
+        </w:rPr>
+        <w:t>I</w:t>
+      </w:r>
+      <w:r>
+        <w:rPr>
+          <w:lang w:val="es-ES"/>
+        </w:rPr>
+        <w:t xml:space="preserve"> Conclusiones y recomendaciones</w:t>
+      </w:r>
+    </w:p>
+    <w:p>
+      <w:pPr>
+        <w:pStyle w:val="Prrafodelista"/>
+        <w:numPr>
+          <w:ilvl w:val="1"/>
+          <w:numId w:val="32"/>
+        </w:numPr>
+        <w:rPr>
+          <w:lang w:val="es-ES"/>
+        </w:rPr>
+      </w:pPr>
+      <w:r>
+        <w:rPr>
+          <w:lang w:val="es-ES"/>
+        </w:rPr>
+        <w:t>Glosarios</w:t>
+      </w:r>
+    </w:p>
+    <w:p>
+      <w:pPr>
+        <w:pStyle w:val="Prrafodelista"/>
+        <w:numPr>
+          <w:ilvl w:val="1"/>
+          <w:numId w:val="32"/>
+        </w:numPr>
+        <w:rPr>
+          <w:lang w:val="es-ES"/>
+        </w:rPr>
+      </w:pPr>
+      <w:r>
+        <w:rPr>
+          <w:lang w:val="es-ES"/>
+        </w:rPr>
+        <w:t>Anexos</w:t>
+      </w:r>
+    </w:p>
+    <w:p>
+      <w:pPr>
+        <w:rPr>
+          <w:lang w:val="es-ES"/>
+        </w:rPr>
+      </w:pPr>
+      <w:r>
+        <w:rPr>
+          <w:lang w:val="es-ES"/>
+        </w:rPr>
+        <w:br w:type="page"/>
+      </w:r>
+    </w:p>
+    <w:p>
+      <w:pPr>
+        <w:pStyle w:val="Ttulo2"/>
+      </w:pPr>
+      <w:r>
+        <w:lastRenderedPageBreak/>
+        <w:t>Planificación</w:t>
+      </w:r>
+    </w:p>
+    <w:p>
+      <w:pPr>
+        <w:pStyle w:val="Ttulo2"/>
+      </w:pPr>
+      <w:r>
         <w:t>Esquema de contenido</w:t>
       </w:r>
     </w:p>
@@ -13867,15 +14682,19 @@
         <w:rPr>
           <w:lang w:val="es-ES"/>
         </w:rPr>
-        <w:t>Debido a que a diferencia de otras construcciones la del software es muy distinta ya que no se invierte mucho en materia prima , o productos para el desarrollo, sino se invierte principalmente en la mano de obra</w:t>
-      </w:r>
-      <w:bookmarkStart w:id="14" w:name="_GoBack"/>
-      <w:bookmarkEnd w:id="14"/>
-      <w:r>
-        <w:rPr>
-          <w:lang w:val="es-ES"/>
-        </w:rPr>
-        <w:t>.</w:t>
+        <w:t xml:space="preserve">Debido a que a diferencia de otras construcciones la del software es muy distinta ya que no se invierte mucho en materia </w:t>
+      </w:r>
+      <w:r>
+        <w:rPr>
+          <w:lang w:val="es-ES"/>
+        </w:rPr>
+        <w:t>prima,</w:t>
+      </w:r>
+      <w:r>
+        <w:rPr>
+          <w:lang w:val="es-ES"/>
+        </w:rPr>
+        <w:t xml:space="preserve"> o productos para el desarrollo, sino se invierte principalmente en la mano de obra.</w:t>
       </w:r>
     </w:p>
     <w:p>
@@ -14623,6 +15442,128 @@
         <w:rPr>
           <w:lang w:val="es-ES"/>
         </w:rPr>
+        <w:tab/>
+        <w:t>Nuestro cronograma estará basado en nuestras principales actividades las cuales son:</w:t>
+      </w:r>
+    </w:p>
+    <w:p>
+      <w:pPr>
+        <w:rPr>
+          <w:lang w:val="es-ES"/>
+        </w:rPr>
+      </w:pPr>
+      <w:bookmarkStart w:id="14" w:name="_GoBack"/>
+      <w:bookmarkEnd w:id="14"/>
+    </w:p>
+    <w:p>
+      <w:pPr>
+        <w:pStyle w:val="Prrafodelista"/>
+        <w:numPr>
+          <w:ilvl w:val="0"/>
+          <w:numId w:val="33"/>
+        </w:numPr>
+        <w:rPr>
+          <w:lang w:val="es-ES"/>
+        </w:rPr>
+      </w:pPr>
+      <w:r>
+        <w:rPr>
+          <w:lang w:val="es-ES"/>
+        </w:rPr>
+        <w:t>Entrevistas iniciales</w:t>
+      </w:r>
+    </w:p>
+    <w:p>
+      <w:pPr>
+        <w:pStyle w:val="Prrafodelista"/>
+        <w:numPr>
+          <w:ilvl w:val="0"/>
+          <w:numId w:val="33"/>
+        </w:numPr>
+        <w:rPr>
+          <w:lang w:val="es-ES"/>
+        </w:rPr>
+      </w:pPr>
+      <w:r>
+        <w:rPr>
+          <w:lang w:val="es-ES"/>
+        </w:rPr>
+        <w:t>Desarrollo Modulo</w:t>
+      </w:r>
+    </w:p>
+    <w:p>
+      <w:pPr>
+        <w:pStyle w:val="Prrafodelista"/>
+        <w:numPr>
+          <w:ilvl w:val="0"/>
+          <w:numId w:val="33"/>
+        </w:numPr>
+        <w:rPr>
+          <w:lang w:val="es-ES"/>
+        </w:rPr>
+      </w:pPr>
+      <w:r>
+        <w:rPr>
+          <w:lang w:val="es-ES"/>
+        </w:rPr>
+        <w:t>Retroalimentación y pruebas del desarrollo</w:t>
+      </w:r>
+    </w:p>
+    <w:p>
+      <w:pPr>
+        <w:pStyle w:val="Prrafodelista"/>
+        <w:numPr>
+          <w:ilvl w:val="0"/>
+          <w:numId w:val="33"/>
+        </w:numPr>
+        <w:rPr>
+          <w:lang w:val="es-ES"/>
+        </w:rPr>
+      </w:pPr>
+      <w:r>
+        <w:rPr>
+          <w:lang w:val="es-ES"/>
+        </w:rPr>
+        <w:t>Pruebas generales</w:t>
+      </w:r>
+    </w:p>
+    <w:p>
+      <w:pPr>
+        <w:pStyle w:val="Prrafodelista"/>
+        <w:numPr>
+          <w:ilvl w:val="0"/>
+          <w:numId w:val="33"/>
+        </w:numPr>
+        <w:rPr>
+          <w:lang w:val="es-ES"/>
+        </w:rPr>
+      </w:pPr>
+      <w:r>
+        <w:rPr>
+          <w:lang w:val="es-ES"/>
+        </w:rPr>
+        <w:t>Implementación y despliegue</w:t>
+      </w:r>
+    </w:p>
+    <w:p>
+      <w:pPr>
+        <w:rPr>
+          <w:lang w:val="es-ES"/>
+        </w:rPr>
+      </w:pPr>
+    </w:p>
+    <w:p>
+      <w:pPr>
+        <w:ind w:firstLine="360"/>
+        <w:rPr>
+          <w:lang w:val="es-ES"/>
+        </w:rPr>
+      </w:pPr>
+      <w:r>
+        <w:rPr>
+          <w:lang w:val="es-ES"/>
+        </w:rPr>
+        <w:lastRenderedPageBreak/>
         <w:t xml:space="preserve">Para mostrar el cronograma utilizaremos el diagrama de Gantt el cual nos permitirá observar como nuestras actividades </w:t>
       </w:r>
       <w:r>
@@ -14645,15 +15586,36 @@
           <w:lang w:val="es-ES"/>
         </w:rPr>
       </w:pPr>
+    </w:p>
+    <w:p>
+      <w:pPr>
+        <w:rPr>
+          <w:lang w:val="es-ES"/>
+        </w:rPr>
+      </w:pPr>
+    </w:p>
+    <w:p>
+      <w:pPr>
+        <w:rPr>
+          <w:lang w:val="es-ES"/>
+        </w:rPr>
+      </w:pPr>
+    </w:p>
+    <w:p>
+      <w:pPr>
+        <w:rPr>
+          <w:lang w:val="es-ES"/>
+        </w:rPr>
+      </w:pPr>
       <w:r>
         <w:rPr>
           <w:noProof/>
         </w:rPr>
         <w:drawing>
-          <wp:inline distT="0" distB="0" distL="0" distR="0" wp14:anchorId="33E84F36" wp14:editId="65BA6E71">
-            <wp:extent cx="5486400" cy="937260"/>
-            <wp:effectExtent l="0" t="0" r="0" b="0"/>
-            <wp:docPr id="12" name="Imagen 12"/>
+          <wp:inline distT="0" distB="0" distL="0" distR="0" wp14:anchorId="2B5DACA3" wp14:editId="3FD18506">
+            <wp:extent cx="5486400" cy="880745"/>
+            <wp:effectExtent l="76200" t="76200" r="133350" b="128905"/>
+            <wp:docPr id="10" name="Imagen 10"/>
             <wp:cNvGraphicFramePr>
               <a:graphicFrameLocks xmlns:a="http://schemas.openxmlformats.org/drawingml/2006/main" noChangeAspect="1"/>
             </wp:cNvGraphicFramePr>
@@ -14673,11 +15635,25 @@
                   <pic:spPr>
                     <a:xfrm>
                       <a:off x="0" y="0"/>
-                      <a:ext cx="5486400" cy="937260"/>
+                      <a:ext cx="5486400" cy="880745"/>
                     </a:xfrm>
                     <a:prstGeom prst="rect">
                       <a:avLst/>
                     </a:prstGeom>
+                    <a:ln w="38100" cap="sq">
+                      <a:solidFill>
+                        <a:srgbClr val="000000"/>
+                      </a:solidFill>
+                      <a:prstDash val="solid"/>
+                      <a:miter lim="800000"/>
+                    </a:ln>
+                    <a:effectLst>
+                      <a:outerShdw blurRad="50800" dist="38100" dir="2700000" algn="tl" rotWithShape="0">
+                        <a:srgbClr val="000000">
+                          <a:alpha val="43000"/>
+                        </a:srgbClr>
+                      </a:outerShdw>
+                    </a:effectLst>
                   </pic:spPr>
                 </pic:pic>
               </a:graphicData>
@@ -14689,6 +15665,89 @@
     <w:p>
       <w:pPr>
         <w:rPr>
+          <w:noProof/>
+        </w:rPr>
+      </w:pPr>
+    </w:p>
+    <w:p>
+      <w:pPr>
+        <w:rPr>
+          <w:lang w:val="es-ES"/>
+        </w:rPr>
+      </w:pPr>
+      <w:r>
+        <w:rPr>
+          <w:noProof/>
+        </w:rPr>
+        <w:drawing>
+          <wp:inline distT="0" distB="0" distL="0" distR="0" wp14:anchorId="43B11D3A" wp14:editId="273BFC9E">
+            <wp:extent cx="5486400" cy="953770"/>
+            <wp:effectExtent l="171450" t="171450" r="171450" b="189230"/>
+            <wp:docPr id="13" name="Imagen 13"/>
+            <wp:cNvGraphicFramePr>
+              <a:graphicFrameLocks xmlns:a="http://schemas.openxmlformats.org/drawingml/2006/main" noChangeAspect="1"/>
+            </wp:cNvGraphicFramePr>
+            <a:graphic xmlns:a="http://schemas.openxmlformats.org/drawingml/2006/main">
+              <a:graphicData uri="http://schemas.openxmlformats.org/drawingml/2006/picture">
+                <pic:pic xmlns:pic="http://schemas.openxmlformats.org/drawingml/2006/picture">
+                  <pic:nvPicPr>
+                    <pic:cNvPr id="1" name=""/>
+                    <pic:cNvPicPr/>
+                  </pic:nvPicPr>
+                  <pic:blipFill>
+                    <a:blip r:embed="rId18"/>
+                    <a:stretch>
+                      <a:fillRect/>
+                    </a:stretch>
+                  </pic:blipFill>
+                  <pic:spPr>
+                    <a:xfrm>
+                      <a:off x="0" y="0"/>
+                      <a:ext cx="5486400" cy="953770"/>
+                    </a:xfrm>
+                    <a:prstGeom prst="rect">
+                      <a:avLst/>
+                    </a:prstGeom>
+                    <a:solidFill>
+                      <a:srgbClr val="FFFFFF">
+                        <a:shade val="85000"/>
+                      </a:srgbClr>
+                    </a:solidFill>
+                    <a:ln w="190500" cap="rnd">
+                      <a:solidFill>
+                        <a:srgbClr val="FFFFFF"/>
+                      </a:solidFill>
+                    </a:ln>
+                    <a:effectLst>
+                      <a:outerShdw blurRad="50000" algn="tl" rotWithShape="0">
+                        <a:srgbClr val="000000">
+                          <a:alpha val="41000"/>
+                        </a:srgbClr>
+                      </a:outerShdw>
+                    </a:effectLst>
+                    <a:scene3d>
+                      <a:camera prst="orthographicFront"/>
+                      <a:lightRig rig="twoPt" dir="t">
+                        <a:rot lat="0" lon="0" rev="7800000"/>
+                      </a:lightRig>
+                    </a:scene3d>
+                    <a:sp3d contourW="6350">
+                      <a:bevelT w="50800" h="16510"/>
+                      <a:contourClr>
+                        <a:srgbClr val="C0C0C0"/>
+                      </a:contourClr>
+                    </a:sp3d>
+                  </pic:spPr>
+                </pic:pic>
+              </a:graphicData>
+            </a:graphic>
+          </wp:inline>
+        </w:drawing>
+      </w:r>
+    </w:p>
+    <w:p>
+      <w:pPr>
+        <w:rPr>
           <w:lang w:val="es-BO"/>
         </w:rPr>
       </w:pPr>
@@ -14845,6 +15904,7 @@
           <w:bCs/>
           <w:lang w:val="es-ES"/>
         </w:rPr>
+        <w:lastRenderedPageBreak/>
         <w:t>3.</w:t>
       </w:r>
       <w:r>
@@ -15219,7 +16279,6 @@
         <w:rPr>
           <w:lang w:val="es-ES"/>
         </w:rPr>
-        <w:lastRenderedPageBreak/>
         <w:t>redes usando un mismo protocolo de comunicación. Los usuarios en Internet</w:t>
       </w:r>
     </w:p>
@@ -15469,6 +16528,7 @@
         <w:rPr>
           <w:lang w:val="es-ES"/>
         </w:rPr>
+        <w:lastRenderedPageBreak/>
         <w:t>Modelo Vista Controlador (MVC) es un estilo de arquitectura de software que separa los datos de una aplicación, la interfaz de usuario, y la lógica de control en tres componentes distintos.</w:t>
       </w:r>
     </w:p>
@@ -15648,7 +16708,6 @@
         <w:rPr>
           <w:lang w:val="es-ES"/>
         </w:rPr>
-        <w:lastRenderedPageBreak/>
         <w:t xml:space="preserve">Sistema operativo (en realidad el </w:t>
       </w:r>
       <w:proofErr w:type="spellStart"/>
@@ -15789,6 +16848,7 @@
         <w:rPr>
           <w:lang w:val="es-ES"/>
         </w:rPr>
+        <w:lastRenderedPageBreak/>
         <w:t>Xplora</w:t>
       </w:r>
       <w:proofErr w:type="spellEnd"/>
@@ -15979,7 +17039,6 @@
         <w:rPr>
           <w:lang w:val="es-ES"/>
         </w:rPr>
-        <w:lastRenderedPageBreak/>
         <w:t>Facebook. (s.f.). React – Una biblioteca de JavaScript para construir interfaces de usuario. Recuperado 1 octubre, 2019, de https://es.reactjs.org/</w:t>
       </w:r>
     </w:p>
@@ -16097,6 +17156,7 @@
         <w:rPr>
           <w:lang w:val="es-ES"/>
         </w:rPr>
+        <w:lastRenderedPageBreak/>
         <w:t>Susana Gil, S. G. (2019, 14 septiembre). Contabilidad - Definición, qué es y concepto | Economipedia. Recuperado 1 octubre, 2019, de https://economipedia.com/definiciones/contabilidad.html</w:t>
       </w:r>
     </w:p>
@@ -16260,7 +17320,6 @@
         <w:rPr>
           <w:lang w:val="es-ES"/>
         </w:rPr>
-        <w:lastRenderedPageBreak/>
         <w:t>Un patrón de diseño es una descripción de clases y objetos comunicándose entre sí adaptada para resolver un problema de diseño general en un contexto particular.</w:t>
       </w:r>
     </w:p>
@@ -16290,7 +17349,7 @@
         </w:rPr>
         <w:t xml:space="preserve">. Recuperado 1 octubre, 2019, de </w:t>
       </w:r>
-      <w:hyperlink r:id="rId18" w:history="1">
+      <w:hyperlink r:id="rId19" w:history="1">
         <w:r>
           <w:rPr>
             <w:rStyle w:val="Hipervnculo"/>
@@ -18177,7 +19236,7 @@
               </w:rPr>
               <w:t xml:space="preserve">URL : </w:t>
             </w:r>
-            <w:hyperlink r:id="rId19" w:history="1">
+            <w:hyperlink r:id="rId20" w:history="1">
               <w:r>
                 <w:rPr>
                   <w:rStyle w:val="Hipervnculo"/>
@@ -18714,7 +19773,7 @@
               </w:rPr>
               <w:t xml:space="preserve">URL : </w:t>
             </w:r>
-            <w:hyperlink r:id="rId20" w:history="1">
+            <w:hyperlink r:id="rId21" w:history="1">
               <w:r>
                 <w:rPr>
                   <w:rStyle w:val="Hipervnculo"/>
@@ -19125,7 +20184,7 @@
               </w:rPr>
               <w:t>URL :</w:t>
             </w:r>
-            <w:hyperlink r:id="rId21" w:history="1">
+            <w:hyperlink r:id="rId22" w:history="1">
               <w:r>
                 <w:rPr>
                   <w:rStyle w:val="Hipervnculo"/>
@@ -19689,7 +20748,7 @@
               </w:rPr>
               <w:t xml:space="preserve">URL : </w:t>
             </w:r>
-            <w:hyperlink r:id="rId22" w:history="1">
+            <w:hyperlink r:id="rId23" w:history="1">
               <w:r>
                 <w:rPr>
                   <w:rStyle w:val="Hipervnculo"/>
@@ -20232,7 +21291,7 @@
               </w:rPr>
               <w:t>URL :</w:t>
             </w:r>
-            <w:hyperlink r:id="rId23" w:history="1">
+            <w:hyperlink r:id="rId24" w:history="1">
               <w:r>
                 <w:rPr>
                   <w:rStyle w:val="Hipervnculo"/>
@@ -20913,7 +21972,7 @@
               </w:rPr>
               <w:t>URL :</w:t>
             </w:r>
-            <w:hyperlink r:id="rId24" w:history="1">
+            <w:hyperlink r:id="rId25" w:history="1">
               <w:r>
                 <w:rPr>
                   <w:rStyle w:val="Hipervnculo"/>
@@ -21514,7 +22573,7 @@
               </w:rPr>
               <w:t>URL :</w:t>
             </w:r>
-            <w:hyperlink r:id="rId25" w:history="1">
+            <w:hyperlink r:id="rId26" w:history="1">
               <w:r>
                 <w:rPr>
                   <w:rStyle w:val="Hipervnculo"/>
@@ -22858,7 +23917,7 @@
               </w:rPr>
               <w:t>URL :</w:t>
             </w:r>
-            <w:hyperlink r:id="rId26" w:history="1">
+            <w:hyperlink r:id="rId27" w:history="1">
               <w:r>
                 <w:rPr>
                   <w:rStyle w:val="Hipervnculo"/>
@@ -23696,7 +24755,7 @@
               </w:rPr>
               <w:t>URL :</w:t>
             </w:r>
-            <w:hyperlink r:id="rId27" w:history="1">
+            <w:hyperlink r:id="rId28" w:history="1">
               <w:r>
                 <w:rPr>
                   <w:rStyle w:val="Hipervnculo"/>
@@ -25912,7 +26971,7 @@
           </mc:Choice>
           <mc:Fallback>
             <w:pict>
-              <v:group w14:anchorId="3B05783B" id="Lienzo 2" o:spid="_x0000_s1026" editas="canvas" style="width:411.4pt;height:243pt;mso-position-horizontal-relative:char;mso-position-vertical-relative:line" coordsize="52247,30861" o:gfxdata="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">
+              <v:group w14:anchorId="51065877" id="Lienzo 2" o:spid="_x0000_s1026" editas="canvas" style="width:411.4pt;height:243pt;mso-position-horizontal-relative:char;mso-position-vertical-relative:line" coordsize="52247,30861" o:gfxdata="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">
                 <v:shapetype id="_x0000_t75" coordsize="21600,21600" o:spt="75" o:preferrelative="t" path="m@4@5l@4@11@9@11@9@5xe" filled="f" stroked="f">
                   <v:stroke joinstyle="miter"/>
                   <v:formulas>
@@ -27810,6 +28869,119 @@
     </w:lvl>
   </w:abstractNum>
   <w:abstractNum w:abstractNumId="11" w15:restartNumberingAfterBreak="0">
+    <w:nsid w:val="0E5C085E"/>
+    <w:multiLevelType w:val="hybridMultilevel"/>
+    <w:tmpl w:val="7DCED82A"/>
+    <w:lvl w:ilvl="0" w:tplc="080A0005">
+      <w:start w:val="1"/>
+      <w:numFmt w:val="bullet"/>
+      <w:lvlText w:val=""/>
+      <w:lvlJc w:val="left"/>
+      <w:pPr>
+        <w:ind w:left="720" w:hanging="360"/>
+      </w:pPr>
+      <w:rPr>
+        <w:rFonts w:ascii="Wingdings" w:hAnsi="Wingdings" w:hint="default"/>
+      </w:rPr>
+    </w:lvl>
+    <w:lvl w:ilvl="1" w:tplc="080A0003" w:tentative="1">
+      <w:start w:val="1"/>
+      <w:numFmt w:val="bullet"/>
+      <w:lvlText w:val="o"/>
+      <w:lvlJc w:val="left"/>
+      <w:pPr>
+        <w:ind w:left="1440" w:hanging="360"/>
+      </w:pPr>
+      <w:rPr>
+        <w:rFonts w:ascii="Courier New" w:hAnsi="Courier New" w:cs="Courier New" w:hint="default"/>
+      </w:rPr>
+    </w:lvl>
+    <w:lvl w:ilvl="2" w:tplc="080A0005" w:tentative="1">
+      <w:start w:val="1"/>
+      <w:numFmt w:val="bullet"/>
+      <w:lvlText w:val=""/>
+      <w:lvlJc w:val="left"/>
+      <w:pPr>
+        <w:ind w:left="2160" w:hanging="360"/>
+      </w:pPr>
+      <w:rPr>
+        <w:rFonts w:ascii="Wingdings" w:hAnsi="Wingdings" w:hint="default"/>
+      </w:rPr>
+    </w:lvl>
+    <w:lvl w:ilvl="3" w:tplc="080A0001" w:tentative="1">
+      <w:start w:val="1"/>
+      <w:numFmt w:val="bullet"/>
+      <w:lvlText w:val=""/>
+      <w:lvlJc w:val="left"/>
+      <w:pPr>
+        <w:ind w:left="2880" w:hanging="360"/>
+      </w:pPr>
+      <w:rPr>
+        <w:rFonts w:ascii="Symbol" w:hAnsi="Symbol" w:hint="default"/>
+      </w:rPr>
+    </w:lvl>
+    <w:lvl w:ilvl="4" w:tplc="080A0003" w:tentative="1">
+      <w:start w:val="1"/>
+      <w:numFmt w:val="bullet"/>
+      <w:lvlText w:val="o"/>
+      <w:lvlJc w:val="left"/>
+      <w:pPr>
+        <w:ind w:left="3600" w:hanging="360"/>
+      </w:pPr>
+      <w:rPr>
+        <w:rFonts w:ascii="Courier New" w:hAnsi="Courier New" w:cs="Courier New" w:hint="default"/>
+      </w:rPr>
+    </w:lvl>
+    <w:lvl w:ilvl="5" w:tplc="080A0005" w:tentative="1">
+      <w:start w:val="1"/>
+      <w:numFmt w:val="bullet"/>
+      <w:lvlText w:val=""/>
+      <w:lvlJc w:val="left"/>
+      <w:pPr>
+        <w:ind w:left="4320" w:hanging="360"/>
+      </w:pPr>
+      <w:rPr>
+        <w:rFonts w:ascii="Wingdings" w:hAnsi="Wingdings" w:hint="default"/>
+      </w:rPr>
+    </w:lvl>
+    <w:lvl w:ilvl="6" w:tplc="080A0001" w:tentative="1">
+      <w:start w:val="1"/>
+      <w:numFmt w:val="bullet"/>
+      <w:lvlText w:val=""/>
+      <w:lvlJc w:val="left"/>
+      <w:pPr>
+        <w:ind w:left="5040" w:hanging="360"/>
+      </w:pPr>
+      <w:rPr>
+        <w:rFonts w:ascii="Symbol" w:hAnsi="Symbol" w:hint="default"/>
+      </w:rPr>
+    </w:lvl>
+    <w:lvl w:ilvl="7" w:tplc="080A0003" w:tentative="1">
+      <w:start w:val="1"/>
+      <w:numFmt w:val="bullet"/>
+      <w:lvlText w:val="o"/>
+      <w:lvlJc w:val="left"/>
+      <w:pPr>
+        <w:ind w:left="5760" w:hanging="360"/>
+      </w:pPr>
+      <w:rPr>
+        <w:rFonts w:ascii="Courier New" w:hAnsi="Courier New" w:cs="Courier New" w:hint="default"/>
+      </w:rPr>
+    </w:lvl>
+    <w:lvl w:ilvl="8" w:tplc="080A0005" w:tentative="1">
+      <w:start w:val="1"/>
+      <w:numFmt w:val="bullet"/>
+      <w:lvlText w:val=""/>
+      <w:lvlJc w:val="left"/>
+      <w:pPr>
+        <w:ind w:left="6480" w:hanging="360"/>
+      </w:pPr>
+      <w:rPr>
+        <w:rFonts w:ascii="Wingdings" w:hAnsi="Wingdings" w:hint="default"/>
+      </w:rPr>
+    </w:lvl>
+  </w:abstractNum>
+  <w:abstractNum w:abstractNumId="12" w15:restartNumberingAfterBreak="0">
     <w:nsid w:val="11453160"/>
     <w:multiLevelType w:val="hybridMultilevel"/>
     <w:tmpl w:val="C88A063E"/>
@@ -27922,7 +29094,7 @@
       </w:rPr>
     </w:lvl>
   </w:abstractNum>
-  <w:abstractNum w:abstractNumId="12" w15:restartNumberingAfterBreak="0">
+  <w:abstractNum w:abstractNumId="13" w15:restartNumberingAfterBreak="0">
     <w:nsid w:val="160208C8"/>
     <w:multiLevelType w:val="hybridMultilevel"/>
     <w:tmpl w:val="303841F2"/>
@@ -28034,7 +29206,7 @@
       </w:rPr>
     </w:lvl>
   </w:abstractNum>
-  <w:abstractNum w:abstractNumId="13" w15:restartNumberingAfterBreak="0">
+  <w:abstractNum w:abstractNumId="14" w15:restartNumberingAfterBreak="0">
     <w:nsid w:val="19CF40C0"/>
     <w:multiLevelType w:val="hybridMultilevel"/>
     <w:tmpl w:val="99282E5C"/>
@@ -28147,7 +29319,7 @@
       </w:rPr>
     </w:lvl>
   </w:abstractNum>
-  <w:abstractNum w:abstractNumId="14" w15:restartNumberingAfterBreak="0">
+  <w:abstractNum w:abstractNumId="15" w15:restartNumberingAfterBreak="0">
     <w:nsid w:val="1EE56FEB"/>
     <w:multiLevelType w:val="hybridMultilevel"/>
     <w:tmpl w:val="A81827C4"/>
@@ -28260,7 +29432,7 @@
       </w:rPr>
     </w:lvl>
   </w:abstractNum>
-  <w:abstractNum w:abstractNumId="15" w15:restartNumberingAfterBreak="0">
+  <w:abstractNum w:abstractNumId="16" w15:restartNumberingAfterBreak="0">
     <w:nsid w:val="25810B5A"/>
     <w:multiLevelType w:val="hybridMultilevel"/>
     <w:tmpl w:val="6BF2C218"/>
@@ -28373,7 +29545,7 @@
       </w:rPr>
     </w:lvl>
   </w:abstractNum>
-  <w:abstractNum w:abstractNumId="16" w15:restartNumberingAfterBreak="0">
+  <w:abstractNum w:abstractNumId="17" w15:restartNumberingAfterBreak="0">
     <w:nsid w:val="2A623DEE"/>
     <w:multiLevelType w:val="multilevel"/>
     <w:tmpl w:val="0409001F"/>
@@ -28459,7 +29631,120 @@
       </w:pPr>
     </w:lvl>
   </w:abstractNum>
-  <w:abstractNum w:abstractNumId="17" w15:restartNumberingAfterBreak="0">
+  <w:abstractNum w:abstractNumId="18" w15:restartNumberingAfterBreak="0">
+    <w:nsid w:val="2B9A7631"/>
+    <w:multiLevelType w:val="hybridMultilevel"/>
+    <w:tmpl w:val="EE5620E2"/>
+    <w:lvl w:ilvl="0" w:tplc="080A0005">
+      <w:start w:val="1"/>
+      <w:numFmt w:val="bullet"/>
+      <w:lvlText w:val=""/>
+      <w:lvlJc w:val="left"/>
+      <w:pPr>
+        <w:ind w:left="360" w:hanging="360"/>
+      </w:pPr>
+      <w:rPr>
+        <w:rFonts w:ascii="Wingdings" w:hAnsi="Wingdings" w:hint="default"/>
+      </w:rPr>
+    </w:lvl>
+    <w:lvl w:ilvl="1" w:tplc="080A0003">
+      <w:start w:val="1"/>
+      <w:numFmt w:val="bullet"/>
+      <w:lvlText w:val="o"/>
+      <w:lvlJc w:val="left"/>
+      <w:pPr>
+        <w:ind w:left="1080" w:hanging="360"/>
+      </w:pPr>
+      <w:rPr>
+        <w:rFonts w:ascii="Courier New" w:hAnsi="Courier New" w:cs="Courier New" w:hint="default"/>
+      </w:rPr>
+    </w:lvl>
+    <w:lvl w:ilvl="2" w:tplc="080A0005">
+      <w:start w:val="1"/>
+      <w:numFmt w:val="bullet"/>
+      <w:lvlText w:val=""/>
+      <w:lvlJc w:val="left"/>
+      <w:pPr>
+        <w:ind w:left="1800" w:hanging="360"/>
+      </w:pPr>
+      <w:rPr>
+        <w:rFonts w:ascii="Wingdings" w:hAnsi="Wingdings" w:hint="default"/>
+      </w:rPr>
+    </w:lvl>
+    <w:lvl w:ilvl="3" w:tplc="080A0001" w:tentative="1">
+      <w:start w:val="1"/>
+      <w:numFmt w:val="bullet"/>
+      <w:lvlText w:val=""/>
+      <w:lvlJc w:val="left"/>
+      <w:pPr>
+        <w:ind w:left="2520" w:hanging="360"/>
+      </w:pPr>
+      <w:rPr>
+        <w:rFonts w:ascii="Symbol" w:hAnsi="Symbol" w:hint="default"/>
+      </w:rPr>
+    </w:lvl>
+    <w:lvl w:ilvl="4" w:tplc="080A0003" w:tentative="1">
+      <w:start w:val="1"/>
+      <w:numFmt w:val="bullet"/>
+      <w:lvlText w:val="o"/>
+      <w:lvlJc w:val="left"/>
+      <w:pPr>
+        <w:ind w:left="3240" w:hanging="360"/>
+      </w:pPr>
+      <w:rPr>
+        <w:rFonts w:ascii="Courier New" w:hAnsi="Courier New" w:cs="Courier New" w:hint="default"/>
+      </w:rPr>
+    </w:lvl>
+    <w:lvl w:ilvl="5" w:tplc="080A0005" w:tentative="1">
+      <w:start w:val="1"/>
+      <w:numFmt w:val="bullet"/>
+      <w:lvlText w:val=""/>
+      <w:lvlJc w:val="left"/>
+      <w:pPr>
+        <w:ind w:left="3960" w:hanging="360"/>
+      </w:pPr>
+      <w:rPr>
+        <w:rFonts w:ascii="Wingdings" w:hAnsi="Wingdings" w:hint="default"/>
+      </w:rPr>
+    </w:lvl>
+    <w:lvl w:ilvl="6" w:tplc="080A0001" w:tentative="1">
+      <w:start w:val="1"/>
+      <w:numFmt w:val="bullet"/>
+      <w:lvlText w:val=""/>
+      <w:lvlJc w:val="left"/>
+      <w:pPr>
+        <w:ind w:left="4680" w:hanging="360"/>
+      </w:pPr>
+      <w:rPr>
+        <w:rFonts w:ascii="Symbol" w:hAnsi="Symbol" w:hint="default"/>
+      </w:rPr>
+    </w:lvl>
+    <w:lvl w:ilvl="7" w:tplc="080A0003" w:tentative="1">
+      <w:start w:val="1"/>
+      <w:numFmt w:val="bullet"/>
+      <w:lvlText w:val="o"/>
+      <w:lvlJc w:val="left"/>
+      <w:pPr>
+        <w:ind w:left="5400" w:hanging="360"/>
+      </w:pPr>
+      <w:rPr>
+        <w:rFonts w:ascii="Courier New" w:hAnsi="Courier New" w:cs="Courier New" w:hint="default"/>
+      </w:rPr>
+    </w:lvl>
+    <w:lvl w:ilvl="8" w:tplc="080A0005" w:tentative="1">
+      <w:start w:val="1"/>
+      <w:numFmt w:val="bullet"/>
+      <w:lvlText w:val=""/>
+      <w:lvlJc w:val="left"/>
+      <w:pPr>
+        <w:ind w:left="6120" w:hanging="360"/>
+      </w:pPr>
+      <w:rPr>
+        <w:rFonts w:ascii="Wingdings" w:hAnsi="Wingdings" w:hint="default"/>
+      </w:rPr>
+    </w:lvl>
+  </w:abstractNum>
+  <w:abstractNum w:abstractNumId="19" w15:restartNumberingAfterBreak="0">
     <w:nsid w:val="30073C7F"/>
     <w:multiLevelType w:val="hybridMultilevel"/>
     <w:tmpl w:val="283616DC"/>
@@ -28572,7 +29857,7 @@
       </w:rPr>
     </w:lvl>
   </w:abstractNum>
-  <w:abstractNum w:abstractNumId="18" w15:restartNumberingAfterBreak="0">
+  <w:abstractNum w:abstractNumId="20" w15:restartNumberingAfterBreak="0">
     <w:nsid w:val="3A3E2413"/>
     <w:multiLevelType w:val="hybridMultilevel"/>
     <w:tmpl w:val="51B043D0"/>
@@ -28685,7 +29970,7 @@
       </w:rPr>
     </w:lvl>
   </w:abstractNum>
-  <w:abstractNum w:abstractNumId="19" w15:restartNumberingAfterBreak="0">
+  <w:abstractNum w:abstractNumId="21" w15:restartNumberingAfterBreak="0">
     <w:nsid w:val="3D9E0E57"/>
     <w:multiLevelType w:val="hybridMultilevel"/>
     <w:tmpl w:val="9E3CD1F6"/>
@@ -28798,7 +30083,7 @@
       </w:rPr>
     </w:lvl>
   </w:abstractNum>
-  <w:abstractNum w:abstractNumId="20" w15:restartNumberingAfterBreak="0">
+  <w:abstractNum w:abstractNumId="22" w15:restartNumberingAfterBreak="0">
     <w:nsid w:val="445F312A"/>
     <w:multiLevelType w:val="hybridMultilevel"/>
     <w:tmpl w:val="B7444ABA"/>
@@ -28911,7 +30196,7 @@
       </w:rPr>
     </w:lvl>
   </w:abstractNum>
-  <w:abstractNum w:abstractNumId="21" w15:restartNumberingAfterBreak="0">
+  <w:abstractNum w:abstractNumId="23" w15:restartNumberingAfterBreak="0">
     <w:nsid w:val="4CCA1BA2"/>
     <w:multiLevelType w:val="hybridMultilevel"/>
     <w:tmpl w:val="A1AE150C"/>
@@ -29024,7 +30309,7 @@
       </w:rPr>
     </w:lvl>
   </w:abstractNum>
-  <w:abstractNum w:abstractNumId="22" w15:restartNumberingAfterBreak="0">
+  <w:abstractNum w:abstractNumId="24" w15:restartNumberingAfterBreak="0">
     <w:nsid w:val="536D335B"/>
     <w:multiLevelType w:val="hybridMultilevel"/>
     <w:tmpl w:val="AEB0305A"/>
@@ -29137,7 +30422,7 @@
       </w:rPr>
     </w:lvl>
   </w:abstractNum>
-  <w:abstractNum w:abstractNumId="23" w15:restartNumberingAfterBreak="0">
+  <w:abstractNum w:abstractNumId="25" w15:restartNumberingAfterBreak="0">
     <w:nsid w:val="586726C6"/>
     <w:multiLevelType w:val="hybridMultilevel"/>
     <w:tmpl w:val="647A20C0"/>
@@ -29250,7 +30535,7 @@
       </w:rPr>
     </w:lvl>
   </w:abstractNum>
-  <w:abstractNum w:abstractNumId="24" w15:restartNumberingAfterBreak="0">
+  <w:abstractNum w:abstractNumId="26" w15:restartNumberingAfterBreak="0">
     <w:nsid w:val="59473114"/>
     <w:multiLevelType w:val="hybridMultilevel"/>
     <w:tmpl w:val="319CA02C"/>
@@ -29363,7 +30648,7 @@
       </w:rPr>
     </w:lvl>
   </w:abstractNum>
-  <w:abstractNum w:abstractNumId="25" w15:restartNumberingAfterBreak="0">
+  <w:abstractNum w:abstractNumId="27" w15:restartNumberingAfterBreak="0">
     <w:nsid w:val="6F5861A6"/>
     <w:multiLevelType w:val="hybridMultilevel"/>
     <w:tmpl w:val="EC366DB2"/>
@@ -29476,7 +30761,7 @@
       </w:rPr>
     </w:lvl>
   </w:abstractNum>
-  <w:abstractNum w:abstractNumId="26" w15:restartNumberingAfterBreak="0">
+  <w:abstractNum w:abstractNumId="28" w15:restartNumberingAfterBreak="0">
     <w:nsid w:val="70A3755D"/>
     <w:multiLevelType w:val="hybridMultilevel"/>
     <w:tmpl w:val="95820180"/>
@@ -29589,7 +30874,7 @@
       </w:rPr>
     </w:lvl>
   </w:abstractNum>
-  <w:abstractNum w:abstractNumId="27" w15:restartNumberingAfterBreak="0">
+  <w:abstractNum w:abstractNumId="29" w15:restartNumberingAfterBreak="0">
     <w:nsid w:val="72672D33"/>
     <w:multiLevelType w:val="hybridMultilevel"/>
     <w:tmpl w:val="5DC4B310"/>
@@ -29702,7 +30987,7 @@
       </w:rPr>
     </w:lvl>
   </w:abstractNum>
-  <w:abstractNum w:abstractNumId="28" w15:restartNumberingAfterBreak="0">
+  <w:abstractNum w:abstractNumId="30" w15:restartNumberingAfterBreak="0">
     <w:nsid w:val="75463E8C"/>
     <w:multiLevelType w:val="hybridMultilevel"/>
     <w:tmpl w:val="72D4B6E6"/>
@@ -29815,7 +31100,7 @@
       </w:rPr>
     </w:lvl>
   </w:abstractNum>
-  <w:abstractNum w:abstractNumId="29" w15:restartNumberingAfterBreak="0">
+  <w:abstractNum w:abstractNumId="31" w15:restartNumberingAfterBreak="0">
     <w:nsid w:val="7C075FFB"/>
     <w:multiLevelType w:val="hybridMultilevel"/>
     <w:tmpl w:val="88EC465C"/>
@@ -29928,7 +31213,7 @@
       </w:rPr>
     </w:lvl>
   </w:abstractNum>
-  <w:abstractNum w:abstractNumId="30" w15:restartNumberingAfterBreak="0">
+  <w:abstractNum w:abstractNumId="32" w15:restartNumberingAfterBreak="0">
     <w:nsid w:val="7FA06626"/>
     <w:multiLevelType w:val="hybridMultilevel"/>
     <w:tmpl w:val="39107116"/>
@@ -30072,67 +31357,73 @@
     <w:abstractNumId w:val="0"/>
   </w:num>
   <w:num w:numId="11">
+    <w:abstractNumId w:val="17"/>
+  </w:num>
+  <w:num w:numId="12">
+    <w:abstractNumId w:val="13"/>
+  </w:num>
+  <w:num w:numId="13">
     <w:abstractNumId w:val="16"/>
   </w:num>
-  <w:num w:numId="12">
+  <w:num w:numId="14">
+    <w:abstractNumId w:val="32"/>
+  </w:num>
+  <w:num w:numId="15">
+    <w:abstractNumId w:val="14"/>
+  </w:num>
+  <w:num w:numId="16">
+    <w:abstractNumId w:val="20"/>
+  </w:num>
+  <w:num w:numId="17">
+    <w:abstractNumId w:val="22"/>
+  </w:num>
+  <w:num w:numId="18">
+    <w:abstractNumId w:val="24"/>
+  </w:num>
+  <w:num w:numId="19">
+    <w:abstractNumId w:val="23"/>
+  </w:num>
+  <w:num w:numId="20">
     <w:abstractNumId w:val="12"/>
   </w:num>
-  <w:num w:numId="13">
-    <w:abstractNumId w:val="15"/>
-  </w:num>
-  <w:num w:numId="14">
-    <w:abstractNumId w:val="30"/>
-  </w:num>
-  <w:num w:numId="15">
-    <w:abstractNumId w:val="13"/>
-  </w:num>
-  <w:num w:numId="16">
-    <w:abstractNumId w:val="18"/>
-  </w:num>
-  <w:num w:numId="17">
-    <w:abstractNumId w:val="20"/>
-  </w:num>
-  <w:num w:numId="18">
-    <w:abstractNumId w:val="22"/>
-  </w:num>
-  <w:num w:numId="19">
-    <w:abstractNumId w:val="21"/>
-  </w:num>
-  <w:num w:numId="20">
-    <w:abstractNumId w:val="11"/>
-  </w:num>
   <w:num w:numId="21">
-    <w:abstractNumId w:val="23"/>
+    <w:abstractNumId w:val="25"/>
   </w:num>
   <w:num w:numId="22">
-    <w:abstractNumId w:val="17"/>
+    <w:abstractNumId w:val="19"/>
   </w:num>
   <w:num w:numId="23">
     <w:abstractNumId w:val="10"/>
   </w:num>
   <w:num w:numId="24">
+    <w:abstractNumId w:val="31"/>
+  </w:num>
+  <w:num w:numId="25">
+    <w:abstractNumId w:val="21"/>
+  </w:num>
+  <w:num w:numId="26">
+    <w:abstractNumId w:val="28"/>
+  </w:num>
+  <w:num w:numId="27">
+    <w:abstractNumId w:val="15"/>
+  </w:num>
+  <w:num w:numId="28">
+    <w:abstractNumId w:val="30"/>
+  </w:num>
+  <w:num w:numId="29">
     <w:abstractNumId w:val="29"/>
   </w:num>
-  <w:num w:numId="25">
-    <w:abstractNumId w:val="19"/>
-  </w:num>
-  <w:num w:numId="26">
+  <w:num w:numId="30">
     <w:abstractNumId w:val="26"/>
   </w:num>
-  <w:num w:numId="27">
-    <w:abstractNumId w:val="14"/>
-  </w:num>
-  <w:num w:numId="28">
-    <w:abstractNumId w:val="28"/>
-  </w:num>
-  <w:num w:numId="29">
+  <w:num w:numId="31">
     <w:abstractNumId w:val="27"/>
   </w:num>
-  <w:num w:numId="30">
-    <w:abstractNumId w:val="24"/>
+  <w:num w:numId="32">
+    <w:abstractNumId w:val="18"/>
   </w:num>
-  <w:num w:numId="31">
-    <w:abstractNumId w:val="25"/>
+  <w:num w:numId="33">
+    <w:abstractNumId w:val="11"/>
   </w:num>
 </w:numbering>
 </file>
@@ -31948,7 +33239,7 @@
 </file>
 
 <file path=customXml/itemProps1.xml><?xml version="1.0" encoding="utf-8"?>
-<ds:datastoreItem xmlns:ds="http://schemas.openxmlformats.org/officeDocument/2006/customXml" ds:itemID="{0145EDBA-DC04-4065-AF0C-A7EB96A7163F}">
+<ds:datastoreItem xmlns:ds="http://schemas.openxmlformats.org/officeDocument/2006/customXml" ds:itemID="{2B199514-4B90-4DEF-AA26-93F8638A5CEA}">
   <ds:schemaRefs>
     <ds:schemaRef ds:uri="http://schemas.openxmlformats.org/officeDocument/2006/bibliography"/>
   </ds:schemaRefs>
